--- a/Document/Gas Leakage Detector with Telegram Alerts.docx
+++ b/Document/Gas Leakage Detector with Telegram Alerts.docx
@@ -266,15 +266,7 @@
           <w:sz w:val="24"/>
           <w:szCs w:val="24"/>
         </w:rPr>
-        <w:t xml:space="preserve"> </w:t>
-      </w:r>
-      <w:r>
-        <w:rPr>
-          <w:rFonts w:cstheme="minorHAnsi"/>
-          <w:sz w:val="24"/>
-          <w:szCs w:val="24"/>
-        </w:rPr>
-        <w:t>(Sensor for detecting Carbon Monoxide, Coal Gas, Liquefied Gas)</w:t>
+        <w:t xml:space="preserve"> (Sensor for detecting Carbon Monoxide, Coal Gas, Liquefied Gas)</w:t>
       </w:r>
     </w:p>
     <w:p>
@@ -305,15 +297,7 @@
           <w:sz w:val="24"/>
           <w:szCs w:val="24"/>
         </w:rPr>
-        <w:t xml:space="preserve"> </w:t>
-      </w:r>
-      <w:r>
-        <w:rPr>
-          <w:rFonts w:cstheme="minorHAnsi"/>
-          <w:sz w:val="24"/>
-          <w:szCs w:val="24"/>
-        </w:rPr>
-        <w:t>(Sensor for detecting Alcohol Vapor)</w:t>
+        <w:t xml:space="preserve"> (Sensor for detecting Alcohol Vapor)</w:t>
       </w:r>
     </w:p>
     <w:p>
@@ -344,27 +328,13 @@
           <w:sz w:val="24"/>
           <w:szCs w:val="24"/>
         </w:rPr>
-        <w:t xml:space="preserve"> </w:t>
-      </w:r>
-      <w:r>
-        <w:rPr>
-          <w:rFonts w:cstheme="minorHAnsi"/>
-          <w:sz w:val="24"/>
-          <w:szCs w:val="24"/>
-        </w:rPr>
-        <w:t>(Sensor for detectin</w:t>
-      </w:r>
-      <w:r>
-        <w:rPr>
-          <w:rFonts w:cstheme="minorHAnsi"/>
-        </w:rPr>
-        <w:t xml:space="preserve">g </w:t>
-      </w:r>
-      <w:r>
-        <w:rPr>
-          <w:rFonts w:cstheme="minorHAnsi"/>
-        </w:rPr>
-        <w:t>Methane (CNG) gas</w:t>
+        <w:t xml:space="preserve"> (Sensor for detectin</w:t>
+      </w:r>
+      <w:r>
+        <w:rPr>
+          <w:rFonts w:cstheme="minorHAnsi"/>
+        </w:rPr>
+        <w:t>g Methane (CNG) gas</w:t>
       </w:r>
       <w:r>
         <w:rPr>
@@ -577,7 +547,7 @@
           <w:sz w:val="24"/>
           <w:szCs w:val="24"/>
         </w:rPr>
-        <w:t>MQTTX</w:t>
+        <w:t>MQTT</w:t>
       </w:r>
     </w:p>
     <w:p>
@@ -640,6 +610,7 @@
           <w:szCs w:val="24"/>
         </w:rPr>
       </w:pPr>
+      <w:proofErr w:type="spellStart"/>
       <w:r>
         <w:rPr>
           <w:rFonts w:cstheme="minorHAnsi"/>
@@ -648,6 +619,7 @@
         </w:rPr>
         <w:t>InfluxDB</w:t>
       </w:r>
+      <w:proofErr w:type="spellEnd"/>
     </w:p>
     <w:p>
       <w:pPr>
@@ -656,22 +628,35 @@
         <w:jc w:val="center"/>
         <w:rPr>
           <w:rFonts w:cstheme="minorHAnsi"/>
-          <w:sz w:val="24"/>
-          <w:szCs w:val="24"/>
-        </w:rPr>
-      </w:pPr>
-      <w:r>
-        <w:rPr>
-          <w:rFonts w:cstheme="minorHAnsi"/>
           <w:noProof/>
           <w:sz w:val="24"/>
           <w:szCs w:val="24"/>
         </w:rPr>
+      </w:pPr>
+    </w:p>
+    <w:p>
+      <w:pPr>
+        <w:pStyle w:val="NoSpacing"/>
+        <w:ind w:left="720"/>
+        <w:jc w:val="center"/>
+        <w:rPr>
+          <w:rFonts w:cstheme="minorHAnsi"/>
+          <w:sz w:val="24"/>
+          <w:szCs w:val="24"/>
+        </w:rPr>
+      </w:pPr>
+      <w:r>
+        <w:rPr>
+          <w:rFonts w:cstheme="minorHAnsi"/>
+          <w:noProof/>
+          <w:sz w:val="24"/>
+          <w:szCs w:val="24"/>
+        </w:rPr>
         <w:drawing>
-          <wp:inline distT="0" distB="0" distL="0" distR="0" wp14:anchorId="532730EC" wp14:editId="5618BCDB">
-            <wp:extent cx="3012980" cy="2019631"/>
+          <wp:inline distT="0" distB="0" distL="0" distR="0" wp14:anchorId="642BF842" wp14:editId="124A6147">
+            <wp:extent cx="2667000" cy="1780375"/>
             <wp:effectExtent l="0" t="0" r="0" b="0"/>
-            <wp:docPr id="65238716" name="Picture 3"/>
+            <wp:docPr id="506702664" name="Picture 1"/>
             <wp:cNvGraphicFramePr>
               <a:graphicFrameLocks xmlns:a="http://schemas.openxmlformats.org/drawingml/2006/main" noChangeAspect="1"/>
             </wp:cNvGraphicFramePr>
@@ -679,7 +664,7 @@
               <a:graphicData uri="http://schemas.openxmlformats.org/drawingml/2006/picture">
                 <pic:pic xmlns:pic="http://schemas.openxmlformats.org/drawingml/2006/picture">
                   <pic:nvPicPr>
-                    <pic:cNvPr id="0" name="Picture 3"/>
+                    <pic:cNvPr id="0" name="Picture 1"/>
                     <pic:cNvPicPr>
                       <a:picLocks noChangeAspect="1" noChangeArrowheads="1"/>
                     </pic:cNvPicPr>
@@ -692,13 +677,13 @@
                         </a:ext>
                       </a:extLst>
                     </a:blip>
-                    <a:srcRect l="37226" t="34323" r="36656" b="34550"/>
+                    <a:srcRect l="38886" t="37019" r="39010" b="36787"/>
                     <a:stretch/>
                   </pic:blipFill>
                   <pic:spPr bwMode="auto">
                     <a:xfrm>
                       <a:off x="0" y="0"/>
-                      <a:ext cx="3028051" cy="2029733"/>
+                      <a:ext cx="2698264" cy="1801246"/>
                     </a:xfrm>
                     <a:prstGeom prst="rect">
                       <a:avLst/>
@@ -809,6 +794,8 @@
           <w:rFonts w:cstheme="minorHAnsi"/>
           <w:b/>
           <w:bCs/>
+          <w:sz w:val="28"/>
+          <w:szCs w:val="28"/>
         </w:rPr>
       </w:pPr>
     </w:p>
@@ -857,9 +844,9 @@
           <w:szCs w:val="28"/>
         </w:rPr>
         <w:drawing>
-          <wp:inline distT="0" distB="0" distL="0" distR="0" wp14:anchorId="1382D9BF" wp14:editId="4BFCE84B">
-            <wp:extent cx="5041127" cy="2689233"/>
-            <wp:effectExtent l="0" t="0" r="7620" b="0"/>
+          <wp:inline distT="0" distB="0" distL="0" distR="0" wp14:anchorId="1382D9BF" wp14:editId="673AF61F">
+            <wp:extent cx="4874463" cy="2600325"/>
+            <wp:effectExtent l="0" t="0" r="2540" b="0"/>
             <wp:docPr id="803312525" name="Picture 1"/>
             <wp:cNvGraphicFramePr>
               <a:graphicFrameLocks xmlns:a="http://schemas.openxmlformats.org/drawingml/2006/main" noChangeAspect="1"/>
@@ -879,7 +866,7 @@
                   <pic:spPr bwMode="auto">
                     <a:xfrm>
                       <a:off x="0" y="0"/>
-                      <a:ext cx="5083660" cy="2711923"/>
+                      <a:ext cx="4932912" cy="2631505"/>
                     </a:xfrm>
                     <a:prstGeom prst="rect">
                       <a:avLst/>
@@ -2455,31 +2442,7 @@
           <w14:ligatures w14:val="none"/>
         </w:rPr>
         <w:lastRenderedPageBreak/>
-        <w:t xml:space="preserve">Install </w:t>
-      </w:r>
-      <w:r>
-        <w:rPr>
-          <w:rFonts w:eastAsia="Times New Roman" w:cstheme="minorHAnsi"/>
-          <w:color w:val="0E101A"/>
-          <w:kern w:val="0"/>
-          <w:sz w:val="24"/>
-          <w:szCs w:val="24"/>
-          <w:lang w:eastAsia="en-IN"/>
-          <w14:ligatures w14:val="none"/>
-        </w:rPr>
-        <w:t>requests</w:t>
-      </w:r>
-      <w:r>
-        <w:rPr>
-          <w:rFonts w:eastAsia="Times New Roman" w:cstheme="minorHAnsi"/>
-          <w:color w:val="0E101A"/>
-          <w:kern w:val="0"/>
-          <w:sz w:val="24"/>
-          <w:szCs w:val="24"/>
-          <w:lang w:eastAsia="en-IN"/>
-          <w14:ligatures w14:val="none"/>
-        </w:rPr>
-        <w:t>: In the terminal window, type the following command and press Enter:</w:t>
+        <w:t>Install requests: In the terminal window, type the following command and press Enter:</w:t>
       </w:r>
       <w:r>
         <w:rPr>
@@ -2505,21 +2468,7 @@
           <w:lang w:eastAsia="en-IN"/>
           <w14:ligatures w14:val="none"/>
         </w:rPr>
-        <w:t xml:space="preserve">pip! Install </w:t>
-      </w:r>
-      <w:r>
-        <w:rPr>
-          <w:rFonts w:eastAsia="Times New Roman" w:cstheme="minorHAnsi"/>
-          <w:b/>
-          <w:bCs/>
-          <w:color w:val="0E101A"/>
-          <w:kern w:val="0"/>
-          <w:sz w:val="24"/>
-          <w:szCs w:val="24"/>
-          <w:lang w:eastAsia="en-IN"/>
-          <w14:ligatures w14:val="none"/>
-        </w:rPr>
-        <w:t>requests</w:t>
+        <w:t>pip! Install requests</w:t>
       </w:r>
     </w:p>
     <w:p>
@@ -2551,31 +2500,7 @@
           <w:lang w:eastAsia="en-IN"/>
           <w14:ligatures w14:val="none"/>
         </w:rPr>
-        <w:t xml:space="preserve">Install </w:t>
-      </w:r>
-      <w:r>
-        <w:rPr>
-          <w:rFonts w:eastAsia="Times New Roman" w:cstheme="minorHAnsi"/>
-          <w:color w:val="0E101A"/>
-          <w:kern w:val="0"/>
-          <w:sz w:val="24"/>
-          <w:szCs w:val="24"/>
-          <w:lang w:eastAsia="en-IN"/>
-          <w14:ligatures w14:val="none"/>
-        </w:rPr>
-        <w:t>Telegram</w:t>
-      </w:r>
-      <w:r>
-        <w:rPr>
-          <w:rFonts w:eastAsia="Times New Roman" w:cstheme="minorHAnsi"/>
-          <w:color w:val="0E101A"/>
-          <w:kern w:val="0"/>
-          <w:sz w:val="24"/>
-          <w:szCs w:val="24"/>
-          <w:lang w:eastAsia="en-IN"/>
-          <w14:ligatures w14:val="none"/>
-        </w:rPr>
-        <w:t>: In the terminal window, type the following command and press Enter:</w:t>
+        <w:t>Install Telegram: In the terminal window, type the following command and press Enter:</w:t>
       </w:r>
       <w:r>
         <w:rPr>
@@ -2601,21 +2526,7 @@
           <w:lang w:eastAsia="en-IN"/>
           <w14:ligatures w14:val="none"/>
         </w:rPr>
-        <w:t xml:space="preserve">pip! Install </w:t>
-      </w:r>
-      <w:r>
-        <w:rPr>
-          <w:rFonts w:eastAsia="Times New Roman" w:cstheme="minorHAnsi"/>
-          <w:b/>
-          <w:bCs/>
-          <w:color w:val="0E101A"/>
-          <w:kern w:val="0"/>
-          <w:sz w:val="24"/>
-          <w:szCs w:val="24"/>
-          <w:lang w:eastAsia="en-IN"/>
-          <w14:ligatures w14:val="none"/>
-        </w:rPr>
-        <w:t>telegram</w:t>
+        <w:t>pip! Install telegram</w:t>
       </w:r>
     </w:p>
     <w:p>
@@ -4096,6 +4007,19 @@
         <w:jc w:val="both"/>
         <w:rPr>
           <w:rFonts w:eastAsia="Times New Roman" w:cstheme="minorHAnsi"/>
+          <w:color w:val="0E101A"/>
+          <w:kern w:val="0"/>
+          <w:lang w:eastAsia="en-IN"/>
+          <w14:ligatures w14:val="none"/>
+        </w:rPr>
+      </w:pPr>
+    </w:p>
+    <w:p>
+      <w:pPr>
+        <w:pStyle w:val="NoSpacing"/>
+        <w:jc w:val="both"/>
+        <w:rPr>
+          <w:rFonts w:eastAsia="Times New Roman" w:cstheme="minorHAnsi"/>
           <w:b/>
           <w:bCs/>
           <w:color w:val="0E101A"/>
@@ -4118,6 +4042,7 @@
           <w:lang w:eastAsia="en-IN"/>
           <w14:ligatures w14:val="none"/>
         </w:rPr>
+        <w:lastRenderedPageBreak/>
         <w:t>Setup Phase:</w:t>
       </w:r>
     </w:p>
@@ -4149,7 +4074,6 @@
           <w:lang w:eastAsia="en-IN"/>
           <w14:ligatures w14:val="none"/>
         </w:rPr>
-        <w:lastRenderedPageBreak/>
         <w:t xml:space="preserve">In this initial phase, we create the necessary infrastructure to facilitate communication and data storage. </w:t>
       </w:r>
     </w:p>
@@ -4941,6 +4865,7 @@
           <w:lang w:eastAsia="en-IN"/>
           <w14:ligatures w14:val="none"/>
         </w:rPr>
+        <w:lastRenderedPageBreak/>
         <w:t>Telegram Alerting Phase:</w:t>
       </w:r>
     </w:p>
@@ -4972,7 +4897,6 @@
           <w:lang w:eastAsia="en-IN"/>
           <w14:ligatures w14:val="none"/>
         </w:rPr>
-        <w:lastRenderedPageBreak/>
         <w:t>The Gas Detection System utilizes the Telegram API to send alerts and notifications to users based on the estimated average gas concentration.</w:t>
       </w:r>
     </w:p>
@@ -5725,6 +5649,7 @@
           <w:sz w:val="24"/>
           <w:szCs w:val="24"/>
         </w:rPr>
+        <w:lastRenderedPageBreak/>
         <w:t xml:space="preserve">Sensor2 - </w:t>
       </w:r>
       <w:r>
@@ -5756,7 +5681,6 @@
           <w:sz w:val="24"/>
           <w:szCs w:val="24"/>
         </w:rPr>
-        <w:lastRenderedPageBreak/>
         <w:t xml:space="preserve">Sensor3 - </w:t>
       </w:r>
       <w:r>
@@ -6587,6 +6511,7 @@
                 <w:sz w:val="24"/>
                 <w:szCs w:val="24"/>
               </w:rPr>
+              <w:lastRenderedPageBreak/>
               <w:t>{</w:t>
             </w:r>
           </w:p>
@@ -6625,7 +6550,6 @@
                 <w:sz w:val="24"/>
                 <w:szCs w:val="24"/>
               </w:rPr>
-              <w:lastRenderedPageBreak/>
               <w:t xml:space="preserve">  Ethernet.init(17);</w:t>
             </w:r>
           </w:p>
@@ -7413,6 +7337,7 @@
                 <w:sz w:val="24"/>
                 <w:szCs w:val="24"/>
               </w:rPr>
+              <w:lastRenderedPageBreak/>
               <w:t xml:space="preserve">  client.publish(Sensor3Topic, payload);</w:t>
             </w:r>
           </w:p>
@@ -7443,782 +7368,782 @@
                 <w:sz w:val="24"/>
                 <w:szCs w:val="24"/>
               </w:rPr>
+              <w:t xml:space="preserve">  snprintf(payload, sizeof(payload), "%f", Sensor4Value);</w:t>
+            </w:r>
+          </w:p>
+          <w:p>
+            <w:pPr>
+              <w:pStyle w:val="NoSpacing"/>
+              <w:jc w:val="both"/>
+              <w:rPr>
+                <w:rFonts w:cstheme="minorHAnsi"/>
+                <w:sz w:val="24"/>
+                <w:szCs w:val="24"/>
+              </w:rPr>
+            </w:pPr>
+            <w:r>
+              <w:rPr>
+                <w:rFonts w:cstheme="minorHAnsi"/>
+                <w:sz w:val="24"/>
+                <w:szCs w:val="24"/>
+              </w:rPr>
+              <w:t xml:space="preserve">  client.publish(Sensor4Topic, payload);</w:t>
+            </w:r>
+          </w:p>
+          <w:p>
+            <w:pPr>
+              <w:pStyle w:val="NoSpacing"/>
+              <w:jc w:val="both"/>
+              <w:rPr>
+                <w:rFonts w:cstheme="minorHAnsi"/>
+                <w:sz w:val="24"/>
+                <w:szCs w:val="24"/>
+              </w:rPr>
+            </w:pPr>
+          </w:p>
+          <w:p>
+            <w:pPr>
+              <w:pStyle w:val="NoSpacing"/>
+              <w:jc w:val="both"/>
+              <w:rPr>
+                <w:rFonts w:cstheme="minorHAnsi"/>
+                <w:sz w:val="24"/>
+                <w:szCs w:val="24"/>
+              </w:rPr>
+            </w:pPr>
+            <w:r>
+              <w:rPr>
+                <w:rFonts w:cstheme="minorHAnsi"/>
+                <w:sz w:val="24"/>
+                <w:szCs w:val="24"/>
+              </w:rPr>
+              <w:t xml:space="preserve">  // Adjust the interval between readings and publications</w:t>
+            </w:r>
+          </w:p>
+          <w:p>
+            <w:pPr>
+              <w:pStyle w:val="NoSpacing"/>
+              <w:jc w:val="both"/>
+              <w:rPr>
+                <w:rFonts w:cstheme="minorHAnsi"/>
+                <w:sz w:val="24"/>
+                <w:szCs w:val="24"/>
+              </w:rPr>
+            </w:pPr>
+            <w:r>
+              <w:rPr>
+                <w:rFonts w:cstheme="minorHAnsi"/>
+                <w:sz w:val="24"/>
+                <w:szCs w:val="24"/>
+              </w:rPr>
+              <w:t xml:space="preserve">  delay(10000);</w:t>
+            </w:r>
+          </w:p>
+          <w:p>
+            <w:pPr>
+              <w:pStyle w:val="NoSpacing"/>
+              <w:jc w:val="both"/>
+              <w:rPr>
+                <w:rFonts w:cstheme="minorHAnsi"/>
+                <w:sz w:val="24"/>
+                <w:szCs w:val="24"/>
+              </w:rPr>
+            </w:pPr>
+            <w:r>
+              <w:rPr>
+                <w:rFonts w:cstheme="minorHAnsi"/>
+                <w:sz w:val="24"/>
+                <w:szCs w:val="24"/>
+              </w:rPr>
+              <w:t>}</w:t>
+            </w:r>
+          </w:p>
+          <w:p>
+            <w:pPr>
+              <w:pStyle w:val="NoSpacing"/>
+              <w:jc w:val="both"/>
+              <w:rPr>
+                <w:rFonts w:cstheme="minorHAnsi"/>
+                <w:sz w:val="24"/>
+                <w:szCs w:val="24"/>
+              </w:rPr>
+            </w:pPr>
+          </w:p>
+          <w:p>
+            <w:pPr>
+              <w:pStyle w:val="NoSpacing"/>
+              <w:jc w:val="both"/>
+              <w:rPr>
+                <w:rFonts w:cstheme="minorHAnsi"/>
+                <w:sz w:val="24"/>
+                <w:szCs w:val="24"/>
+              </w:rPr>
+            </w:pPr>
+            <w:r>
+              <w:rPr>
+                <w:rFonts w:cstheme="minorHAnsi"/>
+                <w:sz w:val="24"/>
+                <w:szCs w:val="24"/>
+              </w:rPr>
+              <w:t>// Function to read gas sensor value</w:t>
+            </w:r>
+          </w:p>
+          <w:p>
+            <w:pPr>
+              <w:pStyle w:val="NoSpacing"/>
+              <w:jc w:val="both"/>
+              <w:rPr>
+                <w:rFonts w:cstheme="minorHAnsi"/>
+                <w:sz w:val="24"/>
+                <w:szCs w:val="24"/>
+              </w:rPr>
+            </w:pPr>
+            <w:r>
+              <w:rPr>
+                <w:rFonts w:cstheme="minorHAnsi"/>
+                <w:sz w:val="24"/>
+                <w:szCs w:val="24"/>
+              </w:rPr>
+              <w:t>float readSensor1() {</w:t>
+            </w:r>
+          </w:p>
+          <w:p>
+            <w:pPr>
+              <w:pStyle w:val="NoSpacing"/>
+              <w:jc w:val="both"/>
+              <w:rPr>
+                <w:rFonts w:cstheme="minorHAnsi"/>
+                <w:sz w:val="24"/>
+                <w:szCs w:val="24"/>
+              </w:rPr>
+            </w:pPr>
+            <w:r>
+              <w:rPr>
+                <w:rFonts w:cstheme="minorHAnsi"/>
+                <w:sz w:val="24"/>
+                <w:szCs w:val="24"/>
+              </w:rPr>
+              <w:t xml:space="preserve">  // Read the analog value from the gas sensor using analogRead function</w:t>
+            </w:r>
+          </w:p>
+          <w:p>
+            <w:pPr>
+              <w:pStyle w:val="NoSpacing"/>
+              <w:jc w:val="both"/>
+              <w:rPr>
+                <w:rFonts w:cstheme="minorHAnsi"/>
+                <w:sz w:val="24"/>
+                <w:szCs w:val="24"/>
+              </w:rPr>
+            </w:pPr>
+            <w:r>
+              <w:rPr>
+                <w:rFonts w:cstheme="minorHAnsi"/>
+                <w:sz w:val="24"/>
+                <w:szCs w:val="24"/>
+              </w:rPr>
+              <w:t xml:space="preserve">  int Sensor1Value = analogRead(Sensor1Pin);</w:t>
+            </w:r>
+          </w:p>
+          <w:p>
+            <w:pPr>
+              <w:pStyle w:val="NoSpacing"/>
+              <w:jc w:val="both"/>
+              <w:rPr>
+                <w:rFonts w:cstheme="minorHAnsi"/>
+                <w:sz w:val="24"/>
+                <w:szCs w:val="24"/>
+              </w:rPr>
+            </w:pPr>
+          </w:p>
+          <w:p>
+            <w:pPr>
+              <w:pStyle w:val="NoSpacing"/>
+              <w:jc w:val="both"/>
+              <w:rPr>
+                <w:rFonts w:cstheme="minorHAnsi"/>
+                <w:sz w:val="24"/>
+                <w:szCs w:val="24"/>
+              </w:rPr>
+            </w:pPr>
+            <w:r>
+              <w:rPr>
+                <w:rFonts w:cstheme="minorHAnsi"/>
+                <w:sz w:val="24"/>
+                <w:szCs w:val="24"/>
+              </w:rPr>
+              <w:t xml:space="preserve">  // Display the raw analog value on the Serial Monitor</w:t>
+            </w:r>
+          </w:p>
+          <w:p>
+            <w:pPr>
+              <w:pStyle w:val="NoSpacing"/>
+              <w:jc w:val="both"/>
+              <w:rPr>
+                <w:rFonts w:cstheme="minorHAnsi"/>
+                <w:sz w:val="24"/>
+                <w:szCs w:val="24"/>
+              </w:rPr>
+            </w:pPr>
+            <w:r>
+              <w:rPr>
+                <w:rFonts w:cstheme="minorHAnsi"/>
+                <w:sz w:val="24"/>
+                <w:szCs w:val="24"/>
+              </w:rPr>
+              <w:t xml:space="preserve">  Serial.print("Sensor 1 Value: ");</w:t>
+            </w:r>
+          </w:p>
+          <w:p>
+            <w:pPr>
+              <w:pStyle w:val="NoSpacing"/>
+              <w:jc w:val="both"/>
+              <w:rPr>
+                <w:rFonts w:cstheme="minorHAnsi"/>
+                <w:sz w:val="24"/>
+                <w:szCs w:val="24"/>
+              </w:rPr>
+            </w:pPr>
+            <w:r>
+              <w:rPr>
+                <w:rFonts w:cstheme="minorHAnsi"/>
+                <w:sz w:val="24"/>
+                <w:szCs w:val="24"/>
+              </w:rPr>
+              <w:t xml:space="preserve">  Serial.println(Sensor1Value);</w:t>
+            </w:r>
+          </w:p>
+          <w:p>
+            <w:pPr>
+              <w:pStyle w:val="NoSpacing"/>
+              <w:jc w:val="both"/>
+              <w:rPr>
+                <w:rFonts w:cstheme="minorHAnsi"/>
+                <w:sz w:val="24"/>
+                <w:szCs w:val="24"/>
+              </w:rPr>
+            </w:pPr>
+          </w:p>
+          <w:p>
+            <w:pPr>
+              <w:pStyle w:val="NoSpacing"/>
+              <w:jc w:val="both"/>
+              <w:rPr>
+                <w:rFonts w:cstheme="minorHAnsi"/>
+                <w:sz w:val="24"/>
+                <w:szCs w:val="24"/>
+              </w:rPr>
+            </w:pPr>
+            <w:r>
+              <w:rPr>
+                <w:rFonts w:cstheme="minorHAnsi"/>
+                <w:sz w:val="24"/>
+                <w:szCs w:val="24"/>
+              </w:rPr>
+              <w:t xml:space="preserve">  return Sensor1Value; // Return the raw analog value without mapping or scaling</w:t>
+            </w:r>
+          </w:p>
+          <w:p>
+            <w:pPr>
+              <w:pStyle w:val="NoSpacing"/>
+              <w:jc w:val="both"/>
+              <w:rPr>
+                <w:rFonts w:cstheme="minorHAnsi"/>
+                <w:sz w:val="24"/>
+                <w:szCs w:val="24"/>
+              </w:rPr>
+            </w:pPr>
+            <w:r>
+              <w:rPr>
+                <w:rFonts w:cstheme="minorHAnsi"/>
+                <w:sz w:val="24"/>
+                <w:szCs w:val="24"/>
+              </w:rPr>
+              <w:t>}</w:t>
+            </w:r>
+          </w:p>
+          <w:p>
+            <w:pPr>
+              <w:pStyle w:val="NoSpacing"/>
+              <w:jc w:val="both"/>
+              <w:rPr>
+                <w:rFonts w:cstheme="minorHAnsi"/>
+                <w:sz w:val="24"/>
+                <w:szCs w:val="24"/>
+              </w:rPr>
+            </w:pPr>
+          </w:p>
+          <w:p>
+            <w:pPr>
+              <w:pStyle w:val="NoSpacing"/>
+              <w:jc w:val="both"/>
+              <w:rPr>
+                <w:rFonts w:cstheme="minorHAnsi"/>
+                <w:sz w:val="24"/>
+                <w:szCs w:val="24"/>
+              </w:rPr>
+            </w:pPr>
+            <w:r>
+              <w:rPr>
+                <w:rFonts w:cstheme="minorHAnsi"/>
+                <w:sz w:val="24"/>
+                <w:szCs w:val="24"/>
+              </w:rPr>
+              <w:t>// Function to read sensor 2 value</w:t>
+            </w:r>
+            <w:r>
+              <w:rPr>
+                <w:rFonts w:cstheme="minorHAnsi"/>
+                <w:sz w:val="24"/>
+                <w:szCs w:val="24"/>
+              </w:rPr>
+              <w:t xml:space="preserve"> </w:t>
+            </w:r>
+          </w:p>
+          <w:p>
+            <w:pPr>
+              <w:pStyle w:val="NoSpacing"/>
+              <w:jc w:val="both"/>
+              <w:rPr>
+                <w:rFonts w:cstheme="minorHAnsi"/>
+                <w:sz w:val="24"/>
+                <w:szCs w:val="24"/>
+              </w:rPr>
+            </w:pPr>
+            <w:r>
+              <w:rPr>
+                <w:rFonts w:cstheme="minorHAnsi"/>
+                <w:sz w:val="24"/>
+                <w:szCs w:val="24"/>
+              </w:rPr>
+              <w:t>float readSensor2() {</w:t>
+            </w:r>
+          </w:p>
+          <w:p>
+            <w:pPr>
+              <w:pStyle w:val="NoSpacing"/>
+              <w:jc w:val="both"/>
+              <w:rPr>
+                <w:rFonts w:cstheme="minorHAnsi"/>
+                <w:sz w:val="24"/>
+                <w:szCs w:val="24"/>
+              </w:rPr>
+            </w:pPr>
+            <w:r>
+              <w:rPr>
+                <w:rFonts w:cstheme="minorHAnsi"/>
+                <w:sz w:val="24"/>
+                <w:szCs w:val="24"/>
+              </w:rPr>
+              <w:t xml:space="preserve">  // Read the analog value from the second sensor using analogRead function</w:t>
+            </w:r>
+          </w:p>
+          <w:p>
+            <w:pPr>
+              <w:pStyle w:val="NoSpacing"/>
+              <w:jc w:val="both"/>
+              <w:rPr>
+                <w:rFonts w:cstheme="minorHAnsi"/>
+                <w:sz w:val="24"/>
+                <w:szCs w:val="24"/>
+              </w:rPr>
+            </w:pPr>
+            <w:r>
+              <w:rPr>
+                <w:rFonts w:cstheme="minorHAnsi"/>
+                <w:sz w:val="24"/>
+                <w:szCs w:val="24"/>
+              </w:rPr>
+              <w:t xml:space="preserve">  int Sensor2Value = analogRead(Sensor2Pin);</w:t>
+            </w:r>
+          </w:p>
+          <w:p>
+            <w:pPr>
+              <w:pStyle w:val="NoSpacing"/>
+              <w:jc w:val="both"/>
+              <w:rPr>
+                <w:rFonts w:cstheme="minorHAnsi"/>
+                <w:sz w:val="24"/>
+                <w:szCs w:val="24"/>
+              </w:rPr>
+            </w:pPr>
+          </w:p>
+          <w:p>
+            <w:pPr>
+              <w:pStyle w:val="NoSpacing"/>
+              <w:jc w:val="both"/>
+              <w:rPr>
+                <w:rFonts w:cstheme="minorHAnsi"/>
+                <w:sz w:val="24"/>
+                <w:szCs w:val="24"/>
+              </w:rPr>
+            </w:pPr>
+            <w:r>
+              <w:rPr>
+                <w:rFonts w:cstheme="minorHAnsi"/>
+                <w:sz w:val="24"/>
+                <w:szCs w:val="24"/>
+              </w:rPr>
+              <w:t xml:space="preserve">  // Display the raw analog value on the Serial Monitor</w:t>
+            </w:r>
+          </w:p>
+          <w:p>
+            <w:pPr>
+              <w:pStyle w:val="NoSpacing"/>
+              <w:jc w:val="both"/>
+              <w:rPr>
+                <w:rFonts w:cstheme="minorHAnsi"/>
+                <w:sz w:val="24"/>
+                <w:szCs w:val="24"/>
+              </w:rPr>
+            </w:pPr>
+            <w:r>
+              <w:rPr>
+                <w:rFonts w:cstheme="minorHAnsi"/>
+                <w:sz w:val="24"/>
+                <w:szCs w:val="24"/>
+              </w:rPr>
+              <w:t xml:space="preserve">  Serial.print("Sensor 2 Value: ");</w:t>
+            </w:r>
+          </w:p>
+          <w:p>
+            <w:pPr>
+              <w:pStyle w:val="NoSpacing"/>
+              <w:jc w:val="both"/>
+              <w:rPr>
+                <w:rFonts w:cstheme="minorHAnsi"/>
+                <w:sz w:val="24"/>
+                <w:szCs w:val="24"/>
+              </w:rPr>
+            </w:pPr>
+            <w:r>
+              <w:rPr>
+                <w:rFonts w:cstheme="minorHAnsi"/>
+                <w:sz w:val="24"/>
+                <w:szCs w:val="24"/>
+              </w:rPr>
+              <w:t xml:space="preserve">  Serial.println(Sensor2Value);</w:t>
+            </w:r>
+          </w:p>
+          <w:p>
+            <w:pPr>
+              <w:pStyle w:val="NoSpacing"/>
+              <w:jc w:val="both"/>
+              <w:rPr>
+                <w:rFonts w:cstheme="minorHAnsi"/>
+                <w:sz w:val="24"/>
+                <w:szCs w:val="24"/>
+              </w:rPr>
+            </w:pPr>
+          </w:p>
+          <w:p>
+            <w:pPr>
+              <w:pStyle w:val="NoSpacing"/>
+              <w:jc w:val="both"/>
+              <w:rPr>
+                <w:rFonts w:cstheme="minorHAnsi"/>
+                <w:sz w:val="24"/>
+                <w:szCs w:val="24"/>
+              </w:rPr>
+            </w:pPr>
+            <w:r>
+              <w:rPr>
+                <w:rFonts w:cstheme="minorHAnsi"/>
+                <w:sz w:val="24"/>
+                <w:szCs w:val="24"/>
+              </w:rPr>
+              <w:t xml:space="preserve">  return Sensor2Value; // Return the raw analog value without mapping or scaling</w:t>
+            </w:r>
+          </w:p>
+          <w:p>
+            <w:pPr>
+              <w:pStyle w:val="NoSpacing"/>
+              <w:jc w:val="both"/>
+              <w:rPr>
+                <w:rFonts w:cstheme="minorHAnsi"/>
+                <w:sz w:val="24"/>
+                <w:szCs w:val="24"/>
+              </w:rPr>
+            </w:pPr>
+            <w:r>
+              <w:rPr>
+                <w:rFonts w:cstheme="minorHAnsi"/>
+                <w:sz w:val="24"/>
+                <w:szCs w:val="24"/>
+              </w:rPr>
+              <w:t>}</w:t>
+            </w:r>
+          </w:p>
+          <w:p>
+            <w:pPr>
+              <w:pStyle w:val="NoSpacing"/>
+              <w:jc w:val="both"/>
+              <w:rPr>
+                <w:rFonts w:cstheme="minorHAnsi"/>
+                <w:sz w:val="24"/>
+                <w:szCs w:val="24"/>
+              </w:rPr>
+            </w:pPr>
+          </w:p>
+          <w:p>
+            <w:pPr>
+              <w:pStyle w:val="NoSpacing"/>
+              <w:jc w:val="both"/>
+              <w:rPr>
+                <w:rFonts w:cstheme="minorHAnsi"/>
+                <w:sz w:val="24"/>
+                <w:szCs w:val="24"/>
+              </w:rPr>
+            </w:pPr>
+            <w:r>
+              <w:rPr>
+                <w:rFonts w:cstheme="minorHAnsi"/>
+                <w:sz w:val="24"/>
+                <w:szCs w:val="24"/>
+              </w:rPr>
+              <w:t>// Function to read sensor 3 value</w:t>
+            </w:r>
+          </w:p>
+          <w:p>
+            <w:pPr>
+              <w:pStyle w:val="NoSpacing"/>
+              <w:jc w:val="both"/>
+              <w:rPr>
+                <w:rFonts w:cstheme="minorHAnsi"/>
+                <w:sz w:val="24"/>
+                <w:szCs w:val="24"/>
+              </w:rPr>
+            </w:pPr>
+            <w:r>
+              <w:rPr>
+                <w:rFonts w:cstheme="minorHAnsi"/>
+                <w:sz w:val="24"/>
+                <w:szCs w:val="24"/>
+              </w:rPr>
+              <w:t>float readSensor3() {</w:t>
+            </w:r>
+          </w:p>
+          <w:p>
+            <w:pPr>
+              <w:pStyle w:val="NoSpacing"/>
+              <w:jc w:val="both"/>
+              <w:rPr>
+                <w:rFonts w:cstheme="minorHAnsi"/>
+                <w:sz w:val="24"/>
+                <w:szCs w:val="24"/>
+              </w:rPr>
+            </w:pPr>
+            <w:r>
+              <w:rPr>
+                <w:rFonts w:cstheme="minorHAnsi"/>
+                <w:sz w:val="24"/>
+                <w:szCs w:val="24"/>
+              </w:rPr>
+              <w:t xml:space="preserve">  // Read the analog value from the third sensor using analogRead function</w:t>
+            </w:r>
+          </w:p>
+          <w:p>
+            <w:pPr>
+              <w:pStyle w:val="NoSpacing"/>
+              <w:jc w:val="both"/>
+              <w:rPr>
+                <w:rFonts w:cstheme="minorHAnsi"/>
+                <w:sz w:val="24"/>
+                <w:szCs w:val="24"/>
+              </w:rPr>
+            </w:pPr>
+            <w:r>
+              <w:rPr>
+                <w:rFonts w:cstheme="minorHAnsi"/>
+                <w:sz w:val="24"/>
+                <w:szCs w:val="24"/>
+              </w:rPr>
+              <w:t xml:space="preserve">  int Sensor3Value = analogRead(Sensor3Pin);</w:t>
+            </w:r>
+          </w:p>
+          <w:p>
+            <w:pPr>
+              <w:pStyle w:val="NoSpacing"/>
+              <w:jc w:val="both"/>
+              <w:rPr>
+                <w:rFonts w:cstheme="minorHAnsi"/>
+                <w:sz w:val="24"/>
+                <w:szCs w:val="24"/>
+              </w:rPr>
+            </w:pPr>
+          </w:p>
+          <w:p>
+            <w:pPr>
+              <w:pStyle w:val="NoSpacing"/>
+              <w:jc w:val="both"/>
+              <w:rPr>
+                <w:rFonts w:cstheme="minorHAnsi"/>
+                <w:sz w:val="24"/>
+                <w:szCs w:val="24"/>
+              </w:rPr>
+            </w:pPr>
+            <w:r>
+              <w:rPr>
+                <w:rFonts w:cstheme="minorHAnsi"/>
+                <w:sz w:val="24"/>
+                <w:szCs w:val="24"/>
+              </w:rPr>
+              <w:t xml:space="preserve">  // Display the raw analog value on the Serial Monitor</w:t>
+            </w:r>
+          </w:p>
+          <w:p>
+            <w:pPr>
+              <w:pStyle w:val="NoSpacing"/>
+              <w:jc w:val="both"/>
+              <w:rPr>
+                <w:rFonts w:cstheme="minorHAnsi"/>
+                <w:sz w:val="24"/>
+                <w:szCs w:val="24"/>
+              </w:rPr>
+            </w:pPr>
+            <w:r>
+              <w:rPr>
+                <w:rFonts w:cstheme="minorHAnsi"/>
+                <w:sz w:val="24"/>
+                <w:szCs w:val="24"/>
+              </w:rPr>
+              <w:t xml:space="preserve">  Serial.print("Sensor 3 Value: ");</w:t>
+            </w:r>
+          </w:p>
+          <w:p>
+            <w:pPr>
+              <w:pStyle w:val="NoSpacing"/>
+              <w:jc w:val="both"/>
+              <w:rPr>
+                <w:rFonts w:cstheme="minorHAnsi"/>
+                <w:sz w:val="24"/>
+                <w:szCs w:val="24"/>
+              </w:rPr>
+            </w:pPr>
+            <w:r>
+              <w:rPr>
+                <w:rFonts w:cstheme="minorHAnsi"/>
+                <w:sz w:val="24"/>
+                <w:szCs w:val="24"/>
+              </w:rPr>
+              <w:t xml:space="preserve">  Serial.println(Sensor3Value);</w:t>
+            </w:r>
+          </w:p>
+          <w:p>
+            <w:pPr>
+              <w:pStyle w:val="NoSpacing"/>
+              <w:jc w:val="both"/>
+              <w:rPr>
+                <w:rFonts w:cstheme="minorHAnsi"/>
+                <w:sz w:val="24"/>
+                <w:szCs w:val="24"/>
+              </w:rPr>
+            </w:pPr>
+          </w:p>
+          <w:p>
+            <w:pPr>
+              <w:pStyle w:val="NoSpacing"/>
+              <w:jc w:val="both"/>
+              <w:rPr>
+                <w:rFonts w:cstheme="minorHAnsi"/>
+                <w:sz w:val="24"/>
+                <w:szCs w:val="24"/>
+              </w:rPr>
+            </w:pPr>
+            <w:r>
+              <w:rPr>
+                <w:rFonts w:cstheme="minorHAnsi"/>
+                <w:sz w:val="24"/>
+                <w:szCs w:val="24"/>
+              </w:rPr>
+              <w:t xml:space="preserve">  return Sensor3Value; // Return the raw analog value without mapping or scaling</w:t>
+            </w:r>
+          </w:p>
+          <w:p>
+            <w:pPr>
+              <w:pStyle w:val="NoSpacing"/>
+              <w:jc w:val="both"/>
+              <w:rPr>
+                <w:rFonts w:cstheme="minorHAnsi"/>
+                <w:sz w:val="24"/>
+                <w:szCs w:val="24"/>
+              </w:rPr>
+            </w:pPr>
+            <w:r>
+              <w:rPr>
+                <w:rFonts w:cstheme="minorHAnsi"/>
+                <w:sz w:val="24"/>
+                <w:szCs w:val="24"/>
+              </w:rPr>
+              <w:t>}</w:t>
+            </w:r>
+          </w:p>
+          <w:p>
+            <w:pPr>
+              <w:pStyle w:val="NoSpacing"/>
+              <w:jc w:val="both"/>
+              <w:rPr>
+                <w:rFonts w:cstheme="minorHAnsi"/>
+                <w:sz w:val="24"/>
+                <w:szCs w:val="24"/>
+              </w:rPr>
+            </w:pPr>
+          </w:p>
+          <w:p>
+            <w:pPr>
+              <w:pStyle w:val="NoSpacing"/>
+              <w:jc w:val="both"/>
+              <w:rPr>
+                <w:rFonts w:cstheme="minorHAnsi"/>
+                <w:sz w:val="24"/>
+                <w:szCs w:val="24"/>
+              </w:rPr>
+            </w:pPr>
+            <w:r>
+              <w:rPr>
+                <w:rFonts w:cstheme="minorHAnsi"/>
+                <w:sz w:val="24"/>
+                <w:szCs w:val="24"/>
+              </w:rPr>
+              <w:t>// Function to read sensor 4 value</w:t>
+            </w:r>
+          </w:p>
+          <w:p>
+            <w:pPr>
+              <w:pStyle w:val="NoSpacing"/>
+              <w:jc w:val="both"/>
+              <w:rPr>
+                <w:rFonts w:cstheme="minorHAnsi"/>
+                <w:sz w:val="24"/>
+                <w:szCs w:val="24"/>
+              </w:rPr>
+            </w:pPr>
+            <w:r>
+              <w:rPr>
+                <w:rFonts w:cstheme="minorHAnsi"/>
+                <w:sz w:val="24"/>
+                <w:szCs w:val="24"/>
+              </w:rPr>
+              <w:t>float readSensor4() {</w:t>
+            </w:r>
+          </w:p>
+          <w:p>
+            <w:pPr>
+              <w:pStyle w:val="NoSpacing"/>
+              <w:jc w:val="both"/>
+              <w:rPr>
+                <w:rFonts w:cstheme="minorHAnsi"/>
+                <w:sz w:val="24"/>
+                <w:szCs w:val="24"/>
+              </w:rPr>
+            </w:pPr>
+            <w:r>
+              <w:rPr>
+                <w:rFonts w:cstheme="minorHAnsi"/>
+                <w:sz w:val="24"/>
+                <w:szCs w:val="24"/>
+              </w:rPr>
               <w:lastRenderedPageBreak/>
-              <w:t xml:space="preserve">  snprintf(payload, sizeof(payload), "%f", Sensor4Value);</w:t>
-            </w:r>
-          </w:p>
-          <w:p>
-            <w:pPr>
-              <w:pStyle w:val="NoSpacing"/>
-              <w:jc w:val="both"/>
-              <w:rPr>
-                <w:rFonts w:cstheme="minorHAnsi"/>
-                <w:sz w:val="24"/>
-                <w:szCs w:val="24"/>
-              </w:rPr>
-            </w:pPr>
-            <w:r>
-              <w:rPr>
-                <w:rFonts w:cstheme="minorHAnsi"/>
-                <w:sz w:val="24"/>
-                <w:szCs w:val="24"/>
-              </w:rPr>
-              <w:t xml:space="preserve">  client.publish(Sensor4Topic, payload);</w:t>
-            </w:r>
-          </w:p>
-          <w:p>
-            <w:pPr>
-              <w:pStyle w:val="NoSpacing"/>
-              <w:jc w:val="both"/>
-              <w:rPr>
-                <w:rFonts w:cstheme="minorHAnsi"/>
-                <w:sz w:val="24"/>
-                <w:szCs w:val="24"/>
-              </w:rPr>
-            </w:pPr>
-          </w:p>
-          <w:p>
-            <w:pPr>
-              <w:pStyle w:val="NoSpacing"/>
-              <w:jc w:val="both"/>
-              <w:rPr>
-                <w:rFonts w:cstheme="minorHAnsi"/>
-                <w:sz w:val="24"/>
-                <w:szCs w:val="24"/>
-              </w:rPr>
-            </w:pPr>
-            <w:r>
-              <w:rPr>
-                <w:rFonts w:cstheme="minorHAnsi"/>
-                <w:sz w:val="24"/>
-                <w:szCs w:val="24"/>
-              </w:rPr>
-              <w:t xml:space="preserve">  // Adjust the interval between readings and publications</w:t>
-            </w:r>
-          </w:p>
-          <w:p>
-            <w:pPr>
-              <w:pStyle w:val="NoSpacing"/>
-              <w:jc w:val="both"/>
-              <w:rPr>
-                <w:rFonts w:cstheme="minorHAnsi"/>
-                <w:sz w:val="24"/>
-                <w:szCs w:val="24"/>
-              </w:rPr>
-            </w:pPr>
-            <w:r>
-              <w:rPr>
-                <w:rFonts w:cstheme="minorHAnsi"/>
-                <w:sz w:val="24"/>
-                <w:szCs w:val="24"/>
-              </w:rPr>
-              <w:t xml:space="preserve">  delay(10000);</w:t>
-            </w:r>
-          </w:p>
-          <w:p>
-            <w:pPr>
-              <w:pStyle w:val="NoSpacing"/>
-              <w:jc w:val="both"/>
-              <w:rPr>
-                <w:rFonts w:cstheme="minorHAnsi"/>
-                <w:sz w:val="24"/>
-                <w:szCs w:val="24"/>
-              </w:rPr>
-            </w:pPr>
-            <w:r>
-              <w:rPr>
-                <w:rFonts w:cstheme="minorHAnsi"/>
-                <w:sz w:val="24"/>
-                <w:szCs w:val="24"/>
-              </w:rPr>
-              <w:t>}</w:t>
-            </w:r>
-          </w:p>
-          <w:p>
-            <w:pPr>
-              <w:pStyle w:val="NoSpacing"/>
-              <w:jc w:val="both"/>
-              <w:rPr>
-                <w:rFonts w:cstheme="minorHAnsi"/>
-                <w:sz w:val="24"/>
-                <w:szCs w:val="24"/>
-              </w:rPr>
-            </w:pPr>
-          </w:p>
-          <w:p>
-            <w:pPr>
-              <w:pStyle w:val="NoSpacing"/>
-              <w:jc w:val="both"/>
-              <w:rPr>
-                <w:rFonts w:cstheme="minorHAnsi"/>
-                <w:sz w:val="24"/>
-                <w:szCs w:val="24"/>
-              </w:rPr>
-            </w:pPr>
-            <w:r>
-              <w:rPr>
-                <w:rFonts w:cstheme="minorHAnsi"/>
-                <w:sz w:val="24"/>
-                <w:szCs w:val="24"/>
-              </w:rPr>
-              <w:t>// Function to read gas sensor value</w:t>
-            </w:r>
-          </w:p>
-          <w:p>
-            <w:pPr>
-              <w:pStyle w:val="NoSpacing"/>
-              <w:jc w:val="both"/>
-              <w:rPr>
-                <w:rFonts w:cstheme="minorHAnsi"/>
-                <w:sz w:val="24"/>
-                <w:szCs w:val="24"/>
-              </w:rPr>
-            </w:pPr>
-            <w:r>
-              <w:rPr>
-                <w:rFonts w:cstheme="minorHAnsi"/>
-                <w:sz w:val="24"/>
-                <w:szCs w:val="24"/>
-              </w:rPr>
-              <w:t>float readSensor1() {</w:t>
-            </w:r>
-          </w:p>
-          <w:p>
-            <w:pPr>
-              <w:pStyle w:val="NoSpacing"/>
-              <w:jc w:val="both"/>
-              <w:rPr>
-                <w:rFonts w:cstheme="minorHAnsi"/>
-                <w:sz w:val="24"/>
-                <w:szCs w:val="24"/>
-              </w:rPr>
-            </w:pPr>
-            <w:r>
-              <w:rPr>
-                <w:rFonts w:cstheme="minorHAnsi"/>
-                <w:sz w:val="24"/>
-                <w:szCs w:val="24"/>
-              </w:rPr>
-              <w:t xml:space="preserve">  // Read the analog value from the gas sensor using analogRead function</w:t>
-            </w:r>
-          </w:p>
-          <w:p>
-            <w:pPr>
-              <w:pStyle w:val="NoSpacing"/>
-              <w:jc w:val="both"/>
-              <w:rPr>
-                <w:rFonts w:cstheme="minorHAnsi"/>
-                <w:sz w:val="24"/>
-                <w:szCs w:val="24"/>
-              </w:rPr>
-            </w:pPr>
-            <w:r>
-              <w:rPr>
-                <w:rFonts w:cstheme="minorHAnsi"/>
-                <w:sz w:val="24"/>
-                <w:szCs w:val="24"/>
-              </w:rPr>
-              <w:t xml:space="preserve">  int Sensor1Value = analogRead(Sensor1Pin);</w:t>
-            </w:r>
-          </w:p>
-          <w:p>
-            <w:pPr>
-              <w:pStyle w:val="NoSpacing"/>
-              <w:jc w:val="both"/>
-              <w:rPr>
-                <w:rFonts w:cstheme="minorHAnsi"/>
-                <w:sz w:val="24"/>
-                <w:szCs w:val="24"/>
-              </w:rPr>
-            </w:pPr>
-          </w:p>
-          <w:p>
-            <w:pPr>
-              <w:pStyle w:val="NoSpacing"/>
-              <w:jc w:val="both"/>
-              <w:rPr>
-                <w:rFonts w:cstheme="minorHAnsi"/>
-                <w:sz w:val="24"/>
-                <w:szCs w:val="24"/>
-              </w:rPr>
-            </w:pPr>
-            <w:r>
-              <w:rPr>
-                <w:rFonts w:cstheme="minorHAnsi"/>
-                <w:sz w:val="24"/>
-                <w:szCs w:val="24"/>
-              </w:rPr>
-              <w:t xml:space="preserve">  // Display the raw analog value on the Serial Monitor</w:t>
-            </w:r>
-          </w:p>
-          <w:p>
-            <w:pPr>
-              <w:pStyle w:val="NoSpacing"/>
-              <w:jc w:val="both"/>
-              <w:rPr>
-                <w:rFonts w:cstheme="minorHAnsi"/>
-                <w:sz w:val="24"/>
-                <w:szCs w:val="24"/>
-              </w:rPr>
-            </w:pPr>
-            <w:r>
-              <w:rPr>
-                <w:rFonts w:cstheme="minorHAnsi"/>
-                <w:sz w:val="24"/>
-                <w:szCs w:val="24"/>
-              </w:rPr>
-              <w:t xml:space="preserve">  Serial.print("Sensor 1 Value: ");</w:t>
-            </w:r>
-          </w:p>
-          <w:p>
-            <w:pPr>
-              <w:pStyle w:val="NoSpacing"/>
-              <w:jc w:val="both"/>
-              <w:rPr>
-                <w:rFonts w:cstheme="minorHAnsi"/>
-                <w:sz w:val="24"/>
-                <w:szCs w:val="24"/>
-              </w:rPr>
-            </w:pPr>
-            <w:r>
-              <w:rPr>
-                <w:rFonts w:cstheme="minorHAnsi"/>
-                <w:sz w:val="24"/>
-                <w:szCs w:val="24"/>
-              </w:rPr>
-              <w:t xml:space="preserve">  Serial.println(Sensor1Value);</w:t>
-            </w:r>
-          </w:p>
-          <w:p>
-            <w:pPr>
-              <w:pStyle w:val="NoSpacing"/>
-              <w:jc w:val="both"/>
-              <w:rPr>
-                <w:rFonts w:cstheme="minorHAnsi"/>
-                <w:sz w:val="24"/>
-                <w:szCs w:val="24"/>
-              </w:rPr>
-            </w:pPr>
-          </w:p>
-          <w:p>
-            <w:pPr>
-              <w:pStyle w:val="NoSpacing"/>
-              <w:jc w:val="both"/>
-              <w:rPr>
-                <w:rFonts w:cstheme="minorHAnsi"/>
-                <w:sz w:val="24"/>
-                <w:szCs w:val="24"/>
-              </w:rPr>
-            </w:pPr>
-            <w:r>
-              <w:rPr>
-                <w:rFonts w:cstheme="minorHAnsi"/>
-                <w:sz w:val="24"/>
-                <w:szCs w:val="24"/>
-              </w:rPr>
-              <w:t xml:space="preserve">  return Sensor1Value; // Return the raw analog value without mapping or scaling</w:t>
-            </w:r>
-          </w:p>
-          <w:p>
-            <w:pPr>
-              <w:pStyle w:val="NoSpacing"/>
-              <w:jc w:val="both"/>
-              <w:rPr>
-                <w:rFonts w:cstheme="minorHAnsi"/>
-                <w:sz w:val="24"/>
-                <w:szCs w:val="24"/>
-              </w:rPr>
-            </w:pPr>
-            <w:r>
-              <w:rPr>
-                <w:rFonts w:cstheme="minorHAnsi"/>
-                <w:sz w:val="24"/>
-                <w:szCs w:val="24"/>
-              </w:rPr>
-              <w:t>}</w:t>
-            </w:r>
-          </w:p>
-          <w:p>
-            <w:pPr>
-              <w:pStyle w:val="NoSpacing"/>
-              <w:jc w:val="both"/>
-              <w:rPr>
-                <w:rFonts w:cstheme="minorHAnsi"/>
-                <w:sz w:val="24"/>
-                <w:szCs w:val="24"/>
-              </w:rPr>
-            </w:pPr>
-          </w:p>
-          <w:p>
-            <w:pPr>
-              <w:pStyle w:val="NoSpacing"/>
-              <w:jc w:val="both"/>
-              <w:rPr>
-                <w:rFonts w:cstheme="minorHAnsi"/>
-                <w:sz w:val="24"/>
-                <w:szCs w:val="24"/>
-              </w:rPr>
-            </w:pPr>
-            <w:r>
-              <w:rPr>
-                <w:rFonts w:cstheme="minorHAnsi"/>
-                <w:sz w:val="24"/>
-                <w:szCs w:val="24"/>
-              </w:rPr>
-              <w:t>// Function to read sensor 2 value</w:t>
-            </w:r>
-            <w:r>
-              <w:rPr>
-                <w:rFonts w:cstheme="minorHAnsi"/>
-                <w:sz w:val="24"/>
-                <w:szCs w:val="24"/>
-              </w:rPr>
-              <w:t xml:space="preserve"> </w:t>
-            </w:r>
-          </w:p>
-          <w:p>
-            <w:pPr>
-              <w:pStyle w:val="NoSpacing"/>
-              <w:jc w:val="both"/>
-              <w:rPr>
-                <w:rFonts w:cstheme="minorHAnsi"/>
-                <w:sz w:val="24"/>
-                <w:szCs w:val="24"/>
-              </w:rPr>
-            </w:pPr>
-            <w:r>
-              <w:rPr>
-                <w:rFonts w:cstheme="minorHAnsi"/>
-                <w:sz w:val="24"/>
-                <w:szCs w:val="24"/>
-              </w:rPr>
-              <w:t>float readSensor2() {</w:t>
-            </w:r>
-          </w:p>
-          <w:p>
-            <w:pPr>
-              <w:pStyle w:val="NoSpacing"/>
-              <w:jc w:val="both"/>
-              <w:rPr>
-                <w:rFonts w:cstheme="minorHAnsi"/>
-                <w:sz w:val="24"/>
-                <w:szCs w:val="24"/>
-              </w:rPr>
-            </w:pPr>
-            <w:r>
-              <w:rPr>
-                <w:rFonts w:cstheme="minorHAnsi"/>
-                <w:sz w:val="24"/>
-                <w:szCs w:val="24"/>
-              </w:rPr>
-              <w:t xml:space="preserve">  // Read the analog value from the second sensor using analogRead function</w:t>
-            </w:r>
-          </w:p>
-          <w:p>
-            <w:pPr>
-              <w:pStyle w:val="NoSpacing"/>
-              <w:jc w:val="both"/>
-              <w:rPr>
-                <w:rFonts w:cstheme="minorHAnsi"/>
-                <w:sz w:val="24"/>
-                <w:szCs w:val="24"/>
-              </w:rPr>
-            </w:pPr>
-            <w:r>
-              <w:rPr>
-                <w:rFonts w:cstheme="minorHAnsi"/>
-                <w:sz w:val="24"/>
-                <w:szCs w:val="24"/>
-              </w:rPr>
-              <w:t xml:space="preserve">  int Sensor2Value = analogRead(Sensor2Pin);</w:t>
-            </w:r>
-          </w:p>
-          <w:p>
-            <w:pPr>
-              <w:pStyle w:val="NoSpacing"/>
-              <w:jc w:val="both"/>
-              <w:rPr>
-                <w:rFonts w:cstheme="minorHAnsi"/>
-                <w:sz w:val="24"/>
-                <w:szCs w:val="24"/>
-              </w:rPr>
-            </w:pPr>
-          </w:p>
-          <w:p>
-            <w:pPr>
-              <w:pStyle w:val="NoSpacing"/>
-              <w:jc w:val="both"/>
-              <w:rPr>
-                <w:rFonts w:cstheme="minorHAnsi"/>
-                <w:sz w:val="24"/>
-                <w:szCs w:val="24"/>
-              </w:rPr>
-            </w:pPr>
-            <w:r>
-              <w:rPr>
-                <w:rFonts w:cstheme="minorHAnsi"/>
-                <w:sz w:val="24"/>
-                <w:szCs w:val="24"/>
-              </w:rPr>
-              <w:t xml:space="preserve">  // Display the raw analog value on the Serial Monitor</w:t>
-            </w:r>
-          </w:p>
-          <w:p>
-            <w:pPr>
-              <w:pStyle w:val="NoSpacing"/>
-              <w:jc w:val="both"/>
-              <w:rPr>
-                <w:rFonts w:cstheme="minorHAnsi"/>
-                <w:sz w:val="24"/>
-                <w:szCs w:val="24"/>
-              </w:rPr>
-            </w:pPr>
-            <w:r>
-              <w:rPr>
-                <w:rFonts w:cstheme="minorHAnsi"/>
-                <w:sz w:val="24"/>
-                <w:szCs w:val="24"/>
-              </w:rPr>
-              <w:t xml:space="preserve">  Serial.print("Sensor 2 Value: ");</w:t>
-            </w:r>
-          </w:p>
-          <w:p>
-            <w:pPr>
-              <w:pStyle w:val="NoSpacing"/>
-              <w:jc w:val="both"/>
-              <w:rPr>
-                <w:rFonts w:cstheme="minorHAnsi"/>
-                <w:sz w:val="24"/>
-                <w:szCs w:val="24"/>
-              </w:rPr>
-            </w:pPr>
-            <w:r>
-              <w:rPr>
-                <w:rFonts w:cstheme="minorHAnsi"/>
-                <w:sz w:val="24"/>
-                <w:szCs w:val="24"/>
-              </w:rPr>
-              <w:t xml:space="preserve">  Serial.println(Sensor2Value);</w:t>
-            </w:r>
-          </w:p>
-          <w:p>
-            <w:pPr>
-              <w:pStyle w:val="NoSpacing"/>
-              <w:jc w:val="both"/>
-              <w:rPr>
-                <w:rFonts w:cstheme="minorHAnsi"/>
-                <w:sz w:val="24"/>
-                <w:szCs w:val="24"/>
-              </w:rPr>
-            </w:pPr>
-          </w:p>
-          <w:p>
-            <w:pPr>
-              <w:pStyle w:val="NoSpacing"/>
-              <w:jc w:val="both"/>
-              <w:rPr>
-                <w:rFonts w:cstheme="minorHAnsi"/>
-                <w:sz w:val="24"/>
-                <w:szCs w:val="24"/>
-              </w:rPr>
-            </w:pPr>
-            <w:r>
-              <w:rPr>
-                <w:rFonts w:cstheme="minorHAnsi"/>
-                <w:sz w:val="24"/>
-                <w:szCs w:val="24"/>
-              </w:rPr>
-              <w:t xml:space="preserve">  return Sensor2Value; // Return the raw analog value without mapping or scaling</w:t>
-            </w:r>
-          </w:p>
-          <w:p>
-            <w:pPr>
-              <w:pStyle w:val="NoSpacing"/>
-              <w:jc w:val="both"/>
-              <w:rPr>
-                <w:rFonts w:cstheme="minorHAnsi"/>
-                <w:sz w:val="24"/>
-                <w:szCs w:val="24"/>
-              </w:rPr>
-            </w:pPr>
-            <w:r>
-              <w:rPr>
-                <w:rFonts w:cstheme="minorHAnsi"/>
-                <w:sz w:val="24"/>
-                <w:szCs w:val="24"/>
-              </w:rPr>
-              <w:t>}</w:t>
-            </w:r>
-          </w:p>
-          <w:p>
-            <w:pPr>
-              <w:pStyle w:val="NoSpacing"/>
-              <w:jc w:val="both"/>
-              <w:rPr>
-                <w:rFonts w:cstheme="minorHAnsi"/>
-                <w:sz w:val="24"/>
-                <w:szCs w:val="24"/>
-              </w:rPr>
-            </w:pPr>
-          </w:p>
-          <w:p>
-            <w:pPr>
-              <w:pStyle w:val="NoSpacing"/>
-              <w:jc w:val="both"/>
-              <w:rPr>
-                <w:rFonts w:cstheme="minorHAnsi"/>
-                <w:sz w:val="24"/>
-                <w:szCs w:val="24"/>
-              </w:rPr>
-            </w:pPr>
-            <w:r>
-              <w:rPr>
-                <w:rFonts w:cstheme="minorHAnsi"/>
-                <w:sz w:val="24"/>
-                <w:szCs w:val="24"/>
-              </w:rPr>
-              <w:t>// Function to read sensor 3 value</w:t>
-            </w:r>
-          </w:p>
-          <w:p>
-            <w:pPr>
-              <w:pStyle w:val="NoSpacing"/>
-              <w:jc w:val="both"/>
-              <w:rPr>
-                <w:rFonts w:cstheme="minorHAnsi"/>
-                <w:sz w:val="24"/>
-                <w:szCs w:val="24"/>
-              </w:rPr>
-            </w:pPr>
-            <w:r>
-              <w:rPr>
-                <w:rFonts w:cstheme="minorHAnsi"/>
-                <w:sz w:val="24"/>
-                <w:szCs w:val="24"/>
-              </w:rPr>
-              <w:t>float readSensor3() {</w:t>
-            </w:r>
-          </w:p>
-          <w:p>
-            <w:pPr>
-              <w:pStyle w:val="NoSpacing"/>
-              <w:jc w:val="both"/>
-              <w:rPr>
-                <w:rFonts w:cstheme="minorHAnsi"/>
-                <w:sz w:val="24"/>
-                <w:szCs w:val="24"/>
-              </w:rPr>
-            </w:pPr>
-            <w:r>
-              <w:rPr>
-                <w:rFonts w:cstheme="minorHAnsi"/>
-                <w:sz w:val="24"/>
-                <w:szCs w:val="24"/>
-              </w:rPr>
-              <w:t xml:space="preserve">  // Read the analog value from the third sensor using analogRead function</w:t>
-            </w:r>
-          </w:p>
-          <w:p>
-            <w:pPr>
-              <w:pStyle w:val="NoSpacing"/>
-              <w:jc w:val="both"/>
-              <w:rPr>
-                <w:rFonts w:cstheme="minorHAnsi"/>
-                <w:sz w:val="24"/>
-                <w:szCs w:val="24"/>
-              </w:rPr>
-            </w:pPr>
-            <w:r>
-              <w:rPr>
-                <w:rFonts w:cstheme="minorHAnsi"/>
-                <w:sz w:val="24"/>
-                <w:szCs w:val="24"/>
-              </w:rPr>
-              <w:t xml:space="preserve">  int Sensor3Value = analogRead(Sensor3Pin);</w:t>
-            </w:r>
-          </w:p>
-          <w:p>
-            <w:pPr>
-              <w:pStyle w:val="NoSpacing"/>
-              <w:jc w:val="both"/>
-              <w:rPr>
-                <w:rFonts w:cstheme="minorHAnsi"/>
-                <w:sz w:val="24"/>
-                <w:szCs w:val="24"/>
-              </w:rPr>
-            </w:pPr>
-          </w:p>
-          <w:p>
-            <w:pPr>
-              <w:pStyle w:val="NoSpacing"/>
-              <w:jc w:val="both"/>
-              <w:rPr>
-                <w:rFonts w:cstheme="minorHAnsi"/>
-                <w:sz w:val="24"/>
-                <w:szCs w:val="24"/>
-              </w:rPr>
-            </w:pPr>
-            <w:r>
-              <w:rPr>
-                <w:rFonts w:cstheme="minorHAnsi"/>
-                <w:sz w:val="24"/>
-                <w:szCs w:val="24"/>
-              </w:rPr>
-              <w:t xml:space="preserve">  // Display the raw analog value on the Serial Monitor</w:t>
-            </w:r>
-          </w:p>
-          <w:p>
-            <w:pPr>
-              <w:pStyle w:val="NoSpacing"/>
-              <w:jc w:val="both"/>
-              <w:rPr>
-                <w:rFonts w:cstheme="minorHAnsi"/>
-                <w:sz w:val="24"/>
-                <w:szCs w:val="24"/>
-              </w:rPr>
-            </w:pPr>
-            <w:r>
-              <w:rPr>
-                <w:rFonts w:cstheme="minorHAnsi"/>
-                <w:sz w:val="24"/>
-                <w:szCs w:val="24"/>
-              </w:rPr>
-              <w:t xml:space="preserve">  Serial.print("Sensor 3 Value: ");</w:t>
-            </w:r>
-          </w:p>
-          <w:p>
-            <w:pPr>
-              <w:pStyle w:val="NoSpacing"/>
-              <w:jc w:val="both"/>
-              <w:rPr>
-                <w:rFonts w:cstheme="minorHAnsi"/>
-                <w:sz w:val="24"/>
-                <w:szCs w:val="24"/>
-              </w:rPr>
-            </w:pPr>
-            <w:r>
-              <w:rPr>
-                <w:rFonts w:cstheme="minorHAnsi"/>
-                <w:sz w:val="24"/>
-                <w:szCs w:val="24"/>
-              </w:rPr>
-              <w:t xml:space="preserve">  Serial.println(Sensor3Value);</w:t>
-            </w:r>
-          </w:p>
-          <w:p>
-            <w:pPr>
-              <w:pStyle w:val="NoSpacing"/>
-              <w:jc w:val="both"/>
-              <w:rPr>
-                <w:rFonts w:cstheme="minorHAnsi"/>
-                <w:sz w:val="24"/>
-                <w:szCs w:val="24"/>
-              </w:rPr>
-            </w:pPr>
-          </w:p>
-          <w:p>
-            <w:pPr>
-              <w:pStyle w:val="NoSpacing"/>
-              <w:jc w:val="both"/>
-              <w:rPr>
-                <w:rFonts w:cstheme="minorHAnsi"/>
-                <w:sz w:val="24"/>
-                <w:szCs w:val="24"/>
-              </w:rPr>
-            </w:pPr>
-            <w:r>
-              <w:rPr>
-                <w:rFonts w:cstheme="minorHAnsi"/>
-                <w:sz w:val="24"/>
-                <w:szCs w:val="24"/>
-              </w:rPr>
-              <w:t xml:space="preserve">  return Sensor3Value; // Return the raw analog value without mapping or scaling</w:t>
-            </w:r>
-          </w:p>
-          <w:p>
-            <w:pPr>
-              <w:pStyle w:val="NoSpacing"/>
-              <w:jc w:val="both"/>
-              <w:rPr>
-                <w:rFonts w:cstheme="minorHAnsi"/>
-                <w:sz w:val="24"/>
-                <w:szCs w:val="24"/>
-              </w:rPr>
-            </w:pPr>
-            <w:r>
-              <w:rPr>
-                <w:rFonts w:cstheme="minorHAnsi"/>
-                <w:sz w:val="24"/>
-                <w:szCs w:val="24"/>
-              </w:rPr>
-              <w:t>}</w:t>
-            </w:r>
-          </w:p>
-          <w:p>
-            <w:pPr>
-              <w:pStyle w:val="NoSpacing"/>
-              <w:jc w:val="both"/>
-              <w:rPr>
-                <w:rFonts w:cstheme="minorHAnsi"/>
-                <w:sz w:val="24"/>
-                <w:szCs w:val="24"/>
-              </w:rPr>
-            </w:pPr>
-          </w:p>
-          <w:p>
-            <w:pPr>
-              <w:pStyle w:val="NoSpacing"/>
-              <w:jc w:val="both"/>
-              <w:rPr>
-                <w:rFonts w:cstheme="minorHAnsi"/>
-                <w:sz w:val="24"/>
-                <w:szCs w:val="24"/>
-              </w:rPr>
-            </w:pPr>
-            <w:r>
-              <w:rPr>
-                <w:rFonts w:cstheme="minorHAnsi"/>
-                <w:sz w:val="24"/>
-                <w:szCs w:val="24"/>
-              </w:rPr>
-              <w:t>// Function to read sensor 4 value</w:t>
-            </w:r>
-          </w:p>
-          <w:p>
-            <w:pPr>
-              <w:pStyle w:val="NoSpacing"/>
-              <w:jc w:val="both"/>
-              <w:rPr>
-                <w:rFonts w:cstheme="minorHAnsi"/>
-                <w:sz w:val="24"/>
-                <w:szCs w:val="24"/>
-              </w:rPr>
-            </w:pPr>
-            <w:r>
-              <w:rPr>
-                <w:rFonts w:cstheme="minorHAnsi"/>
-                <w:sz w:val="24"/>
-                <w:szCs w:val="24"/>
-              </w:rPr>
-              <w:t>float readSensor4() {</w:t>
-            </w:r>
-          </w:p>
-          <w:p>
-            <w:pPr>
-              <w:pStyle w:val="NoSpacing"/>
-              <w:jc w:val="both"/>
-              <w:rPr>
-                <w:rFonts w:cstheme="minorHAnsi"/>
-                <w:sz w:val="24"/>
-                <w:szCs w:val="24"/>
-              </w:rPr>
-            </w:pPr>
-            <w:r>
-              <w:rPr>
-                <w:rFonts w:cstheme="minorHAnsi"/>
-                <w:sz w:val="24"/>
-                <w:szCs w:val="24"/>
-              </w:rPr>
               <w:t xml:space="preserve">  // Read the analog value from the third sensor using analogRead function</w:t>
             </w:r>
           </w:p>
@@ -8436,23 +8361,7 @@
           <w:sz w:val="24"/>
           <w:szCs w:val="24"/>
         </w:rPr>
-        <w:t>Sensor</w:t>
-      </w:r>
-      <w:r>
-        <w:rPr>
-          <w:rFonts w:cstheme="minorHAnsi"/>
-          <w:sz w:val="24"/>
-          <w:szCs w:val="24"/>
-        </w:rPr>
-        <w:t>2</w:t>
-      </w:r>
-      <w:r>
-        <w:rPr>
-          <w:rFonts w:cstheme="minorHAnsi"/>
-          <w:sz w:val="24"/>
-          <w:szCs w:val="24"/>
-        </w:rPr>
-        <w:t xml:space="preserve"> - </w:t>
+        <w:t xml:space="preserve">Sensor2 - </w:t>
       </w:r>
       <w:r>
         <w:rPr>
@@ -8483,23 +8392,7 @@
           <w:sz w:val="24"/>
           <w:szCs w:val="24"/>
         </w:rPr>
-        <w:t>Sensor</w:t>
-      </w:r>
-      <w:r>
-        <w:rPr>
-          <w:rFonts w:cstheme="minorHAnsi"/>
-          <w:sz w:val="24"/>
-          <w:szCs w:val="24"/>
-        </w:rPr>
-        <w:t>3</w:t>
-      </w:r>
-      <w:r>
-        <w:rPr>
-          <w:rFonts w:cstheme="minorHAnsi"/>
-          <w:sz w:val="24"/>
-          <w:szCs w:val="24"/>
-        </w:rPr>
-        <w:t xml:space="preserve"> - </w:t>
+        <w:t xml:space="preserve">Sensor3 - </w:t>
       </w:r>
       <w:r>
         <w:rPr>
@@ -8530,23 +8423,7 @@
           <w:sz w:val="24"/>
           <w:szCs w:val="24"/>
         </w:rPr>
-        <w:t>Sensor</w:t>
-      </w:r>
-      <w:r>
-        <w:rPr>
-          <w:rFonts w:cstheme="minorHAnsi"/>
-          <w:sz w:val="24"/>
-          <w:szCs w:val="24"/>
-        </w:rPr>
-        <w:t>4</w:t>
-      </w:r>
-      <w:r>
-        <w:rPr>
-          <w:rFonts w:cstheme="minorHAnsi"/>
-          <w:sz w:val="24"/>
-          <w:szCs w:val="24"/>
-        </w:rPr>
-        <w:t xml:space="preserve"> - </w:t>
+        <w:t xml:space="preserve">Sensor4 - </w:t>
       </w:r>
       <w:r>
         <w:rPr>
@@ -8915,6 +8792,7 @@
           <w:sz w:val="24"/>
           <w:szCs w:val="24"/>
         </w:rPr>
+        <w:lastRenderedPageBreak/>
         <w:t>requests: This library is used for making HTTP requests, but it is not used in the code snippet provided.</w:t>
       </w:r>
     </w:p>
@@ -8938,7 +8816,6 @@
           <w:sz w:val="24"/>
           <w:szCs w:val="24"/>
         </w:rPr>
-        <w:lastRenderedPageBreak/>
         <w:t>time: The time module is used for time-related functions and is likely utilized for timing or delays in the program execution.</w:t>
       </w:r>
     </w:p>
@@ -9681,6 +9558,7 @@
                 <w:sz w:val="24"/>
                 <w:szCs w:val="24"/>
               </w:rPr>
+              <w:lastRenderedPageBreak/>
               <w:t xml:space="preserve">    telegram_api_url = f"https://api.telegram.org/bot{telegram_bot_token}/sendMessage"</w:t>
             </w:r>
           </w:p>
@@ -10461,6 +10339,7 @@
           <w:sz w:val="24"/>
           <w:szCs w:val="24"/>
         </w:rPr>
+        <w:lastRenderedPageBreak/>
         <w:t>If a sensor's average gas concentration value exceeds 30, it sends a Telegram notification with the sensor name and the average value, indicating a gas leak. It also writes the average value to InfluxDB with a unique field name for each sensor.</w:t>
       </w:r>
     </w:p>
@@ -10512,7 +10391,6 @@
                 <w:sz w:val="24"/>
                 <w:szCs w:val="24"/>
               </w:rPr>
-              <w:lastRenderedPageBreak/>
               <w:t>def process_gas_sensor(sensor):</w:t>
             </w:r>
           </w:p>
@@ -11189,7 +11067,6 @@
                 <w:sz w:val="24"/>
                 <w:szCs w:val="24"/>
               </w:rPr>
-              <w:lastRenderedPageBreak/>
               <w:t xml:space="preserve">        self.token = "Your_InfluxDB_Token"</w:t>
             </w:r>
           </w:p>
@@ -11349,7 +11226,6 @@
           <w:sz w:val="24"/>
           <w:szCs w:val="24"/>
         </w:rPr>
-        <w:lastRenderedPageBreak/>
         <w:t>The InfluxDB class is designed to manage interactions with the InfluxDB database. It is initialized with a bucket parameter, which specifies the name of the InfluxDB bucket to which data will be written. The class sets up the necessary configurations to connect to the InfluxDB server using the provided URL, token, and organization.</w:t>
       </w:r>
     </w:p>
@@ -11876,6 +11752,7 @@
                 <w:sz w:val="24"/>
                 <w:szCs w:val="24"/>
               </w:rPr>
+              <w:lastRenderedPageBreak/>
               <w:t xml:space="preserve">    def after_writing_to_influxdb(self):</w:t>
             </w:r>
           </w:p>
@@ -11944,7 +11821,6 @@
                 <w:sz w:val="24"/>
                 <w:szCs w:val="24"/>
               </w:rPr>
-              <w:lastRenderedPageBreak/>
               <w:t xml:space="preserve">        if self.query_api is None:</w:t>
             </w:r>
           </w:p>
@@ -12311,6 +12187,7 @@
           <w:sz w:val="24"/>
           <w:szCs w:val="24"/>
         </w:rPr>
+        <w:lastRenderedPageBreak/>
         <w:t>delete(self, measure, start, stop): This method is used to delete data from the InfluxDB database. It takes the measure (measurement name), start (start time of data to delete), and stop (end time of data to delete) as inputs. It returns the result of the delete operation.</w:t>
       </w:r>
     </w:p>
@@ -12403,7 +12280,16 @@
           <w:sz w:val="24"/>
           <w:szCs w:val="24"/>
         </w:rPr>
-        <w:t>query_mean(self, measure, start): Similar to the query method, this method performs a query to calculate the mean value of the specified measure within the specified data range (based on start). It returns the query result in the form of tables.</w:t>
+        <w:t xml:space="preserve">query_mean(self, measure, start): Similar to the query method, this method performs a query to calculate the mean value of the specified measure within the </w:t>
+      </w:r>
+      <w:r>
+        <w:rPr>
+          <w:rFonts w:cstheme="minorHAnsi"/>
+          <w:sz w:val="24"/>
+          <w:szCs w:val="24"/>
+        </w:rPr>
+        <w:lastRenderedPageBreak/>
+        <w:t>specified data range (based on start). It returns the query result in the form of tables.</w:t>
       </w:r>
     </w:p>
     <w:p>
@@ -12492,7 +12378,6 @@
                 <w:sz w:val="24"/>
                 <w:szCs w:val="24"/>
               </w:rPr>
-              <w:lastRenderedPageBreak/>
               <w:t xml:space="preserve">        "name": "Sensor1",</w:t>
             </w:r>
           </w:p>
@@ -12956,7 +12841,6 @@
           <w:sz w:val="24"/>
           <w:szCs w:val="24"/>
         </w:rPr>
-        <w:lastRenderedPageBreak/>
         <w:t>The code defines a list gas_sensors that holds information about different gas sensors and their settings. Each sensor is represented as a dictionary with the following properties:</w:t>
       </w:r>
     </w:p>
@@ -13215,6 +13099,7 @@
                 <w:sz w:val="24"/>
                 <w:szCs w:val="24"/>
               </w:rPr>
+              <w:lastRenderedPageBreak/>
               <w:t xml:space="preserve">        while True:</w:t>
             </w:r>
           </w:p>
@@ -13334,7 +13219,6 @@
                 <w:sz w:val="24"/>
                 <w:szCs w:val="24"/>
               </w:rPr>
-              <w:lastRenderedPageBreak/>
               <w:t xml:space="preserve">            for sensor in gas_sensors:</w:t>
             </w:r>
           </w:p>
@@ -13931,7 +13815,16 @@
           <w:sz w:val="24"/>
           <w:szCs w:val="24"/>
         </w:rPr>
-        <w:t>After calculating the average for each sensor, the program calls the process_gas_sensor function for the current sensor. This function calculates the overall average of the received values and compares it to a threshold of 30. If the average exceeds 30, it sends a Telegram notification to warn about a potential gas leak. It also writes the average value to the InfluxDB database using the ts.write_data_to_influxdb method.</w:t>
+        <w:t xml:space="preserve">After calculating the average for each sensor, the program calls the process_gas_sensor function for the current sensor. This function calculates the overall average of the received values and compares it to a threshold of 30. If the average exceeds 30, it sends a Telegram notification </w:t>
+      </w:r>
+      <w:r>
+        <w:rPr>
+          <w:rFonts w:cstheme="minorHAnsi"/>
+          <w:sz w:val="24"/>
+          <w:szCs w:val="24"/>
+        </w:rPr>
+        <w:lastRenderedPageBreak/>
+        <w:t>to warn about a potential gas leak. It also writes the average value to the InfluxDB database using the ts.write_data_to_influxdb method.</w:t>
       </w:r>
     </w:p>
     <w:p>
@@ -14050,16 +13943,7 @@
           <w:sz w:val="24"/>
           <w:szCs w:val="24"/>
         </w:rPr>
-        <w:t xml:space="preserve">0) before starting the next iteration. This </w:t>
-      </w:r>
-      <w:r>
-        <w:rPr>
-          <w:rFonts w:cstheme="minorHAnsi"/>
-          <w:sz w:val="24"/>
-          <w:szCs w:val="24"/>
-        </w:rPr>
-        <w:lastRenderedPageBreak/>
-        <w:t xml:space="preserve">allows the program to collect new data points for the next </w:t>
+        <w:t xml:space="preserve">0) before starting the next iteration. This allows the program to collect new data points for the next </w:t>
       </w:r>
       <w:r>
         <w:rPr>
@@ -14531,72 +14415,6 @@
     <w:p>
       <w:pPr>
         <w:pStyle w:val="NoSpacing"/>
-        <w:jc w:val="both"/>
-        <w:rPr>
-          <w:rFonts w:cstheme="minorHAnsi"/>
-          <w:sz w:val="24"/>
-          <w:szCs w:val="24"/>
-        </w:rPr>
-      </w:pPr>
-    </w:p>
-    <w:p>
-      <w:pPr>
-        <w:pStyle w:val="NoSpacing"/>
-        <w:jc w:val="both"/>
-        <w:rPr>
-          <w:rFonts w:cstheme="minorHAnsi"/>
-          <w:sz w:val="24"/>
-          <w:szCs w:val="24"/>
-        </w:rPr>
-      </w:pPr>
-    </w:p>
-    <w:p>
-      <w:pPr>
-        <w:pStyle w:val="NoSpacing"/>
-        <w:jc w:val="both"/>
-        <w:rPr>
-          <w:rFonts w:cstheme="minorHAnsi"/>
-          <w:sz w:val="24"/>
-          <w:szCs w:val="24"/>
-        </w:rPr>
-      </w:pPr>
-    </w:p>
-    <w:p>
-      <w:pPr>
-        <w:pStyle w:val="NoSpacing"/>
-        <w:jc w:val="both"/>
-        <w:rPr>
-          <w:rFonts w:cstheme="minorHAnsi"/>
-          <w:sz w:val="24"/>
-          <w:szCs w:val="24"/>
-        </w:rPr>
-      </w:pPr>
-    </w:p>
-    <w:p>
-      <w:pPr>
-        <w:pStyle w:val="NoSpacing"/>
-        <w:jc w:val="both"/>
-        <w:rPr>
-          <w:rFonts w:cstheme="minorHAnsi"/>
-          <w:sz w:val="24"/>
-          <w:szCs w:val="24"/>
-        </w:rPr>
-      </w:pPr>
-    </w:p>
-    <w:p>
-      <w:pPr>
-        <w:pStyle w:val="NoSpacing"/>
-        <w:jc w:val="both"/>
-        <w:rPr>
-          <w:rFonts w:cstheme="minorHAnsi"/>
-          <w:sz w:val="24"/>
-          <w:szCs w:val="24"/>
-        </w:rPr>
-      </w:pPr>
-    </w:p>
-    <w:p>
-      <w:pPr>
-        <w:pStyle w:val="NoSpacing"/>
         <w:numPr>
           <w:ilvl w:val="1"/>
           <w:numId w:val="14"/>
@@ -14619,17 +14437,7 @@
           <w:szCs w:val="28"/>
         </w:rPr>
         <w:lastRenderedPageBreak/>
-        <w:t>Leakage Alerts</w:t>
-      </w:r>
-      <w:r>
-        <w:rPr>
-          <w:rFonts w:cstheme="minorHAnsi"/>
-          <w:b/>
-          <w:bCs/>
-          <w:sz w:val="28"/>
-          <w:szCs w:val="28"/>
-        </w:rPr>
-        <w:t>:</w:t>
+        <w:t>Leakage Alerts:</w:t>
       </w:r>
     </w:p>
     <w:p>
@@ -14832,15 +14640,7 @@
           <w:sz w:val="24"/>
           <w:szCs w:val="24"/>
         </w:rPr>
-        <w:t xml:space="preserve"> The messages include the average gas concentration value for each sensor over a specific period. The average value gives an overall indication of the gas levels recorded by that particular sensor during the monitoring period. If the average value exceeds the predefined threshold of 30, indicating a potential gas leak or elevated gas levels</w:t>
-      </w:r>
-      <w:r>
-        <w:rPr>
-          <w:rFonts w:cstheme="minorHAnsi"/>
-          <w:sz w:val="24"/>
-          <w:szCs w:val="24"/>
-        </w:rPr>
-        <w:t>.</w:t>
+        <w:t xml:space="preserve"> The messages include the average gas concentration value for each sensor over a specific period. The average value gives an overall indication of the gas levels recorded by that particular sensor during the monitoring period. If the average value exceeds the predefined threshold of 30, indicating a potential gas leak or elevated gas levels.</w:t>
       </w:r>
     </w:p>
     <w:p>
@@ -14930,31 +14730,7 @@
           <w:sz w:val="24"/>
           <w:szCs w:val="24"/>
         </w:rPr>
-        <w:t xml:space="preserve"> The appearance of this text suggests that the gas concentration monitoring script or system execution was manually terminated or stopped</w:t>
-      </w:r>
-      <w:r>
-        <w:rPr>
-          <w:rFonts w:cstheme="minorHAnsi"/>
-          <w:sz w:val="24"/>
-          <w:szCs w:val="24"/>
-        </w:rPr>
-        <w:t xml:space="preserve"> </w:t>
-      </w:r>
-      <w:r>
-        <w:rPr>
-          <w:rFonts w:cstheme="minorHAnsi"/>
-          <w:sz w:val="24"/>
-          <w:szCs w:val="24"/>
-        </w:rPr>
-        <w:t>by a user</w:t>
-      </w:r>
-      <w:r>
-        <w:rPr>
-          <w:rFonts w:cstheme="minorHAnsi"/>
-          <w:sz w:val="24"/>
-          <w:szCs w:val="24"/>
-        </w:rPr>
-        <w:t xml:space="preserve"> after the detected leakage was repaired or </w:t>
+        <w:t xml:space="preserve"> The appearance of this text suggests that the gas concentration monitoring script or system execution was manually terminated or stopped by a user after the detected leakage was repaired or </w:t>
       </w:r>
       <w:r>
         <w:rPr>
@@ -21496,6 +21272,7 @@
   <w:style w:type="character" w:default="1" w:styleId="DefaultParagraphFont">
     <w:name w:val="Default Paragraph Font"/>
     <w:uiPriority w:val="1"/>
+    <w:semiHidden/>
     <w:unhideWhenUsed/>
   </w:style>
   <w:style w:type="table" w:default="1" w:styleId="TableNormal">

--- a/Document/Gas Leakage Detector with Telegram Alerts.docx
+++ b/Document/Gas Leakage Detector with Telegram Alerts.docx
@@ -196,7 +196,31 @@
           <w:sz w:val="24"/>
           <w:szCs w:val="24"/>
         </w:rPr>
-        <w:t>Wiz-net 5100s Pico Board</w:t>
+        <w:t>W5</w:t>
+      </w:r>
+      <w:r>
+        <w:rPr>
+          <w:rFonts w:cstheme="minorHAnsi"/>
+          <w:sz w:val="24"/>
+          <w:szCs w:val="24"/>
+        </w:rPr>
+        <w:t>3</w:t>
+      </w:r>
+      <w:r>
+        <w:rPr>
+          <w:rFonts w:cstheme="minorHAnsi"/>
+          <w:sz w:val="24"/>
+          <w:szCs w:val="24"/>
+        </w:rPr>
+        <w:t>00</w:t>
+      </w:r>
+      <w:r>
+        <w:rPr>
+          <w:rFonts w:cstheme="minorHAnsi"/>
+          <w:sz w:val="24"/>
+          <w:szCs w:val="24"/>
+        </w:rPr>
+        <w:t xml:space="preserve"> TOE Shield</w:t>
       </w:r>
     </w:p>
     <w:p>
@@ -438,7 +462,7 @@
                     </pic:cNvPicPr>
                   </pic:nvPicPr>
                   <pic:blipFill rotWithShape="1">
-                    <a:blip r:embed="rId5">
+                    <a:blip r:embed="rId7">
                       <a:extLst>
                         <a:ext uri="{28A0092B-C50C-407E-A947-70E740481C1C}">
                           <a14:useLocalDpi xmlns:a14="http://schemas.microsoft.com/office/drawing/2010/main" val="0"/>
@@ -670,7 +694,7 @@
                     </pic:cNvPicPr>
                   </pic:nvPicPr>
                   <pic:blipFill rotWithShape="1">
-                    <a:blip r:embed="rId6">
+                    <a:blip r:embed="rId8">
                       <a:extLst>
                         <a:ext uri="{28A0092B-C50C-407E-A947-70E740481C1C}">
                           <a14:useLocalDpi xmlns:a14="http://schemas.microsoft.com/office/drawing/2010/main" val="0"/>
@@ -859,7 +883,7 @@
                     <pic:cNvPicPr/>
                   </pic:nvPicPr>
                   <pic:blipFill rotWithShape="1">
-                    <a:blip r:embed="rId7"/>
+                    <a:blip r:embed="rId9"/>
                     <a:srcRect b="14975"/>
                     <a:stretch/>
                   </pic:blipFill>
@@ -3241,7 +3265,7 @@
         </w:rPr>
         <w:t>"</w:t>
       </w:r>
-      <w:hyperlink r:id="rId8" w:history="1">
+      <w:hyperlink r:id="rId10" w:history="1">
         <w:r>
           <w:rPr>
             <w:rStyle w:val="BookTitle"/>
@@ -3927,7 +3951,7 @@
                     <pic:cNvPicPr/>
                   </pic:nvPicPr>
                   <pic:blipFill rotWithShape="1">
-                    <a:blip r:embed="rId9">
+                    <a:blip r:embed="rId11">
                       <a:extLst>
                         <a:ext uri="{28A0092B-C50C-407E-A947-70E740481C1C}">
                           <a14:useLocalDpi xmlns:a14="http://schemas.microsoft.com/office/drawing/2010/main" val="0"/>
@@ -5189,11 +5213,448 @@
       <w:tblPr>
         <w:tblStyle w:val="TableGrid"/>
         <w:tblW w:w="0" w:type="auto"/>
-        <w:tblInd w:w="360" w:type="dxa"/>
+        <w:tblInd w:w="127" w:type="dxa"/>
         <w:tblLook w:val="04A0" w:firstRow="1" w:lastRow="0" w:firstColumn="1" w:lastColumn="0" w:noHBand="0" w:noVBand="1"/>
       </w:tblPr>
       <w:tblGrid>
-        <w:gridCol w:w="8636"/>
+        <w:gridCol w:w="8869"/>
+      </w:tblGrid>
+      <w:tr>
+        <w:tc>
+          <w:tcPr>
+            <w:tcW w:w="8869" w:type="dxa"/>
+            <w:tcBorders>
+              <w:top w:val="dotted" w:sz="12" w:space="0" w:color="auto"/>
+              <w:left w:val="dotted" w:sz="12" w:space="0" w:color="auto"/>
+              <w:bottom w:val="dotted" w:sz="12" w:space="0" w:color="auto"/>
+              <w:right w:val="dotted" w:sz="12" w:space="0" w:color="auto"/>
+            </w:tcBorders>
+          </w:tcPr>
+          <w:p>
+            <w:pPr>
+              <w:pStyle w:val="NoSpacing"/>
+              <w:jc w:val="both"/>
+              <w:rPr>
+                <w:rFonts w:cstheme="minorHAnsi"/>
+                <w:sz w:val="24"/>
+                <w:szCs w:val="24"/>
+              </w:rPr>
+            </w:pPr>
+            <w:r>
+              <w:rPr>
+                <w:rFonts w:cstheme="minorHAnsi"/>
+                <w:sz w:val="24"/>
+                <w:szCs w:val="24"/>
+              </w:rPr>
+              <w:t>#include &lt;</w:t>
+            </w:r>
+            <w:proofErr w:type="spellStart"/>
+            <w:r>
+              <w:rPr>
+                <w:rFonts w:cstheme="minorHAnsi"/>
+                <w:sz w:val="24"/>
+                <w:szCs w:val="24"/>
+              </w:rPr>
+              <w:t>Ethernet.h</w:t>
+            </w:r>
+            <w:proofErr w:type="spellEnd"/>
+            <w:r>
+              <w:rPr>
+                <w:rFonts w:cstheme="minorHAnsi"/>
+                <w:sz w:val="24"/>
+                <w:szCs w:val="24"/>
+              </w:rPr>
+              <w:t>&gt;</w:t>
+            </w:r>
+          </w:p>
+          <w:p>
+            <w:pPr>
+              <w:pStyle w:val="NoSpacing"/>
+              <w:jc w:val="both"/>
+              <w:rPr>
+                <w:rFonts w:cstheme="minorHAnsi"/>
+                <w:sz w:val="24"/>
+                <w:szCs w:val="24"/>
+              </w:rPr>
+            </w:pPr>
+            <w:r>
+              <w:rPr>
+                <w:rFonts w:cstheme="minorHAnsi"/>
+                <w:sz w:val="24"/>
+                <w:szCs w:val="24"/>
+              </w:rPr>
+              <w:t>#include &lt;</w:t>
+            </w:r>
+            <w:proofErr w:type="spellStart"/>
+            <w:r>
+              <w:rPr>
+                <w:rFonts w:cstheme="minorHAnsi"/>
+                <w:sz w:val="24"/>
+                <w:szCs w:val="24"/>
+              </w:rPr>
+              <w:t>Wire.h</w:t>
+            </w:r>
+            <w:proofErr w:type="spellEnd"/>
+            <w:r>
+              <w:rPr>
+                <w:rFonts w:cstheme="minorHAnsi"/>
+                <w:sz w:val="24"/>
+                <w:szCs w:val="24"/>
+              </w:rPr>
+              <w:t>&gt;</w:t>
+            </w:r>
+          </w:p>
+          <w:p>
+            <w:pPr>
+              <w:pStyle w:val="NoSpacing"/>
+              <w:jc w:val="both"/>
+              <w:rPr>
+                <w:rFonts w:cstheme="minorHAnsi"/>
+                <w:sz w:val="24"/>
+                <w:szCs w:val="24"/>
+              </w:rPr>
+            </w:pPr>
+            <w:r>
+              <w:rPr>
+                <w:rFonts w:cstheme="minorHAnsi"/>
+                <w:sz w:val="24"/>
+                <w:szCs w:val="24"/>
+              </w:rPr>
+              <w:t>#include &lt;</w:t>
+            </w:r>
+            <w:proofErr w:type="spellStart"/>
+            <w:r>
+              <w:rPr>
+                <w:rFonts w:cstheme="minorHAnsi"/>
+                <w:sz w:val="24"/>
+                <w:szCs w:val="24"/>
+              </w:rPr>
+              <w:t>PubSubClient.h</w:t>
+            </w:r>
+            <w:proofErr w:type="spellEnd"/>
+            <w:r>
+              <w:rPr>
+                <w:rFonts w:cstheme="minorHAnsi"/>
+                <w:sz w:val="24"/>
+                <w:szCs w:val="24"/>
+              </w:rPr>
+              <w:t>&gt;</w:t>
+            </w:r>
+          </w:p>
+          <w:p>
+            <w:pPr>
+              <w:pStyle w:val="NoSpacing"/>
+              <w:jc w:val="both"/>
+              <w:rPr>
+                <w:rFonts w:cstheme="minorHAnsi"/>
+                <w:sz w:val="24"/>
+                <w:szCs w:val="24"/>
+              </w:rPr>
+            </w:pPr>
+            <w:r>
+              <w:rPr>
+                <w:rFonts w:cstheme="minorHAnsi"/>
+                <w:sz w:val="24"/>
+                <w:szCs w:val="24"/>
+              </w:rPr>
+              <w:t>#include &lt;</w:t>
+            </w:r>
+            <w:proofErr w:type="spellStart"/>
+            <w:r>
+              <w:rPr>
+                <w:rFonts w:cstheme="minorHAnsi"/>
+                <w:sz w:val="24"/>
+                <w:szCs w:val="24"/>
+              </w:rPr>
+              <w:t>ArduinoJson.h</w:t>
+            </w:r>
+            <w:proofErr w:type="spellEnd"/>
+            <w:r>
+              <w:rPr>
+                <w:rFonts w:cstheme="minorHAnsi"/>
+                <w:sz w:val="24"/>
+                <w:szCs w:val="24"/>
+              </w:rPr>
+              <w:t>&gt;</w:t>
+            </w:r>
+          </w:p>
+          <w:p>
+            <w:pPr>
+              <w:pStyle w:val="NoSpacing"/>
+              <w:jc w:val="both"/>
+              <w:rPr>
+                <w:rFonts w:cstheme="minorHAnsi"/>
+                <w:b/>
+                <w:bCs/>
+                <w:sz w:val="24"/>
+                <w:szCs w:val="24"/>
+              </w:rPr>
+            </w:pPr>
+            <w:r>
+              <w:rPr>
+                <w:rFonts w:cstheme="minorHAnsi"/>
+                <w:sz w:val="24"/>
+                <w:szCs w:val="24"/>
+              </w:rPr>
+              <w:t>#include "</w:t>
+            </w:r>
+            <w:proofErr w:type="spellStart"/>
+            <w:r>
+              <w:rPr>
+                <w:rFonts w:cstheme="minorHAnsi"/>
+                <w:sz w:val="24"/>
+                <w:szCs w:val="24"/>
+              </w:rPr>
+              <w:t>HardwareSerial.h</w:t>
+            </w:r>
+            <w:proofErr w:type="spellEnd"/>
+            <w:r>
+              <w:rPr>
+                <w:rFonts w:cstheme="minorHAnsi"/>
+                <w:sz w:val="24"/>
+                <w:szCs w:val="24"/>
+              </w:rPr>
+              <w:t>"</w:t>
+            </w:r>
+          </w:p>
+        </w:tc>
+      </w:tr>
+    </w:tbl>
+    <w:p>
+      <w:pPr>
+        <w:pStyle w:val="NoSpacing"/>
+        <w:numPr>
+          <w:ilvl w:val="0"/>
+          <w:numId w:val="15"/>
+        </w:numPr>
+        <w:jc w:val="both"/>
+        <w:rPr>
+          <w:rFonts w:cstheme="minorHAnsi"/>
+          <w:sz w:val="24"/>
+          <w:szCs w:val="24"/>
+        </w:rPr>
+      </w:pPr>
+      <w:r>
+        <w:rPr>
+          <w:rFonts w:cstheme="minorHAnsi"/>
+          <w:sz w:val="24"/>
+          <w:szCs w:val="24"/>
+        </w:rPr>
+        <w:t>These are the libraries that are used in this code</w:t>
+      </w:r>
+      <w:r>
+        <w:rPr>
+          <w:rFonts w:cstheme="minorHAnsi"/>
+          <w:sz w:val="24"/>
+          <w:szCs w:val="24"/>
+        </w:rPr>
+        <w:t xml:space="preserve">. </w:t>
+      </w:r>
+      <w:r>
+        <w:rPr>
+          <w:rFonts w:cstheme="minorHAnsi"/>
+          <w:sz w:val="24"/>
+          <w:szCs w:val="24"/>
+        </w:rPr>
+        <w:t xml:space="preserve">Ethernet, Wire, </w:t>
+      </w:r>
+      <w:proofErr w:type="spellStart"/>
+      <w:r>
+        <w:rPr>
+          <w:rFonts w:cstheme="minorHAnsi"/>
+          <w:sz w:val="24"/>
+          <w:szCs w:val="24"/>
+        </w:rPr>
+        <w:t>PubSubClient</w:t>
+      </w:r>
+      <w:proofErr w:type="spellEnd"/>
+      <w:r>
+        <w:rPr>
+          <w:rFonts w:cstheme="minorHAnsi"/>
+          <w:sz w:val="24"/>
+          <w:szCs w:val="24"/>
+        </w:rPr>
+        <w:t xml:space="preserve">, and </w:t>
+      </w:r>
+      <w:proofErr w:type="spellStart"/>
+      <w:r>
+        <w:rPr>
+          <w:rFonts w:cstheme="minorHAnsi"/>
+          <w:sz w:val="24"/>
+          <w:szCs w:val="24"/>
+        </w:rPr>
+        <w:t>ArduinoJson</w:t>
+      </w:r>
+      <w:proofErr w:type="spellEnd"/>
+      <w:r>
+        <w:rPr>
+          <w:rFonts w:cstheme="minorHAnsi"/>
+          <w:sz w:val="24"/>
+          <w:szCs w:val="24"/>
+        </w:rPr>
+        <w:t xml:space="preserve"> libraries are included to enable network communication and JSON handling. "</w:t>
+      </w:r>
+      <w:proofErr w:type="spellStart"/>
+      <w:r>
+        <w:rPr>
+          <w:rFonts w:cstheme="minorHAnsi"/>
+          <w:sz w:val="24"/>
+          <w:szCs w:val="24"/>
+        </w:rPr>
+        <w:t>HardwareSerial.h</w:t>
+      </w:r>
+      <w:proofErr w:type="spellEnd"/>
+      <w:r>
+        <w:rPr>
+          <w:rFonts w:cstheme="minorHAnsi"/>
+          <w:sz w:val="24"/>
+          <w:szCs w:val="24"/>
+        </w:rPr>
+        <w:t>" is included for serial communication.</w:t>
+      </w:r>
+    </w:p>
+    <w:p>
+      <w:pPr>
+        <w:pStyle w:val="NoSpacing"/>
+        <w:jc w:val="both"/>
+        <w:rPr>
+          <w:rFonts w:cstheme="minorHAnsi"/>
+          <w:sz w:val="24"/>
+          <w:szCs w:val="24"/>
+        </w:rPr>
+      </w:pPr>
+    </w:p>
+    <w:tbl>
+      <w:tblPr>
+        <w:tblStyle w:val="TableGrid"/>
+        <w:tblW w:w="0" w:type="auto"/>
+        <w:tblInd w:w="127" w:type="dxa"/>
+        <w:tblLook w:val="04A0" w:firstRow="1" w:lastRow="0" w:firstColumn="1" w:lastColumn="0" w:noHBand="0" w:noVBand="1"/>
+      </w:tblPr>
+      <w:tblGrid>
+        <w:gridCol w:w="8869"/>
+      </w:tblGrid>
+      <w:tr>
+        <w:tc>
+          <w:tcPr>
+            <w:tcW w:w="8869" w:type="dxa"/>
+            <w:tcBorders>
+              <w:top w:val="dotted" w:sz="12" w:space="0" w:color="auto"/>
+              <w:left w:val="dotted" w:sz="12" w:space="0" w:color="auto"/>
+              <w:bottom w:val="dotted" w:sz="12" w:space="0" w:color="auto"/>
+              <w:right w:val="dotted" w:sz="12" w:space="0" w:color="auto"/>
+            </w:tcBorders>
+          </w:tcPr>
+          <w:p>
+            <w:pPr>
+              <w:pStyle w:val="NoSpacing"/>
+              <w:jc w:val="both"/>
+              <w:rPr>
+                <w:rFonts w:cstheme="minorHAnsi"/>
+                <w:sz w:val="24"/>
+                <w:szCs w:val="24"/>
+              </w:rPr>
+            </w:pPr>
+            <w:proofErr w:type="spellStart"/>
+            <w:r>
+              <w:rPr>
+                <w:rFonts w:cstheme="minorHAnsi"/>
+                <w:sz w:val="24"/>
+                <w:szCs w:val="24"/>
+              </w:rPr>
+              <w:t>const</w:t>
+            </w:r>
+            <w:proofErr w:type="spellEnd"/>
+            <w:r>
+              <w:rPr>
+                <w:rFonts w:cstheme="minorHAnsi"/>
+                <w:sz w:val="24"/>
+                <w:szCs w:val="24"/>
+              </w:rPr>
+              <w:t xml:space="preserve"> char* </w:t>
+            </w:r>
+            <w:proofErr w:type="spellStart"/>
+            <w:r>
+              <w:rPr>
+                <w:rFonts w:cstheme="minorHAnsi"/>
+                <w:sz w:val="24"/>
+                <w:szCs w:val="24"/>
+              </w:rPr>
+              <w:t>device_unique_id</w:t>
+            </w:r>
+            <w:proofErr w:type="spellEnd"/>
+            <w:r>
+              <w:rPr>
+                <w:rFonts w:cstheme="minorHAnsi"/>
+                <w:sz w:val="24"/>
+                <w:szCs w:val="24"/>
+              </w:rPr>
+              <w:t xml:space="preserve"> = "</w:t>
+            </w:r>
+            <w:proofErr w:type="spellStart"/>
+            <w:r>
+              <w:rPr>
+                <w:rFonts w:cstheme="minorHAnsi"/>
+                <w:sz w:val="24"/>
+                <w:szCs w:val="24"/>
+              </w:rPr>
+              <w:t>GasLeakageConcentration</w:t>
+            </w:r>
+            <w:proofErr w:type="spellEnd"/>
+            <w:r>
+              <w:rPr>
+                <w:rFonts w:cstheme="minorHAnsi"/>
+                <w:sz w:val="24"/>
+                <w:szCs w:val="24"/>
+              </w:rPr>
+              <w:t>_" __DATE__ "_" __TIME__;</w:t>
+            </w:r>
+          </w:p>
+        </w:tc>
+      </w:tr>
+    </w:tbl>
+    <w:p>
+      <w:pPr>
+        <w:pStyle w:val="NoSpacing"/>
+        <w:numPr>
+          <w:ilvl w:val="0"/>
+          <w:numId w:val="11"/>
+        </w:numPr>
+        <w:jc w:val="both"/>
+        <w:rPr>
+          <w:rFonts w:cstheme="minorHAnsi"/>
+          <w:sz w:val="24"/>
+          <w:szCs w:val="24"/>
+        </w:rPr>
+      </w:pPr>
+      <w:r>
+        <w:rPr>
+          <w:rFonts w:cstheme="minorHAnsi"/>
+          <w:sz w:val="24"/>
+          <w:szCs w:val="24"/>
+        </w:rPr>
+        <w:t>This line creates a unique identifier for the device using a combination of the current date and time, which is useful for MQTT client identification.</w:t>
+      </w:r>
+    </w:p>
+    <w:p>
+      <w:pPr>
+        <w:pStyle w:val="NoSpacing"/>
+        <w:jc w:val="both"/>
+        <w:rPr>
+          <w:rFonts w:cstheme="minorHAnsi"/>
+          <w:sz w:val="24"/>
+          <w:szCs w:val="24"/>
+        </w:rPr>
+      </w:pPr>
+    </w:p>
+    <w:tbl>
+      <w:tblPr>
+        <w:tblStyle w:val="TableGrid"/>
+        <w:tblW w:w="0" w:type="auto"/>
+        <w:tblLook w:val="04A0" w:firstRow="1" w:lastRow="0" w:firstColumn="1" w:lastColumn="0" w:noHBand="0" w:noVBand="1"/>
+      </w:tblPr>
+      <w:tblGrid>
+        <w:gridCol w:w="9006"/>
       </w:tblGrid>
       <w:tr>
         <w:tc>
@@ -5203,7 +5664,6 @@
               <w:top w:val="dotted" w:sz="12" w:space="0" w:color="auto"/>
               <w:left w:val="dotted" w:sz="12" w:space="0" w:color="auto"/>
               <w:bottom w:val="dotted" w:sz="12" w:space="0" w:color="auto"/>
-              <w:right w:val="dotted" w:sz="12" w:space="0" w:color="auto"/>
             </w:tcBorders>
           </w:tcPr>
           <w:p>
@@ -5222,47 +5682,176 @@
                 <w:sz w:val="24"/>
                 <w:szCs w:val="24"/>
               </w:rPr>
-              <w:t>#include &lt;SPI.h&gt;</w:t>
-            </w:r>
-          </w:p>
-          <w:p>
-            <w:pPr>
-              <w:pStyle w:val="NoSpacing"/>
-              <w:jc w:val="both"/>
-              <w:rPr>
-                <w:rFonts w:cstheme="minorHAnsi"/>
-                <w:sz w:val="24"/>
-                <w:szCs w:val="24"/>
-              </w:rPr>
-            </w:pPr>
-            <w:r>
-              <w:rPr>
-                <w:rFonts w:cstheme="minorHAnsi"/>
-                <w:sz w:val="24"/>
-                <w:szCs w:val="24"/>
-              </w:rPr>
-              <w:t>#include &lt;Ethernet.h&gt;</w:t>
-            </w:r>
-          </w:p>
-          <w:p>
-            <w:pPr>
-              <w:pStyle w:val="NoSpacing"/>
-              <w:jc w:val="both"/>
-              <w:rPr>
-                <w:rFonts w:cstheme="minorHAnsi"/>
-                <w:b/>
-                <w:bCs/>
-                <w:sz w:val="24"/>
-                <w:szCs w:val="24"/>
-              </w:rPr>
-            </w:pPr>
-            <w:r>
-              <w:rPr>
-                <w:rFonts w:cstheme="minorHAnsi"/>
-                <w:sz w:val="24"/>
-                <w:szCs w:val="24"/>
-              </w:rPr>
-              <w:t>#include &lt;PubSubClient.h&gt;</w:t>
+              <w:t>#define SERIAL_OUTPUT</w:t>
+            </w:r>
+          </w:p>
+          <w:p>
+            <w:pPr>
+              <w:pStyle w:val="NoSpacing"/>
+              <w:jc w:val="both"/>
+              <w:rPr>
+                <w:rFonts w:cstheme="minorHAnsi"/>
+                <w:sz w:val="24"/>
+                <w:szCs w:val="24"/>
+              </w:rPr>
+            </w:pPr>
+            <w:r>
+              <w:rPr>
+                <w:rFonts w:cstheme="minorHAnsi"/>
+                <w:sz w:val="24"/>
+                <w:szCs w:val="24"/>
+              </w:rPr>
+              <w:t>#ifdef SERIAL_OUTPUT</w:t>
+            </w:r>
+          </w:p>
+          <w:p>
+            <w:pPr>
+              <w:pStyle w:val="NoSpacing"/>
+              <w:jc w:val="both"/>
+              <w:rPr>
+                <w:rFonts w:cstheme="minorHAnsi"/>
+                <w:sz w:val="24"/>
+                <w:szCs w:val="24"/>
+              </w:rPr>
+            </w:pPr>
+            <w:r>
+              <w:rPr>
+                <w:rFonts w:cstheme="minorHAnsi"/>
+                <w:sz w:val="24"/>
+                <w:szCs w:val="24"/>
+              </w:rPr>
+              <w:t xml:space="preserve">#define PRINT(x)   </w:t>
+            </w:r>
+            <w:proofErr w:type="spellStart"/>
+            <w:r>
+              <w:rPr>
+                <w:rFonts w:cstheme="minorHAnsi"/>
+                <w:sz w:val="24"/>
+                <w:szCs w:val="24"/>
+              </w:rPr>
+              <w:t>Serial.print</w:t>
+            </w:r>
+            <w:proofErr w:type="spellEnd"/>
+            <w:r>
+              <w:rPr>
+                <w:rFonts w:cstheme="minorHAnsi"/>
+                <w:sz w:val="24"/>
+                <w:szCs w:val="24"/>
+              </w:rPr>
+              <w:t>(x)</w:t>
+            </w:r>
+          </w:p>
+          <w:p>
+            <w:pPr>
+              <w:pStyle w:val="NoSpacing"/>
+              <w:jc w:val="both"/>
+              <w:rPr>
+                <w:rFonts w:cstheme="minorHAnsi"/>
+                <w:sz w:val="24"/>
+                <w:szCs w:val="24"/>
+              </w:rPr>
+            </w:pPr>
+            <w:r>
+              <w:rPr>
+                <w:rFonts w:cstheme="minorHAnsi"/>
+                <w:sz w:val="24"/>
+                <w:szCs w:val="24"/>
+              </w:rPr>
+              <w:t xml:space="preserve">#define PRINTLN(x) </w:t>
+            </w:r>
+            <w:proofErr w:type="spellStart"/>
+            <w:r>
+              <w:rPr>
+                <w:rFonts w:cstheme="minorHAnsi"/>
+                <w:sz w:val="24"/>
+                <w:szCs w:val="24"/>
+              </w:rPr>
+              <w:t>Serial.println</w:t>
+            </w:r>
+            <w:proofErr w:type="spellEnd"/>
+            <w:r>
+              <w:rPr>
+                <w:rFonts w:cstheme="minorHAnsi"/>
+                <w:sz w:val="24"/>
+                <w:szCs w:val="24"/>
+              </w:rPr>
+              <w:t>(x)</w:t>
+            </w:r>
+          </w:p>
+          <w:p>
+            <w:pPr>
+              <w:pStyle w:val="NoSpacing"/>
+              <w:jc w:val="both"/>
+              <w:rPr>
+                <w:rFonts w:cstheme="minorHAnsi"/>
+                <w:sz w:val="24"/>
+                <w:szCs w:val="24"/>
+              </w:rPr>
+            </w:pPr>
+            <w:r>
+              <w:rPr>
+                <w:rFonts w:cstheme="minorHAnsi"/>
+                <w:sz w:val="24"/>
+                <w:szCs w:val="24"/>
+              </w:rPr>
+              <w:t>#else</w:t>
+            </w:r>
+          </w:p>
+          <w:p>
+            <w:pPr>
+              <w:pStyle w:val="NoSpacing"/>
+              <w:jc w:val="both"/>
+              <w:rPr>
+                <w:rFonts w:cstheme="minorHAnsi"/>
+                <w:sz w:val="24"/>
+                <w:szCs w:val="24"/>
+              </w:rPr>
+            </w:pPr>
+            <w:r>
+              <w:rPr>
+                <w:rFonts w:cstheme="minorHAnsi"/>
+                <w:sz w:val="24"/>
+                <w:szCs w:val="24"/>
+              </w:rPr>
+              <w:t>#define PRINT(x)</w:t>
+            </w:r>
+          </w:p>
+          <w:p>
+            <w:pPr>
+              <w:pStyle w:val="NoSpacing"/>
+              <w:jc w:val="both"/>
+              <w:rPr>
+                <w:rFonts w:cstheme="minorHAnsi"/>
+                <w:sz w:val="24"/>
+                <w:szCs w:val="24"/>
+              </w:rPr>
+            </w:pPr>
+            <w:r>
+              <w:rPr>
+                <w:rFonts w:cstheme="minorHAnsi"/>
+                <w:sz w:val="24"/>
+                <w:szCs w:val="24"/>
+              </w:rPr>
+              <w:t>#define PRINTLN(x)</w:t>
+            </w:r>
+          </w:p>
+          <w:p>
+            <w:pPr>
+              <w:pStyle w:val="NoSpacing"/>
+              <w:jc w:val="both"/>
+              <w:rPr>
+                <w:rFonts w:cstheme="minorHAnsi"/>
+                <w:sz w:val="24"/>
+                <w:szCs w:val="24"/>
+              </w:rPr>
+            </w:pPr>
+            <w:r>
+              <w:rPr>
+                <w:rFonts w:cstheme="minorHAnsi"/>
+                <w:sz w:val="24"/>
+                <w:szCs w:val="24"/>
+              </w:rPr>
+              <w:t>#endif</w:t>
             </w:r>
           </w:p>
         </w:tc>
@@ -5273,7 +5862,7 @@
         <w:pStyle w:val="NoSpacing"/>
         <w:numPr>
           <w:ilvl w:val="0"/>
-          <w:numId w:val="15"/>
+          <w:numId w:val="11"/>
         </w:numPr>
         <w:jc w:val="both"/>
         <w:rPr>
@@ -5288,13 +5877,24 @@
           <w:sz w:val="24"/>
           <w:szCs w:val="24"/>
         </w:rPr>
-        <w:t xml:space="preserve">These are the three libraries that are used in this code. The SPI.h library is used to communicate with the gas sensors. The Ethernet.h library is used to connect to the internet. The PubSubClient.h library is used to publish and subscribe to MQTT topics. </w:t>
+        <w:t>This code sets up conditional printing to the serial console. If SERIAL_OUTPUT is defined, PRINT and PRINTLN macros will print messages to the serial console. Otherwise, these macros will be empty.</w:t>
       </w:r>
     </w:p>
     <w:p>
       <w:pPr>
         <w:pStyle w:val="NoSpacing"/>
-        <w:ind w:left="1080"/>
+        <w:jc w:val="both"/>
+        <w:rPr>
+          <w:rFonts w:cstheme="minorHAnsi"/>
+          <w:sz w:val="24"/>
+          <w:szCs w:val="24"/>
+        </w:rPr>
+      </w:pPr>
+    </w:p>
+    <w:p>
+      <w:pPr>
+        <w:pStyle w:val="NoSpacing"/>
+        <w:ind w:left="1069"/>
         <w:jc w:val="both"/>
         <w:rPr>
           <w:rFonts w:cstheme="minorHAnsi"/>
@@ -5307,16 +5907,16 @@
       <w:tblPr>
         <w:tblStyle w:val="TableGrid"/>
         <w:tblW w:w="0" w:type="auto"/>
-        <w:tblInd w:w="421" w:type="dxa"/>
+        <w:tblInd w:w="127" w:type="dxa"/>
         <w:tblLook w:val="04A0" w:firstRow="1" w:lastRow="0" w:firstColumn="1" w:lastColumn="0" w:noHBand="0" w:noVBand="1"/>
       </w:tblPr>
       <w:tblGrid>
-        <w:gridCol w:w="8575"/>
+        <w:gridCol w:w="8789"/>
       </w:tblGrid>
       <w:tr>
         <w:tc>
           <w:tcPr>
-            <w:tcW w:w="8595" w:type="dxa"/>
+            <w:tcW w:w="8789" w:type="dxa"/>
             <w:tcBorders>
               <w:top w:val="dotted" w:sz="12" w:space="0" w:color="auto"/>
               <w:left w:val="dotted" w:sz="12" w:space="0" w:color="auto"/>
@@ -5340,45 +5940,130 @@
                 <w:sz w:val="24"/>
                 <w:szCs w:val="24"/>
               </w:rPr>
-              <w:t>byte mac[]    = {  0xDE, 0xED, 0xBA, 30, 0xFE, 0xED };</w:t>
-            </w:r>
-          </w:p>
-          <w:p>
-            <w:pPr>
-              <w:pStyle w:val="NoSpacing"/>
-              <w:jc w:val="both"/>
-              <w:rPr>
-                <w:rFonts w:cstheme="minorHAnsi"/>
-                <w:sz w:val="24"/>
-                <w:szCs w:val="24"/>
-              </w:rPr>
-            </w:pPr>
-            <w:r>
-              <w:rPr>
-                <w:rFonts w:cstheme="minorHAnsi"/>
-                <w:sz w:val="24"/>
-                <w:szCs w:val="24"/>
-              </w:rPr>
-              <w:t>IPAddress ip(172, 16, 0, 100);</w:t>
-            </w:r>
-          </w:p>
-          <w:p>
-            <w:pPr>
-              <w:pStyle w:val="NoSpacing"/>
-              <w:jc w:val="both"/>
-              <w:rPr>
-                <w:rFonts w:cstheme="minorHAnsi"/>
-                <w:sz w:val="24"/>
-                <w:szCs w:val="24"/>
-              </w:rPr>
-            </w:pPr>
-            <w:r>
-              <w:rPr>
-                <w:rFonts w:cstheme="minorHAnsi"/>
-                <w:sz w:val="24"/>
-                <w:szCs w:val="24"/>
-              </w:rPr>
-              <w:t>IPAddress server(44, 195, 202, 69);</w:t>
+              <w:t>byte mac[] = { 0xDE, 0xAD, 0xBE, 0xEF, 30, 0xF7 };</w:t>
+            </w:r>
+          </w:p>
+          <w:p>
+            <w:pPr>
+              <w:pStyle w:val="NoSpacing"/>
+              <w:jc w:val="both"/>
+              <w:rPr>
+                <w:rFonts w:cstheme="minorHAnsi"/>
+                <w:sz w:val="24"/>
+                <w:szCs w:val="24"/>
+              </w:rPr>
+            </w:pPr>
+            <w:proofErr w:type="spellStart"/>
+            <w:r>
+              <w:rPr>
+                <w:rFonts w:cstheme="minorHAnsi"/>
+                <w:sz w:val="24"/>
+                <w:szCs w:val="24"/>
+              </w:rPr>
+              <w:t>IPAddress</w:t>
+            </w:r>
+            <w:proofErr w:type="spellEnd"/>
+            <w:r>
+              <w:rPr>
+                <w:rFonts w:cstheme="minorHAnsi"/>
+                <w:sz w:val="24"/>
+                <w:szCs w:val="24"/>
+              </w:rPr>
+              <w:t xml:space="preserve"> </w:t>
+            </w:r>
+            <w:proofErr w:type="spellStart"/>
+            <w:r>
+              <w:rPr>
+                <w:rFonts w:cstheme="minorHAnsi"/>
+                <w:sz w:val="24"/>
+                <w:szCs w:val="24"/>
+              </w:rPr>
+              <w:t>ip</w:t>
+            </w:r>
+            <w:proofErr w:type="spellEnd"/>
+            <w:r>
+              <w:rPr>
+                <w:rFonts w:cstheme="minorHAnsi"/>
+                <w:sz w:val="24"/>
+                <w:szCs w:val="24"/>
+              </w:rPr>
+              <w:t>(192, 168, 0, 77);</w:t>
+            </w:r>
+          </w:p>
+          <w:p>
+            <w:pPr>
+              <w:pStyle w:val="NoSpacing"/>
+              <w:jc w:val="both"/>
+              <w:rPr>
+                <w:rFonts w:cstheme="minorHAnsi"/>
+                <w:sz w:val="24"/>
+                <w:szCs w:val="24"/>
+              </w:rPr>
+            </w:pPr>
+            <w:proofErr w:type="spellStart"/>
+            <w:r>
+              <w:rPr>
+                <w:rFonts w:cstheme="minorHAnsi"/>
+                <w:sz w:val="24"/>
+                <w:szCs w:val="24"/>
+              </w:rPr>
+              <w:t>IPAddress</w:t>
+            </w:r>
+            <w:proofErr w:type="spellEnd"/>
+            <w:r>
+              <w:rPr>
+                <w:rFonts w:cstheme="minorHAnsi"/>
+                <w:sz w:val="24"/>
+                <w:szCs w:val="24"/>
+              </w:rPr>
+              <w:t xml:space="preserve"> server(44, 195, 202, 69);</w:t>
+            </w:r>
+          </w:p>
+          <w:p>
+            <w:pPr>
+              <w:pStyle w:val="NoSpacing"/>
+              <w:jc w:val="both"/>
+              <w:rPr>
+                <w:rFonts w:cstheme="minorHAnsi"/>
+                <w:sz w:val="24"/>
+                <w:szCs w:val="24"/>
+              </w:rPr>
+            </w:pPr>
+            <w:proofErr w:type="spellStart"/>
+            <w:r>
+              <w:rPr>
+                <w:rFonts w:cstheme="minorHAnsi"/>
+                <w:sz w:val="24"/>
+                <w:szCs w:val="24"/>
+              </w:rPr>
+              <w:t>IPAddress</w:t>
+            </w:r>
+            <w:proofErr w:type="spellEnd"/>
+            <w:r>
+              <w:rPr>
+                <w:rFonts w:cstheme="minorHAnsi"/>
+                <w:sz w:val="24"/>
+                <w:szCs w:val="24"/>
+              </w:rPr>
+              <w:t xml:space="preserve"> </w:t>
+            </w:r>
+            <w:proofErr w:type="spellStart"/>
+            <w:r>
+              <w:rPr>
+                <w:rFonts w:cstheme="minorHAnsi"/>
+                <w:sz w:val="24"/>
+                <w:szCs w:val="24"/>
+              </w:rPr>
+              <w:t>myDns</w:t>
+            </w:r>
+            <w:proofErr w:type="spellEnd"/>
+            <w:r>
+              <w:rPr>
+                <w:rFonts w:cstheme="minorHAnsi"/>
+                <w:sz w:val="24"/>
+                <w:szCs w:val="24"/>
+              </w:rPr>
+              <w:t>(192, 168, 0, 1);</w:t>
             </w:r>
           </w:p>
         </w:tc>
@@ -5389,7 +6074,7 @@
         <w:pStyle w:val="NoSpacing"/>
         <w:numPr>
           <w:ilvl w:val="0"/>
-          <w:numId w:val="15"/>
+          <w:numId w:val="11"/>
         </w:numPr>
         <w:jc w:val="both"/>
         <w:rPr>
@@ -5404,61 +6089,48 @@
           <w:sz w:val="24"/>
           <w:szCs w:val="24"/>
         </w:rPr>
-        <w:t xml:space="preserve">The code </w:t>
-      </w:r>
-      <w:r>
-        <w:rPr>
-          <w:rFonts w:cstheme="minorHAnsi"/>
-          <w:sz w:val="24"/>
-          <w:szCs w:val="24"/>
-        </w:rPr>
-        <w:t>is</w:t>
-      </w:r>
-      <w:r>
-        <w:rPr>
-          <w:rFonts w:cstheme="minorHAnsi"/>
-          <w:sz w:val="24"/>
-          <w:szCs w:val="24"/>
-        </w:rPr>
-        <w:t xml:space="preserve"> defining some variables that will be used later in the code. The mac[] variable is an array of bytes that represents the MAC address of the Ethernet shield. The </w:t>
-      </w:r>
-      <w:r>
-        <w:rPr>
-          <w:rFonts w:cstheme="minorHAnsi"/>
-          <w:sz w:val="24"/>
-          <w:szCs w:val="24"/>
-        </w:rPr>
-        <w:t>Ip</w:t>
-      </w:r>
-      <w:r>
-        <w:rPr>
-          <w:rFonts w:cstheme="minorHAnsi"/>
-          <w:sz w:val="24"/>
-          <w:szCs w:val="24"/>
-        </w:rPr>
-        <w:t xml:space="preserve"> variable is an object of the IPAddress class that represents the IP address of the Arduino board. The server variable is also an object of the </w:t>
-      </w:r>
-      <w:r>
-        <w:rPr>
-          <w:rFonts w:cstheme="minorHAnsi"/>
-          <w:sz w:val="24"/>
-          <w:szCs w:val="24"/>
-        </w:rPr>
-        <w:t>IP Address</w:t>
-      </w:r>
-      <w:r>
-        <w:rPr>
-          <w:rFonts w:cstheme="minorHAnsi"/>
-          <w:sz w:val="24"/>
-          <w:szCs w:val="24"/>
-        </w:rPr>
-        <w:t xml:space="preserve"> class that represents the IP address of the MQTT broker.</w:t>
+        <w:t xml:space="preserve">These lines define network configuration parameters. mac is the MAC address of the device, </w:t>
+      </w:r>
+      <w:proofErr w:type="spellStart"/>
+      <w:r>
+        <w:rPr>
+          <w:rFonts w:cstheme="minorHAnsi"/>
+          <w:sz w:val="24"/>
+          <w:szCs w:val="24"/>
+        </w:rPr>
+        <w:t>ip</w:t>
+      </w:r>
+      <w:proofErr w:type="spellEnd"/>
+      <w:r>
+        <w:rPr>
+          <w:rFonts w:cstheme="minorHAnsi"/>
+          <w:sz w:val="24"/>
+          <w:szCs w:val="24"/>
+        </w:rPr>
+        <w:t xml:space="preserve"> is the assigned IP address, server is the IP address of the MQTT server, and </w:t>
+      </w:r>
+      <w:proofErr w:type="spellStart"/>
+      <w:r>
+        <w:rPr>
+          <w:rFonts w:cstheme="minorHAnsi"/>
+          <w:sz w:val="24"/>
+          <w:szCs w:val="24"/>
+        </w:rPr>
+        <w:t>myDns</w:t>
+      </w:r>
+      <w:proofErr w:type="spellEnd"/>
+      <w:r>
+        <w:rPr>
+          <w:rFonts w:cstheme="minorHAnsi"/>
+          <w:sz w:val="24"/>
+          <w:szCs w:val="24"/>
+        </w:rPr>
+        <w:t xml:space="preserve"> is the IP address of the DNS server.</w:t>
       </w:r>
     </w:p>
     <w:p>
       <w:pPr>
         <w:pStyle w:val="NoSpacing"/>
-        <w:ind w:left="1080"/>
         <w:jc w:val="both"/>
         <w:rPr>
           <w:rFonts w:cstheme="minorHAnsi"/>
@@ -5471,16 +6143,250 @@
       <w:tblPr>
         <w:tblStyle w:val="TableGrid"/>
         <w:tblW w:w="0" w:type="auto"/>
-        <w:tblInd w:w="421" w:type="dxa"/>
+        <w:tblBorders>
+          <w:top w:val="dotted" w:sz="12" w:space="0" w:color="auto"/>
+          <w:left w:val="dotted" w:sz="12" w:space="0" w:color="auto"/>
+          <w:bottom w:val="dotted" w:sz="12" w:space="0" w:color="auto"/>
+          <w:right w:val="dotted" w:sz="12" w:space="0" w:color="auto"/>
+          <w:insideH w:val="dotted" w:sz="12" w:space="0" w:color="auto"/>
+          <w:insideV w:val="dotted" w:sz="12" w:space="0" w:color="auto"/>
+        </w:tblBorders>
         <w:tblLook w:val="04A0" w:firstRow="1" w:lastRow="0" w:firstColumn="1" w:lastColumn="0" w:noHBand="0" w:noVBand="1"/>
       </w:tblPr>
       <w:tblGrid>
-        <w:gridCol w:w="8575"/>
+        <w:gridCol w:w="8996"/>
       </w:tblGrid>
       <w:tr>
         <w:tc>
           <w:tcPr>
-            <w:tcW w:w="8595" w:type="dxa"/>
+            <w:tcW w:w="8996" w:type="dxa"/>
+          </w:tcPr>
+          <w:p>
+            <w:pPr>
+              <w:pStyle w:val="NoSpacing"/>
+              <w:jc w:val="both"/>
+              <w:rPr>
+                <w:rFonts w:cstheme="minorHAnsi"/>
+                <w:sz w:val="24"/>
+                <w:szCs w:val="24"/>
+              </w:rPr>
+            </w:pPr>
+            <w:proofErr w:type="spellStart"/>
+            <w:r>
+              <w:rPr>
+                <w:rFonts w:cstheme="minorHAnsi"/>
+                <w:sz w:val="24"/>
+                <w:szCs w:val="24"/>
+              </w:rPr>
+              <w:t>EthernetClient</w:t>
+            </w:r>
+            <w:proofErr w:type="spellEnd"/>
+            <w:r>
+              <w:rPr>
+                <w:rFonts w:cstheme="minorHAnsi"/>
+                <w:sz w:val="24"/>
+                <w:szCs w:val="24"/>
+              </w:rPr>
+              <w:t xml:space="preserve"> </w:t>
+            </w:r>
+            <w:proofErr w:type="spellStart"/>
+            <w:r>
+              <w:rPr>
+                <w:rFonts w:cstheme="minorHAnsi"/>
+                <w:sz w:val="24"/>
+                <w:szCs w:val="24"/>
+              </w:rPr>
+              <w:t>mqttClient</w:t>
+            </w:r>
+            <w:proofErr w:type="spellEnd"/>
+            <w:r>
+              <w:rPr>
+                <w:rFonts w:cstheme="minorHAnsi"/>
+                <w:sz w:val="24"/>
+                <w:szCs w:val="24"/>
+              </w:rPr>
+              <w:t>;</w:t>
+            </w:r>
+          </w:p>
+          <w:p>
+            <w:pPr>
+              <w:pStyle w:val="NoSpacing"/>
+              <w:jc w:val="both"/>
+              <w:rPr>
+                <w:rFonts w:cstheme="minorHAnsi"/>
+                <w:sz w:val="24"/>
+                <w:szCs w:val="24"/>
+              </w:rPr>
+            </w:pPr>
+            <w:proofErr w:type="spellStart"/>
+            <w:r>
+              <w:rPr>
+                <w:rFonts w:cstheme="minorHAnsi"/>
+                <w:sz w:val="24"/>
+                <w:szCs w:val="24"/>
+              </w:rPr>
+              <w:t>PubSubClient</w:t>
+            </w:r>
+            <w:proofErr w:type="spellEnd"/>
+            <w:r>
+              <w:rPr>
+                <w:rFonts w:cstheme="minorHAnsi"/>
+                <w:sz w:val="24"/>
+                <w:szCs w:val="24"/>
+              </w:rPr>
+              <w:t xml:space="preserve"> </w:t>
+            </w:r>
+            <w:proofErr w:type="spellStart"/>
+            <w:r>
+              <w:rPr>
+                <w:rFonts w:cstheme="minorHAnsi"/>
+                <w:sz w:val="24"/>
+                <w:szCs w:val="24"/>
+              </w:rPr>
+              <w:t>mqtt_client</w:t>
+            </w:r>
+            <w:proofErr w:type="spellEnd"/>
+            <w:r>
+              <w:rPr>
+                <w:rFonts w:cstheme="minorHAnsi"/>
+                <w:sz w:val="24"/>
+                <w:szCs w:val="24"/>
+              </w:rPr>
+              <w:t>(</w:t>
+            </w:r>
+            <w:proofErr w:type="spellStart"/>
+            <w:r>
+              <w:rPr>
+                <w:rFonts w:cstheme="minorHAnsi"/>
+                <w:sz w:val="24"/>
+                <w:szCs w:val="24"/>
+              </w:rPr>
+              <w:t>mqttClient</w:t>
+            </w:r>
+            <w:proofErr w:type="spellEnd"/>
+            <w:r>
+              <w:rPr>
+                <w:rFonts w:cstheme="minorHAnsi"/>
+                <w:sz w:val="24"/>
+                <w:szCs w:val="24"/>
+              </w:rPr>
+              <w:t>);</w:t>
+            </w:r>
+          </w:p>
+        </w:tc>
+      </w:tr>
+    </w:tbl>
+    <w:p>
+      <w:pPr>
+        <w:pStyle w:val="NoSpacing"/>
+        <w:numPr>
+          <w:ilvl w:val="0"/>
+          <w:numId w:val="11"/>
+        </w:numPr>
+        <w:jc w:val="both"/>
+        <w:rPr>
+          <w:rFonts w:cstheme="minorHAnsi"/>
+          <w:sz w:val="24"/>
+          <w:szCs w:val="24"/>
+        </w:rPr>
+      </w:pPr>
+      <w:r>
+        <w:rPr>
+          <w:rFonts w:cstheme="minorHAnsi"/>
+          <w:sz w:val="24"/>
+          <w:szCs w:val="24"/>
+        </w:rPr>
+        <w:t xml:space="preserve">It define an object of the </w:t>
+      </w:r>
+      <w:proofErr w:type="spellStart"/>
+      <w:r>
+        <w:rPr>
+          <w:rFonts w:cstheme="minorHAnsi"/>
+          <w:sz w:val="24"/>
+          <w:szCs w:val="24"/>
+        </w:rPr>
+        <w:t>EthernetClient</w:t>
+      </w:r>
+      <w:proofErr w:type="spellEnd"/>
+      <w:r>
+        <w:rPr>
+          <w:rFonts w:cstheme="minorHAnsi"/>
+          <w:sz w:val="24"/>
+          <w:szCs w:val="24"/>
+        </w:rPr>
+        <w:t xml:space="preserve"> class and an object of the </w:t>
+      </w:r>
+      <w:proofErr w:type="spellStart"/>
+      <w:r>
+        <w:rPr>
+          <w:rFonts w:cstheme="minorHAnsi"/>
+          <w:sz w:val="24"/>
+          <w:szCs w:val="24"/>
+        </w:rPr>
+        <w:t>PubSubClient</w:t>
+      </w:r>
+      <w:proofErr w:type="spellEnd"/>
+      <w:r>
+        <w:rPr>
+          <w:rFonts w:cstheme="minorHAnsi"/>
+          <w:sz w:val="24"/>
+          <w:szCs w:val="24"/>
+        </w:rPr>
+        <w:t xml:space="preserve"> class. The </w:t>
+      </w:r>
+      <w:proofErr w:type="spellStart"/>
+      <w:r>
+        <w:rPr>
+          <w:rFonts w:cstheme="minorHAnsi"/>
+          <w:sz w:val="24"/>
+          <w:szCs w:val="24"/>
+        </w:rPr>
+        <w:t>ethClient</w:t>
+      </w:r>
+      <w:proofErr w:type="spellEnd"/>
+      <w:r>
+        <w:rPr>
+          <w:rFonts w:cstheme="minorHAnsi"/>
+          <w:sz w:val="24"/>
+          <w:szCs w:val="24"/>
+        </w:rPr>
+        <w:t xml:space="preserve"> object is used for communicating with the Ethernet shield and the client object is used for publishing and subscribing to MQTT topics</w:t>
+      </w:r>
+      <w:r>
+        <w:rPr>
+          <w:rFonts w:cstheme="minorHAnsi"/>
+          <w:sz w:val="24"/>
+          <w:szCs w:val="24"/>
+        </w:rPr>
+        <w:t>.</w:t>
+      </w:r>
+    </w:p>
+    <w:p>
+      <w:pPr>
+        <w:pStyle w:val="NoSpacing"/>
+        <w:ind w:left="1069"/>
+        <w:jc w:val="both"/>
+        <w:rPr>
+          <w:rFonts w:cstheme="minorHAnsi"/>
+          <w:sz w:val="24"/>
+          <w:szCs w:val="24"/>
+        </w:rPr>
+      </w:pPr>
+    </w:p>
+    <w:tbl>
+      <w:tblPr>
+        <w:tblStyle w:val="TableGrid"/>
+        <w:tblW w:w="0" w:type="auto"/>
+        <w:tblInd w:w="-15" w:type="dxa"/>
+        <w:tblLook w:val="04A0" w:firstRow="1" w:lastRow="0" w:firstColumn="1" w:lastColumn="0" w:noHBand="0" w:noVBand="1"/>
+      </w:tblPr>
+      <w:tblGrid>
+        <w:gridCol w:w="9011"/>
+      </w:tblGrid>
+      <w:tr>
+        <w:tc>
+          <w:tcPr>
+            <w:tcW w:w="9011" w:type="dxa"/>
             <w:tcBorders>
               <w:top w:val="dotted" w:sz="12" w:space="0" w:color="auto"/>
               <w:left w:val="dotted" w:sz="12" w:space="0" w:color="auto"/>
@@ -5498,13 +6404,23 @@
                 <w:szCs w:val="24"/>
               </w:rPr>
             </w:pPr>
-            <w:r>
-              <w:rPr>
-                <w:rFonts w:cstheme="minorHAnsi"/>
-                <w:sz w:val="24"/>
-                <w:szCs w:val="24"/>
-              </w:rPr>
-              <w:t xml:space="preserve">const int Sensor1Pin = 35; </w:t>
+            <w:proofErr w:type="spellStart"/>
+            <w:r>
+              <w:rPr>
+                <w:rFonts w:cstheme="minorHAnsi"/>
+                <w:sz w:val="24"/>
+                <w:szCs w:val="24"/>
+              </w:rPr>
+              <w:t>const</w:t>
+            </w:r>
+            <w:proofErr w:type="spellEnd"/>
+            <w:r>
+              <w:rPr>
+                <w:rFonts w:cstheme="minorHAnsi"/>
+                <w:sz w:val="24"/>
+                <w:szCs w:val="24"/>
+              </w:rPr>
+              <w:t xml:space="preserve"> int Sensor1Pin = 35; </w:t>
             </w:r>
             <w:r>
               <w:rPr>
@@ -5649,7 +6565,6 @@
           <w:sz w:val="24"/>
           <w:szCs w:val="24"/>
         </w:rPr>
-        <w:lastRenderedPageBreak/>
         <w:t xml:space="preserve">Sensor2 - </w:t>
       </w:r>
       <w:r>
@@ -5752,16 +6667,15 @@
       <w:tblPr>
         <w:tblStyle w:val="TableGrid"/>
         <w:tblW w:w="0" w:type="auto"/>
-        <w:tblInd w:w="421" w:type="dxa"/>
         <w:tblLook w:val="04A0" w:firstRow="1" w:lastRow="0" w:firstColumn="1" w:lastColumn="0" w:noHBand="0" w:noVBand="1"/>
       </w:tblPr>
       <w:tblGrid>
-        <w:gridCol w:w="8575"/>
+        <w:gridCol w:w="8996"/>
       </w:tblGrid>
       <w:tr>
         <w:tc>
           <w:tcPr>
-            <w:tcW w:w="8595" w:type="dxa"/>
+            <w:tcW w:w="8996" w:type="dxa"/>
             <w:tcBorders>
               <w:top w:val="dotted" w:sz="12" w:space="0" w:color="auto"/>
               <w:left w:val="dotted" w:sz="12" w:space="0" w:color="auto"/>
@@ -5779,32 +6693,110 @@
                 <w:szCs w:val="24"/>
               </w:rPr>
             </w:pPr>
-            <w:r>
-              <w:rPr>
-                <w:rFonts w:cstheme="minorHAnsi"/>
-                <w:sz w:val="24"/>
-                <w:szCs w:val="24"/>
-              </w:rPr>
-              <w:t>EthernetClient ethClient;</w:t>
-            </w:r>
-          </w:p>
-          <w:p>
-            <w:pPr>
-              <w:pStyle w:val="NoSpacing"/>
-              <w:jc w:val="both"/>
-              <w:rPr>
-                <w:rFonts w:cstheme="minorHAnsi"/>
-                <w:sz w:val="24"/>
-                <w:szCs w:val="24"/>
-              </w:rPr>
-            </w:pPr>
-            <w:r>
-              <w:rPr>
-                <w:rFonts w:cstheme="minorHAnsi"/>
-                <w:sz w:val="24"/>
-                <w:szCs w:val="24"/>
-              </w:rPr>
-              <w:t>PubSubClient client(ethClient);</w:t>
+            <w:proofErr w:type="spellStart"/>
+            <w:r>
+              <w:rPr>
+                <w:rFonts w:cstheme="minorHAnsi"/>
+                <w:sz w:val="24"/>
+                <w:szCs w:val="24"/>
+              </w:rPr>
+              <w:t>const</w:t>
+            </w:r>
+            <w:proofErr w:type="spellEnd"/>
+            <w:r>
+              <w:rPr>
+                <w:rFonts w:cstheme="minorHAnsi"/>
+                <w:sz w:val="24"/>
+                <w:szCs w:val="24"/>
+              </w:rPr>
+              <w:t xml:space="preserve"> char Sensor1Topic[] = "GS-1";</w:t>
+            </w:r>
+          </w:p>
+          <w:p>
+            <w:pPr>
+              <w:pStyle w:val="NoSpacing"/>
+              <w:jc w:val="both"/>
+              <w:rPr>
+                <w:rFonts w:cstheme="minorHAnsi"/>
+                <w:sz w:val="24"/>
+                <w:szCs w:val="24"/>
+              </w:rPr>
+            </w:pPr>
+            <w:proofErr w:type="spellStart"/>
+            <w:r>
+              <w:rPr>
+                <w:rFonts w:cstheme="minorHAnsi"/>
+                <w:sz w:val="24"/>
+                <w:szCs w:val="24"/>
+              </w:rPr>
+              <w:t>const</w:t>
+            </w:r>
+            <w:proofErr w:type="spellEnd"/>
+            <w:r>
+              <w:rPr>
+                <w:rFonts w:cstheme="minorHAnsi"/>
+                <w:sz w:val="24"/>
+                <w:szCs w:val="24"/>
+              </w:rPr>
+              <w:t xml:space="preserve"> char Sensor2Topic[] = "GS-2";</w:t>
+            </w:r>
+          </w:p>
+          <w:p>
+            <w:pPr>
+              <w:pStyle w:val="NoSpacing"/>
+              <w:jc w:val="both"/>
+              <w:rPr>
+                <w:rFonts w:cstheme="minorHAnsi"/>
+                <w:sz w:val="24"/>
+                <w:szCs w:val="24"/>
+              </w:rPr>
+            </w:pPr>
+            <w:proofErr w:type="spellStart"/>
+            <w:r>
+              <w:rPr>
+                <w:rFonts w:cstheme="minorHAnsi"/>
+                <w:sz w:val="24"/>
+                <w:szCs w:val="24"/>
+              </w:rPr>
+              <w:t>const</w:t>
+            </w:r>
+            <w:proofErr w:type="spellEnd"/>
+            <w:r>
+              <w:rPr>
+                <w:rFonts w:cstheme="minorHAnsi"/>
+                <w:sz w:val="24"/>
+                <w:szCs w:val="24"/>
+              </w:rPr>
+              <w:t xml:space="preserve"> char Sensor3Topic[] = "GS-3";</w:t>
+            </w:r>
+          </w:p>
+          <w:p>
+            <w:pPr>
+              <w:pStyle w:val="NoSpacing"/>
+              <w:jc w:val="both"/>
+              <w:rPr>
+                <w:rFonts w:cstheme="minorHAnsi"/>
+                <w:sz w:val="24"/>
+                <w:szCs w:val="24"/>
+              </w:rPr>
+            </w:pPr>
+            <w:proofErr w:type="spellStart"/>
+            <w:r>
+              <w:rPr>
+                <w:rFonts w:cstheme="minorHAnsi"/>
+                <w:sz w:val="24"/>
+                <w:szCs w:val="24"/>
+              </w:rPr>
+              <w:t>const</w:t>
+            </w:r>
+            <w:proofErr w:type="spellEnd"/>
+            <w:r>
+              <w:rPr>
+                <w:rFonts w:cstheme="minorHAnsi"/>
+                <w:sz w:val="24"/>
+                <w:szCs w:val="24"/>
+              </w:rPr>
+              <w:t xml:space="preserve"> char Sensor4Topic[] = "GS-4";</w:t>
             </w:r>
           </w:p>
         </w:tc>
@@ -5815,22 +6807,109 @@
         <w:pStyle w:val="NoSpacing"/>
         <w:numPr>
           <w:ilvl w:val="0"/>
-          <w:numId w:val="15"/>
+          <w:numId w:val="53"/>
         </w:numPr>
-        <w:jc w:val="both"/>
-        <w:rPr>
-          <w:rFonts w:cstheme="minorHAnsi"/>
-          <w:sz w:val="24"/>
-          <w:szCs w:val="24"/>
-        </w:rPr>
-      </w:pPr>
-      <w:r>
-        <w:rPr>
-          <w:rFonts w:cstheme="minorHAnsi"/>
-          <w:sz w:val="24"/>
-          <w:szCs w:val="24"/>
-        </w:rPr>
-        <w:t>It define an object of the EthernetClient class and an object of the PubSubClient class. The ethClient object is used for communicating with the Ethernet shield and the client object is used for publishing and subscribing to MQTT topics</w:t>
+        <w:rPr>
+          <w:rFonts w:cstheme="minorHAnsi"/>
+          <w:sz w:val="24"/>
+          <w:szCs w:val="24"/>
+        </w:rPr>
+      </w:pPr>
+      <w:r>
+        <w:rPr>
+          <w:rFonts w:cstheme="minorHAnsi"/>
+          <w:sz w:val="24"/>
+          <w:szCs w:val="24"/>
+        </w:rPr>
+        <w:t>These lines define MQTT topics to which sensor data will be published.</w:t>
+      </w:r>
+    </w:p>
+    <w:p>
+      <w:pPr>
+        <w:pStyle w:val="NoSpacing"/>
+        <w:numPr>
+          <w:ilvl w:val="1"/>
+          <w:numId w:val="53"/>
+        </w:numPr>
+        <w:rPr>
+          <w:rFonts w:cstheme="minorHAnsi"/>
+          <w:sz w:val="24"/>
+          <w:szCs w:val="24"/>
+        </w:rPr>
+      </w:pPr>
+      <w:r>
+        <w:rPr>
+          <w:rFonts w:cstheme="minorHAnsi"/>
+          <w:sz w:val="24"/>
+          <w:szCs w:val="24"/>
+        </w:rPr>
+        <w:t>Sensor1 - MQ-7 Gas sensor  (Sensor for detecting Carbon Monoxide Gas)</w:t>
+      </w:r>
+    </w:p>
+    <w:p>
+      <w:pPr>
+        <w:pStyle w:val="NoSpacing"/>
+        <w:numPr>
+          <w:ilvl w:val="1"/>
+          <w:numId w:val="53"/>
+        </w:numPr>
+        <w:rPr>
+          <w:rFonts w:cstheme="minorHAnsi"/>
+          <w:sz w:val="24"/>
+          <w:szCs w:val="24"/>
+        </w:rPr>
+      </w:pPr>
+      <w:r>
+        <w:rPr>
+          <w:rFonts w:cstheme="minorHAnsi"/>
+          <w:sz w:val="24"/>
+          <w:szCs w:val="24"/>
+        </w:rPr>
+        <w:t>Sensor2 - MQ-9 Gas sensor (Sensor for detecting Carbon Monoxide, Coal Gas, Liquefied Gas)</w:t>
+      </w:r>
+    </w:p>
+    <w:p>
+      <w:pPr>
+        <w:pStyle w:val="NoSpacing"/>
+        <w:numPr>
+          <w:ilvl w:val="1"/>
+          <w:numId w:val="53"/>
+        </w:numPr>
+        <w:rPr>
+          <w:rFonts w:cstheme="minorHAnsi"/>
+          <w:sz w:val="24"/>
+          <w:szCs w:val="24"/>
+        </w:rPr>
+      </w:pPr>
+      <w:r>
+        <w:rPr>
+          <w:rFonts w:cstheme="minorHAnsi"/>
+          <w:sz w:val="24"/>
+          <w:szCs w:val="24"/>
+        </w:rPr>
+        <w:t>Sensor3 - MQ-3 Gas sensor (Sensor for detecting Alcohol Vapor)</w:t>
+      </w:r>
+    </w:p>
+    <w:p>
+      <w:pPr>
+        <w:pStyle w:val="NoSpacing"/>
+        <w:numPr>
+          <w:ilvl w:val="1"/>
+          <w:numId w:val="53"/>
+        </w:numPr>
+        <w:rPr>
+          <w:rFonts w:cstheme="minorHAnsi"/>
+          <w:sz w:val="24"/>
+          <w:szCs w:val="24"/>
+        </w:rPr>
+      </w:pPr>
+      <w:r>
+        <w:rPr>
+          <w:rFonts w:cstheme="minorHAnsi"/>
+          <w:sz w:val="24"/>
+          <w:szCs w:val="24"/>
+        </w:rPr>
+        <w:t>Sensor4 - MQ-4 Gas sensor (Sensor for detecting Methane (CNG) gas)</w:t>
       </w:r>
     </w:p>
     <w:p>
@@ -5848,16 +6927,16 @@
       <w:tblPr>
         <w:tblStyle w:val="TableGrid"/>
         <w:tblW w:w="0" w:type="auto"/>
-        <w:tblInd w:w="421" w:type="dxa"/>
+        <w:tblInd w:w="-15" w:type="dxa"/>
         <w:tblLook w:val="04A0" w:firstRow="1" w:lastRow="0" w:firstColumn="1" w:lastColumn="0" w:noHBand="0" w:noVBand="1"/>
       </w:tblPr>
       <w:tblGrid>
-        <w:gridCol w:w="8575"/>
+        <w:gridCol w:w="9011"/>
       </w:tblGrid>
       <w:tr>
         <w:tc>
           <w:tcPr>
-            <w:tcW w:w="8595" w:type="dxa"/>
+            <w:tcW w:w="9011" w:type="dxa"/>
             <w:tcBorders>
               <w:top w:val="dotted" w:sz="12" w:space="0" w:color="auto"/>
               <w:left w:val="dotted" w:sz="12" w:space="0" w:color="auto"/>
@@ -6013,6 +7092,7 @@
           <w:sz w:val="24"/>
           <w:szCs w:val="24"/>
         </w:rPr>
+        <w:lastRenderedPageBreak/>
         <w:t>It defines a function called callback() which will be called when a message is received on a subscribed topic. This function reads the message payload and stores it in a string variable.</w:t>
       </w:r>
     </w:p>
@@ -6032,16 +7112,16 @@
       <w:tblPr>
         <w:tblStyle w:val="TableGrid"/>
         <w:tblW w:w="0" w:type="auto"/>
-        <w:tblInd w:w="421" w:type="dxa"/>
+        <w:tblInd w:w="-15" w:type="dxa"/>
         <w:tblLook w:val="04A0" w:firstRow="1" w:lastRow="0" w:firstColumn="1" w:lastColumn="0" w:noHBand="0" w:noVBand="1"/>
       </w:tblPr>
       <w:tblGrid>
-        <w:gridCol w:w="8575"/>
+        <w:gridCol w:w="9011"/>
       </w:tblGrid>
       <w:tr>
         <w:tc>
           <w:tcPr>
-            <w:tcW w:w="8595" w:type="dxa"/>
+            <w:tcW w:w="9011" w:type="dxa"/>
             <w:tcBorders>
               <w:top w:val="dotted" w:sz="12" w:space="0" w:color="auto"/>
               <w:left w:val="dotted" w:sz="12" w:space="0" w:color="auto"/>
@@ -6103,26 +7183,44 @@
                 <w:sz w:val="24"/>
                 <w:szCs w:val="24"/>
               </w:rPr>
-              <w:t xml:space="preserve">  while (!client.connected()) {</w:t>
-            </w:r>
-          </w:p>
-          <w:p>
-            <w:pPr>
-              <w:pStyle w:val="NoSpacing"/>
-              <w:jc w:val="both"/>
-              <w:rPr>
-                <w:rFonts w:cstheme="minorHAnsi"/>
-                <w:sz w:val="24"/>
-                <w:szCs w:val="24"/>
-              </w:rPr>
-            </w:pPr>
-            <w:r>
-              <w:rPr>
-                <w:rFonts w:cstheme="minorHAnsi"/>
-                <w:sz w:val="24"/>
-                <w:szCs w:val="24"/>
-              </w:rPr>
-              <w:t xml:space="preserve">    Serial.print("Attempting MQTT connection...");</w:t>
+              <w:t xml:space="preserve">  while (!</w:t>
+            </w:r>
+            <w:proofErr w:type="spellStart"/>
+            <w:r>
+              <w:rPr>
+                <w:rFonts w:cstheme="minorHAnsi"/>
+                <w:sz w:val="24"/>
+                <w:szCs w:val="24"/>
+              </w:rPr>
+              <w:t>mqtt_client.connected</w:t>
+            </w:r>
+            <w:proofErr w:type="spellEnd"/>
+            <w:r>
+              <w:rPr>
+                <w:rFonts w:cstheme="minorHAnsi"/>
+                <w:sz w:val="24"/>
+                <w:szCs w:val="24"/>
+              </w:rPr>
+              <w:t>()) {</w:t>
+            </w:r>
+          </w:p>
+          <w:p>
+            <w:pPr>
+              <w:pStyle w:val="NoSpacing"/>
+              <w:jc w:val="both"/>
+              <w:rPr>
+                <w:rFonts w:cstheme="minorHAnsi"/>
+                <w:sz w:val="24"/>
+                <w:szCs w:val="24"/>
+              </w:rPr>
+            </w:pPr>
+            <w:r>
+              <w:rPr>
+                <w:rFonts w:cstheme="minorHAnsi"/>
+                <w:sz w:val="24"/>
+                <w:szCs w:val="24"/>
+              </w:rPr>
+              <w:t xml:space="preserve">    PRINT("MQTT: Attempting MQTT connection...");</w:t>
             </w:r>
           </w:p>
           <w:p>
@@ -6160,64 +7258,62 @@
                 <w:sz w:val="24"/>
                 <w:szCs w:val="24"/>
               </w:rPr>
-              <w:t xml:space="preserve">    if (client.connect("arduinoClient30")) {</w:t>
-            </w:r>
-          </w:p>
-          <w:p>
-            <w:pPr>
-              <w:pStyle w:val="NoSpacing"/>
-              <w:jc w:val="both"/>
-              <w:rPr>
-                <w:rFonts w:cstheme="minorHAnsi"/>
-                <w:sz w:val="24"/>
-                <w:szCs w:val="24"/>
-              </w:rPr>
-            </w:pPr>
-            <w:r>
-              <w:rPr>
-                <w:rFonts w:cstheme="minorHAnsi"/>
-                <w:sz w:val="24"/>
-                <w:szCs w:val="24"/>
-              </w:rPr>
-              <w:t xml:space="preserve">      Serial.println("connected");</w:t>
-            </w:r>
-          </w:p>
-          <w:p>
-            <w:pPr>
-              <w:pStyle w:val="NoSpacing"/>
-              <w:jc w:val="both"/>
-              <w:rPr>
-                <w:rFonts w:cstheme="minorHAnsi"/>
-                <w:sz w:val="24"/>
-                <w:szCs w:val="24"/>
-              </w:rPr>
-            </w:pPr>
-            <w:r>
-              <w:rPr>
-                <w:rFonts w:cstheme="minorHAnsi"/>
-                <w:sz w:val="24"/>
-                <w:szCs w:val="24"/>
-              </w:rPr>
-              <w:t xml:space="preserve">      // Once connected, publish an announcement...</w:t>
-            </w:r>
-          </w:p>
-          <w:p>
-            <w:pPr>
-              <w:pStyle w:val="NoSpacing"/>
-              <w:jc w:val="both"/>
-              <w:rPr>
-                <w:rFonts w:cstheme="minorHAnsi"/>
-                <w:sz w:val="24"/>
-                <w:szCs w:val="24"/>
-              </w:rPr>
-            </w:pPr>
-            <w:r>
-              <w:rPr>
-                <w:rFonts w:cstheme="minorHAnsi"/>
-                <w:sz w:val="24"/>
-                <w:szCs w:val="24"/>
-              </w:rPr>
-              <w:t xml:space="preserve">      client.publish("Out", "hello world");</w:t>
+              <w:t xml:space="preserve">    if (</w:t>
+            </w:r>
+            <w:proofErr w:type="spellStart"/>
+            <w:r>
+              <w:rPr>
+                <w:rFonts w:cstheme="minorHAnsi"/>
+                <w:sz w:val="24"/>
+                <w:szCs w:val="24"/>
+              </w:rPr>
+              <w:t>mqtt_client.connect</w:t>
+            </w:r>
+            <w:proofErr w:type="spellEnd"/>
+            <w:r>
+              <w:rPr>
+                <w:rFonts w:cstheme="minorHAnsi"/>
+                <w:sz w:val="24"/>
+                <w:szCs w:val="24"/>
+              </w:rPr>
+              <w:t>(</w:t>
+            </w:r>
+            <w:proofErr w:type="spellStart"/>
+            <w:r>
+              <w:rPr>
+                <w:rFonts w:cstheme="minorHAnsi"/>
+                <w:sz w:val="24"/>
+                <w:szCs w:val="24"/>
+              </w:rPr>
+              <w:t>device_unique_id</w:t>
+            </w:r>
+            <w:proofErr w:type="spellEnd"/>
+            <w:r>
+              <w:rPr>
+                <w:rFonts w:cstheme="minorHAnsi"/>
+                <w:sz w:val="24"/>
+                <w:szCs w:val="24"/>
+              </w:rPr>
+              <w:t>)) {</w:t>
+            </w:r>
+          </w:p>
+          <w:p>
+            <w:pPr>
+              <w:pStyle w:val="NoSpacing"/>
+              <w:jc w:val="both"/>
+              <w:rPr>
+                <w:rFonts w:cstheme="minorHAnsi"/>
+                <w:sz w:val="24"/>
+                <w:szCs w:val="24"/>
+              </w:rPr>
+            </w:pPr>
+            <w:r>
+              <w:rPr>
+                <w:rFonts w:cstheme="minorHAnsi"/>
+                <w:sz w:val="24"/>
+                <w:szCs w:val="24"/>
+              </w:rPr>
+              <w:t xml:space="preserve">      PRINTLN("MQTT: connected");</w:t>
             </w:r>
           </w:p>
           <w:p>
@@ -6255,7 +7351,25 @@
                 <w:sz w:val="24"/>
                 <w:szCs w:val="24"/>
               </w:rPr>
-              <w:t xml:space="preserve">      client.subscribe("gas_concentration");</w:t>
+              <w:t xml:space="preserve">      </w:t>
+            </w:r>
+            <w:proofErr w:type="spellStart"/>
+            <w:r>
+              <w:rPr>
+                <w:rFonts w:cstheme="minorHAnsi"/>
+                <w:sz w:val="24"/>
+                <w:szCs w:val="24"/>
+              </w:rPr>
+              <w:t>mqtt_client.subscribe</w:t>
+            </w:r>
+            <w:proofErr w:type="spellEnd"/>
+            <w:r>
+              <w:rPr>
+                <w:rFonts w:cstheme="minorHAnsi"/>
+                <w:sz w:val="24"/>
+                <w:szCs w:val="24"/>
+              </w:rPr>
+              <w:t>("MQTT-W5300");</w:t>
             </w:r>
           </w:p>
           <w:p>
@@ -6293,45 +7407,81 @@
                 <w:sz w:val="24"/>
                 <w:szCs w:val="24"/>
               </w:rPr>
-              <w:t xml:space="preserve">      Serial.print("failed, rc=");</w:t>
-            </w:r>
-          </w:p>
-          <w:p>
-            <w:pPr>
-              <w:pStyle w:val="NoSpacing"/>
-              <w:jc w:val="both"/>
-              <w:rPr>
-                <w:rFonts w:cstheme="minorHAnsi"/>
-                <w:sz w:val="24"/>
-                <w:szCs w:val="24"/>
-              </w:rPr>
-            </w:pPr>
-            <w:r>
-              <w:rPr>
-                <w:rFonts w:cstheme="minorHAnsi"/>
-                <w:sz w:val="24"/>
-                <w:szCs w:val="24"/>
-              </w:rPr>
-              <w:t xml:space="preserve">      Serial.print(client.state());</w:t>
-            </w:r>
-          </w:p>
-          <w:p>
-            <w:pPr>
-              <w:pStyle w:val="NoSpacing"/>
-              <w:jc w:val="both"/>
-              <w:rPr>
-                <w:rFonts w:cstheme="minorHAnsi"/>
-                <w:sz w:val="24"/>
-                <w:szCs w:val="24"/>
-              </w:rPr>
-            </w:pPr>
-            <w:r>
-              <w:rPr>
-                <w:rFonts w:cstheme="minorHAnsi"/>
-                <w:sz w:val="24"/>
-                <w:szCs w:val="24"/>
-              </w:rPr>
-              <w:t xml:space="preserve">      Serial.println(" try again in 10 seconds");</w:t>
+              <w:t xml:space="preserve">      PRINT("MQTT: failed, </w:t>
+            </w:r>
+            <w:proofErr w:type="spellStart"/>
+            <w:r>
+              <w:rPr>
+                <w:rFonts w:cstheme="minorHAnsi"/>
+                <w:sz w:val="24"/>
+                <w:szCs w:val="24"/>
+              </w:rPr>
+              <w:t>rc</w:t>
+            </w:r>
+            <w:proofErr w:type="spellEnd"/>
+            <w:r>
+              <w:rPr>
+                <w:rFonts w:cstheme="minorHAnsi"/>
+                <w:sz w:val="24"/>
+                <w:szCs w:val="24"/>
+              </w:rPr>
+              <w:t>=");</w:t>
+            </w:r>
+          </w:p>
+          <w:p>
+            <w:pPr>
+              <w:pStyle w:val="NoSpacing"/>
+              <w:jc w:val="both"/>
+              <w:rPr>
+                <w:rFonts w:cstheme="minorHAnsi"/>
+                <w:sz w:val="24"/>
+                <w:szCs w:val="24"/>
+              </w:rPr>
+            </w:pPr>
+            <w:r>
+              <w:rPr>
+                <w:rFonts w:cstheme="minorHAnsi"/>
+                <w:sz w:val="24"/>
+                <w:szCs w:val="24"/>
+              </w:rPr>
+              <w:t xml:space="preserve">      PRINT(</w:t>
+            </w:r>
+            <w:proofErr w:type="spellStart"/>
+            <w:r>
+              <w:rPr>
+                <w:rFonts w:cstheme="minorHAnsi"/>
+                <w:sz w:val="24"/>
+                <w:szCs w:val="24"/>
+              </w:rPr>
+              <w:t>mqtt_client.state</w:t>
+            </w:r>
+            <w:proofErr w:type="spellEnd"/>
+            <w:r>
+              <w:rPr>
+                <w:rFonts w:cstheme="minorHAnsi"/>
+                <w:sz w:val="24"/>
+                <w:szCs w:val="24"/>
+              </w:rPr>
+              <w:t>());</w:t>
+            </w:r>
+          </w:p>
+          <w:p>
+            <w:pPr>
+              <w:pStyle w:val="NoSpacing"/>
+              <w:jc w:val="both"/>
+              <w:rPr>
+                <w:rFonts w:cstheme="minorHAnsi"/>
+                <w:sz w:val="24"/>
+                <w:szCs w:val="24"/>
+              </w:rPr>
+            </w:pPr>
+            <w:r>
+              <w:rPr>
+                <w:rFonts w:cstheme="minorHAnsi"/>
+                <w:sz w:val="24"/>
+                <w:szCs w:val="24"/>
+              </w:rPr>
+              <w:t xml:space="preserve">      PRINTLN(" MQTT: try again in 5 seconds");</w:t>
             </w:r>
           </w:p>
           <w:p>
@@ -6369,7 +7519,7 @@
                 <w:sz w:val="24"/>
                 <w:szCs w:val="24"/>
               </w:rPr>
-              <w:t xml:space="preserve">      delay(10000);</w:t>
+              <w:t xml:space="preserve">      delay(2000);</w:t>
             </w:r>
           </w:p>
           <w:p>
@@ -6455,20 +7605,32 @@
         <w:t>It defines a function called reconnect() which will be called when the client loses its connection to the MQTT broker. This function attempts to reconnect to the broker until it is successful.</w:t>
       </w:r>
     </w:p>
+    <w:p>
+      <w:pPr>
+        <w:pStyle w:val="NoSpacing"/>
+        <w:ind w:left="1080"/>
+        <w:jc w:val="both"/>
+        <w:rPr>
+          <w:rFonts w:cstheme="minorHAnsi"/>
+          <w:sz w:val="24"/>
+          <w:szCs w:val="24"/>
+        </w:rPr>
+      </w:pPr>
+    </w:p>
     <w:tbl>
       <w:tblPr>
         <w:tblStyle w:val="TableGrid"/>
         <w:tblW w:w="0" w:type="auto"/>
-        <w:tblInd w:w="421" w:type="dxa"/>
+        <w:tblInd w:w="-15" w:type="dxa"/>
         <w:tblLook w:val="04A0" w:firstRow="1" w:lastRow="0" w:firstColumn="1" w:lastColumn="0" w:noHBand="0" w:noVBand="1"/>
       </w:tblPr>
       <w:tblGrid>
-        <w:gridCol w:w="8575"/>
+        <w:gridCol w:w="9011"/>
       </w:tblGrid>
       <w:tr>
         <w:tc>
           <w:tcPr>
-            <w:tcW w:w="8595" w:type="dxa"/>
+            <w:tcW w:w="9011" w:type="dxa"/>
             <w:tcBorders>
               <w:top w:val="dotted" w:sz="12" w:space="0" w:color="auto"/>
               <w:left w:val="dotted" w:sz="12" w:space="0" w:color="auto"/>
@@ -6492,7 +7654,497 @@
                 <w:sz w:val="24"/>
                 <w:szCs w:val="24"/>
               </w:rPr>
-              <w:t>void setup()</w:t>
+              <w:t>void setup() {</w:t>
+            </w:r>
+          </w:p>
+          <w:p>
+            <w:pPr>
+              <w:pStyle w:val="NoSpacing"/>
+              <w:jc w:val="both"/>
+              <w:rPr>
+                <w:rFonts w:cstheme="minorHAnsi"/>
+                <w:sz w:val="24"/>
+                <w:szCs w:val="24"/>
+              </w:rPr>
+            </w:pPr>
+            <w:r>
+              <w:rPr>
+                <w:rFonts w:cstheme="minorHAnsi"/>
+                <w:sz w:val="24"/>
+                <w:szCs w:val="24"/>
+              </w:rPr>
+              <w:t xml:space="preserve">    // Open serial communications and wait for port to open:</w:t>
+            </w:r>
+          </w:p>
+          <w:p>
+            <w:pPr>
+              <w:pStyle w:val="NoSpacing"/>
+              <w:jc w:val="both"/>
+              <w:rPr>
+                <w:rFonts w:cstheme="minorHAnsi"/>
+                <w:sz w:val="24"/>
+                <w:szCs w:val="24"/>
+              </w:rPr>
+            </w:pPr>
+            <w:r>
+              <w:rPr>
+                <w:rFonts w:cstheme="minorHAnsi"/>
+                <w:sz w:val="24"/>
+                <w:szCs w:val="24"/>
+              </w:rPr>
+              <w:t xml:space="preserve">  Serial3.setRx(PC11);</w:t>
+            </w:r>
+          </w:p>
+          <w:p>
+            <w:pPr>
+              <w:pStyle w:val="NoSpacing"/>
+              <w:jc w:val="both"/>
+              <w:rPr>
+                <w:rFonts w:cstheme="minorHAnsi"/>
+                <w:sz w:val="24"/>
+                <w:szCs w:val="24"/>
+              </w:rPr>
+            </w:pPr>
+            <w:r>
+              <w:rPr>
+                <w:rFonts w:cstheme="minorHAnsi"/>
+                <w:sz w:val="24"/>
+                <w:szCs w:val="24"/>
+              </w:rPr>
+              <w:t xml:space="preserve">  Serial3.setTx(PC10);  </w:t>
+            </w:r>
+          </w:p>
+          <w:p>
+            <w:pPr>
+              <w:pStyle w:val="NoSpacing"/>
+              <w:jc w:val="both"/>
+              <w:rPr>
+                <w:rFonts w:cstheme="minorHAnsi"/>
+                <w:sz w:val="24"/>
+                <w:szCs w:val="24"/>
+              </w:rPr>
+            </w:pPr>
+            <w:r>
+              <w:rPr>
+                <w:rFonts w:cstheme="minorHAnsi"/>
+                <w:sz w:val="24"/>
+                <w:szCs w:val="24"/>
+              </w:rPr>
+              <w:t xml:space="preserve">  delay(50);</w:t>
+            </w:r>
+          </w:p>
+          <w:p>
+            <w:pPr>
+              <w:pStyle w:val="NoSpacing"/>
+              <w:jc w:val="both"/>
+              <w:rPr>
+                <w:rFonts w:cstheme="minorHAnsi"/>
+                <w:sz w:val="24"/>
+                <w:szCs w:val="24"/>
+              </w:rPr>
+            </w:pPr>
+          </w:p>
+          <w:p>
+            <w:pPr>
+              <w:pStyle w:val="NoSpacing"/>
+              <w:jc w:val="both"/>
+              <w:rPr>
+                <w:rFonts w:cstheme="minorHAnsi"/>
+                <w:sz w:val="24"/>
+                <w:szCs w:val="24"/>
+              </w:rPr>
+            </w:pPr>
+            <w:r>
+              <w:rPr>
+                <w:rFonts w:cstheme="minorHAnsi"/>
+                <w:sz w:val="24"/>
+                <w:szCs w:val="24"/>
+              </w:rPr>
+              <w:t xml:space="preserve">    // </w:t>
+            </w:r>
+            <w:proofErr w:type="spellStart"/>
+            <w:r>
+              <w:rPr>
+                <w:rFonts w:cstheme="minorHAnsi"/>
+                <w:sz w:val="24"/>
+                <w:szCs w:val="24"/>
+              </w:rPr>
+              <w:t>Serial.println</w:t>
+            </w:r>
+            <w:proofErr w:type="spellEnd"/>
+            <w:r>
+              <w:rPr>
+                <w:rFonts w:cstheme="minorHAnsi"/>
+                <w:sz w:val="24"/>
+                <w:szCs w:val="24"/>
+              </w:rPr>
+              <w:t>("</w:t>
+            </w:r>
+            <w:proofErr w:type="spellStart"/>
+            <w:r>
+              <w:rPr>
+                <w:rFonts w:cstheme="minorHAnsi"/>
+                <w:sz w:val="24"/>
+                <w:szCs w:val="24"/>
+              </w:rPr>
+              <w:t>pinMode</w:t>
+            </w:r>
+            <w:proofErr w:type="spellEnd"/>
+            <w:r>
+              <w:rPr>
+                <w:rFonts w:cstheme="minorHAnsi"/>
+                <w:sz w:val="24"/>
+                <w:szCs w:val="24"/>
+              </w:rPr>
+              <w:t>...");</w:t>
+            </w:r>
+          </w:p>
+          <w:p>
+            <w:pPr>
+              <w:pStyle w:val="NoSpacing"/>
+              <w:jc w:val="both"/>
+              <w:rPr>
+                <w:rFonts w:cstheme="minorHAnsi"/>
+                <w:sz w:val="24"/>
+                <w:szCs w:val="24"/>
+              </w:rPr>
+            </w:pPr>
+            <w:r>
+              <w:rPr>
+                <w:rFonts w:cstheme="minorHAnsi"/>
+                <w:sz w:val="24"/>
+                <w:szCs w:val="24"/>
+              </w:rPr>
+              <w:t xml:space="preserve">  </w:t>
+            </w:r>
+            <w:proofErr w:type="spellStart"/>
+            <w:r>
+              <w:rPr>
+                <w:rFonts w:cstheme="minorHAnsi"/>
+                <w:sz w:val="24"/>
+                <w:szCs w:val="24"/>
+              </w:rPr>
+              <w:t>pinMode</w:t>
+            </w:r>
+            <w:proofErr w:type="spellEnd"/>
+            <w:r>
+              <w:rPr>
+                <w:rFonts w:cstheme="minorHAnsi"/>
+                <w:sz w:val="24"/>
+                <w:szCs w:val="24"/>
+              </w:rPr>
+              <w:t xml:space="preserve">(Sensor1Pin, INPUT);  </w:t>
+            </w:r>
+          </w:p>
+          <w:p>
+            <w:pPr>
+              <w:pStyle w:val="NoSpacing"/>
+              <w:jc w:val="both"/>
+              <w:rPr>
+                <w:rFonts w:cstheme="minorHAnsi"/>
+                <w:sz w:val="24"/>
+                <w:szCs w:val="24"/>
+              </w:rPr>
+            </w:pPr>
+            <w:r>
+              <w:rPr>
+                <w:rFonts w:cstheme="minorHAnsi"/>
+                <w:sz w:val="24"/>
+                <w:szCs w:val="24"/>
+              </w:rPr>
+              <w:t xml:space="preserve">  </w:t>
+            </w:r>
+            <w:proofErr w:type="spellStart"/>
+            <w:r>
+              <w:rPr>
+                <w:rFonts w:cstheme="minorHAnsi"/>
+                <w:sz w:val="24"/>
+                <w:szCs w:val="24"/>
+              </w:rPr>
+              <w:t>pinMode</w:t>
+            </w:r>
+            <w:proofErr w:type="spellEnd"/>
+            <w:r>
+              <w:rPr>
+                <w:rFonts w:cstheme="minorHAnsi"/>
+                <w:sz w:val="24"/>
+                <w:szCs w:val="24"/>
+              </w:rPr>
+              <w:t xml:space="preserve">(Sensor2Pin, INPUT);    </w:t>
+            </w:r>
+          </w:p>
+          <w:p>
+            <w:pPr>
+              <w:pStyle w:val="NoSpacing"/>
+              <w:jc w:val="both"/>
+              <w:rPr>
+                <w:rFonts w:cstheme="minorHAnsi"/>
+                <w:sz w:val="24"/>
+                <w:szCs w:val="24"/>
+              </w:rPr>
+            </w:pPr>
+            <w:r>
+              <w:rPr>
+                <w:rFonts w:cstheme="minorHAnsi"/>
+                <w:sz w:val="24"/>
+                <w:szCs w:val="24"/>
+              </w:rPr>
+              <w:t xml:space="preserve">  </w:t>
+            </w:r>
+            <w:proofErr w:type="spellStart"/>
+            <w:r>
+              <w:rPr>
+                <w:rFonts w:cstheme="minorHAnsi"/>
+                <w:sz w:val="24"/>
+                <w:szCs w:val="24"/>
+              </w:rPr>
+              <w:t>pinMode</w:t>
+            </w:r>
+            <w:proofErr w:type="spellEnd"/>
+            <w:r>
+              <w:rPr>
+                <w:rFonts w:cstheme="minorHAnsi"/>
+                <w:sz w:val="24"/>
+                <w:szCs w:val="24"/>
+              </w:rPr>
+              <w:t xml:space="preserve">(Sensor3Pin, INPUT); </w:t>
+            </w:r>
+          </w:p>
+          <w:p>
+            <w:pPr>
+              <w:pStyle w:val="NoSpacing"/>
+              <w:jc w:val="both"/>
+              <w:rPr>
+                <w:rFonts w:cstheme="minorHAnsi"/>
+                <w:sz w:val="24"/>
+                <w:szCs w:val="24"/>
+              </w:rPr>
+            </w:pPr>
+            <w:r>
+              <w:rPr>
+                <w:rFonts w:cstheme="minorHAnsi"/>
+                <w:sz w:val="24"/>
+                <w:szCs w:val="24"/>
+              </w:rPr>
+              <w:t xml:space="preserve">  </w:t>
+            </w:r>
+            <w:proofErr w:type="spellStart"/>
+            <w:r>
+              <w:rPr>
+                <w:rFonts w:cstheme="minorHAnsi"/>
+                <w:sz w:val="24"/>
+                <w:szCs w:val="24"/>
+              </w:rPr>
+              <w:t>pinMode</w:t>
+            </w:r>
+            <w:proofErr w:type="spellEnd"/>
+            <w:r>
+              <w:rPr>
+                <w:rFonts w:cstheme="minorHAnsi"/>
+                <w:sz w:val="24"/>
+                <w:szCs w:val="24"/>
+              </w:rPr>
+              <w:t>(Sensor4Pin, INPUT);</w:t>
+            </w:r>
+          </w:p>
+          <w:p>
+            <w:pPr>
+              <w:pStyle w:val="NoSpacing"/>
+              <w:jc w:val="both"/>
+              <w:rPr>
+                <w:rFonts w:cstheme="minorHAnsi"/>
+                <w:sz w:val="24"/>
+                <w:szCs w:val="24"/>
+              </w:rPr>
+            </w:pPr>
+          </w:p>
+          <w:p>
+            <w:pPr>
+              <w:pStyle w:val="NoSpacing"/>
+              <w:jc w:val="both"/>
+              <w:rPr>
+                <w:rFonts w:cstheme="minorHAnsi"/>
+                <w:sz w:val="24"/>
+                <w:szCs w:val="24"/>
+              </w:rPr>
+            </w:pPr>
+            <w:r>
+              <w:rPr>
+                <w:rFonts w:cstheme="minorHAnsi"/>
+                <w:sz w:val="24"/>
+                <w:szCs w:val="24"/>
+              </w:rPr>
+              <w:t xml:space="preserve">  // Open serial communications and wait for port to open:</w:t>
+            </w:r>
+          </w:p>
+          <w:p>
+            <w:pPr>
+              <w:pStyle w:val="NoSpacing"/>
+              <w:jc w:val="both"/>
+              <w:rPr>
+                <w:rFonts w:cstheme="minorHAnsi"/>
+                <w:sz w:val="24"/>
+                <w:szCs w:val="24"/>
+              </w:rPr>
+            </w:pPr>
+            <w:r>
+              <w:rPr>
+                <w:rFonts w:cstheme="minorHAnsi"/>
+                <w:sz w:val="24"/>
+                <w:szCs w:val="24"/>
+              </w:rPr>
+              <w:t xml:space="preserve">  </w:t>
+            </w:r>
+            <w:proofErr w:type="spellStart"/>
+            <w:r>
+              <w:rPr>
+                <w:rFonts w:cstheme="minorHAnsi"/>
+                <w:sz w:val="24"/>
+                <w:szCs w:val="24"/>
+              </w:rPr>
+              <w:t>Serial.begin</w:t>
+            </w:r>
+            <w:proofErr w:type="spellEnd"/>
+            <w:r>
+              <w:rPr>
+                <w:rFonts w:cstheme="minorHAnsi"/>
+                <w:sz w:val="24"/>
+                <w:szCs w:val="24"/>
+              </w:rPr>
+              <w:t>(9600);</w:t>
+            </w:r>
+          </w:p>
+          <w:p>
+            <w:pPr>
+              <w:pStyle w:val="NoSpacing"/>
+              <w:jc w:val="both"/>
+              <w:rPr>
+                <w:rFonts w:cstheme="minorHAnsi"/>
+                <w:sz w:val="24"/>
+                <w:szCs w:val="24"/>
+              </w:rPr>
+            </w:pPr>
+            <w:r>
+              <w:rPr>
+                <w:rFonts w:cstheme="minorHAnsi"/>
+                <w:sz w:val="24"/>
+                <w:szCs w:val="24"/>
+              </w:rPr>
+              <w:t xml:space="preserve">  </w:t>
+            </w:r>
+          </w:p>
+          <w:p>
+            <w:pPr>
+              <w:pStyle w:val="NoSpacing"/>
+              <w:jc w:val="both"/>
+              <w:rPr>
+                <w:rFonts w:cstheme="minorHAnsi"/>
+                <w:sz w:val="24"/>
+                <w:szCs w:val="24"/>
+              </w:rPr>
+            </w:pPr>
+            <w:r>
+              <w:rPr>
+                <w:rFonts w:cstheme="minorHAnsi"/>
+                <w:sz w:val="24"/>
+                <w:szCs w:val="24"/>
+              </w:rPr>
+              <w:t xml:space="preserve">  while (!Serial) {</w:t>
+            </w:r>
+          </w:p>
+          <w:p>
+            <w:pPr>
+              <w:pStyle w:val="NoSpacing"/>
+              <w:jc w:val="both"/>
+              <w:rPr>
+                <w:rFonts w:cstheme="minorHAnsi"/>
+                <w:sz w:val="24"/>
+                <w:szCs w:val="24"/>
+              </w:rPr>
+            </w:pPr>
+            <w:r>
+              <w:rPr>
+                <w:rFonts w:cstheme="minorHAnsi"/>
+                <w:sz w:val="24"/>
+                <w:szCs w:val="24"/>
+              </w:rPr>
+              <w:t xml:space="preserve">    ; // wait for serial port to connect. Needed for native USB port only</w:t>
+            </w:r>
+          </w:p>
+          <w:p>
+            <w:pPr>
+              <w:pStyle w:val="NoSpacing"/>
+              <w:jc w:val="both"/>
+              <w:rPr>
+                <w:rFonts w:cstheme="minorHAnsi"/>
+                <w:sz w:val="24"/>
+                <w:szCs w:val="24"/>
+              </w:rPr>
+            </w:pPr>
+            <w:r>
+              <w:rPr>
+                <w:rFonts w:cstheme="minorHAnsi"/>
+                <w:sz w:val="24"/>
+                <w:szCs w:val="24"/>
+              </w:rPr>
+              <w:t xml:space="preserve">  }</w:t>
+            </w:r>
+          </w:p>
+          <w:p>
+            <w:pPr>
+              <w:pStyle w:val="NoSpacing"/>
+              <w:jc w:val="both"/>
+              <w:rPr>
+                <w:rFonts w:cstheme="minorHAnsi"/>
+                <w:sz w:val="24"/>
+                <w:szCs w:val="24"/>
+              </w:rPr>
+            </w:pPr>
+            <w:r>
+              <w:rPr>
+                <w:rFonts w:cstheme="minorHAnsi"/>
+                <w:sz w:val="24"/>
+                <w:szCs w:val="24"/>
+              </w:rPr>
+              <w:t xml:space="preserve">  </w:t>
+            </w:r>
+          </w:p>
+          <w:p>
+            <w:pPr>
+              <w:pStyle w:val="NoSpacing"/>
+              <w:jc w:val="both"/>
+              <w:rPr>
+                <w:rFonts w:cstheme="minorHAnsi"/>
+                <w:sz w:val="24"/>
+                <w:szCs w:val="24"/>
+              </w:rPr>
+            </w:pPr>
+            <w:r>
+              <w:rPr>
+                <w:rFonts w:cstheme="minorHAnsi"/>
+                <w:sz w:val="24"/>
+                <w:szCs w:val="24"/>
+              </w:rPr>
+              <w:t xml:space="preserve">   // start the Ethernet connection:</w:t>
+            </w:r>
+          </w:p>
+          <w:p>
+            <w:pPr>
+              <w:pStyle w:val="NoSpacing"/>
+              <w:jc w:val="both"/>
+              <w:rPr>
+                <w:rFonts w:cstheme="minorHAnsi"/>
+                <w:sz w:val="24"/>
+                <w:szCs w:val="24"/>
+              </w:rPr>
+            </w:pPr>
+            <w:r>
+              <w:rPr>
+                <w:rFonts w:cstheme="minorHAnsi"/>
+                <w:sz w:val="24"/>
+                <w:szCs w:val="24"/>
+              </w:rPr>
+              <w:t xml:space="preserve">  PRINTLN("Initialize Ethernet with DHCP:");</w:t>
             </w:r>
           </w:p>
           <w:p>
@@ -6512,220 +8164,731 @@
                 <w:szCs w:val="24"/>
               </w:rPr>
               <w:lastRenderedPageBreak/>
-              <w:t>{</w:t>
-            </w:r>
-          </w:p>
-          <w:p>
-            <w:pPr>
-              <w:pStyle w:val="NoSpacing"/>
-              <w:jc w:val="both"/>
-              <w:rPr>
-                <w:rFonts w:cstheme="minorHAnsi"/>
-                <w:sz w:val="24"/>
-                <w:szCs w:val="24"/>
-              </w:rPr>
-            </w:pPr>
-            <w:r>
-              <w:rPr>
-                <w:rFonts w:cstheme="minorHAnsi"/>
-                <w:sz w:val="24"/>
-                <w:szCs w:val="24"/>
-              </w:rPr>
-              <w:t xml:space="preserve">  Serial.begin(57600);</w:t>
-            </w:r>
-          </w:p>
-          <w:p>
-            <w:pPr>
-              <w:pStyle w:val="NoSpacing"/>
-              <w:jc w:val="both"/>
-              <w:rPr>
-                <w:rFonts w:cstheme="minorHAnsi"/>
-                <w:sz w:val="24"/>
-                <w:szCs w:val="24"/>
-              </w:rPr>
-            </w:pPr>
-            <w:r>
-              <w:rPr>
-                <w:rFonts w:cstheme="minorHAnsi"/>
-                <w:sz w:val="24"/>
-                <w:szCs w:val="24"/>
-              </w:rPr>
-              <w:t xml:space="preserve">  Ethernet.init(17);</w:t>
-            </w:r>
-          </w:p>
-          <w:p>
-            <w:pPr>
-              <w:pStyle w:val="NoSpacing"/>
-              <w:jc w:val="both"/>
-              <w:rPr>
-                <w:rFonts w:cstheme="minorHAnsi"/>
-                <w:sz w:val="24"/>
-                <w:szCs w:val="24"/>
-              </w:rPr>
-            </w:pPr>
-            <w:r>
-              <w:rPr>
-                <w:rFonts w:cstheme="minorHAnsi"/>
-                <w:sz w:val="24"/>
-                <w:szCs w:val="24"/>
-              </w:rPr>
-              <w:t xml:space="preserve">  client.setServer(server, 1883);</w:t>
-            </w:r>
-          </w:p>
-          <w:p>
-            <w:pPr>
-              <w:pStyle w:val="NoSpacing"/>
-              <w:jc w:val="both"/>
-              <w:rPr>
-                <w:rFonts w:cstheme="minorHAnsi"/>
-                <w:sz w:val="24"/>
-                <w:szCs w:val="24"/>
-              </w:rPr>
-            </w:pPr>
-            <w:r>
-              <w:rPr>
-                <w:rFonts w:cstheme="minorHAnsi"/>
-                <w:sz w:val="24"/>
-                <w:szCs w:val="24"/>
-              </w:rPr>
-              <w:t xml:space="preserve">  client.setCallback(callback);</w:t>
-            </w:r>
-          </w:p>
-          <w:p>
-            <w:pPr>
-              <w:pStyle w:val="NoSpacing"/>
-              <w:jc w:val="both"/>
-              <w:rPr>
-                <w:rFonts w:cstheme="minorHAnsi"/>
-                <w:sz w:val="24"/>
-                <w:szCs w:val="24"/>
-              </w:rPr>
-            </w:pPr>
-          </w:p>
-          <w:p>
-            <w:pPr>
-              <w:pStyle w:val="NoSpacing"/>
-              <w:jc w:val="both"/>
-              <w:rPr>
-                <w:rFonts w:cstheme="minorHAnsi"/>
-                <w:sz w:val="24"/>
-                <w:szCs w:val="24"/>
-              </w:rPr>
-            </w:pPr>
-            <w:r>
-              <w:rPr>
-                <w:rFonts w:cstheme="minorHAnsi"/>
-                <w:sz w:val="24"/>
-                <w:szCs w:val="24"/>
-              </w:rPr>
-              <w:t xml:space="preserve">  Ethernet.begin(mac);</w:t>
-            </w:r>
-          </w:p>
-          <w:p>
-            <w:pPr>
-              <w:pStyle w:val="NoSpacing"/>
-              <w:jc w:val="both"/>
-              <w:rPr>
-                <w:rFonts w:cstheme="minorHAnsi"/>
-                <w:sz w:val="24"/>
-                <w:szCs w:val="24"/>
-              </w:rPr>
-            </w:pPr>
-            <w:r>
-              <w:rPr>
-                <w:rFonts w:cstheme="minorHAnsi"/>
-                <w:sz w:val="24"/>
-                <w:szCs w:val="24"/>
-              </w:rPr>
-              <w:t xml:space="preserve">  delay(1500);</w:t>
-            </w:r>
-          </w:p>
-          <w:p>
-            <w:pPr>
-              <w:pStyle w:val="NoSpacing"/>
-              <w:jc w:val="both"/>
-              <w:rPr>
-                <w:rFonts w:cstheme="minorHAnsi"/>
-                <w:sz w:val="24"/>
-                <w:szCs w:val="24"/>
-              </w:rPr>
-            </w:pPr>
-          </w:p>
-          <w:p>
-            <w:pPr>
-              <w:pStyle w:val="NoSpacing"/>
-              <w:jc w:val="both"/>
-              <w:rPr>
-                <w:rFonts w:cstheme="minorHAnsi"/>
-                <w:sz w:val="24"/>
-                <w:szCs w:val="24"/>
-              </w:rPr>
-            </w:pPr>
-            <w:r>
-              <w:rPr>
-                <w:rFonts w:cstheme="minorHAnsi"/>
-                <w:sz w:val="24"/>
-                <w:szCs w:val="24"/>
-              </w:rPr>
-              <w:t xml:space="preserve">  pinMode(Sensor1Pin, INPUT);  </w:t>
-            </w:r>
-          </w:p>
-          <w:p>
-            <w:pPr>
-              <w:pStyle w:val="NoSpacing"/>
-              <w:jc w:val="both"/>
-              <w:rPr>
-                <w:rFonts w:cstheme="minorHAnsi"/>
-                <w:sz w:val="24"/>
-                <w:szCs w:val="24"/>
-              </w:rPr>
-            </w:pPr>
-            <w:r>
-              <w:rPr>
-                <w:rFonts w:cstheme="minorHAnsi"/>
-                <w:sz w:val="24"/>
-                <w:szCs w:val="24"/>
-              </w:rPr>
-              <w:t xml:space="preserve">  pinMode(Sensor2Pin, INPUT);    </w:t>
-            </w:r>
-          </w:p>
-          <w:p>
-            <w:pPr>
-              <w:pStyle w:val="NoSpacing"/>
-              <w:jc w:val="both"/>
-              <w:rPr>
-                <w:rFonts w:cstheme="minorHAnsi"/>
-                <w:sz w:val="24"/>
-                <w:szCs w:val="24"/>
-              </w:rPr>
-            </w:pPr>
-            <w:r>
-              <w:rPr>
-                <w:rFonts w:cstheme="minorHAnsi"/>
-                <w:sz w:val="24"/>
-                <w:szCs w:val="24"/>
-              </w:rPr>
-              <w:t xml:space="preserve">  pinMode(Sensor3Pin, INPUT); </w:t>
-            </w:r>
-          </w:p>
-          <w:p>
-            <w:pPr>
-              <w:pStyle w:val="NoSpacing"/>
-              <w:jc w:val="both"/>
-              <w:rPr>
-                <w:rFonts w:cstheme="minorHAnsi"/>
-                <w:sz w:val="24"/>
-                <w:szCs w:val="24"/>
-              </w:rPr>
-            </w:pPr>
-            <w:r>
-              <w:rPr>
-                <w:rFonts w:cstheme="minorHAnsi"/>
-                <w:sz w:val="24"/>
-                <w:szCs w:val="24"/>
-              </w:rPr>
-              <w:t xml:space="preserve">  pinMode(Sensor4Pin, INPUT);</w:t>
-            </w:r>
+              <w:t xml:space="preserve">  if (</w:t>
+            </w:r>
+            <w:proofErr w:type="spellStart"/>
+            <w:r>
+              <w:rPr>
+                <w:rFonts w:cstheme="minorHAnsi"/>
+                <w:sz w:val="24"/>
+                <w:szCs w:val="24"/>
+              </w:rPr>
+              <w:t>Ethernet.begin</w:t>
+            </w:r>
+            <w:proofErr w:type="spellEnd"/>
+            <w:r>
+              <w:rPr>
+                <w:rFonts w:cstheme="minorHAnsi"/>
+                <w:sz w:val="24"/>
+                <w:szCs w:val="24"/>
+              </w:rPr>
+              <w:t>(mac) == 0) {</w:t>
+            </w:r>
+          </w:p>
+          <w:p>
+            <w:pPr>
+              <w:pStyle w:val="NoSpacing"/>
+              <w:jc w:val="both"/>
+              <w:rPr>
+                <w:rFonts w:cstheme="minorHAnsi"/>
+                <w:sz w:val="24"/>
+                <w:szCs w:val="24"/>
+              </w:rPr>
+            </w:pPr>
+            <w:r>
+              <w:rPr>
+                <w:rFonts w:cstheme="minorHAnsi"/>
+                <w:sz w:val="24"/>
+                <w:szCs w:val="24"/>
+              </w:rPr>
+              <w:t xml:space="preserve">    PRINTLN("Failed to configure Ethernet using DHCP");</w:t>
+            </w:r>
+          </w:p>
+          <w:p>
+            <w:pPr>
+              <w:pStyle w:val="NoSpacing"/>
+              <w:jc w:val="both"/>
+              <w:rPr>
+                <w:rFonts w:cstheme="minorHAnsi"/>
+                <w:sz w:val="24"/>
+                <w:szCs w:val="24"/>
+              </w:rPr>
+            </w:pPr>
+            <w:r>
+              <w:rPr>
+                <w:rFonts w:cstheme="minorHAnsi"/>
+                <w:sz w:val="24"/>
+                <w:szCs w:val="24"/>
+              </w:rPr>
+              <w:t xml:space="preserve">    // Check for Ethernet hardware present</w:t>
+            </w:r>
+          </w:p>
+          <w:p>
+            <w:pPr>
+              <w:pStyle w:val="NoSpacing"/>
+              <w:jc w:val="both"/>
+              <w:rPr>
+                <w:rFonts w:cstheme="minorHAnsi"/>
+                <w:sz w:val="24"/>
+                <w:szCs w:val="24"/>
+              </w:rPr>
+            </w:pPr>
+            <w:r>
+              <w:rPr>
+                <w:rFonts w:cstheme="minorHAnsi"/>
+                <w:sz w:val="24"/>
+                <w:szCs w:val="24"/>
+              </w:rPr>
+              <w:t xml:space="preserve">    if (</w:t>
+            </w:r>
+            <w:proofErr w:type="spellStart"/>
+            <w:r>
+              <w:rPr>
+                <w:rFonts w:cstheme="minorHAnsi"/>
+                <w:sz w:val="24"/>
+                <w:szCs w:val="24"/>
+              </w:rPr>
+              <w:t>Ethernet.hardwareStatus</w:t>
+            </w:r>
+            <w:proofErr w:type="spellEnd"/>
+            <w:r>
+              <w:rPr>
+                <w:rFonts w:cstheme="minorHAnsi"/>
+                <w:sz w:val="24"/>
+                <w:szCs w:val="24"/>
+              </w:rPr>
+              <w:t xml:space="preserve">() == </w:t>
+            </w:r>
+            <w:proofErr w:type="spellStart"/>
+            <w:r>
+              <w:rPr>
+                <w:rFonts w:cstheme="minorHAnsi"/>
+                <w:sz w:val="24"/>
+                <w:szCs w:val="24"/>
+              </w:rPr>
+              <w:t>EthernetNoHardware</w:t>
+            </w:r>
+            <w:proofErr w:type="spellEnd"/>
+            <w:r>
+              <w:rPr>
+                <w:rFonts w:cstheme="minorHAnsi"/>
+                <w:sz w:val="24"/>
+                <w:szCs w:val="24"/>
+              </w:rPr>
+              <w:t>) {</w:t>
+            </w:r>
+          </w:p>
+          <w:p>
+            <w:pPr>
+              <w:pStyle w:val="NoSpacing"/>
+              <w:jc w:val="both"/>
+              <w:rPr>
+                <w:rFonts w:cstheme="minorHAnsi"/>
+                <w:sz w:val="24"/>
+                <w:szCs w:val="24"/>
+              </w:rPr>
+            </w:pPr>
+            <w:r>
+              <w:rPr>
+                <w:rFonts w:cstheme="minorHAnsi"/>
+                <w:sz w:val="24"/>
+                <w:szCs w:val="24"/>
+              </w:rPr>
+              <w:t xml:space="preserve">      PRINTLN("Ethernet shield was not found.  Sorry, can't run without hardware. :(");</w:t>
+            </w:r>
+          </w:p>
+          <w:p>
+            <w:pPr>
+              <w:pStyle w:val="NoSpacing"/>
+              <w:jc w:val="both"/>
+              <w:rPr>
+                <w:rFonts w:cstheme="minorHAnsi"/>
+                <w:sz w:val="24"/>
+                <w:szCs w:val="24"/>
+              </w:rPr>
+            </w:pPr>
+            <w:r>
+              <w:rPr>
+                <w:rFonts w:cstheme="minorHAnsi"/>
+                <w:sz w:val="24"/>
+                <w:szCs w:val="24"/>
+              </w:rPr>
+              <w:t xml:space="preserve">      while (true) {</w:t>
+            </w:r>
+          </w:p>
+          <w:p>
+            <w:pPr>
+              <w:pStyle w:val="NoSpacing"/>
+              <w:jc w:val="both"/>
+              <w:rPr>
+                <w:rFonts w:cstheme="minorHAnsi"/>
+                <w:sz w:val="24"/>
+                <w:szCs w:val="24"/>
+              </w:rPr>
+            </w:pPr>
+            <w:r>
+              <w:rPr>
+                <w:rFonts w:cstheme="minorHAnsi"/>
+                <w:sz w:val="24"/>
+                <w:szCs w:val="24"/>
+              </w:rPr>
+              <w:t xml:space="preserve">        delay(1); // do nothing, no point running without Ethernet hardware</w:t>
+            </w:r>
+          </w:p>
+          <w:p>
+            <w:pPr>
+              <w:pStyle w:val="NoSpacing"/>
+              <w:jc w:val="both"/>
+              <w:rPr>
+                <w:rFonts w:cstheme="minorHAnsi"/>
+                <w:sz w:val="24"/>
+                <w:szCs w:val="24"/>
+              </w:rPr>
+            </w:pPr>
+            <w:r>
+              <w:rPr>
+                <w:rFonts w:cstheme="minorHAnsi"/>
+                <w:sz w:val="24"/>
+                <w:szCs w:val="24"/>
+              </w:rPr>
+              <w:t xml:space="preserve">      }</w:t>
+            </w:r>
+          </w:p>
+          <w:p>
+            <w:pPr>
+              <w:pStyle w:val="NoSpacing"/>
+              <w:jc w:val="both"/>
+              <w:rPr>
+                <w:rFonts w:cstheme="minorHAnsi"/>
+                <w:sz w:val="24"/>
+                <w:szCs w:val="24"/>
+              </w:rPr>
+            </w:pPr>
+            <w:r>
+              <w:rPr>
+                <w:rFonts w:cstheme="minorHAnsi"/>
+                <w:sz w:val="24"/>
+                <w:szCs w:val="24"/>
+              </w:rPr>
+              <w:t xml:space="preserve">    }</w:t>
+            </w:r>
+          </w:p>
+          <w:p>
+            <w:pPr>
+              <w:pStyle w:val="NoSpacing"/>
+              <w:jc w:val="both"/>
+              <w:rPr>
+                <w:rFonts w:cstheme="minorHAnsi"/>
+                <w:sz w:val="24"/>
+                <w:szCs w:val="24"/>
+              </w:rPr>
+            </w:pPr>
+            <w:r>
+              <w:rPr>
+                <w:rFonts w:cstheme="minorHAnsi"/>
+                <w:sz w:val="24"/>
+                <w:szCs w:val="24"/>
+              </w:rPr>
+              <w:t xml:space="preserve">    if (</w:t>
+            </w:r>
+            <w:proofErr w:type="spellStart"/>
+            <w:r>
+              <w:rPr>
+                <w:rFonts w:cstheme="minorHAnsi"/>
+                <w:sz w:val="24"/>
+                <w:szCs w:val="24"/>
+              </w:rPr>
+              <w:t>Ethernet.linkStatus</w:t>
+            </w:r>
+            <w:proofErr w:type="spellEnd"/>
+            <w:r>
+              <w:rPr>
+                <w:rFonts w:cstheme="minorHAnsi"/>
+                <w:sz w:val="24"/>
+                <w:szCs w:val="24"/>
+              </w:rPr>
+              <w:t xml:space="preserve">() == </w:t>
+            </w:r>
+            <w:proofErr w:type="spellStart"/>
+            <w:r>
+              <w:rPr>
+                <w:rFonts w:cstheme="minorHAnsi"/>
+                <w:sz w:val="24"/>
+                <w:szCs w:val="24"/>
+              </w:rPr>
+              <w:t>LinkOFF</w:t>
+            </w:r>
+            <w:proofErr w:type="spellEnd"/>
+            <w:r>
+              <w:rPr>
+                <w:rFonts w:cstheme="minorHAnsi"/>
+                <w:sz w:val="24"/>
+                <w:szCs w:val="24"/>
+              </w:rPr>
+              <w:t>) {</w:t>
+            </w:r>
+          </w:p>
+          <w:p>
+            <w:pPr>
+              <w:pStyle w:val="NoSpacing"/>
+              <w:jc w:val="both"/>
+              <w:rPr>
+                <w:rFonts w:cstheme="minorHAnsi"/>
+                <w:sz w:val="24"/>
+                <w:szCs w:val="24"/>
+              </w:rPr>
+            </w:pPr>
+            <w:r>
+              <w:rPr>
+                <w:rFonts w:cstheme="minorHAnsi"/>
+                <w:sz w:val="24"/>
+                <w:szCs w:val="24"/>
+              </w:rPr>
+              <w:t xml:space="preserve">      PRINTLN("Ethernet cable is not connected.");</w:t>
+            </w:r>
+          </w:p>
+          <w:p>
+            <w:pPr>
+              <w:pStyle w:val="NoSpacing"/>
+              <w:jc w:val="both"/>
+              <w:rPr>
+                <w:rFonts w:cstheme="minorHAnsi"/>
+                <w:sz w:val="24"/>
+                <w:szCs w:val="24"/>
+              </w:rPr>
+            </w:pPr>
+            <w:r>
+              <w:rPr>
+                <w:rFonts w:cstheme="minorHAnsi"/>
+                <w:sz w:val="24"/>
+                <w:szCs w:val="24"/>
+              </w:rPr>
+              <w:t xml:space="preserve">    }</w:t>
+            </w:r>
+          </w:p>
+          <w:p>
+            <w:pPr>
+              <w:pStyle w:val="NoSpacing"/>
+              <w:jc w:val="both"/>
+              <w:rPr>
+                <w:rFonts w:cstheme="minorHAnsi"/>
+                <w:sz w:val="24"/>
+                <w:szCs w:val="24"/>
+              </w:rPr>
+            </w:pPr>
+            <w:r>
+              <w:rPr>
+                <w:rFonts w:cstheme="minorHAnsi"/>
+                <w:sz w:val="24"/>
+                <w:szCs w:val="24"/>
+              </w:rPr>
+              <w:t xml:space="preserve">    // try to </w:t>
+            </w:r>
+            <w:proofErr w:type="spellStart"/>
+            <w:r>
+              <w:rPr>
+                <w:rFonts w:cstheme="minorHAnsi"/>
+                <w:sz w:val="24"/>
+                <w:szCs w:val="24"/>
+              </w:rPr>
+              <w:t>congifure</w:t>
+            </w:r>
+            <w:proofErr w:type="spellEnd"/>
+            <w:r>
+              <w:rPr>
+                <w:rFonts w:cstheme="minorHAnsi"/>
+                <w:sz w:val="24"/>
+                <w:szCs w:val="24"/>
+              </w:rPr>
+              <w:t xml:space="preserve"> using IP address instead of DHCP:</w:t>
+            </w:r>
+          </w:p>
+          <w:p>
+            <w:pPr>
+              <w:pStyle w:val="NoSpacing"/>
+              <w:jc w:val="both"/>
+              <w:rPr>
+                <w:rFonts w:cstheme="minorHAnsi"/>
+                <w:sz w:val="24"/>
+                <w:szCs w:val="24"/>
+              </w:rPr>
+            </w:pPr>
+            <w:r>
+              <w:rPr>
+                <w:rFonts w:cstheme="minorHAnsi"/>
+                <w:sz w:val="24"/>
+                <w:szCs w:val="24"/>
+              </w:rPr>
+              <w:t xml:space="preserve">    </w:t>
+            </w:r>
+            <w:proofErr w:type="spellStart"/>
+            <w:r>
+              <w:rPr>
+                <w:rFonts w:cstheme="minorHAnsi"/>
+                <w:sz w:val="24"/>
+                <w:szCs w:val="24"/>
+              </w:rPr>
+              <w:t>Ethernet.begin</w:t>
+            </w:r>
+            <w:proofErr w:type="spellEnd"/>
+            <w:r>
+              <w:rPr>
+                <w:rFonts w:cstheme="minorHAnsi"/>
+                <w:sz w:val="24"/>
+                <w:szCs w:val="24"/>
+              </w:rPr>
+              <w:t xml:space="preserve">(mac, </w:t>
+            </w:r>
+            <w:proofErr w:type="spellStart"/>
+            <w:r>
+              <w:rPr>
+                <w:rFonts w:cstheme="minorHAnsi"/>
+                <w:sz w:val="24"/>
+                <w:szCs w:val="24"/>
+              </w:rPr>
+              <w:t>ip</w:t>
+            </w:r>
+            <w:proofErr w:type="spellEnd"/>
+            <w:r>
+              <w:rPr>
+                <w:rFonts w:cstheme="minorHAnsi"/>
+                <w:sz w:val="24"/>
+                <w:szCs w:val="24"/>
+              </w:rPr>
+              <w:t xml:space="preserve">, </w:t>
+            </w:r>
+            <w:proofErr w:type="spellStart"/>
+            <w:r>
+              <w:rPr>
+                <w:rFonts w:cstheme="minorHAnsi"/>
+                <w:sz w:val="24"/>
+                <w:szCs w:val="24"/>
+              </w:rPr>
+              <w:t>myDns</w:t>
+            </w:r>
+            <w:proofErr w:type="spellEnd"/>
+            <w:r>
+              <w:rPr>
+                <w:rFonts w:cstheme="minorHAnsi"/>
+                <w:sz w:val="24"/>
+                <w:szCs w:val="24"/>
+              </w:rPr>
+              <w:t>);</w:t>
+            </w:r>
+          </w:p>
+          <w:p>
+            <w:pPr>
+              <w:pStyle w:val="NoSpacing"/>
+              <w:jc w:val="both"/>
+              <w:rPr>
+                <w:rFonts w:cstheme="minorHAnsi"/>
+                <w:sz w:val="24"/>
+                <w:szCs w:val="24"/>
+              </w:rPr>
+            </w:pPr>
+            <w:r>
+              <w:rPr>
+                <w:rFonts w:cstheme="minorHAnsi"/>
+                <w:sz w:val="24"/>
+                <w:szCs w:val="24"/>
+              </w:rPr>
+              <w:t xml:space="preserve">  } else {</w:t>
+            </w:r>
+          </w:p>
+          <w:p>
+            <w:pPr>
+              <w:pStyle w:val="NoSpacing"/>
+              <w:jc w:val="both"/>
+              <w:rPr>
+                <w:rFonts w:cstheme="minorHAnsi"/>
+                <w:sz w:val="24"/>
+                <w:szCs w:val="24"/>
+              </w:rPr>
+            </w:pPr>
+            <w:r>
+              <w:rPr>
+                <w:rFonts w:cstheme="minorHAnsi"/>
+                <w:sz w:val="24"/>
+                <w:szCs w:val="24"/>
+              </w:rPr>
+              <w:t xml:space="preserve">    PRINT("  DHCP assigned IP ");</w:t>
+            </w:r>
+          </w:p>
+          <w:p>
+            <w:pPr>
+              <w:pStyle w:val="NoSpacing"/>
+              <w:jc w:val="both"/>
+              <w:rPr>
+                <w:rFonts w:cstheme="minorHAnsi"/>
+                <w:sz w:val="24"/>
+                <w:szCs w:val="24"/>
+              </w:rPr>
+            </w:pPr>
+            <w:r>
+              <w:rPr>
+                <w:rFonts w:cstheme="minorHAnsi"/>
+                <w:sz w:val="24"/>
+                <w:szCs w:val="24"/>
+              </w:rPr>
+              <w:t xml:space="preserve">    PRINTLN(</w:t>
+            </w:r>
+            <w:proofErr w:type="spellStart"/>
+            <w:r>
+              <w:rPr>
+                <w:rFonts w:cstheme="minorHAnsi"/>
+                <w:sz w:val="24"/>
+                <w:szCs w:val="24"/>
+              </w:rPr>
+              <w:t>Ethernet.localIP</w:t>
+            </w:r>
+            <w:proofErr w:type="spellEnd"/>
+            <w:r>
+              <w:rPr>
+                <w:rFonts w:cstheme="minorHAnsi"/>
+                <w:sz w:val="24"/>
+                <w:szCs w:val="24"/>
+              </w:rPr>
+              <w:t>());</w:t>
+            </w:r>
+          </w:p>
+          <w:p>
+            <w:pPr>
+              <w:pStyle w:val="NoSpacing"/>
+              <w:jc w:val="both"/>
+              <w:rPr>
+                <w:rFonts w:cstheme="minorHAnsi"/>
+                <w:sz w:val="24"/>
+                <w:szCs w:val="24"/>
+              </w:rPr>
+            </w:pPr>
+            <w:r>
+              <w:rPr>
+                <w:rFonts w:cstheme="minorHAnsi"/>
+                <w:sz w:val="24"/>
+                <w:szCs w:val="24"/>
+              </w:rPr>
+              <w:t xml:space="preserve">  }</w:t>
+            </w:r>
+          </w:p>
+          <w:p>
+            <w:pPr>
+              <w:pStyle w:val="NoSpacing"/>
+              <w:jc w:val="both"/>
+              <w:rPr>
+                <w:rFonts w:cstheme="minorHAnsi"/>
+                <w:sz w:val="24"/>
+                <w:szCs w:val="24"/>
+              </w:rPr>
+            </w:pPr>
+            <w:r>
+              <w:rPr>
+                <w:rFonts w:cstheme="minorHAnsi"/>
+                <w:sz w:val="24"/>
+                <w:szCs w:val="24"/>
+              </w:rPr>
+              <w:t xml:space="preserve">  </w:t>
+            </w:r>
+          </w:p>
+          <w:p>
+            <w:pPr>
+              <w:pStyle w:val="NoSpacing"/>
+              <w:jc w:val="both"/>
+              <w:rPr>
+                <w:rFonts w:cstheme="minorHAnsi"/>
+                <w:sz w:val="24"/>
+                <w:szCs w:val="24"/>
+              </w:rPr>
+            </w:pPr>
+            <w:r>
+              <w:rPr>
+                <w:rFonts w:cstheme="minorHAnsi"/>
+                <w:sz w:val="24"/>
+                <w:szCs w:val="24"/>
+              </w:rPr>
+              <w:t xml:space="preserve">  // give the Ethernet shield a second to initialize:</w:t>
+            </w:r>
+          </w:p>
+          <w:p>
+            <w:pPr>
+              <w:pStyle w:val="NoSpacing"/>
+              <w:jc w:val="both"/>
+              <w:rPr>
+                <w:rFonts w:cstheme="minorHAnsi"/>
+                <w:sz w:val="24"/>
+                <w:szCs w:val="24"/>
+              </w:rPr>
+            </w:pPr>
+            <w:r>
+              <w:rPr>
+                <w:rFonts w:cstheme="minorHAnsi"/>
+                <w:sz w:val="24"/>
+                <w:szCs w:val="24"/>
+              </w:rPr>
+              <w:t xml:space="preserve">  delay(1000);</w:t>
+            </w:r>
+          </w:p>
+          <w:p>
+            <w:pPr>
+              <w:pStyle w:val="NoSpacing"/>
+              <w:jc w:val="both"/>
+              <w:rPr>
+                <w:rFonts w:cstheme="minorHAnsi"/>
+                <w:sz w:val="24"/>
+                <w:szCs w:val="24"/>
+              </w:rPr>
+            </w:pPr>
+          </w:p>
+          <w:p>
+            <w:pPr>
+              <w:pStyle w:val="NoSpacing"/>
+              <w:jc w:val="both"/>
+              <w:rPr>
+                <w:rFonts w:cstheme="minorHAnsi"/>
+                <w:sz w:val="24"/>
+                <w:szCs w:val="24"/>
+              </w:rPr>
+            </w:pPr>
+            <w:r>
+              <w:rPr>
+                <w:rFonts w:cstheme="minorHAnsi"/>
+                <w:sz w:val="24"/>
+                <w:szCs w:val="24"/>
+              </w:rPr>
+              <w:t xml:space="preserve">  </w:t>
+            </w:r>
+            <w:proofErr w:type="spellStart"/>
+            <w:r>
+              <w:rPr>
+                <w:rFonts w:cstheme="minorHAnsi"/>
+                <w:sz w:val="24"/>
+                <w:szCs w:val="24"/>
+              </w:rPr>
+              <w:t>mqtt_client.setServer</w:t>
+            </w:r>
+            <w:proofErr w:type="spellEnd"/>
+            <w:r>
+              <w:rPr>
+                <w:rFonts w:cstheme="minorHAnsi"/>
+                <w:sz w:val="24"/>
+                <w:szCs w:val="24"/>
+              </w:rPr>
+              <w:t>(</w:t>
+            </w:r>
+            <w:proofErr w:type="spellStart"/>
+            <w:r>
+              <w:rPr>
+                <w:rFonts w:cstheme="minorHAnsi"/>
+                <w:sz w:val="24"/>
+                <w:szCs w:val="24"/>
+              </w:rPr>
+              <w:t>mqtt_server</w:t>
+            </w:r>
+            <w:proofErr w:type="spellEnd"/>
+            <w:r>
+              <w:rPr>
+                <w:rFonts w:cstheme="minorHAnsi"/>
+                <w:sz w:val="24"/>
+                <w:szCs w:val="24"/>
+              </w:rPr>
+              <w:t>, 1883);</w:t>
+            </w:r>
+          </w:p>
+          <w:p>
+            <w:pPr>
+              <w:pStyle w:val="NoSpacing"/>
+              <w:jc w:val="both"/>
+              <w:rPr>
+                <w:rFonts w:cstheme="minorHAnsi"/>
+                <w:sz w:val="24"/>
+                <w:szCs w:val="24"/>
+              </w:rPr>
+            </w:pPr>
+            <w:r>
+              <w:rPr>
+                <w:rFonts w:cstheme="minorHAnsi"/>
+                <w:sz w:val="24"/>
+                <w:szCs w:val="24"/>
+              </w:rPr>
+              <w:t xml:space="preserve">  </w:t>
+            </w:r>
+            <w:proofErr w:type="spellStart"/>
+            <w:r>
+              <w:rPr>
+                <w:rFonts w:cstheme="minorHAnsi"/>
+                <w:sz w:val="24"/>
+                <w:szCs w:val="24"/>
+              </w:rPr>
+              <w:t>mqtt_client.setCallback</w:t>
+            </w:r>
+            <w:proofErr w:type="spellEnd"/>
+            <w:r>
+              <w:rPr>
+                <w:rFonts w:cstheme="minorHAnsi"/>
+                <w:sz w:val="24"/>
+                <w:szCs w:val="24"/>
+              </w:rPr>
+              <w:t>(callback);</w:t>
+            </w:r>
+          </w:p>
+          <w:p>
+            <w:pPr>
+              <w:pStyle w:val="NoSpacing"/>
+              <w:jc w:val="both"/>
+              <w:rPr>
+                <w:rFonts w:cstheme="minorHAnsi"/>
+                <w:sz w:val="24"/>
+                <w:szCs w:val="24"/>
+              </w:rPr>
+            </w:pPr>
+          </w:p>
+          <w:p>
+            <w:pPr>
+              <w:pStyle w:val="NoSpacing"/>
+              <w:jc w:val="both"/>
+              <w:rPr>
+                <w:rFonts w:cstheme="minorHAnsi"/>
+                <w:sz w:val="24"/>
+                <w:szCs w:val="24"/>
+              </w:rPr>
+            </w:pPr>
+            <w:r>
+              <w:rPr>
+                <w:rFonts w:cstheme="minorHAnsi"/>
+                <w:sz w:val="24"/>
+                <w:szCs w:val="24"/>
+              </w:rPr>
+              <w:t xml:space="preserve">  // give the Ethernet shield a second to initialize:</w:t>
+            </w:r>
+          </w:p>
+          <w:p>
+            <w:pPr>
+              <w:pStyle w:val="NoSpacing"/>
+              <w:jc w:val="both"/>
+              <w:rPr>
+                <w:rFonts w:cstheme="minorHAnsi"/>
+                <w:sz w:val="24"/>
+                <w:szCs w:val="24"/>
+              </w:rPr>
+            </w:pPr>
+            <w:r>
+              <w:rPr>
+                <w:rFonts w:cstheme="minorHAnsi"/>
+                <w:sz w:val="24"/>
+                <w:szCs w:val="24"/>
+              </w:rPr>
+              <w:t xml:space="preserve">  delay(1000);</w:t>
+            </w:r>
+          </w:p>
+          <w:p>
+            <w:pPr>
+              <w:pStyle w:val="NoSpacing"/>
+              <w:jc w:val="both"/>
+              <w:rPr>
+                <w:rFonts w:cstheme="minorHAnsi"/>
+                <w:sz w:val="24"/>
+                <w:szCs w:val="24"/>
+              </w:rPr>
+            </w:pPr>
           </w:p>
           <w:p>
             <w:pPr>
@@ -6788,16 +8951,16 @@
       <w:tblPr>
         <w:tblStyle w:val="TableGrid"/>
         <w:tblW w:w="0" w:type="auto"/>
-        <w:tblInd w:w="421" w:type="dxa"/>
+        <w:tblInd w:w="-15" w:type="dxa"/>
         <w:tblLook w:val="04A0" w:firstRow="1" w:lastRow="0" w:firstColumn="1" w:lastColumn="0" w:noHBand="0" w:noVBand="1"/>
       </w:tblPr>
       <w:tblGrid>
-        <w:gridCol w:w="8575"/>
+        <w:gridCol w:w="9011"/>
       </w:tblGrid>
       <w:tr>
         <w:tc>
           <w:tcPr>
-            <w:tcW w:w="8595" w:type="dxa"/>
+            <w:tcW w:w="9011" w:type="dxa"/>
             <w:tcBorders>
               <w:top w:val="dotted" w:sz="12" w:space="0" w:color="auto"/>
               <w:left w:val="dotted" w:sz="12" w:space="0" w:color="auto"/>
@@ -6821,45 +8984,103 @@
                 <w:sz w:val="24"/>
                 <w:szCs w:val="24"/>
               </w:rPr>
-              <w:t>void loop()</w:t>
-            </w:r>
-          </w:p>
-          <w:p>
-            <w:pPr>
-              <w:pStyle w:val="NoSpacing"/>
-              <w:jc w:val="both"/>
-              <w:rPr>
-                <w:rFonts w:cstheme="minorHAnsi"/>
-                <w:sz w:val="24"/>
-                <w:szCs w:val="24"/>
-              </w:rPr>
-            </w:pPr>
-            <w:r>
-              <w:rPr>
-                <w:rFonts w:cstheme="minorHAnsi"/>
-                <w:sz w:val="24"/>
-                <w:szCs w:val="24"/>
-              </w:rPr>
-              <w:t>{</w:t>
-            </w:r>
-          </w:p>
-          <w:p>
-            <w:pPr>
-              <w:pStyle w:val="NoSpacing"/>
-              <w:jc w:val="both"/>
-              <w:rPr>
-                <w:rFonts w:cstheme="minorHAnsi"/>
-                <w:sz w:val="24"/>
-                <w:szCs w:val="24"/>
-              </w:rPr>
-            </w:pPr>
-            <w:r>
-              <w:rPr>
-                <w:rFonts w:cstheme="minorHAnsi"/>
-                <w:sz w:val="24"/>
-                <w:szCs w:val="24"/>
-              </w:rPr>
-              <w:t xml:space="preserve">  if (!client.connected()) {</w:t>
+              <w:t xml:space="preserve">String </w:t>
+            </w:r>
+            <w:proofErr w:type="spellStart"/>
+            <w:r>
+              <w:rPr>
+                <w:rFonts w:cstheme="minorHAnsi"/>
+                <w:sz w:val="24"/>
+                <w:szCs w:val="24"/>
+              </w:rPr>
+              <w:t>valstr</w:t>
+            </w:r>
+            <w:proofErr w:type="spellEnd"/>
+            <w:r>
+              <w:rPr>
+                <w:rFonts w:cstheme="minorHAnsi"/>
+                <w:sz w:val="24"/>
+                <w:szCs w:val="24"/>
+              </w:rPr>
+              <w:t xml:space="preserve"> = "";</w:t>
+            </w:r>
+          </w:p>
+          <w:p>
+            <w:pPr>
+              <w:pStyle w:val="NoSpacing"/>
+              <w:jc w:val="both"/>
+              <w:rPr>
+                <w:rFonts w:cstheme="minorHAnsi"/>
+                <w:sz w:val="24"/>
+                <w:szCs w:val="24"/>
+              </w:rPr>
+            </w:pPr>
+          </w:p>
+          <w:p>
+            <w:pPr>
+              <w:pStyle w:val="NoSpacing"/>
+              <w:jc w:val="both"/>
+              <w:rPr>
+                <w:rFonts w:cstheme="minorHAnsi"/>
+                <w:sz w:val="24"/>
+                <w:szCs w:val="24"/>
+              </w:rPr>
+            </w:pPr>
+            <w:r>
+              <w:rPr>
+                <w:rFonts w:cstheme="minorHAnsi"/>
+                <w:sz w:val="24"/>
+                <w:szCs w:val="24"/>
+              </w:rPr>
+              <w:t>void loop() {</w:t>
+            </w:r>
+          </w:p>
+          <w:p>
+            <w:pPr>
+              <w:pStyle w:val="NoSpacing"/>
+              <w:jc w:val="both"/>
+              <w:rPr>
+                <w:rFonts w:cstheme="minorHAnsi"/>
+                <w:sz w:val="24"/>
+                <w:szCs w:val="24"/>
+              </w:rPr>
+            </w:pPr>
+          </w:p>
+          <w:p>
+            <w:pPr>
+              <w:pStyle w:val="NoSpacing"/>
+              <w:jc w:val="both"/>
+              <w:rPr>
+                <w:rFonts w:cstheme="minorHAnsi"/>
+                <w:sz w:val="24"/>
+                <w:szCs w:val="24"/>
+              </w:rPr>
+            </w:pPr>
+            <w:r>
+              <w:rPr>
+                <w:rFonts w:cstheme="minorHAnsi"/>
+                <w:sz w:val="24"/>
+                <w:szCs w:val="24"/>
+              </w:rPr>
+              <w:t xml:space="preserve">  if (!</w:t>
+            </w:r>
+            <w:proofErr w:type="spellStart"/>
+            <w:r>
+              <w:rPr>
+                <w:rFonts w:cstheme="minorHAnsi"/>
+                <w:sz w:val="24"/>
+                <w:szCs w:val="24"/>
+              </w:rPr>
+              <w:t>mqtt_client.connected</w:t>
+            </w:r>
+            <w:proofErr w:type="spellEnd"/>
+            <w:r>
+              <w:rPr>
+                <w:rFonts w:cstheme="minorHAnsi"/>
+                <w:sz w:val="24"/>
+                <w:szCs w:val="24"/>
+              </w:rPr>
+              <w:t>()) {</w:t>
             </w:r>
           </w:p>
           <w:p>
@@ -6916,7 +9137,25 @@
                 <w:sz w:val="24"/>
                 <w:szCs w:val="24"/>
               </w:rPr>
-              <w:t xml:space="preserve">  client.loop();</w:t>
+              <w:t xml:space="preserve">  </w:t>
+            </w:r>
+            <w:proofErr w:type="spellStart"/>
+            <w:r>
+              <w:rPr>
+                <w:rFonts w:cstheme="minorHAnsi"/>
+                <w:sz w:val="24"/>
+                <w:szCs w:val="24"/>
+              </w:rPr>
+              <w:t>mqtt_client.loop</w:t>
+            </w:r>
+            <w:proofErr w:type="spellEnd"/>
+            <w:r>
+              <w:rPr>
+                <w:rFonts w:cstheme="minorHAnsi"/>
+                <w:sz w:val="24"/>
+                <w:szCs w:val="24"/>
+              </w:rPr>
+              <w:t>();</w:t>
             </w:r>
           </w:p>
           <w:p>
@@ -6965,360 +9204,45 @@
                 <w:sz w:val="24"/>
                 <w:szCs w:val="24"/>
               </w:rPr>
-              <w:t xml:space="preserve">  float Sensor1Value = readSensor1();</w:t>
-            </w:r>
-          </w:p>
-          <w:p>
-            <w:pPr>
-              <w:pStyle w:val="NoSpacing"/>
-              <w:jc w:val="both"/>
-              <w:rPr>
-                <w:rFonts w:cstheme="minorHAnsi"/>
-                <w:sz w:val="24"/>
-                <w:szCs w:val="24"/>
-              </w:rPr>
-            </w:pPr>
-            <w:r>
-              <w:rPr>
-                <w:rFonts w:cstheme="minorHAnsi"/>
-                <w:sz w:val="24"/>
-                <w:szCs w:val="24"/>
-              </w:rPr>
-              <w:t xml:space="preserve">  float Sensor2Value = readSensor2();</w:t>
-            </w:r>
-          </w:p>
-          <w:p>
-            <w:pPr>
-              <w:pStyle w:val="NoSpacing"/>
-              <w:jc w:val="both"/>
-              <w:rPr>
-                <w:rFonts w:cstheme="minorHAnsi"/>
-                <w:sz w:val="24"/>
-                <w:szCs w:val="24"/>
-              </w:rPr>
-            </w:pPr>
-            <w:r>
-              <w:rPr>
-                <w:rFonts w:cstheme="minorHAnsi"/>
-                <w:sz w:val="24"/>
-                <w:szCs w:val="24"/>
-              </w:rPr>
-              <w:t xml:space="preserve">  float Sensor3Value = readSensor3();</w:t>
-            </w:r>
-          </w:p>
-          <w:p>
-            <w:pPr>
-              <w:pStyle w:val="NoSpacing"/>
-              <w:jc w:val="both"/>
-              <w:rPr>
-                <w:rFonts w:cstheme="minorHAnsi"/>
-                <w:sz w:val="24"/>
-                <w:szCs w:val="24"/>
-              </w:rPr>
-            </w:pPr>
-            <w:r>
-              <w:rPr>
-                <w:rFonts w:cstheme="minorHAnsi"/>
-                <w:sz w:val="24"/>
-                <w:szCs w:val="24"/>
-              </w:rPr>
-              <w:t xml:space="preserve">  float Sensor4Value = readSensor4();</w:t>
-            </w:r>
-          </w:p>
-          <w:p>
-            <w:pPr>
-              <w:pStyle w:val="NoSpacing"/>
-              <w:jc w:val="both"/>
-              <w:rPr>
-                <w:rFonts w:cstheme="minorHAnsi"/>
-                <w:sz w:val="24"/>
-                <w:szCs w:val="24"/>
-              </w:rPr>
-            </w:pPr>
-          </w:p>
-          <w:p>
-            <w:pPr>
-              <w:pStyle w:val="NoSpacing"/>
-              <w:jc w:val="both"/>
-              <w:rPr>
-                <w:rFonts w:cstheme="minorHAnsi"/>
-                <w:sz w:val="24"/>
-                <w:szCs w:val="24"/>
-              </w:rPr>
-            </w:pPr>
-            <w:r>
-              <w:rPr>
-                <w:rFonts w:cstheme="minorHAnsi"/>
-                <w:sz w:val="24"/>
-                <w:szCs w:val="24"/>
-              </w:rPr>
-              <w:t xml:space="preserve">  // Publish the sensor values to their respective MQTT topics</w:t>
-            </w:r>
-          </w:p>
-          <w:p>
-            <w:pPr>
-              <w:pStyle w:val="NoSpacing"/>
-              <w:jc w:val="both"/>
-              <w:rPr>
-                <w:rFonts w:cstheme="minorHAnsi"/>
-                <w:sz w:val="24"/>
-                <w:szCs w:val="24"/>
-              </w:rPr>
-            </w:pPr>
-            <w:r>
-              <w:rPr>
-                <w:rFonts w:cstheme="minorHAnsi"/>
-                <w:sz w:val="24"/>
-                <w:szCs w:val="24"/>
-              </w:rPr>
-              <w:t xml:space="preserve">  char Sensor1Topic[] = "GS-1";</w:t>
-            </w:r>
-            <w:r>
-              <w:rPr>
-                <w:rFonts w:cstheme="minorHAnsi"/>
-                <w:sz w:val="24"/>
-                <w:szCs w:val="24"/>
-              </w:rPr>
-              <w:t xml:space="preserve">   #GS-1 Is the MQTT topic for sensor MQ-7</w:t>
-            </w:r>
-          </w:p>
-          <w:p>
-            <w:pPr>
-              <w:pStyle w:val="NoSpacing"/>
-              <w:jc w:val="both"/>
-              <w:rPr>
-                <w:rFonts w:cstheme="minorHAnsi"/>
-                <w:sz w:val="24"/>
-                <w:szCs w:val="24"/>
-              </w:rPr>
-            </w:pPr>
-            <w:r>
-              <w:rPr>
-                <w:rFonts w:cstheme="minorHAnsi"/>
-                <w:sz w:val="24"/>
-                <w:szCs w:val="24"/>
-              </w:rPr>
-              <w:t xml:space="preserve">  char Sensor2Topic[] = "GS-2";</w:t>
-            </w:r>
-            <w:r>
-              <w:rPr>
-                <w:rFonts w:cstheme="minorHAnsi"/>
-                <w:sz w:val="24"/>
-                <w:szCs w:val="24"/>
-              </w:rPr>
-              <w:t xml:space="preserve">   #GS-2 Is the MQTT topic for sensor MQ-9</w:t>
-            </w:r>
-          </w:p>
-          <w:p>
-            <w:pPr>
-              <w:pStyle w:val="NoSpacing"/>
-              <w:jc w:val="both"/>
-              <w:rPr>
-                <w:rFonts w:cstheme="minorHAnsi"/>
-                <w:sz w:val="24"/>
-                <w:szCs w:val="24"/>
-              </w:rPr>
-            </w:pPr>
-            <w:r>
-              <w:rPr>
-                <w:rFonts w:cstheme="minorHAnsi"/>
-                <w:sz w:val="24"/>
-                <w:szCs w:val="24"/>
-              </w:rPr>
-              <w:t xml:space="preserve">  char Sensor3Topic[] = "GS-3";</w:t>
-            </w:r>
-            <w:r>
-              <w:rPr>
-                <w:rFonts w:cstheme="minorHAnsi"/>
-                <w:sz w:val="24"/>
-                <w:szCs w:val="24"/>
-              </w:rPr>
-              <w:t xml:space="preserve">   #GS-3 Is the MQTT topic for sensor MQ-3</w:t>
-            </w:r>
-          </w:p>
-          <w:p>
-            <w:pPr>
-              <w:pStyle w:val="NoSpacing"/>
-              <w:jc w:val="both"/>
-              <w:rPr>
-                <w:rFonts w:cstheme="minorHAnsi"/>
-                <w:sz w:val="24"/>
-                <w:szCs w:val="24"/>
-              </w:rPr>
-            </w:pPr>
-            <w:r>
-              <w:rPr>
-                <w:rFonts w:cstheme="minorHAnsi"/>
-                <w:sz w:val="24"/>
-                <w:szCs w:val="24"/>
-              </w:rPr>
-              <w:t xml:space="preserve">  char Sensor4Topic[] = "GS-4";</w:t>
-            </w:r>
-            <w:r>
-              <w:rPr>
-                <w:rFonts w:cstheme="minorHAnsi"/>
-                <w:sz w:val="24"/>
-                <w:szCs w:val="24"/>
-              </w:rPr>
-              <w:t xml:space="preserve">   #GS-4 Is the MQTT topic for sensor MQ-4</w:t>
-            </w:r>
-          </w:p>
-          <w:p>
-            <w:pPr>
-              <w:pStyle w:val="NoSpacing"/>
-              <w:jc w:val="both"/>
-              <w:rPr>
-                <w:rFonts w:cstheme="minorHAnsi"/>
-                <w:sz w:val="24"/>
-                <w:szCs w:val="24"/>
-              </w:rPr>
-            </w:pPr>
-          </w:p>
-          <w:p>
-            <w:pPr>
-              <w:pStyle w:val="NoSpacing"/>
-              <w:jc w:val="both"/>
-              <w:rPr>
-                <w:rFonts w:cstheme="minorHAnsi"/>
-                <w:sz w:val="24"/>
-                <w:szCs w:val="24"/>
-              </w:rPr>
-            </w:pPr>
-            <w:r>
-              <w:rPr>
-                <w:rFonts w:cstheme="minorHAnsi"/>
-                <w:sz w:val="24"/>
-                <w:szCs w:val="24"/>
-              </w:rPr>
-              <w:t xml:space="preserve">  char payload[10];</w:t>
-            </w:r>
-          </w:p>
-          <w:p>
-            <w:pPr>
-              <w:pStyle w:val="NoSpacing"/>
-              <w:jc w:val="both"/>
-              <w:rPr>
-                <w:rFonts w:cstheme="minorHAnsi"/>
-                <w:sz w:val="24"/>
-                <w:szCs w:val="24"/>
-              </w:rPr>
-            </w:pPr>
-          </w:p>
-          <w:p>
-            <w:pPr>
-              <w:pStyle w:val="NoSpacing"/>
-              <w:jc w:val="both"/>
-              <w:rPr>
-                <w:rFonts w:cstheme="minorHAnsi"/>
-                <w:sz w:val="24"/>
-                <w:szCs w:val="24"/>
-              </w:rPr>
-            </w:pPr>
-            <w:r>
-              <w:rPr>
-                <w:rFonts w:cstheme="minorHAnsi"/>
-                <w:sz w:val="24"/>
-                <w:szCs w:val="24"/>
-              </w:rPr>
-              <w:t xml:space="preserve">  snprintf(payload, sizeof(payload), "%f", Sensor1Value);</w:t>
-            </w:r>
-          </w:p>
-          <w:p>
-            <w:pPr>
-              <w:pStyle w:val="NoSpacing"/>
-              <w:jc w:val="both"/>
-              <w:rPr>
-                <w:rFonts w:cstheme="minorHAnsi"/>
-                <w:sz w:val="24"/>
-                <w:szCs w:val="24"/>
-              </w:rPr>
-            </w:pPr>
-            <w:r>
-              <w:rPr>
-                <w:rFonts w:cstheme="minorHAnsi"/>
-                <w:sz w:val="24"/>
-                <w:szCs w:val="24"/>
-              </w:rPr>
-              <w:t xml:space="preserve">  client.publish(Sensor1Topic, payload);</w:t>
-            </w:r>
-          </w:p>
-          <w:p>
-            <w:pPr>
-              <w:pStyle w:val="NoSpacing"/>
-              <w:jc w:val="both"/>
-              <w:rPr>
-                <w:rFonts w:cstheme="minorHAnsi"/>
-                <w:sz w:val="24"/>
-                <w:szCs w:val="24"/>
-              </w:rPr>
-            </w:pPr>
-          </w:p>
-          <w:p>
-            <w:pPr>
-              <w:pStyle w:val="NoSpacing"/>
-              <w:jc w:val="both"/>
-              <w:rPr>
-                <w:rFonts w:cstheme="minorHAnsi"/>
-                <w:sz w:val="24"/>
-                <w:szCs w:val="24"/>
-              </w:rPr>
-            </w:pPr>
-            <w:r>
-              <w:rPr>
-                <w:rFonts w:cstheme="minorHAnsi"/>
-                <w:sz w:val="24"/>
-                <w:szCs w:val="24"/>
-              </w:rPr>
-              <w:t xml:space="preserve">  snprintf(payload, sizeof(payload), "%f", Sensor2Value);</w:t>
-            </w:r>
-          </w:p>
-          <w:p>
-            <w:pPr>
-              <w:pStyle w:val="NoSpacing"/>
-              <w:jc w:val="both"/>
-              <w:rPr>
-                <w:rFonts w:cstheme="minorHAnsi"/>
-                <w:sz w:val="24"/>
-                <w:szCs w:val="24"/>
-              </w:rPr>
-            </w:pPr>
-            <w:r>
-              <w:rPr>
-                <w:rFonts w:cstheme="minorHAnsi"/>
-                <w:sz w:val="24"/>
-                <w:szCs w:val="24"/>
-              </w:rPr>
-              <w:t xml:space="preserve">  client.publish(Sensor2Topic, payload);</w:t>
-            </w:r>
-          </w:p>
-          <w:p>
-            <w:pPr>
-              <w:pStyle w:val="NoSpacing"/>
-              <w:jc w:val="both"/>
-              <w:rPr>
-                <w:rFonts w:cstheme="minorHAnsi"/>
-                <w:sz w:val="24"/>
-                <w:szCs w:val="24"/>
-              </w:rPr>
-            </w:pPr>
-          </w:p>
-          <w:p>
-            <w:pPr>
-              <w:pStyle w:val="NoSpacing"/>
-              <w:jc w:val="both"/>
-              <w:rPr>
-                <w:rFonts w:cstheme="minorHAnsi"/>
-                <w:sz w:val="24"/>
-                <w:szCs w:val="24"/>
-              </w:rPr>
-            </w:pPr>
-            <w:r>
-              <w:rPr>
-                <w:rFonts w:cstheme="minorHAnsi"/>
-                <w:sz w:val="24"/>
-                <w:szCs w:val="24"/>
-              </w:rPr>
-              <w:t xml:space="preserve">  snprintf(payload, sizeof(payload), "%f", Sensor3Value);</w:t>
+              <w:t xml:space="preserve">  int Sensor1Value = readSensor1(Sensor1Pin);</w:t>
+            </w:r>
+          </w:p>
+          <w:p>
+            <w:pPr>
+              <w:pStyle w:val="NoSpacing"/>
+              <w:jc w:val="both"/>
+              <w:rPr>
+                <w:rFonts w:cstheme="minorHAnsi"/>
+                <w:sz w:val="24"/>
+                <w:szCs w:val="24"/>
+              </w:rPr>
+            </w:pPr>
+            <w:r>
+              <w:rPr>
+                <w:rFonts w:cstheme="minorHAnsi"/>
+                <w:sz w:val="24"/>
+                <w:szCs w:val="24"/>
+              </w:rPr>
+              <w:t xml:space="preserve">  int Sensor2Value = readSensor2(Sensor2Pin);</w:t>
+            </w:r>
+          </w:p>
+          <w:p>
+            <w:pPr>
+              <w:pStyle w:val="NoSpacing"/>
+              <w:jc w:val="both"/>
+              <w:rPr>
+                <w:rFonts w:cstheme="minorHAnsi"/>
+                <w:sz w:val="24"/>
+                <w:szCs w:val="24"/>
+              </w:rPr>
+            </w:pPr>
+            <w:r>
+              <w:rPr>
+                <w:rFonts w:cstheme="minorHAnsi"/>
+                <w:sz w:val="24"/>
+                <w:szCs w:val="24"/>
+              </w:rPr>
+              <w:t xml:space="preserve">  int Sensor3Value = readSensor3(Sensor3Pin);</w:t>
             </w:r>
           </w:p>
           <w:p>
@@ -7338,56 +9262,802 @@
                 <w:szCs w:val="24"/>
               </w:rPr>
               <w:lastRenderedPageBreak/>
-              <w:t xml:space="preserve">  client.publish(Sensor3Topic, payload);</w:t>
-            </w:r>
-          </w:p>
-          <w:p>
-            <w:pPr>
-              <w:pStyle w:val="NoSpacing"/>
-              <w:jc w:val="both"/>
-              <w:rPr>
-                <w:rFonts w:cstheme="minorHAnsi"/>
-                <w:sz w:val="24"/>
-                <w:szCs w:val="24"/>
-              </w:rPr>
-            </w:pPr>
-          </w:p>
-          <w:p>
-            <w:pPr>
-              <w:pStyle w:val="NoSpacing"/>
-              <w:jc w:val="both"/>
-              <w:rPr>
-                <w:rFonts w:cstheme="minorHAnsi"/>
-                <w:sz w:val="24"/>
-                <w:szCs w:val="24"/>
-              </w:rPr>
-            </w:pPr>
-            <w:r>
-              <w:rPr>
-                <w:rFonts w:cstheme="minorHAnsi"/>
-                <w:sz w:val="24"/>
-                <w:szCs w:val="24"/>
-              </w:rPr>
-              <w:t xml:space="preserve">  snprintf(payload, sizeof(payload), "%f", Sensor4Value);</w:t>
-            </w:r>
-          </w:p>
-          <w:p>
-            <w:pPr>
-              <w:pStyle w:val="NoSpacing"/>
-              <w:jc w:val="both"/>
-              <w:rPr>
-                <w:rFonts w:cstheme="minorHAnsi"/>
-                <w:sz w:val="24"/>
-                <w:szCs w:val="24"/>
-              </w:rPr>
-            </w:pPr>
-            <w:r>
-              <w:rPr>
-                <w:rFonts w:cstheme="minorHAnsi"/>
-                <w:sz w:val="24"/>
-                <w:szCs w:val="24"/>
-              </w:rPr>
-              <w:t xml:space="preserve">  client.publish(Sensor4Topic, payload);</w:t>
+              <w:t xml:space="preserve">  int Sensor4Value = readSensor4(Sensor4Pin);</w:t>
+            </w:r>
+          </w:p>
+          <w:p>
+            <w:pPr>
+              <w:pStyle w:val="NoSpacing"/>
+              <w:jc w:val="both"/>
+              <w:rPr>
+                <w:rFonts w:cstheme="minorHAnsi"/>
+                <w:sz w:val="24"/>
+                <w:szCs w:val="24"/>
+              </w:rPr>
+            </w:pPr>
+          </w:p>
+          <w:p>
+            <w:pPr>
+              <w:pStyle w:val="NoSpacing"/>
+              <w:jc w:val="both"/>
+              <w:rPr>
+                <w:rFonts w:cstheme="minorHAnsi"/>
+                <w:sz w:val="24"/>
+                <w:szCs w:val="24"/>
+              </w:rPr>
+            </w:pPr>
+            <w:r>
+              <w:rPr>
+                <w:rFonts w:cstheme="minorHAnsi"/>
+                <w:sz w:val="24"/>
+                <w:szCs w:val="24"/>
+              </w:rPr>
+              <w:t xml:space="preserve">  float ppm1 = convertSensor1(Sensor1Value);</w:t>
+            </w:r>
+          </w:p>
+          <w:p>
+            <w:pPr>
+              <w:pStyle w:val="NoSpacing"/>
+              <w:jc w:val="both"/>
+              <w:rPr>
+                <w:rFonts w:cstheme="minorHAnsi"/>
+                <w:sz w:val="24"/>
+                <w:szCs w:val="24"/>
+              </w:rPr>
+            </w:pPr>
+            <w:r>
+              <w:rPr>
+                <w:rFonts w:cstheme="minorHAnsi"/>
+                <w:sz w:val="24"/>
+                <w:szCs w:val="24"/>
+              </w:rPr>
+              <w:t xml:space="preserve">  float ppm2 = convertSensor2(Sensor2Value);</w:t>
+            </w:r>
+          </w:p>
+          <w:p>
+            <w:pPr>
+              <w:pStyle w:val="NoSpacing"/>
+              <w:jc w:val="both"/>
+              <w:rPr>
+                <w:rFonts w:cstheme="minorHAnsi"/>
+                <w:sz w:val="24"/>
+                <w:szCs w:val="24"/>
+              </w:rPr>
+            </w:pPr>
+            <w:r>
+              <w:rPr>
+                <w:rFonts w:cstheme="minorHAnsi"/>
+                <w:sz w:val="24"/>
+                <w:szCs w:val="24"/>
+              </w:rPr>
+              <w:t xml:space="preserve">  float ppm3 = convertSensor3(Sensor3Value);</w:t>
+            </w:r>
+          </w:p>
+          <w:p>
+            <w:pPr>
+              <w:pStyle w:val="NoSpacing"/>
+              <w:jc w:val="both"/>
+              <w:rPr>
+                <w:rFonts w:cstheme="minorHAnsi"/>
+                <w:sz w:val="24"/>
+                <w:szCs w:val="24"/>
+              </w:rPr>
+            </w:pPr>
+            <w:r>
+              <w:rPr>
+                <w:rFonts w:cstheme="minorHAnsi"/>
+                <w:sz w:val="24"/>
+                <w:szCs w:val="24"/>
+              </w:rPr>
+              <w:t xml:space="preserve">  float ppm4 = convertSensor4(Sensor4Value);</w:t>
+            </w:r>
+          </w:p>
+          <w:p>
+            <w:pPr>
+              <w:pStyle w:val="NoSpacing"/>
+              <w:jc w:val="both"/>
+              <w:rPr>
+                <w:rFonts w:cstheme="minorHAnsi"/>
+                <w:sz w:val="24"/>
+                <w:szCs w:val="24"/>
+              </w:rPr>
+            </w:pPr>
+          </w:p>
+          <w:p>
+            <w:pPr>
+              <w:pStyle w:val="NoSpacing"/>
+              <w:jc w:val="both"/>
+              <w:rPr>
+                <w:rFonts w:cstheme="minorHAnsi"/>
+                <w:sz w:val="24"/>
+                <w:szCs w:val="24"/>
+              </w:rPr>
+            </w:pPr>
+            <w:r>
+              <w:rPr>
+                <w:rFonts w:cstheme="minorHAnsi"/>
+                <w:sz w:val="24"/>
+                <w:szCs w:val="24"/>
+              </w:rPr>
+              <w:t xml:space="preserve">  </w:t>
+            </w:r>
+            <w:proofErr w:type="spellStart"/>
+            <w:r>
+              <w:rPr>
+                <w:rFonts w:cstheme="minorHAnsi"/>
+                <w:sz w:val="24"/>
+                <w:szCs w:val="24"/>
+              </w:rPr>
+              <w:t>valstr</w:t>
+            </w:r>
+            <w:proofErr w:type="spellEnd"/>
+            <w:r>
+              <w:rPr>
+                <w:rFonts w:cstheme="minorHAnsi"/>
+                <w:sz w:val="24"/>
+                <w:szCs w:val="24"/>
+              </w:rPr>
+              <w:t xml:space="preserve"> = "";</w:t>
+            </w:r>
+          </w:p>
+          <w:p>
+            <w:pPr>
+              <w:pStyle w:val="NoSpacing"/>
+              <w:jc w:val="both"/>
+              <w:rPr>
+                <w:rFonts w:cstheme="minorHAnsi"/>
+                <w:sz w:val="24"/>
+                <w:szCs w:val="24"/>
+              </w:rPr>
+            </w:pPr>
+            <w:r>
+              <w:rPr>
+                <w:rFonts w:cstheme="minorHAnsi"/>
+                <w:sz w:val="24"/>
+                <w:szCs w:val="24"/>
+              </w:rPr>
+              <w:t xml:space="preserve">  </w:t>
+            </w:r>
+            <w:proofErr w:type="spellStart"/>
+            <w:r>
+              <w:rPr>
+                <w:rFonts w:cstheme="minorHAnsi"/>
+                <w:sz w:val="24"/>
+                <w:szCs w:val="24"/>
+              </w:rPr>
+              <w:t>valstr</w:t>
+            </w:r>
+            <w:proofErr w:type="spellEnd"/>
+            <w:r>
+              <w:rPr>
+                <w:rFonts w:cstheme="minorHAnsi"/>
+                <w:sz w:val="24"/>
+                <w:szCs w:val="24"/>
+              </w:rPr>
+              <w:t xml:space="preserve"> += Sensor1Value;</w:t>
+            </w:r>
+          </w:p>
+          <w:p>
+            <w:pPr>
+              <w:pStyle w:val="NoSpacing"/>
+              <w:jc w:val="both"/>
+              <w:rPr>
+                <w:rFonts w:cstheme="minorHAnsi"/>
+                <w:sz w:val="24"/>
+                <w:szCs w:val="24"/>
+              </w:rPr>
+            </w:pPr>
+            <w:r>
+              <w:rPr>
+                <w:rFonts w:cstheme="minorHAnsi"/>
+                <w:sz w:val="24"/>
+                <w:szCs w:val="24"/>
+              </w:rPr>
+              <w:t xml:space="preserve">  PRINTLN(</w:t>
+            </w:r>
+            <w:proofErr w:type="spellStart"/>
+            <w:r>
+              <w:rPr>
+                <w:rFonts w:cstheme="minorHAnsi"/>
+                <w:sz w:val="24"/>
+                <w:szCs w:val="24"/>
+              </w:rPr>
+              <w:t>valstr</w:t>
+            </w:r>
+            <w:proofErr w:type="spellEnd"/>
+            <w:r>
+              <w:rPr>
+                <w:rFonts w:cstheme="minorHAnsi"/>
+                <w:sz w:val="24"/>
+                <w:szCs w:val="24"/>
+              </w:rPr>
+              <w:t>);</w:t>
+            </w:r>
+          </w:p>
+          <w:p>
+            <w:pPr>
+              <w:pStyle w:val="NoSpacing"/>
+              <w:jc w:val="both"/>
+              <w:rPr>
+                <w:rFonts w:cstheme="minorHAnsi"/>
+                <w:sz w:val="24"/>
+                <w:szCs w:val="24"/>
+              </w:rPr>
+            </w:pPr>
+            <w:r>
+              <w:rPr>
+                <w:rFonts w:cstheme="minorHAnsi"/>
+                <w:sz w:val="24"/>
+                <w:szCs w:val="24"/>
+              </w:rPr>
+              <w:t xml:space="preserve">  </w:t>
+            </w:r>
+            <w:proofErr w:type="spellStart"/>
+            <w:r>
+              <w:rPr>
+                <w:rFonts w:cstheme="minorHAnsi"/>
+                <w:sz w:val="24"/>
+                <w:szCs w:val="24"/>
+              </w:rPr>
+              <w:t>mqtt_client.publish</w:t>
+            </w:r>
+            <w:proofErr w:type="spellEnd"/>
+            <w:r>
+              <w:rPr>
+                <w:rFonts w:cstheme="minorHAnsi"/>
+                <w:sz w:val="24"/>
+                <w:szCs w:val="24"/>
+              </w:rPr>
+              <w:t xml:space="preserve">(Sensor1Topic, </w:t>
+            </w:r>
+            <w:proofErr w:type="spellStart"/>
+            <w:r>
+              <w:rPr>
+                <w:rFonts w:cstheme="minorHAnsi"/>
+                <w:sz w:val="24"/>
+                <w:szCs w:val="24"/>
+              </w:rPr>
+              <w:t>valstr.c_str</w:t>
+            </w:r>
+            <w:proofErr w:type="spellEnd"/>
+            <w:r>
+              <w:rPr>
+                <w:rFonts w:cstheme="minorHAnsi"/>
+                <w:sz w:val="24"/>
+                <w:szCs w:val="24"/>
+              </w:rPr>
+              <w:t>());</w:t>
+            </w:r>
+          </w:p>
+          <w:p>
+            <w:pPr>
+              <w:pStyle w:val="NoSpacing"/>
+              <w:jc w:val="both"/>
+              <w:rPr>
+                <w:rFonts w:cstheme="minorHAnsi"/>
+                <w:sz w:val="24"/>
+                <w:szCs w:val="24"/>
+              </w:rPr>
+            </w:pPr>
+          </w:p>
+          <w:p>
+            <w:pPr>
+              <w:pStyle w:val="NoSpacing"/>
+              <w:jc w:val="both"/>
+              <w:rPr>
+                <w:rFonts w:cstheme="minorHAnsi"/>
+                <w:sz w:val="24"/>
+                <w:szCs w:val="24"/>
+              </w:rPr>
+            </w:pPr>
+            <w:r>
+              <w:rPr>
+                <w:rFonts w:cstheme="minorHAnsi"/>
+                <w:sz w:val="24"/>
+                <w:szCs w:val="24"/>
+              </w:rPr>
+              <w:t xml:space="preserve">  </w:t>
+            </w:r>
+            <w:proofErr w:type="spellStart"/>
+            <w:r>
+              <w:rPr>
+                <w:rFonts w:cstheme="minorHAnsi"/>
+                <w:sz w:val="24"/>
+                <w:szCs w:val="24"/>
+              </w:rPr>
+              <w:t>valstr</w:t>
+            </w:r>
+            <w:proofErr w:type="spellEnd"/>
+            <w:r>
+              <w:rPr>
+                <w:rFonts w:cstheme="minorHAnsi"/>
+                <w:sz w:val="24"/>
+                <w:szCs w:val="24"/>
+              </w:rPr>
+              <w:t xml:space="preserve"> = "";</w:t>
+            </w:r>
+          </w:p>
+          <w:p>
+            <w:pPr>
+              <w:pStyle w:val="NoSpacing"/>
+              <w:jc w:val="both"/>
+              <w:rPr>
+                <w:rFonts w:cstheme="minorHAnsi"/>
+                <w:sz w:val="24"/>
+                <w:szCs w:val="24"/>
+              </w:rPr>
+            </w:pPr>
+            <w:r>
+              <w:rPr>
+                <w:rFonts w:cstheme="minorHAnsi"/>
+                <w:sz w:val="24"/>
+                <w:szCs w:val="24"/>
+              </w:rPr>
+              <w:t xml:space="preserve">  </w:t>
+            </w:r>
+            <w:proofErr w:type="spellStart"/>
+            <w:r>
+              <w:rPr>
+                <w:rFonts w:cstheme="minorHAnsi"/>
+                <w:sz w:val="24"/>
+                <w:szCs w:val="24"/>
+              </w:rPr>
+              <w:t>valstr</w:t>
+            </w:r>
+            <w:proofErr w:type="spellEnd"/>
+            <w:r>
+              <w:rPr>
+                <w:rFonts w:cstheme="minorHAnsi"/>
+                <w:sz w:val="24"/>
+                <w:szCs w:val="24"/>
+              </w:rPr>
+              <w:t xml:space="preserve"> += Sensor2Value;</w:t>
+            </w:r>
+          </w:p>
+          <w:p>
+            <w:pPr>
+              <w:pStyle w:val="NoSpacing"/>
+              <w:jc w:val="both"/>
+              <w:rPr>
+                <w:rFonts w:cstheme="minorHAnsi"/>
+                <w:sz w:val="24"/>
+                <w:szCs w:val="24"/>
+              </w:rPr>
+            </w:pPr>
+            <w:r>
+              <w:rPr>
+                <w:rFonts w:cstheme="minorHAnsi"/>
+                <w:sz w:val="24"/>
+                <w:szCs w:val="24"/>
+              </w:rPr>
+              <w:t xml:space="preserve">  PRINTLN(</w:t>
+            </w:r>
+            <w:proofErr w:type="spellStart"/>
+            <w:r>
+              <w:rPr>
+                <w:rFonts w:cstheme="minorHAnsi"/>
+                <w:sz w:val="24"/>
+                <w:szCs w:val="24"/>
+              </w:rPr>
+              <w:t>valstr</w:t>
+            </w:r>
+            <w:proofErr w:type="spellEnd"/>
+            <w:r>
+              <w:rPr>
+                <w:rFonts w:cstheme="minorHAnsi"/>
+                <w:sz w:val="24"/>
+                <w:szCs w:val="24"/>
+              </w:rPr>
+              <w:t>);</w:t>
+            </w:r>
+          </w:p>
+          <w:p>
+            <w:pPr>
+              <w:pStyle w:val="NoSpacing"/>
+              <w:jc w:val="both"/>
+              <w:rPr>
+                <w:rFonts w:cstheme="minorHAnsi"/>
+                <w:sz w:val="24"/>
+                <w:szCs w:val="24"/>
+              </w:rPr>
+            </w:pPr>
+            <w:r>
+              <w:rPr>
+                <w:rFonts w:cstheme="minorHAnsi"/>
+                <w:sz w:val="24"/>
+                <w:szCs w:val="24"/>
+              </w:rPr>
+              <w:t xml:space="preserve">  </w:t>
+            </w:r>
+            <w:proofErr w:type="spellStart"/>
+            <w:r>
+              <w:rPr>
+                <w:rFonts w:cstheme="minorHAnsi"/>
+                <w:sz w:val="24"/>
+                <w:szCs w:val="24"/>
+              </w:rPr>
+              <w:t>mqtt_client.publish</w:t>
+            </w:r>
+            <w:proofErr w:type="spellEnd"/>
+            <w:r>
+              <w:rPr>
+                <w:rFonts w:cstheme="minorHAnsi"/>
+                <w:sz w:val="24"/>
+                <w:szCs w:val="24"/>
+              </w:rPr>
+              <w:t xml:space="preserve">(Sensor2Topic, </w:t>
+            </w:r>
+            <w:proofErr w:type="spellStart"/>
+            <w:r>
+              <w:rPr>
+                <w:rFonts w:cstheme="minorHAnsi"/>
+                <w:sz w:val="24"/>
+                <w:szCs w:val="24"/>
+              </w:rPr>
+              <w:t>valstr.c_str</w:t>
+            </w:r>
+            <w:proofErr w:type="spellEnd"/>
+            <w:r>
+              <w:rPr>
+                <w:rFonts w:cstheme="minorHAnsi"/>
+                <w:sz w:val="24"/>
+                <w:szCs w:val="24"/>
+              </w:rPr>
+              <w:t>());</w:t>
+            </w:r>
+          </w:p>
+          <w:p>
+            <w:pPr>
+              <w:pStyle w:val="NoSpacing"/>
+              <w:jc w:val="both"/>
+              <w:rPr>
+                <w:rFonts w:cstheme="minorHAnsi"/>
+                <w:sz w:val="24"/>
+                <w:szCs w:val="24"/>
+              </w:rPr>
+            </w:pPr>
+          </w:p>
+          <w:p>
+            <w:pPr>
+              <w:pStyle w:val="NoSpacing"/>
+              <w:jc w:val="both"/>
+              <w:rPr>
+                <w:rFonts w:cstheme="minorHAnsi"/>
+                <w:sz w:val="24"/>
+                <w:szCs w:val="24"/>
+              </w:rPr>
+            </w:pPr>
+            <w:r>
+              <w:rPr>
+                <w:rFonts w:cstheme="minorHAnsi"/>
+                <w:sz w:val="24"/>
+                <w:szCs w:val="24"/>
+              </w:rPr>
+              <w:t xml:space="preserve">  </w:t>
+            </w:r>
+            <w:proofErr w:type="spellStart"/>
+            <w:r>
+              <w:rPr>
+                <w:rFonts w:cstheme="minorHAnsi"/>
+                <w:sz w:val="24"/>
+                <w:szCs w:val="24"/>
+              </w:rPr>
+              <w:t>valstr</w:t>
+            </w:r>
+            <w:proofErr w:type="spellEnd"/>
+            <w:r>
+              <w:rPr>
+                <w:rFonts w:cstheme="minorHAnsi"/>
+                <w:sz w:val="24"/>
+                <w:szCs w:val="24"/>
+              </w:rPr>
+              <w:t xml:space="preserve"> = "";</w:t>
+            </w:r>
+          </w:p>
+          <w:p>
+            <w:pPr>
+              <w:pStyle w:val="NoSpacing"/>
+              <w:jc w:val="both"/>
+              <w:rPr>
+                <w:rFonts w:cstheme="minorHAnsi"/>
+                <w:sz w:val="24"/>
+                <w:szCs w:val="24"/>
+              </w:rPr>
+            </w:pPr>
+            <w:r>
+              <w:rPr>
+                <w:rFonts w:cstheme="minorHAnsi"/>
+                <w:sz w:val="24"/>
+                <w:szCs w:val="24"/>
+              </w:rPr>
+              <w:t xml:space="preserve">  </w:t>
+            </w:r>
+            <w:proofErr w:type="spellStart"/>
+            <w:r>
+              <w:rPr>
+                <w:rFonts w:cstheme="minorHAnsi"/>
+                <w:sz w:val="24"/>
+                <w:szCs w:val="24"/>
+              </w:rPr>
+              <w:t>valstr</w:t>
+            </w:r>
+            <w:proofErr w:type="spellEnd"/>
+            <w:r>
+              <w:rPr>
+                <w:rFonts w:cstheme="minorHAnsi"/>
+                <w:sz w:val="24"/>
+                <w:szCs w:val="24"/>
+              </w:rPr>
+              <w:t xml:space="preserve"> += Sensor3Value;</w:t>
+            </w:r>
+          </w:p>
+          <w:p>
+            <w:pPr>
+              <w:pStyle w:val="NoSpacing"/>
+              <w:jc w:val="both"/>
+              <w:rPr>
+                <w:rFonts w:cstheme="minorHAnsi"/>
+                <w:sz w:val="24"/>
+                <w:szCs w:val="24"/>
+              </w:rPr>
+            </w:pPr>
+            <w:r>
+              <w:rPr>
+                <w:rFonts w:cstheme="minorHAnsi"/>
+                <w:sz w:val="24"/>
+                <w:szCs w:val="24"/>
+              </w:rPr>
+              <w:t xml:space="preserve">  PRINTLN(</w:t>
+            </w:r>
+            <w:proofErr w:type="spellStart"/>
+            <w:r>
+              <w:rPr>
+                <w:rFonts w:cstheme="minorHAnsi"/>
+                <w:sz w:val="24"/>
+                <w:szCs w:val="24"/>
+              </w:rPr>
+              <w:t>valstr</w:t>
+            </w:r>
+            <w:proofErr w:type="spellEnd"/>
+            <w:r>
+              <w:rPr>
+                <w:rFonts w:cstheme="minorHAnsi"/>
+                <w:sz w:val="24"/>
+                <w:szCs w:val="24"/>
+              </w:rPr>
+              <w:t>);</w:t>
+            </w:r>
+          </w:p>
+          <w:p>
+            <w:pPr>
+              <w:pStyle w:val="NoSpacing"/>
+              <w:jc w:val="both"/>
+              <w:rPr>
+                <w:rFonts w:cstheme="minorHAnsi"/>
+                <w:sz w:val="24"/>
+                <w:szCs w:val="24"/>
+              </w:rPr>
+            </w:pPr>
+            <w:r>
+              <w:rPr>
+                <w:rFonts w:cstheme="minorHAnsi"/>
+                <w:sz w:val="24"/>
+                <w:szCs w:val="24"/>
+              </w:rPr>
+              <w:t xml:space="preserve">  </w:t>
+            </w:r>
+            <w:proofErr w:type="spellStart"/>
+            <w:r>
+              <w:rPr>
+                <w:rFonts w:cstheme="minorHAnsi"/>
+                <w:sz w:val="24"/>
+                <w:szCs w:val="24"/>
+              </w:rPr>
+              <w:t>mqtt_client.publish</w:t>
+            </w:r>
+            <w:proofErr w:type="spellEnd"/>
+            <w:r>
+              <w:rPr>
+                <w:rFonts w:cstheme="minorHAnsi"/>
+                <w:sz w:val="24"/>
+                <w:szCs w:val="24"/>
+              </w:rPr>
+              <w:t xml:space="preserve">(Sensor3Topic, </w:t>
+            </w:r>
+            <w:proofErr w:type="spellStart"/>
+            <w:r>
+              <w:rPr>
+                <w:rFonts w:cstheme="minorHAnsi"/>
+                <w:sz w:val="24"/>
+                <w:szCs w:val="24"/>
+              </w:rPr>
+              <w:t>valstr.c_str</w:t>
+            </w:r>
+            <w:proofErr w:type="spellEnd"/>
+            <w:r>
+              <w:rPr>
+                <w:rFonts w:cstheme="minorHAnsi"/>
+                <w:sz w:val="24"/>
+                <w:szCs w:val="24"/>
+              </w:rPr>
+              <w:t>());</w:t>
+            </w:r>
+          </w:p>
+          <w:p>
+            <w:pPr>
+              <w:pStyle w:val="NoSpacing"/>
+              <w:jc w:val="both"/>
+              <w:rPr>
+                <w:rFonts w:cstheme="minorHAnsi"/>
+                <w:sz w:val="24"/>
+                <w:szCs w:val="24"/>
+              </w:rPr>
+            </w:pPr>
+          </w:p>
+          <w:p>
+            <w:pPr>
+              <w:pStyle w:val="NoSpacing"/>
+              <w:jc w:val="both"/>
+              <w:rPr>
+                <w:rFonts w:cstheme="minorHAnsi"/>
+                <w:sz w:val="24"/>
+                <w:szCs w:val="24"/>
+              </w:rPr>
+            </w:pPr>
+            <w:r>
+              <w:rPr>
+                <w:rFonts w:cstheme="minorHAnsi"/>
+                <w:sz w:val="24"/>
+                <w:szCs w:val="24"/>
+              </w:rPr>
+              <w:t xml:space="preserve">  </w:t>
+            </w:r>
+            <w:proofErr w:type="spellStart"/>
+            <w:r>
+              <w:rPr>
+                <w:rFonts w:cstheme="minorHAnsi"/>
+                <w:sz w:val="24"/>
+                <w:szCs w:val="24"/>
+              </w:rPr>
+              <w:t>valstr</w:t>
+            </w:r>
+            <w:proofErr w:type="spellEnd"/>
+            <w:r>
+              <w:rPr>
+                <w:rFonts w:cstheme="minorHAnsi"/>
+                <w:sz w:val="24"/>
+                <w:szCs w:val="24"/>
+              </w:rPr>
+              <w:t xml:space="preserve"> = "";</w:t>
+            </w:r>
+          </w:p>
+          <w:p>
+            <w:pPr>
+              <w:pStyle w:val="NoSpacing"/>
+              <w:jc w:val="both"/>
+              <w:rPr>
+                <w:rFonts w:cstheme="minorHAnsi"/>
+                <w:sz w:val="24"/>
+                <w:szCs w:val="24"/>
+              </w:rPr>
+            </w:pPr>
+            <w:r>
+              <w:rPr>
+                <w:rFonts w:cstheme="minorHAnsi"/>
+                <w:sz w:val="24"/>
+                <w:szCs w:val="24"/>
+              </w:rPr>
+              <w:t xml:space="preserve">  </w:t>
+            </w:r>
+            <w:proofErr w:type="spellStart"/>
+            <w:r>
+              <w:rPr>
+                <w:rFonts w:cstheme="minorHAnsi"/>
+                <w:sz w:val="24"/>
+                <w:szCs w:val="24"/>
+              </w:rPr>
+              <w:t>valstr</w:t>
+            </w:r>
+            <w:proofErr w:type="spellEnd"/>
+            <w:r>
+              <w:rPr>
+                <w:rFonts w:cstheme="minorHAnsi"/>
+                <w:sz w:val="24"/>
+                <w:szCs w:val="24"/>
+              </w:rPr>
+              <w:t xml:space="preserve"> += Sensor4Value;</w:t>
+            </w:r>
+          </w:p>
+          <w:p>
+            <w:pPr>
+              <w:pStyle w:val="NoSpacing"/>
+              <w:jc w:val="both"/>
+              <w:rPr>
+                <w:rFonts w:cstheme="minorHAnsi"/>
+                <w:sz w:val="24"/>
+                <w:szCs w:val="24"/>
+              </w:rPr>
+            </w:pPr>
+            <w:r>
+              <w:rPr>
+                <w:rFonts w:cstheme="minorHAnsi"/>
+                <w:sz w:val="24"/>
+                <w:szCs w:val="24"/>
+              </w:rPr>
+              <w:t xml:space="preserve">  PRINTLN(</w:t>
+            </w:r>
+            <w:proofErr w:type="spellStart"/>
+            <w:r>
+              <w:rPr>
+                <w:rFonts w:cstheme="minorHAnsi"/>
+                <w:sz w:val="24"/>
+                <w:szCs w:val="24"/>
+              </w:rPr>
+              <w:t>valstr</w:t>
+            </w:r>
+            <w:proofErr w:type="spellEnd"/>
+            <w:r>
+              <w:rPr>
+                <w:rFonts w:cstheme="minorHAnsi"/>
+                <w:sz w:val="24"/>
+                <w:szCs w:val="24"/>
+              </w:rPr>
+              <w:t>);</w:t>
+            </w:r>
+          </w:p>
+          <w:p>
+            <w:pPr>
+              <w:pStyle w:val="NoSpacing"/>
+              <w:jc w:val="both"/>
+              <w:rPr>
+                <w:rFonts w:cstheme="minorHAnsi"/>
+                <w:sz w:val="24"/>
+                <w:szCs w:val="24"/>
+              </w:rPr>
+            </w:pPr>
+            <w:r>
+              <w:rPr>
+                <w:rFonts w:cstheme="minorHAnsi"/>
+                <w:sz w:val="24"/>
+                <w:szCs w:val="24"/>
+              </w:rPr>
+              <w:t xml:space="preserve">  </w:t>
+            </w:r>
+            <w:proofErr w:type="spellStart"/>
+            <w:r>
+              <w:rPr>
+                <w:rFonts w:cstheme="minorHAnsi"/>
+                <w:sz w:val="24"/>
+                <w:szCs w:val="24"/>
+              </w:rPr>
+              <w:t>mqtt_client.publish</w:t>
+            </w:r>
+            <w:proofErr w:type="spellEnd"/>
+            <w:r>
+              <w:rPr>
+                <w:rFonts w:cstheme="minorHAnsi"/>
+                <w:sz w:val="24"/>
+                <w:szCs w:val="24"/>
+              </w:rPr>
+              <w:t xml:space="preserve">(Sensor4Topic, </w:t>
+            </w:r>
+            <w:proofErr w:type="spellStart"/>
+            <w:r>
+              <w:rPr>
+                <w:rFonts w:cstheme="minorHAnsi"/>
+                <w:sz w:val="24"/>
+                <w:szCs w:val="24"/>
+              </w:rPr>
+              <w:t>valstr.c_str</w:t>
+            </w:r>
+            <w:proofErr w:type="spellEnd"/>
+            <w:r>
+              <w:rPr>
+                <w:rFonts w:cstheme="minorHAnsi"/>
+                <w:sz w:val="24"/>
+                <w:szCs w:val="24"/>
+              </w:rPr>
+              <w:t>());</w:t>
             </w:r>
           </w:p>
           <w:p>
@@ -7436,832 +10106,7 @@
                 <w:sz w:val="24"/>
                 <w:szCs w:val="24"/>
               </w:rPr>
-              <w:t xml:space="preserve">  delay(10000);</w:t>
-            </w:r>
-          </w:p>
-          <w:p>
-            <w:pPr>
-              <w:pStyle w:val="NoSpacing"/>
-              <w:jc w:val="both"/>
-              <w:rPr>
-                <w:rFonts w:cstheme="minorHAnsi"/>
-                <w:sz w:val="24"/>
-                <w:szCs w:val="24"/>
-              </w:rPr>
-            </w:pPr>
-            <w:r>
-              <w:rPr>
-                <w:rFonts w:cstheme="minorHAnsi"/>
-                <w:sz w:val="24"/>
-                <w:szCs w:val="24"/>
-              </w:rPr>
-              <w:t>}</w:t>
-            </w:r>
-          </w:p>
-          <w:p>
-            <w:pPr>
-              <w:pStyle w:val="NoSpacing"/>
-              <w:jc w:val="both"/>
-              <w:rPr>
-                <w:rFonts w:cstheme="minorHAnsi"/>
-                <w:sz w:val="24"/>
-                <w:szCs w:val="24"/>
-              </w:rPr>
-            </w:pPr>
-          </w:p>
-          <w:p>
-            <w:pPr>
-              <w:pStyle w:val="NoSpacing"/>
-              <w:jc w:val="both"/>
-              <w:rPr>
-                <w:rFonts w:cstheme="minorHAnsi"/>
-                <w:sz w:val="24"/>
-                <w:szCs w:val="24"/>
-              </w:rPr>
-            </w:pPr>
-            <w:r>
-              <w:rPr>
-                <w:rFonts w:cstheme="minorHAnsi"/>
-                <w:sz w:val="24"/>
-                <w:szCs w:val="24"/>
-              </w:rPr>
-              <w:t>// Function to read gas sensor value</w:t>
-            </w:r>
-          </w:p>
-          <w:p>
-            <w:pPr>
-              <w:pStyle w:val="NoSpacing"/>
-              <w:jc w:val="both"/>
-              <w:rPr>
-                <w:rFonts w:cstheme="minorHAnsi"/>
-                <w:sz w:val="24"/>
-                <w:szCs w:val="24"/>
-              </w:rPr>
-            </w:pPr>
-            <w:r>
-              <w:rPr>
-                <w:rFonts w:cstheme="minorHAnsi"/>
-                <w:sz w:val="24"/>
-                <w:szCs w:val="24"/>
-              </w:rPr>
-              <w:t>float readSensor1() {</w:t>
-            </w:r>
-          </w:p>
-          <w:p>
-            <w:pPr>
-              <w:pStyle w:val="NoSpacing"/>
-              <w:jc w:val="both"/>
-              <w:rPr>
-                <w:rFonts w:cstheme="minorHAnsi"/>
-                <w:sz w:val="24"/>
-                <w:szCs w:val="24"/>
-              </w:rPr>
-            </w:pPr>
-            <w:r>
-              <w:rPr>
-                <w:rFonts w:cstheme="minorHAnsi"/>
-                <w:sz w:val="24"/>
-                <w:szCs w:val="24"/>
-              </w:rPr>
-              <w:t xml:space="preserve">  // Read the analog value from the gas sensor using analogRead function</w:t>
-            </w:r>
-          </w:p>
-          <w:p>
-            <w:pPr>
-              <w:pStyle w:val="NoSpacing"/>
-              <w:jc w:val="both"/>
-              <w:rPr>
-                <w:rFonts w:cstheme="minorHAnsi"/>
-                <w:sz w:val="24"/>
-                <w:szCs w:val="24"/>
-              </w:rPr>
-            </w:pPr>
-            <w:r>
-              <w:rPr>
-                <w:rFonts w:cstheme="minorHAnsi"/>
-                <w:sz w:val="24"/>
-                <w:szCs w:val="24"/>
-              </w:rPr>
-              <w:t xml:space="preserve">  int Sensor1Value = analogRead(Sensor1Pin);</w:t>
-            </w:r>
-          </w:p>
-          <w:p>
-            <w:pPr>
-              <w:pStyle w:val="NoSpacing"/>
-              <w:jc w:val="both"/>
-              <w:rPr>
-                <w:rFonts w:cstheme="minorHAnsi"/>
-                <w:sz w:val="24"/>
-                <w:szCs w:val="24"/>
-              </w:rPr>
-            </w:pPr>
-          </w:p>
-          <w:p>
-            <w:pPr>
-              <w:pStyle w:val="NoSpacing"/>
-              <w:jc w:val="both"/>
-              <w:rPr>
-                <w:rFonts w:cstheme="minorHAnsi"/>
-                <w:sz w:val="24"/>
-                <w:szCs w:val="24"/>
-              </w:rPr>
-            </w:pPr>
-            <w:r>
-              <w:rPr>
-                <w:rFonts w:cstheme="minorHAnsi"/>
-                <w:sz w:val="24"/>
-                <w:szCs w:val="24"/>
-              </w:rPr>
-              <w:t xml:space="preserve">  // Display the raw analog value on the Serial Monitor</w:t>
-            </w:r>
-          </w:p>
-          <w:p>
-            <w:pPr>
-              <w:pStyle w:val="NoSpacing"/>
-              <w:jc w:val="both"/>
-              <w:rPr>
-                <w:rFonts w:cstheme="minorHAnsi"/>
-                <w:sz w:val="24"/>
-                <w:szCs w:val="24"/>
-              </w:rPr>
-            </w:pPr>
-            <w:r>
-              <w:rPr>
-                <w:rFonts w:cstheme="minorHAnsi"/>
-                <w:sz w:val="24"/>
-                <w:szCs w:val="24"/>
-              </w:rPr>
-              <w:t xml:space="preserve">  Serial.print("Sensor 1 Value: ");</w:t>
-            </w:r>
-          </w:p>
-          <w:p>
-            <w:pPr>
-              <w:pStyle w:val="NoSpacing"/>
-              <w:jc w:val="both"/>
-              <w:rPr>
-                <w:rFonts w:cstheme="minorHAnsi"/>
-                <w:sz w:val="24"/>
-                <w:szCs w:val="24"/>
-              </w:rPr>
-            </w:pPr>
-            <w:r>
-              <w:rPr>
-                <w:rFonts w:cstheme="minorHAnsi"/>
-                <w:sz w:val="24"/>
-                <w:szCs w:val="24"/>
-              </w:rPr>
-              <w:t xml:space="preserve">  Serial.println(Sensor1Value);</w:t>
-            </w:r>
-          </w:p>
-          <w:p>
-            <w:pPr>
-              <w:pStyle w:val="NoSpacing"/>
-              <w:jc w:val="both"/>
-              <w:rPr>
-                <w:rFonts w:cstheme="minorHAnsi"/>
-                <w:sz w:val="24"/>
-                <w:szCs w:val="24"/>
-              </w:rPr>
-            </w:pPr>
-          </w:p>
-          <w:p>
-            <w:pPr>
-              <w:pStyle w:val="NoSpacing"/>
-              <w:jc w:val="both"/>
-              <w:rPr>
-                <w:rFonts w:cstheme="minorHAnsi"/>
-                <w:sz w:val="24"/>
-                <w:szCs w:val="24"/>
-              </w:rPr>
-            </w:pPr>
-            <w:r>
-              <w:rPr>
-                <w:rFonts w:cstheme="minorHAnsi"/>
-                <w:sz w:val="24"/>
-                <w:szCs w:val="24"/>
-              </w:rPr>
-              <w:t xml:space="preserve">  return Sensor1Value; // Return the raw analog value without mapping or scaling</w:t>
-            </w:r>
-          </w:p>
-          <w:p>
-            <w:pPr>
-              <w:pStyle w:val="NoSpacing"/>
-              <w:jc w:val="both"/>
-              <w:rPr>
-                <w:rFonts w:cstheme="minorHAnsi"/>
-                <w:sz w:val="24"/>
-                <w:szCs w:val="24"/>
-              </w:rPr>
-            </w:pPr>
-            <w:r>
-              <w:rPr>
-                <w:rFonts w:cstheme="minorHAnsi"/>
-                <w:sz w:val="24"/>
-                <w:szCs w:val="24"/>
-              </w:rPr>
-              <w:t>}</w:t>
-            </w:r>
-          </w:p>
-          <w:p>
-            <w:pPr>
-              <w:pStyle w:val="NoSpacing"/>
-              <w:jc w:val="both"/>
-              <w:rPr>
-                <w:rFonts w:cstheme="minorHAnsi"/>
-                <w:sz w:val="24"/>
-                <w:szCs w:val="24"/>
-              </w:rPr>
-            </w:pPr>
-          </w:p>
-          <w:p>
-            <w:pPr>
-              <w:pStyle w:val="NoSpacing"/>
-              <w:jc w:val="both"/>
-              <w:rPr>
-                <w:rFonts w:cstheme="minorHAnsi"/>
-                <w:sz w:val="24"/>
-                <w:szCs w:val="24"/>
-              </w:rPr>
-            </w:pPr>
-            <w:r>
-              <w:rPr>
-                <w:rFonts w:cstheme="minorHAnsi"/>
-                <w:sz w:val="24"/>
-                <w:szCs w:val="24"/>
-              </w:rPr>
-              <w:t>// Function to read sensor 2 value</w:t>
-            </w:r>
-            <w:r>
-              <w:rPr>
-                <w:rFonts w:cstheme="minorHAnsi"/>
-                <w:sz w:val="24"/>
-                <w:szCs w:val="24"/>
-              </w:rPr>
-              <w:t xml:space="preserve"> </w:t>
-            </w:r>
-          </w:p>
-          <w:p>
-            <w:pPr>
-              <w:pStyle w:val="NoSpacing"/>
-              <w:jc w:val="both"/>
-              <w:rPr>
-                <w:rFonts w:cstheme="minorHAnsi"/>
-                <w:sz w:val="24"/>
-                <w:szCs w:val="24"/>
-              </w:rPr>
-            </w:pPr>
-            <w:r>
-              <w:rPr>
-                <w:rFonts w:cstheme="minorHAnsi"/>
-                <w:sz w:val="24"/>
-                <w:szCs w:val="24"/>
-              </w:rPr>
-              <w:t>float readSensor2() {</w:t>
-            </w:r>
-          </w:p>
-          <w:p>
-            <w:pPr>
-              <w:pStyle w:val="NoSpacing"/>
-              <w:jc w:val="both"/>
-              <w:rPr>
-                <w:rFonts w:cstheme="minorHAnsi"/>
-                <w:sz w:val="24"/>
-                <w:szCs w:val="24"/>
-              </w:rPr>
-            </w:pPr>
-            <w:r>
-              <w:rPr>
-                <w:rFonts w:cstheme="minorHAnsi"/>
-                <w:sz w:val="24"/>
-                <w:szCs w:val="24"/>
-              </w:rPr>
-              <w:t xml:space="preserve">  // Read the analog value from the second sensor using analogRead function</w:t>
-            </w:r>
-          </w:p>
-          <w:p>
-            <w:pPr>
-              <w:pStyle w:val="NoSpacing"/>
-              <w:jc w:val="both"/>
-              <w:rPr>
-                <w:rFonts w:cstheme="minorHAnsi"/>
-                <w:sz w:val="24"/>
-                <w:szCs w:val="24"/>
-              </w:rPr>
-            </w:pPr>
-            <w:r>
-              <w:rPr>
-                <w:rFonts w:cstheme="minorHAnsi"/>
-                <w:sz w:val="24"/>
-                <w:szCs w:val="24"/>
-              </w:rPr>
-              <w:t xml:space="preserve">  int Sensor2Value = analogRead(Sensor2Pin);</w:t>
-            </w:r>
-          </w:p>
-          <w:p>
-            <w:pPr>
-              <w:pStyle w:val="NoSpacing"/>
-              <w:jc w:val="both"/>
-              <w:rPr>
-                <w:rFonts w:cstheme="minorHAnsi"/>
-                <w:sz w:val="24"/>
-                <w:szCs w:val="24"/>
-              </w:rPr>
-            </w:pPr>
-          </w:p>
-          <w:p>
-            <w:pPr>
-              <w:pStyle w:val="NoSpacing"/>
-              <w:jc w:val="both"/>
-              <w:rPr>
-                <w:rFonts w:cstheme="minorHAnsi"/>
-                <w:sz w:val="24"/>
-                <w:szCs w:val="24"/>
-              </w:rPr>
-            </w:pPr>
-            <w:r>
-              <w:rPr>
-                <w:rFonts w:cstheme="minorHAnsi"/>
-                <w:sz w:val="24"/>
-                <w:szCs w:val="24"/>
-              </w:rPr>
-              <w:t xml:space="preserve">  // Display the raw analog value on the Serial Monitor</w:t>
-            </w:r>
-          </w:p>
-          <w:p>
-            <w:pPr>
-              <w:pStyle w:val="NoSpacing"/>
-              <w:jc w:val="both"/>
-              <w:rPr>
-                <w:rFonts w:cstheme="minorHAnsi"/>
-                <w:sz w:val="24"/>
-                <w:szCs w:val="24"/>
-              </w:rPr>
-            </w:pPr>
-            <w:r>
-              <w:rPr>
-                <w:rFonts w:cstheme="minorHAnsi"/>
-                <w:sz w:val="24"/>
-                <w:szCs w:val="24"/>
-              </w:rPr>
-              <w:t xml:space="preserve">  Serial.print("Sensor 2 Value: ");</w:t>
-            </w:r>
-          </w:p>
-          <w:p>
-            <w:pPr>
-              <w:pStyle w:val="NoSpacing"/>
-              <w:jc w:val="both"/>
-              <w:rPr>
-                <w:rFonts w:cstheme="minorHAnsi"/>
-                <w:sz w:val="24"/>
-                <w:szCs w:val="24"/>
-              </w:rPr>
-            </w:pPr>
-            <w:r>
-              <w:rPr>
-                <w:rFonts w:cstheme="minorHAnsi"/>
-                <w:sz w:val="24"/>
-                <w:szCs w:val="24"/>
-              </w:rPr>
-              <w:t xml:space="preserve">  Serial.println(Sensor2Value);</w:t>
-            </w:r>
-          </w:p>
-          <w:p>
-            <w:pPr>
-              <w:pStyle w:val="NoSpacing"/>
-              <w:jc w:val="both"/>
-              <w:rPr>
-                <w:rFonts w:cstheme="minorHAnsi"/>
-                <w:sz w:val="24"/>
-                <w:szCs w:val="24"/>
-              </w:rPr>
-            </w:pPr>
-          </w:p>
-          <w:p>
-            <w:pPr>
-              <w:pStyle w:val="NoSpacing"/>
-              <w:jc w:val="both"/>
-              <w:rPr>
-                <w:rFonts w:cstheme="minorHAnsi"/>
-                <w:sz w:val="24"/>
-                <w:szCs w:val="24"/>
-              </w:rPr>
-            </w:pPr>
-            <w:r>
-              <w:rPr>
-                <w:rFonts w:cstheme="minorHAnsi"/>
-                <w:sz w:val="24"/>
-                <w:szCs w:val="24"/>
-              </w:rPr>
-              <w:t xml:space="preserve">  return Sensor2Value; // Return the raw analog value without mapping or scaling</w:t>
-            </w:r>
-          </w:p>
-          <w:p>
-            <w:pPr>
-              <w:pStyle w:val="NoSpacing"/>
-              <w:jc w:val="both"/>
-              <w:rPr>
-                <w:rFonts w:cstheme="minorHAnsi"/>
-                <w:sz w:val="24"/>
-                <w:szCs w:val="24"/>
-              </w:rPr>
-            </w:pPr>
-            <w:r>
-              <w:rPr>
-                <w:rFonts w:cstheme="minorHAnsi"/>
-                <w:sz w:val="24"/>
-                <w:szCs w:val="24"/>
-              </w:rPr>
-              <w:t>}</w:t>
-            </w:r>
-          </w:p>
-          <w:p>
-            <w:pPr>
-              <w:pStyle w:val="NoSpacing"/>
-              <w:jc w:val="both"/>
-              <w:rPr>
-                <w:rFonts w:cstheme="minorHAnsi"/>
-                <w:sz w:val="24"/>
-                <w:szCs w:val="24"/>
-              </w:rPr>
-            </w:pPr>
-          </w:p>
-          <w:p>
-            <w:pPr>
-              <w:pStyle w:val="NoSpacing"/>
-              <w:jc w:val="both"/>
-              <w:rPr>
-                <w:rFonts w:cstheme="minorHAnsi"/>
-                <w:sz w:val="24"/>
-                <w:szCs w:val="24"/>
-              </w:rPr>
-            </w:pPr>
-            <w:r>
-              <w:rPr>
-                <w:rFonts w:cstheme="minorHAnsi"/>
-                <w:sz w:val="24"/>
-                <w:szCs w:val="24"/>
-              </w:rPr>
-              <w:t>// Function to read sensor 3 value</w:t>
-            </w:r>
-          </w:p>
-          <w:p>
-            <w:pPr>
-              <w:pStyle w:val="NoSpacing"/>
-              <w:jc w:val="both"/>
-              <w:rPr>
-                <w:rFonts w:cstheme="minorHAnsi"/>
-                <w:sz w:val="24"/>
-                <w:szCs w:val="24"/>
-              </w:rPr>
-            </w:pPr>
-            <w:r>
-              <w:rPr>
-                <w:rFonts w:cstheme="minorHAnsi"/>
-                <w:sz w:val="24"/>
-                <w:szCs w:val="24"/>
-              </w:rPr>
-              <w:t>float readSensor3() {</w:t>
-            </w:r>
-          </w:p>
-          <w:p>
-            <w:pPr>
-              <w:pStyle w:val="NoSpacing"/>
-              <w:jc w:val="both"/>
-              <w:rPr>
-                <w:rFonts w:cstheme="minorHAnsi"/>
-                <w:sz w:val="24"/>
-                <w:szCs w:val="24"/>
-              </w:rPr>
-            </w:pPr>
-            <w:r>
-              <w:rPr>
-                <w:rFonts w:cstheme="minorHAnsi"/>
-                <w:sz w:val="24"/>
-                <w:szCs w:val="24"/>
-              </w:rPr>
-              <w:t xml:space="preserve">  // Read the analog value from the third sensor using analogRead function</w:t>
-            </w:r>
-          </w:p>
-          <w:p>
-            <w:pPr>
-              <w:pStyle w:val="NoSpacing"/>
-              <w:jc w:val="both"/>
-              <w:rPr>
-                <w:rFonts w:cstheme="minorHAnsi"/>
-                <w:sz w:val="24"/>
-                <w:szCs w:val="24"/>
-              </w:rPr>
-            </w:pPr>
-            <w:r>
-              <w:rPr>
-                <w:rFonts w:cstheme="minorHAnsi"/>
-                <w:sz w:val="24"/>
-                <w:szCs w:val="24"/>
-              </w:rPr>
-              <w:t xml:space="preserve">  int Sensor3Value = analogRead(Sensor3Pin);</w:t>
-            </w:r>
-          </w:p>
-          <w:p>
-            <w:pPr>
-              <w:pStyle w:val="NoSpacing"/>
-              <w:jc w:val="both"/>
-              <w:rPr>
-                <w:rFonts w:cstheme="minorHAnsi"/>
-                <w:sz w:val="24"/>
-                <w:szCs w:val="24"/>
-              </w:rPr>
-            </w:pPr>
-          </w:p>
-          <w:p>
-            <w:pPr>
-              <w:pStyle w:val="NoSpacing"/>
-              <w:jc w:val="both"/>
-              <w:rPr>
-                <w:rFonts w:cstheme="minorHAnsi"/>
-                <w:sz w:val="24"/>
-                <w:szCs w:val="24"/>
-              </w:rPr>
-            </w:pPr>
-            <w:r>
-              <w:rPr>
-                <w:rFonts w:cstheme="minorHAnsi"/>
-                <w:sz w:val="24"/>
-                <w:szCs w:val="24"/>
-              </w:rPr>
-              <w:t xml:space="preserve">  // Display the raw analog value on the Serial Monitor</w:t>
-            </w:r>
-          </w:p>
-          <w:p>
-            <w:pPr>
-              <w:pStyle w:val="NoSpacing"/>
-              <w:jc w:val="both"/>
-              <w:rPr>
-                <w:rFonts w:cstheme="minorHAnsi"/>
-                <w:sz w:val="24"/>
-                <w:szCs w:val="24"/>
-              </w:rPr>
-            </w:pPr>
-            <w:r>
-              <w:rPr>
-                <w:rFonts w:cstheme="minorHAnsi"/>
-                <w:sz w:val="24"/>
-                <w:szCs w:val="24"/>
-              </w:rPr>
-              <w:t xml:space="preserve">  Serial.print("Sensor 3 Value: ");</w:t>
-            </w:r>
-          </w:p>
-          <w:p>
-            <w:pPr>
-              <w:pStyle w:val="NoSpacing"/>
-              <w:jc w:val="both"/>
-              <w:rPr>
-                <w:rFonts w:cstheme="minorHAnsi"/>
-                <w:sz w:val="24"/>
-                <w:szCs w:val="24"/>
-              </w:rPr>
-            </w:pPr>
-            <w:r>
-              <w:rPr>
-                <w:rFonts w:cstheme="minorHAnsi"/>
-                <w:sz w:val="24"/>
-                <w:szCs w:val="24"/>
-              </w:rPr>
-              <w:t xml:space="preserve">  Serial.println(Sensor3Value);</w:t>
-            </w:r>
-          </w:p>
-          <w:p>
-            <w:pPr>
-              <w:pStyle w:val="NoSpacing"/>
-              <w:jc w:val="both"/>
-              <w:rPr>
-                <w:rFonts w:cstheme="minorHAnsi"/>
-                <w:sz w:val="24"/>
-                <w:szCs w:val="24"/>
-              </w:rPr>
-            </w:pPr>
-          </w:p>
-          <w:p>
-            <w:pPr>
-              <w:pStyle w:val="NoSpacing"/>
-              <w:jc w:val="both"/>
-              <w:rPr>
-                <w:rFonts w:cstheme="minorHAnsi"/>
-                <w:sz w:val="24"/>
-                <w:szCs w:val="24"/>
-              </w:rPr>
-            </w:pPr>
-            <w:r>
-              <w:rPr>
-                <w:rFonts w:cstheme="minorHAnsi"/>
-                <w:sz w:val="24"/>
-                <w:szCs w:val="24"/>
-              </w:rPr>
-              <w:t xml:space="preserve">  return Sensor3Value; // Return the raw analog value without mapping or scaling</w:t>
-            </w:r>
-          </w:p>
-          <w:p>
-            <w:pPr>
-              <w:pStyle w:val="NoSpacing"/>
-              <w:jc w:val="both"/>
-              <w:rPr>
-                <w:rFonts w:cstheme="minorHAnsi"/>
-                <w:sz w:val="24"/>
-                <w:szCs w:val="24"/>
-              </w:rPr>
-            </w:pPr>
-            <w:r>
-              <w:rPr>
-                <w:rFonts w:cstheme="minorHAnsi"/>
-                <w:sz w:val="24"/>
-                <w:szCs w:val="24"/>
-              </w:rPr>
-              <w:t>}</w:t>
-            </w:r>
-          </w:p>
-          <w:p>
-            <w:pPr>
-              <w:pStyle w:val="NoSpacing"/>
-              <w:jc w:val="both"/>
-              <w:rPr>
-                <w:rFonts w:cstheme="minorHAnsi"/>
-                <w:sz w:val="24"/>
-                <w:szCs w:val="24"/>
-              </w:rPr>
-            </w:pPr>
-          </w:p>
-          <w:p>
-            <w:pPr>
-              <w:pStyle w:val="NoSpacing"/>
-              <w:jc w:val="both"/>
-              <w:rPr>
-                <w:rFonts w:cstheme="minorHAnsi"/>
-                <w:sz w:val="24"/>
-                <w:szCs w:val="24"/>
-              </w:rPr>
-            </w:pPr>
-            <w:r>
-              <w:rPr>
-                <w:rFonts w:cstheme="minorHAnsi"/>
-                <w:sz w:val="24"/>
-                <w:szCs w:val="24"/>
-              </w:rPr>
-              <w:t>// Function to read sensor 4 value</w:t>
-            </w:r>
-          </w:p>
-          <w:p>
-            <w:pPr>
-              <w:pStyle w:val="NoSpacing"/>
-              <w:jc w:val="both"/>
-              <w:rPr>
-                <w:rFonts w:cstheme="minorHAnsi"/>
-                <w:sz w:val="24"/>
-                <w:szCs w:val="24"/>
-              </w:rPr>
-            </w:pPr>
-            <w:r>
-              <w:rPr>
-                <w:rFonts w:cstheme="minorHAnsi"/>
-                <w:sz w:val="24"/>
-                <w:szCs w:val="24"/>
-              </w:rPr>
-              <w:t>float readSensor4() {</w:t>
-            </w:r>
-          </w:p>
-          <w:p>
-            <w:pPr>
-              <w:pStyle w:val="NoSpacing"/>
-              <w:jc w:val="both"/>
-              <w:rPr>
-                <w:rFonts w:cstheme="minorHAnsi"/>
-                <w:sz w:val="24"/>
-                <w:szCs w:val="24"/>
-              </w:rPr>
-            </w:pPr>
-            <w:r>
-              <w:rPr>
-                <w:rFonts w:cstheme="minorHAnsi"/>
-                <w:sz w:val="24"/>
-                <w:szCs w:val="24"/>
-              </w:rPr>
-              <w:lastRenderedPageBreak/>
-              <w:t xml:space="preserve">  // Read the analog value from the third sensor using analogRead function</w:t>
-            </w:r>
-          </w:p>
-          <w:p>
-            <w:pPr>
-              <w:pStyle w:val="NoSpacing"/>
-              <w:jc w:val="both"/>
-              <w:rPr>
-                <w:rFonts w:cstheme="minorHAnsi"/>
-                <w:sz w:val="24"/>
-                <w:szCs w:val="24"/>
-              </w:rPr>
-            </w:pPr>
-            <w:r>
-              <w:rPr>
-                <w:rFonts w:cstheme="minorHAnsi"/>
-                <w:sz w:val="24"/>
-                <w:szCs w:val="24"/>
-              </w:rPr>
-              <w:t xml:space="preserve">  int Sensor4Value = analogRead(Sensor4Pin);</w:t>
-            </w:r>
-          </w:p>
-          <w:p>
-            <w:pPr>
-              <w:pStyle w:val="NoSpacing"/>
-              <w:jc w:val="both"/>
-              <w:rPr>
-                <w:rFonts w:cstheme="minorHAnsi"/>
-                <w:sz w:val="24"/>
-                <w:szCs w:val="24"/>
-              </w:rPr>
-            </w:pPr>
-          </w:p>
-          <w:p>
-            <w:pPr>
-              <w:pStyle w:val="NoSpacing"/>
-              <w:jc w:val="both"/>
-              <w:rPr>
-                <w:rFonts w:cstheme="minorHAnsi"/>
-                <w:sz w:val="24"/>
-                <w:szCs w:val="24"/>
-              </w:rPr>
-            </w:pPr>
-            <w:r>
-              <w:rPr>
-                <w:rFonts w:cstheme="minorHAnsi"/>
-                <w:sz w:val="24"/>
-                <w:szCs w:val="24"/>
-              </w:rPr>
-              <w:t xml:space="preserve">  // Display the raw analog value on the Serial Monitor</w:t>
-            </w:r>
-          </w:p>
-          <w:p>
-            <w:pPr>
-              <w:pStyle w:val="NoSpacing"/>
-              <w:jc w:val="both"/>
-              <w:rPr>
-                <w:rFonts w:cstheme="minorHAnsi"/>
-                <w:sz w:val="24"/>
-                <w:szCs w:val="24"/>
-              </w:rPr>
-            </w:pPr>
-            <w:r>
-              <w:rPr>
-                <w:rFonts w:cstheme="minorHAnsi"/>
-                <w:sz w:val="24"/>
-                <w:szCs w:val="24"/>
-              </w:rPr>
-              <w:t xml:space="preserve">  Serial.print("Sensor 4 Value: ");</w:t>
-            </w:r>
-          </w:p>
-          <w:p>
-            <w:pPr>
-              <w:pStyle w:val="NoSpacing"/>
-              <w:jc w:val="both"/>
-              <w:rPr>
-                <w:rFonts w:cstheme="minorHAnsi"/>
-                <w:sz w:val="24"/>
-                <w:szCs w:val="24"/>
-              </w:rPr>
-            </w:pPr>
-            <w:r>
-              <w:rPr>
-                <w:rFonts w:cstheme="minorHAnsi"/>
-                <w:sz w:val="24"/>
-                <w:szCs w:val="24"/>
-              </w:rPr>
-              <w:t xml:space="preserve">  Serial.println(Sensor4Value);</w:t>
-            </w:r>
-          </w:p>
-          <w:p>
-            <w:pPr>
-              <w:pStyle w:val="NoSpacing"/>
-              <w:jc w:val="both"/>
-              <w:rPr>
-                <w:rFonts w:cstheme="minorHAnsi"/>
-                <w:sz w:val="24"/>
-                <w:szCs w:val="24"/>
-              </w:rPr>
-            </w:pPr>
-          </w:p>
-          <w:p>
-            <w:pPr>
-              <w:pStyle w:val="NoSpacing"/>
-              <w:jc w:val="both"/>
-              <w:rPr>
-                <w:rFonts w:cstheme="minorHAnsi"/>
-                <w:sz w:val="24"/>
-                <w:szCs w:val="24"/>
-              </w:rPr>
-            </w:pPr>
-            <w:r>
-              <w:rPr>
-                <w:rFonts w:cstheme="minorHAnsi"/>
-                <w:sz w:val="24"/>
-                <w:szCs w:val="24"/>
-              </w:rPr>
-              <w:t xml:space="preserve">  return Sensor4Value; // Return the raw analog value without mapping or scaling</w:t>
+              <w:t xml:space="preserve">  delay(3000);</w:t>
             </w:r>
           </w:p>
           <w:p>
@@ -8288,12 +10133,11 @@
     </w:tbl>
     <w:p>
       <w:pPr>
-        <w:pStyle w:val="NoSpacing"/>
+        <w:pStyle w:val="ListParagraph"/>
         <w:numPr>
           <w:ilvl w:val="0"/>
-          <w:numId w:val="15"/>
+          <w:numId w:val="53"/>
         </w:numPr>
-        <w:jc w:val="both"/>
         <w:rPr>
           <w:rFonts w:cstheme="minorHAnsi"/>
           <w:sz w:val="24"/>
@@ -8307,152 +10151,225 @@
           <w:szCs w:val="24"/>
         </w:rPr>
         <w:lastRenderedPageBreak/>
-        <w:t>The loop() function checks if there is a connection to MQTT broker and if not, it tries to reconnect. It reads values from gas sensors and publishes them to MQTT broker. It checks if the client is connected to the MQTT broker. If it is not connected, the reconnect() function is called which attempts to reconnect to the broker until it is successful. The client.loop() function processes any incoming messages from the MQTT broker. The function reads values from gas sensors using functions readSensor1(), readSensor2(), readSensor3(), and readSensor4(). These functions read the analog value from each sensor using the analogRead() function and return the raw analog value without mapping or scaling. The function publishes the sensor values to their respective MQTT topics using the snprintf() and client.publish() functions. The last line of the function sets an interval of 10 seconds between readings and publications using the delay() function.</w:t>
-      </w:r>
-    </w:p>
-    <w:p>
-      <w:pPr>
-        <w:pStyle w:val="NoSpacing"/>
+        <w:t xml:space="preserve">Declares a variable </w:t>
+      </w:r>
+      <w:proofErr w:type="spellStart"/>
+      <w:r>
+        <w:rPr>
+          <w:rFonts w:cstheme="minorHAnsi"/>
+          <w:sz w:val="24"/>
+          <w:szCs w:val="24"/>
+        </w:rPr>
+        <w:t>valstr</w:t>
+      </w:r>
+      <w:proofErr w:type="spellEnd"/>
+      <w:r>
+        <w:rPr>
+          <w:rFonts w:cstheme="minorHAnsi"/>
+          <w:sz w:val="24"/>
+          <w:szCs w:val="24"/>
+        </w:rPr>
+        <w:t xml:space="preserve"> to store sensor readings as strings before publishing.</w:t>
+      </w:r>
+    </w:p>
+    <w:p>
+      <w:pPr>
+        <w:pStyle w:val="ListParagraph"/>
         <w:numPr>
           <w:ilvl w:val="0"/>
-          <w:numId w:val="15"/>
+          <w:numId w:val="53"/>
         </w:numPr>
-        <w:jc w:val="both"/>
-        <w:rPr>
-          <w:rFonts w:cstheme="minorHAnsi"/>
-          <w:sz w:val="24"/>
-          <w:szCs w:val="24"/>
-        </w:rPr>
-      </w:pPr>
-      <w:r>
-        <w:rPr>
-          <w:rFonts w:cstheme="minorHAnsi"/>
-          <w:sz w:val="24"/>
-          <w:szCs w:val="24"/>
-        </w:rPr>
-        <w:t xml:space="preserve">Sensor1 - </w:t>
-      </w:r>
-      <w:r>
-        <w:rPr>
-          <w:rFonts w:cstheme="minorHAnsi"/>
-          <w:sz w:val="24"/>
-          <w:szCs w:val="24"/>
-        </w:rPr>
-        <w:t>MQ-7 Gas sensor  (Sensor for detecting Carbon Monoxide Gas)</w:t>
-      </w:r>
-    </w:p>
-    <w:p>
-      <w:pPr>
-        <w:pStyle w:val="NoSpacing"/>
+        <w:rPr>
+          <w:rFonts w:cstheme="minorHAnsi"/>
+          <w:sz w:val="24"/>
+          <w:szCs w:val="24"/>
+        </w:rPr>
+      </w:pPr>
+      <w:r>
+        <w:rPr>
+          <w:rFonts w:cstheme="minorHAnsi"/>
+          <w:sz w:val="24"/>
+          <w:szCs w:val="24"/>
+        </w:rPr>
+        <w:t>Checks if the MQTT client is connected to the server. If not, attempts to reconnect using the reconnect() function. Then, allows the MQTT client to process any incoming messages or maintain the connection.</w:t>
+      </w:r>
+    </w:p>
+    <w:p>
+      <w:pPr>
+        <w:pStyle w:val="ListParagraph"/>
         <w:numPr>
           <w:ilvl w:val="0"/>
-          <w:numId w:val="15"/>
+          <w:numId w:val="53"/>
         </w:numPr>
-        <w:jc w:val="both"/>
-        <w:rPr>
-          <w:rFonts w:cstheme="minorHAnsi"/>
-          <w:sz w:val="24"/>
-          <w:szCs w:val="24"/>
-        </w:rPr>
-      </w:pPr>
-      <w:r>
-        <w:rPr>
-          <w:rFonts w:cstheme="minorHAnsi"/>
-          <w:sz w:val="24"/>
-          <w:szCs w:val="24"/>
-        </w:rPr>
-        <w:t xml:space="preserve">Sensor2 - </w:t>
-      </w:r>
-      <w:r>
-        <w:rPr>
-          <w:rFonts w:cstheme="minorHAnsi"/>
-          <w:sz w:val="24"/>
-          <w:szCs w:val="24"/>
-        </w:rPr>
-        <w:t>MQ-9 Gas sensor (Sensor for detecting Carbon Monoxide, Coal Gas, Liquefied Gas)</w:t>
-      </w:r>
-    </w:p>
-    <w:p>
-      <w:pPr>
-        <w:pStyle w:val="NoSpacing"/>
+        <w:rPr>
+          <w:rFonts w:cstheme="minorHAnsi"/>
+          <w:sz w:val="24"/>
+          <w:szCs w:val="24"/>
+        </w:rPr>
+      </w:pPr>
+      <w:r>
+        <w:rPr>
+          <w:rFonts w:cstheme="minorHAnsi"/>
+          <w:sz w:val="24"/>
+          <w:szCs w:val="24"/>
+        </w:rPr>
+        <w:t xml:space="preserve">Reads </w:t>
+      </w:r>
+      <w:proofErr w:type="spellStart"/>
+      <w:r>
+        <w:rPr>
+          <w:rFonts w:cstheme="minorHAnsi"/>
+          <w:sz w:val="24"/>
+          <w:szCs w:val="24"/>
+        </w:rPr>
+        <w:t>analog</w:t>
+      </w:r>
+      <w:proofErr w:type="spellEnd"/>
+      <w:r>
+        <w:rPr>
+          <w:rFonts w:cstheme="minorHAnsi"/>
+          <w:sz w:val="24"/>
+          <w:szCs w:val="24"/>
+        </w:rPr>
+        <w:t xml:space="preserve"> sensor values from four different pins (Sensor1Pin, Sensor2Pin, Sensor3Pin, Sensor4Pin).</w:t>
+      </w:r>
+    </w:p>
+    <w:p>
+      <w:pPr>
+        <w:pStyle w:val="ListParagraph"/>
         <w:numPr>
           <w:ilvl w:val="0"/>
-          <w:numId w:val="15"/>
+          <w:numId w:val="53"/>
         </w:numPr>
-        <w:jc w:val="both"/>
-        <w:rPr>
-          <w:rFonts w:cstheme="minorHAnsi"/>
-          <w:sz w:val="24"/>
-          <w:szCs w:val="24"/>
-        </w:rPr>
-      </w:pPr>
-      <w:r>
-        <w:rPr>
-          <w:rFonts w:cstheme="minorHAnsi"/>
-          <w:sz w:val="24"/>
-          <w:szCs w:val="24"/>
-        </w:rPr>
-        <w:t xml:space="preserve">Sensor3 - </w:t>
-      </w:r>
-      <w:r>
-        <w:rPr>
-          <w:rFonts w:cstheme="minorHAnsi"/>
-          <w:sz w:val="24"/>
-          <w:szCs w:val="24"/>
-        </w:rPr>
-        <w:t>MQ-3 Gas sensor (Sensor for detecting Alcohol Vapor)</w:t>
-      </w:r>
-    </w:p>
-    <w:p>
-      <w:pPr>
-        <w:pStyle w:val="NoSpacing"/>
+        <w:rPr>
+          <w:rFonts w:cstheme="minorHAnsi"/>
+          <w:sz w:val="24"/>
+          <w:szCs w:val="24"/>
+        </w:rPr>
+      </w:pPr>
+      <w:r>
+        <w:rPr>
+          <w:rFonts w:cstheme="minorHAnsi"/>
+          <w:sz w:val="24"/>
+          <w:szCs w:val="24"/>
+        </w:rPr>
+        <w:t>Converts the raw sensor readings to parts per million (ppm) values using functions like convertSensor1, convertSensor2, convertSensor</w:t>
+      </w:r>
+      <w:r>
+        <w:rPr>
+          <w:rFonts w:cstheme="minorHAnsi"/>
+          <w:sz w:val="24"/>
+          <w:szCs w:val="24"/>
+        </w:rPr>
+        <w:t xml:space="preserve">3, </w:t>
+      </w:r>
+      <w:r>
+        <w:rPr>
+          <w:rFonts w:cstheme="minorHAnsi"/>
+          <w:sz w:val="24"/>
+          <w:szCs w:val="24"/>
+        </w:rPr>
+        <w:t>convertSensor</w:t>
+      </w:r>
+      <w:r>
+        <w:rPr>
+          <w:rFonts w:cstheme="minorHAnsi"/>
+          <w:sz w:val="24"/>
+          <w:szCs w:val="24"/>
+        </w:rPr>
+        <w:t>4</w:t>
+      </w:r>
+      <w:r>
+        <w:rPr>
+          <w:rFonts w:cstheme="minorHAnsi"/>
+          <w:sz w:val="24"/>
+          <w:szCs w:val="24"/>
+        </w:rPr>
+        <w:t>.</w:t>
+      </w:r>
+    </w:p>
+    <w:p>
+      <w:pPr>
+        <w:pStyle w:val="ListParagraph"/>
         <w:numPr>
           <w:ilvl w:val="0"/>
-          <w:numId w:val="15"/>
+          <w:numId w:val="53"/>
         </w:numPr>
-        <w:jc w:val="both"/>
-        <w:rPr>
-          <w:rFonts w:cstheme="minorHAnsi"/>
-          <w:sz w:val="24"/>
-          <w:szCs w:val="24"/>
-        </w:rPr>
-      </w:pPr>
-      <w:r>
-        <w:rPr>
-          <w:rFonts w:cstheme="minorHAnsi"/>
-          <w:sz w:val="24"/>
-          <w:szCs w:val="24"/>
-        </w:rPr>
-        <w:t xml:space="preserve">Sensor4 - </w:t>
-      </w:r>
-      <w:r>
-        <w:rPr>
-          <w:rFonts w:cstheme="minorHAnsi"/>
-          <w:sz w:val="24"/>
-          <w:szCs w:val="24"/>
-        </w:rPr>
-        <w:t>MQ-4 Gas sensor (Sensor for detectin</w:t>
-      </w:r>
-      <w:r>
-        <w:rPr>
-          <w:rFonts w:cstheme="minorHAnsi"/>
-        </w:rPr>
-        <w:t>g Methane (CNG) gas</w:t>
-      </w:r>
-      <w:r>
-        <w:rPr>
-          <w:rFonts w:cstheme="minorHAnsi"/>
-          <w:sz w:val="24"/>
-          <w:szCs w:val="24"/>
-        </w:rPr>
-        <w:t>)</w:t>
-      </w:r>
-    </w:p>
-    <w:p>
-      <w:pPr>
-        <w:pStyle w:val="NoSpacing"/>
-        <w:ind w:left="720"/>
-        <w:jc w:val="both"/>
+        <w:rPr>
+          <w:rFonts w:cstheme="minorHAnsi"/>
+          <w:sz w:val="24"/>
+          <w:szCs w:val="24"/>
+        </w:rPr>
+      </w:pPr>
+      <w:r>
+        <w:rPr>
+          <w:rFonts w:cstheme="minorHAnsi"/>
+          <w:sz w:val="24"/>
+          <w:szCs w:val="24"/>
+        </w:rPr>
+        <w:t xml:space="preserve">Prepares the </w:t>
+      </w:r>
+      <w:proofErr w:type="spellStart"/>
+      <w:r>
+        <w:rPr>
+          <w:rFonts w:cstheme="minorHAnsi"/>
+          <w:sz w:val="24"/>
+          <w:szCs w:val="24"/>
+        </w:rPr>
+        <w:t>valstr</w:t>
+      </w:r>
+      <w:proofErr w:type="spellEnd"/>
+      <w:r>
+        <w:rPr>
+          <w:rFonts w:cstheme="minorHAnsi"/>
+          <w:sz w:val="24"/>
+          <w:szCs w:val="24"/>
+        </w:rPr>
+        <w:t xml:space="preserve"> string with the raw sensor value, prints it to the serial console and publishes it to the MQTT topic associated with Sensor 1 (Sensor1Topic). This process is repeated for Sensors 2, 3, and 4.</w:t>
+      </w:r>
+    </w:p>
+    <w:p>
+      <w:pPr>
+        <w:pStyle w:val="ListParagraph"/>
+        <w:numPr>
+          <w:ilvl w:val="0"/>
+          <w:numId w:val="53"/>
+        </w:numPr>
+        <w:rPr>
+          <w:rFonts w:cstheme="minorHAnsi"/>
+          <w:sz w:val="24"/>
+          <w:szCs w:val="24"/>
+        </w:rPr>
+      </w:pPr>
+      <w:r>
+        <w:rPr>
+          <w:rFonts w:cstheme="minorHAnsi"/>
+          <w:sz w:val="24"/>
+          <w:szCs w:val="24"/>
+        </w:rPr>
+        <w:t>A</w:t>
+      </w:r>
+      <w:r>
+        <w:rPr>
+          <w:rFonts w:cstheme="minorHAnsi"/>
+          <w:sz w:val="24"/>
+          <w:szCs w:val="24"/>
+        </w:rPr>
+        <w:t xml:space="preserve"> delay of 3000 milliseconds (3 seconds) before the loop restarts. This controls the interval between sensor readings and MQTT publications</w:t>
+      </w:r>
+      <w:r>
+        <w:rPr>
+          <w:rFonts w:cstheme="minorHAnsi"/>
+          <w:sz w:val="24"/>
+          <w:szCs w:val="24"/>
+        </w:rPr>
+        <w:t>.</w:t>
+      </w:r>
+    </w:p>
+    <w:p>
+      <w:pPr>
+        <w:pStyle w:val="ListParagraph"/>
+        <w:ind w:left="1069"/>
         <w:rPr>
           <w:rFonts w:cstheme="minorHAnsi"/>
           <w:sz w:val="24"/>
@@ -8496,6 +10413,7 @@
           <w:sz w:val="24"/>
           <w:szCs w:val="24"/>
         </w:rPr>
+        <w:lastRenderedPageBreak/>
         <w:t>Python Code:</w:t>
       </w:r>
     </w:p>
@@ -8543,16 +10461,16 @@
       <w:tblPr>
         <w:tblStyle w:val="TableGrid"/>
         <w:tblW w:w="0" w:type="auto"/>
-        <w:tblInd w:w="720" w:type="dxa"/>
+        <w:tblInd w:w="-15" w:type="dxa"/>
         <w:tblLook w:val="04A0" w:firstRow="1" w:lastRow="0" w:firstColumn="1" w:lastColumn="0" w:noHBand="0" w:noVBand="1"/>
       </w:tblPr>
       <w:tblGrid>
-        <w:gridCol w:w="8276"/>
+        <w:gridCol w:w="9011"/>
       </w:tblGrid>
       <w:tr>
         <w:tc>
           <w:tcPr>
-            <w:tcW w:w="9016" w:type="dxa"/>
+            <w:tcW w:w="9011" w:type="dxa"/>
             <w:tcBorders>
               <w:top w:val="dotted" w:sz="12" w:space="0" w:color="auto"/>
               <w:left w:val="dotted" w:sz="12" w:space="0" w:color="auto"/>
@@ -8576,8 +10494,36 @@
                 <w:sz w:val="24"/>
                 <w:szCs w:val="24"/>
               </w:rPr>
-              <w:t>import paho.mqtt.client as mqtt</w:t>
-            </w:r>
+              <w:t xml:space="preserve">import </w:t>
+            </w:r>
+            <w:proofErr w:type="spellStart"/>
+            <w:r>
+              <w:rPr>
+                <w:rFonts w:cstheme="minorHAnsi"/>
+                <w:sz w:val="24"/>
+                <w:szCs w:val="24"/>
+              </w:rPr>
+              <w:t>paho.mqtt.client</w:t>
+            </w:r>
+            <w:proofErr w:type="spellEnd"/>
+            <w:r>
+              <w:rPr>
+                <w:rFonts w:cstheme="minorHAnsi"/>
+                <w:sz w:val="24"/>
+                <w:szCs w:val="24"/>
+              </w:rPr>
+              <w:t xml:space="preserve"> as </w:t>
+            </w:r>
+            <w:proofErr w:type="spellStart"/>
+            <w:r>
+              <w:rPr>
+                <w:rFonts w:cstheme="minorHAnsi"/>
+                <w:sz w:val="24"/>
+                <w:szCs w:val="24"/>
+              </w:rPr>
+              <w:t>mqtt</w:t>
+            </w:r>
+            <w:proofErr w:type="spellEnd"/>
           </w:p>
           <w:p>
             <w:pPr>
@@ -8792,7 +10738,6 @@
           <w:sz w:val="24"/>
           <w:szCs w:val="24"/>
         </w:rPr>
-        <w:lastRenderedPageBreak/>
         <w:t>requests: This library is used for making HTTP requests, but it is not used in the code snippet provided.</w:t>
       </w:r>
     </w:p>
@@ -8904,16 +10849,16 @@
       <w:tblPr>
         <w:tblStyle w:val="TableGrid"/>
         <w:tblW w:w="0" w:type="auto"/>
-        <w:tblInd w:w="704" w:type="dxa"/>
+        <w:tblInd w:w="-15" w:type="dxa"/>
         <w:tblLook w:val="04A0" w:firstRow="1" w:lastRow="0" w:firstColumn="1" w:lastColumn="0" w:noHBand="0" w:noVBand="1"/>
       </w:tblPr>
       <w:tblGrid>
-        <w:gridCol w:w="8292"/>
+        <w:gridCol w:w="9011"/>
       </w:tblGrid>
       <w:tr>
         <w:tc>
           <w:tcPr>
-            <w:tcW w:w="8312" w:type="dxa"/>
+            <w:tcW w:w="9011" w:type="dxa"/>
             <w:tcBorders>
               <w:top w:val="dotted" w:sz="12" w:space="0" w:color="auto"/>
               <w:left w:val="dotted" w:sz="12" w:space="0" w:color="auto"/>
@@ -8931,13 +10876,23 @@
                 <w:szCs w:val="24"/>
               </w:rPr>
             </w:pPr>
-            <w:r>
-              <w:rPr>
-                <w:rFonts w:cstheme="minorHAnsi"/>
-                <w:sz w:val="24"/>
-                <w:szCs w:val="24"/>
-              </w:rPr>
-              <w:t>logging.basicConfig(level=logging.INFO)</w:t>
+            <w:proofErr w:type="spellStart"/>
+            <w:r>
+              <w:rPr>
+                <w:rFonts w:cstheme="minorHAnsi"/>
+                <w:sz w:val="24"/>
+                <w:szCs w:val="24"/>
+              </w:rPr>
+              <w:t>logging.basicConfig</w:t>
+            </w:r>
+            <w:proofErr w:type="spellEnd"/>
+            <w:r>
+              <w:rPr>
+                <w:rFonts w:cstheme="minorHAnsi"/>
+                <w:sz w:val="24"/>
+                <w:szCs w:val="24"/>
+              </w:rPr>
+              <w:t>(level=logging.INFO)</w:t>
             </w:r>
           </w:p>
         </w:tc>
@@ -8988,16 +10943,16 @@
       <w:tblPr>
         <w:tblStyle w:val="TableGrid"/>
         <w:tblW w:w="0" w:type="auto"/>
-        <w:tblInd w:w="704" w:type="dxa"/>
+        <w:tblInd w:w="-15" w:type="dxa"/>
         <w:tblLook w:val="04A0" w:firstRow="1" w:lastRow="0" w:firstColumn="1" w:lastColumn="0" w:noHBand="0" w:noVBand="1"/>
       </w:tblPr>
       <w:tblGrid>
-        <w:gridCol w:w="8292"/>
+        <w:gridCol w:w="9011"/>
       </w:tblGrid>
       <w:tr>
         <w:tc>
           <w:tcPr>
-            <w:tcW w:w="8312" w:type="dxa"/>
+            <w:tcW w:w="9011" w:type="dxa"/>
             <w:tcBorders>
               <w:top w:val="dotted" w:sz="12" w:space="0" w:color="auto"/>
               <w:left w:val="dotted" w:sz="12" w:space="0" w:color="auto"/>
@@ -9018,13 +10973,23 @@
                 <w:szCs w:val="24"/>
               </w:rPr>
             </w:pPr>
-            <w:r>
-              <w:rPr>
-                <w:rFonts w:cstheme="minorHAnsi"/>
-                <w:sz w:val="24"/>
-                <w:szCs w:val="24"/>
-              </w:rPr>
-              <w:t xml:space="preserve">mqtt_broker_url = 'broker.emqx.io'  </w:t>
+            <w:proofErr w:type="spellStart"/>
+            <w:r>
+              <w:rPr>
+                <w:rFonts w:cstheme="minorHAnsi"/>
+                <w:sz w:val="24"/>
+                <w:szCs w:val="24"/>
+              </w:rPr>
+              <w:t>mqtt_broker_url</w:t>
+            </w:r>
+            <w:proofErr w:type="spellEnd"/>
+            <w:r>
+              <w:rPr>
+                <w:rFonts w:cstheme="minorHAnsi"/>
+                <w:sz w:val="24"/>
+                <w:szCs w:val="24"/>
+              </w:rPr>
+              <w:t xml:space="preserve"> = 'broker.emqx.io'  </w:t>
             </w:r>
           </w:p>
           <w:p>
@@ -9040,13 +11005,23 @@
                 <w:szCs w:val="24"/>
               </w:rPr>
             </w:pPr>
-            <w:r>
-              <w:rPr>
-                <w:rFonts w:cstheme="minorHAnsi"/>
-                <w:sz w:val="24"/>
-                <w:szCs w:val="24"/>
-              </w:rPr>
-              <w:t>mqtt_port = 1883</w:t>
+            <w:proofErr w:type="spellStart"/>
+            <w:r>
+              <w:rPr>
+                <w:rFonts w:cstheme="minorHAnsi"/>
+                <w:sz w:val="24"/>
+                <w:szCs w:val="24"/>
+              </w:rPr>
+              <w:t>mqtt_port</w:t>
+            </w:r>
+            <w:proofErr w:type="spellEnd"/>
+            <w:r>
+              <w:rPr>
+                <w:rFonts w:cstheme="minorHAnsi"/>
+                <w:sz w:val="24"/>
+                <w:szCs w:val="24"/>
+              </w:rPr>
+              <w:t xml:space="preserve"> = 1883</w:t>
             </w:r>
           </w:p>
           <w:p>
@@ -9062,13 +11037,23 @@
                 <w:szCs w:val="24"/>
               </w:rPr>
             </w:pPr>
-            <w:r>
-              <w:rPr>
-                <w:rFonts w:cstheme="minorHAnsi"/>
-                <w:sz w:val="24"/>
-                <w:szCs w:val="24"/>
-              </w:rPr>
-              <w:t>mqtt_keepalive = 60</w:t>
+            <w:proofErr w:type="spellStart"/>
+            <w:r>
+              <w:rPr>
+                <w:rFonts w:cstheme="minorHAnsi"/>
+                <w:sz w:val="24"/>
+                <w:szCs w:val="24"/>
+              </w:rPr>
+              <w:t>mqtt_keepalive</w:t>
+            </w:r>
+            <w:proofErr w:type="spellEnd"/>
+            <w:r>
+              <w:rPr>
+                <w:rFonts w:cstheme="minorHAnsi"/>
+                <w:sz w:val="24"/>
+                <w:szCs w:val="24"/>
+              </w:rPr>
+              <w:t xml:space="preserve"> = 60</w:t>
             </w:r>
           </w:p>
         </w:tc>
@@ -9180,16 +11165,16 @@
       <w:tblPr>
         <w:tblStyle w:val="TableGrid"/>
         <w:tblW w:w="0" w:type="auto"/>
-        <w:tblInd w:w="704" w:type="dxa"/>
+        <w:tblInd w:w="-15" w:type="dxa"/>
         <w:tblLook w:val="04A0" w:firstRow="1" w:lastRow="0" w:firstColumn="1" w:lastColumn="0" w:noHBand="0" w:noVBand="1"/>
       </w:tblPr>
       <w:tblGrid>
-        <w:gridCol w:w="8292"/>
+        <w:gridCol w:w="9011"/>
       </w:tblGrid>
       <w:tr>
         <w:tc>
           <w:tcPr>
-            <w:tcW w:w="8312" w:type="dxa"/>
+            <w:tcW w:w="9011" w:type="dxa"/>
             <w:tcBorders>
               <w:top w:val="dotted" w:sz="12" w:space="0" w:color="auto"/>
               <w:left w:val="dotted" w:sz="12" w:space="0" w:color="auto"/>
@@ -9216,7 +11201,44 @@
                 <w:sz w:val="24"/>
                 <w:szCs w:val="24"/>
               </w:rPr>
-              <w:t>def on_connect(client, userdata, flags, rc):</w:t>
+              <w:lastRenderedPageBreak/>
+              <w:t xml:space="preserve">def </w:t>
+            </w:r>
+            <w:proofErr w:type="spellStart"/>
+            <w:r>
+              <w:rPr>
+                <w:rFonts w:cstheme="minorHAnsi"/>
+                <w:sz w:val="24"/>
+                <w:szCs w:val="24"/>
+              </w:rPr>
+              <w:t>on_connect</w:t>
+            </w:r>
+            <w:proofErr w:type="spellEnd"/>
+            <w:r>
+              <w:rPr>
+                <w:rFonts w:cstheme="minorHAnsi"/>
+                <w:sz w:val="24"/>
+                <w:szCs w:val="24"/>
+              </w:rPr>
+              <w:t xml:space="preserve">(client, </w:t>
+            </w:r>
+            <w:proofErr w:type="spellStart"/>
+            <w:r>
+              <w:rPr>
+                <w:rFonts w:cstheme="minorHAnsi"/>
+                <w:sz w:val="24"/>
+                <w:szCs w:val="24"/>
+              </w:rPr>
+              <w:t>userdata</w:t>
+            </w:r>
+            <w:proofErr w:type="spellEnd"/>
+            <w:r>
+              <w:rPr>
+                <w:rFonts w:cstheme="minorHAnsi"/>
+                <w:sz w:val="24"/>
+                <w:szCs w:val="24"/>
+              </w:rPr>
+              <w:t>, flags, rc):</w:t>
             </w:r>
           </w:p>
           <w:p>
@@ -9398,16 +11420,16 @@
       <w:tblPr>
         <w:tblStyle w:val="TableGrid"/>
         <w:tblW w:w="0" w:type="auto"/>
-        <w:tblInd w:w="704" w:type="dxa"/>
+        <w:tblInd w:w="-15" w:type="dxa"/>
         <w:tblLook w:val="04A0" w:firstRow="1" w:lastRow="0" w:firstColumn="1" w:lastColumn="0" w:noHBand="0" w:noVBand="1"/>
       </w:tblPr>
       <w:tblGrid>
-        <w:gridCol w:w="8292"/>
+        <w:gridCol w:w="9011"/>
       </w:tblGrid>
       <w:tr>
         <w:tc>
           <w:tcPr>
-            <w:tcW w:w="8292" w:type="dxa"/>
+            <w:tcW w:w="9011" w:type="dxa"/>
             <w:tcBorders>
               <w:top w:val="dotted" w:sz="12" w:space="0" w:color="auto"/>
               <w:left w:val="dotted" w:sz="12" w:space="0" w:color="auto"/>
@@ -9434,7 +11456,25 @@
                 <w:sz w:val="24"/>
                 <w:szCs w:val="24"/>
               </w:rPr>
-              <w:t>def send_telegram_notification(message):</w:t>
+              <w:t xml:space="preserve">def </w:t>
+            </w:r>
+            <w:proofErr w:type="spellStart"/>
+            <w:r>
+              <w:rPr>
+                <w:rFonts w:cstheme="minorHAnsi"/>
+                <w:sz w:val="24"/>
+                <w:szCs w:val="24"/>
+              </w:rPr>
+              <w:t>send_telegram_notification</w:t>
+            </w:r>
+            <w:proofErr w:type="spellEnd"/>
+            <w:r>
+              <w:rPr>
+                <w:rFonts w:cstheme="minorHAnsi"/>
+                <w:sz w:val="24"/>
+                <w:szCs w:val="24"/>
+              </w:rPr>
+              <w:t>(message):</w:t>
             </w:r>
           </w:p>
           <w:p>
@@ -9558,7 +11598,6 @@
                 <w:sz w:val="24"/>
                 <w:szCs w:val="24"/>
               </w:rPr>
-              <w:lastRenderedPageBreak/>
               <w:t xml:space="preserve">    telegram_api_url = f"https://api.telegram.org/bot{telegram_bot_token}/sendMessage"</w:t>
             </w:r>
           </w:p>
@@ -9844,7 +11883,6 @@
           <w:sz w:val="24"/>
           <w:szCs w:val="24"/>
         </w:rPr>
-        <w:lastRenderedPageBreak/>
         <w:t>This function sends a notification message to Telegram using the Telegram Bot API. It takes the message as input, along with the Telegram bot token and chat ID. The function constructs the API URL and sends the message using a POST request to the Telegram API. It also handles exceptions in case there is an error in sending the message.</w:t>
       </w:r>
     </w:p>
@@ -9867,16 +11905,16 @@
       <w:tblPr>
         <w:tblStyle w:val="TableGrid"/>
         <w:tblW w:w="0" w:type="auto"/>
-        <w:tblInd w:w="704" w:type="dxa"/>
+        <w:tblInd w:w="-15" w:type="dxa"/>
         <w:tblLook w:val="04A0" w:firstRow="1" w:lastRow="0" w:firstColumn="1" w:lastColumn="0" w:noHBand="0" w:noVBand="1"/>
       </w:tblPr>
       <w:tblGrid>
-        <w:gridCol w:w="8292"/>
+        <w:gridCol w:w="9011"/>
       </w:tblGrid>
       <w:tr>
         <w:tc>
           <w:tcPr>
-            <w:tcW w:w="8312" w:type="dxa"/>
+            <w:tcW w:w="9011" w:type="dxa"/>
             <w:tcBorders>
               <w:top w:val="dotted" w:sz="12" w:space="0" w:color="auto"/>
               <w:left w:val="dotted" w:sz="12" w:space="0" w:color="auto"/>
@@ -9903,7 +11941,61 @@
                 <w:sz w:val="24"/>
                 <w:szCs w:val="24"/>
               </w:rPr>
-              <w:t>def on_message(client, userdata, msg):</w:t>
+              <w:t xml:space="preserve">def </w:t>
+            </w:r>
+            <w:proofErr w:type="spellStart"/>
+            <w:r>
+              <w:rPr>
+                <w:rFonts w:cstheme="minorHAnsi"/>
+                <w:sz w:val="24"/>
+                <w:szCs w:val="24"/>
+              </w:rPr>
+              <w:t>on_message</w:t>
+            </w:r>
+            <w:proofErr w:type="spellEnd"/>
+            <w:r>
+              <w:rPr>
+                <w:rFonts w:cstheme="minorHAnsi"/>
+                <w:sz w:val="24"/>
+                <w:szCs w:val="24"/>
+              </w:rPr>
+              <w:t xml:space="preserve">(client, </w:t>
+            </w:r>
+            <w:proofErr w:type="spellStart"/>
+            <w:r>
+              <w:rPr>
+                <w:rFonts w:cstheme="minorHAnsi"/>
+                <w:sz w:val="24"/>
+                <w:szCs w:val="24"/>
+              </w:rPr>
+              <w:t>userdata</w:t>
+            </w:r>
+            <w:proofErr w:type="spellEnd"/>
+            <w:r>
+              <w:rPr>
+                <w:rFonts w:cstheme="minorHAnsi"/>
+                <w:sz w:val="24"/>
+                <w:szCs w:val="24"/>
+              </w:rPr>
+              <w:t xml:space="preserve">, </w:t>
+            </w:r>
+            <w:proofErr w:type="spellStart"/>
+            <w:r>
+              <w:rPr>
+                <w:rFonts w:cstheme="minorHAnsi"/>
+                <w:sz w:val="24"/>
+                <w:szCs w:val="24"/>
+              </w:rPr>
+              <w:t>msg</w:t>
+            </w:r>
+            <w:proofErr w:type="spellEnd"/>
+            <w:r>
+              <w:rPr>
+                <w:rFonts w:cstheme="minorHAnsi"/>
+                <w:sz w:val="24"/>
+                <w:szCs w:val="24"/>
+              </w:rPr>
+              <w:t>):</w:t>
             </w:r>
           </w:p>
           <w:p>
@@ -9925,8 +12017,18 @@
                 <w:sz w:val="24"/>
                 <w:szCs w:val="24"/>
               </w:rPr>
-              <w:t xml:space="preserve">    global send_mqtt_messages</w:t>
-            </w:r>
+              <w:t xml:space="preserve">    global </w:t>
+            </w:r>
+            <w:proofErr w:type="spellStart"/>
+            <w:r>
+              <w:rPr>
+                <w:rFonts w:cstheme="minorHAnsi"/>
+                <w:sz w:val="24"/>
+                <w:szCs w:val="24"/>
+              </w:rPr>
+              <w:t>send_mqtt_messages</w:t>
+            </w:r>
+            <w:proofErr w:type="spellEnd"/>
           </w:p>
           <w:p>
             <w:pPr>
@@ -9983,7 +12085,25 @@
                 <w:sz w:val="24"/>
                 <w:szCs w:val="24"/>
               </w:rPr>
-              <w:t xml:space="preserve">    payload = msg.payload.decode('utf-8')</w:t>
+              <w:t xml:space="preserve">    payload = </w:t>
+            </w:r>
+            <w:proofErr w:type="spellStart"/>
+            <w:r>
+              <w:rPr>
+                <w:rFonts w:cstheme="minorHAnsi"/>
+                <w:sz w:val="24"/>
+                <w:szCs w:val="24"/>
+              </w:rPr>
+              <w:t>msg.payload.decode</w:t>
+            </w:r>
+            <w:proofErr w:type="spellEnd"/>
+            <w:r>
+              <w:rPr>
+                <w:rFonts w:cstheme="minorHAnsi"/>
+                <w:sz w:val="24"/>
+                <w:szCs w:val="24"/>
+              </w:rPr>
+              <w:t>('utf-8')</w:t>
             </w:r>
           </w:p>
           <w:p>
@@ -10063,7 +12183,25 @@
                 <w:sz w:val="24"/>
                 <w:szCs w:val="24"/>
               </w:rPr>
-              <w:t xml:space="preserve">    for sensor in gas_sensors:</w:t>
+              <w:t xml:space="preserve">    for sensor in </w:t>
+            </w:r>
+            <w:proofErr w:type="spellStart"/>
+            <w:r>
+              <w:rPr>
+                <w:rFonts w:cstheme="minorHAnsi"/>
+                <w:sz w:val="24"/>
+                <w:szCs w:val="24"/>
+              </w:rPr>
+              <w:t>gas_sensors</w:t>
+            </w:r>
+            <w:proofErr w:type="spellEnd"/>
+            <w:r>
+              <w:rPr>
+                <w:rFonts w:cstheme="minorHAnsi"/>
+                <w:sz w:val="24"/>
+                <w:szCs w:val="24"/>
+              </w:rPr>
+              <w:t>:</w:t>
             </w:r>
           </w:p>
           <w:p>
@@ -10085,7 +12223,26 @@
                 <w:sz w:val="24"/>
                 <w:szCs w:val="24"/>
               </w:rPr>
-              <w:t xml:space="preserve">        if msg.topic == sensor["topic"]:</w:t>
+              <w:lastRenderedPageBreak/>
+              <w:t xml:space="preserve">        if </w:t>
+            </w:r>
+            <w:proofErr w:type="spellStart"/>
+            <w:r>
+              <w:rPr>
+                <w:rFonts w:cstheme="minorHAnsi"/>
+                <w:sz w:val="24"/>
+                <w:szCs w:val="24"/>
+              </w:rPr>
+              <w:t>msg.topic</w:t>
+            </w:r>
+            <w:proofErr w:type="spellEnd"/>
+            <w:r>
+              <w:rPr>
+                <w:rFonts w:cstheme="minorHAnsi"/>
+                <w:sz w:val="24"/>
+                <w:szCs w:val="24"/>
+              </w:rPr>
+              <w:t xml:space="preserve"> == sensor["topic"]:</w:t>
             </w:r>
           </w:p>
           <w:p>
@@ -10107,7 +12264,25 @@
                 <w:sz w:val="24"/>
                 <w:szCs w:val="24"/>
               </w:rPr>
-              <w:t xml:space="preserve">            # Write the received value to InfluxDB with the unique field name</w:t>
+              <w:t xml:space="preserve">            # Write the received value to </w:t>
+            </w:r>
+            <w:proofErr w:type="spellStart"/>
+            <w:r>
+              <w:rPr>
+                <w:rFonts w:cstheme="minorHAnsi"/>
+                <w:sz w:val="24"/>
+                <w:szCs w:val="24"/>
+              </w:rPr>
+              <w:t>InfluxDB</w:t>
+            </w:r>
+            <w:proofErr w:type="spellEnd"/>
+            <w:r>
+              <w:rPr>
+                <w:rFonts w:cstheme="minorHAnsi"/>
+                <w:sz w:val="24"/>
+                <w:szCs w:val="24"/>
+              </w:rPr>
+              <w:t xml:space="preserve"> with the unique field name</w:t>
             </w:r>
           </w:p>
           <w:p>
@@ -10129,7 +12304,43 @@
                 <w:sz w:val="24"/>
                 <w:szCs w:val="24"/>
               </w:rPr>
-              <w:t xml:space="preserve">            field_name = "gas_concentration_" + sensor["name"]  </w:t>
+              <w:t xml:space="preserve">            </w:t>
+            </w:r>
+            <w:proofErr w:type="spellStart"/>
+            <w:r>
+              <w:rPr>
+                <w:rFonts w:cstheme="minorHAnsi"/>
+                <w:sz w:val="24"/>
+                <w:szCs w:val="24"/>
+              </w:rPr>
+              <w:t>field_name</w:t>
+            </w:r>
+            <w:proofErr w:type="spellEnd"/>
+            <w:r>
+              <w:rPr>
+                <w:rFonts w:cstheme="minorHAnsi"/>
+                <w:sz w:val="24"/>
+                <w:szCs w:val="24"/>
+              </w:rPr>
+              <w:t xml:space="preserve"> = "</w:t>
+            </w:r>
+            <w:proofErr w:type="spellStart"/>
+            <w:r>
+              <w:rPr>
+                <w:rFonts w:cstheme="minorHAnsi"/>
+                <w:sz w:val="24"/>
+                <w:szCs w:val="24"/>
+              </w:rPr>
+              <w:t>gas_concentration</w:t>
+            </w:r>
+            <w:proofErr w:type="spellEnd"/>
+            <w:r>
+              <w:rPr>
+                <w:rFonts w:cstheme="minorHAnsi"/>
+                <w:sz w:val="24"/>
+                <w:szCs w:val="24"/>
+              </w:rPr>
+              <w:t xml:space="preserve">_" + sensor["name"]  </w:t>
             </w:r>
           </w:p>
           <w:p>
@@ -10165,7 +12376,43 @@
                 <w:sz w:val="24"/>
                 <w:szCs w:val="24"/>
               </w:rPr>
-              <w:t xml:space="preserve">            ts.write_data_to_influxdb(sensor["measure"], field_name, float(payload))</w:t>
+              <w:t xml:space="preserve">            </w:t>
+            </w:r>
+            <w:proofErr w:type="spellStart"/>
+            <w:r>
+              <w:rPr>
+                <w:rFonts w:cstheme="minorHAnsi"/>
+                <w:sz w:val="24"/>
+                <w:szCs w:val="24"/>
+              </w:rPr>
+              <w:t>ts.write_data_to_influxdb</w:t>
+            </w:r>
+            <w:proofErr w:type="spellEnd"/>
+            <w:r>
+              <w:rPr>
+                <w:rFonts w:cstheme="minorHAnsi"/>
+                <w:sz w:val="24"/>
+                <w:szCs w:val="24"/>
+              </w:rPr>
+              <w:t xml:space="preserve">(sensor["measure"], </w:t>
+            </w:r>
+            <w:proofErr w:type="spellStart"/>
+            <w:r>
+              <w:rPr>
+                <w:rFonts w:cstheme="minorHAnsi"/>
+                <w:sz w:val="24"/>
+                <w:szCs w:val="24"/>
+              </w:rPr>
+              <w:t>field_name</w:t>
+            </w:r>
+            <w:proofErr w:type="spellEnd"/>
+            <w:r>
+              <w:rPr>
+                <w:rFonts w:cstheme="minorHAnsi"/>
+                <w:sz w:val="24"/>
+                <w:szCs w:val="24"/>
+              </w:rPr>
+              <w:t>, float(payload))</w:t>
             </w:r>
           </w:p>
           <w:p>
@@ -10187,8 +12434,18 @@
                 <w:sz w:val="24"/>
                 <w:szCs w:val="24"/>
               </w:rPr>
-              <w:t xml:space="preserve">            # Call the function to perform some action after writing data to InfluxDB</w:t>
-            </w:r>
+              <w:t xml:space="preserve">            # Call the function to perform some action after writing data to </w:t>
+            </w:r>
+            <w:proofErr w:type="spellStart"/>
+            <w:r>
+              <w:rPr>
+                <w:rFonts w:cstheme="minorHAnsi"/>
+                <w:sz w:val="24"/>
+                <w:szCs w:val="24"/>
+              </w:rPr>
+              <w:t>InfluxDB</w:t>
+            </w:r>
+            <w:proofErr w:type="spellEnd"/>
           </w:p>
           <w:p>
             <w:pPr>
@@ -10209,7 +12466,25 @@
                 <w:sz w:val="24"/>
                 <w:szCs w:val="24"/>
               </w:rPr>
-              <w:t xml:space="preserve">            ts.after_writing_to_influxdb()</w:t>
+              <w:t xml:space="preserve">            </w:t>
+            </w:r>
+            <w:proofErr w:type="spellStart"/>
+            <w:r>
+              <w:rPr>
+                <w:rFonts w:cstheme="minorHAnsi"/>
+                <w:sz w:val="24"/>
+                <w:szCs w:val="24"/>
+              </w:rPr>
+              <w:t>ts.after_writing_to_influxdb</w:t>
+            </w:r>
+            <w:proofErr w:type="spellEnd"/>
+            <w:r>
+              <w:rPr>
+                <w:rFonts w:cstheme="minorHAnsi"/>
+                <w:sz w:val="24"/>
+                <w:szCs w:val="24"/>
+              </w:rPr>
+              <w:t>()</w:t>
             </w:r>
           </w:p>
           <w:p>
@@ -10231,8 +12506,18 @@
                 <w:sz w:val="24"/>
                 <w:szCs w:val="24"/>
               </w:rPr>
-              <w:t xml:space="preserve">            # Set the flag to True after writing to InfluxDB</w:t>
-            </w:r>
+              <w:t xml:space="preserve">            # Set the flag to True after writing to </w:t>
+            </w:r>
+            <w:proofErr w:type="spellStart"/>
+            <w:r>
+              <w:rPr>
+                <w:rFonts w:cstheme="minorHAnsi"/>
+                <w:sz w:val="24"/>
+                <w:szCs w:val="24"/>
+              </w:rPr>
+              <w:t>InfluxDB</w:t>
+            </w:r>
+            <w:proofErr w:type="spellEnd"/>
           </w:p>
           <w:p>
             <w:pPr>
@@ -10253,7 +12538,25 @@
                 <w:sz w:val="24"/>
                 <w:szCs w:val="24"/>
               </w:rPr>
-              <w:t xml:space="preserve">            send_mqtt_messages = True</w:t>
+              <w:t xml:space="preserve">            </w:t>
+            </w:r>
+            <w:proofErr w:type="spellStart"/>
+            <w:r>
+              <w:rPr>
+                <w:rFonts w:cstheme="minorHAnsi"/>
+                <w:sz w:val="24"/>
+                <w:szCs w:val="24"/>
+              </w:rPr>
+              <w:t>send_mqtt_messages</w:t>
+            </w:r>
+            <w:proofErr w:type="spellEnd"/>
+            <w:r>
+              <w:rPr>
+                <w:rFonts w:cstheme="minorHAnsi"/>
+                <w:sz w:val="24"/>
+                <w:szCs w:val="24"/>
+              </w:rPr>
+              <w:t xml:space="preserve"> = True</w:t>
             </w:r>
           </w:p>
           <w:p>
@@ -10339,7 +12642,6 @@
           <w:sz w:val="24"/>
           <w:szCs w:val="24"/>
         </w:rPr>
-        <w:lastRenderedPageBreak/>
         <w:t>If a sensor's average gas concentration value exceeds 30, it sends a Telegram notification with the sensor name and the average value, indicating a gas leak. It also writes the average value to InfluxDB with a unique field name for each sensor.</w:t>
       </w:r>
     </w:p>
@@ -10358,16 +12660,16 @@
       <w:tblPr>
         <w:tblStyle w:val="TableGrid"/>
         <w:tblW w:w="0" w:type="auto"/>
-        <w:tblInd w:w="720" w:type="dxa"/>
+        <w:tblInd w:w="-15" w:type="dxa"/>
         <w:tblLook w:val="04A0" w:firstRow="1" w:lastRow="0" w:firstColumn="1" w:lastColumn="0" w:noHBand="0" w:noVBand="1"/>
       </w:tblPr>
       <w:tblGrid>
-        <w:gridCol w:w="8276"/>
+        <w:gridCol w:w="9011"/>
       </w:tblGrid>
       <w:tr>
         <w:tc>
           <w:tcPr>
-            <w:tcW w:w="9016" w:type="dxa"/>
+            <w:tcW w:w="9011" w:type="dxa"/>
             <w:tcBorders>
               <w:top w:val="dotted" w:sz="12" w:space="0" w:color="auto"/>
               <w:left w:val="dotted" w:sz="12" w:space="0" w:color="auto"/>
@@ -10391,7 +12693,25 @@
                 <w:sz w:val="24"/>
                 <w:szCs w:val="24"/>
               </w:rPr>
-              <w:t>def process_gas_sensor(sensor):</w:t>
+              <w:t xml:space="preserve">def </w:t>
+            </w:r>
+            <w:proofErr w:type="spellStart"/>
+            <w:r>
+              <w:rPr>
+                <w:rFonts w:cstheme="minorHAnsi"/>
+                <w:sz w:val="24"/>
+                <w:szCs w:val="24"/>
+              </w:rPr>
+              <w:t>process_gas_sensor</w:t>
+            </w:r>
+            <w:proofErr w:type="spellEnd"/>
+            <w:r>
+              <w:rPr>
+                <w:rFonts w:cstheme="minorHAnsi"/>
+                <w:sz w:val="24"/>
+                <w:szCs w:val="24"/>
+              </w:rPr>
+              <w:t>(sensor):</w:t>
             </w:r>
           </w:p>
           <w:p>
@@ -10429,45 +12749,171 @@
                 <w:sz w:val="24"/>
                 <w:szCs w:val="24"/>
               </w:rPr>
-              <w:t xml:space="preserve">    if len(sensor["mqtt_values"]) &gt; 0:</w:t>
-            </w:r>
-          </w:p>
-          <w:p>
-            <w:pPr>
-              <w:pStyle w:val="NoSpacing"/>
-              <w:jc w:val="both"/>
-              <w:rPr>
-                <w:rFonts w:cstheme="minorHAnsi"/>
-                <w:sz w:val="24"/>
-                <w:szCs w:val="24"/>
-              </w:rPr>
-            </w:pPr>
-            <w:r>
-              <w:rPr>
-                <w:rFonts w:cstheme="minorHAnsi"/>
-                <w:sz w:val="24"/>
-                <w:szCs w:val="24"/>
-              </w:rPr>
-              <w:t xml:space="preserve">        average = sum(sensor["mqtt_values"]) / len(sensor["mqtt_values"])</w:t>
-            </w:r>
-          </w:p>
-          <w:p>
-            <w:pPr>
-              <w:pStyle w:val="NoSpacing"/>
-              <w:jc w:val="both"/>
-              <w:rPr>
-                <w:rFonts w:cstheme="minorHAnsi"/>
-                <w:sz w:val="24"/>
-                <w:szCs w:val="24"/>
-              </w:rPr>
-            </w:pPr>
-            <w:r>
-              <w:rPr>
-                <w:rFonts w:cstheme="minorHAnsi"/>
-                <w:sz w:val="24"/>
-                <w:szCs w:val="24"/>
-              </w:rPr>
-              <w:t xml:space="preserve">        field_name = "gas_concentration_" + sensor["name"]  # Generate unique field name for each sensor</w:t>
+              <w:t xml:space="preserve">    if </w:t>
+            </w:r>
+            <w:proofErr w:type="spellStart"/>
+            <w:r>
+              <w:rPr>
+                <w:rFonts w:cstheme="minorHAnsi"/>
+                <w:sz w:val="24"/>
+                <w:szCs w:val="24"/>
+              </w:rPr>
+              <w:t>len</w:t>
+            </w:r>
+            <w:proofErr w:type="spellEnd"/>
+            <w:r>
+              <w:rPr>
+                <w:rFonts w:cstheme="minorHAnsi"/>
+                <w:sz w:val="24"/>
+                <w:szCs w:val="24"/>
+              </w:rPr>
+              <w:t>(sensor["</w:t>
+            </w:r>
+            <w:proofErr w:type="spellStart"/>
+            <w:r>
+              <w:rPr>
+                <w:rFonts w:cstheme="minorHAnsi"/>
+                <w:sz w:val="24"/>
+                <w:szCs w:val="24"/>
+              </w:rPr>
+              <w:t>mqtt_values</w:t>
+            </w:r>
+            <w:proofErr w:type="spellEnd"/>
+            <w:r>
+              <w:rPr>
+                <w:rFonts w:cstheme="minorHAnsi"/>
+                <w:sz w:val="24"/>
+                <w:szCs w:val="24"/>
+              </w:rPr>
+              <w:t>"]) &gt; 0:</w:t>
+            </w:r>
+          </w:p>
+          <w:p>
+            <w:pPr>
+              <w:pStyle w:val="NoSpacing"/>
+              <w:jc w:val="both"/>
+              <w:rPr>
+                <w:rFonts w:cstheme="minorHAnsi"/>
+                <w:sz w:val="24"/>
+                <w:szCs w:val="24"/>
+              </w:rPr>
+            </w:pPr>
+            <w:r>
+              <w:rPr>
+                <w:rFonts w:cstheme="minorHAnsi"/>
+                <w:sz w:val="24"/>
+                <w:szCs w:val="24"/>
+              </w:rPr>
+              <w:t xml:space="preserve">        average = sum(sensor["</w:t>
+            </w:r>
+            <w:proofErr w:type="spellStart"/>
+            <w:r>
+              <w:rPr>
+                <w:rFonts w:cstheme="minorHAnsi"/>
+                <w:sz w:val="24"/>
+                <w:szCs w:val="24"/>
+              </w:rPr>
+              <w:t>mqtt_values</w:t>
+            </w:r>
+            <w:proofErr w:type="spellEnd"/>
+            <w:r>
+              <w:rPr>
+                <w:rFonts w:cstheme="minorHAnsi"/>
+                <w:sz w:val="24"/>
+                <w:szCs w:val="24"/>
+              </w:rPr>
+              <w:t xml:space="preserve">"]) / </w:t>
+            </w:r>
+            <w:proofErr w:type="spellStart"/>
+            <w:r>
+              <w:rPr>
+                <w:rFonts w:cstheme="minorHAnsi"/>
+                <w:sz w:val="24"/>
+                <w:szCs w:val="24"/>
+              </w:rPr>
+              <w:t>len</w:t>
+            </w:r>
+            <w:proofErr w:type="spellEnd"/>
+            <w:r>
+              <w:rPr>
+                <w:rFonts w:cstheme="minorHAnsi"/>
+                <w:sz w:val="24"/>
+                <w:szCs w:val="24"/>
+              </w:rPr>
+              <w:t>(sensor["</w:t>
+            </w:r>
+            <w:proofErr w:type="spellStart"/>
+            <w:r>
+              <w:rPr>
+                <w:rFonts w:cstheme="minorHAnsi"/>
+                <w:sz w:val="24"/>
+                <w:szCs w:val="24"/>
+              </w:rPr>
+              <w:t>mqtt_values</w:t>
+            </w:r>
+            <w:proofErr w:type="spellEnd"/>
+            <w:r>
+              <w:rPr>
+                <w:rFonts w:cstheme="minorHAnsi"/>
+                <w:sz w:val="24"/>
+                <w:szCs w:val="24"/>
+              </w:rPr>
+              <w:t>"])</w:t>
+            </w:r>
+          </w:p>
+          <w:p>
+            <w:pPr>
+              <w:pStyle w:val="NoSpacing"/>
+              <w:jc w:val="both"/>
+              <w:rPr>
+                <w:rFonts w:cstheme="minorHAnsi"/>
+                <w:sz w:val="24"/>
+                <w:szCs w:val="24"/>
+              </w:rPr>
+            </w:pPr>
+            <w:r>
+              <w:rPr>
+                <w:rFonts w:cstheme="minorHAnsi"/>
+                <w:sz w:val="24"/>
+                <w:szCs w:val="24"/>
+              </w:rPr>
+              <w:t xml:space="preserve">        </w:t>
+            </w:r>
+            <w:proofErr w:type="spellStart"/>
+            <w:r>
+              <w:rPr>
+                <w:rFonts w:cstheme="minorHAnsi"/>
+                <w:sz w:val="24"/>
+                <w:szCs w:val="24"/>
+              </w:rPr>
+              <w:t>field_name</w:t>
+            </w:r>
+            <w:proofErr w:type="spellEnd"/>
+            <w:r>
+              <w:rPr>
+                <w:rFonts w:cstheme="minorHAnsi"/>
+                <w:sz w:val="24"/>
+                <w:szCs w:val="24"/>
+              </w:rPr>
+              <w:t xml:space="preserve"> = "</w:t>
+            </w:r>
+            <w:proofErr w:type="spellStart"/>
+            <w:r>
+              <w:rPr>
+                <w:rFonts w:cstheme="minorHAnsi"/>
+                <w:sz w:val="24"/>
+                <w:szCs w:val="24"/>
+              </w:rPr>
+              <w:t>gas_concentration</w:t>
+            </w:r>
+            <w:proofErr w:type="spellEnd"/>
+            <w:r>
+              <w:rPr>
+                <w:rFonts w:cstheme="minorHAnsi"/>
+                <w:sz w:val="24"/>
+                <w:szCs w:val="24"/>
+              </w:rPr>
+              <w:t>_" + sensor["name"]  # Generate unique field name for each sensor</w:t>
             </w:r>
           </w:p>
           <w:p>
@@ -10505,7 +12951,25 @@
                 <w:sz w:val="24"/>
                 <w:szCs w:val="24"/>
               </w:rPr>
-              <w:t xml:space="preserve">            send_telegram_notification(f"{sensor['name']} - Average value: {average:.2f} LEAKAGE DETECTED!!!")</w:t>
+              <w:t xml:space="preserve">            </w:t>
+            </w:r>
+            <w:proofErr w:type="spellStart"/>
+            <w:r>
+              <w:rPr>
+                <w:rFonts w:cstheme="minorHAnsi"/>
+                <w:sz w:val="24"/>
+                <w:szCs w:val="24"/>
+              </w:rPr>
+              <w:t>send_telegram_notification</w:t>
+            </w:r>
+            <w:proofErr w:type="spellEnd"/>
+            <w:r>
+              <w:rPr>
+                <w:rFonts w:cstheme="minorHAnsi"/>
+                <w:sz w:val="24"/>
+                <w:szCs w:val="24"/>
+              </w:rPr>
+              <w:t>(f"{sensor['name']} - Average value: {average:.2f} LEAKAGE DETECTED!!!")</w:t>
             </w:r>
           </w:p>
           <w:p>
@@ -10543,26 +13007,80 @@
                 <w:sz w:val="24"/>
                 <w:szCs w:val="24"/>
               </w:rPr>
-              <w:t xml:space="preserve">        # Write the average value to InfluxDB with the unique field name</w:t>
-            </w:r>
-          </w:p>
-          <w:p>
-            <w:pPr>
-              <w:pStyle w:val="NoSpacing"/>
-              <w:jc w:val="both"/>
-              <w:rPr>
-                <w:rFonts w:cstheme="minorHAnsi"/>
-                <w:sz w:val="24"/>
-                <w:szCs w:val="24"/>
-              </w:rPr>
-            </w:pPr>
-            <w:r>
-              <w:rPr>
-                <w:rFonts w:cstheme="minorHAnsi"/>
-                <w:sz w:val="24"/>
-                <w:szCs w:val="24"/>
-              </w:rPr>
-              <w:t xml:space="preserve">        ts.write_data_to_influxdb(sensor["measure"], field_name, average)</w:t>
+              <w:t xml:space="preserve">        # Write the average value to </w:t>
+            </w:r>
+            <w:proofErr w:type="spellStart"/>
+            <w:r>
+              <w:rPr>
+                <w:rFonts w:cstheme="minorHAnsi"/>
+                <w:sz w:val="24"/>
+                <w:szCs w:val="24"/>
+              </w:rPr>
+              <w:t>InfluxDB</w:t>
+            </w:r>
+            <w:proofErr w:type="spellEnd"/>
+            <w:r>
+              <w:rPr>
+                <w:rFonts w:cstheme="minorHAnsi"/>
+                <w:sz w:val="24"/>
+                <w:szCs w:val="24"/>
+              </w:rPr>
+              <w:t xml:space="preserve"> with the unique field name</w:t>
+            </w:r>
+          </w:p>
+          <w:p>
+            <w:pPr>
+              <w:pStyle w:val="NoSpacing"/>
+              <w:jc w:val="both"/>
+              <w:rPr>
+                <w:rFonts w:cstheme="minorHAnsi"/>
+                <w:sz w:val="24"/>
+                <w:szCs w:val="24"/>
+              </w:rPr>
+            </w:pPr>
+            <w:r>
+              <w:rPr>
+                <w:rFonts w:cstheme="minorHAnsi"/>
+                <w:sz w:val="24"/>
+                <w:szCs w:val="24"/>
+              </w:rPr>
+              <w:t xml:space="preserve">        </w:t>
+            </w:r>
+            <w:proofErr w:type="spellStart"/>
+            <w:r>
+              <w:rPr>
+                <w:rFonts w:cstheme="minorHAnsi"/>
+                <w:sz w:val="24"/>
+                <w:szCs w:val="24"/>
+              </w:rPr>
+              <w:t>ts.write_data_to_influxdb</w:t>
+            </w:r>
+            <w:proofErr w:type="spellEnd"/>
+            <w:r>
+              <w:rPr>
+                <w:rFonts w:cstheme="minorHAnsi"/>
+                <w:sz w:val="24"/>
+                <w:szCs w:val="24"/>
+              </w:rPr>
+              <w:t xml:space="preserve">(sensor["measure"], </w:t>
+            </w:r>
+            <w:proofErr w:type="spellStart"/>
+            <w:r>
+              <w:rPr>
+                <w:rFonts w:cstheme="minorHAnsi"/>
+                <w:sz w:val="24"/>
+                <w:szCs w:val="24"/>
+              </w:rPr>
+              <w:t>field_name</w:t>
+            </w:r>
+            <w:proofErr w:type="spellEnd"/>
+            <w:r>
+              <w:rPr>
+                <w:rFonts w:cstheme="minorHAnsi"/>
+                <w:sz w:val="24"/>
+                <w:szCs w:val="24"/>
+              </w:rPr>
+              <w:t>, average)</w:t>
             </w:r>
           </w:p>
           <w:p>
@@ -10638,7 +13156,25 @@
                 <w:sz w:val="24"/>
                 <w:szCs w:val="24"/>
               </w:rPr>
-              <w:t xml:space="preserve">    sensor["mqtt_values"].clear()</w:t>
+              <w:t xml:space="preserve">    sensor["</w:t>
+            </w:r>
+            <w:proofErr w:type="spellStart"/>
+            <w:r>
+              <w:rPr>
+                <w:rFonts w:cstheme="minorHAnsi"/>
+                <w:sz w:val="24"/>
+                <w:szCs w:val="24"/>
+              </w:rPr>
+              <w:t>mqtt_values</w:t>
+            </w:r>
+            <w:proofErr w:type="spellEnd"/>
+            <w:r>
+              <w:rPr>
+                <w:rFonts w:cstheme="minorHAnsi"/>
+                <w:sz w:val="24"/>
+                <w:szCs w:val="24"/>
+              </w:rPr>
+              <w:t>"].clear()</w:t>
             </w:r>
           </w:p>
         </w:tc>
@@ -10716,16 +13252,16 @@
       <w:tblPr>
         <w:tblStyle w:val="TableGrid"/>
         <w:tblW w:w="0" w:type="auto"/>
-        <w:tblInd w:w="720" w:type="dxa"/>
+        <w:tblInd w:w="-15" w:type="dxa"/>
         <w:tblLook w:val="04A0" w:firstRow="1" w:lastRow="0" w:firstColumn="1" w:lastColumn="0" w:noHBand="0" w:noVBand="1"/>
       </w:tblPr>
       <w:tblGrid>
-        <w:gridCol w:w="8276"/>
+        <w:gridCol w:w="9011"/>
       </w:tblGrid>
       <w:tr>
         <w:tc>
           <w:tcPr>
-            <w:tcW w:w="9016" w:type="dxa"/>
+            <w:tcW w:w="9011" w:type="dxa"/>
             <w:tcBorders>
               <w:top w:val="dotted" w:sz="12" w:space="0" w:color="auto"/>
               <w:left w:val="dotted" w:sz="12" w:space="0" w:color="auto"/>
@@ -10794,6 +13330,7 @@
                 <w:sz w:val="24"/>
                 <w:szCs w:val="24"/>
               </w:rPr>
+              <w:lastRenderedPageBreak/>
               <w:t># Set callback functions</w:t>
             </w:r>
           </w:p>
@@ -10977,16 +13514,16 @@
       <w:tblPr>
         <w:tblStyle w:val="TableGrid"/>
         <w:tblW w:w="0" w:type="auto"/>
-        <w:tblInd w:w="720" w:type="dxa"/>
+        <w:tblInd w:w="-15" w:type="dxa"/>
         <w:tblLook w:val="04A0" w:firstRow="1" w:lastRow="0" w:firstColumn="1" w:lastColumn="0" w:noHBand="0" w:noVBand="1"/>
       </w:tblPr>
       <w:tblGrid>
-        <w:gridCol w:w="8276"/>
+        <w:gridCol w:w="9011"/>
       </w:tblGrid>
       <w:tr>
         <w:tc>
           <w:tcPr>
-            <w:tcW w:w="9016" w:type="dxa"/>
+            <w:tcW w:w="9011" w:type="dxa"/>
             <w:tcBorders>
               <w:top w:val="dotted" w:sz="12" w:space="0" w:color="auto"/>
               <w:left w:val="dotted" w:sz="12" w:space="0" w:color="auto"/>
@@ -11010,7 +13547,25 @@
                 <w:sz w:val="24"/>
                 <w:szCs w:val="24"/>
               </w:rPr>
-              <w:t>class InfluxDB:</w:t>
+              <w:t xml:space="preserve">class </w:t>
+            </w:r>
+            <w:proofErr w:type="spellStart"/>
+            <w:r>
+              <w:rPr>
+                <w:rFonts w:cstheme="minorHAnsi"/>
+                <w:sz w:val="24"/>
+                <w:szCs w:val="24"/>
+              </w:rPr>
+              <w:t>InfluxDB</w:t>
+            </w:r>
+            <w:proofErr w:type="spellEnd"/>
+            <w:r>
+              <w:rPr>
+                <w:rFonts w:cstheme="minorHAnsi"/>
+                <w:sz w:val="24"/>
+                <w:szCs w:val="24"/>
+              </w:rPr>
+              <w:t>:</w:t>
             </w:r>
           </w:p>
           <w:p>
@@ -11226,7 +13781,25 @@
           <w:sz w:val="24"/>
           <w:szCs w:val="24"/>
         </w:rPr>
-        <w:t>The InfluxDB class is designed to manage interactions with the InfluxDB database. It is initialized with a bucket parameter, which specifies the name of the InfluxDB bucket to which data will be written. The class sets up the necessary configurations to connect to the InfluxDB server using the provided URL, token, and organization.</w:t>
+        <w:t xml:space="preserve">The </w:t>
+      </w:r>
+      <w:proofErr w:type="spellStart"/>
+      <w:r>
+        <w:rPr>
+          <w:rFonts w:cstheme="minorHAnsi"/>
+          <w:sz w:val="24"/>
+          <w:szCs w:val="24"/>
+        </w:rPr>
+        <w:t>InfluxDB</w:t>
+      </w:r>
+      <w:proofErr w:type="spellEnd"/>
+      <w:r>
+        <w:rPr>
+          <w:rFonts w:cstheme="minorHAnsi"/>
+          <w:sz w:val="24"/>
+          <w:szCs w:val="24"/>
+        </w:rPr>
+        <w:t xml:space="preserve"> class is designed to manage interactions with the InfluxDB database. It is initialized with a bucket parameter, which specifies the name of the InfluxDB bucket to which data will be written. The class sets up the necessary configurations to connect to the InfluxDB server using the provided URL, token, and organization.</w:t>
       </w:r>
     </w:p>
     <w:p>
@@ -11371,16 +13944,16 @@
       <w:tblPr>
         <w:tblStyle w:val="TableGrid"/>
         <w:tblW w:w="0" w:type="auto"/>
-        <w:tblInd w:w="720" w:type="dxa"/>
+        <w:tblInd w:w="-15" w:type="dxa"/>
         <w:tblLook w:val="04A0" w:firstRow="1" w:lastRow="0" w:firstColumn="1" w:lastColumn="0" w:noHBand="0" w:noVBand="1"/>
       </w:tblPr>
       <w:tblGrid>
-        <w:gridCol w:w="8276"/>
+        <w:gridCol w:w="9011"/>
       </w:tblGrid>
       <w:tr>
         <w:tc>
           <w:tcPr>
-            <w:tcW w:w="9016" w:type="dxa"/>
+            <w:tcW w:w="9011" w:type="dxa"/>
             <w:tcBorders>
               <w:top w:val="dotted" w:sz="12" w:space="0" w:color="auto"/>
               <w:left w:val="dotted" w:sz="12" w:space="0" w:color="auto"/>
@@ -11510,6 +14083,7 @@
                 <w:sz w:val="24"/>
                 <w:szCs w:val="24"/>
               </w:rPr>
+              <w:lastRenderedPageBreak/>
               <w:t xml:space="preserve">        return self.delete_api.delete(start, stop, "_measurement=" + measure, bucket=self.bucket, org=self.org)</w:t>
             </w:r>
           </w:p>
@@ -11752,7 +14326,6 @@
                 <w:sz w:val="24"/>
                 <w:szCs w:val="24"/>
               </w:rPr>
-              <w:lastRenderedPageBreak/>
               <w:t xml:space="preserve">    def after_writing_to_influxdb(self):</w:t>
             </w:r>
           </w:p>
@@ -12211,7 +14784,16 @@
           <w:sz w:val="24"/>
           <w:szCs w:val="24"/>
         </w:rPr>
-        <w:t>write_data_to_influxdb(self, measure, field_name, value): This method writes a data point to the InfluxDB database. It takes measure (measurement name), field_name (the field name for the gas concentration value), and value (the actual gas concentration value) as inputs. It writes the data point to InfluxDB using the synchronous write API. The Point class from the influxdb_client library is used to define the data point.</w:t>
+        <w:t xml:space="preserve">write_data_to_influxdb(self, measure, field_name, value): This method writes a data point to the InfluxDB database. It takes measure (measurement name), field_name (the field name for the gas concentration value), and value (the actual </w:t>
+      </w:r>
+      <w:r>
+        <w:rPr>
+          <w:rFonts w:cstheme="minorHAnsi"/>
+          <w:sz w:val="24"/>
+          <w:szCs w:val="24"/>
+        </w:rPr>
+        <w:lastRenderedPageBreak/>
+        <w:t>gas concentration value) as inputs. It writes the data point to InfluxDB using the synchronous write API. The Point class from the influxdb_client library is used to define the data point.</w:t>
       </w:r>
     </w:p>
     <w:p>
@@ -12280,16 +14862,7 @@
           <w:sz w:val="24"/>
           <w:szCs w:val="24"/>
         </w:rPr>
-        <w:t xml:space="preserve">query_mean(self, measure, start): Similar to the query method, this method performs a query to calculate the mean value of the specified measure within the </w:t>
-      </w:r>
-      <w:r>
-        <w:rPr>
-          <w:rFonts w:cstheme="minorHAnsi"/>
-          <w:sz w:val="24"/>
-          <w:szCs w:val="24"/>
-        </w:rPr>
-        <w:lastRenderedPageBreak/>
-        <w:t>specified data range (based on start). It returns the query result in the form of tables.</w:t>
+        <w:t>query_mean(self, measure, start): Similar to the query method, this method performs a query to calculate the mean value of the specified measure within the specified data range (based on start). It returns the query result in the form of tables.</w:t>
       </w:r>
     </w:p>
     <w:p>
@@ -12307,16 +14880,16 @@
       <w:tblPr>
         <w:tblStyle w:val="TableGrid"/>
         <w:tblW w:w="0" w:type="auto"/>
-        <w:tblInd w:w="720" w:type="dxa"/>
+        <w:tblInd w:w="-15" w:type="dxa"/>
         <w:tblLook w:val="04A0" w:firstRow="1" w:lastRow="0" w:firstColumn="1" w:lastColumn="0" w:noHBand="0" w:noVBand="1"/>
       </w:tblPr>
       <w:tblGrid>
-        <w:gridCol w:w="8276"/>
+        <w:gridCol w:w="9011"/>
       </w:tblGrid>
       <w:tr>
         <w:tc>
           <w:tcPr>
-            <w:tcW w:w="9016" w:type="dxa"/>
+            <w:tcW w:w="9011" w:type="dxa"/>
             <w:tcBorders>
               <w:top w:val="dotted" w:sz="12" w:space="0" w:color="auto"/>
               <w:left w:val="dotted" w:sz="12" w:space="0" w:color="auto"/>
@@ -12334,13 +14907,23 @@
                 <w:szCs w:val="24"/>
               </w:rPr>
             </w:pPr>
-            <w:r>
-              <w:rPr>
-                <w:rFonts w:cstheme="minorHAnsi"/>
-                <w:sz w:val="24"/>
-                <w:szCs w:val="24"/>
-              </w:rPr>
-              <w:t>gas_sensors = [</w:t>
+            <w:proofErr w:type="spellStart"/>
+            <w:r>
+              <w:rPr>
+                <w:rFonts w:cstheme="minorHAnsi"/>
+                <w:sz w:val="24"/>
+                <w:szCs w:val="24"/>
+              </w:rPr>
+              <w:t>gas_sensors</w:t>
+            </w:r>
+            <w:proofErr w:type="spellEnd"/>
+            <w:r>
+              <w:rPr>
+                <w:rFonts w:cstheme="minorHAnsi"/>
+                <w:sz w:val="24"/>
+                <w:szCs w:val="24"/>
+              </w:rPr>
+              <w:t xml:space="preserve"> = [</w:t>
             </w:r>
           </w:p>
           <w:p>
@@ -12887,6 +15470,7 @@
           <w:sz w:val="24"/>
           <w:szCs w:val="24"/>
         </w:rPr>
+        <w:lastRenderedPageBreak/>
         <w:t>measure: The measurement name that will be used in InfluxDB to store data from this sensor.</w:t>
       </w:r>
     </w:p>
@@ -12951,16 +15535,16 @@
       <w:tblPr>
         <w:tblStyle w:val="TableGrid"/>
         <w:tblW w:w="0" w:type="auto"/>
-        <w:tblInd w:w="720" w:type="dxa"/>
+        <w:tblInd w:w="-15" w:type="dxa"/>
         <w:tblLook w:val="04A0" w:firstRow="1" w:lastRow="0" w:firstColumn="1" w:lastColumn="0" w:noHBand="0" w:noVBand="1"/>
       </w:tblPr>
       <w:tblGrid>
-        <w:gridCol w:w="8276"/>
+        <w:gridCol w:w="9011"/>
       </w:tblGrid>
       <w:tr>
         <w:tc>
           <w:tcPr>
-            <w:tcW w:w="9016" w:type="dxa"/>
+            <w:tcW w:w="9011" w:type="dxa"/>
             <w:tcBorders>
               <w:top w:val="dotted" w:sz="12" w:space="0" w:color="auto"/>
               <w:left w:val="dotted" w:sz="12" w:space="0" w:color="auto"/>
@@ -13047,16 +15631,16 @@
       <w:tblPr>
         <w:tblStyle w:val="TableGrid"/>
         <w:tblW w:w="0" w:type="auto"/>
-        <w:tblInd w:w="720" w:type="dxa"/>
+        <w:tblInd w:w="-15" w:type="dxa"/>
         <w:tblLook w:val="04A0" w:firstRow="1" w:lastRow="0" w:firstColumn="1" w:lastColumn="0" w:noHBand="0" w:noVBand="1"/>
       </w:tblPr>
       <w:tblGrid>
-        <w:gridCol w:w="8276"/>
+        <w:gridCol w:w="9011"/>
       </w:tblGrid>
       <w:tr>
         <w:tc>
           <w:tcPr>
-            <w:tcW w:w="9016" w:type="dxa"/>
+            <w:tcW w:w="9011" w:type="dxa"/>
             <w:tcBorders>
               <w:top w:val="dotted" w:sz="12" w:space="0" w:color="auto"/>
               <w:left w:val="dotted" w:sz="12" w:space="0" w:color="auto"/>
@@ -13099,7 +15683,6 @@
                 <w:sz w:val="24"/>
                 <w:szCs w:val="24"/>
               </w:rPr>
-              <w:lastRenderedPageBreak/>
               <w:t xml:space="preserve">        while True:</w:t>
             </w:r>
           </w:p>
@@ -13728,6 +16311,7 @@
           <w:sz w:val="24"/>
           <w:szCs w:val="24"/>
         </w:rPr>
+        <w:lastRenderedPageBreak/>
         <w:t xml:space="preserve">Within the loop, for each gas sensor in the gas_sensors list, the program queries the InfluxDB database for the average gas concentration over the last </w:t>
       </w:r>
       <w:r>
@@ -13815,16 +16399,7 @@
           <w:sz w:val="24"/>
           <w:szCs w:val="24"/>
         </w:rPr>
-        <w:t xml:space="preserve">After calculating the average for each sensor, the program calls the process_gas_sensor function for the current sensor. This function calculates the overall average of the received values and compares it to a threshold of 30. If the average exceeds 30, it sends a Telegram notification </w:t>
-      </w:r>
-      <w:r>
-        <w:rPr>
-          <w:rFonts w:cstheme="minorHAnsi"/>
-          <w:sz w:val="24"/>
-          <w:szCs w:val="24"/>
-        </w:rPr>
-        <w:lastRenderedPageBreak/>
-        <w:t>to warn about a potential gas leak. It also writes the average value to the InfluxDB database using the ts.write_data_to_influxdb method.</w:t>
+        <w:t>After calculating the average for each sensor, the program calls the process_gas_sensor function for the current sensor. This function calculates the overall average of the received values and compares it to a threshold of 30. If the average exceeds 30, it sends a Telegram notification to warn about a potential gas leak. It also writes the average value to the InfluxDB database using the ts.write_data_to_influxdb method.</w:t>
       </w:r>
     </w:p>
     <w:p>
@@ -14165,7 +16740,7 @@
                     <pic:cNvPicPr/>
                   </pic:nvPicPr>
                   <pic:blipFill>
-                    <a:blip r:embed="rId10" cstate="print">
+                    <a:blip r:embed="rId12" cstate="print">
                       <a:extLst>
                         <a:ext uri="{28A0092B-C50C-407E-A947-70E740481C1C}">
                           <a14:useLocalDpi xmlns:a14="http://schemas.microsoft.com/office/drawing/2010/main" val="0"/>
@@ -14280,6 +16855,7 @@
           <w:sz w:val="24"/>
           <w:szCs w:val="24"/>
         </w:rPr>
+        <w:lastRenderedPageBreak/>
         <w:t>Lines:</w:t>
       </w:r>
       <w:r>
@@ -14436,7 +17012,6 @@
           <w:sz w:val="28"/>
           <w:szCs w:val="28"/>
         </w:rPr>
-        <w:lastRenderedPageBreak/>
         <w:t>Leakage Alerts:</w:t>
       </w:r>
     </w:p>
@@ -14476,7 +17051,7 @@
                     </pic:cNvPicPr>
                   </pic:nvPicPr>
                   <pic:blipFill rotWithShape="1">
-                    <a:blip r:embed="rId11" cstate="print">
+                    <a:blip r:embed="rId13" cstate="print">
                       <a:extLst>
                         <a:ext uri="{28A0092B-C50C-407E-A947-70E740481C1C}">
                           <a14:useLocalDpi xmlns:a14="http://schemas.microsoft.com/office/drawing/2010/main" val="0"/>
@@ -14640,7 +17215,16 @@
           <w:sz w:val="24"/>
           <w:szCs w:val="24"/>
         </w:rPr>
-        <w:t xml:space="preserve"> The messages include the average gas concentration value for each sensor over a specific period. The average value gives an overall indication of the gas levels recorded by that particular sensor during the monitoring period. If the average value exceeds the predefined threshold of 30, indicating a potential gas leak or elevated gas levels.</w:t>
+        <w:t xml:space="preserve"> The messages include the average gas concentration value for each sensor over a specific period. The average value gives an overall indication of the gas levels recorded by that particular sensor during the monitoring period. If the average </w:t>
+      </w:r>
+      <w:r>
+        <w:rPr>
+          <w:rFonts w:cstheme="minorHAnsi"/>
+          <w:sz w:val="24"/>
+          <w:szCs w:val="24"/>
+        </w:rPr>
+        <w:lastRenderedPageBreak/>
+        <w:t>value exceeds the predefined threshold of 30, indicating a potential gas leak or elevated gas levels.</w:t>
       </w:r>
     </w:p>
     <w:p>
@@ -14761,6 +17345,56 @@
 </w:document>
 </file>
 
+<file path=word/endnotes.xml><?xml version="1.0" encoding="utf-8"?>
+<w:endnotes xmlns:wpc="http://schemas.microsoft.com/office/word/2010/wordprocessingCanvas" xmlns:cx="http://schemas.microsoft.com/office/drawing/2014/chartex" xmlns:cx1="http://schemas.microsoft.com/office/drawing/2015/9/8/chartex" xmlns:cx2="http://schemas.microsoft.com/office/drawing/2015/10/21/chartex" xmlns:cx3="http://schemas.microsoft.com/office/drawing/2016/5/9/chartex" xmlns:cx4="http://schemas.microsoft.com/office/drawing/2016/5/10/chartex" xmlns:cx5="http://schemas.microsoft.com/office/drawing/2016/5/11/chartex" xmlns:cx6="http://schemas.microsoft.com/office/drawing/2016/5/12/chartex" xmlns:cx7="http://schemas.microsoft.com/office/drawing/2016/5/13/chartex" xmlns:cx8="http://schemas.microsoft.com/office/drawing/2016/5/14/chartex" xmlns:mc="http://schemas.openxmlformats.org/markup-compatibility/2006" xmlns:aink="http://schemas.microsoft.com/office/drawing/2016/ink" xmlns:am3d="http://schemas.microsoft.com/office/drawing/2017/model3d" xmlns:o="urn:schemas-microsoft-com:office:office" xmlns:oel="http://schemas.microsoft.com/office/2019/extlst" xmlns:r="http://schemas.openxmlformats.org/officeDocument/2006/relationships" xmlns:m="http://schemas.openxmlformats.org/officeDocument/2006/math" xmlns:v="urn:schemas-microsoft-com:vml" xmlns:wp14="http://schemas.microsoft.com/office/word/2010/wordprocessingDrawing" xmlns:wp="http://schemas.openxmlformats.org/drawingml/2006/wordprocessingDrawing" xmlns:w10="urn:schemas-microsoft-com:office:word" xmlns:w="http://schemas.openxmlformats.org/wordprocessingml/2006/main" xmlns:w14="http://schemas.microsoft.com/office/word/2010/wordml" xmlns:w15="http://schemas.microsoft.com/office/word/2012/wordml" xmlns:w16cex="http://schemas.microsoft.com/office/word/2018/wordml/cex" xmlns:w16cid="http://schemas.microsoft.com/office/word/2016/wordml/cid" xmlns:w16="http://schemas.microsoft.com/office/word/2018/wordml" xmlns:w16sdtdh="http://schemas.microsoft.com/office/word/2020/wordml/sdtdatahash" xmlns:w16se="http://schemas.microsoft.com/office/word/2015/wordml/symex" xmlns:wpg="http://schemas.microsoft.com/office/word/2010/wordprocessingGroup" xmlns:wpi="http://schemas.microsoft.com/office/word/2010/wordprocessingInk" xmlns:wne="http://schemas.microsoft.com/office/word/2006/wordml" xmlns:wps="http://schemas.microsoft.com/office/word/2010/wordprocessingShape" mc:Ignorable="w14 w15 w16se w16cid w16 w16cex w16sdtdh wp14">
+  <w:endnote w:type="separator" w:id="-1">
+    <w:p>
+      <w:pPr>
+        <w:spacing w:after="0" w:line="240" w:lineRule="auto"/>
+      </w:pPr>
+      <w:r>
+        <w:separator/>
+      </w:r>
+    </w:p>
+  </w:endnote>
+  <w:endnote w:type="continuationSeparator" w:id="0">
+    <w:p>
+      <w:pPr>
+        <w:spacing w:after="0" w:line="240" w:lineRule="auto"/>
+      </w:pPr>
+      <w:r>
+        <w:continuationSeparator/>
+      </w:r>
+    </w:p>
+  </w:endnote>
+</w:endnotes>
+</file>
+
+<file path=word/footnotes.xml><?xml version="1.0" encoding="utf-8"?>
+<w:footnotes xmlns:wpc="http://schemas.microsoft.com/office/word/2010/wordprocessingCanvas" xmlns:cx="http://schemas.microsoft.com/office/drawing/2014/chartex" xmlns:cx1="http://schemas.microsoft.com/office/drawing/2015/9/8/chartex" xmlns:cx2="http://schemas.microsoft.com/office/drawing/2015/10/21/chartex" xmlns:cx3="http://schemas.microsoft.com/office/drawing/2016/5/9/chartex" xmlns:cx4="http://schemas.microsoft.com/office/drawing/2016/5/10/chartex" xmlns:cx5="http://schemas.microsoft.com/office/drawing/2016/5/11/chartex" xmlns:cx6="http://schemas.microsoft.com/office/drawing/2016/5/12/chartex" xmlns:cx7="http://schemas.microsoft.com/office/drawing/2016/5/13/chartex" xmlns:cx8="http://schemas.microsoft.com/office/drawing/2016/5/14/chartex" xmlns:mc="http://schemas.openxmlformats.org/markup-compatibility/2006" xmlns:aink="http://schemas.microsoft.com/office/drawing/2016/ink" xmlns:am3d="http://schemas.microsoft.com/office/drawing/2017/model3d" xmlns:o="urn:schemas-microsoft-com:office:office" xmlns:oel="http://schemas.microsoft.com/office/2019/extlst" xmlns:r="http://schemas.openxmlformats.org/officeDocument/2006/relationships" xmlns:m="http://schemas.openxmlformats.org/officeDocument/2006/math" xmlns:v="urn:schemas-microsoft-com:vml" xmlns:wp14="http://schemas.microsoft.com/office/word/2010/wordprocessingDrawing" xmlns:wp="http://schemas.openxmlformats.org/drawingml/2006/wordprocessingDrawing" xmlns:w10="urn:schemas-microsoft-com:office:word" xmlns:w="http://schemas.openxmlformats.org/wordprocessingml/2006/main" xmlns:w14="http://schemas.microsoft.com/office/word/2010/wordml" xmlns:w15="http://schemas.microsoft.com/office/word/2012/wordml" xmlns:w16cex="http://schemas.microsoft.com/office/word/2018/wordml/cex" xmlns:w16cid="http://schemas.microsoft.com/office/word/2016/wordml/cid" xmlns:w16="http://schemas.microsoft.com/office/word/2018/wordml" xmlns:w16sdtdh="http://schemas.microsoft.com/office/word/2020/wordml/sdtdatahash" xmlns:w16se="http://schemas.microsoft.com/office/word/2015/wordml/symex" xmlns:wpg="http://schemas.microsoft.com/office/word/2010/wordprocessingGroup" xmlns:wpi="http://schemas.microsoft.com/office/word/2010/wordprocessingInk" xmlns:wne="http://schemas.microsoft.com/office/word/2006/wordml" xmlns:wps="http://schemas.microsoft.com/office/word/2010/wordprocessingShape" mc:Ignorable="w14 w15 w16se w16cid w16 w16cex w16sdtdh wp14">
+  <w:footnote w:type="separator" w:id="-1">
+    <w:p>
+      <w:pPr>
+        <w:spacing w:after="0" w:line="240" w:lineRule="auto"/>
+      </w:pPr>
+      <w:r>
+        <w:separator/>
+      </w:r>
+    </w:p>
+  </w:footnote>
+  <w:footnote w:type="continuationSeparator" w:id="0">
+    <w:p>
+      <w:pPr>
+        <w:spacing w:after="0" w:line="240" w:lineRule="auto"/>
+      </w:pPr>
+      <w:r>
+        <w:continuationSeparator/>
+      </w:r>
+    </w:p>
+  </w:footnote>
+</w:footnotes>
+</file>
+
 <file path=word/numbering.xml><?xml version="1.0" encoding="utf-8"?>
 <w:numbering xmlns:wpc="http://schemas.microsoft.com/office/word/2010/wordprocessingCanvas" xmlns:cx="http://schemas.microsoft.com/office/drawing/2014/chartex" xmlns:cx1="http://schemas.microsoft.com/office/drawing/2015/9/8/chartex" xmlns:cx2="http://schemas.microsoft.com/office/drawing/2015/10/21/chartex" xmlns:cx3="http://schemas.microsoft.com/office/drawing/2016/5/9/chartex" xmlns:cx4="http://schemas.microsoft.com/office/drawing/2016/5/10/chartex" xmlns:cx5="http://schemas.microsoft.com/office/drawing/2016/5/11/chartex" xmlns:cx6="http://schemas.microsoft.com/office/drawing/2016/5/12/chartex" xmlns:cx7="http://schemas.microsoft.com/office/drawing/2016/5/13/chartex" xmlns:cx8="http://schemas.microsoft.com/office/drawing/2016/5/14/chartex" xmlns:mc="http://schemas.openxmlformats.org/markup-compatibility/2006" xmlns:aink="http://schemas.microsoft.com/office/drawing/2016/ink" xmlns:am3d="http://schemas.microsoft.com/office/drawing/2017/model3d" xmlns:o="urn:schemas-microsoft-com:office:office" xmlns:oel="http://schemas.microsoft.com/office/2019/extlst" xmlns:r="http://schemas.openxmlformats.org/officeDocument/2006/relationships" xmlns:m="http://schemas.openxmlformats.org/officeDocument/2006/math" xmlns:v="urn:schemas-microsoft-com:vml" xmlns:wp14="http://schemas.microsoft.com/office/word/2010/wordprocessingDrawing" xmlns:wp="http://schemas.openxmlformats.org/drawingml/2006/wordprocessingDrawing" xmlns:w10="urn:schemas-microsoft-com:office:word" xmlns:w="http://schemas.openxmlformats.org/wordprocessingml/2006/main" xmlns:w14="http://schemas.microsoft.com/office/word/2010/wordml" xmlns:w15="http://schemas.microsoft.com/office/word/2012/wordml" xmlns:w16cex="http://schemas.microsoft.com/office/word/2018/wordml/cex" xmlns:w16cid="http://schemas.microsoft.com/office/word/2016/wordml/cid" xmlns:w16="http://schemas.microsoft.com/office/word/2018/wordml" xmlns:w16sdtdh="http://schemas.microsoft.com/office/word/2020/wordml/sdtdatahash" xmlns:w16se="http://schemas.microsoft.com/office/word/2015/wordml/symex" xmlns:wpg="http://schemas.microsoft.com/office/word/2010/wordprocessingGroup" xmlns:wpi="http://schemas.microsoft.com/office/word/2010/wordprocessingInk" xmlns:wne="http://schemas.microsoft.com/office/word/2006/wordml" xmlns:wps="http://schemas.microsoft.com/office/word/2010/wordprocessingShape" mc:Ignorable="w14 w15 w16se w16cid w16 w16cex w16sdtdh wp14">
   <w:abstractNum w:abstractNumId="0" w15:restartNumberingAfterBreak="0">
@@ -16633,17 +19267,17 @@
   <w:abstractNum w:abstractNumId="16" w15:restartNumberingAfterBreak="0">
     <w:nsid w:val="2A8A290D"/>
     <w:multiLevelType w:val="hybridMultilevel"/>
-    <w:tmpl w:val="0A965D1E"/>
-    <w:lvl w:ilvl="0" w:tplc="40090001">
-      <w:start w:val="1"/>
-      <w:numFmt w:val="bullet"/>
-      <w:lvlText w:val=""/>
-      <w:lvlJc w:val="left"/>
-      <w:pPr>
-        <w:ind w:left="720" w:hanging="360"/>
-      </w:pPr>
-      <w:rPr>
-        <w:rFonts w:ascii="Symbol" w:hAnsi="Symbol" w:hint="default"/>
+    <w:tmpl w:val="040695DE"/>
+    <w:lvl w:ilvl="0" w:tplc="4009000B">
+      <w:start w:val="1"/>
+      <w:numFmt w:val="bullet"/>
+      <w:lvlText w:val=""/>
+      <w:lvlJc w:val="left"/>
+      <w:pPr>
+        <w:ind w:left="1069" w:hanging="360"/>
+      </w:pPr>
+      <w:rPr>
+        <w:rFonts w:ascii="Wingdings" w:hAnsi="Wingdings" w:hint="default"/>
       </w:rPr>
     </w:lvl>
     <w:lvl w:ilvl="1" w:tplc="40090003">
@@ -17652,6 +20286,119 @@
     </w:lvl>
   </w:abstractNum>
   <w:abstractNum w:abstractNumId="25" w15:restartNumberingAfterBreak="0">
+    <w:nsid w:val="3D14737B"/>
+    <w:multiLevelType w:val="hybridMultilevel"/>
+    <w:tmpl w:val="2362A8BC"/>
+    <w:lvl w:ilvl="0" w:tplc="4009000B">
+      <w:start w:val="1"/>
+      <w:numFmt w:val="bullet"/>
+      <w:lvlText w:val=""/>
+      <w:lvlJc w:val="left"/>
+      <w:pPr>
+        <w:ind w:left="1069" w:hanging="360"/>
+      </w:pPr>
+      <w:rPr>
+        <w:rFonts w:ascii="Wingdings" w:hAnsi="Wingdings" w:hint="default"/>
+      </w:rPr>
+    </w:lvl>
+    <w:lvl w:ilvl="1" w:tplc="40090003">
+      <w:start w:val="1"/>
+      <w:numFmt w:val="bullet"/>
+      <w:lvlText w:val="o"/>
+      <w:lvlJc w:val="left"/>
+      <w:pPr>
+        <w:ind w:left="1440" w:hanging="360"/>
+      </w:pPr>
+      <w:rPr>
+        <w:rFonts w:ascii="Courier New" w:hAnsi="Courier New" w:cs="Courier New" w:hint="default"/>
+      </w:rPr>
+    </w:lvl>
+    <w:lvl w:ilvl="2" w:tplc="40090005" w:tentative="1">
+      <w:start w:val="1"/>
+      <w:numFmt w:val="bullet"/>
+      <w:lvlText w:val=""/>
+      <w:lvlJc w:val="left"/>
+      <w:pPr>
+        <w:ind w:left="2160" w:hanging="360"/>
+      </w:pPr>
+      <w:rPr>
+        <w:rFonts w:ascii="Wingdings" w:hAnsi="Wingdings" w:hint="default"/>
+      </w:rPr>
+    </w:lvl>
+    <w:lvl w:ilvl="3" w:tplc="40090001" w:tentative="1">
+      <w:start w:val="1"/>
+      <w:numFmt w:val="bullet"/>
+      <w:lvlText w:val=""/>
+      <w:lvlJc w:val="left"/>
+      <w:pPr>
+        <w:ind w:left="2880" w:hanging="360"/>
+      </w:pPr>
+      <w:rPr>
+        <w:rFonts w:ascii="Symbol" w:hAnsi="Symbol" w:hint="default"/>
+      </w:rPr>
+    </w:lvl>
+    <w:lvl w:ilvl="4" w:tplc="40090003" w:tentative="1">
+      <w:start w:val="1"/>
+      <w:numFmt w:val="bullet"/>
+      <w:lvlText w:val="o"/>
+      <w:lvlJc w:val="left"/>
+      <w:pPr>
+        <w:ind w:left="3600" w:hanging="360"/>
+      </w:pPr>
+      <w:rPr>
+        <w:rFonts w:ascii="Courier New" w:hAnsi="Courier New" w:cs="Courier New" w:hint="default"/>
+      </w:rPr>
+    </w:lvl>
+    <w:lvl w:ilvl="5" w:tplc="40090005" w:tentative="1">
+      <w:start w:val="1"/>
+      <w:numFmt w:val="bullet"/>
+      <w:lvlText w:val=""/>
+      <w:lvlJc w:val="left"/>
+      <w:pPr>
+        <w:ind w:left="4320" w:hanging="360"/>
+      </w:pPr>
+      <w:rPr>
+        <w:rFonts w:ascii="Wingdings" w:hAnsi="Wingdings" w:hint="default"/>
+      </w:rPr>
+    </w:lvl>
+    <w:lvl w:ilvl="6" w:tplc="40090001" w:tentative="1">
+      <w:start w:val="1"/>
+      <w:numFmt w:val="bullet"/>
+      <w:lvlText w:val=""/>
+      <w:lvlJc w:val="left"/>
+      <w:pPr>
+        <w:ind w:left="5040" w:hanging="360"/>
+      </w:pPr>
+      <w:rPr>
+        <w:rFonts w:ascii="Symbol" w:hAnsi="Symbol" w:hint="default"/>
+      </w:rPr>
+    </w:lvl>
+    <w:lvl w:ilvl="7" w:tplc="40090003" w:tentative="1">
+      <w:start w:val="1"/>
+      <w:numFmt w:val="bullet"/>
+      <w:lvlText w:val="o"/>
+      <w:lvlJc w:val="left"/>
+      <w:pPr>
+        <w:ind w:left="5760" w:hanging="360"/>
+      </w:pPr>
+      <w:rPr>
+        <w:rFonts w:ascii="Courier New" w:hAnsi="Courier New" w:cs="Courier New" w:hint="default"/>
+      </w:rPr>
+    </w:lvl>
+    <w:lvl w:ilvl="8" w:tplc="40090005" w:tentative="1">
+      <w:start w:val="1"/>
+      <w:numFmt w:val="bullet"/>
+      <w:lvlText w:val=""/>
+      <w:lvlJc w:val="left"/>
+      <w:pPr>
+        <w:ind w:left="6480" w:hanging="360"/>
+      </w:pPr>
+      <w:rPr>
+        <w:rFonts w:ascii="Wingdings" w:hAnsi="Wingdings" w:hint="default"/>
+      </w:rPr>
+    </w:lvl>
+  </w:abstractNum>
+  <w:abstractNum w:abstractNumId="26" w15:restartNumberingAfterBreak="0">
     <w:nsid w:val="3ED124F7"/>
     <w:multiLevelType w:val="hybridMultilevel"/>
     <w:tmpl w:val="2848CCD6"/>
@@ -17764,7 +20511,7 @@
       </w:rPr>
     </w:lvl>
   </w:abstractNum>
-  <w:abstractNum w:abstractNumId="26" w15:restartNumberingAfterBreak="0">
+  <w:abstractNum w:abstractNumId="27" w15:restartNumberingAfterBreak="0">
     <w:nsid w:val="415469AC"/>
     <w:multiLevelType w:val="hybridMultilevel"/>
     <w:tmpl w:val="7938EB6A"/>
@@ -17853,7 +20600,7 @@
       </w:pPr>
     </w:lvl>
   </w:abstractNum>
-  <w:abstractNum w:abstractNumId="27" w15:restartNumberingAfterBreak="0">
+  <w:abstractNum w:abstractNumId="28" w15:restartNumberingAfterBreak="0">
     <w:nsid w:val="46C3761D"/>
     <w:multiLevelType w:val="hybridMultilevel"/>
     <w:tmpl w:val="4CDE3A94"/>
@@ -17966,7 +20713,7 @@
       </w:rPr>
     </w:lvl>
   </w:abstractNum>
-  <w:abstractNum w:abstractNumId="28" w15:restartNumberingAfterBreak="0">
+  <w:abstractNum w:abstractNumId="29" w15:restartNumberingAfterBreak="0">
     <w:nsid w:val="4AE17006"/>
     <w:multiLevelType w:val="multilevel"/>
     <w:tmpl w:val="1EB0BBEC"/>
@@ -18108,7 +20855,7 @@
       </w:rPr>
     </w:lvl>
   </w:abstractNum>
-  <w:abstractNum w:abstractNumId="29" w15:restartNumberingAfterBreak="0">
+  <w:abstractNum w:abstractNumId="30" w15:restartNumberingAfterBreak="0">
     <w:nsid w:val="4E3B73F2"/>
     <w:multiLevelType w:val="hybridMultilevel"/>
     <w:tmpl w:val="B4A0E30A"/>
@@ -18221,7 +20968,7 @@
       </w:rPr>
     </w:lvl>
   </w:abstractNum>
-  <w:abstractNum w:abstractNumId="30" w15:restartNumberingAfterBreak="0">
+  <w:abstractNum w:abstractNumId="31" w15:restartNumberingAfterBreak="0">
     <w:nsid w:val="50A34C0C"/>
     <w:multiLevelType w:val="hybridMultilevel"/>
     <w:tmpl w:val="A6AC8326"/>
@@ -18334,7 +21081,7 @@
       </w:rPr>
     </w:lvl>
   </w:abstractNum>
-  <w:abstractNum w:abstractNumId="31" w15:restartNumberingAfterBreak="0">
+  <w:abstractNum w:abstractNumId="32" w15:restartNumberingAfterBreak="0">
     <w:nsid w:val="5303534D"/>
     <w:multiLevelType w:val="multilevel"/>
     <w:tmpl w:val="40090021"/>
@@ -18447,7 +21194,7 @@
       </w:rPr>
     </w:lvl>
   </w:abstractNum>
-  <w:abstractNum w:abstractNumId="32" w15:restartNumberingAfterBreak="0">
+  <w:abstractNum w:abstractNumId="33" w15:restartNumberingAfterBreak="0">
     <w:nsid w:val="53801FF4"/>
     <w:multiLevelType w:val="hybridMultilevel"/>
     <w:tmpl w:val="FA4E35CA"/>
@@ -18560,7 +21307,7 @@
       </w:rPr>
     </w:lvl>
   </w:abstractNum>
-  <w:abstractNum w:abstractNumId="33" w15:restartNumberingAfterBreak="0">
+  <w:abstractNum w:abstractNumId="34" w15:restartNumberingAfterBreak="0">
     <w:nsid w:val="559C7E9A"/>
     <w:multiLevelType w:val="hybridMultilevel"/>
     <w:tmpl w:val="4692D95C"/>
@@ -18646,7 +21393,7 @@
       </w:pPr>
     </w:lvl>
   </w:abstractNum>
-  <w:abstractNum w:abstractNumId="34" w15:restartNumberingAfterBreak="0">
+  <w:abstractNum w:abstractNumId="35" w15:restartNumberingAfterBreak="0">
     <w:nsid w:val="55DF1A47"/>
     <w:multiLevelType w:val="multilevel"/>
     <w:tmpl w:val="984AE6CC"/>
@@ -18784,7 +21531,7 @@
       </w:rPr>
     </w:lvl>
   </w:abstractNum>
-  <w:abstractNum w:abstractNumId="35" w15:restartNumberingAfterBreak="0">
+  <w:abstractNum w:abstractNumId="36" w15:restartNumberingAfterBreak="0">
     <w:nsid w:val="585452D7"/>
     <w:multiLevelType w:val="hybridMultilevel"/>
     <w:tmpl w:val="7E2E219C"/>
@@ -18897,7 +21644,7 @@
       </w:rPr>
     </w:lvl>
   </w:abstractNum>
-  <w:abstractNum w:abstractNumId="36" w15:restartNumberingAfterBreak="0">
+  <w:abstractNum w:abstractNumId="37" w15:restartNumberingAfterBreak="0">
     <w:nsid w:val="59F731A3"/>
     <w:multiLevelType w:val="hybridMultilevel"/>
     <w:tmpl w:val="F92A8C92"/>
@@ -19010,7 +21757,7 @@
       </w:rPr>
     </w:lvl>
   </w:abstractNum>
-  <w:abstractNum w:abstractNumId="37" w15:restartNumberingAfterBreak="0">
+  <w:abstractNum w:abstractNumId="38" w15:restartNumberingAfterBreak="0">
     <w:nsid w:val="5BC019B1"/>
     <w:multiLevelType w:val="hybridMultilevel"/>
     <w:tmpl w:val="9D64AA30"/>
@@ -19123,7 +21870,7 @@
       </w:rPr>
     </w:lvl>
   </w:abstractNum>
-  <w:abstractNum w:abstractNumId="38" w15:restartNumberingAfterBreak="0">
+  <w:abstractNum w:abstractNumId="39" w15:restartNumberingAfterBreak="0">
     <w:nsid w:val="5DCB6F9D"/>
     <w:multiLevelType w:val="multilevel"/>
     <w:tmpl w:val="D56ABF40"/>
@@ -19260,7 +22007,7 @@
       </w:rPr>
     </w:lvl>
   </w:abstractNum>
-  <w:abstractNum w:abstractNumId="39" w15:restartNumberingAfterBreak="0">
+  <w:abstractNum w:abstractNumId="40" w15:restartNumberingAfterBreak="0">
     <w:nsid w:val="5F0105C1"/>
     <w:multiLevelType w:val="hybridMultilevel"/>
     <w:tmpl w:val="050A8CDC"/>
@@ -19373,7 +22120,7 @@
       </w:rPr>
     </w:lvl>
   </w:abstractNum>
-  <w:abstractNum w:abstractNumId="40" w15:restartNumberingAfterBreak="0">
+  <w:abstractNum w:abstractNumId="41" w15:restartNumberingAfterBreak="0">
     <w:nsid w:val="63243627"/>
     <w:multiLevelType w:val="hybridMultilevel"/>
     <w:tmpl w:val="9F0AB674"/>
@@ -19486,7 +22233,7 @@
       </w:rPr>
     </w:lvl>
   </w:abstractNum>
-  <w:abstractNum w:abstractNumId="41" w15:restartNumberingAfterBreak="0">
+  <w:abstractNum w:abstractNumId="42" w15:restartNumberingAfterBreak="0">
     <w:nsid w:val="69855FE0"/>
     <w:multiLevelType w:val="hybridMultilevel"/>
     <w:tmpl w:val="AEACA01A"/>
@@ -19599,7 +22346,7 @@
       </w:rPr>
     </w:lvl>
   </w:abstractNum>
-  <w:abstractNum w:abstractNumId="42" w15:restartNumberingAfterBreak="0">
+  <w:abstractNum w:abstractNumId="43" w15:restartNumberingAfterBreak="0">
     <w:nsid w:val="6C57185F"/>
     <w:multiLevelType w:val="hybridMultilevel"/>
     <w:tmpl w:val="67FED600"/>
@@ -19712,7 +22459,7 @@
       </w:rPr>
     </w:lvl>
   </w:abstractNum>
-  <w:abstractNum w:abstractNumId="43" w15:restartNumberingAfterBreak="0">
+  <w:abstractNum w:abstractNumId="44" w15:restartNumberingAfterBreak="0">
     <w:nsid w:val="6D175C08"/>
     <w:multiLevelType w:val="hybridMultilevel"/>
     <w:tmpl w:val="B1AC8E42"/>
@@ -19801,7 +22548,7 @@
       </w:pPr>
     </w:lvl>
   </w:abstractNum>
-  <w:abstractNum w:abstractNumId="44" w15:restartNumberingAfterBreak="0">
+  <w:abstractNum w:abstractNumId="45" w15:restartNumberingAfterBreak="0">
     <w:nsid w:val="6D745519"/>
     <w:multiLevelType w:val="hybridMultilevel"/>
     <w:tmpl w:val="AD44BF50"/>
@@ -19914,7 +22661,7 @@
       </w:rPr>
     </w:lvl>
   </w:abstractNum>
-  <w:abstractNum w:abstractNumId="45" w15:restartNumberingAfterBreak="0">
+  <w:abstractNum w:abstractNumId="46" w15:restartNumberingAfterBreak="0">
     <w:nsid w:val="6F2F28AB"/>
     <w:multiLevelType w:val="hybridMultilevel"/>
     <w:tmpl w:val="5896F2DE"/>
@@ -20026,7 +22773,7 @@
       </w:rPr>
     </w:lvl>
   </w:abstractNum>
-  <w:abstractNum w:abstractNumId="46" w15:restartNumberingAfterBreak="0">
+  <w:abstractNum w:abstractNumId="47" w15:restartNumberingAfterBreak="0">
     <w:nsid w:val="70134E47"/>
     <w:multiLevelType w:val="hybridMultilevel"/>
     <w:tmpl w:val="940891A0"/>
@@ -20139,7 +22886,7 @@
       </w:rPr>
     </w:lvl>
   </w:abstractNum>
-  <w:abstractNum w:abstractNumId="47" w15:restartNumberingAfterBreak="0">
+  <w:abstractNum w:abstractNumId="48" w15:restartNumberingAfterBreak="0">
     <w:nsid w:val="70A54030"/>
     <w:multiLevelType w:val="hybridMultilevel"/>
     <w:tmpl w:val="7B528024"/>
@@ -20252,7 +22999,7 @@
       </w:rPr>
     </w:lvl>
   </w:abstractNum>
-  <w:abstractNum w:abstractNumId="48" w15:restartNumberingAfterBreak="0">
+  <w:abstractNum w:abstractNumId="49" w15:restartNumberingAfterBreak="0">
     <w:nsid w:val="76D9375D"/>
     <w:multiLevelType w:val="hybridMultilevel"/>
     <w:tmpl w:val="FB3A7DDC"/>
@@ -20365,7 +23112,7 @@
       </w:rPr>
     </w:lvl>
   </w:abstractNum>
-  <w:abstractNum w:abstractNumId="49" w15:restartNumberingAfterBreak="0">
+  <w:abstractNum w:abstractNumId="50" w15:restartNumberingAfterBreak="0">
     <w:nsid w:val="7B7747E9"/>
     <w:multiLevelType w:val="hybridMultilevel"/>
     <w:tmpl w:val="D470507C"/>
@@ -20478,7 +23225,7 @@
       </w:rPr>
     </w:lvl>
   </w:abstractNum>
-  <w:abstractNum w:abstractNumId="50" w15:restartNumberingAfterBreak="0">
+  <w:abstractNum w:abstractNumId="51" w15:restartNumberingAfterBreak="0">
     <w:nsid w:val="7C82555B"/>
     <w:multiLevelType w:val="multilevel"/>
     <w:tmpl w:val="1EB0BBEC"/>
@@ -20620,7 +23367,7 @@
       </w:rPr>
     </w:lvl>
   </w:abstractNum>
-  <w:abstractNum w:abstractNumId="51" w15:restartNumberingAfterBreak="0">
+  <w:abstractNum w:abstractNumId="52" w15:restartNumberingAfterBreak="0">
     <w:nsid w:val="7DF339D8"/>
     <w:multiLevelType w:val="hybridMultilevel"/>
     <w:tmpl w:val="4A8AF244"/>
@@ -20710,7 +23457,7 @@
     </w:lvl>
   </w:abstractNum>
   <w:num w:numId="1" w16cid:durableId="1547987792">
-    <w:abstractNumId w:val="26"/>
+    <w:abstractNumId w:val="27"/>
   </w:num>
   <w:num w:numId="2" w16cid:durableId="817920586">
     <w:abstractNumId w:val="13"/>
@@ -20719,19 +23466,19 @@
     <w:abstractNumId w:val="7"/>
   </w:num>
   <w:num w:numId="4" w16cid:durableId="1581213761">
-    <w:abstractNumId w:val="32"/>
+    <w:abstractNumId w:val="33"/>
   </w:num>
   <w:num w:numId="5" w16cid:durableId="1208495700">
-    <w:abstractNumId w:val="25"/>
+    <w:abstractNumId w:val="26"/>
   </w:num>
   <w:num w:numId="6" w16cid:durableId="733233975">
     <w:abstractNumId w:val="8"/>
   </w:num>
   <w:num w:numId="7" w16cid:durableId="1994020117">
-    <w:abstractNumId w:val="33"/>
+    <w:abstractNumId w:val="34"/>
   </w:num>
   <w:num w:numId="8" w16cid:durableId="1414156827">
-    <w:abstractNumId w:val="34"/>
+    <w:abstractNumId w:val="35"/>
   </w:num>
   <w:num w:numId="9" w16cid:durableId="1411581394">
     <w:abstractNumId w:val="2"/>
@@ -20749,16 +23496,16 @@
     <w:abstractNumId w:val="21"/>
   </w:num>
   <w:num w:numId="14" w16cid:durableId="2083329777">
-    <w:abstractNumId w:val="31"/>
+    <w:abstractNumId w:val="32"/>
   </w:num>
   <w:num w:numId="15" w16cid:durableId="983704311">
-    <w:abstractNumId w:val="39"/>
+    <w:abstractNumId w:val="40"/>
   </w:num>
   <w:num w:numId="16" w16cid:durableId="1424837757">
     <w:abstractNumId w:val="18"/>
   </w:num>
   <w:num w:numId="17" w16cid:durableId="1802765024">
-    <w:abstractNumId w:val="44"/>
+    <w:abstractNumId w:val="45"/>
   </w:num>
   <w:num w:numId="18" w16cid:durableId="401372444">
     <w:abstractNumId w:val="3"/>
@@ -20770,28 +23517,28 @@
     <w:abstractNumId w:val="19"/>
   </w:num>
   <w:num w:numId="21" w16cid:durableId="714891790">
-    <w:abstractNumId w:val="46"/>
+    <w:abstractNumId w:val="47"/>
   </w:num>
   <w:num w:numId="22" w16cid:durableId="238835378">
     <w:abstractNumId w:val="23"/>
   </w:num>
   <w:num w:numId="23" w16cid:durableId="1780761846">
-    <w:abstractNumId w:val="47"/>
+    <w:abstractNumId w:val="48"/>
   </w:num>
   <w:num w:numId="24" w16cid:durableId="166598224">
-    <w:abstractNumId w:val="51"/>
+    <w:abstractNumId w:val="52"/>
   </w:num>
   <w:num w:numId="25" w16cid:durableId="1219436615">
-    <w:abstractNumId w:val="48"/>
+    <w:abstractNumId w:val="49"/>
   </w:num>
   <w:num w:numId="26" w16cid:durableId="1468543628">
     <w:abstractNumId w:val="9"/>
   </w:num>
   <w:num w:numId="27" w16cid:durableId="1792355218">
-    <w:abstractNumId w:val="29"/>
+    <w:abstractNumId w:val="30"/>
   </w:num>
   <w:num w:numId="28" w16cid:durableId="1056398280">
-    <w:abstractNumId w:val="36"/>
+    <w:abstractNumId w:val="37"/>
   </w:num>
   <w:num w:numId="29" w16cid:durableId="1171946889">
     <w:abstractNumId w:val="22"/>
@@ -20800,49 +23547,49 @@
     <w:abstractNumId w:val="4"/>
   </w:num>
   <w:num w:numId="31" w16cid:durableId="680206996">
-    <w:abstractNumId w:val="45"/>
+    <w:abstractNumId w:val="46"/>
   </w:num>
   <w:num w:numId="32" w16cid:durableId="1507330358">
     <w:abstractNumId w:val="10"/>
   </w:num>
   <w:num w:numId="33" w16cid:durableId="563416249">
-    <w:abstractNumId w:val="43"/>
+    <w:abstractNumId w:val="44"/>
   </w:num>
   <w:num w:numId="34" w16cid:durableId="1152259874">
     <w:abstractNumId w:val="15"/>
   </w:num>
   <w:num w:numId="35" w16cid:durableId="1505123636">
-    <w:abstractNumId w:val="40"/>
+    <w:abstractNumId w:val="41"/>
   </w:num>
   <w:num w:numId="36" w16cid:durableId="1900509099">
     <w:abstractNumId w:val="24"/>
   </w:num>
   <w:num w:numId="37" w16cid:durableId="1632440759">
-    <w:abstractNumId w:val="38"/>
+    <w:abstractNumId w:val="39"/>
   </w:num>
   <w:num w:numId="38" w16cid:durableId="752362517">
-    <w:abstractNumId w:val="50"/>
+    <w:abstractNumId w:val="51"/>
   </w:num>
   <w:num w:numId="39" w16cid:durableId="1168136851">
     <w:abstractNumId w:val="6"/>
   </w:num>
   <w:num w:numId="40" w16cid:durableId="495807476">
-    <w:abstractNumId w:val="28"/>
+    <w:abstractNumId w:val="29"/>
   </w:num>
   <w:num w:numId="41" w16cid:durableId="1190141102">
-    <w:abstractNumId w:val="42"/>
+    <w:abstractNumId w:val="43"/>
   </w:num>
   <w:num w:numId="42" w16cid:durableId="1590851141">
     <w:abstractNumId w:val="1"/>
   </w:num>
   <w:num w:numId="43" w16cid:durableId="2082553508">
-    <w:abstractNumId w:val="35"/>
+    <w:abstractNumId w:val="36"/>
   </w:num>
   <w:num w:numId="44" w16cid:durableId="780540206">
     <w:abstractNumId w:val="14"/>
   </w:num>
   <w:num w:numId="45" w16cid:durableId="1275017955">
-    <w:abstractNumId w:val="41"/>
+    <w:abstractNumId w:val="42"/>
   </w:num>
   <w:num w:numId="46" w16cid:durableId="1726709729">
     <w:abstractNumId w:val="17"/>
@@ -20851,19 +23598,22 @@
     <w:abstractNumId w:val="11"/>
   </w:num>
   <w:num w:numId="48" w16cid:durableId="2079472793">
-    <w:abstractNumId w:val="49"/>
+    <w:abstractNumId w:val="50"/>
   </w:num>
   <w:num w:numId="49" w16cid:durableId="1970012414">
-    <w:abstractNumId w:val="30"/>
+    <w:abstractNumId w:val="31"/>
   </w:num>
   <w:num w:numId="50" w16cid:durableId="160389924">
-    <w:abstractNumId w:val="27"/>
+    <w:abstractNumId w:val="28"/>
   </w:num>
   <w:num w:numId="51" w16cid:durableId="1190070245">
     <w:abstractNumId w:val="5"/>
   </w:num>
   <w:num w:numId="52" w16cid:durableId="1579440306">
-    <w:abstractNumId w:val="37"/>
+    <w:abstractNumId w:val="38"/>
+  </w:num>
+  <w:num w:numId="53" w16cid:durableId="724718261">
+    <w:abstractNumId w:val="25"/>
   </w:num>
 </w:numbering>
 </file>
@@ -21493,6 +24243,50 @@
       <w:spacing w:val="5"/>
     </w:rPr>
   </w:style>
+  <w:style w:type="paragraph" w:styleId="Header">
+    <w:name w:val="header"/>
+    <w:basedOn w:val="Normal"/>
+    <w:link w:val="HeaderChar"/>
+    <w:uiPriority w:val="99"/>
+    <w:unhideWhenUsed/>
+    <w:rsid w:val="00F033DD"/>
+    <w:pPr>
+      <w:tabs>
+        <w:tab w:val="center" w:pos="4513"/>
+        <w:tab w:val="right" w:pos="9026"/>
+      </w:tabs>
+      <w:spacing w:after="0" w:line="240" w:lineRule="auto"/>
+    </w:pPr>
+  </w:style>
+  <w:style w:type="character" w:customStyle="1" w:styleId="HeaderChar">
+    <w:name w:val="Header Char"/>
+    <w:basedOn w:val="DefaultParagraphFont"/>
+    <w:link w:val="Header"/>
+    <w:uiPriority w:val="99"/>
+    <w:rsid w:val="00F033DD"/>
+  </w:style>
+  <w:style w:type="paragraph" w:styleId="Footer">
+    <w:name w:val="footer"/>
+    <w:basedOn w:val="Normal"/>
+    <w:link w:val="FooterChar"/>
+    <w:uiPriority w:val="99"/>
+    <w:unhideWhenUsed/>
+    <w:rsid w:val="00F033DD"/>
+    <w:pPr>
+      <w:tabs>
+        <w:tab w:val="center" w:pos="4513"/>
+        <w:tab w:val="right" w:pos="9026"/>
+      </w:tabs>
+      <w:spacing w:after="0" w:line="240" w:lineRule="auto"/>
+    </w:pPr>
+  </w:style>
+  <w:style w:type="character" w:customStyle="1" w:styleId="FooterChar">
+    <w:name w:val="Footer Char"/>
+    <w:basedOn w:val="DefaultParagraphFont"/>
+    <w:link w:val="Footer"/>
+    <w:uiPriority w:val="99"/>
+    <w:rsid w:val="00F033DD"/>
+  </w:style>
 </w:styles>
 </file>
 

--- a/Document/Gas Leakage Detector with Telegram Alerts.docx
+++ b/Document/Gas Leakage Detector with Telegram Alerts.docx
@@ -634,7 +634,6 @@
           <w:szCs w:val="24"/>
         </w:rPr>
       </w:pPr>
-      <w:proofErr w:type="spellStart"/>
       <w:r>
         <w:rPr>
           <w:rFonts w:cstheme="minorHAnsi"/>
@@ -643,7 +642,6 @@
         </w:rPr>
         <w:t>InfluxDB</w:t>
       </w:r>
-      <w:proofErr w:type="spellEnd"/>
     </w:p>
     <w:p>
       <w:pPr>
@@ -2644,9 +2642,8 @@
           <w:szCs w:val="23"/>
           <w:lang w:eastAsia="en-IN"/>
         </w:rPr>
-        <w:t xml:space="preserve">The code defines a function called send_telegram_notification(message) responsible for sending Telegram notifications. To use this function, you need to obtain a Telegram Bot Token from the Telegram BotFather and replace the value of </w:t>
-      </w:r>
-      <w:proofErr w:type="spellStart"/>
+        <w:t>The code defines a function called send_telegram_notification(message) responsible for sending Telegram notifications. To use this function, you need to obtain a Telegram Bot Token from the Telegram BotFather and replace the value of telegram_bot_token(6535063345:AAHun_</w:t>
+      </w:r>
       <w:r>
         <w:rPr>
           <w:rFonts w:cstheme="minorHAnsi"/>
@@ -2654,9 +2651,8 @@
           <w:szCs w:val="23"/>
           <w:lang w:eastAsia="en-IN"/>
         </w:rPr>
-        <w:t>telegram_bot_token</w:t>
-      </w:r>
-      <w:proofErr w:type="spellEnd"/>
+        <w:t>...........</w:t>
+      </w:r>
       <w:r>
         <w:rPr>
           <w:rFonts w:cstheme="minorHAnsi"/>
@@ -2664,7 +2660,7 @@
           <w:szCs w:val="23"/>
           <w:lang w:eastAsia="en-IN"/>
         </w:rPr>
-        <w:t>(6535063345:AAHun_</w:t>
+        <w:t>)</w:t>
       </w:r>
       <w:r>
         <w:rPr>
@@ -2673,7 +2669,7 @@
           <w:szCs w:val="23"/>
           <w:lang w:eastAsia="en-IN"/>
         </w:rPr>
-        <w:t>...........</w:t>
+        <w:t xml:space="preserve"> </w:t>
       </w:r>
       <w:r>
         <w:rPr>
@@ -2682,7 +2678,7 @@
           <w:szCs w:val="23"/>
           <w:lang w:eastAsia="en-IN"/>
         </w:rPr>
-        <w:t>)</w:t>
+        <w:t>with your actual bot token. Additionally, you need to specify the telegram_chat_id(1063</w:t>
       </w:r>
       <w:r>
         <w:rPr>
@@ -2691,57 +2687,8 @@
           <w:szCs w:val="23"/>
           <w:lang w:eastAsia="en-IN"/>
         </w:rPr>
-        <w:t xml:space="preserve"> </w:t>
-      </w:r>
-      <w:r>
-        <w:rPr>
-          <w:rFonts w:cstheme="minorHAnsi"/>
-          <w:sz w:val="23"/>
-          <w:szCs w:val="23"/>
-          <w:lang w:eastAsia="en-IN"/>
-        </w:rPr>
-        <w:t xml:space="preserve">with your actual bot token. Additionally, you need to specify the </w:t>
-      </w:r>
-      <w:proofErr w:type="spellStart"/>
-      <w:r>
-        <w:rPr>
-          <w:rFonts w:cstheme="minorHAnsi"/>
-          <w:sz w:val="23"/>
-          <w:szCs w:val="23"/>
-          <w:lang w:eastAsia="en-IN"/>
-        </w:rPr>
-        <w:t>telegram_chat_id</w:t>
-      </w:r>
-      <w:proofErr w:type="spellEnd"/>
-      <w:r>
-        <w:rPr>
-          <w:rFonts w:cstheme="minorHAnsi"/>
-          <w:sz w:val="23"/>
-          <w:szCs w:val="23"/>
-          <w:lang w:eastAsia="en-IN"/>
-        </w:rPr>
-        <w:t>(1063</w:t>
-      </w:r>
-      <w:r>
-        <w:rPr>
-          <w:rFonts w:cstheme="minorHAnsi"/>
-          <w:sz w:val="23"/>
-          <w:szCs w:val="23"/>
-          <w:lang w:eastAsia="en-IN"/>
-        </w:rPr>
-        <w:t>…</w:t>
-      </w:r>
-      <w:proofErr w:type="gramStart"/>
-      <w:r>
-        <w:rPr>
-          <w:rFonts w:cstheme="minorHAnsi"/>
-          <w:sz w:val="23"/>
-          <w:szCs w:val="23"/>
-          <w:lang w:eastAsia="en-IN"/>
-        </w:rPr>
-        <w:t>…..</w:t>
-      </w:r>
-      <w:proofErr w:type="gramEnd"/>
+        <w:t>……..</w:t>
+      </w:r>
       <w:r>
         <w:rPr>
           <w:rFonts w:cstheme="minorHAnsi"/>
@@ -3308,7 +3255,6 @@
           <w:szCs w:val="24"/>
         </w:rPr>
       </w:pPr>
-      <w:proofErr w:type="spellStart"/>
       <w:r>
         <w:rPr>
           <w:rStyle w:val="BookTitle"/>
@@ -3320,21 +3266,7 @@
           <w:sz w:val="24"/>
           <w:szCs w:val="24"/>
         </w:rPr>
-        <w:t>self.token</w:t>
-      </w:r>
-      <w:proofErr w:type="spellEnd"/>
-      <w:r>
-        <w:rPr>
-          <w:rStyle w:val="BookTitle"/>
-          <w:rFonts w:cstheme="minorHAnsi"/>
-          <w:b w:val="0"/>
-          <w:bCs w:val="0"/>
-          <w:i w:val="0"/>
-          <w:iCs w:val="0"/>
-          <w:sz w:val="24"/>
-          <w:szCs w:val="24"/>
-        </w:rPr>
-        <w:t>=</w:t>
+        <w:t>self.token=</w:t>
       </w:r>
       <w:r>
         <w:rPr>
@@ -5246,136 +5178,64 @@
                 <w:sz w:val="24"/>
                 <w:szCs w:val="24"/>
               </w:rPr>
-              <w:t>#include &lt;</w:t>
-            </w:r>
-            <w:proofErr w:type="spellStart"/>
-            <w:r>
-              <w:rPr>
-                <w:rFonts w:cstheme="minorHAnsi"/>
-                <w:sz w:val="24"/>
-                <w:szCs w:val="24"/>
-              </w:rPr>
-              <w:t>Ethernet.h</w:t>
-            </w:r>
-            <w:proofErr w:type="spellEnd"/>
-            <w:r>
-              <w:rPr>
-                <w:rFonts w:cstheme="minorHAnsi"/>
-                <w:sz w:val="24"/>
-                <w:szCs w:val="24"/>
-              </w:rPr>
-              <w:t>&gt;</w:t>
-            </w:r>
-          </w:p>
-          <w:p>
-            <w:pPr>
-              <w:pStyle w:val="NoSpacing"/>
-              <w:jc w:val="both"/>
-              <w:rPr>
-                <w:rFonts w:cstheme="minorHAnsi"/>
-                <w:sz w:val="24"/>
-                <w:szCs w:val="24"/>
-              </w:rPr>
-            </w:pPr>
-            <w:r>
-              <w:rPr>
-                <w:rFonts w:cstheme="minorHAnsi"/>
-                <w:sz w:val="24"/>
-                <w:szCs w:val="24"/>
-              </w:rPr>
-              <w:t>#include &lt;</w:t>
-            </w:r>
-            <w:proofErr w:type="spellStart"/>
-            <w:r>
-              <w:rPr>
-                <w:rFonts w:cstheme="minorHAnsi"/>
-                <w:sz w:val="24"/>
-                <w:szCs w:val="24"/>
-              </w:rPr>
-              <w:t>Wire.h</w:t>
-            </w:r>
-            <w:proofErr w:type="spellEnd"/>
-            <w:r>
-              <w:rPr>
-                <w:rFonts w:cstheme="minorHAnsi"/>
-                <w:sz w:val="24"/>
-                <w:szCs w:val="24"/>
-              </w:rPr>
-              <w:t>&gt;</w:t>
-            </w:r>
-          </w:p>
-          <w:p>
-            <w:pPr>
-              <w:pStyle w:val="NoSpacing"/>
-              <w:jc w:val="both"/>
-              <w:rPr>
-                <w:rFonts w:cstheme="minorHAnsi"/>
-                <w:sz w:val="24"/>
-                <w:szCs w:val="24"/>
-              </w:rPr>
-            </w:pPr>
-            <w:r>
-              <w:rPr>
-                <w:rFonts w:cstheme="minorHAnsi"/>
-                <w:sz w:val="24"/>
-                <w:szCs w:val="24"/>
-              </w:rPr>
-              <w:t>#include &lt;</w:t>
-            </w:r>
-            <w:proofErr w:type="spellStart"/>
-            <w:r>
-              <w:rPr>
-                <w:rFonts w:cstheme="minorHAnsi"/>
-                <w:sz w:val="24"/>
-                <w:szCs w:val="24"/>
-              </w:rPr>
-              <w:t>PubSubClient.h</w:t>
-            </w:r>
-            <w:proofErr w:type="spellEnd"/>
-            <w:r>
-              <w:rPr>
-                <w:rFonts w:cstheme="minorHAnsi"/>
-                <w:sz w:val="24"/>
-                <w:szCs w:val="24"/>
-              </w:rPr>
-              <w:t>&gt;</w:t>
-            </w:r>
-          </w:p>
-          <w:p>
-            <w:pPr>
-              <w:pStyle w:val="NoSpacing"/>
-              <w:jc w:val="both"/>
-              <w:rPr>
-                <w:rFonts w:cstheme="minorHAnsi"/>
-                <w:sz w:val="24"/>
-                <w:szCs w:val="24"/>
-              </w:rPr>
-            </w:pPr>
-            <w:r>
-              <w:rPr>
-                <w:rFonts w:cstheme="minorHAnsi"/>
-                <w:sz w:val="24"/>
-                <w:szCs w:val="24"/>
-              </w:rPr>
-              <w:t>#include &lt;</w:t>
-            </w:r>
-            <w:proofErr w:type="spellStart"/>
-            <w:r>
-              <w:rPr>
-                <w:rFonts w:cstheme="minorHAnsi"/>
-                <w:sz w:val="24"/>
-                <w:szCs w:val="24"/>
-              </w:rPr>
-              <w:t>ArduinoJson.h</w:t>
-            </w:r>
-            <w:proofErr w:type="spellEnd"/>
-            <w:r>
-              <w:rPr>
-                <w:rFonts w:cstheme="minorHAnsi"/>
-                <w:sz w:val="24"/>
-                <w:szCs w:val="24"/>
-              </w:rPr>
-              <w:t>&gt;</w:t>
+              <w:t>#include &lt;Ethernet.h&gt;</w:t>
+            </w:r>
+          </w:p>
+          <w:p>
+            <w:pPr>
+              <w:pStyle w:val="NoSpacing"/>
+              <w:jc w:val="both"/>
+              <w:rPr>
+                <w:rFonts w:cstheme="minorHAnsi"/>
+                <w:sz w:val="24"/>
+                <w:szCs w:val="24"/>
+              </w:rPr>
+            </w:pPr>
+            <w:r>
+              <w:rPr>
+                <w:rFonts w:cstheme="minorHAnsi"/>
+                <w:sz w:val="24"/>
+                <w:szCs w:val="24"/>
+              </w:rPr>
+              <w:t>#include &lt;Wire.h&gt;</w:t>
+            </w:r>
+          </w:p>
+          <w:p>
+            <w:pPr>
+              <w:pStyle w:val="NoSpacing"/>
+              <w:jc w:val="both"/>
+              <w:rPr>
+                <w:rFonts w:cstheme="minorHAnsi"/>
+                <w:sz w:val="24"/>
+                <w:szCs w:val="24"/>
+              </w:rPr>
+            </w:pPr>
+            <w:r>
+              <w:rPr>
+                <w:rFonts w:cstheme="minorHAnsi"/>
+                <w:sz w:val="24"/>
+                <w:szCs w:val="24"/>
+              </w:rPr>
+              <w:t>#include &lt;PubSubClient.h&gt;</w:t>
+            </w:r>
+          </w:p>
+          <w:p>
+            <w:pPr>
+              <w:pStyle w:val="NoSpacing"/>
+              <w:jc w:val="both"/>
+              <w:rPr>
+                <w:rFonts w:cstheme="minorHAnsi"/>
+                <w:sz w:val="24"/>
+                <w:szCs w:val="24"/>
+              </w:rPr>
+            </w:pPr>
+            <w:r>
+              <w:rPr>
+                <w:rFonts w:cstheme="minorHAnsi"/>
+                <w:sz w:val="24"/>
+                <w:szCs w:val="24"/>
+              </w:rPr>
+              <w:t>#include &lt;ArduinoJson.h&gt;</w:t>
             </w:r>
           </w:p>
           <w:p>
@@ -5396,25 +5256,7 @@
                 <w:sz w:val="24"/>
                 <w:szCs w:val="24"/>
               </w:rPr>
-              <w:t>#include "</w:t>
-            </w:r>
-            <w:proofErr w:type="spellStart"/>
-            <w:r>
-              <w:rPr>
-                <w:rFonts w:cstheme="minorHAnsi"/>
-                <w:sz w:val="24"/>
-                <w:szCs w:val="24"/>
-              </w:rPr>
-              <w:t>HardwareSerial.h</w:t>
-            </w:r>
-            <w:proofErr w:type="spellEnd"/>
-            <w:r>
-              <w:rPr>
-                <w:rFonts w:cstheme="minorHAnsi"/>
-                <w:sz w:val="24"/>
-                <w:szCs w:val="24"/>
-              </w:rPr>
-              <w:t>"</w:t>
+              <w:t>#include "HardwareSerial.h"</w:t>
             </w:r>
           </w:p>
         </w:tc>
@@ -5456,61 +5298,7 @@
           <w:sz w:val="24"/>
           <w:szCs w:val="24"/>
         </w:rPr>
-        <w:t xml:space="preserve">Ethernet, Wire, </w:t>
-      </w:r>
-      <w:proofErr w:type="spellStart"/>
-      <w:r>
-        <w:rPr>
-          <w:rFonts w:cstheme="minorHAnsi"/>
-          <w:sz w:val="24"/>
-          <w:szCs w:val="24"/>
-        </w:rPr>
-        <w:t>PubSubClient</w:t>
-      </w:r>
-      <w:proofErr w:type="spellEnd"/>
-      <w:r>
-        <w:rPr>
-          <w:rFonts w:cstheme="minorHAnsi"/>
-          <w:sz w:val="24"/>
-          <w:szCs w:val="24"/>
-        </w:rPr>
-        <w:t xml:space="preserve">, and </w:t>
-      </w:r>
-      <w:proofErr w:type="spellStart"/>
-      <w:r>
-        <w:rPr>
-          <w:rFonts w:cstheme="minorHAnsi"/>
-          <w:sz w:val="24"/>
-          <w:szCs w:val="24"/>
-        </w:rPr>
-        <w:t>ArduinoJson</w:t>
-      </w:r>
-      <w:proofErr w:type="spellEnd"/>
-      <w:r>
-        <w:rPr>
-          <w:rFonts w:cstheme="minorHAnsi"/>
-          <w:sz w:val="24"/>
-          <w:szCs w:val="24"/>
-        </w:rPr>
-        <w:t xml:space="preserve"> libraries are included to enable network communication and JSON handling. "</w:t>
-      </w:r>
-      <w:proofErr w:type="spellStart"/>
-      <w:r>
-        <w:rPr>
-          <w:rFonts w:cstheme="minorHAnsi"/>
-          <w:sz w:val="24"/>
-          <w:szCs w:val="24"/>
-        </w:rPr>
-        <w:t>HardwareSerial.h</w:t>
-      </w:r>
-      <w:proofErr w:type="spellEnd"/>
-      <w:r>
-        <w:rPr>
-          <w:rFonts w:cstheme="minorHAnsi"/>
-          <w:sz w:val="24"/>
-          <w:szCs w:val="24"/>
-        </w:rPr>
-        <w:t>" is included for serial communication.</w:t>
+        <w:t>Ethernet, Wire, PubSubClient, and ArduinoJson libraries are included to enable network communication and JSON handling. "HardwareSerial.h" is included for serial communication.</w:t>
       </w:r>
     </w:p>
     <w:p>
@@ -5555,59 +5343,13 @@
                 <w:szCs w:val="24"/>
               </w:rPr>
             </w:pPr>
-            <w:proofErr w:type="spellStart"/>
-            <w:r>
-              <w:rPr>
-                <w:rFonts w:cstheme="minorHAnsi"/>
-                <w:sz w:val="24"/>
-                <w:szCs w:val="24"/>
-              </w:rPr>
-              <w:t>const</w:t>
-            </w:r>
-            <w:proofErr w:type="spellEnd"/>
-            <w:r>
-              <w:rPr>
-                <w:rFonts w:cstheme="minorHAnsi"/>
-                <w:sz w:val="24"/>
-                <w:szCs w:val="24"/>
-              </w:rPr>
-              <w:t xml:space="preserve"> char* </w:t>
-            </w:r>
-            <w:proofErr w:type="spellStart"/>
-            <w:r>
-              <w:rPr>
-                <w:rFonts w:cstheme="minorHAnsi"/>
-                <w:sz w:val="24"/>
-                <w:szCs w:val="24"/>
-              </w:rPr>
-              <w:t>device_unique_id</w:t>
-            </w:r>
-            <w:proofErr w:type="spellEnd"/>
-            <w:r>
-              <w:rPr>
-                <w:rFonts w:cstheme="minorHAnsi"/>
-                <w:sz w:val="24"/>
-                <w:szCs w:val="24"/>
-              </w:rPr>
-              <w:t xml:space="preserve"> = "</w:t>
-            </w:r>
-            <w:proofErr w:type="spellStart"/>
-            <w:r>
-              <w:rPr>
-                <w:rFonts w:cstheme="minorHAnsi"/>
-                <w:sz w:val="24"/>
-                <w:szCs w:val="24"/>
-              </w:rPr>
-              <w:t>GasLeakageConcentration</w:t>
-            </w:r>
-            <w:proofErr w:type="spellEnd"/>
-            <w:r>
-              <w:rPr>
-                <w:rFonts w:cstheme="minorHAnsi"/>
-                <w:sz w:val="24"/>
-                <w:szCs w:val="24"/>
-              </w:rPr>
-              <w:t>_" __DATE__ "_" __TIME__;</w:t>
+            <w:r>
+              <w:rPr>
+                <w:rFonts w:cstheme="minorHAnsi"/>
+                <w:sz w:val="24"/>
+                <w:szCs w:val="24"/>
+              </w:rPr>
+              <w:t>const char* device_unique_id = "GasLeakageConcentration_" __DATE__ "_" __TIME__;</w:t>
             </w:r>
           </w:p>
         </w:tc>
@@ -5720,62 +5462,26 @@
                 <w:sz w:val="24"/>
                 <w:szCs w:val="24"/>
               </w:rPr>
-              <w:t xml:space="preserve">#define PRINT(x)   </w:t>
-            </w:r>
-            <w:proofErr w:type="spellStart"/>
-            <w:r>
-              <w:rPr>
-                <w:rFonts w:cstheme="minorHAnsi"/>
-                <w:sz w:val="24"/>
-                <w:szCs w:val="24"/>
-              </w:rPr>
-              <w:t>Serial.print</w:t>
-            </w:r>
-            <w:proofErr w:type="spellEnd"/>
-            <w:r>
-              <w:rPr>
-                <w:rFonts w:cstheme="minorHAnsi"/>
-                <w:sz w:val="24"/>
-                <w:szCs w:val="24"/>
-              </w:rPr>
-              <w:t>(x)</w:t>
-            </w:r>
-          </w:p>
-          <w:p>
-            <w:pPr>
-              <w:pStyle w:val="NoSpacing"/>
-              <w:jc w:val="both"/>
-              <w:rPr>
-                <w:rFonts w:cstheme="minorHAnsi"/>
-                <w:sz w:val="24"/>
-                <w:szCs w:val="24"/>
-              </w:rPr>
-            </w:pPr>
-            <w:r>
-              <w:rPr>
-                <w:rFonts w:cstheme="minorHAnsi"/>
-                <w:sz w:val="24"/>
-                <w:szCs w:val="24"/>
-              </w:rPr>
-              <w:t xml:space="preserve">#define PRINTLN(x) </w:t>
-            </w:r>
-            <w:proofErr w:type="spellStart"/>
-            <w:r>
-              <w:rPr>
-                <w:rFonts w:cstheme="minorHAnsi"/>
-                <w:sz w:val="24"/>
-                <w:szCs w:val="24"/>
-              </w:rPr>
-              <w:t>Serial.println</w:t>
-            </w:r>
-            <w:proofErr w:type="spellEnd"/>
-            <w:r>
-              <w:rPr>
-                <w:rFonts w:cstheme="minorHAnsi"/>
-                <w:sz w:val="24"/>
-                <w:szCs w:val="24"/>
-              </w:rPr>
-              <w:t>(x)</w:t>
+              <w:t>#define PRINT(x)   Serial.print(x)</w:t>
+            </w:r>
+          </w:p>
+          <w:p>
+            <w:pPr>
+              <w:pStyle w:val="NoSpacing"/>
+              <w:jc w:val="both"/>
+              <w:rPr>
+                <w:rFonts w:cstheme="minorHAnsi"/>
+                <w:sz w:val="24"/>
+                <w:szCs w:val="24"/>
+              </w:rPr>
+            </w:pPr>
+            <w:r>
+              <w:rPr>
+                <w:rFonts w:cstheme="minorHAnsi"/>
+                <w:sz w:val="24"/>
+                <w:szCs w:val="24"/>
+              </w:rPr>
+              <w:t>#define PRINTLN(x) Serial.println(x)</w:t>
             </w:r>
           </w:p>
           <w:p>
@@ -5953,117 +5659,51 @@
                 <w:szCs w:val="24"/>
               </w:rPr>
             </w:pPr>
-            <w:proofErr w:type="spellStart"/>
-            <w:r>
-              <w:rPr>
-                <w:rFonts w:cstheme="minorHAnsi"/>
-                <w:sz w:val="24"/>
-                <w:szCs w:val="24"/>
-              </w:rPr>
-              <w:t>IPAddress</w:t>
-            </w:r>
-            <w:proofErr w:type="spellEnd"/>
-            <w:r>
-              <w:rPr>
-                <w:rFonts w:cstheme="minorHAnsi"/>
-                <w:sz w:val="24"/>
-                <w:szCs w:val="24"/>
-              </w:rPr>
-              <w:t xml:space="preserve"> </w:t>
-            </w:r>
-            <w:proofErr w:type="spellStart"/>
-            <w:r>
-              <w:rPr>
-                <w:rFonts w:cstheme="minorHAnsi"/>
-                <w:sz w:val="24"/>
-                <w:szCs w:val="24"/>
-              </w:rPr>
-              <w:t>ip</w:t>
-            </w:r>
-            <w:proofErr w:type="spellEnd"/>
-            <w:r>
-              <w:rPr>
-                <w:rFonts w:cstheme="minorHAnsi"/>
-                <w:sz w:val="24"/>
-                <w:szCs w:val="24"/>
-              </w:rPr>
-              <w:t>(192, 168, 0, 77);</w:t>
-            </w:r>
-          </w:p>
-          <w:p>
-            <w:pPr>
-              <w:pStyle w:val="NoSpacing"/>
-              <w:jc w:val="both"/>
-              <w:rPr>
-                <w:rFonts w:cstheme="minorHAnsi"/>
-                <w:sz w:val="24"/>
-                <w:szCs w:val="24"/>
-              </w:rPr>
-            </w:pPr>
-            <w:proofErr w:type="spellStart"/>
-            <w:r>
-              <w:rPr>
-                <w:rFonts w:cstheme="minorHAnsi"/>
-                <w:sz w:val="24"/>
-                <w:szCs w:val="24"/>
-              </w:rPr>
-              <w:t>IPAddress</w:t>
-            </w:r>
-            <w:proofErr w:type="spellEnd"/>
-            <w:r>
-              <w:rPr>
-                <w:rFonts w:cstheme="minorHAnsi"/>
-                <w:sz w:val="24"/>
-                <w:szCs w:val="24"/>
-              </w:rPr>
-              <w:t xml:space="preserve"> server(44, 195, 202, 69);</w:t>
-            </w:r>
-          </w:p>
-          <w:p>
-            <w:pPr>
-              <w:pStyle w:val="NoSpacing"/>
-              <w:jc w:val="both"/>
-              <w:rPr>
-                <w:rFonts w:cstheme="minorHAnsi"/>
-                <w:sz w:val="24"/>
-                <w:szCs w:val="24"/>
-              </w:rPr>
-            </w:pPr>
-            <w:proofErr w:type="spellStart"/>
-            <w:r>
-              <w:rPr>
-                <w:rFonts w:cstheme="minorHAnsi"/>
-                <w:sz w:val="24"/>
-                <w:szCs w:val="24"/>
-              </w:rPr>
-              <w:t>IPAddress</w:t>
-            </w:r>
-            <w:proofErr w:type="spellEnd"/>
-            <w:r>
-              <w:rPr>
-                <w:rFonts w:cstheme="minorHAnsi"/>
-                <w:sz w:val="24"/>
-                <w:szCs w:val="24"/>
-              </w:rPr>
-              <w:t xml:space="preserve"> </w:t>
-            </w:r>
-            <w:proofErr w:type="spellStart"/>
-            <w:r>
-              <w:rPr>
-                <w:rFonts w:cstheme="minorHAnsi"/>
-                <w:sz w:val="24"/>
-                <w:szCs w:val="24"/>
-              </w:rPr>
-              <w:t>myDns</w:t>
-            </w:r>
-            <w:proofErr w:type="spellEnd"/>
-            <w:r>
-              <w:rPr>
-                <w:rFonts w:cstheme="minorHAnsi"/>
-                <w:sz w:val="24"/>
-                <w:szCs w:val="24"/>
-              </w:rPr>
-              <w:t>(192, 168, 0, 1);</w:t>
+            <w:r>
+              <w:rPr>
+                <w:rFonts w:cstheme="minorHAnsi"/>
+                <w:sz w:val="24"/>
+                <w:szCs w:val="24"/>
+              </w:rPr>
+              <w:t>IPAddress ip(192, 168, 0, 77);</w:t>
+            </w:r>
+          </w:p>
+          <w:p>
+            <w:pPr>
+              <w:pStyle w:val="NoSpacing"/>
+              <w:jc w:val="both"/>
+              <w:rPr>
+                <w:rFonts w:cstheme="minorHAnsi"/>
+                <w:sz w:val="24"/>
+                <w:szCs w:val="24"/>
+              </w:rPr>
+            </w:pPr>
+            <w:r>
+              <w:rPr>
+                <w:rFonts w:cstheme="minorHAnsi"/>
+                <w:sz w:val="24"/>
+                <w:szCs w:val="24"/>
+              </w:rPr>
+              <w:t>IPAddress server(44, 195, 202, 69);</w:t>
+            </w:r>
+          </w:p>
+          <w:p>
+            <w:pPr>
+              <w:pStyle w:val="NoSpacing"/>
+              <w:jc w:val="both"/>
+              <w:rPr>
+                <w:rFonts w:cstheme="minorHAnsi"/>
+                <w:sz w:val="24"/>
+                <w:szCs w:val="24"/>
+              </w:rPr>
+            </w:pPr>
+            <w:r>
+              <w:rPr>
+                <w:rFonts w:cstheme="minorHAnsi"/>
+                <w:sz w:val="24"/>
+                <w:szCs w:val="24"/>
+              </w:rPr>
+              <w:t>IPAddress myDns(192, 168, 0, 1);</w:t>
             </w:r>
           </w:p>
         </w:tc>
@@ -6089,43 +5729,7 @@
           <w:sz w:val="24"/>
           <w:szCs w:val="24"/>
         </w:rPr>
-        <w:t xml:space="preserve">These lines define network configuration parameters. mac is the MAC address of the device, </w:t>
-      </w:r>
-      <w:proofErr w:type="spellStart"/>
-      <w:r>
-        <w:rPr>
-          <w:rFonts w:cstheme="minorHAnsi"/>
-          <w:sz w:val="24"/>
-          <w:szCs w:val="24"/>
-        </w:rPr>
-        <w:t>ip</w:t>
-      </w:r>
-      <w:proofErr w:type="spellEnd"/>
-      <w:r>
-        <w:rPr>
-          <w:rFonts w:cstheme="minorHAnsi"/>
-          <w:sz w:val="24"/>
-          <w:szCs w:val="24"/>
-        </w:rPr>
-        <w:t xml:space="preserve"> is the assigned IP address, server is the IP address of the MQTT server, and </w:t>
-      </w:r>
-      <w:proofErr w:type="spellStart"/>
-      <w:r>
-        <w:rPr>
-          <w:rFonts w:cstheme="minorHAnsi"/>
-          <w:sz w:val="24"/>
-          <w:szCs w:val="24"/>
-        </w:rPr>
-        <w:t>myDns</w:t>
-      </w:r>
-      <w:proofErr w:type="spellEnd"/>
-      <w:r>
-        <w:rPr>
-          <w:rFonts w:cstheme="minorHAnsi"/>
-          <w:sz w:val="24"/>
-          <w:szCs w:val="24"/>
-        </w:rPr>
-        <w:t xml:space="preserve"> is the IP address of the DNS server.</w:t>
+        <w:t>These lines define network configuration parameters. mac is the MAC address of the device, ip is the assigned IP address, server is the IP address of the MQTT server, and myDns is the IP address of the DNS server.</w:t>
       </w:r>
     </w:p>
     <w:p>
@@ -6171,106 +5775,32 @@
                 <w:szCs w:val="24"/>
               </w:rPr>
             </w:pPr>
-            <w:proofErr w:type="spellStart"/>
-            <w:r>
-              <w:rPr>
-                <w:rFonts w:cstheme="minorHAnsi"/>
-                <w:sz w:val="24"/>
-                <w:szCs w:val="24"/>
-              </w:rPr>
-              <w:t>EthernetClient</w:t>
-            </w:r>
-            <w:proofErr w:type="spellEnd"/>
-            <w:r>
-              <w:rPr>
-                <w:rFonts w:cstheme="minorHAnsi"/>
-                <w:sz w:val="24"/>
-                <w:szCs w:val="24"/>
-              </w:rPr>
-              <w:t xml:space="preserve"> </w:t>
-            </w:r>
-            <w:proofErr w:type="spellStart"/>
-            <w:r>
-              <w:rPr>
-                <w:rFonts w:cstheme="minorHAnsi"/>
-                <w:sz w:val="24"/>
-                <w:szCs w:val="24"/>
-              </w:rPr>
-              <w:t>mqttClient</w:t>
-            </w:r>
-            <w:proofErr w:type="spellEnd"/>
-            <w:r>
-              <w:rPr>
-                <w:rFonts w:cstheme="minorHAnsi"/>
-                <w:sz w:val="24"/>
-                <w:szCs w:val="24"/>
-              </w:rPr>
-              <w:t>;</w:t>
-            </w:r>
-          </w:p>
-          <w:p>
-            <w:pPr>
-              <w:pStyle w:val="NoSpacing"/>
-              <w:jc w:val="both"/>
-              <w:rPr>
-                <w:rFonts w:cstheme="minorHAnsi"/>
-                <w:sz w:val="24"/>
-                <w:szCs w:val="24"/>
-              </w:rPr>
-            </w:pPr>
-            <w:proofErr w:type="spellStart"/>
-            <w:r>
-              <w:rPr>
-                <w:rFonts w:cstheme="minorHAnsi"/>
-                <w:sz w:val="24"/>
-                <w:szCs w:val="24"/>
-              </w:rPr>
-              <w:t>PubSubClient</w:t>
-            </w:r>
-            <w:proofErr w:type="spellEnd"/>
-            <w:r>
-              <w:rPr>
-                <w:rFonts w:cstheme="minorHAnsi"/>
-                <w:sz w:val="24"/>
-                <w:szCs w:val="24"/>
-              </w:rPr>
-              <w:t xml:space="preserve"> </w:t>
-            </w:r>
-            <w:proofErr w:type="spellStart"/>
-            <w:r>
-              <w:rPr>
-                <w:rFonts w:cstheme="minorHAnsi"/>
-                <w:sz w:val="24"/>
-                <w:szCs w:val="24"/>
-              </w:rPr>
-              <w:t>mqtt_client</w:t>
-            </w:r>
-            <w:proofErr w:type="spellEnd"/>
-            <w:r>
-              <w:rPr>
-                <w:rFonts w:cstheme="minorHAnsi"/>
-                <w:sz w:val="24"/>
-                <w:szCs w:val="24"/>
-              </w:rPr>
-              <w:t>(</w:t>
-            </w:r>
-            <w:proofErr w:type="spellStart"/>
-            <w:r>
-              <w:rPr>
-                <w:rFonts w:cstheme="minorHAnsi"/>
-                <w:sz w:val="24"/>
-                <w:szCs w:val="24"/>
-              </w:rPr>
-              <w:t>mqttClient</w:t>
-            </w:r>
-            <w:proofErr w:type="spellEnd"/>
-            <w:r>
-              <w:rPr>
-                <w:rFonts w:cstheme="minorHAnsi"/>
-                <w:sz w:val="24"/>
-                <w:szCs w:val="24"/>
-              </w:rPr>
-              <w:t>);</w:t>
+            <w:r>
+              <w:rPr>
+                <w:rFonts w:cstheme="minorHAnsi"/>
+                <w:sz w:val="24"/>
+                <w:szCs w:val="24"/>
+              </w:rPr>
+              <w:t>EthernetClient mqttClient;</w:t>
+            </w:r>
+          </w:p>
+          <w:p>
+            <w:pPr>
+              <w:pStyle w:val="NoSpacing"/>
+              <w:jc w:val="both"/>
+              <w:rPr>
+                <w:rFonts w:cstheme="minorHAnsi"/>
+                <w:sz w:val="24"/>
+                <w:szCs w:val="24"/>
+              </w:rPr>
+            </w:pPr>
+            <w:r>
+              <w:rPr>
+                <w:rFonts w:cstheme="minorHAnsi"/>
+                <w:sz w:val="24"/>
+                <w:szCs w:val="24"/>
+              </w:rPr>
+              <w:t>PubSubClient mqtt_client(mqttClient);</w:t>
             </w:r>
           </w:p>
         </w:tc>
@@ -6296,61 +5826,7 @@
           <w:sz w:val="24"/>
           <w:szCs w:val="24"/>
         </w:rPr>
-        <w:t xml:space="preserve">It define an object of the </w:t>
-      </w:r>
-      <w:proofErr w:type="spellStart"/>
-      <w:r>
-        <w:rPr>
-          <w:rFonts w:cstheme="minorHAnsi"/>
-          <w:sz w:val="24"/>
-          <w:szCs w:val="24"/>
-        </w:rPr>
-        <w:t>EthernetClient</w:t>
-      </w:r>
-      <w:proofErr w:type="spellEnd"/>
-      <w:r>
-        <w:rPr>
-          <w:rFonts w:cstheme="minorHAnsi"/>
-          <w:sz w:val="24"/>
-          <w:szCs w:val="24"/>
-        </w:rPr>
-        <w:t xml:space="preserve"> class and an object of the </w:t>
-      </w:r>
-      <w:proofErr w:type="spellStart"/>
-      <w:r>
-        <w:rPr>
-          <w:rFonts w:cstheme="minorHAnsi"/>
-          <w:sz w:val="24"/>
-          <w:szCs w:val="24"/>
-        </w:rPr>
-        <w:t>PubSubClient</w:t>
-      </w:r>
-      <w:proofErr w:type="spellEnd"/>
-      <w:r>
-        <w:rPr>
-          <w:rFonts w:cstheme="minorHAnsi"/>
-          <w:sz w:val="24"/>
-          <w:szCs w:val="24"/>
-        </w:rPr>
-        <w:t xml:space="preserve"> class. The </w:t>
-      </w:r>
-      <w:proofErr w:type="spellStart"/>
-      <w:r>
-        <w:rPr>
-          <w:rFonts w:cstheme="minorHAnsi"/>
-          <w:sz w:val="24"/>
-          <w:szCs w:val="24"/>
-        </w:rPr>
-        <w:t>ethClient</w:t>
-      </w:r>
-      <w:proofErr w:type="spellEnd"/>
-      <w:r>
-        <w:rPr>
-          <w:rFonts w:cstheme="minorHAnsi"/>
-          <w:sz w:val="24"/>
-          <w:szCs w:val="24"/>
-        </w:rPr>
-        <w:t xml:space="preserve"> object is used for communicating with the Ethernet shield and the client object is used for publishing and subscribing to MQTT topics</w:t>
+        <w:t>It define an object of the EthernetClient class and an object of the PubSubClient class. The ethClient object is used for communicating with the Ethernet shield and the client object is used for publishing and subscribing to MQTT topics</w:t>
       </w:r>
       <w:r>
         <w:rPr>
@@ -6404,23 +5880,13 @@
                 <w:szCs w:val="24"/>
               </w:rPr>
             </w:pPr>
-            <w:proofErr w:type="spellStart"/>
-            <w:r>
-              <w:rPr>
-                <w:rFonts w:cstheme="minorHAnsi"/>
-                <w:sz w:val="24"/>
-                <w:szCs w:val="24"/>
-              </w:rPr>
-              <w:t>const</w:t>
-            </w:r>
-            <w:proofErr w:type="spellEnd"/>
-            <w:r>
-              <w:rPr>
-                <w:rFonts w:cstheme="minorHAnsi"/>
-                <w:sz w:val="24"/>
-                <w:szCs w:val="24"/>
-              </w:rPr>
-              <w:t xml:space="preserve"> int Sensor1Pin = 35; </w:t>
+            <w:r>
+              <w:rPr>
+                <w:rFonts w:cstheme="minorHAnsi"/>
+                <w:sz w:val="24"/>
+                <w:szCs w:val="24"/>
+              </w:rPr>
+              <w:t xml:space="preserve">const int Sensor1Pin = 35; </w:t>
             </w:r>
             <w:r>
               <w:rPr>
@@ -6693,110 +6159,70 @@
                 <w:szCs w:val="24"/>
               </w:rPr>
             </w:pPr>
-            <w:proofErr w:type="spellStart"/>
-            <w:r>
-              <w:rPr>
-                <w:rFonts w:cstheme="minorHAnsi"/>
-                <w:sz w:val="24"/>
-                <w:szCs w:val="24"/>
-              </w:rPr>
-              <w:t>const</w:t>
-            </w:r>
-            <w:proofErr w:type="spellEnd"/>
-            <w:r>
-              <w:rPr>
-                <w:rFonts w:cstheme="minorHAnsi"/>
-                <w:sz w:val="24"/>
-                <w:szCs w:val="24"/>
-              </w:rPr>
-              <w:t xml:space="preserve"> char Sensor1Topic[] = "GS-1";</w:t>
-            </w:r>
-          </w:p>
-          <w:p>
-            <w:pPr>
-              <w:pStyle w:val="NoSpacing"/>
-              <w:jc w:val="both"/>
-              <w:rPr>
-                <w:rFonts w:cstheme="minorHAnsi"/>
-                <w:sz w:val="24"/>
-                <w:szCs w:val="24"/>
-              </w:rPr>
-            </w:pPr>
-            <w:proofErr w:type="spellStart"/>
-            <w:r>
-              <w:rPr>
-                <w:rFonts w:cstheme="minorHAnsi"/>
-                <w:sz w:val="24"/>
-                <w:szCs w:val="24"/>
-              </w:rPr>
-              <w:t>const</w:t>
-            </w:r>
-            <w:proofErr w:type="spellEnd"/>
-            <w:r>
-              <w:rPr>
-                <w:rFonts w:cstheme="minorHAnsi"/>
-                <w:sz w:val="24"/>
-                <w:szCs w:val="24"/>
-              </w:rPr>
-              <w:t xml:space="preserve"> char Sensor2Topic[] = "GS-2";</w:t>
-            </w:r>
-          </w:p>
-          <w:p>
-            <w:pPr>
-              <w:pStyle w:val="NoSpacing"/>
-              <w:jc w:val="both"/>
-              <w:rPr>
-                <w:rFonts w:cstheme="minorHAnsi"/>
-                <w:sz w:val="24"/>
-                <w:szCs w:val="24"/>
-              </w:rPr>
-            </w:pPr>
-            <w:proofErr w:type="spellStart"/>
-            <w:r>
-              <w:rPr>
-                <w:rFonts w:cstheme="minorHAnsi"/>
-                <w:sz w:val="24"/>
-                <w:szCs w:val="24"/>
-              </w:rPr>
-              <w:t>const</w:t>
-            </w:r>
-            <w:proofErr w:type="spellEnd"/>
-            <w:r>
-              <w:rPr>
-                <w:rFonts w:cstheme="minorHAnsi"/>
-                <w:sz w:val="24"/>
-                <w:szCs w:val="24"/>
-              </w:rPr>
-              <w:t xml:space="preserve"> char Sensor3Topic[] = "GS-3";</w:t>
-            </w:r>
-          </w:p>
-          <w:p>
-            <w:pPr>
-              <w:pStyle w:val="NoSpacing"/>
-              <w:jc w:val="both"/>
-              <w:rPr>
-                <w:rFonts w:cstheme="minorHAnsi"/>
-                <w:sz w:val="24"/>
-                <w:szCs w:val="24"/>
-              </w:rPr>
-            </w:pPr>
-            <w:proofErr w:type="spellStart"/>
-            <w:r>
-              <w:rPr>
-                <w:rFonts w:cstheme="minorHAnsi"/>
-                <w:sz w:val="24"/>
-                <w:szCs w:val="24"/>
-              </w:rPr>
-              <w:t>const</w:t>
-            </w:r>
-            <w:proofErr w:type="spellEnd"/>
-            <w:r>
-              <w:rPr>
-                <w:rFonts w:cstheme="minorHAnsi"/>
-                <w:sz w:val="24"/>
-                <w:szCs w:val="24"/>
-              </w:rPr>
-              <w:t xml:space="preserve"> char Sensor4Topic[] = "GS-4";</w:t>
+            <w:r>
+              <w:rPr>
+                <w:rFonts w:cstheme="minorHAnsi"/>
+                <w:sz w:val="24"/>
+                <w:szCs w:val="24"/>
+              </w:rPr>
+              <w:t>const char Sensor1Topic[] = "GS-1";</w:t>
+            </w:r>
+          </w:p>
+          <w:p>
+            <w:pPr>
+              <w:pStyle w:val="NoSpacing"/>
+              <w:jc w:val="both"/>
+              <w:rPr>
+                <w:rFonts w:cstheme="minorHAnsi"/>
+                <w:sz w:val="24"/>
+                <w:szCs w:val="24"/>
+              </w:rPr>
+            </w:pPr>
+            <w:r>
+              <w:rPr>
+                <w:rFonts w:cstheme="minorHAnsi"/>
+                <w:sz w:val="24"/>
+                <w:szCs w:val="24"/>
+              </w:rPr>
+              <w:t>const char Sensor2Topic[] = "GS-2";</w:t>
+            </w:r>
+          </w:p>
+          <w:p>
+            <w:pPr>
+              <w:pStyle w:val="NoSpacing"/>
+              <w:jc w:val="both"/>
+              <w:rPr>
+                <w:rFonts w:cstheme="minorHAnsi"/>
+                <w:sz w:val="24"/>
+                <w:szCs w:val="24"/>
+              </w:rPr>
+            </w:pPr>
+            <w:r>
+              <w:rPr>
+                <w:rFonts w:cstheme="minorHAnsi"/>
+                <w:sz w:val="24"/>
+                <w:szCs w:val="24"/>
+              </w:rPr>
+              <w:t>const char Sensor3Topic[] = "GS-3";</w:t>
+            </w:r>
+          </w:p>
+          <w:p>
+            <w:pPr>
+              <w:pStyle w:val="NoSpacing"/>
+              <w:jc w:val="both"/>
+              <w:rPr>
+                <w:rFonts w:cstheme="minorHAnsi"/>
+                <w:sz w:val="24"/>
+                <w:szCs w:val="24"/>
+              </w:rPr>
+            </w:pPr>
+            <w:r>
+              <w:rPr>
+                <w:rFonts w:cstheme="minorHAnsi"/>
+                <w:sz w:val="24"/>
+                <w:szCs w:val="24"/>
+              </w:rPr>
+              <w:t>const char Sensor4Topic[] = "GS-4";</w:t>
             </w:r>
           </w:p>
         </w:tc>
@@ -7183,25 +6609,7 @@
                 <w:sz w:val="24"/>
                 <w:szCs w:val="24"/>
               </w:rPr>
-              <w:t xml:space="preserve">  while (!</w:t>
-            </w:r>
-            <w:proofErr w:type="spellStart"/>
-            <w:r>
-              <w:rPr>
-                <w:rFonts w:cstheme="minorHAnsi"/>
-                <w:sz w:val="24"/>
-                <w:szCs w:val="24"/>
-              </w:rPr>
-              <w:t>mqtt_client.connected</w:t>
-            </w:r>
-            <w:proofErr w:type="spellEnd"/>
-            <w:r>
-              <w:rPr>
-                <w:rFonts w:cstheme="minorHAnsi"/>
-                <w:sz w:val="24"/>
-                <w:szCs w:val="24"/>
-              </w:rPr>
-              <w:t>()) {</w:t>
+              <w:t xml:space="preserve">  while (!mqtt_client.connected()) {</w:t>
             </w:r>
           </w:p>
           <w:p>
@@ -7258,43 +6666,7 @@
                 <w:sz w:val="24"/>
                 <w:szCs w:val="24"/>
               </w:rPr>
-              <w:t xml:space="preserve">    if (</w:t>
-            </w:r>
-            <w:proofErr w:type="spellStart"/>
-            <w:r>
-              <w:rPr>
-                <w:rFonts w:cstheme="minorHAnsi"/>
-                <w:sz w:val="24"/>
-                <w:szCs w:val="24"/>
-              </w:rPr>
-              <w:t>mqtt_client.connect</w:t>
-            </w:r>
-            <w:proofErr w:type="spellEnd"/>
-            <w:r>
-              <w:rPr>
-                <w:rFonts w:cstheme="minorHAnsi"/>
-                <w:sz w:val="24"/>
-                <w:szCs w:val="24"/>
-              </w:rPr>
-              <w:t>(</w:t>
-            </w:r>
-            <w:proofErr w:type="spellStart"/>
-            <w:r>
-              <w:rPr>
-                <w:rFonts w:cstheme="minorHAnsi"/>
-                <w:sz w:val="24"/>
-                <w:szCs w:val="24"/>
-              </w:rPr>
-              <w:t>device_unique_id</w:t>
-            </w:r>
-            <w:proofErr w:type="spellEnd"/>
-            <w:r>
-              <w:rPr>
-                <w:rFonts w:cstheme="minorHAnsi"/>
-                <w:sz w:val="24"/>
-                <w:szCs w:val="24"/>
-              </w:rPr>
-              <w:t>)) {</w:t>
+              <w:t xml:space="preserve">    if (mqtt_client.connect(device_unique_id)) {</w:t>
             </w:r>
           </w:p>
           <w:p>
@@ -7351,25 +6723,7 @@
                 <w:sz w:val="24"/>
                 <w:szCs w:val="24"/>
               </w:rPr>
-              <w:t xml:space="preserve">      </w:t>
-            </w:r>
-            <w:proofErr w:type="spellStart"/>
-            <w:r>
-              <w:rPr>
-                <w:rFonts w:cstheme="minorHAnsi"/>
-                <w:sz w:val="24"/>
-                <w:szCs w:val="24"/>
-              </w:rPr>
-              <w:t>mqtt_client.subscribe</w:t>
-            </w:r>
-            <w:proofErr w:type="spellEnd"/>
-            <w:r>
-              <w:rPr>
-                <w:rFonts w:cstheme="minorHAnsi"/>
-                <w:sz w:val="24"/>
-                <w:szCs w:val="24"/>
-              </w:rPr>
-              <w:t>("MQTT-W5300");</w:t>
+              <w:t xml:space="preserve">      mqtt_client.subscribe("MQTT-W5300");</w:t>
             </w:r>
           </w:p>
           <w:p>
@@ -7407,62 +6761,26 @@
                 <w:sz w:val="24"/>
                 <w:szCs w:val="24"/>
               </w:rPr>
-              <w:t xml:space="preserve">      PRINT("MQTT: failed, </w:t>
-            </w:r>
-            <w:proofErr w:type="spellStart"/>
-            <w:r>
-              <w:rPr>
-                <w:rFonts w:cstheme="minorHAnsi"/>
-                <w:sz w:val="24"/>
-                <w:szCs w:val="24"/>
-              </w:rPr>
-              <w:t>rc</w:t>
-            </w:r>
-            <w:proofErr w:type="spellEnd"/>
-            <w:r>
-              <w:rPr>
-                <w:rFonts w:cstheme="minorHAnsi"/>
-                <w:sz w:val="24"/>
-                <w:szCs w:val="24"/>
-              </w:rPr>
-              <w:t>=");</w:t>
-            </w:r>
-          </w:p>
-          <w:p>
-            <w:pPr>
-              <w:pStyle w:val="NoSpacing"/>
-              <w:jc w:val="both"/>
-              <w:rPr>
-                <w:rFonts w:cstheme="minorHAnsi"/>
-                <w:sz w:val="24"/>
-                <w:szCs w:val="24"/>
-              </w:rPr>
-            </w:pPr>
-            <w:r>
-              <w:rPr>
-                <w:rFonts w:cstheme="minorHAnsi"/>
-                <w:sz w:val="24"/>
-                <w:szCs w:val="24"/>
-              </w:rPr>
-              <w:t xml:space="preserve">      PRINT(</w:t>
-            </w:r>
-            <w:proofErr w:type="spellStart"/>
-            <w:r>
-              <w:rPr>
-                <w:rFonts w:cstheme="minorHAnsi"/>
-                <w:sz w:val="24"/>
-                <w:szCs w:val="24"/>
-              </w:rPr>
-              <w:t>mqtt_client.state</w:t>
-            </w:r>
-            <w:proofErr w:type="spellEnd"/>
-            <w:r>
-              <w:rPr>
-                <w:rFonts w:cstheme="minorHAnsi"/>
-                <w:sz w:val="24"/>
-                <w:szCs w:val="24"/>
-              </w:rPr>
-              <w:t>());</w:t>
+              <w:t xml:space="preserve">      PRINT("MQTT: failed, rc=");</w:t>
+            </w:r>
+          </w:p>
+          <w:p>
+            <w:pPr>
+              <w:pStyle w:val="NoSpacing"/>
+              <w:jc w:val="both"/>
+              <w:rPr>
+                <w:rFonts w:cstheme="minorHAnsi"/>
+                <w:sz w:val="24"/>
+                <w:szCs w:val="24"/>
+              </w:rPr>
+            </w:pPr>
+            <w:r>
+              <w:rPr>
+                <w:rFonts w:cstheme="minorHAnsi"/>
+                <w:sz w:val="24"/>
+                <w:szCs w:val="24"/>
+              </w:rPr>
+              <w:t xml:space="preserve">      PRINT(mqtt_client.state());</w:t>
             </w:r>
           </w:p>
           <w:p>
@@ -7760,43 +7078,132 @@
                 <w:sz w:val="24"/>
                 <w:szCs w:val="24"/>
               </w:rPr>
-              <w:t xml:space="preserve">    // </w:t>
-            </w:r>
-            <w:proofErr w:type="spellStart"/>
-            <w:r>
-              <w:rPr>
-                <w:rFonts w:cstheme="minorHAnsi"/>
-                <w:sz w:val="24"/>
-                <w:szCs w:val="24"/>
-              </w:rPr>
-              <w:t>Serial.println</w:t>
-            </w:r>
-            <w:proofErr w:type="spellEnd"/>
-            <w:r>
-              <w:rPr>
-                <w:rFonts w:cstheme="minorHAnsi"/>
-                <w:sz w:val="24"/>
-                <w:szCs w:val="24"/>
-              </w:rPr>
-              <w:t>("</w:t>
-            </w:r>
-            <w:proofErr w:type="spellStart"/>
-            <w:r>
-              <w:rPr>
-                <w:rFonts w:cstheme="minorHAnsi"/>
-                <w:sz w:val="24"/>
-                <w:szCs w:val="24"/>
-              </w:rPr>
-              <w:t>pinMode</w:t>
-            </w:r>
-            <w:proofErr w:type="spellEnd"/>
-            <w:r>
-              <w:rPr>
-                <w:rFonts w:cstheme="minorHAnsi"/>
-                <w:sz w:val="24"/>
-                <w:szCs w:val="24"/>
-              </w:rPr>
-              <w:t>...");</w:t>
+              <w:t xml:space="preserve">    // Serial.println("pinMode...");</w:t>
+            </w:r>
+          </w:p>
+          <w:p>
+            <w:pPr>
+              <w:pStyle w:val="NoSpacing"/>
+              <w:jc w:val="both"/>
+              <w:rPr>
+                <w:rFonts w:cstheme="minorHAnsi"/>
+                <w:sz w:val="24"/>
+                <w:szCs w:val="24"/>
+              </w:rPr>
+            </w:pPr>
+            <w:r>
+              <w:rPr>
+                <w:rFonts w:cstheme="minorHAnsi"/>
+                <w:sz w:val="24"/>
+                <w:szCs w:val="24"/>
+              </w:rPr>
+              <w:t xml:space="preserve">  pinMode(Sensor1Pin, INPUT);  </w:t>
+            </w:r>
+          </w:p>
+          <w:p>
+            <w:pPr>
+              <w:pStyle w:val="NoSpacing"/>
+              <w:jc w:val="both"/>
+              <w:rPr>
+                <w:rFonts w:cstheme="minorHAnsi"/>
+                <w:sz w:val="24"/>
+                <w:szCs w:val="24"/>
+              </w:rPr>
+            </w:pPr>
+            <w:r>
+              <w:rPr>
+                <w:rFonts w:cstheme="minorHAnsi"/>
+                <w:sz w:val="24"/>
+                <w:szCs w:val="24"/>
+              </w:rPr>
+              <w:t xml:space="preserve">  pinMode(Sensor2Pin, INPUT);    </w:t>
+            </w:r>
+          </w:p>
+          <w:p>
+            <w:pPr>
+              <w:pStyle w:val="NoSpacing"/>
+              <w:jc w:val="both"/>
+              <w:rPr>
+                <w:rFonts w:cstheme="minorHAnsi"/>
+                <w:sz w:val="24"/>
+                <w:szCs w:val="24"/>
+              </w:rPr>
+            </w:pPr>
+            <w:r>
+              <w:rPr>
+                <w:rFonts w:cstheme="minorHAnsi"/>
+                <w:sz w:val="24"/>
+                <w:szCs w:val="24"/>
+              </w:rPr>
+              <w:t xml:space="preserve">  pinMode(Sensor3Pin, INPUT); </w:t>
+            </w:r>
+          </w:p>
+          <w:p>
+            <w:pPr>
+              <w:pStyle w:val="NoSpacing"/>
+              <w:jc w:val="both"/>
+              <w:rPr>
+                <w:rFonts w:cstheme="minorHAnsi"/>
+                <w:sz w:val="24"/>
+                <w:szCs w:val="24"/>
+              </w:rPr>
+            </w:pPr>
+            <w:r>
+              <w:rPr>
+                <w:rFonts w:cstheme="minorHAnsi"/>
+                <w:sz w:val="24"/>
+                <w:szCs w:val="24"/>
+              </w:rPr>
+              <w:t xml:space="preserve">  pinMode(Sensor4Pin, INPUT);</w:t>
+            </w:r>
+          </w:p>
+          <w:p>
+            <w:pPr>
+              <w:pStyle w:val="NoSpacing"/>
+              <w:jc w:val="both"/>
+              <w:rPr>
+                <w:rFonts w:cstheme="minorHAnsi"/>
+                <w:sz w:val="24"/>
+                <w:szCs w:val="24"/>
+              </w:rPr>
+            </w:pPr>
+          </w:p>
+          <w:p>
+            <w:pPr>
+              <w:pStyle w:val="NoSpacing"/>
+              <w:jc w:val="both"/>
+              <w:rPr>
+                <w:rFonts w:cstheme="minorHAnsi"/>
+                <w:sz w:val="24"/>
+                <w:szCs w:val="24"/>
+              </w:rPr>
+            </w:pPr>
+            <w:r>
+              <w:rPr>
+                <w:rFonts w:cstheme="minorHAnsi"/>
+                <w:sz w:val="24"/>
+                <w:szCs w:val="24"/>
+              </w:rPr>
+              <w:t xml:space="preserve">  // Open serial communications and wait for port to open:</w:t>
+            </w:r>
+          </w:p>
+          <w:p>
+            <w:pPr>
+              <w:pStyle w:val="NoSpacing"/>
+              <w:jc w:val="both"/>
+              <w:rPr>
+                <w:rFonts w:cstheme="minorHAnsi"/>
+                <w:sz w:val="24"/>
+                <w:szCs w:val="24"/>
+              </w:rPr>
+            </w:pPr>
+            <w:r>
+              <w:rPr>
+                <w:rFonts w:cstheme="minorHAnsi"/>
+                <w:sz w:val="24"/>
+                <w:szCs w:val="24"/>
+              </w:rPr>
+              <w:t xml:space="preserve">  Serial.begin(9600);</w:t>
             </w:r>
           </w:p>
           <w:p>
@@ -7817,23 +7224,62 @@
               </w:rPr>
               <w:t xml:space="preserve">  </w:t>
             </w:r>
-            <w:proofErr w:type="spellStart"/>
-            <w:r>
-              <w:rPr>
-                <w:rFonts w:cstheme="minorHAnsi"/>
-                <w:sz w:val="24"/>
-                <w:szCs w:val="24"/>
-              </w:rPr>
-              <w:t>pinMode</w:t>
-            </w:r>
-            <w:proofErr w:type="spellEnd"/>
-            <w:r>
-              <w:rPr>
-                <w:rFonts w:cstheme="minorHAnsi"/>
-                <w:sz w:val="24"/>
-                <w:szCs w:val="24"/>
-              </w:rPr>
-              <w:t xml:space="preserve">(Sensor1Pin, INPUT);  </w:t>
+          </w:p>
+          <w:p>
+            <w:pPr>
+              <w:pStyle w:val="NoSpacing"/>
+              <w:jc w:val="both"/>
+              <w:rPr>
+                <w:rFonts w:cstheme="minorHAnsi"/>
+                <w:sz w:val="24"/>
+                <w:szCs w:val="24"/>
+              </w:rPr>
+            </w:pPr>
+            <w:r>
+              <w:rPr>
+                <w:rFonts w:cstheme="minorHAnsi"/>
+                <w:sz w:val="24"/>
+                <w:szCs w:val="24"/>
+              </w:rPr>
+              <w:t xml:space="preserve">  while (!Serial) {</w:t>
+            </w:r>
+          </w:p>
+          <w:p>
+            <w:pPr>
+              <w:pStyle w:val="NoSpacing"/>
+              <w:jc w:val="both"/>
+              <w:rPr>
+                <w:rFonts w:cstheme="minorHAnsi"/>
+                <w:sz w:val="24"/>
+                <w:szCs w:val="24"/>
+              </w:rPr>
+            </w:pPr>
+            <w:r>
+              <w:rPr>
+                <w:rFonts w:cstheme="minorHAnsi"/>
+                <w:sz w:val="24"/>
+                <w:szCs w:val="24"/>
+              </w:rPr>
+              <w:t xml:space="preserve">    ; // wait for serial port to connect. Needed for native USB port only</w:t>
+            </w:r>
+          </w:p>
+          <w:p>
+            <w:pPr>
+              <w:pStyle w:val="NoSpacing"/>
+              <w:jc w:val="both"/>
+              <w:rPr>
+                <w:rFonts w:cstheme="minorHAnsi"/>
+                <w:sz w:val="24"/>
+                <w:szCs w:val="24"/>
+              </w:rPr>
+            </w:pPr>
+            <w:r>
+              <w:rPr>
+                <w:rFonts w:cstheme="minorHAnsi"/>
+                <w:sz w:val="24"/>
+                <w:szCs w:val="24"/>
+              </w:rPr>
+              <w:t xml:space="preserve">  }</w:t>
             </w:r>
           </w:p>
           <w:p>
@@ -7854,23 +7300,386 @@
               </w:rPr>
               <w:t xml:space="preserve">  </w:t>
             </w:r>
-            <w:proofErr w:type="spellStart"/>
-            <w:r>
-              <w:rPr>
-                <w:rFonts w:cstheme="minorHAnsi"/>
-                <w:sz w:val="24"/>
-                <w:szCs w:val="24"/>
-              </w:rPr>
-              <w:t>pinMode</w:t>
-            </w:r>
-            <w:proofErr w:type="spellEnd"/>
-            <w:r>
-              <w:rPr>
-                <w:rFonts w:cstheme="minorHAnsi"/>
-                <w:sz w:val="24"/>
-                <w:szCs w:val="24"/>
-              </w:rPr>
-              <w:t xml:space="preserve">(Sensor2Pin, INPUT);    </w:t>
+          </w:p>
+          <w:p>
+            <w:pPr>
+              <w:pStyle w:val="NoSpacing"/>
+              <w:jc w:val="both"/>
+              <w:rPr>
+                <w:rFonts w:cstheme="minorHAnsi"/>
+                <w:sz w:val="24"/>
+                <w:szCs w:val="24"/>
+              </w:rPr>
+            </w:pPr>
+            <w:r>
+              <w:rPr>
+                <w:rFonts w:cstheme="minorHAnsi"/>
+                <w:sz w:val="24"/>
+                <w:szCs w:val="24"/>
+              </w:rPr>
+              <w:t xml:space="preserve">   // start the Ethernet connection:</w:t>
+            </w:r>
+          </w:p>
+          <w:p>
+            <w:pPr>
+              <w:pStyle w:val="NoSpacing"/>
+              <w:jc w:val="both"/>
+              <w:rPr>
+                <w:rFonts w:cstheme="minorHAnsi"/>
+                <w:sz w:val="24"/>
+                <w:szCs w:val="24"/>
+              </w:rPr>
+            </w:pPr>
+            <w:r>
+              <w:rPr>
+                <w:rFonts w:cstheme="minorHAnsi"/>
+                <w:sz w:val="24"/>
+                <w:szCs w:val="24"/>
+              </w:rPr>
+              <w:t xml:space="preserve">  PRINTLN("Initialize Ethernet with DHCP:");</w:t>
+            </w:r>
+          </w:p>
+          <w:p>
+            <w:pPr>
+              <w:pStyle w:val="NoSpacing"/>
+              <w:jc w:val="both"/>
+              <w:rPr>
+                <w:rFonts w:cstheme="minorHAnsi"/>
+                <w:sz w:val="24"/>
+                <w:szCs w:val="24"/>
+              </w:rPr>
+            </w:pPr>
+            <w:r>
+              <w:rPr>
+                <w:rFonts w:cstheme="minorHAnsi"/>
+                <w:sz w:val="24"/>
+                <w:szCs w:val="24"/>
+              </w:rPr>
+              <w:lastRenderedPageBreak/>
+              <w:t xml:space="preserve">  if (Ethernet.begin(mac) == 0) {</w:t>
+            </w:r>
+          </w:p>
+          <w:p>
+            <w:pPr>
+              <w:pStyle w:val="NoSpacing"/>
+              <w:jc w:val="both"/>
+              <w:rPr>
+                <w:rFonts w:cstheme="minorHAnsi"/>
+                <w:sz w:val="24"/>
+                <w:szCs w:val="24"/>
+              </w:rPr>
+            </w:pPr>
+            <w:r>
+              <w:rPr>
+                <w:rFonts w:cstheme="minorHAnsi"/>
+                <w:sz w:val="24"/>
+                <w:szCs w:val="24"/>
+              </w:rPr>
+              <w:t xml:space="preserve">    PRINTLN("Failed to configure Ethernet using DHCP");</w:t>
+            </w:r>
+          </w:p>
+          <w:p>
+            <w:pPr>
+              <w:pStyle w:val="NoSpacing"/>
+              <w:jc w:val="both"/>
+              <w:rPr>
+                <w:rFonts w:cstheme="minorHAnsi"/>
+                <w:sz w:val="24"/>
+                <w:szCs w:val="24"/>
+              </w:rPr>
+            </w:pPr>
+            <w:r>
+              <w:rPr>
+                <w:rFonts w:cstheme="minorHAnsi"/>
+                <w:sz w:val="24"/>
+                <w:szCs w:val="24"/>
+              </w:rPr>
+              <w:t xml:space="preserve">    // Check for Ethernet hardware present</w:t>
+            </w:r>
+          </w:p>
+          <w:p>
+            <w:pPr>
+              <w:pStyle w:val="NoSpacing"/>
+              <w:jc w:val="both"/>
+              <w:rPr>
+                <w:rFonts w:cstheme="minorHAnsi"/>
+                <w:sz w:val="24"/>
+                <w:szCs w:val="24"/>
+              </w:rPr>
+            </w:pPr>
+            <w:r>
+              <w:rPr>
+                <w:rFonts w:cstheme="minorHAnsi"/>
+                <w:sz w:val="24"/>
+                <w:szCs w:val="24"/>
+              </w:rPr>
+              <w:t xml:space="preserve">    if (Ethernet.hardwareStatus() == EthernetNoHardware) {</w:t>
+            </w:r>
+          </w:p>
+          <w:p>
+            <w:pPr>
+              <w:pStyle w:val="NoSpacing"/>
+              <w:jc w:val="both"/>
+              <w:rPr>
+                <w:rFonts w:cstheme="minorHAnsi"/>
+                <w:sz w:val="24"/>
+                <w:szCs w:val="24"/>
+              </w:rPr>
+            </w:pPr>
+            <w:r>
+              <w:rPr>
+                <w:rFonts w:cstheme="minorHAnsi"/>
+                <w:sz w:val="24"/>
+                <w:szCs w:val="24"/>
+              </w:rPr>
+              <w:t xml:space="preserve">      PRINTLN("Ethernet shield was not found.  Sorry, can't run without hardware. :(");</w:t>
+            </w:r>
+          </w:p>
+          <w:p>
+            <w:pPr>
+              <w:pStyle w:val="NoSpacing"/>
+              <w:jc w:val="both"/>
+              <w:rPr>
+                <w:rFonts w:cstheme="minorHAnsi"/>
+                <w:sz w:val="24"/>
+                <w:szCs w:val="24"/>
+              </w:rPr>
+            </w:pPr>
+            <w:r>
+              <w:rPr>
+                <w:rFonts w:cstheme="minorHAnsi"/>
+                <w:sz w:val="24"/>
+                <w:szCs w:val="24"/>
+              </w:rPr>
+              <w:t xml:space="preserve">      while (true) {</w:t>
+            </w:r>
+          </w:p>
+          <w:p>
+            <w:pPr>
+              <w:pStyle w:val="NoSpacing"/>
+              <w:jc w:val="both"/>
+              <w:rPr>
+                <w:rFonts w:cstheme="minorHAnsi"/>
+                <w:sz w:val="24"/>
+                <w:szCs w:val="24"/>
+              </w:rPr>
+            </w:pPr>
+            <w:r>
+              <w:rPr>
+                <w:rFonts w:cstheme="minorHAnsi"/>
+                <w:sz w:val="24"/>
+                <w:szCs w:val="24"/>
+              </w:rPr>
+              <w:t xml:space="preserve">        delay(1); // do nothing, no point running without Ethernet hardware</w:t>
+            </w:r>
+          </w:p>
+          <w:p>
+            <w:pPr>
+              <w:pStyle w:val="NoSpacing"/>
+              <w:jc w:val="both"/>
+              <w:rPr>
+                <w:rFonts w:cstheme="minorHAnsi"/>
+                <w:sz w:val="24"/>
+                <w:szCs w:val="24"/>
+              </w:rPr>
+            </w:pPr>
+            <w:r>
+              <w:rPr>
+                <w:rFonts w:cstheme="minorHAnsi"/>
+                <w:sz w:val="24"/>
+                <w:szCs w:val="24"/>
+              </w:rPr>
+              <w:t xml:space="preserve">      }</w:t>
+            </w:r>
+          </w:p>
+          <w:p>
+            <w:pPr>
+              <w:pStyle w:val="NoSpacing"/>
+              <w:jc w:val="both"/>
+              <w:rPr>
+                <w:rFonts w:cstheme="minorHAnsi"/>
+                <w:sz w:val="24"/>
+                <w:szCs w:val="24"/>
+              </w:rPr>
+            </w:pPr>
+            <w:r>
+              <w:rPr>
+                <w:rFonts w:cstheme="minorHAnsi"/>
+                <w:sz w:val="24"/>
+                <w:szCs w:val="24"/>
+              </w:rPr>
+              <w:t xml:space="preserve">    }</w:t>
+            </w:r>
+          </w:p>
+          <w:p>
+            <w:pPr>
+              <w:pStyle w:val="NoSpacing"/>
+              <w:jc w:val="both"/>
+              <w:rPr>
+                <w:rFonts w:cstheme="minorHAnsi"/>
+                <w:sz w:val="24"/>
+                <w:szCs w:val="24"/>
+              </w:rPr>
+            </w:pPr>
+            <w:r>
+              <w:rPr>
+                <w:rFonts w:cstheme="minorHAnsi"/>
+                <w:sz w:val="24"/>
+                <w:szCs w:val="24"/>
+              </w:rPr>
+              <w:t xml:space="preserve">    if (Ethernet.linkStatus() == LinkOFF) {</w:t>
+            </w:r>
+          </w:p>
+          <w:p>
+            <w:pPr>
+              <w:pStyle w:val="NoSpacing"/>
+              <w:jc w:val="both"/>
+              <w:rPr>
+                <w:rFonts w:cstheme="minorHAnsi"/>
+                <w:sz w:val="24"/>
+                <w:szCs w:val="24"/>
+              </w:rPr>
+            </w:pPr>
+            <w:r>
+              <w:rPr>
+                <w:rFonts w:cstheme="minorHAnsi"/>
+                <w:sz w:val="24"/>
+                <w:szCs w:val="24"/>
+              </w:rPr>
+              <w:t xml:space="preserve">      PRINTLN("Ethernet cable is not connected.");</w:t>
+            </w:r>
+          </w:p>
+          <w:p>
+            <w:pPr>
+              <w:pStyle w:val="NoSpacing"/>
+              <w:jc w:val="both"/>
+              <w:rPr>
+                <w:rFonts w:cstheme="minorHAnsi"/>
+                <w:sz w:val="24"/>
+                <w:szCs w:val="24"/>
+              </w:rPr>
+            </w:pPr>
+            <w:r>
+              <w:rPr>
+                <w:rFonts w:cstheme="minorHAnsi"/>
+                <w:sz w:val="24"/>
+                <w:szCs w:val="24"/>
+              </w:rPr>
+              <w:t xml:space="preserve">    }</w:t>
+            </w:r>
+          </w:p>
+          <w:p>
+            <w:pPr>
+              <w:pStyle w:val="NoSpacing"/>
+              <w:jc w:val="both"/>
+              <w:rPr>
+                <w:rFonts w:cstheme="minorHAnsi"/>
+                <w:sz w:val="24"/>
+                <w:szCs w:val="24"/>
+              </w:rPr>
+            </w:pPr>
+            <w:r>
+              <w:rPr>
+                <w:rFonts w:cstheme="minorHAnsi"/>
+                <w:sz w:val="24"/>
+                <w:szCs w:val="24"/>
+              </w:rPr>
+              <w:t xml:space="preserve">    // try to congifure using IP address instead of DHCP:</w:t>
+            </w:r>
+          </w:p>
+          <w:p>
+            <w:pPr>
+              <w:pStyle w:val="NoSpacing"/>
+              <w:jc w:val="both"/>
+              <w:rPr>
+                <w:rFonts w:cstheme="minorHAnsi"/>
+                <w:sz w:val="24"/>
+                <w:szCs w:val="24"/>
+              </w:rPr>
+            </w:pPr>
+            <w:r>
+              <w:rPr>
+                <w:rFonts w:cstheme="minorHAnsi"/>
+                <w:sz w:val="24"/>
+                <w:szCs w:val="24"/>
+              </w:rPr>
+              <w:t xml:space="preserve">    Ethernet.begin(mac, ip, myDns);</w:t>
+            </w:r>
+          </w:p>
+          <w:p>
+            <w:pPr>
+              <w:pStyle w:val="NoSpacing"/>
+              <w:jc w:val="both"/>
+              <w:rPr>
+                <w:rFonts w:cstheme="minorHAnsi"/>
+                <w:sz w:val="24"/>
+                <w:szCs w:val="24"/>
+              </w:rPr>
+            </w:pPr>
+            <w:r>
+              <w:rPr>
+                <w:rFonts w:cstheme="minorHAnsi"/>
+                <w:sz w:val="24"/>
+                <w:szCs w:val="24"/>
+              </w:rPr>
+              <w:t xml:space="preserve">  } else {</w:t>
+            </w:r>
+          </w:p>
+          <w:p>
+            <w:pPr>
+              <w:pStyle w:val="NoSpacing"/>
+              <w:jc w:val="both"/>
+              <w:rPr>
+                <w:rFonts w:cstheme="minorHAnsi"/>
+                <w:sz w:val="24"/>
+                <w:szCs w:val="24"/>
+              </w:rPr>
+            </w:pPr>
+            <w:r>
+              <w:rPr>
+                <w:rFonts w:cstheme="minorHAnsi"/>
+                <w:sz w:val="24"/>
+                <w:szCs w:val="24"/>
+              </w:rPr>
+              <w:t xml:space="preserve">    PRINT("  DHCP assigned IP ");</w:t>
+            </w:r>
+          </w:p>
+          <w:p>
+            <w:pPr>
+              <w:pStyle w:val="NoSpacing"/>
+              <w:jc w:val="both"/>
+              <w:rPr>
+                <w:rFonts w:cstheme="minorHAnsi"/>
+                <w:sz w:val="24"/>
+                <w:szCs w:val="24"/>
+              </w:rPr>
+            </w:pPr>
+            <w:r>
+              <w:rPr>
+                <w:rFonts w:cstheme="minorHAnsi"/>
+                <w:sz w:val="24"/>
+                <w:szCs w:val="24"/>
+              </w:rPr>
+              <w:t xml:space="preserve">    PRINTLN(Ethernet.localIP());</w:t>
+            </w:r>
+          </w:p>
+          <w:p>
+            <w:pPr>
+              <w:pStyle w:val="NoSpacing"/>
+              <w:jc w:val="both"/>
+              <w:rPr>
+                <w:rFonts w:cstheme="minorHAnsi"/>
+                <w:sz w:val="24"/>
+                <w:szCs w:val="24"/>
+              </w:rPr>
+            </w:pPr>
+            <w:r>
+              <w:rPr>
+                <w:rFonts w:cstheme="minorHAnsi"/>
+                <w:sz w:val="24"/>
+                <w:szCs w:val="24"/>
+              </w:rPr>
+              <w:t xml:space="preserve">  }</w:t>
             </w:r>
           </w:p>
           <w:p>
@@ -7891,803 +7700,6 @@
               </w:rPr>
               <w:t xml:space="preserve">  </w:t>
             </w:r>
-            <w:proofErr w:type="spellStart"/>
-            <w:r>
-              <w:rPr>
-                <w:rFonts w:cstheme="minorHAnsi"/>
-                <w:sz w:val="24"/>
-                <w:szCs w:val="24"/>
-              </w:rPr>
-              <w:t>pinMode</w:t>
-            </w:r>
-            <w:proofErr w:type="spellEnd"/>
-            <w:r>
-              <w:rPr>
-                <w:rFonts w:cstheme="minorHAnsi"/>
-                <w:sz w:val="24"/>
-                <w:szCs w:val="24"/>
-              </w:rPr>
-              <w:t xml:space="preserve">(Sensor3Pin, INPUT); </w:t>
-            </w:r>
-          </w:p>
-          <w:p>
-            <w:pPr>
-              <w:pStyle w:val="NoSpacing"/>
-              <w:jc w:val="both"/>
-              <w:rPr>
-                <w:rFonts w:cstheme="minorHAnsi"/>
-                <w:sz w:val="24"/>
-                <w:szCs w:val="24"/>
-              </w:rPr>
-            </w:pPr>
-            <w:r>
-              <w:rPr>
-                <w:rFonts w:cstheme="minorHAnsi"/>
-                <w:sz w:val="24"/>
-                <w:szCs w:val="24"/>
-              </w:rPr>
-              <w:t xml:space="preserve">  </w:t>
-            </w:r>
-            <w:proofErr w:type="spellStart"/>
-            <w:r>
-              <w:rPr>
-                <w:rFonts w:cstheme="minorHAnsi"/>
-                <w:sz w:val="24"/>
-                <w:szCs w:val="24"/>
-              </w:rPr>
-              <w:t>pinMode</w:t>
-            </w:r>
-            <w:proofErr w:type="spellEnd"/>
-            <w:r>
-              <w:rPr>
-                <w:rFonts w:cstheme="minorHAnsi"/>
-                <w:sz w:val="24"/>
-                <w:szCs w:val="24"/>
-              </w:rPr>
-              <w:t>(Sensor4Pin, INPUT);</w:t>
-            </w:r>
-          </w:p>
-          <w:p>
-            <w:pPr>
-              <w:pStyle w:val="NoSpacing"/>
-              <w:jc w:val="both"/>
-              <w:rPr>
-                <w:rFonts w:cstheme="minorHAnsi"/>
-                <w:sz w:val="24"/>
-                <w:szCs w:val="24"/>
-              </w:rPr>
-            </w:pPr>
-          </w:p>
-          <w:p>
-            <w:pPr>
-              <w:pStyle w:val="NoSpacing"/>
-              <w:jc w:val="both"/>
-              <w:rPr>
-                <w:rFonts w:cstheme="minorHAnsi"/>
-                <w:sz w:val="24"/>
-                <w:szCs w:val="24"/>
-              </w:rPr>
-            </w:pPr>
-            <w:r>
-              <w:rPr>
-                <w:rFonts w:cstheme="minorHAnsi"/>
-                <w:sz w:val="24"/>
-                <w:szCs w:val="24"/>
-              </w:rPr>
-              <w:t xml:space="preserve">  // Open serial communications and wait for port to open:</w:t>
-            </w:r>
-          </w:p>
-          <w:p>
-            <w:pPr>
-              <w:pStyle w:val="NoSpacing"/>
-              <w:jc w:val="both"/>
-              <w:rPr>
-                <w:rFonts w:cstheme="minorHAnsi"/>
-                <w:sz w:val="24"/>
-                <w:szCs w:val="24"/>
-              </w:rPr>
-            </w:pPr>
-            <w:r>
-              <w:rPr>
-                <w:rFonts w:cstheme="minorHAnsi"/>
-                <w:sz w:val="24"/>
-                <w:szCs w:val="24"/>
-              </w:rPr>
-              <w:t xml:space="preserve">  </w:t>
-            </w:r>
-            <w:proofErr w:type="spellStart"/>
-            <w:r>
-              <w:rPr>
-                <w:rFonts w:cstheme="minorHAnsi"/>
-                <w:sz w:val="24"/>
-                <w:szCs w:val="24"/>
-              </w:rPr>
-              <w:t>Serial.begin</w:t>
-            </w:r>
-            <w:proofErr w:type="spellEnd"/>
-            <w:r>
-              <w:rPr>
-                <w:rFonts w:cstheme="minorHAnsi"/>
-                <w:sz w:val="24"/>
-                <w:szCs w:val="24"/>
-              </w:rPr>
-              <w:t>(9600);</w:t>
-            </w:r>
-          </w:p>
-          <w:p>
-            <w:pPr>
-              <w:pStyle w:val="NoSpacing"/>
-              <w:jc w:val="both"/>
-              <w:rPr>
-                <w:rFonts w:cstheme="minorHAnsi"/>
-                <w:sz w:val="24"/>
-                <w:szCs w:val="24"/>
-              </w:rPr>
-            </w:pPr>
-            <w:r>
-              <w:rPr>
-                <w:rFonts w:cstheme="minorHAnsi"/>
-                <w:sz w:val="24"/>
-                <w:szCs w:val="24"/>
-              </w:rPr>
-              <w:t xml:space="preserve">  </w:t>
-            </w:r>
-          </w:p>
-          <w:p>
-            <w:pPr>
-              <w:pStyle w:val="NoSpacing"/>
-              <w:jc w:val="both"/>
-              <w:rPr>
-                <w:rFonts w:cstheme="minorHAnsi"/>
-                <w:sz w:val="24"/>
-                <w:szCs w:val="24"/>
-              </w:rPr>
-            </w:pPr>
-            <w:r>
-              <w:rPr>
-                <w:rFonts w:cstheme="minorHAnsi"/>
-                <w:sz w:val="24"/>
-                <w:szCs w:val="24"/>
-              </w:rPr>
-              <w:t xml:space="preserve">  while (!Serial) {</w:t>
-            </w:r>
-          </w:p>
-          <w:p>
-            <w:pPr>
-              <w:pStyle w:val="NoSpacing"/>
-              <w:jc w:val="both"/>
-              <w:rPr>
-                <w:rFonts w:cstheme="minorHAnsi"/>
-                <w:sz w:val="24"/>
-                <w:szCs w:val="24"/>
-              </w:rPr>
-            </w:pPr>
-            <w:r>
-              <w:rPr>
-                <w:rFonts w:cstheme="minorHAnsi"/>
-                <w:sz w:val="24"/>
-                <w:szCs w:val="24"/>
-              </w:rPr>
-              <w:t xml:space="preserve">    ; // wait for serial port to connect. Needed for native USB port only</w:t>
-            </w:r>
-          </w:p>
-          <w:p>
-            <w:pPr>
-              <w:pStyle w:val="NoSpacing"/>
-              <w:jc w:val="both"/>
-              <w:rPr>
-                <w:rFonts w:cstheme="minorHAnsi"/>
-                <w:sz w:val="24"/>
-                <w:szCs w:val="24"/>
-              </w:rPr>
-            </w:pPr>
-            <w:r>
-              <w:rPr>
-                <w:rFonts w:cstheme="minorHAnsi"/>
-                <w:sz w:val="24"/>
-                <w:szCs w:val="24"/>
-              </w:rPr>
-              <w:t xml:space="preserve">  }</w:t>
-            </w:r>
-          </w:p>
-          <w:p>
-            <w:pPr>
-              <w:pStyle w:val="NoSpacing"/>
-              <w:jc w:val="both"/>
-              <w:rPr>
-                <w:rFonts w:cstheme="minorHAnsi"/>
-                <w:sz w:val="24"/>
-                <w:szCs w:val="24"/>
-              </w:rPr>
-            </w:pPr>
-            <w:r>
-              <w:rPr>
-                <w:rFonts w:cstheme="minorHAnsi"/>
-                <w:sz w:val="24"/>
-                <w:szCs w:val="24"/>
-              </w:rPr>
-              <w:t xml:space="preserve">  </w:t>
-            </w:r>
-          </w:p>
-          <w:p>
-            <w:pPr>
-              <w:pStyle w:val="NoSpacing"/>
-              <w:jc w:val="both"/>
-              <w:rPr>
-                <w:rFonts w:cstheme="minorHAnsi"/>
-                <w:sz w:val="24"/>
-                <w:szCs w:val="24"/>
-              </w:rPr>
-            </w:pPr>
-            <w:r>
-              <w:rPr>
-                <w:rFonts w:cstheme="minorHAnsi"/>
-                <w:sz w:val="24"/>
-                <w:szCs w:val="24"/>
-              </w:rPr>
-              <w:t xml:space="preserve">   // start the Ethernet connection:</w:t>
-            </w:r>
-          </w:p>
-          <w:p>
-            <w:pPr>
-              <w:pStyle w:val="NoSpacing"/>
-              <w:jc w:val="both"/>
-              <w:rPr>
-                <w:rFonts w:cstheme="minorHAnsi"/>
-                <w:sz w:val="24"/>
-                <w:szCs w:val="24"/>
-              </w:rPr>
-            </w:pPr>
-            <w:r>
-              <w:rPr>
-                <w:rFonts w:cstheme="minorHAnsi"/>
-                <w:sz w:val="24"/>
-                <w:szCs w:val="24"/>
-              </w:rPr>
-              <w:t xml:space="preserve">  PRINTLN("Initialize Ethernet with DHCP:");</w:t>
-            </w:r>
-          </w:p>
-          <w:p>
-            <w:pPr>
-              <w:pStyle w:val="NoSpacing"/>
-              <w:jc w:val="both"/>
-              <w:rPr>
-                <w:rFonts w:cstheme="minorHAnsi"/>
-                <w:sz w:val="24"/>
-                <w:szCs w:val="24"/>
-              </w:rPr>
-            </w:pPr>
-            <w:r>
-              <w:rPr>
-                <w:rFonts w:cstheme="minorHAnsi"/>
-                <w:sz w:val="24"/>
-                <w:szCs w:val="24"/>
-              </w:rPr>
-              <w:lastRenderedPageBreak/>
-              <w:t xml:space="preserve">  if (</w:t>
-            </w:r>
-            <w:proofErr w:type="spellStart"/>
-            <w:r>
-              <w:rPr>
-                <w:rFonts w:cstheme="minorHAnsi"/>
-                <w:sz w:val="24"/>
-                <w:szCs w:val="24"/>
-              </w:rPr>
-              <w:t>Ethernet.begin</w:t>
-            </w:r>
-            <w:proofErr w:type="spellEnd"/>
-            <w:r>
-              <w:rPr>
-                <w:rFonts w:cstheme="minorHAnsi"/>
-                <w:sz w:val="24"/>
-                <w:szCs w:val="24"/>
-              </w:rPr>
-              <w:t>(mac) == 0) {</w:t>
-            </w:r>
-          </w:p>
-          <w:p>
-            <w:pPr>
-              <w:pStyle w:val="NoSpacing"/>
-              <w:jc w:val="both"/>
-              <w:rPr>
-                <w:rFonts w:cstheme="minorHAnsi"/>
-                <w:sz w:val="24"/>
-                <w:szCs w:val="24"/>
-              </w:rPr>
-            </w:pPr>
-            <w:r>
-              <w:rPr>
-                <w:rFonts w:cstheme="minorHAnsi"/>
-                <w:sz w:val="24"/>
-                <w:szCs w:val="24"/>
-              </w:rPr>
-              <w:t xml:space="preserve">    PRINTLN("Failed to configure Ethernet using DHCP");</w:t>
-            </w:r>
-          </w:p>
-          <w:p>
-            <w:pPr>
-              <w:pStyle w:val="NoSpacing"/>
-              <w:jc w:val="both"/>
-              <w:rPr>
-                <w:rFonts w:cstheme="minorHAnsi"/>
-                <w:sz w:val="24"/>
-                <w:szCs w:val="24"/>
-              </w:rPr>
-            </w:pPr>
-            <w:r>
-              <w:rPr>
-                <w:rFonts w:cstheme="minorHAnsi"/>
-                <w:sz w:val="24"/>
-                <w:szCs w:val="24"/>
-              </w:rPr>
-              <w:t xml:space="preserve">    // Check for Ethernet hardware present</w:t>
-            </w:r>
-          </w:p>
-          <w:p>
-            <w:pPr>
-              <w:pStyle w:val="NoSpacing"/>
-              <w:jc w:val="both"/>
-              <w:rPr>
-                <w:rFonts w:cstheme="minorHAnsi"/>
-                <w:sz w:val="24"/>
-                <w:szCs w:val="24"/>
-              </w:rPr>
-            </w:pPr>
-            <w:r>
-              <w:rPr>
-                <w:rFonts w:cstheme="minorHAnsi"/>
-                <w:sz w:val="24"/>
-                <w:szCs w:val="24"/>
-              </w:rPr>
-              <w:t xml:space="preserve">    if (</w:t>
-            </w:r>
-            <w:proofErr w:type="spellStart"/>
-            <w:r>
-              <w:rPr>
-                <w:rFonts w:cstheme="minorHAnsi"/>
-                <w:sz w:val="24"/>
-                <w:szCs w:val="24"/>
-              </w:rPr>
-              <w:t>Ethernet.hardwareStatus</w:t>
-            </w:r>
-            <w:proofErr w:type="spellEnd"/>
-            <w:r>
-              <w:rPr>
-                <w:rFonts w:cstheme="minorHAnsi"/>
-                <w:sz w:val="24"/>
-                <w:szCs w:val="24"/>
-              </w:rPr>
-              <w:t xml:space="preserve">() == </w:t>
-            </w:r>
-            <w:proofErr w:type="spellStart"/>
-            <w:r>
-              <w:rPr>
-                <w:rFonts w:cstheme="minorHAnsi"/>
-                <w:sz w:val="24"/>
-                <w:szCs w:val="24"/>
-              </w:rPr>
-              <w:t>EthernetNoHardware</w:t>
-            </w:r>
-            <w:proofErr w:type="spellEnd"/>
-            <w:r>
-              <w:rPr>
-                <w:rFonts w:cstheme="minorHAnsi"/>
-                <w:sz w:val="24"/>
-                <w:szCs w:val="24"/>
-              </w:rPr>
-              <w:t>) {</w:t>
-            </w:r>
-          </w:p>
-          <w:p>
-            <w:pPr>
-              <w:pStyle w:val="NoSpacing"/>
-              <w:jc w:val="both"/>
-              <w:rPr>
-                <w:rFonts w:cstheme="minorHAnsi"/>
-                <w:sz w:val="24"/>
-                <w:szCs w:val="24"/>
-              </w:rPr>
-            </w:pPr>
-            <w:r>
-              <w:rPr>
-                <w:rFonts w:cstheme="minorHAnsi"/>
-                <w:sz w:val="24"/>
-                <w:szCs w:val="24"/>
-              </w:rPr>
-              <w:t xml:space="preserve">      PRINTLN("Ethernet shield was not found.  Sorry, can't run without hardware. :(");</w:t>
-            </w:r>
-          </w:p>
-          <w:p>
-            <w:pPr>
-              <w:pStyle w:val="NoSpacing"/>
-              <w:jc w:val="both"/>
-              <w:rPr>
-                <w:rFonts w:cstheme="minorHAnsi"/>
-                <w:sz w:val="24"/>
-                <w:szCs w:val="24"/>
-              </w:rPr>
-            </w:pPr>
-            <w:r>
-              <w:rPr>
-                <w:rFonts w:cstheme="minorHAnsi"/>
-                <w:sz w:val="24"/>
-                <w:szCs w:val="24"/>
-              </w:rPr>
-              <w:t xml:space="preserve">      while (true) {</w:t>
-            </w:r>
-          </w:p>
-          <w:p>
-            <w:pPr>
-              <w:pStyle w:val="NoSpacing"/>
-              <w:jc w:val="both"/>
-              <w:rPr>
-                <w:rFonts w:cstheme="minorHAnsi"/>
-                <w:sz w:val="24"/>
-                <w:szCs w:val="24"/>
-              </w:rPr>
-            </w:pPr>
-            <w:r>
-              <w:rPr>
-                <w:rFonts w:cstheme="minorHAnsi"/>
-                <w:sz w:val="24"/>
-                <w:szCs w:val="24"/>
-              </w:rPr>
-              <w:t xml:space="preserve">        delay(1); // do nothing, no point running without Ethernet hardware</w:t>
-            </w:r>
-          </w:p>
-          <w:p>
-            <w:pPr>
-              <w:pStyle w:val="NoSpacing"/>
-              <w:jc w:val="both"/>
-              <w:rPr>
-                <w:rFonts w:cstheme="minorHAnsi"/>
-                <w:sz w:val="24"/>
-                <w:szCs w:val="24"/>
-              </w:rPr>
-            </w:pPr>
-            <w:r>
-              <w:rPr>
-                <w:rFonts w:cstheme="minorHAnsi"/>
-                <w:sz w:val="24"/>
-                <w:szCs w:val="24"/>
-              </w:rPr>
-              <w:t xml:space="preserve">      }</w:t>
-            </w:r>
-          </w:p>
-          <w:p>
-            <w:pPr>
-              <w:pStyle w:val="NoSpacing"/>
-              <w:jc w:val="both"/>
-              <w:rPr>
-                <w:rFonts w:cstheme="minorHAnsi"/>
-                <w:sz w:val="24"/>
-                <w:szCs w:val="24"/>
-              </w:rPr>
-            </w:pPr>
-            <w:r>
-              <w:rPr>
-                <w:rFonts w:cstheme="minorHAnsi"/>
-                <w:sz w:val="24"/>
-                <w:szCs w:val="24"/>
-              </w:rPr>
-              <w:t xml:space="preserve">    }</w:t>
-            </w:r>
-          </w:p>
-          <w:p>
-            <w:pPr>
-              <w:pStyle w:val="NoSpacing"/>
-              <w:jc w:val="both"/>
-              <w:rPr>
-                <w:rFonts w:cstheme="minorHAnsi"/>
-                <w:sz w:val="24"/>
-                <w:szCs w:val="24"/>
-              </w:rPr>
-            </w:pPr>
-            <w:r>
-              <w:rPr>
-                <w:rFonts w:cstheme="minorHAnsi"/>
-                <w:sz w:val="24"/>
-                <w:szCs w:val="24"/>
-              </w:rPr>
-              <w:t xml:space="preserve">    if (</w:t>
-            </w:r>
-            <w:proofErr w:type="spellStart"/>
-            <w:r>
-              <w:rPr>
-                <w:rFonts w:cstheme="minorHAnsi"/>
-                <w:sz w:val="24"/>
-                <w:szCs w:val="24"/>
-              </w:rPr>
-              <w:t>Ethernet.linkStatus</w:t>
-            </w:r>
-            <w:proofErr w:type="spellEnd"/>
-            <w:r>
-              <w:rPr>
-                <w:rFonts w:cstheme="minorHAnsi"/>
-                <w:sz w:val="24"/>
-                <w:szCs w:val="24"/>
-              </w:rPr>
-              <w:t xml:space="preserve">() == </w:t>
-            </w:r>
-            <w:proofErr w:type="spellStart"/>
-            <w:r>
-              <w:rPr>
-                <w:rFonts w:cstheme="minorHAnsi"/>
-                <w:sz w:val="24"/>
-                <w:szCs w:val="24"/>
-              </w:rPr>
-              <w:t>LinkOFF</w:t>
-            </w:r>
-            <w:proofErr w:type="spellEnd"/>
-            <w:r>
-              <w:rPr>
-                <w:rFonts w:cstheme="minorHAnsi"/>
-                <w:sz w:val="24"/>
-                <w:szCs w:val="24"/>
-              </w:rPr>
-              <w:t>) {</w:t>
-            </w:r>
-          </w:p>
-          <w:p>
-            <w:pPr>
-              <w:pStyle w:val="NoSpacing"/>
-              <w:jc w:val="both"/>
-              <w:rPr>
-                <w:rFonts w:cstheme="minorHAnsi"/>
-                <w:sz w:val="24"/>
-                <w:szCs w:val="24"/>
-              </w:rPr>
-            </w:pPr>
-            <w:r>
-              <w:rPr>
-                <w:rFonts w:cstheme="minorHAnsi"/>
-                <w:sz w:val="24"/>
-                <w:szCs w:val="24"/>
-              </w:rPr>
-              <w:t xml:space="preserve">      PRINTLN("Ethernet cable is not connected.");</w:t>
-            </w:r>
-          </w:p>
-          <w:p>
-            <w:pPr>
-              <w:pStyle w:val="NoSpacing"/>
-              <w:jc w:val="both"/>
-              <w:rPr>
-                <w:rFonts w:cstheme="minorHAnsi"/>
-                <w:sz w:val="24"/>
-                <w:szCs w:val="24"/>
-              </w:rPr>
-            </w:pPr>
-            <w:r>
-              <w:rPr>
-                <w:rFonts w:cstheme="minorHAnsi"/>
-                <w:sz w:val="24"/>
-                <w:szCs w:val="24"/>
-              </w:rPr>
-              <w:t xml:space="preserve">    }</w:t>
-            </w:r>
-          </w:p>
-          <w:p>
-            <w:pPr>
-              <w:pStyle w:val="NoSpacing"/>
-              <w:jc w:val="both"/>
-              <w:rPr>
-                <w:rFonts w:cstheme="minorHAnsi"/>
-                <w:sz w:val="24"/>
-                <w:szCs w:val="24"/>
-              </w:rPr>
-            </w:pPr>
-            <w:r>
-              <w:rPr>
-                <w:rFonts w:cstheme="minorHAnsi"/>
-                <w:sz w:val="24"/>
-                <w:szCs w:val="24"/>
-              </w:rPr>
-              <w:t xml:space="preserve">    // try to </w:t>
-            </w:r>
-            <w:proofErr w:type="spellStart"/>
-            <w:r>
-              <w:rPr>
-                <w:rFonts w:cstheme="minorHAnsi"/>
-                <w:sz w:val="24"/>
-                <w:szCs w:val="24"/>
-              </w:rPr>
-              <w:t>congifure</w:t>
-            </w:r>
-            <w:proofErr w:type="spellEnd"/>
-            <w:r>
-              <w:rPr>
-                <w:rFonts w:cstheme="minorHAnsi"/>
-                <w:sz w:val="24"/>
-                <w:szCs w:val="24"/>
-              </w:rPr>
-              <w:t xml:space="preserve"> using IP address instead of DHCP:</w:t>
-            </w:r>
-          </w:p>
-          <w:p>
-            <w:pPr>
-              <w:pStyle w:val="NoSpacing"/>
-              <w:jc w:val="both"/>
-              <w:rPr>
-                <w:rFonts w:cstheme="minorHAnsi"/>
-                <w:sz w:val="24"/>
-                <w:szCs w:val="24"/>
-              </w:rPr>
-            </w:pPr>
-            <w:r>
-              <w:rPr>
-                <w:rFonts w:cstheme="minorHAnsi"/>
-                <w:sz w:val="24"/>
-                <w:szCs w:val="24"/>
-              </w:rPr>
-              <w:t xml:space="preserve">    </w:t>
-            </w:r>
-            <w:proofErr w:type="spellStart"/>
-            <w:r>
-              <w:rPr>
-                <w:rFonts w:cstheme="minorHAnsi"/>
-                <w:sz w:val="24"/>
-                <w:szCs w:val="24"/>
-              </w:rPr>
-              <w:t>Ethernet.begin</w:t>
-            </w:r>
-            <w:proofErr w:type="spellEnd"/>
-            <w:r>
-              <w:rPr>
-                <w:rFonts w:cstheme="minorHAnsi"/>
-                <w:sz w:val="24"/>
-                <w:szCs w:val="24"/>
-              </w:rPr>
-              <w:t xml:space="preserve">(mac, </w:t>
-            </w:r>
-            <w:proofErr w:type="spellStart"/>
-            <w:r>
-              <w:rPr>
-                <w:rFonts w:cstheme="minorHAnsi"/>
-                <w:sz w:val="24"/>
-                <w:szCs w:val="24"/>
-              </w:rPr>
-              <w:t>ip</w:t>
-            </w:r>
-            <w:proofErr w:type="spellEnd"/>
-            <w:r>
-              <w:rPr>
-                <w:rFonts w:cstheme="minorHAnsi"/>
-                <w:sz w:val="24"/>
-                <w:szCs w:val="24"/>
-              </w:rPr>
-              <w:t xml:space="preserve">, </w:t>
-            </w:r>
-            <w:proofErr w:type="spellStart"/>
-            <w:r>
-              <w:rPr>
-                <w:rFonts w:cstheme="minorHAnsi"/>
-                <w:sz w:val="24"/>
-                <w:szCs w:val="24"/>
-              </w:rPr>
-              <w:t>myDns</w:t>
-            </w:r>
-            <w:proofErr w:type="spellEnd"/>
-            <w:r>
-              <w:rPr>
-                <w:rFonts w:cstheme="minorHAnsi"/>
-                <w:sz w:val="24"/>
-                <w:szCs w:val="24"/>
-              </w:rPr>
-              <w:t>);</w:t>
-            </w:r>
-          </w:p>
-          <w:p>
-            <w:pPr>
-              <w:pStyle w:val="NoSpacing"/>
-              <w:jc w:val="both"/>
-              <w:rPr>
-                <w:rFonts w:cstheme="minorHAnsi"/>
-                <w:sz w:val="24"/>
-                <w:szCs w:val="24"/>
-              </w:rPr>
-            </w:pPr>
-            <w:r>
-              <w:rPr>
-                <w:rFonts w:cstheme="minorHAnsi"/>
-                <w:sz w:val="24"/>
-                <w:szCs w:val="24"/>
-              </w:rPr>
-              <w:t xml:space="preserve">  } else {</w:t>
-            </w:r>
-          </w:p>
-          <w:p>
-            <w:pPr>
-              <w:pStyle w:val="NoSpacing"/>
-              <w:jc w:val="both"/>
-              <w:rPr>
-                <w:rFonts w:cstheme="minorHAnsi"/>
-                <w:sz w:val="24"/>
-                <w:szCs w:val="24"/>
-              </w:rPr>
-            </w:pPr>
-            <w:r>
-              <w:rPr>
-                <w:rFonts w:cstheme="minorHAnsi"/>
-                <w:sz w:val="24"/>
-                <w:szCs w:val="24"/>
-              </w:rPr>
-              <w:t xml:space="preserve">    PRINT("  DHCP assigned IP ");</w:t>
-            </w:r>
-          </w:p>
-          <w:p>
-            <w:pPr>
-              <w:pStyle w:val="NoSpacing"/>
-              <w:jc w:val="both"/>
-              <w:rPr>
-                <w:rFonts w:cstheme="minorHAnsi"/>
-                <w:sz w:val="24"/>
-                <w:szCs w:val="24"/>
-              </w:rPr>
-            </w:pPr>
-            <w:r>
-              <w:rPr>
-                <w:rFonts w:cstheme="minorHAnsi"/>
-                <w:sz w:val="24"/>
-                <w:szCs w:val="24"/>
-              </w:rPr>
-              <w:t xml:space="preserve">    PRINTLN(</w:t>
-            </w:r>
-            <w:proofErr w:type="spellStart"/>
-            <w:r>
-              <w:rPr>
-                <w:rFonts w:cstheme="minorHAnsi"/>
-                <w:sz w:val="24"/>
-                <w:szCs w:val="24"/>
-              </w:rPr>
-              <w:t>Ethernet.localIP</w:t>
-            </w:r>
-            <w:proofErr w:type="spellEnd"/>
-            <w:r>
-              <w:rPr>
-                <w:rFonts w:cstheme="minorHAnsi"/>
-                <w:sz w:val="24"/>
-                <w:szCs w:val="24"/>
-              </w:rPr>
-              <w:t>());</w:t>
-            </w:r>
-          </w:p>
-          <w:p>
-            <w:pPr>
-              <w:pStyle w:val="NoSpacing"/>
-              <w:jc w:val="both"/>
-              <w:rPr>
-                <w:rFonts w:cstheme="minorHAnsi"/>
-                <w:sz w:val="24"/>
-                <w:szCs w:val="24"/>
-              </w:rPr>
-            </w:pPr>
-            <w:r>
-              <w:rPr>
-                <w:rFonts w:cstheme="minorHAnsi"/>
-                <w:sz w:val="24"/>
-                <w:szCs w:val="24"/>
-              </w:rPr>
-              <w:t xml:space="preserve">  }</w:t>
-            </w:r>
-          </w:p>
-          <w:p>
-            <w:pPr>
-              <w:pStyle w:val="NoSpacing"/>
-              <w:jc w:val="both"/>
-              <w:rPr>
-                <w:rFonts w:cstheme="minorHAnsi"/>
-                <w:sz w:val="24"/>
-                <w:szCs w:val="24"/>
-              </w:rPr>
-            </w:pPr>
-            <w:r>
-              <w:rPr>
-                <w:rFonts w:cstheme="minorHAnsi"/>
-                <w:sz w:val="24"/>
-                <w:szCs w:val="24"/>
-              </w:rPr>
-              <w:t xml:space="preserve">  </w:t>
-            </w:r>
           </w:p>
           <w:p>
             <w:pPr>
@@ -8754,80 +7766,26 @@
                 <w:sz w:val="24"/>
                 <w:szCs w:val="24"/>
               </w:rPr>
-              <w:t xml:space="preserve">  </w:t>
-            </w:r>
-            <w:proofErr w:type="spellStart"/>
-            <w:r>
-              <w:rPr>
-                <w:rFonts w:cstheme="minorHAnsi"/>
-                <w:sz w:val="24"/>
-                <w:szCs w:val="24"/>
-              </w:rPr>
-              <w:t>mqtt_client.setServer</w:t>
-            </w:r>
-            <w:proofErr w:type="spellEnd"/>
-            <w:r>
-              <w:rPr>
-                <w:rFonts w:cstheme="minorHAnsi"/>
-                <w:sz w:val="24"/>
-                <w:szCs w:val="24"/>
-              </w:rPr>
-              <w:t>(</w:t>
-            </w:r>
-            <w:proofErr w:type="spellStart"/>
-            <w:r>
-              <w:rPr>
-                <w:rFonts w:cstheme="minorHAnsi"/>
-                <w:sz w:val="24"/>
-                <w:szCs w:val="24"/>
-              </w:rPr>
-              <w:t>mqtt_server</w:t>
-            </w:r>
-            <w:proofErr w:type="spellEnd"/>
-            <w:r>
-              <w:rPr>
-                <w:rFonts w:cstheme="minorHAnsi"/>
-                <w:sz w:val="24"/>
-                <w:szCs w:val="24"/>
-              </w:rPr>
-              <w:t>, 1883);</w:t>
-            </w:r>
-          </w:p>
-          <w:p>
-            <w:pPr>
-              <w:pStyle w:val="NoSpacing"/>
-              <w:jc w:val="both"/>
-              <w:rPr>
-                <w:rFonts w:cstheme="minorHAnsi"/>
-                <w:sz w:val="24"/>
-                <w:szCs w:val="24"/>
-              </w:rPr>
-            </w:pPr>
-            <w:r>
-              <w:rPr>
-                <w:rFonts w:cstheme="minorHAnsi"/>
-                <w:sz w:val="24"/>
-                <w:szCs w:val="24"/>
-              </w:rPr>
-              <w:t xml:space="preserve">  </w:t>
-            </w:r>
-            <w:proofErr w:type="spellStart"/>
-            <w:r>
-              <w:rPr>
-                <w:rFonts w:cstheme="minorHAnsi"/>
-                <w:sz w:val="24"/>
-                <w:szCs w:val="24"/>
-              </w:rPr>
-              <w:t>mqtt_client.setCallback</w:t>
-            </w:r>
-            <w:proofErr w:type="spellEnd"/>
-            <w:r>
-              <w:rPr>
-                <w:rFonts w:cstheme="minorHAnsi"/>
-                <w:sz w:val="24"/>
-                <w:szCs w:val="24"/>
-              </w:rPr>
-              <w:t>(callback);</w:t>
+              <w:t xml:space="preserve">  mqtt_client.setServer(mqtt_server, 1883);</w:t>
+            </w:r>
+          </w:p>
+          <w:p>
+            <w:pPr>
+              <w:pStyle w:val="NoSpacing"/>
+              <w:jc w:val="both"/>
+              <w:rPr>
+                <w:rFonts w:cstheme="minorHAnsi"/>
+                <w:sz w:val="24"/>
+                <w:szCs w:val="24"/>
+              </w:rPr>
+            </w:pPr>
+            <w:r>
+              <w:rPr>
+                <w:rFonts w:cstheme="minorHAnsi"/>
+                <w:sz w:val="24"/>
+                <w:szCs w:val="24"/>
+              </w:rPr>
+              <w:t xml:space="preserve">  mqtt_client.setCallback(callback);</w:t>
             </w:r>
           </w:p>
           <w:p>
@@ -8984,25 +7942,7 @@
                 <w:sz w:val="24"/>
                 <w:szCs w:val="24"/>
               </w:rPr>
-              <w:t xml:space="preserve">String </w:t>
-            </w:r>
-            <w:proofErr w:type="spellStart"/>
-            <w:r>
-              <w:rPr>
-                <w:rFonts w:cstheme="minorHAnsi"/>
-                <w:sz w:val="24"/>
-                <w:szCs w:val="24"/>
-              </w:rPr>
-              <w:t>valstr</w:t>
-            </w:r>
-            <w:proofErr w:type="spellEnd"/>
-            <w:r>
-              <w:rPr>
-                <w:rFonts w:cstheme="minorHAnsi"/>
-                <w:sz w:val="24"/>
-                <w:szCs w:val="24"/>
-              </w:rPr>
-              <w:t xml:space="preserve"> = "";</w:t>
+              <w:t>String valstr = "";</w:t>
             </w:r>
           </w:p>
           <w:p>
@@ -9062,25 +8002,7 @@
                 <w:sz w:val="24"/>
                 <w:szCs w:val="24"/>
               </w:rPr>
-              <w:t xml:space="preserve">  if (!</w:t>
-            </w:r>
-            <w:proofErr w:type="spellStart"/>
-            <w:r>
-              <w:rPr>
-                <w:rFonts w:cstheme="minorHAnsi"/>
-                <w:sz w:val="24"/>
-                <w:szCs w:val="24"/>
-              </w:rPr>
-              <w:t>mqtt_client.connected</w:t>
-            </w:r>
-            <w:proofErr w:type="spellEnd"/>
-            <w:r>
-              <w:rPr>
-                <w:rFonts w:cstheme="minorHAnsi"/>
-                <w:sz w:val="24"/>
-                <w:szCs w:val="24"/>
-              </w:rPr>
-              <w:t>()) {</w:t>
+              <w:t xml:space="preserve">  if (!mqtt_client.connected()) {</w:t>
             </w:r>
           </w:p>
           <w:p>
@@ -9137,25 +8059,7 @@
                 <w:sz w:val="24"/>
                 <w:szCs w:val="24"/>
               </w:rPr>
-              <w:t xml:space="preserve">  </w:t>
-            </w:r>
-            <w:proofErr w:type="spellStart"/>
-            <w:r>
-              <w:rPr>
-                <w:rFonts w:cstheme="minorHAnsi"/>
-                <w:sz w:val="24"/>
-                <w:szCs w:val="24"/>
-              </w:rPr>
-              <w:t>mqtt_client.loop</w:t>
-            </w:r>
-            <w:proofErr w:type="spellEnd"/>
-            <w:r>
-              <w:rPr>
-                <w:rFonts w:cstheme="minorHAnsi"/>
-                <w:sz w:val="24"/>
-                <w:szCs w:val="24"/>
-              </w:rPr>
-              <w:t>();</w:t>
+              <w:t xml:space="preserve">  mqtt_client.loop();</w:t>
             </w:r>
           </w:p>
           <w:p>
@@ -9379,685 +8283,325 @@
                 <w:sz w:val="24"/>
                 <w:szCs w:val="24"/>
               </w:rPr>
-              <w:t xml:space="preserve">  </w:t>
-            </w:r>
-            <w:proofErr w:type="spellStart"/>
-            <w:r>
-              <w:rPr>
-                <w:rFonts w:cstheme="minorHAnsi"/>
-                <w:sz w:val="24"/>
-                <w:szCs w:val="24"/>
-              </w:rPr>
-              <w:t>valstr</w:t>
-            </w:r>
-            <w:proofErr w:type="spellEnd"/>
-            <w:r>
-              <w:rPr>
-                <w:rFonts w:cstheme="minorHAnsi"/>
-                <w:sz w:val="24"/>
-                <w:szCs w:val="24"/>
-              </w:rPr>
-              <w:t xml:space="preserve"> = "";</w:t>
-            </w:r>
-          </w:p>
-          <w:p>
-            <w:pPr>
-              <w:pStyle w:val="NoSpacing"/>
-              <w:jc w:val="both"/>
-              <w:rPr>
-                <w:rFonts w:cstheme="minorHAnsi"/>
-                <w:sz w:val="24"/>
-                <w:szCs w:val="24"/>
-              </w:rPr>
-            </w:pPr>
-            <w:r>
-              <w:rPr>
-                <w:rFonts w:cstheme="minorHAnsi"/>
-                <w:sz w:val="24"/>
-                <w:szCs w:val="24"/>
-              </w:rPr>
-              <w:t xml:space="preserve">  </w:t>
-            </w:r>
-            <w:proofErr w:type="spellStart"/>
-            <w:r>
-              <w:rPr>
-                <w:rFonts w:cstheme="minorHAnsi"/>
-                <w:sz w:val="24"/>
-                <w:szCs w:val="24"/>
-              </w:rPr>
-              <w:t>valstr</w:t>
-            </w:r>
-            <w:proofErr w:type="spellEnd"/>
-            <w:r>
-              <w:rPr>
-                <w:rFonts w:cstheme="minorHAnsi"/>
-                <w:sz w:val="24"/>
-                <w:szCs w:val="24"/>
-              </w:rPr>
-              <w:t xml:space="preserve"> += Sensor1Value;</w:t>
-            </w:r>
-          </w:p>
-          <w:p>
-            <w:pPr>
-              <w:pStyle w:val="NoSpacing"/>
-              <w:jc w:val="both"/>
-              <w:rPr>
-                <w:rFonts w:cstheme="minorHAnsi"/>
-                <w:sz w:val="24"/>
-                <w:szCs w:val="24"/>
-              </w:rPr>
-            </w:pPr>
-            <w:r>
-              <w:rPr>
-                <w:rFonts w:cstheme="minorHAnsi"/>
-                <w:sz w:val="24"/>
-                <w:szCs w:val="24"/>
-              </w:rPr>
-              <w:t xml:space="preserve">  PRINTLN(</w:t>
-            </w:r>
-            <w:proofErr w:type="spellStart"/>
-            <w:r>
-              <w:rPr>
-                <w:rFonts w:cstheme="minorHAnsi"/>
-                <w:sz w:val="24"/>
-                <w:szCs w:val="24"/>
-              </w:rPr>
-              <w:t>valstr</w:t>
-            </w:r>
-            <w:proofErr w:type="spellEnd"/>
-            <w:r>
-              <w:rPr>
-                <w:rFonts w:cstheme="minorHAnsi"/>
-                <w:sz w:val="24"/>
-                <w:szCs w:val="24"/>
-              </w:rPr>
-              <w:t>);</w:t>
-            </w:r>
-          </w:p>
-          <w:p>
-            <w:pPr>
-              <w:pStyle w:val="NoSpacing"/>
-              <w:jc w:val="both"/>
-              <w:rPr>
-                <w:rFonts w:cstheme="minorHAnsi"/>
-                <w:sz w:val="24"/>
-                <w:szCs w:val="24"/>
-              </w:rPr>
-            </w:pPr>
-            <w:r>
-              <w:rPr>
-                <w:rFonts w:cstheme="minorHAnsi"/>
-                <w:sz w:val="24"/>
-                <w:szCs w:val="24"/>
-              </w:rPr>
-              <w:t xml:space="preserve">  </w:t>
-            </w:r>
-            <w:proofErr w:type="spellStart"/>
-            <w:r>
-              <w:rPr>
-                <w:rFonts w:cstheme="minorHAnsi"/>
-                <w:sz w:val="24"/>
-                <w:szCs w:val="24"/>
-              </w:rPr>
-              <w:t>mqtt_client.publish</w:t>
-            </w:r>
-            <w:proofErr w:type="spellEnd"/>
-            <w:r>
-              <w:rPr>
-                <w:rFonts w:cstheme="minorHAnsi"/>
-                <w:sz w:val="24"/>
-                <w:szCs w:val="24"/>
-              </w:rPr>
-              <w:t xml:space="preserve">(Sensor1Topic, </w:t>
-            </w:r>
-            <w:proofErr w:type="spellStart"/>
-            <w:r>
-              <w:rPr>
-                <w:rFonts w:cstheme="minorHAnsi"/>
-                <w:sz w:val="24"/>
-                <w:szCs w:val="24"/>
-              </w:rPr>
-              <w:t>valstr.c_str</w:t>
-            </w:r>
-            <w:proofErr w:type="spellEnd"/>
-            <w:r>
-              <w:rPr>
-                <w:rFonts w:cstheme="minorHAnsi"/>
-                <w:sz w:val="24"/>
-                <w:szCs w:val="24"/>
-              </w:rPr>
-              <w:t>());</w:t>
-            </w:r>
-          </w:p>
-          <w:p>
-            <w:pPr>
-              <w:pStyle w:val="NoSpacing"/>
-              <w:jc w:val="both"/>
-              <w:rPr>
-                <w:rFonts w:cstheme="minorHAnsi"/>
-                <w:sz w:val="24"/>
-                <w:szCs w:val="24"/>
-              </w:rPr>
-            </w:pPr>
-          </w:p>
-          <w:p>
-            <w:pPr>
-              <w:pStyle w:val="NoSpacing"/>
-              <w:jc w:val="both"/>
-              <w:rPr>
-                <w:rFonts w:cstheme="minorHAnsi"/>
-                <w:sz w:val="24"/>
-                <w:szCs w:val="24"/>
-              </w:rPr>
-            </w:pPr>
-            <w:r>
-              <w:rPr>
-                <w:rFonts w:cstheme="minorHAnsi"/>
-                <w:sz w:val="24"/>
-                <w:szCs w:val="24"/>
-              </w:rPr>
-              <w:t xml:space="preserve">  </w:t>
-            </w:r>
-            <w:proofErr w:type="spellStart"/>
-            <w:r>
-              <w:rPr>
-                <w:rFonts w:cstheme="minorHAnsi"/>
-                <w:sz w:val="24"/>
-                <w:szCs w:val="24"/>
-              </w:rPr>
-              <w:t>valstr</w:t>
-            </w:r>
-            <w:proofErr w:type="spellEnd"/>
-            <w:r>
-              <w:rPr>
-                <w:rFonts w:cstheme="minorHAnsi"/>
-                <w:sz w:val="24"/>
-                <w:szCs w:val="24"/>
-              </w:rPr>
-              <w:t xml:space="preserve"> = "";</w:t>
-            </w:r>
-          </w:p>
-          <w:p>
-            <w:pPr>
-              <w:pStyle w:val="NoSpacing"/>
-              <w:jc w:val="both"/>
-              <w:rPr>
-                <w:rFonts w:cstheme="minorHAnsi"/>
-                <w:sz w:val="24"/>
-                <w:szCs w:val="24"/>
-              </w:rPr>
-            </w:pPr>
-            <w:r>
-              <w:rPr>
-                <w:rFonts w:cstheme="minorHAnsi"/>
-                <w:sz w:val="24"/>
-                <w:szCs w:val="24"/>
-              </w:rPr>
-              <w:t xml:space="preserve">  </w:t>
-            </w:r>
-            <w:proofErr w:type="spellStart"/>
-            <w:r>
-              <w:rPr>
-                <w:rFonts w:cstheme="minorHAnsi"/>
-                <w:sz w:val="24"/>
-                <w:szCs w:val="24"/>
-              </w:rPr>
-              <w:t>valstr</w:t>
-            </w:r>
-            <w:proofErr w:type="spellEnd"/>
-            <w:r>
-              <w:rPr>
-                <w:rFonts w:cstheme="minorHAnsi"/>
-                <w:sz w:val="24"/>
-                <w:szCs w:val="24"/>
-              </w:rPr>
-              <w:t xml:space="preserve"> += Sensor2Value;</w:t>
-            </w:r>
-          </w:p>
-          <w:p>
-            <w:pPr>
-              <w:pStyle w:val="NoSpacing"/>
-              <w:jc w:val="both"/>
-              <w:rPr>
-                <w:rFonts w:cstheme="minorHAnsi"/>
-                <w:sz w:val="24"/>
-                <w:szCs w:val="24"/>
-              </w:rPr>
-            </w:pPr>
-            <w:r>
-              <w:rPr>
-                <w:rFonts w:cstheme="minorHAnsi"/>
-                <w:sz w:val="24"/>
-                <w:szCs w:val="24"/>
-              </w:rPr>
-              <w:t xml:space="preserve">  PRINTLN(</w:t>
-            </w:r>
-            <w:proofErr w:type="spellStart"/>
-            <w:r>
-              <w:rPr>
-                <w:rFonts w:cstheme="minorHAnsi"/>
-                <w:sz w:val="24"/>
-                <w:szCs w:val="24"/>
-              </w:rPr>
-              <w:t>valstr</w:t>
-            </w:r>
-            <w:proofErr w:type="spellEnd"/>
-            <w:r>
-              <w:rPr>
-                <w:rFonts w:cstheme="minorHAnsi"/>
-                <w:sz w:val="24"/>
-                <w:szCs w:val="24"/>
-              </w:rPr>
-              <w:t>);</w:t>
-            </w:r>
-          </w:p>
-          <w:p>
-            <w:pPr>
-              <w:pStyle w:val="NoSpacing"/>
-              <w:jc w:val="both"/>
-              <w:rPr>
-                <w:rFonts w:cstheme="minorHAnsi"/>
-                <w:sz w:val="24"/>
-                <w:szCs w:val="24"/>
-              </w:rPr>
-            </w:pPr>
-            <w:r>
-              <w:rPr>
-                <w:rFonts w:cstheme="minorHAnsi"/>
-                <w:sz w:val="24"/>
-                <w:szCs w:val="24"/>
-              </w:rPr>
-              <w:t xml:space="preserve">  </w:t>
-            </w:r>
-            <w:proofErr w:type="spellStart"/>
-            <w:r>
-              <w:rPr>
-                <w:rFonts w:cstheme="minorHAnsi"/>
-                <w:sz w:val="24"/>
-                <w:szCs w:val="24"/>
-              </w:rPr>
-              <w:t>mqtt_client.publish</w:t>
-            </w:r>
-            <w:proofErr w:type="spellEnd"/>
-            <w:r>
-              <w:rPr>
-                <w:rFonts w:cstheme="minorHAnsi"/>
-                <w:sz w:val="24"/>
-                <w:szCs w:val="24"/>
-              </w:rPr>
-              <w:t xml:space="preserve">(Sensor2Topic, </w:t>
-            </w:r>
-            <w:proofErr w:type="spellStart"/>
-            <w:r>
-              <w:rPr>
-                <w:rFonts w:cstheme="minorHAnsi"/>
-                <w:sz w:val="24"/>
-                <w:szCs w:val="24"/>
-              </w:rPr>
-              <w:t>valstr.c_str</w:t>
-            </w:r>
-            <w:proofErr w:type="spellEnd"/>
-            <w:r>
-              <w:rPr>
-                <w:rFonts w:cstheme="minorHAnsi"/>
-                <w:sz w:val="24"/>
-                <w:szCs w:val="24"/>
-              </w:rPr>
-              <w:t>());</w:t>
-            </w:r>
-          </w:p>
-          <w:p>
-            <w:pPr>
-              <w:pStyle w:val="NoSpacing"/>
-              <w:jc w:val="both"/>
-              <w:rPr>
-                <w:rFonts w:cstheme="minorHAnsi"/>
-                <w:sz w:val="24"/>
-                <w:szCs w:val="24"/>
-              </w:rPr>
-            </w:pPr>
-          </w:p>
-          <w:p>
-            <w:pPr>
-              <w:pStyle w:val="NoSpacing"/>
-              <w:jc w:val="both"/>
-              <w:rPr>
-                <w:rFonts w:cstheme="minorHAnsi"/>
-                <w:sz w:val="24"/>
-                <w:szCs w:val="24"/>
-              </w:rPr>
-            </w:pPr>
-            <w:r>
-              <w:rPr>
-                <w:rFonts w:cstheme="minorHAnsi"/>
-                <w:sz w:val="24"/>
-                <w:szCs w:val="24"/>
-              </w:rPr>
-              <w:t xml:space="preserve">  </w:t>
-            </w:r>
-            <w:proofErr w:type="spellStart"/>
-            <w:r>
-              <w:rPr>
-                <w:rFonts w:cstheme="minorHAnsi"/>
-                <w:sz w:val="24"/>
-                <w:szCs w:val="24"/>
-              </w:rPr>
-              <w:t>valstr</w:t>
-            </w:r>
-            <w:proofErr w:type="spellEnd"/>
-            <w:r>
-              <w:rPr>
-                <w:rFonts w:cstheme="minorHAnsi"/>
-                <w:sz w:val="24"/>
-                <w:szCs w:val="24"/>
-              </w:rPr>
-              <w:t xml:space="preserve"> = "";</w:t>
-            </w:r>
-          </w:p>
-          <w:p>
-            <w:pPr>
-              <w:pStyle w:val="NoSpacing"/>
-              <w:jc w:val="both"/>
-              <w:rPr>
-                <w:rFonts w:cstheme="minorHAnsi"/>
-                <w:sz w:val="24"/>
-                <w:szCs w:val="24"/>
-              </w:rPr>
-            </w:pPr>
-            <w:r>
-              <w:rPr>
-                <w:rFonts w:cstheme="minorHAnsi"/>
-                <w:sz w:val="24"/>
-                <w:szCs w:val="24"/>
-              </w:rPr>
-              <w:t xml:space="preserve">  </w:t>
-            </w:r>
-            <w:proofErr w:type="spellStart"/>
-            <w:r>
-              <w:rPr>
-                <w:rFonts w:cstheme="minorHAnsi"/>
-                <w:sz w:val="24"/>
-                <w:szCs w:val="24"/>
-              </w:rPr>
-              <w:t>valstr</w:t>
-            </w:r>
-            <w:proofErr w:type="spellEnd"/>
-            <w:r>
-              <w:rPr>
-                <w:rFonts w:cstheme="minorHAnsi"/>
-                <w:sz w:val="24"/>
-                <w:szCs w:val="24"/>
-              </w:rPr>
-              <w:t xml:space="preserve"> += Sensor3Value;</w:t>
-            </w:r>
-          </w:p>
-          <w:p>
-            <w:pPr>
-              <w:pStyle w:val="NoSpacing"/>
-              <w:jc w:val="both"/>
-              <w:rPr>
-                <w:rFonts w:cstheme="minorHAnsi"/>
-                <w:sz w:val="24"/>
-                <w:szCs w:val="24"/>
-              </w:rPr>
-            </w:pPr>
-            <w:r>
-              <w:rPr>
-                <w:rFonts w:cstheme="minorHAnsi"/>
-                <w:sz w:val="24"/>
-                <w:szCs w:val="24"/>
-              </w:rPr>
-              <w:t xml:space="preserve">  PRINTLN(</w:t>
-            </w:r>
-            <w:proofErr w:type="spellStart"/>
-            <w:r>
-              <w:rPr>
-                <w:rFonts w:cstheme="minorHAnsi"/>
-                <w:sz w:val="24"/>
-                <w:szCs w:val="24"/>
-              </w:rPr>
-              <w:t>valstr</w:t>
-            </w:r>
-            <w:proofErr w:type="spellEnd"/>
-            <w:r>
-              <w:rPr>
-                <w:rFonts w:cstheme="minorHAnsi"/>
-                <w:sz w:val="24"/>
-                <w:szCs w:val="24"/>
-              </w:rPr>
-              <w:t>);</w:t>
-            </w:r>
-          </w:p>
-          <w:p>
-            <w:pPr>
-              <w:pStyle w:val="NoSpacing"/>
-              <w:jc w:val="both"/>
-              <w:rPr>
-                <w:rFonts w:cstheme="minorHAnsi"/>
-                <w:sz w:val="24"/>
-                <w:szCs w:val="24"/>
-              </w:rPr>
-            </w:pPr>
-            <w:r>
-              <w:rPr>
-                <w:rFonts w:cstheme="minorHAnsi"/>
-                <w:sz w:val="24"/>
-                <w:szCs w:val="24"/>
-              </w:rPr>
-              <w:t xml:space="preserve">  </w:t>
-            </w:r>
-            <w:proofErr w:type="spellStart"/>
-            <w:r>
-              <w:rPr>
-                <w:rFonts w:cstheme="minorHAnsi"/>
-                <w:sz w:val="24"/>
-                <w:szCs w:val="24"/>
-              </w:rPr>
-              <w:t>mqtt_client.publish</w:t>
-            </w:r>
-            <w:proofErr w:type="spellEnd"/>
-            <w:r>
-              <w:rPr>
-                <w:rFonts w:cstheme="minorHAnsi"/>
-                <w:sz w:val="24"/>
-                <w:szCs w:val="24"/>
-              </w:rPr>
-              <w:t xml:space="preserve">(Sensor3Topic, </w:t>
-            </w:r>
-            <w:proofErr w:type="spellStart"/>
-            <w:r>
-              <w:rPr>
-                <w:rFonts w:cstheme="minorHAnsi"/>
-                <w:sz w:val="24"/>
-                <w:szCs w:val="24"/>
-              </w:rPr>
-              <w:t>valstr.c_str</w:t>
-            </w:r>
-            <w:proofErr w:type="spellEnd"/>
-            <w:r>
-              <w:rPr>
-                <w:rFonts w:cstheme="minorHAnsi"/>
-                <w:sz w:val="24"/>
-                <w:szCs w:val="24"/>
-              </w:rPr>
-              <w:t>());</w:t>
-            </w:r>
-          </w:p>
-          <w:p>
-            <w:pPr>
-              <w:pStyle w:val="NoSpacing"/>
-              <w:jc w:val="both"/>
-              <w:rPr>
-                <w:rFonts w:cstheme="minorHAnsi"/>
-                <w:sz w:val="24"/>
-                <w:szCs w:val="24"/>
-              </w:rPr>
-            </w:pPr>
-          </w:p>
-          <w:p>
-            <w:pPr>
-              <w:pStyle w:val="NoSpacing"/>
-              <w:jc w:val="both"/>
-              <w:rPr>
-                <w:rFonts w:cstheme="minorHAnsi"/>
-                <w:sz w:val="24"/>
-                <w:szCs w:val="24"/>
-              </w:rPr>
-            </w:pPr>
-            <w:r>
-              <w:rPr>
-                <w:rFonts w:cstheme="minorHAnsi"/>
-                <w:sz w:val="24"/>
-                <w:szCs w:val="24"/>
-              </w:rPr>
-              <w:t xml:space="preserve">  </w:t>
-            </w:r>
-            <w:proofErr w:type="spellStart"/>
-            <w:r>
-              <w:rPr>
-                <w:rFonts w:cstheme="minorHAnsi"/>
-                <w:sz w:val="24"/>
-                <w:szCs w:val="24"/>
-              </w:rPr>
-              <w:t>valstr</w:t>
-            </w:r>
-            <w:proofErr w:type="spellEnd"/>
-            <w:r>
-              <w:rPr>
-                <w:rFonts w:cstheme="minorHAnsi"/>
-                <w:sz w:val="24"/>
-                <w:szCs w:val="24"/>
-              </w:rPr>
-              <w:t xml:space="preserve"> = "";</w:t>
-            </w:r>
-          </w:p>
-          <w:p>
-            <w:pPr>
-              <w:pStyle w:val="NoSpacing"/>
-              <w:jc w:val="both"/>
-              <w:rPr>
-                <w:rFonts w:cstheme="minorHAnsi"/>
-                <w:sz w:val="24"/>
-                <w:szCs w:val="24"/>
-              </w:rPr>
-            </w:pPr>
-            <w:r>
-              <w:rPr>
-                <w:rFonts w:cstheme="minorHAnsi"/>
-                <w:sz w:val="24"/>
-                <w:szCs w:val="24"/>
-              </w:rPr>
-              <w:t xml:space="preserve">  </w:t>
-            </w:r>
-            <w:proofErr w:type="spellStart"/>
-            <w:r>
-              <w:rPr>
-                <w:rFonts w:cstheme="minorHAnsi"/>
-                <w:sz w:val="24"/>
-                <w:szCs w:val="24"/>
-              </w:rPr>
-              <w:t>valstr</w:t>
-            </w:r>
-            <w:proofErr w:type="spellEnd"/>
-            <w:r>
-              <w:rPr>
-                <w:rFonts w:cstheme="minorHAnsi"/>
-                <w:sz w:val="24"/>
-                <w:szCs w:val="24"/>
-              </w:rPr>
-              <w:t xml:space="preserve"> += Sensor4Value;</w:t>
-            </w:r>
-          </w:p>
-          <w:p>
-            <w:pPr>
-              <w:pStyle w:val="NoSpacing"/>
-              <w:jc w:val="both"/>
-              <w:rPr>
-                <w:rFonts w:cstheme="minorHAnsi"/>
-                <w:sz w:val="24"/>
-                <w:szCs w:val="24"/>
-              </w:rPr>
-            </w:pPr>
-            <w:r>
-              <w:rPr>
-                <w:rFonts w:cstheme="minorHAnsi"/>
-                <w:sz w:val="24"/>
-                <w:szCs w:val="24"/>
-              </w:rPr>
-              <w:t xml:space="preserve">  PRINTLN(</w:t>
-            </w:r>
-            <w:proofErr w:type="spellStart"/>
-            <w:r>
-              <w:rPr>
-                <w:rFonts w:cstheme="minorHAnsi"/>
-                <w:sz w:val="24"/>
-                <w:szCs w:val="24"/>
-              </w:rPr>
-              <w:t>valstr</w:t>
-            </w:r>
-            <w:proofErr w:type="spellEnd"/>
-            <w:r>
-              <w:rPr>
-                <w:rFonts w:cstheme="minorHAnsi"/>
-                <w:sz w:val="24"/>
-                <w:szCs w:val="24"/>
-              </w:rPr>
-              <w:t>);</w:t>
-            </w:r>
-          </w:p>
-          <w:p>
-            <w:pPr>
-              <w:pStyle w:val="NoSpacing"/>
-              <w:jc w:val="both"/>
-              <w:rPr>
-                <w:rFonts w:cstheme="minorHAnsi"/>
-                <w:sz w:val="24"/>
-                <w:szCs w:val="24"/>
-              </w:rPr>
-            </w:pPr>
-            <w:r>
-              <w:rPr>
-                <w:rFonts w:cstheme="minorHAnsi"/>
-                <w:sz w:val="24"/>
-                <w:szCs w:val="24"/>
-              </w:rPr>
-              <w:t xml:space="preserve">  </w:t>
-            </w:r>
-            <w:proofErr w:type="spellStart"/>
-            <w:r>
-              <w:rPr>
-                <w:rFonts w:cstheme="minorHAnsi"/>
-                <w:sz w:val="24"/>
-                <w:szCs w:val="24"/>
-              </w:rPr>
-              <w:t>mqtt_client.publish</w:t>
-            </w:r>
-            <w:proofErr w:type="spellEnd"/>
-            <w:r>
-              <w:rPr>
-                <w:rFonts w:cstheme="minorHAnsi"/>
-                <w:sz w:val="24"/>
-                <w:szCs w:val="24"/>
-              </w:rPr>
-              <w:t xml:space="preserve">(Sensor4Topic, </w:t>
-            </w:r>
-            <w:proofErr w:type="spellStart"/>
-            <w:r>
-              <w:rPr>
-                <w:rFonts w:cstheme="minorHAnsi"/>
-                <w:sz w:val="24"/>
-                <w:szCs w:val="24"/>
-              </w:rPr>
-              <w:t>valstr.c_str</w:t>
-            </w:r>
-            <w:proofErr w:type="spellEnd"/>
-            <w:r>
-              <w:rPr>
-                <w:rFonts w:cstheme="minorHAnsi"/>
-                <w:sz w:val="24"/>
-                <w:szCs w:val="24"/>
-              </w:rPr>
-              <w:t>());</w:t>
+              <w:t xml:space="preserve">  valstr = "";</w:t>
+            </w:r>
+          </w:p>
+          <w:p>
+            <w:pPr>
+              <w:pStyle w:val="NoSpacing"/>
+              <w:jc w:val="both"/>
+              <w:rPr>
+                <w:rFonts w:cstheme="minorHAnsi"/>
+                <w:sz w:val="24"/>
+                <w:szCs w:val="24"/>
+              </w:rPr>
+            </w:pPr>
+            <w:r>
+              <w:rPr>
+                <w:rFonts w:cstheme="minorHAnsi"/>
+                <w:sz w:val="24"/>
+                <w:szCs w:val="24"/>
+              </w:rPr>
+              <w:t xml:space="preserve">  valstr += Sensor1Value;</w:t>
+            </w:r>
+          </w:p>
+          <w:p>
+            <w:pPr>
+              <w:pStyle w:val="NoSpacing"/>
+              <w:jc w:val="both"/>
+              <w:rPr>
+                <w:rFonts w:cstheme="minorHAnsi"/>
+                <w:sz w:val="24"/>
+                <w:szCs w:val="24"/>
+              </w:rPr>
+            </w:pPr>
+            <w:r>
+              <w:rPr>
+                <w:rFonts w:cstheme="minorHAnsi"/>
+                <w:sz w:val="24"/>
+                <w:szCs w:val="24"/>
+              </w:rPr>
+              <w:t xml:space="preserve">  PRINTLN(valstr);</w:t>
+            </w:r>
+          </w:p>
+          <w:p>
+            <w:pPr>
+              <w:pStyle w:val="NoSpacing"/>
+              <w:jc w:val="both"/>
+              <w:rPr>
+                <w:rFonts w:cstheme="minorHAnsi"/>
+                <w:sz w:val="24"/>
+                <w:szCs w:val="24"/>
+              </w:rPr>
+            </w:pPr>
+            <w:r>
+              <w:rPr>
+                <w:rFonts w:cstheme="minorHAnsi"/>
+                <w:sz w:val="24"/>
+                <w:szCs w:val="24"/>
+              </w:rPr>
+              <w:t xml:space="preserve">  mqtt_client.publish(Sensor1Topic, valstr.c_str());</w:t>
+            </w:r>
+          </w:p>
+          <w:p>
+            <w:pPr>
+              <w:pStyle w:val="NoSpacing"/>
+              <w:jc w:val="both"/>
+              <w:rPr>
+                <w:rFonts w:cstheme="minorHAnsi"/>
+                <w:sz w:val="24"/>
+                <w:szCs w:val="24"/>
+              </w:rPr>
+            </w:pPr>
+          </w:p>
+          <w:p>
+            <w:pPr>
+              <w:pStyle w:val="NoSpacing"/>
+              <w:jc w:val="both"/>
+              <w:rPr>
+                <w:rFonts w:cstheme="minorHAnsi"/>
+                <w:sz w:val="24"/>
+                <w:szCs w:val="24"/>
+              </w:rPr>
+            </w:pPr>
+            <w:r>
+              <w:rPr>
+                <w:rFonts w:cstheme="minorHAnsi"/>
+                <w:sz w:val="24"/>
+                <w:szCs w:val="24"/>
+              </w:rPr>
+              <w:t xml:space="preserve">  valstr = "";</w:t>
+            </w:r>
+          </w:p>
+          <w:p>
+            <w:pPr>
+              <w:pStyle w:val="NoSpacing"/>
+              <w:jc w:val="both"/>
+              <w:rPr>
+                <w:rFonts w:cstheme="minorHAnsi"/>
+                <w:sz w:val="24"/>
+                <w:szCs w:val="24"/>
+              </w:rPr>
+            </w:pPr>
+            <w:r>
+              <w:rPr>
+                <w:rFonts w:cstheme="minorHAnsi"/>
+                <w:sz w:val="24"/>
+                <w:szCs w:val="24"/>
+              </w:rPr>
+              <w:t xml:space="preserve">  valstr += Sensor2Value;</w:t>
+            </w:r>
+          </w:p>
+          <w:p>
+            <w:pPr>
+              <w:pStyle w:val="NoSpacing"/>
+              <w:jc w:val="both"/>
+              <w:rPr>
+                <w:rFonts w:cstheme="minorHAnsi"/>
+                <w:sz w:val="24"/>
+                <w:szCs w:val="24"/>
+              </w:rPr>
+            </w:pPr>
+            <w:r>
+              <w:rPr>
+                <w:rFonts w:cstheme="minorHAnsi"/>
+                <w:sz w:val="24"/>
+                <w:szCs w:val="24"/>
+              </w:rPr>
+              <w:t xml:space="preserve">  PRINTLN(valstr);</w:t>
+            </w:r>
+          </w:p>
+          <w:p>
+            <w:pPr>
+              <w:pStyle w:val="NoSpacing"/>
+              <w:jc w:val="both"/>
+              <w:rPr>
+                <w:rFonts w:cstheme="minorHAnsi"/>
+                <w:sz w:val="24"/>
+                <w:szCs w:val="24"/>
+              </w:rPr>
+            </w:pPr>
+            <w:r>
+              <w:rPr>
+                <w:rFonts w:cstheme="minorHAnsi"/>
+                <w:sz w:val="24"/>
+                <w:szCs w:val="24"/>
+              </w:rPr>
+              <w:t xml:space="preserve">  mqtt_client.publish(Sensor2Topic, valstr.c_str());</w:t>
+            </w:r>
+          </w:p>
+          <w:p>
+            <w:pPr>
+              <w:pStyle w:val="NoSpacing"/>
+              <w:jc w:val="both"/>
+              <w:rPr>
+                <w:rFonts w:cstheme="minorHAnsi"/>
+                <w:sz w:val="24"/>
+                <w:szCs w:val="24"/>
+              </w:rPr>
+            </w:pPr>
+          </w:p>
+          <w:p>
+            <w:pPr>
+              <w:pStyle w:val="NoSpacing"/>
+              <w:jc w:val="both"/>
+              <w:rPr>
+                <w:rFonts w:cstheme="minorHAnsi"/>
+                <w:sz w:val="24"/>
+                <w:szCs w:val="24"/>
+              </w:rPr>
+            </w:pPr>
+            <w:r>
+              <w:rPr>
+                <w:rFonts w:cstheme="minorHAnsi"/>
+                <w:sz w:val="24"/>
+                <w:szCs w:val="24"/>
+              </w:rPr>
+              <w:t xml:space="preserve">  valstr = "";</w:t>
+            </w:r>
+          </w:p>
+          <w:p>
+            <w:pPr>
+              <w:pStyle w:val="NoSpacing"/>
+              <w:jc w:val="both"/>
+              <w:rPr>
+                <w:rFonts w:cstheme="minorHAnsi"/>
+                <w:sz w:val="24"/>
+                <w:szCs w:val="24"/>
+              </w:rPr>
+            </w:pPr>
+            <w:r>
+              <w:rPr>
+                <w:rFonts w:cstheme="minorHAnsi"/>
+                <w:sz w:val="24"/>
+                <w:szCs w:val="24"/>
+              </w:rPr>
+              <w:t xml:space="preserve">  valstr += Sensor3Value;</w:t>
+            </w:r>
+          </w:p>
+          <w:p>
+            <w:pPr>
+              <w:pStyle w:val="NoSpacing"/>
+              <w:jc w:val="both"/>
+              <w:rPr>
+                <w:rFonts w:cstheme="minorHAnsi"/>
+                <w:sz w:val="24"/>
+                <w:szCs w:val="24"/>
+              </w:rPr>
+            </w:pPr>
+            <w:r>
+              <w:rPr>
+                <w:rFonts w:cstheme="minorHAnsi"/>
+                <w:sz w:val="24"/>
+                <w:szCs w:val="24"/>
+              </w:rPr>
+              <w:t xml:space="preserve">  PRINTLN(valstr);</w:t>
+            </w:r>
+          </w:p>
+          <w:p>
+            <w:pPr>
+              <w:pStyle w:val="NoSpacing"/>
+              <w:jc w:val="both"/>
+              <w:rPr>
+                <w:rFonts w:cstheme="minorHAnsi"/>
+                <w:sz w:val="24"/>
+                <w:szCs w:val="24"/>
+              </w:rPr>
+            </w:pPr>
+            <w:r>
+              <w:rPr>
+                <w:rFonts w:cstheme="minorHAnsi"/>
+                <w:sz w:val="24"/>
+                <w:szCs w:val="24"/>
+              </w:rPr>
+              <w:t xml:space="preserve">  mqtt_client.publish(Sensor3Topic, valstr.c_str());</w:t>
+            </w:r>
+          </w:p>
+          <w:p>
+            <w:pPr>
+              <w:pStyle w:val="NoSpacing"/>
+              <w:jc w:val="both"/>
+              <w:rPr>
+                <w:rFonts w:cstheme="minorHAnsi"/>
+                <w:sz w:val="24"/>
+                <w:szCs w:val="24"/>
+              </w:rPr>
+            </w:pPr>
+          </w:p>
+          <w:p>
+            <w:pPr>
+              <w:pStyle w:val="NoSpacing"/>
+              <w:jc w:val="both"/>
+              <w:rPr>
+                <w:rFonts w:cstheme="minorHAnsi"/>
+                <w:sz w:val="24"/>
+                <w:szCs w:val="24"/>
+              </w:rPr>
+            </w:pPr>
+            <w:r>
+              <w:rPr>
+                <w:rFonts w:cstheme="minorHAnsi"/>
+                <w:sz w:val="24"/>
+                <w:szCs w:val="24"/>
+              </w:rPr>
+              <w:t xml:space="preserve">  valstr = "";</w:t>
+            </w:r>
+          </w:p>
+          <w:p>
+            <w:pPr>
+              <w:pStyle w:val="NoSpacing"/>
+              <w:jc w:val="both"/>
+              <w:rPr>
+                <w:rFonts w:cstheme="minorHAnsi"/>
+                <w:sz w:val="24"/>
+                <w:szCs w:val="24"/>
+              </w:rPr>
+            </w:pPr>
+            <w:r>
+              <w:rPr>
+                <w:rFonts w:cstheme="minorHAnsi"/>
+                <w:sz w:val="24"/>
+                <w:szCs w:val="24"/>
+              </w:rPr>
+              <w:t xml:space="preserve">  valstr += Sensor4Value;</w:t>
+            </w:r>
+          </w:p>
+          <w:p>
+            <w:pPr>
+              <w:pStyle w:val="NoSpacing"/>
+              <w:jc w:val="both"/>
+              <w:rPr>
+                <w:rFonts w:cstheme="minorHAnsi"/>
+                <w:sz w:val="24"/>
+                <w:szCs w:val="24"/>
+              </w:rPr>
+            </w:pPr>
+            <w:r>
+              <w:rPr>
+                <w:rFonts w:cstheme="minorHAnsi"/>
+                <w:sz w:val="24"/>
+                <w:szCs w:val="24"/>
+              </w:rPr>
+              <w:t xml:space="preserve">  PRINTLN(valstr);</w:t>
+            </w:r>
+          </w:p>
+          <w:p>
+            <w:pPr>
+              <w:pStyle w:val="NoSpacing"/>
+              <w:jc w:val="both"/>
+              <w:rPr>
+                <w:rFonts w:cstheme="minorHAnsi"/>
+                <w:sz w:val="24"/>
+                <w:szCs w:val="24"/>
+              </w:rPr>
+            </w:pPr>
+            <w:r>
+              <w:rPr>
+                <w:rFonts w:cstheme="minorHAnsi"/>
+                <w:sz w:val="24"/>
+                <w:szCs w:val="24"/>
+              </w:rPr>
+              <w:t xml:space="preserve">  mqtt_client.publish(Sensor4Topic, valstr.c_str());</w:t>
             </w:r>
           </w:p>
           <w:p>
@@ -10151,25 +8695,7 @@
           <w:szCs w:val="24"/>
         </w:rPr>
         <w:lastRenderedPageBreak/>
-        <w:t xml:space="preserve">Declares a variable </w:t>
-      </w:r>
-      <w:proofErr w:type="spellStart"/>
-      <w:r>
-        <w:rPr>
-          <w:rFonts w:cstheme="minorHAnsi"/>
-          <w:sz w:val="24"/>
-          <w:szCs w:val="24"/>
-        </w:rPr>
-        <w:t>valstr</w:t>
-      </w:r>
-      <w:proofErr w:type="spellEnd"/>
-      <w:r>
-        <w:rPr>
-          <w:rFonts w:cstheme="minorHAnsi"/>
-          <w:sz w:val="24"/>
-          <w:szCs w:val="24"/>
-        </w:rPr>
-        <w:t xml:space="preserve"> to store sensor readings as strings before publishing.</w:t>
+        <w:t>Declares a variable valstr to store sensor readings as strings before publishing.</w:t>
       </w:r>
     </w:p>
     <w:p>
@@ -10213,25 +8739,7 @@
           <w:sz w:val="24"/>
           <w:szCs w:val="24"/>
         </w:rPr>
-        <w:t xml:space="preserve">Reads </w:t>
-      </w:r>
-      <w:proofErr w:type="spellStart"/>
-      <w:r>
-        <w:rPr>
-          <w:rFonts w:cstheme="minorHAnsi"/>
-          <w:sz w:val="24"/>
-          <w:szCs w:val="24"/>
-        </w:rPr>
-        <w:t>analog</w:t>
-      </w:r>
-      <w:proofErr w:type="spellEnd"/>
-      <w:r>
-        <w:rPr>
-          <w:rFonts w:cstheme="minorHAnsi"/>
-          <w:sz w:val="24"/>
-          <w:szCs w:val="24"/>
-        </w:rPr>
-        <w:t xml:space="preserve"> sensor values from four different pins (Sensor1Pin, Sensor2Pin, Sensor3Pin, Sensor4Pin).</w:t>
+        <w:t>Reads analog sensor values from four different pins (Sensor1Pin, Sensor2Pin, Sensor3Pin, Sensor4Pin).</w:t>
       </w:r>
     </w:p>
     <w:p>
@@ -10307,25 +8815,7 @@
           <w:sz w:val="24"/>
           <w:szCs w:val="24"/>
         </w:rPr>
-        <w:t xml:space="preserve">Prepares the </w:t>
-      </w:r>
-      <w:proofErr w:type="spellStart"/>
-      <w:r>
-        <w:rPr>
-          <w:rFonts w:cstheme="minorHAnsi"/>
-          <w:sz w:val="24"/>
-          <w:szCs w:val="24"/>
-        </w:rPr>
-        <w:t>valstr</w:t>
-      </w:r>
-      <w:proofErr w:type="spellEnd"/>
-      <w:r>
-        <w:rPr>
-          <w:rFonts w:cstheme="minorHAnsi"/>
-          <w:sz w:val="24"/>
-          <w:szCs w:val="24"/>
-        </w:rPr>
-        <w:t xml:space="preserve"> string with the raw sensor value, prints it to the serial console and publishes it to the MQTT topic associated with Sensor 1 (Sensor1Topic). This process is repeated for Sensors 2, 3, and 4.</w:t>
+        <w:t>Prepares the valstr string with the raw sensor value, prints it to the serial console and publishes it to the MQTT topic associated with Sensor 1 (Sensor1Topic). This process is repeated for Sensors 2, 3, and 4.</w:t>
       </w:r>
     </w:p>
     <w:p>
@@ -10494,36 +8984,8 @@
                 <w:sz w:val="24"/>
                 <w:szCs w:val="24"/>
               </w:rPr>
-              <w:t xml:space="preserve">import </w:t>
-            </w:r>
-            <w:proofErr w:type="spellStart"/>
-            <w:r>
-              <w:rPr>
-                <w:rFonts w:cstheme="minorHAnsi"/>
-                <w:sz w:val="24"/>
-                <w:szCs w:val="24"/>
-              </w:rPr>
-              <w:t>paho.mqtt.client</w:t>
-            </w:r>
-            <w:proofErr w:type="spellEnd"/>
-            <w:r>
-              <w:rPr>
-                <w:rFonts w:cstheme="minorHAnsi"/>
-                <w:sz w:val="24"/>
-                <w:szCs w:val="24"/>
-              </w:rPr>
-              <w:t xml:space="preserve"> as </w:t>
-            </w:r>
-            <w:proofErr w:type="spellStart"/>
-            <w:r>
-              <w:rPr>
-                <w:rFonts w:cstheme="minorHAnsi"/>
-                <w:sz w:val="24"/>
-                <w:szCs w:val="24"/>
-              </w:rPr>
-              <w:t>mqtt</w:t>
-            </w:r>
-            <w:proofErr w:type="spellEnd"/>
+              <w:t>import paho.mqtt.client as mqtt</w:t>
+            </w:r>
           </w:p>
           <w:p>
             <w:pPr>
@@ -10876,23 +9338,13 @@
                 <w:szCs w:val="24"/>
               </w:rPr>
             </w:pPr>
-            <w:proofErr w:type="spellStart"/>
-            <w:r>
-              <w:rPr>
-                <w:rFonts w:cstheme="minorHAnsi"/>
-                <w:sz w:val="24"/>
-                <w:szCs w:val="24"/>
-              </w:rPr>
-              <w:t>logging.basicConfig</w:t>
-            </w:r>
-            <w:proofErr w:type="spellEnd"/>
-            <w:r>
-              <w:rPr>
-                <w:rFonts w:cstheme="minorHAnsi"/>
-                <w:sz w:val="24"/>
-                <w:szCs w:val="24"/>
-              </w:rPr>
-              <w:t>(level=logging.INFO)</w:t>
+            <w:r>
+              <w:rPr>
+                <w:rFonts w:cstheme="minorHAnsi"/>
+                <w:sz w:val="24"/>
+                <w:szCs w:val="24"/>
+              </w:rPr>
+              <w:t>logging.basicConfig(level=logging.INFO)</w:t>
             </w:r>
           </w:p>
         </w:tc>
@@ -10973,23 +9425,13 @@
                 <w:szCs w:val="24"/>
               </w:rPr>
             </w:pPr>
-            <w:proofErr w:type="spellStart"/>
-            <w:r>
-              <w:rPr>
-                <w:rFonts w:cstheme="minorHAnsi"/>
-                <w:sz w:val="24"/>
-                <w:szCs w:val="24"/>
-              </w:rPr>
-              <w:t>mqtt_broker_url</w:t>
-            </w:r>
-            <w:proofErr w:type="spellEnd"/>
-            <w:r>
-              <w:rPr>
-                <w:rFonts w:cstheme="minorHAnsi"/>
-                <w:sz w:val="24"/>
-                <w:szCs w:val="24"/>
-              </w:rPr>
-              <w:t xml:space="preserve"> = 'broker.emqx.io'  </w:t>
+            <w:r>
+              <w:rPr>
+                <w:rFonts w:cstheme="minorHAnsi"/>
+                <w:sz w:val="24"/>
+                <w:szCs w:val="24"/>
+              </w:rPr>
+              <w:t xml:space="preserve">mqtt_broker_url = 'broker.emqx.io'  </w:t>
             </w:r>
           </w:p>
           <w:p>
@@ -11005,23 +9447,13 @@
                 <w:szCs w:val="24"/>
               </w:rPr>
             </w:pPr>
-            <w:proofErr w:type="spellStart"/>
-            <w:r>
-              <w:rPr>
-                <w:rFonts w:cstheme="minorHAnsi"/>
-                <w:sz w:val="24"/>
-                <w:szCs w:val="24"/>
-              </w:rPr>
-              <w:t>mqtt_port</w:t>
-            </w:r>
-            <w:proofErr w:type="spellEnd"/>
-            <w:r>
-              <w:rPr>
-                <w:rFonts w:cstheme="minorHAnsi"/>
-                <w:sz w:val="24"/>
-                <w:szCs w:val="24"/>
-              </w:rPr>
-              <w:t xml:space="preserve"> = 1883</w:t>
+            <w:r>
+              <w:rPr>
+                <w:rFonts w:cstheme="minorHAnsi"/>
+                <w:sz w:val="24"/>
+                <w:szCs w:val="24"/>
+              </w:rPr>
+              <w:t>mqtt_port = 1883</w:t>
             </w:r>
           </w:p>
           <w:p>
@@ -11037,23 +9469,13 @@
                 <w:szCs w:val="24"/>
               </w:rPr>
             </w:pPr>
-            <w:proofErr w:type="spellStart"/>
-            <w:r>
-              <w:rPr>
-                <w:rFonts w:cstheme="minorHAnsi"/>
-                <w:sz w:val="24"/>
-                <w:szCs w:val="24"/>
-              </w:rPr>
-              <w:t>mqtt_keepalive</w:t>
-            </w:r>
-            <w:proofErr w:type="spellEnd"/>
-            <w:r>
-              <w:rPr>
-                <w:rFonts w:cstheme="minorHAnsi"/>
-                <w:sz w:val="24"/>
-                <w:szCs w:val="24"/>
-              </w:rPr>
-              <w:t xml:space="preserve"> = 60</w:t>
+            <w:r>
+              <w:rPr>
+                <w:rFonts w:cstheme="minorHAnsi"/>
+                <w:sz w:val="24"/>
+                <w:szCs w:val="24"/>
+              </w:rPr>
+              <w:t>mqtt_keepalive = 60</w:t>
             </w:r>
           </w:p>
         </w:tc>
@@ -11076,23 +9498,13 @@
           <w:szCs w:val="24"/>
         </w:rPr>
       </w:pPr>
-      <w:proofErr w:type="spellStart"/>
-      <w:r>
-        <w:rPr>
-          <w:rFonts w:cstheme="minorHAnsi"/>
-          <w:sz w:val="24"/>
-          <w:szCs w:val="24"/>
-        </w:rPr>
-        <w:t>mqtt_broker_url</w:t>
-      </w:r>
-      <w:proofErr w:type="spellEnd"/>
-      <w:r>
-        <w:rPr>
-          <w:rFonts w:cstheme="minorHAnsi"/>
-          <w:sz w:val="24"/>
-          <w:szCs w:val="24"/>
-        </w:rPr>
-        <w:t>: This variable holds the domain name or IP address of the MQTT broker that the Gas Detection System will connect to.</w:t>
+      <w:r>
+        <w:rPr>
+          <w:rFonts w:cstheme="minorHAnsi"/>
+          <w:sz w:val="24"/>
+          <w:szCs w:val="24"/>
+        </w:rPr>
+        <w:t>mqtt_broker_url: This variable holds the domain name or IP address of the MQTT broker that the Gas Detection System will connect to.</w:t>
       </w:r>
     </w:p>
     <w:p>
@@ -11202,43 +9614,7 @@
                 <w:szCs w:val="24"/>
               </w:rPr>
               <w:lastRenderedPageBreak/>
-              <w:t xml:space="preserve">def </w:t>
-            </w:r>
-            <w:proofErr w:type="spellStart"/>
-            <w:r>
-              <w:rPr>
-                <w:rFonts w:cstheme="minorHAnsi"/>
-                <w:sz w:val="24"/>
-                <w:szCs w:val="24"/>
-              </w:rPr>
-              <w:t>on_connect</w:t>
-            </w:r>
-            <w:proofErr w:type="spellEnd"/>
-            <w:r>
-              <w:rPr>
-                <w:rFonts w:cstheme="minorHAnsi"/>
-                <w:sz w:val="24"/>
-                <w:szCs w:val="24"/>
-              </w:rPr>
-              <w:t xml:space="preserve">(client, </w:t>
-            </w:r>
-            <w:proofErr w:type="spellStart"/>
-            <w:r>
-              <w:rPr>
-                <w:rFonts w:cstheme="minorHAnsi"/>
-                <w:sz w:val="24"/>
-                <w:szCs w:val="24"/>
-              </w:rPr>
-              <w:t>userdata</w:t>
-            </w:r>
-            <w:proofErr w:type="spellEnd"/>
-            <w:r>
-              <w:rPr>
-                <w:rFonts w:cstheme="minorHAnsi"/>
-                <w:sz w:val="24"/>
-                <w:szCs w:val="24"/>
-              </w:rPr>
-              <w:t>, flags, rc):</w:t>
+              <w:t>def on_connect(client, userdata, flags, rc):</w:t>
             </w:r>
           </w:p>
           <w:p>
@@ -11456,25 +9832,7 @@
                 <w:sz w:val="24"/>
                 <w:szCs w:val="24"/>
               </w:rPr>
-              <w:t xml:space="preserve">def </w:t>
-            </w:r>
-            <w:proofErr w:type="spellStart"/>
-            <w:r>
-              <w:rPr>
-                <w:rFonts w:cstheme="minorHAnsi"/>
-                <w:sz w:val="24"/>
-                <w:szCs w:val="24"/>
-              </w:rPr>
-              <w:t>send_telegram_notification</w:t>
-            </w:r>
-            <w:proofErr w:type="spellEnd"/>
-            <w:r>
-              <w:rPr>
-                <w:rFonts w:cstheme="minorHAnsi"/>
-                <w:sz w:val="24"/>
-                <w:szCs w:val="24"/>
-              </w:rPr>
-              <w:t>(message):</w:t>
+              <w:t>def send_telegram_notification(message):</w:t>
             </w:r>
           </w:p>
           <w:p>
@@ -11941,61 +10299,7 @@
                 <w:sz w:val="24"/>
                 <w:szCs w:val="24"/>
               </w:rPr>
-              <w:t xml:space="preserve">def </w:t>
-            </w:r>
-            <w:proofErr w:type="spellStart"/>
-            <w:r>
-              <w:rPr>
-                <w:rFonts w:cstheme="minorHAnsi"/>
-                <w:sz w:val="24"/>
-                <w:szCs w:val="24"/>
-              </w:rPr>
-              <w:t>on_message</w:t>
-            </w:r>
-            <w:proofErr w:type="spellEnd"/>
-            <w:r>
-              <w:rPr>
-                <w:rFonts w:cstheme="minorHAnsi"/>
-                <w:sz w:val="24"/>
-                <w:szCs w:val="24"/>
-              </w:rPr>
-              <w:t xml:space="preserve">(client, </w:t>
-            </w:r>
-            <w:proofErr w:type="spellStart"/>
-            <w:r>
-              <w:rPr>
-                <w:rFonts w:cstheme="minorHAnsi"/>
-                <w:sz w:val="24"/>
-                <w:szCs w:val="24"/>
-              </w:rPr>
-              <w:t>userdata</w:t>
-            </w:r>
-            <w:proofErr w:type="spellEnd"/>
-            <w:r>
-              <w:rPr>
-                <w:rFonts w:cstheme="minorHAnsi"/>
-                <w:sz w:val="24"/>
-                <w:szCs w:val="24"/>
-              </w:rPr>
-              <w:t xml:space="preserve">, </w:t>
-            </w:r>
-            <w:proofErr w:type="spellStart"/>
-            <w:r>
-              <w:rPr>
-                <w:rFonts w:cstheme="minorHAnsi"/>
-                <w:sz w:val="24"/>
-                <w:szCs w:val="24"/>
-              </w:rPr>
-              <w:t>msg</w:t>
-            </w:r>
-            <w:proofErr w:type="spellEnd"/>
-            <w:r>
-              <w:rPr>
-                <w:rFonts w:cstheme="minorHAnsi"/>
-                <w:sz w:val="24"/>
-                <w:szCs w:val="24"/>
-              </w:rPr>
-              <w:t>):</w:t>
+              <w:t>def on_message(client, userdata, msg):</w:t>
             </w:r>
           </w:p>
           <w:p>
@@ -12017,18 +10321,8 @@
                 <w:sz w:val="24"/>
                 <w:szCs w:val="24"/>
               </w:rPr>
-              <w:t xml:space="preserve">    global </w:t>
-            </w:r>
-            <w:proofErr w:type="spellStart"/>
-            <w:r>
-              <w:rPr>
-                <w:rFonts w:cstheme="minorHAnsi"/>
-                <w:sz w:val="24"/>
-                <w:szCs w:val="24"/>
-              </w:rPr>
-              <w:t>send_mqtt_messages</w:t>
-            </w:r>
-            <w:proofErr w:type="spellEnd"/>
+              <w:t xml:space="preserve">    global send_mqtt_messages</w:t>
+            </w:r>
           </w:p>
           <w:p>
             <w:pPr>
@@ -12085,25 +10379,7 @@
                 <w:sz w:val="24"/>
                 <w:szCs w:val="24"/>
               </w:rPr>
-              <w:t xml:space="preserve">    payload = </w:t>
-            </w:r>
-            <w:proofErr w:type="spellStart"/>
-            <w:r>
-              <w:rPr>
-                <w:rFonts w:cstheme="minorHAnsi"/>
-                <w:sz w:val="24"/>
-                <w:szCs w:val="24"/>
-              </w:rPr>
-              <w:t>msg.payload.decode</w:t>
-            </w:r>
-            <w:proofErr w:type="spellEnd"/>
-            <w:r>
-              <w:rPr>
-                <w:rFonts w:cstheme="minorHAnsi"/>
-                <w:sz w:val="24"/>
-                <w:szCs w:val="24"/>
-              </w:rPr>
-              <w:t>('utf-8')</w:t>
+              <w:t xml:space="preserve">    payload = msg.payload.decode('utf-8')</w:t>
             </w:r>
           </w:p>
           <w:p>
@@ -12183,25 +10459,7 @@
                 <w:sz w:val="24"/>
                 <w:szCs w:val="24"/>
               </w:rPr>
-              <w:t xml:space="preserve">    for sensor in </w:t>
-            </w:r>
-            <w:proofErr w:type="spellStart"/>
-            <w:r>
-              <w:rPr>
-                <w:rFonts w:cstheme="minorHAnsi"/>
-                <w:sz w:val="24"/>
-                <w:szCs w:val="24"/>
-              </w:rPr>
-              <w:t>gas_sensors</w:t>
-            </w:r>
-            <w:proofErr w:type="spellEnd"/>
-            <w:r>
-              <w:rPr>
-                <w:rFonts w:cstheme="minorHAnsi"/>
-                <w:sz w:val="24"/>
-                <w:szCs w:val="24"/>
-              </w:rPr>
-              <w:t>:</w:t>
+              <w:t xml:space="preserve">    for sensor in gas_sensors:</w:t>
             </w:r>
           </w:p>
           <w:p>
@@ -12224,25 +10482,7 @@
                 <w:szCs w:val="24"/>
               </w:rPr>
               <w:lastRenderedPageBreak/>
-              <w:t xml:space="preserve">        if </w:t>
-            </w:r>
-            <w:proofErr w:type="spellStart"/>
-            <w:r>
-              <w:rPr>
-                <w:rFonts w:cstheme="minorHAnsi"/>
-                <w:sz w:val="24"/>
-                <w:szCs w:val="24"/>
-              </w:rPr>
-              <w:t>msg.topic</w:t>
-            </w:r>
-            <w:proofErr w:type="spellEnd"/>
-            <w:r>
-              <w:rPr>
-                <w:rFonts w:cstheme="minorHAnsi"/>
-                <w:sz w:val="24"/>
-                <w:szCs w:val="24"/>
-              </w:rPr>
-              <w:t xml:space="preserve"> == sensor["topic"]:</w:t>
+              <w:t xml:space="preserve">        if msg.topic == sensor["topic"]:</w:t>
             </w:r>
           </w:p>
           <w:p>
@@ -12264,25 +10504,7 @@
                 <w:sz w:val="24"/>
                 <w:szCs w:val="24"/>
               </w:rPr>
-              <w:t xml:space="preserve">            # Write the received value to </w:t>
-            </w:r>
-            <w:proofErr w:type="spellStart"/>
-            <w:r>
-              <w:rPr>
-                <w:rFonts w:cstheme="minorHAnsi"/>
-                <w:sz w:val="24"/>
-                <w:szCs w:val="24"/>
-              </w:rPr>
-              <w:t>InfluxDB</w:t>
-            </w:r>
-            <w:proofErr w:type="spellEnd"/>
-            <w:r>
-              <w:rPr>
-                <w:rFonts w:cstheme="minorHAnsi"/>
-                <w:sz w:val="24"/>
-                <w:szCs w:val="24"/>
-              </w:rPr>
-              <w:t xml:space="preserve"> with the unique field name</w:t>
+              <w:t xml:space="preserve">            # Write the received value to InfluxDB with the unique field name</w:t>
             </w:r>
           </w:p>
           <w:p>
@@ -12304,43 +10526,7 @@
                 <w:sz w:val="24"/>
                 <w:szCs w:val="24"/>
               </w:rPr>
-              <w:t xml:space="preserve">            </w:t>
-            </w:r>
-            <w:proofErr w:type="spellStart"/>
-            <w:r>
-              <w:rPr>
-                <w:rFonts w:cstheme="minorHAnsi"/>
-                <w:sz w:val="24"/>
-                <w:szCs w:val="24"/>
-              </w:rPr>
-              <w:t>field_name</w:t>
-            </w:r>
-            <w:proofErr w:type="spellEnd"/>
-            <w:r>
-              <w:rPr>
-                <w:rFonts w:cstheme="minorHAnsi"/>
-                <w:sz w:val="24"/>
-                <w:szCs w:val="24"/>
-              </w:rPr>
-              <w:t xml:space="preserve"> = "</w:t>
-            </w:r>
-            <w:proofErr w:type="spellStart"/>
-            <w:r>
-              <w:rPr>
-                <w:rFonts w:cstheme="minorHAnsi"/>
-                <w:sz w:val="24"/>
-                <w:szCs w:val="24"/>
-              </w:rPr>
-              <w:t>gas_concentration</w:t>
-            </w:r>
-            <w:proofErr w:type="spellEnd"/>
-            <w:r>
-              <w:rPr>
-                <w:rFonts w:cstheme="minorHAnsi"/>
-                <w:sz w:val="24"/>
-                <w:szCs w:val="24"/>
-              </w:rPr>
-              <w:t xml:space="preserve">_" + sensor["name"]  </w:t>
+              <w:t xml:space="preserve">            field_name = "gas_concentration_" + sensor["name"]  </w:t>
             </w:r>
           </w:p>
           <w:p>
@@ -12376,43 +10562,7 @@
                 <w:sz w:val="24"/>
                 <w:szCs w:val="24"/>
               </w:rPr>
-              <w:t xml:space="preserve">            </w:t>
-            </w:r>
-            <w:proofErr w:type="spellStart"/>
-            <w:r>
-              <w:rPr>
-                <w:rFonts w:cstheme="minorHAnsi"/>
-                <w:sz w:val="24"/>
-                <w:szCs w:val="24"/>
-              </w:rPr>
-              <w:t>ts.write_data_to_influxdb</w:t>
-            </w:r>
-            <w:proofErr w:type="spellEnd"/>
-            <w:r>
-              <w:rPr>
-                <w:rFonts w:cstheme="minorHAnsi"/>
-                <w:sz w:val="24"/>
-                <w:szCs w:val="24"/>
-              </w:rPr>
-              <w:t xml:space="preserve">(sensor["measure"], </w:t>
-            </w:r>
-            <w:proofErr w:type="spellStart"/>
-            <w:r>
-              <w:rPr>
-                <w:rFonts w:cstheme="minorHAnsi"/>
-                <w:sz w:val="24"/>
-                <w:szCs w:val="24"/>
-              </w:rPr>
-              <w:t>field_name</w:t>
-            </w:r>
-            <w:proofErr w:type="spellEnd"/>
-            <w:r>
-              <w:rPr>
-                <w:rFonts w:cstheme="minorHAnsi"/>
-                <w:sz w:val="24"/>
-                <w:szCs w:val="24"/>
-              </w:rPr>
-              <w:t>, float(payload))</w:t>
+              <w:t xml:space="preserve">            ts.write_data_to_influxdb(sensor["measure"], field_name, float(payload))</w:t>
             </w:r>
           </w:p>
           <w:p>
@@ -12434,18 +10584,8 @@
                 <w:sz w:val="24"/>
                 <w:szCs w:val="24"/>
               </w:rPr>
-              <w:t xml:space="preserve">            # Call the function to perform some action after writing data to </w:t>
-            </w:r>
-            <w:proofErr w:type="spellStart"/>
-            <w:r>
-              <w:rPr>
-                <w:rFonts w:cstheme="minorHAnsi"/>
-                <w:sz w:val="24"/>
-                <w:szCs w:val="24"/>
-              </w:rPr>
-              <w:t>InfluxDB</w:t>
-            </w:r>
-            <w:proofErr w:type="spellEnd"/>
+              <w:t xml:space="preserve">            # Call the function to perform some action after writing data to InfluxDB</w:t>
+            </w:r>
           </w:p>
           <w:p>
             <w:pPr>
@@ -12466,25 +10606,7 @@
                 <w:sz w:val="24"/>
                 <w:szCs w:val="24"/>
               </w:rPr>
-              <w:t xml:space="preserve">            </w:t>
-            </w:r>
-            <w:proofErr w:type="spellStart"/>
-            <w:r>
-              <w:rPr>
-                <w:rFonts w:cstheme="minorHAnsi"/>
-                <w:sz w:val="24"/>
-                <w:szCs w:val="24"/>
-              </w:rPr>
-              <w:t>ts.after_writing_to_influxdb</w:t>
-            </w:r>
-            <w:proofErr w:type="spellEnd"/>
-            <w:r>
-              <w:rPr>
-                <w:rFonts w:cstheme="minorHAnsi"/>
-                <w:sz w:val="24"/>
-                <w:szCs w:val="24"/>
-              </w:rPr>
-              <w:t>()</w:t>
+              <w:t xml:space="preserve">            ts.after_writing_to_influxdb()</w:t>
             </w:r>
           </w:p>
           <w:p>
@@ -12506,18 +10628,8 @@
                 <w:sz w:val="24"/>
                 <w:szCs w:val="24"/>
               </w:rPr>
-              <w:t xml:space="preserve">            # Set the flag to True after writing to </w:t>
-            </w:r>
-            <w:proofErr w:type="spellStart"/>
-            <w:r>
-              <w:rPr>
-                <w:rFonts w:cstheme="minorHAnsi"/>
-                <w:sz w:val="24"/>
-                <w:szCs w:val="24"/>
-              </w:rPr>
-              <w:t>InfluxDB</w:t>
-            </w:r>
-            <w:proofErr w:type="spellEnd"/>
+              <w:t xml:space="preserve">            # Set the flag to True after writing to InfluxDB</w:t>
+            </w:r>
           </w:p>
           <w:p>
             <w:pPr>
@@ -12538,25 +10650,7 @@
                 <w:sz w:val="24"/>
                 <w:szCs w:val="24"/>
               </w:rPr>
-              <w:t xml:space="preserve">            </w:t>
-            </w:r>
-            <w:proofErr w:type="spellStart"/>
-            <w:r>
-              <w:rPr>
-                <w:rFonts w:cstheme="minorHAnsi"/>
-                <w:sz w:val="24"/>
-                <w:szCs w:val="24"/>
-              </w:rPr>
-              <w:t>send_mqtt_messages</w:t>
-            </w:r>
-            <w:proofErr w:type="spellEnd"/>
-            <w:r>
-              <w:rPr>
-                <w:rFonts w:cstheme="minorHAnsi"/>
-                <w:sz w:val="24"/>
-                <w:szCs w:val="24"/>
-              </w:rPr>
-              <w:t xml:space="preserve"> = True</w:t>
+              <w:t xml:space="preserve">            send_mqtt_messages = True</w:t>
             </w:r>
           </w:p>
           <w:p>
@@ -12693,25 +10787,7 @@
                 <w:sz w:val="24"/>
                 <w:szCs w:val="24"/>
               </w:rPr>
-              <w:t xml:space="preserve">def </w:t>
-            </w:r>
-            <w:proofErr w:type="spellStart"/>
-            <w:r>
-              <w:rPr>
-                <w:rFonts w:cstheme="minorHAnsi"/>
-                <w:sz w:val="24"/>
-                <w:szCs w:val="24"/>
-              </w:rPr>
-              <w:t>process_gas_sensor</w:t>
-            </w:r>
-            <w:proofErr w:type="spellEnd"/>
-            <w:r>
-              <w:rPr>
-                <w:rFonts w:cstheme="minorHAnsi"/>
-                <w:sz w:val="24"/>
-                <w:szCs w:val="24"/>
-              </w:rPr>
-              <w:t>(sensor):</w:t>
+              <w:t>def process_gas_sensor(sensor):</w:t>
             </w:r>
           </w:p>
           <w:p>
@@ -12749,228 +10825,269 @@
                 <w:sz w:val="24"/>
                 <w:szCs w:val="24"/>
               </w:rPr>
-              <w:t xml:space="preserve">    if </w:t>
-            </w:r>
-            <w:proofErr w:type="spellStart"/>
-            <w:r>
-              <w:rPr>
-                <w:rFonts w:cstheme="minorHAnsi"/>
-                <w:sz w:val="24"/>
-                <w:szCs w:val="24"/>
-              </w:rPr>
-              <w:t>len</w:t>
-            </w:r>
-            <w:proofErr w:type="spellEnd"/>
-            <w:r>
-              <w:rPr>
-                <w:rFonts w:cstheme="minorHAnsi"/>
-                <w:sz w:val="24"/>
-                <w:szCs w:val="24"/>
-              </w:rPr>
-              <w:t>(sensor["</w:t>
-            </w:r>
-            <w:proofErr w:type="spellStart"/>
-            <w:r>
-              <w:rPr>
-                <w:rFonts w:cstheme="minorHAnsi"/>
-                <w:sz w:val="24"/>
-                <w:szCs w:val="24"/>
-              </w:rPr>
-              <w:t>mqtt_values</w:t>
-            </w:r>
-            <w:proofErr w:type="spellEnd"/>
-            <w:r>
-              <w:rPr>
-                <w:rFonts w:cstheme="minorHAnsi"/>
-                <w:sz w:val="24"/>
-                <w:szCs w:val="24"/>
-              </w:rPr>
-              <w:t>"]) &gt; 0:</w:t>
-            </w:r>
-          </w:p>
-          <w:p>
-            <w:pPr>
-              <w:pStyle w:val="NoSpacing"/>
-              <w:jc w:val="both"/>
-              <w:rPr>
-                <w:rFonts w:cstheme="minorHAnsi"/>
-                <w:sz w:val="24"/>
-                <w:szCs w:val="24"/>
-              </w:rPr>
-            </w:pPr>
-            <w:r>
-              <w:rPr>
-                <w:rFonts w:cstheme="minorHAnsi"/>
-                <w:sz w:val="24"/>
-                <w:szCs w:val="24"/>
-              </w:rPr>
-              <w:t xml:space="preserve">        average = sum(sensor["</w:t>
-            </w:r>
-            <w:proofErr w:type="spellStart"/>
-            <w:r>
-              <w:rPr>
-                <w:rFonts w:cstheme="minorHAnsi"/>
-                <w:sz w:val="24"/>
-                <w:szCs w:val="24"/>
-              </w:rPr>
-              <w:t>mqtt_values</w:t>
-            </w:r>
-            <w:proofErr w:type="spellEnd"/>
-            <w:r>
-              <w:rPr>
-                <w:rFonts w:cstheme="minorHAnsi"/>
-                <w:sz w:val="24"/>
-                <w:szCs w:val="24"/>
-              </w:rPr>
-              <w:t xml:space="preserve">"]) / </w:t>
-            </w:r>
-            <w:proofErr w:type="spellStart"/>
-            <w:r>
-              <w:rPr>
-                <w:rFonts w:cstheme="minorHAnsi"/>
-                <w:sz w:val="24"/>
-                <w:szCs w:val="24"/>
-              </w:rPr>
-              <w:t>len</w:t>
-            </w:r>
-            <w:proofErr w:type="spellEnd"/>
-            <w:r>
-              <w:rPr>
-                <w:rFonts w:cstheme="minorHAnsi"/>
-                <w:sz w:val="24"/>
-                <w:szCs w:val="24"/>
-              </w:rPr>
-              <w:t>(sensor["</w:t>
-            </w:r>
-            <w:proofErr w:type="spellStart"/>
-            <w:r>
-              <w:rPr>
-                <w:rFonts w:cstheme="minorHAnsi"/>
-                <w:sz w:val="24"/>
-                <w:szCs w:val="24"/>
-              </w:rPr>
-              <w:t>mqtt_values</w:t>
-            </w:r>
-            <w:proofErr w:type="spellEnd"/>
-            <w:r>
-              <w:rPr>
-                <w:rFonts w:cstheme="minorHAnsi"/>
-                <w:sz w:val="24"/>
-                <w:szCs w:val="24"/>
-              </w:rPr>
-              <w:t>"])</w:t>
-            </w:r>
-          </w:p>
-          <w:p>
-            <w:pPr>
-              <w:pStyle w:val="NoSpacing"/>
-              <w:jc w:val="both"/>
-              <w:rPr>
-                <w:rFonts w:cstheme="minorHAnsi"/>
-                <w:sz w:val="24"/>
-                <w:szCs w:val="24"/>
-              </w:rPr>
-            </w:pPr>
-            <w:r>
-              <w:rPr>
-                <w:rFonts w:cstheme="minorHAnsi"/>
-                <w:sz w:val="24"/>
-                <w:szCs w:val="24"/>
-              </w:rPr>
-              <w:t xml:space="preserve">        </w:t>
-            </w:r>
-            <w:proofErr w:type="spellStart"/>
-            <w:r>
-              <w:rPr>
-                <w:rFonts w:cstheme="minorHAnsi"/>
-                <w:sz w:val="24"/>
-                <w:szCs w:val="24"/>
-              </w:rPr>
-              <w:t>field_name</w:t>
-            </w:r>
-            <w:proofErr w:type="spellEnd"/>
-            <w:r>
-              <w:rPr>
-                <w:rFonts w:cstheme="minorHAnsi"/>
-                <w:sz w:val="24"/>
-                <w:szCs w:val="24"/>
-              </w:rPr>
-              <w:t xml:space="preserve"> = "</w:t>
-            </w:r>
-            <w:proofErr w:type="spellStart"/>
-            <w:r>
-              <w:rPr>
-                <w:rFonts w:cstheme="minorHAnsi"/>
-                <w:sz w:val="24"/>
-                <w:szCs w:val="24"/>
-              </w:rPr>
-              <w:t>gas_concentration</w:t>
-            </w:r>
-            <w:proofErr w:type="spellEnd"/>
-            <w:r>
-              <w:rPr>
-                <w:rFonts w:cstheme="minorHAnsi"/>
-                <w:sz w:val="24"/>
-                <w:szCs w:val="24"/>
-              </w:rPr>
-              <w:t>_" + sensor["name"]  # Generate unique field name for each sensor</w:t>
-            </w:r>
-          </w:p>
-          <w:p>
-            <w:pPr>
-              <w:pStyle w:val="NoSpacing"/>
-              <w:jc w:val="both"/>
-              <w:rPr>
-                <w:rFonts w:cstheme="minorHAnsi"/>
-                <w:sz w:val="24"/>
-                <w:szCs w:val="24"/>
-              </w:rPr>
-            </w:pPr>
-            <w:r>
-              <w:rPr>
-                <w:rFonts w:cstheme="minorHAnsi"/>
-                <w:sz w:val="24"/>
-                <w:szCs w:val="24"/>
-              </w:rPr>
-              <w:t xml:space="preserve">        if average &gt; 30:</w:t>
-            </w:r>
-          </w:p>
-          <w:p>
-            <w:pPr>
-              <w:pStyle w:val="NoSpacing"/>
-              <w:jc w:val="both"/>
-              <w:rPr>
-                <w:rFonts w:cstheme="minorHAnsi"/>
-                <w:sz w:val="24"/>
-                <w:szCs w:val="24"/>
-              </w:rPr>
-            </w:pPr>
-            <w:r>
-              <w:rPr>
-                <w:rFonts w:cstheme="minorHAnsi"/>
-                <w:sz w:val="24"/>
-                <w:szCs w:val="24"/>
-              </w:rPr>
-              <w:t xml:space="preserve">            </w:t>
-            </w:r>
-            <w:proofErr w:type="spellStart"/>
-            <w:r>
-              <w:rPr>
-                <w:rFonts w:cstheme="minorHAnsi"/>
-                <w:sz w:val="24"/>
-                <w:szCs w:val="24"/>
-              </w:rPr>
-              <w:t>send_telegram_notification</w:t>
-            </w:r>
-            <w:proofErr w:type="spellEnd"/>
-            <w:r>
-              <w:rPr>
-                <w:rFonts w:cstheme="minorHAnsi"/>
-                <w:sz w:val="24"/>
-                <w:szCs w:val="24"/>
-              </w:rPr>
-              <w:t>(f"{sensor['name']} - Average value: {average:.2f} LEAKAGE DETECTED!!!")</w:t>
-            </w:r>
+              <w:t xml:space="preserve">    if len(sensor["mqtt_values"]) &gt; 0:</w:t>
+            </w:r>
+          </w:p>
+          <w:p>
+            <w:pPr>
+              <w:pStyle w:val="NoSpacing"/>
+              <w:jc w:val="both"/>
+              <w:rPr>
+                <w:rFonts w:cstheme="minorHAnsi"/>
+                <w:sz w:val="24"/>
+                <w:szCs w:val="24"/>
+              </w:rPr>
+            </w:pPr>
+            <w:r>
+              <w:rPr>
+                <w:rFonts w:cstheme="minorHAnsi"/>
+                <w:sz w:val="24"/>
+                <w:szCs w:val="24"/>
+              </w:rPr>
+              <w:t xml:space="preserve">        average = sum(sensor["mqtt_values"]) / len(sensor["mqtt_values"])</w:t>
+            </w:r>
+          </w:p>
+          <w:p>
+            <w:pPr>
+              <w:pStyle w:val="NoSpacing"/>
+              <w:jc w:val="both"/>
+              <w:rPr>
+                <w:rFonts w:cstheme="minorHAnsi"/>
+                <w:sz w:val="24"/>
+                <w:szCs w:val="24"/>
+              </w:rPr>
+            </w:pPr>
+          </w:p>
+          <w:p>
+            <w:pPr>
+              <w:pStyle w:val="NoSpacing"/>
+              <w:jc w:val="both"/>
+              <w:rPr>
+                <w:rFonts w:cstheme="minorHAnsi"/>
+                <w:sz w:val="24"/>
+                <w:szCs w:val="24"/>
+              </w:rPr>
+            </w:pPr>
+            <w:r>
+              <w:rPr>
+                <w:rFonts w:cstheme="minorHAnsi"/>
+                <w:sz w:val="24"/>
+                <w:szCs w:val="24"/>
+              </w:rPr>
+              <w:t xml:space="preserve">        field_name = "gas_concentration_" + sensor["name"]  # Generate unique field name for each sensor</w:t>
+            </w:r>
+          </w:p>
+          <w:p>
+            <w:pPr>
+              <w:pStyle w:val="NoSpacing"/>
+              <w:jc w:val="both"/>
+              <w:rPr>
+                <w:rFonts w:cstheme="minorHAnsi"/>
+                <w:sz w:val="24"/>
+                <w:szCs w:val="24"/>
+              </w:rPr>
+            </w:pPr>
+          </w:p>
+          <w:p>
+            <w:pPr>
+              <w:pStyle w:val="NoSpacing"/>
+              <w:jc w:val="both"/>
+              <w:rPr>
+                <w:rFonts w:cstheme="minorHAnsi"/>
+                <w:sz w:val="24"/>
+                <w:szCs w:val="24"/>
+              </w:rPr>
+            </w:pPr>
+            <w:r>
+              <w:rPr>
+                <w:rFonts w:cstheme="minorHAnsi"/>
+                <w:sz w:val="24"/>
+                <w:szCs w:val="24"/>
+              </w:rPr>
+              <w:t xml:space="preserve">        if sensor['name'] == 'Sensor1' and average &gt; 9:</w:t>
+            </w:r>
+          </w:p>
+          <w:p>
+            <w:pPr>
+              <w:pStyle w:val="NoSpacing"/>
+              <w:jc w:val="both"/>
+              <w:rPr>
+                <w:rFonts w:cstheme="minorHAnsi"/>
+                <w:sz w:val="24"/>
+                <w:szCs w:val="24"/>
+              </w:rPr>
+            </w:pPr>
+            <w:r>
+              <w:rPr>
+                <w:rFonts w:cstheme="minorHAnsi"/>
+                <w:sz w:val="24"/>
+                <w:szCs w:val="24"/>
+              </w:rPr>
+              <w:t xml:space="preserve">            send_telegram_notification(f"{sensor['name']} - Average value: {average:.2f} LEAKAGE DETECTED!!!")</w:t>
+            </w:r>
+          </w:p>
+          <w:p>
+            <w:pPr>
+              <w:pStyle w:val="NoSpacing"/>
+              <w:jc w:val="both"/>
+              <w:rPr>
+                <w:rFonts w:cstheme="minorHAnsi"/>
+                <w:sz w:val="24"/>
+                <w:szCs w:val="24"/>
+              </w:rPr>
+            </w:pPr>
+            <w:r>
+              <w:rPr>
+                <w:rFonts w:cstheme="minorHAnsi"/>
+                <w:sz w:val="24"/>
+                <w:szCs w:val="24"/>
+              </w:rPr>
+              <w:t xml:space="preserve">        elif sensor['name'] == 'Sensor2' and average &gt; 1000:</w:t>
+            </w:r>
+          </w:p>
+          <w:p>
+            <w:pPr>
+              <w:pStyle w:val="NoSpacing"/>
+              <w:jc w:val="both"/>
+              <w:rPr>
+                <w:rFonts w:cstheme="minorHAnsi"/>
+                <w:sz w:val="24"/>
+                <w:szCs w:val="24"/>
+              </w:rPr>
+            </w:pPr>
+            <w:r>
+              <w:rPr>
+                <w:rFonts w:cstheme="minorHAnsi"/>
+                <w:sz w:val="24"/>
+                <w:szCs w:val="24"/>
+              </w:rPr>
+              <w:t xml:space="preserve">            send_telegram_notification(f"{sensor['name']} - Average value: {average:.2f} LEAKAGE DETECTED!!!")</w:t>
+            </w:r>
+          </w:p>
+          <w:p>
+            <w:pPr>
+              <w:pStyle w:val="NoSpacing"/>
+              <w:jc w:val="both"/>
+              <w:rPr>
+                <w:rFonts w:cstheme="minorHAnsi"/>
+                <w:sz w:val="24"/>
+                <w:szCs w:val="24"/>
+              </w:rPr>
+            </w:pPr>
+            <w:r>
+              <w:rPr>
+                <w:rFonts w:cstheme="minorHAnsi"/>
+                <w:sz w:val="24"/>
+                <w:szCs w:val="24"/>
+              </w:rPr>
+              <w:t xml:space="preserve">        elif sensor['name'] == 'Sensor3' and average &gt; 1000:</w:t>
+            </w:r>
+          </w:p>
+          <w:p>
+            <w:pPr>
+              <w:pStyle w:val="NoSpacing"/>
+              <w:jc w:val="both"/>
+              <w:rPr>
+                <w:rFonts w:cstheme="minorHAnsi"/>
+                <w:sz w:val="24"/>
+                <w:szCs w:val="24"/>
+              </w:rPr>
+            </w:pPr>
+            <w:r>
+              <w:rPr>
+                <w:rFonts w:cstheme="minorHAnsi"/>
+                <w:sz w:val="24"/>
+                <w:szCs w:val="24"/>
+              </w:rPr>
+              <w:t xml:space="preserve">            send_telegram_notification(f"{sensor['name']} - Average value: {average:.2f} LEAKAGE DETECTED!!!")</w:t>
+            </w:r>
+          </w:p>
+          <w:p>
+            <w:pPr>
+              <w:pStyle w:val="NoSpacing"/>
+              <w:jc w:val="both"/>
+              <w:rPr>
+                <w:rFonts w:cstheme="minorHAnsi"/>
+                <w:sz w:val="24"/>
+                <w:szCs w:val="24"/>
+              </w:rPr>
+            </w:pPr>
+            <w:r>
+              <w:rPr>
+                <w:rFonts w:cstheme="minorHAnsi"/>
+                <w:sz w:val="24"/>
+                <w:szCs w:val="24"/>
+              </w:rPr>
+              <w:t xml:space="preserve">        elif sensor['name'] == 'Sensor4' and average &gt; 1000:</w:t>
+            </w:r>
+          </w:p>
+          <w:p>
+            <w:pPr>
+              <w:pStyle w:val="NoSpacing"/>
+              <w:jc w:val="both"/>
+              <w:rPr>
+                <w:rFonts w:cstheme="minorHAnsi"/>
+                <w:sz w:val="24"/>
+                <w:szCs w:val="24"/>
+              </w:rPr>
+            </w:pPr>
+            <w:r>
+              <w:rPr>
+                <w:rFonts w:cstheme="minorHAnsi"/>
+                <w:sz w:val="24"/>
+                <w:szCs w:val="24"/>
+              </w:rPr>
+              <w:t xml:space="preserve">            send_telegram_notification(f"{sensor['name']} - Average value: {average:.2f} LEAKAGE DETECTED!!!")</w:t>
+            </w:r>
+          </w:p>
+          <w:p>
+            <w:pPr>
+              <w:pStyle w:val="NoSpacing"/>
+              <w:jc w:val="both"/>
+              <w:rPr>
+                <w:rFonts w:cstheme="minorHAnsi"/>
+                <w:sz w:val="24"/>
+                <w:szCs w:val="24"/>
+              </w:rPr>
+            </w:pPr>
+            <w:r>
+              <w:rPr>
+                <w:rFonts w:cstheme="minorHAnsi"/>
+                <w:sz w:val="24"/>
+                <w:szCs w:val="24"/>
+              </w:rPr>
+              <w:t xml:space="preserve">        else:</w:t>
+            </w:r>
+          </w:p>
+          <w:p>
+            <w:pPr>
+              <w:pStyle w:val="NoSpacing"/>
+              <w:jc w:val="both"/>
+              <w:rPr>
+                <w:rFonts w:cstheme="minorHAnsi"/>
+                <w:sz w:val="24"/>
+                <w:szCs w:val="24"/>
+              </w:rPr>
+            </w:pPr>
+            <w:r>
+              <w:rPr>
+                <w:rFonts w:cstheme="minorHAnsi"/>
+                <w:sz w:val="24"/>
+                <w:szCs w:val="24"/>
+              </w:rPr>
+              <w:t xml:space="preserve">            print(f"{sensor['name']} - No Leakage")</w:t>
+            </w:r>
+          </w:p>
+          <w:p>
+            <w:pPr>
+              <w:pStyle w:val="NoSpacing"/>
+              <w:jc w:val="both"/>
+              <w:rPr>
+                <w:rFonts w:cstheme="minorHAnsi"/>
+                <w:sz w:val="24"/>
+                <w:szCs w:val="24"/>
+              </w:rPr>
+            </w:pPr>
           </w:p>
           <w:p>
             <w:pPr>
@@ -13001,104 +11118,73 @@
                 <w:szCs w:val="24"/>
               </w:rPr>
             </w:pPr>
-            <w:r>
-              <w:rPr>
-                <w:rFonts w:cstheme="minorHAnsi"/>
-                <w:sz w:val="24"/>
-                <w:szCs w:val="24"/>
-              </w:rPr>
-              <w:t xml:space="preserve">        # Write the average value to </w:t>
-            </w:r>
-            <w:proofErr w:type="spellStart"/>
-            <w:r>
-              <w:rPr>
-                <w:rFonts w:cstheme="minorHAnsi"/>
-                <w:sz w:val="24"/>
-                <w:szCs w:val="24"/>
-              </w:rPr>
-              <w:t>InfluxDB</w:t>
-            </w:r>
-            <w:proofErr w:type="spellEnd"/>
-            <w:r>
-              <w:rPr>
-                <w:rFonts w:cstheme="minorHAnsi"/>
-                <w:sz w:val="24"/>
-                <w:szCs w:val="24"/>
-              </w:rPr>
-              <w:t xml:space="preserve"> with the unique field name</w:t>
-            </w:r>
-          </w:p>
-          <w:p>
-            <w:pPr>
-              <w:pStyle w:val="NoSpacing"/>
-              <w:jc w:val="both"/>
-              <w:rPr>
-                <w:rFonts w:cstheme="minorHAnsi"/>
-                <w:sz w:val="24"/>
-                <w:szCs w:val="24"/>
-              </w:rPr>
-            </w:pPr>
-            <w:r>
-              <w:rPr>
-                <w:rFonts w:cstheme="minorHAnsi"/>
-                <w:sz w:val="24"/>
-                <w:szCs w:val="24"/>
-              </w:rPr>
-              <w:t xml:space="preserve">        </w:t>
-            </w:r>
-            <w:proofErr w:type="spellStart"/>
-            <w:r>
-              <w:rPr>
-                <w:rFonts w:cstheme="minorHAnsi"/>
-                <w:sz w:val="24"/>
-                <w:szCs w:val="24"/>
-              </w:rPr>
-              <w:t>ts.write_data_to_influxdb</w:t>
-            </w:r>
-            <w:proofErr w:type="spellEnd"/>
-            <w:r>
-              <w:rPr>
-                <w:rFonts w:cstheme="minorHAnsi"/>
-                <w:sz w:val="24"/>
-                <w:szCs w:val="24"/>
-              </w:rPr>
-              <w:t xml:space="preserve">(sensor["measure"], </w:t>
-            </w:r>
-            <w:proofErr w:type="spellStart"/>
-            <w:r>
-              <w:rPr>
-                <w:rFonts w:cstheme="minorHAnsi"/>
-                <w:sz w:val="24"/>
-                <w:szCs w:val="24"/>
-              </w:rPr>
-              <w:t>field_name</w:t>
-            </w:r>
-            <w:proofErr w:type="spellEnd"/>
-            <w:r>
-              <w:rPr>
-                <w:rFonts w:cstheme="minorHAnsi"/>
-                <w:sz w:val="24"/>
-                <w:szCs w:val="24"/>
-              </w:rPr>
-              <w:t>, average)</w:t>
-            </w:r>
-          </w:p>
-          <w:p>
-            <w:pPr>
-              <w:pStyle w:val="NoSpacing"/>
-              <w:jc w:val="both"/>
-              <w:rPr>
-                <w:rFonts w:cstheme="minorHAnsi"/>
-                <w:sz w:val="24"/>
-                <w:szCs w:val="24"/>
-              </w:rPr>
-            </w:pPr>
-            <w:r>
-              <w:rPr>
-                <w:rFonts w:cstheme="minorHAnsi"/>
-                <w:sz w:val="24"/>
-                <w:szCs w:val="24"/>
-              </w:rPr>
+          </w:p>
+          <w:p>
+            <w:pPr>
+              <w:pStyle w:val="NoSpacing"/>
+              <w:jc w:val="both"/>
+              <w:rPr>
+                <w:rFonts w:cstheme="minorHAnsi"/>
+                <w:sz w:val="24"/>
+                <w:szCs w:val="24"/>
+              </w:rPr>
+            </w:pPr>
+            <w:r>
+              <w:rPr>
+                <w:rFonts w:cstheme="minorHAnsi"/>
+                <w:sz w:val="24"/>
+                <w:szCs w:val="24"/>
+              </w:rPr>
+              <w:t xml:space="preserve">        # Write the average value to InfluxDB with the unique field name</w:t>
+            </w:r>
+          </w:p>
+          <w:p>
+            <w:pPr>
+              <w:pStyle w:val="NoSpacing"/>
+              <w:jc w:val="both"/>
+              <w:rPr>
+                <w:rFonts w:cstheme="minorHAnsi"/>
+                <w:sz w:val="24"/>
+                <w:szCs w:val="24"/>
+              </w:rPr>
+            </w:pPr>
+            <w:r>
+              <w:rPr>
+                <w:rFonts w:cstheme="minorHAnsi"/>
+                <w:sz w:val="24"/>
+                <w:szCs w:val="24"/>
+              </w:rPr>
+              <w:t xml:space="preserve">        ts.write_data_to_influxdb(sensor["measure"], field_name, average)</w:t>
+            </w:r>
+          </w:p>
+          <w:p>
+            <w:pPr>
+              <w:pStyle w:val="NoSpacing"/>
+              <w:jc w:val="both"/>
+              <w:rPr>
+                <w:rFonts w:cstheme="minorHAnsi"/>
+                <w:sz w:val="24"/>
+                <w:szCs w:val="24"/>
+              </w:rPr>
+            </w:pPr>
+          </w:p>
+          <w:p>
+            <w:pPr>
+              <w:pStyle w:val="NoSpacing"/>
+              <w:jc w:val="both"/>
+              <w:rPr>
+                <w:rFonts w:cstheme="minorHAnsi"/>
+                <w:sz w:val="24"/>
+                <w:szCs w:val="24"/>
+              </w:rPr>
+            </w:pPr>
+            <w:r>
+              <w:rPr>
+                <w:rFonts w:cstheme="minorHAnsi"/>
+                <w:sz w:val="24"/>
+                <w:szCs w:val="24"/>
+              </w:rPr>
+              <w:lastRenderedPageBreak/>
               <w:t xml:space="preserve">    else:</w:t>
             </w:r>
           </w:p>
@@ -13131,6 +11217,17 @@
                 <w:szCs w:val="24"/>
               </w:rPr>
             </w:pPr>
+          </w:p>
+          <w:p>
+            <w:pPr>
+              <w:pStyle w:val="NoSpacing"/>
+              <w:jc w:val="both"/>
+              <w:rPr>
+                <w:rFonts w:cstheme="minorHAnsi"/>
+                <w:sz w:val="24"/>
+                <w:szCs w:val="24"/>
+              </w:rPr>
+            </w:pPr>
             <w:r>
               <w:rPr>
                 <w:rFonts w:cstheme="minorHAnsi"/>
@@ -13156,25 +11253,7 @@
                 <w:sz w:val="24"/>
                 <w:szCs w:val="24"/>
               </w:rPr>
-              <w:t xml:space="preserve">    sensor["</w:t>
-            </w:r>
-            <w:proofErr w:type="spellStart"/>
-            <w:r>
-              <w:rPr>
-                <w:rFonts w:cstheme="minorHAnsi"/>
-                <w:sz w:val="24"/>
-                <w:szCs w:val="24"/>
-              </w:rPr>
-              <w:t>mqtt_values</w:t>
-            </w:r>
-            <w:proofErr w:type="spellEnd"/>
-            <w:r>
-              <w:rPr>
-                <w:rFonts w:cstheme="minorHAnsi"/>
-                <w:sz w:val="24"/>
-                <w:szCs w:val="24"/>
-              </w:rPr>
-              <w:t>"].clear()</w:t>
+              <w:t xml:space="preserve">    sensor["mqtt_values"].clear()</w:t>
             </w:r>
           </w:p>
         </w:tc>
@@ -13200,7 +11279,24 @@
           <w:sz w:val="24"/>
           <w:szCs w:val="24"/>
         </w:rPr>
-        <w:t>This function processes data for a specific gas sensor. It calculates the average of the received values and checks if it exceeds 30 (indicating a potential gas leak). If it does, it calls the send_telegram_notification function to send a warning message to Telegram with the sensor name and average value. It also writes the average value to InfluxDB with a unique field name for each sensor.</w:t>
+        <w:lastRenderedPageBreak/>
+        <w:t xml:space="preserve">This function processes data for a specific gas sensor. It calculates the average of the received values and checks if it exceeds </w:t>
+      </w:r>
+      <w:r>
+        <w:rPr>
+          <w:rFonts w:cstheme="minorHAnsi"/>
+          <w:sz w:val="24"/>
+          <w:szCs w:val="24"/>
+        </w:rPr>
+        <w:t>the threshold value</w:t>
+      </w:r>
+      <w:r>
+        <w:rPr>
+          <w:rFonts w:cstheme="minorHAnsi"/>
+          <w:sz w:val="24"/>
+          <w:szCs w:val="24"/>
+        </w:rPr>
+        <w:t xml:space="preserve"> (indicating a potential gas leak). If it does, it calls the send_telegram_notification function to send a warning message to Telegram with the sensor name and average value. It also writes the average value to InfluxDB with a unique field name for each sensor.</w:t>
       </w:r>
     </w:p>
     <w:p>
@@ -13330,7 +11426,6 @@
                 <w:sz w:val="24"/>
                 <w:szCs w:val="24"/>
               </w:rPr>
-              <w:lastRenderedPageBreak/>
               <w:t># Set callback functions</w:t>
             </w:r>
           </w:p>
@@ -13547,25 +11642,7 @@
                 <w:sz w:val="24"/>
                 <w:szCs w:val="24"/>
               </w:rPr>
-              <w:t xml:space="preserve">class </w:t>
-            </w:r>
-            <w:proofErr w:type="spellStart"/>
-            <w:r>
-              <w:rPr>
-                <w:rFonts w:cstheme="minorHAnsi"/>
-                <w:sz w:val="24"/>
-                <w:szCs w:val="24"/>
-              </w:rPr>
-              <w:t>InfluxDB</w:t>
-            </w:r>
-            <w:proofErr w:type="spellEnd"/>
-            <w:r>
-              <w:rPr>
-                <w:rFonts w:cstheme="minorHAnsi"/>
-                <w:sz w:val="24"/>
-                <w:szCs w:val="24"/>
-              </w:rPr>
-              <w:t>:</w:t>
+              <w:t>class InfluxDB:</w:t>
             </w:r>
           </w:p>
           <w:p>
@@ -13781,25 +11858,16 @@
           <w:sz w:val="24"/>
           <w:szCs w:val="24"/>
         </w:rPr>
-        <w:t xml:space="preserve">The </w:t>
-      </w:r>
-      <w:proofErr w:type="spellStart"/>
-      <w:r>
-        <w:rPr>
-          <w:rFonts w:cstheme="minorHAnsi"/>
-          <w:sz w:val="24"/>
-          <w:szCs w:val="24"/>
-        </w:rPr>
-        <w:t>InfluxDB</w:t>
-      </w:r>
-      <w:proofErr w:type="spellEnd"/>
-      <w:r>
-        <w:rPr>
-          <w:rFonts w:cstheme="minorHAnsi"/>
-          <w:sz w:val="24"/>
-          <w:szCs w:val="24"/>
-        </w:rPr>
-        <w:t xml:space="preserve"> class is designed to manage interactions with the InfluxDB database. It is initialized with a bucket parameter, which specifies the name of the InfluxDB bucket to which data will be written. The class sets up the necessary configurations to connect to the InfluxDB server using the provided URL, token, and organization.</w:t>
+        <w:t xml:space="preserve">The InfluxDB class is designed to manage interactions with the InfluxDB database. It is initialized with a bucket parameter, which specifies the name of the InfluxDB </w:t>
+      </w:r>
+      <w:r>
+        <w:rPr>
+          <w:rFonts w:cstheme="minorHAnsi"/>
+          <w:sz w:val="24"/>
+          <w:szCs w:val="24"/>
+        </w:rPr>
+        <w:lastRenderedPageBreak/>
+        <w:t>bucket to which data will be written. The class sets up the necessary configurations to connect to the InfluxDB server using the provided URL, token, and organization.</w:t>
       </w:r>
     </w:p>
     <w:p>
@@ -14083,502 +12151,502 @@
                 <w:sz w:val="24"/>
                 <w:szCs w:val="24"/>
               </w:rPr>
+              <w:t xml:space="preserve">        return self.delete_api.delete(start, stop, "_measurement=" + measure, bucket=self.bucket, org=self.org)</w:t>
+            </w:r>
+          </w:p>
+          <w:p>
+            <w:pPr>
+              <w:pStyle w:val="NoSpacing"/>
+              <w:jc w:val="both"/>
+              <w:rPr>
+                <w:rFonts w:cstheme="minorHAnsi"/>
+                <w:sz w:val="24"/>
+                <w:szCs w:val="24"/>
+              </w:rPr>
+            </w:pPr>
+          </w:p>
+          <w:p>
+            <w:pPr>
+              <w:pStyle w:val="NoSpacing"/>
+              <w:jc w:val="both"/>
+              <w:rPr>
+                <w:rFonts w:cstheme="minorHAnsi"/>
+                <w:sz w:val="24"/>
+                <w:szCs w:val="24"/>
+              </w:rPr>
+            </w:pPr>
+            <w:r>
+              <w:rPr>
+                <w:rFonts w:cstheme="minorHAnsi"/>
+                <w:sz w:val="24"/>
+                <w:szCs w:val="24"/>
+              </w:rPr>
+              <w:t xml:space="preserve">    def write_data_to_influxdb(self, measure, field_name, value):</w:t>
+            </w:r>
+          </w:p>
+          <w:p>
+            <w:pPr>
+              <w:pStyle w:val="NoSpacing"/>
+              <w:jc w:val="both"/>
+              <w:rPr>
+                <w:rFonts w:cstheme="minorHAnsi"/>
+                <w:sz w:val="24"/>
+                <w:szCs w:val="24"/>
+              </w:rPr>
+            </w:pPr>
+            <w:r>
+              <w:rPr>
+                <w:rFonts w:cstheme="minorHAnsi"/>
+                <w:sz w:val="24"/>
+                <w:szCs w:val="24"/>
+              </w:rPr>
+              <w:t xml:space="preserve">        # Write the received gas concentration data to InfluxDB</w:t>
+            </w:r>
+          </w:p>
+          <w:p>
+            <w:pPr>
+              <w:pStyle w:val="NoSpacing"/>
+              <w:jc w:val="both"/>
+              <w:rPr>
+                <w:rFonts w:cstheme="minorHAnsi"/>
+                <w:sz w:val="24"/>
+                <w:szCs w:val="24"/>
+              </w:rPr>
+            </w:pPr>
+            <w:r>
+              <w:rPr>
+                <w:rFonts w:cstheme="minorHAnsi"/>
+                <w:sz w:val="24"/>
+                <w:szCs w:val="24"/>
+              </w:rPr>
+              <w:t xml:space="preserve">        if self.write_api is None:</w:t>
+            </w:r>
+          </w:p>
+          <w:p>
+            <w:pPr>
+              <w:pStyle w:val="NoSpacing"/>
+              <w:jc w:val="both"/>
+              <w:rPr>
+                <w:rFonts w:cstheme="minorHAnsi"/>
+                <w:sz w:val="24"/>
+                <w:szCs w:val="24"/>
+              </w:rPr>
+            </w:pPr>
+            <w:r>
+              <w:rPr>
+                <w:rFonts w:cstheme="minorHAnsi"/>
+                <w:sz w:val="24"/>
+                <w:szCs w:val="24"/>
+              </w:rPr>
+              <w:t xml:space="preserve">            self.write_api = self.client.write_api(write_options=SYNCHRONOUS)</w:t>
+            </w:r>
+          </w:p>
+          <w:p>
+            <w:pPr>
+              <w:pStyle w:val="NoSpacing"/>
+              <w:jc w:val="both"/>
+              <w:rPr>
+                <w:rFonts w:cstheme="minorHAnsi"/>
+                <w:sz w:val="24"/>
+                <w:szCs w:val="24"/>
+              </w:rPr>
+            </w:pPr>
+          </w:p>
+          <w:p>
+            <w:pPr>
+              <w:pStyle w:val="NoSpacing"/>
+              <w:jc w:val="both"/>
+              <w:rPr>
+                <w:rFonts w:cstheme="minorHAnsi"/>
+                <w:sz w:val="24"/>
+                <w:szCs w:val="24"/>
+              </w:rPr>
+            </w:pPr>
+            <w:r>
+              <w:rPr>
+                <w:rFonts w:cstheme="minorHAnsi"/>
+                <w:sz w:val="24"/>
+                <w:szCs w:val="24"/>
+              </w:rPr>
+              <w:t xml:space="preserve">        point = (Point(measure).field(field_name, value))</w:t>
+            </w:r>
+          </w:p>
+          <w:p>
+            <w:pPr>
+              <w:pStyle w:val="NoSpacing"/>
+              <w:jc w:val="both"/>
+              <w:rPr>
+                <w:rFonts w:cstheme="minorHAnsi"/>
+                <w:sz w:val="24"/>
+                <w:szCs w:val="24"/>
+              </w:rPr>
+            </w:pPr>
+          </w:p>
+          <w:p>
+            <w:pPr>
+              <w:pStyle w:val="NoSpacing"/>
+              <w:jc w:val="both"/>
+              <w:rPr>
+                <w:rFonts w:cstheme="minorHAnsi"/>
+                <w:sz w:val="24"/>
+                <w:szCs w:val="24"/>
+              </w:rPr>
+            </w:pPr>
+            <w:r>
+              <w:rPr>
+                <w:rFonts w:cstheme="minorHAnsi"/>
+                <w:sz w:val="24"/>
+                <w:szCs w:val="24"/>
+              </w:rPr>
+              <w:t xml:space="preserve">        try:</w:t>
+            </w:r>
+          </w:p>
+          <w:p>
+            <w:pPr>
+              <w:pStyle w:val="NoSpacing"/>
+              <w:jc w:val="both"/>
+              <w:rPr>
+                <w:rFonts w:cstheme="minorHAnsi"/>
+                <w:sz w:val="24"/>
+                <w:szCs w:val="24"/>
+              </w:rPr>
+            </w:pPr>
+            <w:r>
+              <w:rPr>
+                <w:rFonts w:cstheme="minorHAnsi"/>
+                <w:sz w:val="24"/>
+                <w:szCs w:val="24"/>
+              </w:rPr>
+              <w:t xml:space="preserve">            self.write_api.write(bucket=self.bucket, org=self.org, record=point)</w:t>
+            </w:r>
+          </w:p>
+          <w:p>
+            <w:pPr>
+              <w:pStyle w:val="NoSpacing"/>
+              <w:jc w:val="both"/>
+              <w:rPr>
+                <w:rFonts w:cstheme="minorHAnsi"/>
+                <w:sz w:val="24"/>
+                <w:szCs w:val="24"/>
+              </w:rPr>
+            </w:pPr>
+            <w:r>
+              <w:rPr>
+                <w:rFonts w:cstheme="minorHAnsi"/>
+                <w:sz w:val="24"/>
+                <w:szCs w:val="24"/>
+              </w:rPr>
+              <w:t xml:space="preserve">            print("Data point written to InfluxDB:", point.to_line_protocol())</w:t>
+            </w:r>
+          </w:p>
+          <w:p>
+            <w:pPr>
+              <w:pStyle w:val="NoSpacing"/>
+              <w:jc w:val="both"/>
+              <w:rPr>
+                <w:rFonts w:cstheme="minorHAnsi"/>
+                <w:sz w:val="24"/>
+                <w:szCs w:val="24"/>
+              </w:rPr>
+            </w:pPr>
+            <w:r>
+              <w:rPr>
+                <w:rFonts w:cstheme="minorHAnsi"/>
+                <w:sz w:val="24"/>
+                <w:szCs w:val="24"/>
+              </w:rPr>
+              <w:t xml:space="preserve">        except Exception as e:</w:t>
+            </w:r>
+          </w:p>
+          <w:p>
+            <w:pPr>
+              <w:pStyle w:val="NoSpacing"/>
+              <w:jc w:val="both"/>
+              <w:rPr>
+                <w:rFonts w:cstheme="minorHAnsi"/>
+                <w:sz w:val="24"/>
+                <w:szCs w:val="24"/>
+              </w:rPr>
+            </w:pPr>
+            <w:r>
+              <w:rPr>
+                <w:rFonts w:cstheme="minorHAnsi"/>
+                <w:sz w:val="24"/>
+                <w:szCs w:val="24"/>
+              </w:rPr>
+              <w:t xml:space="preserve">            print("Error writing to InfluxDB:", e)</w:t>
+            </w:r>
+          </w:p>
+          <w:p>
+            <w:pPr>
+              <w:pStyle w:val="NoSpacing"/>
+              <w:jc w:val="both"/>
+              <w:rPr>
+                <w:rFonts w:cstheme="minorHAnsi"/>
+                <w:sz w:val="24"/>
+                <w:szCs w:val="24"/>
+              </w:rPr>
+            </w:pPr>
+            <w:r>
+              <w:rPr>
+                <w:rFonts w:cstheme="minorHAnsi"/>
+                <w:sz w:val="24"/>
+                <w:szCs w:val="24"/>
+              </w:rPr>
+              <w:t xml:space="preserve">    def after_writing_to_influxdb(self):</w:t>
+            </w:r>
+          </w:p>
+          <w:p>
+            <w:pPr>
+              <w:pStyle w:val="NoSpacing"/>
+              <w:jc w:val="both"/>
+              <w:rPr>
+                <w:rFonts w:cstheme="minorHAnsi"/>
+                <w:sz w:val="24"/>
+                <w:szCs w:val="24"/>
+              </w:rPr>
+            </w:pPr>
+            <w:r>
+              <w:rPr>
+                <w:rFonts w:cstheme="minorHAnsi"/>
+                <w:sz w:val="24"/>
+                <w:szCs w:val="24"/>
+              </w:rPr>
+              <w:t xml:space="preserve">        print("Data written to InfluxDB. Perform desired action here.")</w:t>
+            </w:r>
+          </w:p>
+          <w:p>
+            <w:pPr>
+              <w:pStyle w:val="NoSpacing"/>
+              <w:jc w:val="both"/>
+              <w:rPr>
+                <w:rFonts w:cstheme="minorHAnsi"/>
+                <w:sz w:val="24"/>
+                <w:szCs w:val="24"/>
+              </w:rPr>
+            </w:pPr>
+          </w:p>
+          <w:p>
+            <w:pPr>
+              <w:pStyle w:val="NoSpacing"/>
+              <w:jc w:val="both"/>
+              <w:rPr>
+                <w:rFonts w:cstheme="minorHAnsi"/>
+                <w:sz w:val="24"/>
+                <w:szCs w:val="24"/>
+              </w:rPr>
+            </w:pPr>
+            <w:r>
+              <w:rPr>
+                <w:rFonts w:cstheme="minorHAnsi"/>
+                <w:sz w:val="24"/>
+                <w:szCs w:val="24"/>
+              </w:rPr>
+              <w:t xml:space="preserve">    def query(self, measure, start):</w:t>
+            </w:r>
+          </w:p>
+          <w:p>
+            <w:pPr>
+              <w:pStyle w:val="NoSpacing"/>
+              <w:jc w:val="both"/>
+              <w:rPr>
+                <w:rFonts w:cstheme="minorHAnsi"/>
+                <w:sz w:val="24"/>
+                <w:szCs w:val="24"/>
+              </w:rPr>
+            </w:pPr>
+            <w:r>
+              <w:rPr>
+                <w:rFonts w:cstheme="minorHAnsi"/>
+                <w:sz w:val="24"/>
+                <w:szCs w:val="24"/>
+              </w:rPr>
+              <w:t xml:space="preserve">        if self.query_api is None:</w:t>
+            </w:r>
+          </w:p>
+          <w:p>
+            <w:pPr>
+              <w:pStyle w:val="NoSpacing"/>
+              <w:jc w:val="both"/>
+              <w:rPr>
+                <w:rFonts w:cstheme="minorHAnsi"/>
+                <w:sz w:val="24"/>
+                <w:szCs w:val="24"/>
+              </w:rPr>
+            </w:pPr>
+            <w:r>
+              <w:rPr>
+                <w:rFonts w:cstheme="minorHAnsi"/>
+                <w:sz w:val="24"/>
+                <w:szCs w:val="24"/>
+              </w:rPr>
+              <w:t xml:space="preserve">            self.query_api = self.client.query_api()</w:t>
+            </w:r>
+          </w:p>
+          <w:p>
+            <w:pPr>
+              <w:pStyle w:val="NoSpacing"/>
+              <w:jc w:val="both"/>
+              <w:rPr>
+                <w:rFonts w:cstheme="minorHAnsi"/>
+                <w:sz w:val="24"/>
+                <w:szCs w:val="24"/>
+              </w:rPr>
+            </w:pPr>
+          </w:p>
+          <w:p>
+            <w:pPr>
+              <w:pStyle w:val="NoSpacing"/>
+              <w:jc w:val="both"/>
+              <w:rPr>
+                <w:rFonts w:cstheme="minorHAnsi"/>
+                <w:sz w:val="24"/>
+                <w:szCs w:val="24"/>
+              </w:rPr>
+            </w:pPr>
+            <w:r>
+              <w:rPr>
+                <w:rFonts w:cstheme="minorHAnsi"/>
+                <w:sz w:val="24"/>
+                <w:szCs w:val="24"/>
+              </w:rPr>
+              <w:t xml:space="preserve">        query = f"""from(bucket: "{self.bucket}")</w:t>
+            </w:r>
+          </w:p>
+          <w:p>
+            <w:pPr>
+              <w:pStyle w:val="NoSpacing"/>
+              <w:jc w:val="both"/>
+              <w:rPr>
+                <w:rFonts w:cstheme="minorHAnsi"/>
+                <w:sz w:val="24"/>
+                <w:szCs w:val="24"/>
+              </w:rPr>
+            </w:pPr>
+            <w:r>
+              <w:rPr>
+                <w:rFonts w:cstheme="minorHAnsi"/>
+                <w:sz w:val="24"/>
+                <w:szCs w:val="24"/>
+              </w:rPr>
+              <w:t xml:space="preserve">         |&gt; range(start: {start})</w:t>
+            </w:r>
+          </w:p>
+          <w:p>
+            <w:pPr>
+              <w:pStyle w:val="NoSpacing"/>
+              <w:jc w:val="both"/>
+              <w:rPr>
+                <w:rFonts w:cstheme="minorHAnsi"/>
+                <w:sz w:val="24"/>
+                <w:szCs w:val="24"/>
+              </w:rPr>
+            </w:pPr>
+            <w:r>
+              <w:rPr>
+                <w:rFonts w:cstheme="minorHAnsi"/>
+                <w:sz w:val="24"/>
+                <w:szCs w:val="24"/>
+              </w:rPr>
+              <w:t xml:space="preserve">         |&gt; filter(fn: (r) =&gt; r._measurement == "{measure}")"""</w:t>
+            </w:r>
+          </w:p>
+          <w:p>
+            <w:pPr>
+              <w:pStyle w:val="NoSpacing"/>
+              <w:jc w:val="both"/>
+              <w:rPr>
+                <w:rFonts w:cstheme="minorHAnsi"/>
+                <w:sz w:val="24"/>
+                <w:szCs w:val="24"/>
+              </w:rPr>
+            </w:pPr>
+            <w:r>
+              <w:rPr>
+                <w:rFonts w:cstheme="minorHAnsi"/>
+                <w:sz w:val="24"/>
+                <w:szCs w:val="24"/>
+              </w:rPr>
+              <w:t xml:space="preserve">        tables = self.query_api.query(query, org=self.org)</w:t>
+            </w:r>
+          </w:p>
+          <w:p>
+            <w:pPr>
+              <w:pStyle w:val="NoSpacing"/>
+              <w:jc w:val="both"/>
+              <w:rPr>
+                <w:rFonts w:cstheme="minorHAnsi"/>
+                <w:sz w:val="24"/>
+                <w:szCs w:val="24"/>
+              </w:rPr>
+            </w:pPr>
+          </w:p>
+          <w:p>
+            <w:pPr>
+              <w:pStyle w:val="NoSpacing"/>
+              <w:jc w:val="both"/>
+              <w:rPr>
+                <w:rFonts w:cstheme="minorHAnsi"/>
+                <w:sz w:val="24"/>
+                <w:szCs w:val="24"/>
+              </w:rPr>
+            </w:pPr>
+            <w:r>
+              <w:rPr>
+                <w:rFonts w:cstheme="minorHAnsi"/>
+                <w:sz w:val="24"/>
+                <w:szCs w:val="24"/>
+              </w:rPr>
+              <w:t xml:space="preserve">        return tables</w:t>
+            </w:r>
+          </w:p>
+          <w:p>
+            <w:pPr>
+              <w:pStyle w:val="NoSpacing"/>
+              <w:jc w:val="both"/>
+              <w:rPr>
+                <w:rFonts w:cstheme="minorHAnsi"/>
+                <w:sz w:val="24"/>
+                <w:szCs w:val="24"/>
+              </w:rPr>
+            </w:pPr>
+          </w:p>
+          <w:p>
+            <w:pPr>
+              <w:pStyle w:val="NoSpacing"/>
+              <w:jc w:val="both"/>
+              <w:rPr>
+                <w:rFonts w:cstheme="minorHAnsi"/>
+                <w:sz w:val="24"/>
+                <w:szCs w:val="24"/>
+              </w:rPr>
+            </w:pPr>
+            <w:r>
+              <w:rPr>
+                <w:rFonts w:cstheme="minorHAnsi"/>
+                <w:sz w:val="24"/>
+                <w:szCs w:val="24"/>
+              </w:rPr>
+              <w:t xml:space="preserve">    def query_mean(self, measure, start):</w:t>
+            </w:r>
+          </w:p>
+          <w:p>
+            <w:pPr>
+              <w:pStyle w:val="NoSpacing"/>
+              <w:jc w:val="both"/>
+              <w:rPr>
+                <w:rFonts w:cstheme="minorHAnsi"/>
+                <w:sz w:val="24"/>
+                <w:szCs w:val="24"/>
+              </w:rPr>
+            </w:pPr>
+            <w:r>
+              <w:rPr>
+                <w:rFonts w:cstheme="minorHAnsi"/>
+                <w:sz w:val="24"/>
+                <w:szCs w:val="24"/>
+              </w:rPr>
               <w:lastRenderedPageBreak/>
-              <w:t xml:space="preserve">        return self.delete_api.delete(start, stop, "_measurement=" + measure, bucket=self.bucket, org=self.org)</w:t>
-            </w:r>
-          </w:p>
-          <w:p>
-            <w:pPr>
-              <w:pStyle w:val="NoSpacing"/>
-              <w:jc w:val="both"/>
-              <w:rPr>
-                <w:rFonts w:cstheme="minorHAnsi"/>
-                <w:sz w:val="24"/>
-                <w:szCs w:val="24"/>
-              </w:rPr>
-            </w:pPr>
-          </w:p>
-          <w:p>
-            <w:pPr>
-              <w:pStyle w:val="NoSpacing"/>
-              <w:jc w:val="both"/>
-              <w:rPr>
-                <w:rFonts w:cstheme="minorHAnsi"/>
-                <w:sz w:val="24"/>
-                <w:szCs w:val="24"/>
-              </w:rPr>
-            </w:pPr>
-            <w:r>
-              <w:rPr>
-                <w:rFonts w:cstheme="minorHAnsi"/>
-                <w:sz w:val="24"/>
-                <w:szCs w:val="24"/>
-              </w:rPr>
-              <w:t xml:space="preserve">    def write_data_to_influxdb(self, measure, field_name, value):</w:t>
-            </w:r>
-          </w:p>
-          <w:p>
-            <w:pPr>
-              <w:pStyle w:val="NoSpacing"/>
-              <w:jc w:val="both"/>
-              <w:rPr>
-                <w:rFonts w:cstheme="minorHAnsi"/>
-                <w:sz w:val="24"/>
-                <w:szCs w:val="24"/>
-              </w:rPr>
-            </w:pPr>
-            <w:r>
-              <w:rPr>
-                <w:rFonts w:cstheme="minorHAnsi"/>
-                <w:sz w:val="24"/>
-                <w:szCs w:val="24"/>
-              </w:rPr>
-              <w:t xml:space="preserve">        # Write the received gas concentration data to InfluxDB</w:t>
-            </w:r>
-          </w:p>
-          <w:p>
-            <w:pPr>
-              <w:pStyle w:val="NoSpacing"/>
-              <w:jc w:val="both"/>
-              <w:rPr>
-                <w:rFonts w:cstheme="minorHAnsi"/>
-                <w:sz w:val="24"/>
-                <w:szCs w:val="24"/>
-              </w:rPr>
-            </w:pPr>
-            <w:r>
-              <w:rPr>
-                <w:rFonts w:cstheme="minorHAnsi"/>
-                <w:sz w:val="24"/>
-                <w:szCs w:val="24"/>
-              </w:rPr>
-              <w:t xml:space="preserve">        if self.write_api is None:</w:t>
-            </w:r>
-          </w:p>
-          <w:p>
-            <w:pPr>
-              <w:pStyle w:val="NoSpacing"/>
-              <w:jc w:val="both"/>
-              <w:rPr>
-                <w:rFonts w:cstheme="minorHAnsi"/>
-                <w:sz w:val="24"/>
-                <w:szCs w:val="24"/>
-              </w:rPr>
-            </w:pPr>
-            <w:r>
-              <w:rPr>
-                <w:rFonts w:cstheme="minorHAnsi"/>
-                <w:sz w:val="24"/>
-                <w:szCs w:val="24"/>
-              </w:rPr>
-              <w:t xml:space="preserve">            self.write_api = self.client.write_api(write_options=SYNCHRONOUS)</w:t>
-            </w:r>
-          </w:p>
-          <w:p>
-            <w:pPr>
-              <w:pStyle w:val="NoSpacing"/>
-              <w:jc w:val="both"/>
-              <w:rPr>
-                <w:rFonts w:cstheme="minorHAnsi"/>
-                <w:sz w:val="24"/>
-                <w:szCs w:val="24"/>
-              </w:rPr>
-            </w:pPr>
-          </w:p>
-          <w:p>
-            <w:pPr>
-              <w:pStyle w:val="NoSpacing"/>
-              <w:jc w:val="both"/>
-              <w:rPr>
-                <w:rFonts w:cstheme="minorHAnsi"/>
-                <w:sz w:val="24"/>
-                <w:szCs w:val="24"/>
-              </w:rPr>
-            </w:pPr>
-            <w:r>
-              <w:rPr>
-                <w:rFonts w:cstheme="minorHAnsi"/>
-                <w:sz w:val="24"/>
-                <w:szCs w:val="24"/>
-              </w:rPr>
-              <w:t xml:space="preserve">        point = (Point(measure).field(field_name, value))</w:t>
-            </w:r>
-          </w:p>
-          <w:p>
-            <w:pPr>
-              <w:pStyle w:val="NoSpacing"/>
-              <w:jc w:val="both"/>
-              <w:rPr>
-                <w:rFonts w:cstheme="minorHAnsi"/>
-                <w:sz w:val="24"/>
-                <w:szCs w:val="24"/>
-              </w:rPr>
-            </w:pPr>
-          </w:p>
-          <w:p>
-            <w:pPr>
-              <w:pStyle w:val="NoSpacing"/>
-              <w:jc w:val="both"/>
-              <w:rPr>
-                <w:rFonts w:cstheme="minorHAnsi"/>
-                <w:sz w:val="24"/>
-                <w:szCs w:val="24"/>
-              </w:rPr>
-            </w:pPr>
-            <w:r>
-              <w:rPr>
-                <w:rFonts w:cstheme="minorHAnsi"/>
-                <w:sz w:val="24"/>
-                <w:szCs w:val="24"/>
-              </w:rPr>
-              <w:t xml:space="preserve">        try:</w:t>
-            </w:r>
-          </w:p>
-          <w:p>
-            <w:pPr>
-              <w:pStyle w:val="NoSpacing"/>
-              <w:jc w:val="both"/>
-              <w:rPr>
-                <w:rFonts w:cstheme="minorHAnsi"/>
-                <w:sz w:val="24"/>
-                <w:szCs w:val="24"/>
-              </w:rPr>
-            </w:pPr>
-            <w:r>
-              <w:rPr>
-                <w:rFonts w:cstheme="minorHAnsi"/>
-                <w:sz w:val="24"/>
-                <w:szCs w:val="24"/>
-              </w:rPr>
-              <w:t xml:space="preserve">            self.write_api.write(bucket=self.bucket, org=self.org, record=point)</w:t>
-            </w:r>
-          </w:p>
-          <w:p>
-            <w:pPr>
-              <w:pStyle w:val="NoSpacing"/>
-              <w:jc w:val="both"/>
-              <w:rPr>
-                <w:rFonts w:cstheme="minorHAnsi"/>
-                <w:sz w:val="24"/>
-                <w:szCs w:val="24"/>
-              </w:rPr>
-            </w:pPr>
-            <w:r>
-              <w:rPr>
-                <w:rFonts w:cstheme="minorHAnsi"/>
-                <w:sz w:val="24"/>
-                <w:szCs w:val="24"/>
-              </w:rPr>
-              <w:t xml:space="preserve">            print("Data point written to InfluxDB:", point.to_line_protocol())</w:t>
-            </w:r>
-          </w:p>
-          <w:p>
-            <w:pPr>
-              <w:pStyle w:val="NoSpacing"/>
-              <w:jc w:val="both"/>
-              <w:rPr>
-                <w:rFonts w:cstheme="minorHAnsi"/>
-                <w:sz w:val="24"/>
-                <w:szCs w:val="24"/>
-              </w:rPr>
-            </w:pPr>
-            <w:r>
-              <w:rPr>
-                <w:rFonts w:cstheme="minorHAnsi"/>
-                <w:sz w:val="24"/>
-                <w:szCs w:val="24"/>
-              </w:rPr>
-              <w:t xml:space="preserve">        except Exception as e:</w:t>
-            </w:r>
-          </w:p>
-          <w:p>
-            <w:pPr>
-              <w:pStyle w:val="NoSpacing"/>
-              <w:jc w:val="both"/>
-              <w:rPr>
-                <w:rFonts w:cstheme="minorHAnsi"/>
-                <w:sz w:val="24"/>
-                <w:szCs w:val="24"/>
-              </w:rPr>
-            </w:pPr>
-            <w:r>
-              <w:rPr>
-                <w:rFonts w:cstheme="minorHAnsi"/>
-                <w:sz w:val="24"/>
-                <w:szCs w:val="24"/>
-              </w:rPr>
-              <w:t xml:space="preserve">            print("Error writing to InfluxDB:", e)</w:t>
-            </w:r>
-          </w:p>
-          <w:p>
-            <w:pPr>
-              <w:pStyle w:val="NoSpacing"/>
-              <w:jc w:val="both"/>
-              <w:rPr>
-                <w:rFonts w:cstheme="minorHAnsi"/>
-                <w:sz w:val="24"/>
-                <w:szCs w:val="24"/>
-              </w:rPr>
-            </w:pPr>
-            <w:r>
-              <w:rPr>
-                <w:rFonts w:cstheme="minorHAnsi"/>
-                <w:sz w:val="24"/>
-                <w:szCs w:val="24"/>
-              </w:rPr>
-              <w:t xml:space="preserve">    def after_writing_to_influxdb(self):</w:t>
-            </w:r>
-          </w:p>
-          <w:p>
-            <w:pPr>
-              <w:pStyle w:val="NoSpacing"/>
-              <w:jc w:val="both"/>
-              <w:rPr>
-                <w:rFonts w:cstheme="minorHAnsi"/>
-                <w:sz w:val="24"/>
-                <w:szCs w:val="24"/>
-              </w:rPr>
-            </w:pPr>
-            <w:r>
-              <w:rPr>
-                <w:rFonts w:cstheme="minorHAnsi"/>
-                <w:sz w:val="24"/>
-                <w:szCs w:val="24"/>
-              </w:rPr>
-              <w:t xml:space="preserve">        print("Data written to InfluxDB. Perform desired action here.")</w:t>
-            </w:r>
-          </w:p>
-          <w:p>
-            <w:pPr>
-              <w:pStyle w:val="NoSpacing"/>
-              <w:jc w:val="both"/>
-              <w:rPr>
-                <w:rFonts w:cstheme="minorHAnsi"/>
-                <w:sz w:val="24"/>
-                <w:szCs w:val="24"/>
-              </w:rPr>
-            </w:pPr>
-          </w:p>
-          <w:p>
-            <w:pPr>
-              <w:pStyle w:val="NoSpacing"/>
-              <w:jc w:val="both"/>
-              <w:rPr>
-                <w:rFonts w:cstheme="minorHAnsi"/>
-                <w:sz w:val="24"/>
-                <w:szCs w:val="24"/>
-              </w:rPr>
-            </w:pPr>
-            <w:r>
-              <w:rPr>
-                <w:rFonts w:cstheme="minorHAnsi"/>
-                <w:sz w:val="24"/>
-                <w:szCs w:val="24"/>
-              </w:rPr>
-              <w:t xml:space="preserve">    def query(self, measure, start):</w:t>
-            </w:r>
-          </w:p>
-          <w:p>
-            <w:pPr>
-              <w:pStyle w:val="NoSpacing"/>
-              <w:jc w:val="both"/>
-              <w:rPr>
-                <w:rFonts w:cstheme="minorHAnsi"/>
-                <w:sz w:val="24"/>
-                <w:szCs w:val="24"/>
-              </w:rPr>
-            </w:pPr>
-            <w:r>
-              <w:rPr>
-                <w:rFonts w:cstheme="minorHAnsi"/>
-                <w:sz w:val="24"/>
-                <w:szCs w:val="24"/>
-              </w:rPr>
-              <w:t xml:space="preserve">        if self.query_api is None:</w:t>
-            </w:r>
-          </w:p>
-          <w:p>
-            <w:pPr>
-              <w:pStyle w:val="NoSpacing"/>
-              <w:jc w:val="both"/>
-              <w:rPr>
-                <w:rFonts w:cstheme="minorHAnsi"/>
-                <w:sz w:val="24"/>
-                <w:szCs w:val="24"/>
-              </w:rPr>
-            </w:pPr>
-            <w:r>
-              <w:rPr>
-                <w:rFonts w:cstheme="minorHAnsi"/>
-                <w:sz w:val="24"/>
-                <w:szCs w:val="24"/>
-              </w:rPr>
-              <w:t xml:space="preserve">            self.query_api = self.client.query_api()</w:t>
-            </w:r>
-          </w:p>
-          <w:p>
-            <w:pPr>
-              <w:pStyle w:val="NoSpacing"/>
-              <w:jc w:val="both"/>
-              <w:rPr>
-                <w:rFonts w:cstheme="minorHAnsi"/>
-                <w:sz w:val="24"/>
-                <w:szCs w:val="24"/>
-              </w:rPr>
-            </w:pPr>
-          </w:p>
-          <w:p>
-            <w:pPr>
-              <w:pStyle w:val="NoSpacing"/>
-              <w:jc w:val="both"/>
-              <w:rPr>
-                <w:rFonts w:cstheme="minorHAnsi"/>
-                <w:sz w:val="24"/>
-                <w:szCs w:val="24"/>
-              </w:rPr>
-            </w:pPr>
-            <w:r>
-              <w:rPr>
-                <w:rFonts w:cstheme="minorHAnsi"/>
-                <w:sz w:val="24"/>
-                <w:szCs w:val="24"/>
-              </w:rPr>
-              <w:t xml:space="preserve">        query = f"""from(bucket: "{self.bucket}")</w:t>
-            </w:r>
-          </w:p>
-          <w:p>
-            <w:pPr>
-              <w:pStyle w:val="NoSpacing"/>
-              <w:jc w:val="both"/>
-              <w:rPr>
-                <w:rFonts w:cstheme="minorHAnsi"/>
-                <w:sz w:val="24"/>
-                <w:szCs w:val="24"/>
-              </w:rPr>
-            </w:pPr>
-            <w:r>
-              <w:rPr>
-                <w:rFonts w:cstheme="minorHAnsi"/>
-                <w:sz w:val="24"/>
-                <w:szCs w:val="24"/>
-              </w:rPr>
-              <w:t xml:space="preserve">         |&gt; range(start: {start})</w:t>
-            </w:r>
-          </w:p>
-          <w:p>
-            <w:pPr>
-              <w:pStyle w:val="NoSpacing"/>
-              <w:jc w:val="both"/>
-              <w:rPr>
-                <w:rFonts w:cstheme="minorHAnsi"/>
-                <w:sz w:val="24"/>
-                <w:szCs w:val="24"/>
-              </w:rPr>
-            </w:pPr>
-            <w:r>
-              <w:rPr>
-                <w:rFonts w:cstheme="minorHAnsi"/>
-                <w:sz w:val="24"/>
-                <w:szCs w:val="24"/>
-              </w:rPr>
-              <w:t xml:space="preserve">         |&gt; filter(fn: (r) =&gt; r._measurement == "{measure}")"""</w:t>
-            </w:r>
-          </w:p>
-          <w:p>
-            <w:pPr>
-              <w:pStyle w:val="NoSpacing"/>
-              <w:jc w:val="both"/>
-              <w:rPr>
-                <w:rFonts w:cstheme="minorHAnsi"/>
-                <w:sz w:val="24"/>
-                <w:szCs w:val="24"/>
-              </w:rPr>
-            </w:pPr>
-            <w:r>
-              <w:rPr>
-                <w:rFonts w:cstheme="minorHAnsi"/>
-                <w:sz w:val="24"/>
-                <w:szCs w:val="24"/>
-              </w:rPr>
-              <w:t xml:space="preserve">        tables = self.query_api.query(query, org=self.org)</w:t>
-            </w:r>
-          </w:p>
-          <w:p>
-            <w:pPr>
-              <w:pStyle w:val="NoSpacing"/>
-              <w:jc w:val="both"/>
-              <w:rPr>
-                <w:rFonts w:cstheme="minorHAnsi"/>
-                <w:sz w:val="24"/>
-                <w:szCs w:val="24"/>
-              </w:rPr>
-            </w:pPr>
-          </w:p>
-          <w:p>
-            <w:pPr>
-              <w:pStyle w:val="NoSpacing"/>
-              <w:jc w:val="both"/>
-              <w:rPr>
-                <w:rFonts w:cstheme="minorHAnsi"/>
-                <w:sz w:val="24"/>
-                <w:szCs w:val="24"/>
-              </w:rPr>
-            </w:pPr>
-            <w:r>
-              <w:rPr>
-                <w:rFonts w:cstheme="minorHAnsi"/>
-                <w:sz w:val="24"/>
-                <w:szCs w:val="24"/>
-              </w:rPr>
-              <w:t xml:space="preserve">        return tables</w:t>
-            </w:r>
-          </w:p>
-          <w:p>
-            <w:pPr>
-              <w:pStyle w:val="NoSpacing"/>
-              <w:jc w:val="both"/>
-              <w:rPr>
-                <w:rFonts w:cstheme="minorHAnsi"/>
-                <w:sz w:val="24"/>
-                <w:szCs w:val="24"/>
-              </w:rPr>
-            </w:pPr>
-          </w:p>
-          <w:p>
-            <w:pPr>
-              <w:pStyle w:val="NoSpacing"/>
-              <w:jc w:val="both"/>
-              <w:rPr>
-                <w:rFonts w:cstheme="minorHAnsi"/>
-                <w:sz w:val="24"/>
-                <w:szCs w:val="24"/>
-              </w:rPr>
-            </w:pPr>
-            <w:r>
-              <w:rPr>
-                <w:rFonts w:cstheme="minorHAnsi"/>
-                <w:sz w:val="24"/>
-                <w:szCs w:val="24"/>
-              </w:rPr>
-              <w:t xml:space="preserve">    def query_mean(self, measure, start):</w:t>
-            </w:r>
-          </w:p>
-          <w:p>
-            <w:pPr>
-              <w:pStyle w:val="NoSpacing"/>
-              <w:jc w:val="both"/>
-              <w:rPr>
-                <w:rFonts w:cstheme="minorHAnsi"/>
-                <w:sz w:val="24"/>
-                <w:szCs w:val="24"/>
-              </w:rPr>
-            </w:pPr>
-            <w:r>
-              <w:rPr>
-                <w:rFonts w:cstheme="minorHAnsi"/>
-                <w:sz w:val="24"/>
-                <w:szCs w:val="24"/>
-              </w:rPr>
               <w:t xml:space="preserve">        if self.query_api is None:</w:t>
             </w:r>
           </w:p>
@@ -14784,16 +12852,7 @@
           <w:sz w:val="24"/>
           <w:szCs w:val="24"/>
         </w:rPr>
-        <w:t xml:space="preserve">write_data_to_influxdb(self, measure, field_name, value): This method writes a data point to the InfluxDB database. It takes measure (measurement name), field_name (the field name for the gas concentration value), and value (the actual </w:t>
-      </w:r>
-      <w:r>
-        <w:rPr>
-          <w:rFonts w:cstheme="minorHAnsi"/>
-          <w:sz w:val="24"/>
-          <w:szCs w:val="24"/>
-        </w:rPr>
-        <w:lastRenderedPageBreak/>
-        <w:t>gas concentration value) as inputs. It writes the data point to InfluxDB using the synchronous write API. The Point class from the influxdb_client library is used to define the data point.</w:t>
+        <w:t>write_data_to_influxdb(self, measure, field_name, value): This method writes a data point to the InfluxDB database. It takes measure (measurement name), field_name (the field name for the gas concentration value), and value (the actual gas concentration value) as inputs. It writes the data point to InfluxDB using the synchronous write API. The Point class from the influxdb_client library is used to define the data point.</w:t>
       </w:r>
     </w:p>
     <w:p>
@@ -14907,23 +12966,13 @@
                 <w:szCs w:val="24"/>
               </w:rPr>
             </w:pPr>
-            <w:proofErr w:type="spellStart"/>
-            <w:r>
-              <w:rPr>
-                <w:rFonts w:cstheme="minorHAnsi"/>
-                <w:sz w:val="24"/>
-                <w:szCs w:val="24"/>
-              </w:rPr>
-              <w:t>gas_sensors</w:t>
-            </w:r>
-            <w:proofErr w:type="spellEnd"/>
-            <w:r>
-              <w:rPr>
-                <w:rFonts w:cstheme="minorHAnsi"/>
-                <w:sz w:val="24"/>
-                <w:szCs w:val="24"/>
-              </w:rPr>
-              <w:t xml:space="preserve"> = [</w:t>
+            <w:r>
+              <w:rPr>
+                <w:rFonts w:cstheme="minorHAnsi"/>
+                <w:sz w:val="24"/>
+                <w:szCs w:val="24"/>
+              </w:rPr>
+              <w:t>gas_sensors = [</w:t>
             </w:r>
           </w:p>
           <w:p>
@@ -15170,6 +13219,7 @@
                 <w:sz w:val="24"/>
                 <w:szCs w:val="24"/>
               </w:rPr>
+              <w:lastRenderedPageBreak/>
               <w:t xml:space="preserve">    {</w:t>
             </w:r>
           </w:p>
@@ -15424,6 +13474,7 @@
           <w:sz w:val="24"/>
           <w:szCs w:val="24"/>
         </w:rPr>
+        <w:lastRenderedPageBreak/>
         <w:t>The code defines a list gas_sensors that holds information about different gas sensors and their settings. Each sensor is represented as a dictionary with the following properties:</w:t>
       </w:r>
     </w:p>
@@ -15470,7 +13521,6 @@
           <w:sz w:val="24"/>
           <w:szCs w:val="24"/>
         </w:rPr>
-        <w:lastRenderedPageBreak/>
         <w:t>measure: The measurement name that will be used in InfluxDB to store data from this sensor.</w:t>
       </w:r>
     </w:p>
@@ -16311,7 +14361,6 @@
           <w:sz w:val="24"/>
           <w:szCs w:val="24"/>
         </w:rPr>
-        <w:lastRenderedPageBreak/>
         <w:t xml:space="preserve">Within the loop, for each gas sensor in the gas_sensors list, the program queries the InfluxDB database for the average gas concentration over the last </w:t>
       </w:r>
       <w:r>
@@ -16724,6 +14773,7 @@
           <w:sz w:val="28"/>
           <w:szCs w:val="28"/>
         </w:rPr>
+        <w:lastRenderedPageBreak/>
         <w:drawing>
           <wp:inline distT="0" distB="0" distL="0" distR="0" wp14:anchorId="6C717827" wp14:editId="358355B3">
             <wp:extent cx="4902835" cy="2455220"/>
@@ -16855,7 +14905,6 @@
           <w:sz w:val="24"/>
           <w:szCs w:val="24"/>
         </w:rPr>
-        <w:lastRenderedPageBreak/>
         <w:t>Lines:</w:t>
       </w:r>
       <w:r>
@@ -17033,6 +15082,7 @@
           <w:sz w:val="24"/>
           <w:szCs w:val="24"/>
         </w:rPr>
+        <w:lastRenderedPageBreak/>
         <w:drawing>
           <wp:inline distT="0" distB="0" distL="0" distR="0" wp14:anchorId="6A5CF13E" wp14:editId="442E5091">
             <wp:extent cx="1728470" cy="3707765"/>
@@ -17215,16 +15265,7 @@
           <w:sz w:val="24"/>
           <w:szCs w:val="24"/>
         </w:rPr>
-        <w:t xml:space="preserve"> The messages include the average gas concentration value for each sensor over a specific period. The average value gives an overall indication of the gas levels recorded by that particular sensor during the monitoring period. If the average </w:t>
-      </w:r>
-      <w:r>
-        <w:rPr>
-          <w:rFonts w:cstheme="minorHAnsi"/>
-          <w:sz w:val="24"/>
-          <w:szCs w:val="24"/>
-        </w:rPr>
-        <w:lastRenderedPageBreak/>
-        <w:t>value exceeds the predefined threshold of 30, indicating a potential gas leak or elevated gas levels.</w:t>
+        <w:t xml:space="preserve"> The messages include the average gas concentration value for each sensor over a specific period. The average value gives an overall indication of the gas levels recorded by that particular sensor during the monitoring period. If the average value exceeds the predefined threshold of 30, indicating a potential gas leak or elevated gas levels.</w:t>
       </w:r>
     </w:p>
     <w:p>

--- a/Document/Gas Leakage Detector with Telegram Alerts.docx
+++ b/Document/Gas Leakage Detector with Telegram Alerts.docx
@@ -290,7 +290,7 @@
           <w:sz w:val="24"/>
           <w:szCs w:val="24"/>
         </w:rPr>
-        <w:t xml:space="preserve"> (Sensor for detecting Carbon Monoxide, Coal Gas, Liquefied Gas)</w:t>
+        <w:t xml:space="preserve"> (Sensor for detecting Carbon Monoxide)</w:t>
       </w:r>
     </w:p>
     <w:p>
@@ -634,6 +634,7 @@
           <w:szCs w:val="24"/>
         </w:rPr>
       </w:pPr>
+      <w:proofErr w:type="spellStart"/>
       <w:r>
         <w:rPr>
           <w:rFonts w:cstheme="minorHAnsi"/>
@@ -642,6 +643,7 @@
         </w:rPr>
         <w:t>InfluxDB</w:t>
       </w:r>
+      <w:proofErr w:type="spellEnd"/>
     </w:p>
     <w:p>
       <w:pPr>
@@ -2642,8 +2644,9 @@
           <w:szCs w:val="23"/>
           <w:lang w:eastAsia="en-IN"/>
         </w:rPr>
-        <w:t>The code defines a function called send_telegram_notification(message) responsible for sending Telegram notifications. To use this function, you need to obtain a Telegram Bot Token from the Telegram BotFather and replace the value of telegram_bot_token(6535063345:AAHun_</w:t>
-      </w:r>
+        <w:t xml:space="preserve">The code defines a function called send_telegram_notification(message) responsible for sending Telegram notifications. To use this function, you need to obtain a Telegram Bot Token from the Telegram BotFather and replace the value of </w:t>
+      </w:r>
+      <w:proofErr w:type="spellStart"/>
       <w:r>
         <w:rPr>
           <w:rFonts w:cstheme="minorHAnsi"/>
@@ -2651,8 +2654,9 @@
           <w:szCs w:val="23"/>
           <w:lang w:eastAsia="en-IN"/>
         </w:rPr>
-        <w:t>...........</w:t>
-      </w:r>
+        <w:t>telegram_bot_token</w:t>
+      </w:r>
+      <w:proofErr w:type="spellEnd"/>
       <w:r>
         <w:rPr>
           <w:rFonts w:cstheme="minorHAnsi"/>
@@ -2660,7 +2664,7 @@
           <w:szCs w:val="23"/>
           <w:lang w:eastAsia="en-IN"/>
         </w:rPr>
-        <w:t>)</w:t>
+        <w:t>(6535063345:AAHun_</w:t>
       </w:r>
       <w:r>
         <w:rPr>
@@ -2669,7 +2673,7 @@
           <w:szCs w:val="23"/>
           <w:lang w:eastAsia="en-IN"/>
         </w:rPr>
-        <w:t xml:space="preserve"> </w:t>
+        <w:t>...........</w:t>
       </w:r>
       <w:r>
         <w:rPr>
@@ -2678,7 +2682,7 @@
           <w:szCs w:val="23"/>
           <w:lang w:eastAsia="en-IN"/>
         </w:rPr>
-        <w:t>with your actual bot token. Additionally, you need to specify the telegram_chat_id(1063</w:t>
+        <w:t>)</w:t>
       </w:r>
       <w:r>
         <w:rPr>
@@ -2687,8 +2691,57 @@
           <w:szCs w:val="23"/>
           <w:lang w:eastAsia="en-IN"/>
         </w:rPr>
-        <w:t>……..</w:t>
-      </w:r>
+        <w:t xml:space="preserve"> </w:t>
+      </w:r>
+      <w:r>
+        <w:rPr>
+          <w:rFonts w:cstheme="minorHAnsi"/>
+          <w:sz w:val="23"/>
+          <w:szCs w:val="23"/>
+          <w:lang w:eastAsia="en-IN"/>
+        </w:rPr>
+        <w:t xml:space="preserve">with your actual bot token. Additionally, you need to specify the </w:t>
+      </w:r>
+      <w:proofErr w:type="spellStart"/>
+      <w:r>
+        <w:rPr>
+          <w:rFonts w:cstheme="minorHAnsi"/>
+          <w:sz w:val="23"/>
+          <w:szCs w:val="23"/>
+          <w:lang w:eastAsia="en-IN"/>
+        </w:rPr>
+        <w:t>telegram_chat_id</w:t>
+      </w:r>
+      <w:proofErr w:type="spellEnd"/>
+      <w:r>
+        <w:rPr>
+          <w:rFonts w:cstheme="minorHAnsi"/>
+          <w:sz w:val="23"/>
+          <w:szCs w:val="23"/>
+          <w:lang w:eastAsia="en-IN"/>
+        </w:rPr>
+        <w:t>(1063</w:t>
+      </w:r>
+      <w:r>
+        <w:rPr>
+          <w:rFonts w:cstheme="minorHAnsi"/>
+          <w:sz w:val="23"/>
+          <w:szCs w:val="23"/>
+          <w:lang w:eastAsia="en-IN"/>
+        </w:rPr>
+        <w:t>…</w:t>
+      </w:r>
+      <w:proofErr w:type="gramStart"/>
+      <w:r>
+        <w:rPr>
+          <w:rFonts w:cstheme="minorHAnsi"/>
+          <w:sz w:val="23"/>
+          <w:szCs w:val="23"/>
+          <w:lang w:eastAsia="en-IN"/>
+        </w:rPr>
+        <w:t>…..</w:t>
+      </w:r>
+      <w:proofErr w:type="gramEnd"/>
       <w:r>
         <w:rPr>
           <w:rFonts w:cstheme="minorHAnsi"/>
@@ -3255,6 +3308,7 @@
           <w:szCs w:val="24"/>
         </w:rPr>
       </w:pPr>
+      <w:proofErr w:type="spellStart"/>
       <w:r>
         <w:rPr>
           <w:rStyle w:val="BookTitle"/>
@@ -3266,7 +3320,21 @@
           <w:sz w:val="24"/>
           <w:szCs w:val="24"/>
         </w:rPr>
-        <w:t>self.token=</w:t>
+        <w:t>self.token</w:t>
+      </w:r>
+      <w:proofErr w:type="spellEnd"/>
+      <w:r>
+        <w:rPr>
+          <w:rStyle w:val="BookTitle"/>
+          <w:rFonts w:cstheme="minorHAnsi"/>
+          <w:b w:val="0"/>
+          <w:bCs w:val="0"/>
+          <w:i w:val="0"/>
+          <w:iCs w:val="0"/>
+          <w:sz w:val="24"/>
+          <w:szCs w:val="24"/>
+        </w:rPr>
+        <w:t>=</w:t>
       </w:r>
       <w:r>
         <w:rPr>
@@ -4788,6 +4856,8 @@
           <w:rFonts w:eastAsia="Times New Roman" w:cstheme="minorHAnsi"/>
           <w:color w:val="0E101A"/>
           <w:kern w:val="0"/>
+          <w:sz w:val="24"/>
+          <w:szCs w:val="24"/>
           <w:lang w:eastAsia="en-IN"/>
           <w14:ligatures w14:val="none"/>
         </w:rPr>
@@ -4822,6 +4892,507 @@
           <w14:ligatures w14:val="none"/>
         </w:rPr>
         <w:lastRenderedPageBreak/>
+        <w:t>Gas Range for Different Gas sensors:</w:t>
+      </w:r>
+    </w:p>
+    <w:p>
+      <w:pPr>
+        <w:pStyle w:val="NoSpacing"/>
+        <w:jc w:val="both"/>
+        <w:rPr>
+          <w:rFonts w:eastAsia="Times New Roman" w:cstheme="minorHAnsi"/>
+          <w:b/>
+          <w:bCs/>
+          <w:color w:val="0E101A"/>
+          <w:kern w:val="0"/>
+          <w:sz w:val="28"/>
+          <w:szCs w:val="28"/>
+          <w:lang w:eastAsia="en-IN"/>
+          <w14:ligatures w14:val="none"/>
+        </w:rPr>
+      </w:pPr>
+    </w:p>
+    <w:tbl>
+      <w:tblPr>
+        <w:tblStyle w:val="TableGrid"/>
+        <w:tblW w:w="0" w:type="auto"/>
+        <w:tblLook w:val="04A0" w:firstRow="1" w:lastRow="0" w:firstColumn="1" w:lastColumn="0" w:noHBand="0" w:noVBand="1"/>
+      </w:tblPr>
+      <w:tblGrid>
+        <w:gridCol w:w="2254"/>
+        <w:gridCol w:w="2254"/>
+        <w:gridCol w:w="2254"/>
+        <w:gridCol w:w="2254"/>
+      </w:tblGrid>
+      <w:tr>
+        <w:tc>
+          <w:tcPr>
+            <w:tcW w:w="2254" w:type="dxa"/>
+          </w:tcPr>
+          <w:p>
+            <w:pPr>
+              <w:pStyle w:val="NoSpacing"/>
+              <w:jc w:val="center"/>
+              <w:rPr>
+                <w:rFonts w:eastAsia="Times New Roman" w:cstheme="minorHAnsi"/>
+                <w:b/>
+                <w:bCs/>
+                <w:color w:val="0E101A"/>
+                <w:kern w:val="0"/>
+                <w:sz w:val="24"/>
+                <w:szCs w:val="24"/>
+                <w:lang w:eastAsia="en-IN"/>
+                <w14:ligatures w14:val="none"/>
+              </w:rPr>
+            </w:pPr>
+          </w:p>
+        </w:tc>
+        <w:tc>
+          <w:tcPr>
+            <w:tcW w:w="2254" w:type="dxa"/>
+          </w:tcPr>
+          <w:p>
+            <w:pPr>
+              <w:pStyle w:val="NoSpacing"/>
+              <w:jc w:val="center"/>
+              <w:rPr>
+                <w:rFonts w:eastAsia="Times New Roman" w:cstheme="minorHAnsi"/>
+                <w:b/>
+                <w:bCs/>
+                <w:color w:val="0E101A"/>
+                <w:kern w:val="0"/>
+                <w:sz w:val="24"/>
+                <w:szCs w:val="24"/>
+                <w:lang w:eastAsia="en-IN"/>
+                <w14:ligatures w14:val="none"/>
+              </w:rPr>
+            </w:pPr>
+            <w:r>
+              <w:rPr>
+                <w:rFonts w:eastAsia="Times New Roman" w:cstheme="minorHAnsi"/>
+                <w:b/>
+                <w:bCs/>
+                <w:color w:val="0E101A"/>
+                <w:kern w:val="0"/>
+                <w:sz w:val="24"/>
+                <w:szCs w:val="24"/>
+                <w:lang w:eastAsia="en-IN"/>
+                <w14:ligatures w14:val="none"/>
+              </w:rPr>
+              <w:t>MQ – 7 , MQ – 9</w:t>
+            </w:r>
+          </w:p>
+        </w:tc>
+        <w:tc>
+          <w:tcPr>
+            <w:tcW w:w="2254" w:type="dxa"/>
+          </w:tcPr>
+          <w:p>
+            <w:pPr>
+              <w:pStyle w:val="NoSpacing"/>
+              <w:jc w:val="center"/>
+              <w:rPr>
+                <w:rFonts w:eastAsia="Times New Roman" w:cstheme="minorHAnsi"/>
+                <w:b/>
+                <w:bCs/>
+                <w:color w:val="0E101A"/>
+                <w:kern w:val="0"/>
+                <w:sz w:val="24"/>
+                <w:szCs w:val="24"/>
+                <w:lang w:eastAsia="en-IN"/>
+                <w14:ligatures w14:val="none"/>
+              </w:rPr>
+            </w:pPr>
+            <w:r>
+              <w:rPr>
+                <w:rFonts w:eastAsia="Times New Roman" w:cstheme="minorHAnsi"/>
+                <w:b/>
+                <w:bCs/>
+                <w:color w:val="0E101A"/>
+                <w:kern w:val="0"/>
+                <w:sz w:val="24"/>
+                <w:szCs w:val="24"/>
+                <w:lang w:eastAsia="en-IN"/>
+                <w14:ligatures w14:val="none"/>
+              </w:rPr>
+              <w:t>MQ – 3</w:t>
+            </w:r>
+          </w:p>
+        </w:tc>
+        <w:tc>
+          <w:tcPr>
+            <w:tcW w:w="2254" w:type="dxa"/>
+          </w:tcPr>
+          <w:p>
+            <w:pPr>
+              <w:pStyle w:val="NoSpacing"/>
+              <w:jc w:val="center"/>
+              <w:rPr>
+                <w:rFonts w:eastAsia="Times New Roman" w:cstheme="minorHAnsi"/>
+                <w:b/>
+                <w:bCs/>
+                <w:color w:val="0E101A"/>
+                <w:kern w:val="0"/>
+                <w:sz w:val="24"/>
+                <w:szCs w:val="24"/>
+                <w:lang w:eastAsia="en-IN"/>
+                <w14:ligatures w14:val="none"/>
+              </w:rPr>
+            </w:pPr>
+            <w:r>
+              <w:rPr>
+                <w:rFonts w:eastAsia="Times New Roman" w:cstheme="minorHAnsi"/>
+                <w:b/>
+                <w:bCs/>
+                <w:color w:val="0E101A"/>
+                <w:kern w:val="0"/>
+                <w:sz w:val="24"/>
+                <w:szCs w:val="24"/>
+                <w:lang w:eastAsia="en-IN"/>
+                <w14:ligatures w14:val="none"/>
+              </w:rPr>
+              <w:t>MQ – 4</w:t>
+            </w:r>
+          </w:p>
+        </w:tc>
+      </w:tr>
+      <w:tr>
+        <w:tc>
+          <w:tcPr>
+            <w:tcW w:w="2254" w:type="dxa"/>
+          </w:tcPr>
+          <w:p>
+            <w:pPr>
+              <w:pStyle w:val="NoSpacing"/>
+              <w:jc w:val="center"/>
+              <w:rPr>
+                <w:rFonts w:eastAsia="Times New Roman" w:cstheme="minorHAnsi"/>
+                <w:b/>
+                <w:bCs/>
+                <w:color w:val="0E101A"/>
+                <w:kern w:val="0"/>
+                <w:sz w:val="24"/>
+                <w:szCs w:val="24"/>
+                <w:lang w:eastAsia="en-IN"/>
+                <w14:ligatures w14:val="none"/>
+              </w:rPr>
+            </w:pPr>
+            <w:r>
+              <w:rPr>
+                <w:rFonts w:eastAsia="Times New Roman" w:cstheme="minorHAnsi"/>
+                <w:b/>
+                <w:bCs/>
+                <w:color w:val="0E101A"/>
+                <w:kern w:val="0"/>
+                <w:sz w:val="24"/>
+                <w:szCs w:val="24"/>
+                <w:lang w:eastAsia="en-IN"/>
+                <w14:ligatures w14:val="none"/>
+              </w:rPr>
+              <w:t>Normal Range</w:t>
+            </w:r>
+          </w:p>
+        </w:tc>
+        <w:tc>
+          <w:tcPr>
+            <w:tcW w:w="2254" w:type="dxa"/>
+          </w:tcPr>
+          <w:p>
+            <w:pPr>
+              <w:pStyle w:val="NoSpacing"/>
+              <w:jc w:val="center"/>
+              <w:rPr>
+                <w:rFonts w:eastAsia="Times New Roman" w:cstheme="minorHAnsi"/>
+                <w:b/>
+                <w:bCs/>
+                <w:color w:val="0E101A"/>
+                <w:kern w:val="0"/>
+                <w:sz w:val="24"/>
+                <w:szCs w:val="24"/>
+                <w:lang w:eastAsia="en-IN"/>
+                <w14:ligatures w14:val="none"/>
+              </w:rPr>
+            </w:pPr>
+            <w:r>
+              <w:rPr>
+                <w:rFonts w:eastAsia="Times New Roman" w:cstheme="minorHAnsi"/>
+                <w:b/>
+                <w:bCs/>
+                <w:color w:val="0E101A"/>
+                <w:kern w:val="0"/>
+                <w:sz w:val="24"/>
+                <w:szCs w:val="24"/>
+                <w:lang w:eastAsia="en-IN"/>
+                <w14:ligatures w14:val="none"/>
+              </w:rPr>
+              <w:t>0-9 ppm</w:t>
+            </w:r>
+          </w:p>
+        </w:tc>
+        <w:tc>
+          <w:tcPr>
+            <w:tcW w:w="2254" w:type="dxa"/>
+          </w:tcPr>
+          <w:p>
+            <w:pPr>
+              <w:pStyle w:val="NoSpacing"/>
+              <w:jc w:val="center"/>
+              <w:rPr>
+                <w:rFonts w:eastAsia="Times New Roman" w:cstheme="minorHAnsi"/>
+                <w:b/>
+                <w:bCs/>
+                <w:color w:val="0E101A"/>
+                <w:kern w:val="0"/>
+                <w:sz w:val="24"/>
+                <w:szCs w:val="24"/>
+                <w:lang w:eastAsia="en-IN"/>
+                <w14:ligatures w14:val="none"/>
+              </w:rPr>
+            </w:pPr>
+            <w:r>
+              <w:rPr>
+                <w:rFonts w:eastAsia="Times New Roman" w:cstheme="minorHAnsi"/>
+                <w:b/>
+                <w:bCs/>
+                <w:color w:val="0E101A"/>
+                <w:kern w:val="0"/>
+                <w:sz w:val="24"/>
+                <w:szCs w:val="24"/>
+                <w:lang w:eastAsia="en-IN"/>
+                <w14:ligatures w14:val="none"/>
+              </w:rPr>
+              <w:t>0-1000 ppm</w:t>
+            </w:r>
+          </w:p>
+        </w:tc>
+        <w:tc>
+          <w:tcPr>
+            <w:tcW w:w="2254" w:type="dxa"/>
+          </w:tcPr>
+          <w:p>
+            <w:pPr>
+              <w:pStyle w:val="NoSpacing"/>
+              <w:jc w:val="center"/>
+              <w:rPr>
+                <w:rFonts w:eastAsia="Times New Roman" w:cstheme="minorHAnsi"/>
+                <w:b/>
+                <w:bCs/>
+                <w:color w:val="0E101A"/>
+                <w:kern w:val="0"/>
+                <w:sz w:val="24"/>
+                <w:szCs w:val="24"/>
+                <w:lang w:eastAsia="en-IN"/>
+                <w14:ligatures w14:val="none"/>
+              </w:rPr>
+            </w:pPr>
+            <w:r>
+              <w:rPr>
+                <w:rFonts w:eastAsia="Times New Roman" w:cstheme="minorHAnsi"/>
+                <w:b/>
+                <w:bCs/>
+                <w:color w:val="0E101A"/>
+                <w:kern w:val="0"/>
+                <w:sz w:val="24"/>
+                <w:szCs w:val="24"/>
+                <w:lang w:eastAsia="en-IN"/>
+                <w14:ligatures w14:val="none"/>
+              </w:rPr>
+              <w:t>0-500 ppm</w:t>
+            </w:r>
+          </w:p>
+        </w:tc>
+      </w:tr>
+      <w:tr>
+        <w:trPr>
+          <w:trHeight w:val="282"/>
+        </w:trPr>
+        <w:tc>
+          <w:tcPr>
+            <w:tcW w:w="2254" w:type="dxa"/>
+          </w:tcPr>
+          <w:p>
+            <w:pPr>
+              <w:pStyle w:val="NoSpacing"/>
+              <w:jc w:val="center"/>
+              <w:rPr>
+                <w:rFonts w:eastAsia="Times New Roman" w:cstheme="minorHAnsi"/>
+                <w:b/>
+                <w:bCs/>
+                <w:color w:val="0E101A"/>
+                <w:kern w:val="0"/>
+                <w:sz w:val="24"/>
+                <w:szCs w:val="24"/>
+                <w:lang w:eastAsia="en-IN"/>
+                <w14:ligatures w14:val="none"/>
+              </w:rPr>
+            </w:pPr>
+            <w:r>
+              <w:rPr>
+                <w:rFonts w:eastAsia="Times New Roman" w:cstheme="minorHAnsi"/>
+                <w:b/>
+                <w:bCs/>
+                <w:color w:val="0E101A"/>
+                <w:kern w:val="0"/>
+                <w:sz w:val="24"/>
+                <w:szCs w:val="24"/>
+                <w:lang w:eastAsia="en-IN"/>
+                <w14:ligatures w14:val="none"/>
+              </w:rPr>
+              <w:t>Dangerous Range</w:t>
+            </w:r>
+          </w:p>
+        </w:tc>
+        <w:tc>
+          <w:tcPr>
+            <w:tcW w:w="2254" w:type="dxa"/>
+          </w:tcPr>
+          <w:p>
+            <w:pPr>
+              <w:pStyle w:val="NoSpacing"/>
+              <w:jc w:val="center"/>
+              <w:rPr>
+                <w:rFonts w:eastAsia="Times New Roman" w:cstheme="minorHAnsi"/>
+                <w:b/>
+                <w:bCs/>
+                <w:color w:val="0E101A"/>
+                <w:kern w:val="0"/>
+                <w:sz w:val="24"/>
+                <w:szCs w:val="24"/>
+                <w:lang w:eastAsia="en-IN"/>
+                <w14:ligatures w14:val="none"/>
+              </w:rPr>
+            </w:pPr>
+            <w:r>
+              <w:rPr>
+                <w:rFonts w:eastAsia="Times New Roman" w:cstheme="minorHAnsi"/>
+                <w:b/>
+                <w:bCs/>
+                <w:color w:val="0E101A"/>
+                <w:kern w:val="0"/>
+                <w:sz w:val="24"/>
+                <w:szCs w:val="24"/>
+                <w:lang w:eastAsia="en-IN"/>
+                <w14:ligatures w14:val="none"/>
+              </w:rPr>
+              <w:t>&gt; 9 ppm</w:t>
+            </w:r>
+          </w:p>
+        </w:tc>
+        <w:tc>
+          <w:tcPr>
+            <w:tcW w:w="2254" w:type="dxa"/>
+          </w:tcPr>
+          <w:p>
+            <w:pPr>
+              <w:pStyle w:val="NoSpacing"/>
+              <w:jc w:val="center"/>
+              <w:rPr>
+                <w:rFonts w:eastAsia="Times New Roman" w:cstheme="minorHAnsi"/>
+                <w:b/>
+                <w:bCs/>
+                <w:color w:val="0E101A"/>
+                <w:kern w:val="0"/>
+                <w:sz w:val="24"/>
+                <w:szCs w:val="24"/>
+                <w:lang w:eastAsia="en-IN"/>
+                <w14:ligatures w14:val="none"/>
+              </w:rPr>
+            </w:pPr>
+            <w:r>
+              <w:rPr>
+                <w:rFonts w:eastAsia="Times New Roman" w:cstheme="minorHAnsi"/>
+                <w:b/>
+                <w:bCs/>
+                <w:color w:val="0E101A"/>
+                <w:kern w:val="0"/>
+                <w:sz w:val="24"/>
+                <w:szCs w:val="24"/>
+                <w:lang w:eastAsia="en-IN"/>
+                <w14:ligatures w14:val="none"/>
+              </w:rPr>
+              <w:t>&gt; 1000 ppm</w:t>
+            </w:r>
+          </w:p>
+        </w:tc>
+        <w:tc>
+          <w:tcPr>
+            <w:tcW w:w="2254" w:type="dxa"/>
+          </w:tcPr>
+          <w:p>
+            <w:pPr>
+              <w:pStyle w:val="NoSpacing"/>
+              <w:jc w:val="center"/>
+              <w:rPr>
+                <w:rFonts w:eastAsia="Times New Roman" w:cstheme="minorHAnsi"/>
+                <w:b/>
+                <w:bCs/>
+                <w:color w:val="0E101A"/>
+                <w:kern w:val="0"/>
+                <w:sz w:val="24"/>
+                <w:szCs w:val="24"/>
+                <w:lang w:eastAsia="en-IN"/>
+                <w14:ligatures w14:val="none"/>
+              </w:rPr>
+            </w:pPr>
+            <w:r>
+              <w:rPr>
+                <w:rFonts w:eastAsia="Times New Roman" w:cstheme="minorHAnsi"/>
+                <w:b/>
+                <w:bCs/>
+                <w:color w:val="0E101A"/>
+                <w:kern w:val="0"/>
+                <w:sz w:val="24"/>
+                <w:szCs w:val="24"/>
+                <w:lang w:eastAsia="en-IN"/>
+                <w14:ligatures w14:val="none"/>
+              </w:rPr>
+              <w:t>&gt; 500 ppm</w:t>
+            </w:r>
+          </w:p>
+        </w:tc>
+      </w:tr>
+    </w:tbl>
+    <w:p>
+      <w:pPr>
+        <w:pStyle w:val="NoSpacing"/>
+        <w:jc w:val="both"/>
+        <w:rPr>
+          <w:rFonts w:eastAsia="Times New Roman" w:cstheme="minorHAnsi"/>
+          <w:color w:val="0E101A"/>
+          <w:kern w:val="0"/>
+          <w:lang w:eastAsia="en-IN"/>
+          <w14:ligatures w14:val="none"/>
+        </w:rPr>
+      </w:pPr>
+    </w:p>
+    <w:p>
+      <w:pPr>
+        <w:pStyle w:val="NoSpacing"/>
+        <w:jc w:val="both"/>
+        <w:rPr>
+          <w:rFonts w:eastAsia="Times New Roman" w:cstheme="minorHAnsi"/>
+          <w:b/>
+          <w:bCs/>
+          <w:color w:val="0E101A"/>
+          <w:kern w:val="0"/>
+          <w:sz w:val="28"/>
+          <w:szCs w:val="28"/>
+          <w:lang w:eastAsia="en-IN"/>
+          <w14:ligatures w14:val="none"/>
+        </w:rPr>
+      </w:pPr>
+      <w:r>
+        <w:rPr>
+          <w:rFonts w:eastAsia="Times New Roman" w:cstheme="minorHAnsi"/>
+          <w:b/>
+          <w:bCs/>
+          <w:color w:val="0E101A"/>
+          <w:kern w:val="0"/>
+          <w:sz w:val="28"/>
+          <w:szCs w:val="28"/>
+          <w:lang w:eastAsia="en-IN"/>
+          <w14:ligatures w14:val="none"/>
+        </w:rPr>
         <w:t>Telegram Alerting Phase:</w:t>
       </w:r>
     </w:p>
@@ -5178,64 +5749,136 @@
                 <w:sz w:val="24"/>
                 <w:szCs w:val="24"/>
               </w:rPr>
-              <w:t>#include &lt;Ethernet.h&gt;</w:t>
-            </w:r>
-          </w:p>
-          <w:p>
-            <w:pPr>
-              <w:pStyle w:val="NoSpacing"/>
-              <w:jc w:val="both"/>
-              <w:rPr>
-                <w:rFonts w:cstheme="minorHAnsi"/>
-                <w:sz w:val="24"/>
-                <w:szCs w:val="24"/>
-              </w:rPr>
-            </w:pPr>
-            <w:r>
-              <w:rPr>
-                <w:rFonts w:cstheme="minorHAnsi"/>
-                <w:sz w:val="24"/>
-                <w:szCs w:val="24"/>
-              </w:rPr>
-              <w:t>#include &lt;Wire.h&gt;</w:t>
-            </w:r>
-          </w:p>
-          <w:p>
-            <w:pPr>
-              <w:pStyle w:val="NoSpacing"/>
-              <w:jc w:val="both"/>
-              <w:rPr>
-                <w:rFonts w:cstheme="minorHAnsi"/>
-                <w:sz w:val="24"/>
-                <w:szCs w:val="24"/>
-              </w:rPr>
-            </w:pPr>
-            <w:r>
-              <w:rPr>
-                <w:rFonts w:cstheme="minorHAnsi"/>
-                <w:sz w:val="24"/>
-                <w:szCs w:val="24"/>
-              </w:rPr>
-              <w:t>#include &lt;PubSubClient.h&gt;</w:t>
-            </w:r>
-          </w:p>
-          <w:p>
-            <w:pPr>
-              <w:pStyle w:val="NoSpacing"/>
-              <w:jc w:val="both"/>
-              <w:rPr>
-                <w:rFonts w:cstheme="minorHAnsi"/>
-                <w:sz w:val="24"/>
-                <w:szCs w:val="24"/>
-              </w:rPr>
-            </w:pPr>
-            <w:r>
-              <w:rPr>
-                <w:rFonts w:cstheme="minorHAnsi"/>
-                <w:sz w:val="24"/>
-                <w:szCs w:val="24"/>
-              </w:rPr>
-              <w:t>#include &lt;ArduinoJson.h&gt;</w:t>
+              <w:t>#include &lt;</w:t>
+            </w:r>
+            <w:proofErr w:type="spellStart"/>
+            <w:r>
+              <w:rPr>
+                <w:rFonts w:cstheme="minorHAnsi"/>
+                <w:sz w:val="24"/>
+                <w:szCs w:val="24"/>
+              </w:rPr>
+              <w:t>Ethernet.h</w:t>
+            </w:r>
+            <w:proofErr w:type="spellEnd"/>
+            <w:r>
+              <w:rPr>
+                <w:rFonts w:cstheme="minorHAnsi"/>
+                <w:sz w:val="24"/>
+                <w:szCs w:val="24"/>
+              </w:rPr>
+              <w:t>&gt;</w:t>
+            </w:r>
+          </w:p>
+          <w:p>
+            <w:pPr>
+              <w:pStyle w:val="NoSpacing"/>
+              <w:jc w:val="both"/>
+              <w:rPr>
+                <w:rFonts w:cstheme="minorHAnsi"/>
+                <w:sz w:val="24"/>
+                <w:szCs w:val="24"/>
+              </w:rPr>
+            </w:pPr>
+            <w:r>
+              <w:rPr>
+                <w:rFonts w:cstheme="minorHAnsi"/>
+                <w:sz w:val="24"/>
+                <w:szCs w:val="24"/>
+              </w:rPr>
+              <w:t>#include &lt;</w:t>
+            </w:r>
+            <w:proofErr w:type="spellStart"/>
+            <w:r>
+              <w:rPr>
+                <w:rFonts w:cstheme="minorHAnsi"/>
+                <w:sz w:val="24"/>
+                <w:szCs w:val="24"/>
+              </w:rPr>
+              <w:t>Wire.h</w:t>
+            </w:r>
+            <w:proofErr w:type="spellEnd"/>
+            <w:r>
+              <w:rPr>
+                <w:rFonts w:cstheme="minorHAnsi"/>
+                <w:sz w:val="24"/>
+                <w:szCs w:val="24"/>
+              </w:rPr>
+              <w:t>&gt;</w:t>
+            </w:r>
+          </w:p>
+          <w:p>
+            <w:pPr>
+              <w:pStyle w:val="NoSpacing"/>
+              <w:jc w:val="both"/>
+              <w:rPr>
+                <w:rFonts w:cstheme="minorHAnsi"/>
+                <w:sz w:val="24"/>
+                <w:szCs w:val="24"/>
+              </w:rPr>
+            </w:pPr>
+            <w:r>
+              <w:rPr>
+                <w:rFonts w:cstheme="minorHAnsi"/>
+                <w:sz w:val="24"/>
+                <w:szCs w:val="24"/>
+              </w:rPr>
+              <w:t>#include &lt;</w:t>
+            </w:r>
+            <w:proofErr w:type="spellStart"/>
+            <w:r>
+              <w:rPr>
+                <w:rFonts w:cstheme="minorHAnsi"/>
+                <w:sz w:val="24"/>
+                <w:szCs w:val="24"/>
+              </w:rPr>
+              <w:t>PubSubClient.h</w:t>
+            </w:r>
+            <w:proofErr w:type="spellEnd"/>
+            <w:r>
+              <w:rPr>
+                <w:rFonts w:cstheme="minorHAnsi"/>
+                <w:sz w:val="24"/>
+                <w:szCs w:val="24"/>
+              </w:rPr>
+              <w:t>&gt;</w:t>
+            </w:r>
+          </w:p>
+          <w:p>
+            <w:pPr>
+              <w:pStyle w:val="NoSpacing"/>
+              <w:jc w:val="both"/>
+              <w:rPr>
+                <w:rFonts w:cstheme="minorHAnsi"/>
+                <w:sz w:val="24"/>
+                <w:szCs w:val="24"/>
+              </w:rPr>
+            </w:pPr>
+            <w:r>
+              <w:rPr>
+                <w:rFonts w:cstheme="minorHAnsi"/>
+                <w:sz w:val="24"/>
+                <w:szCs w:val="24"/>
+              </w:rPr>
+              <w:t>#include &lt;</w:t>
+            </w:r>
+            <w:proofErr w:type="spellStart"/>
+            <w:r>
+              <w:rPr>
+                <w:rFonts w:cstheme="minorHAnsi"/>
+                <w:sz w:val="24"/>
+                <w:szCs w:val="24"/>
+              </w:rPr>
+              <w:t>ArduinoJson.h</w:t>
+            </w:r>
+            <w:proofErr w:type="spellEnd"/>
+            <w:r>
+              <w:rPr>
+                <w:rFonts w:cstheme="minorHAnsi"/>
+                <w:sz w:val="24"/>
+                <w:szCs w:val="24"/>
+              </w:rPr>
+              <w:t>&gt;</w:t>
             </w:r>
           </w:p>
           <w:p>
@@ -5256,7 +5899,25 @@
                 <w:sz w:val="24"/>
                 <w:szCs w:val="24"/>
               </w:rPr>
-              <w:t>#include "HardwareSerial.h"</w:t>
+              <w:t>#include "</w:t>
+            </w:r>
+            <w:proofErr w:type="spellStart"/>
+            <w:r>
+              <w:rPr>
+                <w:rFonts w:cstheme="minorHAnsi"/>
+                <w:sz w:val="24"/>
+                <w:szCs w:val="24"/>
+              </w:rPr>
+              <w:t>HardwareSerial.h</w:t>
+            </w:r>
+            <w:proofErr w:type="spellEnd"/>
+            <w:r>
+              <w:rPr>
+                <w:rFonts w:cstheme="minorHAnsi"/>
+                <w:sz w:val="24"/>
+                <w:szCs w:val="24"/>
+              </w:rPr>
+              <w:t>"</w:t>
             </w:r>
           </w:p>
         </w:tc>
@@ -5298,7 +5959,61 @@
           <w:sz w:val="24"/>
           <w:szCs w:val="24"/>
         </w:rPr>
-        <w:t>Ethernet, Wire, PubSubClient, and ArduinoJson libraries are included to enable network communication and JSON handling. "HardwareSerial.h" is included for serial communication.</w:t>
+        <w:t xml:space="preserve">Ethernet, Wire, </w:t>
+      </w:r>
+      <w:proofErr w:type="spellStart"/>
+      <w:r>
+        <w:rPr>
+          <w:rFonts w:cstheme="minorHAnsi"/>
+          <w:sz w:val="24"/>
+          <w:szCs w:val="24"/>
+        </w:rPr>
+        <w:t>PubSubClient</w:t>
+      </w:r>
+      <w:proofErr w:type="spellEnd"/>
+      <w:r>
+        <w:rPr>
+          <w:rFonts w:cstheme="minorHAnsi"/>
+          <w:sz w:val="24"/>
+          <w:szCs w:val="24"/>
+        </w:rPr>
+        <w:t xml:space="preserve">, and </w:t>
+      </w:r>
+      <w:proofErr w:type="spellStart"/>
+      <w:r>
+        <w:rPr>
+          <w:rFonts w:cstheme="minorHAnsi"/>
+          <w:sz w:val="24"/>
+          <w:szCs w:val="24"/>
+        </w:rPr>
+        <w:t>ArduinoJson</w:t>
+      </w:r>
+      <w:proofErr w:type="spellEnd"/>
+      <w:r>
+        <w:rPr>
+          <w:rFonts w:cstheme="minorHAnsi"/>
+          <w:sz w:val="24"/>
+          <w:szCs w:val="24"/>
+        </w:rPr>
+        <w:t xml:space="preserve"> libraries are included to enable network communication and JSON handling. "</w:t>
+      </w:r>
+      <w:proofErr w:type="spellStart"/>
+      <w:r>
+        <w:rPr>
+          <w:rFonts w:cstheme="minorHAnsi"/>
+          <w:sz w:val="24"/>
+          <w:szCs w:val="24"/>
+        </w:rPr>
+        <w:t>HardwareSerial.h</w:t>
+      </w:r>
+      <w:proofErr w:type="spellEnd"/>
+      <w:r>
+        <w:rPr>
+          <w:rFonts w:cstheme="minorHAnsi"/>
+          <w:sz w:val="24"/>
+          <w:szCs w:val="24"/>
+        </w:rPr>
+        <w:t>" is included for serial communication.</w:t>
       </w:r>
     </w:p>
     <w:p>
@@ -5343,13 +6058,59 @@
                 <w:szCs w:val="24"/>
               </w:rPr>
             </w:pPr>
-            <w:r>
-              <w:rPr>
-                <w:rFonts w:cstheme="minorHAnsi"/>
-                <w:sz w:val="24"/>
-                <w:szCs w:val="24"/>
-              </w:rPr>
-              <w:t>const char* device_unique_id = "GasLeakageConcentration_" __DATE__ "_" __TIME__;</w:t>
+            <w:proofErr w:type="spellStart"/>
+            <w:r>
+              <w:rPr>
+                <w:rFonts w:cstheme="minorHAnsi"/>
+                <w:sz w:val="24"/>
+                <w:szCs w:val="24"/>
+              </w:rPr>
+              <w:t>const</w:t>
+            </w:r>
+            <w:proofErr w:type="spellEnd"/>
+            <w:r>
+              <w:rPr>
+                <w:rFonts w:cstheme="minorHAnsi"/>
+                <w:sz w:val="24"/>
+                <w:szCs w:val="24"/>
+              </w:rPr>
+              <w:t xml:space="preserve"> char* </w:t>
+            </w:r>
+            <w:proofErr w:type="spellStart"/>
+            <w:r>
+              <w:rPr>
+                <w:rFonts w:cstheme="minorHAnsi"/>
+                <w:sz w:val="24"/>
+                <w:szCs w:val="24"/>
+              </w:rPr>
+              <w:t>device_unique_id</w:t>
+            </w:r>
+            <w:proofErr w:type="spellEnd"/>
+            <w:r>
+              <w:rPr>
+                <w:rFonts w:cstheme="minorHAnsi"/>
+                <w:sz w:val="24"/>
+                <w:szCs w:val="24"/>
+              </w:rPr>
+              <w:t xml:space="preserve"> = "</w:t>
+            </w:r>
+            <w:proofErr w:type="spellStart"/>
+            <w:r>
+              <w:rPr>
+                <w:rFonts w:cstheme="minorHAnsi"/>
+                <w:sz w:val="24"/>
+                <w:szCs w:val="24"/>
+              </w:rPr>
+              <w:t>GasLeakageConcentration</w:t>
+            </w:r>
+            <w:proofErr w:type="spellEnd"/>
+            <w:r>
+              <w:rPr>
+                <w:rFonts w:cstheme="minorHAnsi"/>
+                <w:sz w:val="24"/>
+                <w:szCs w:val="24"/>
+              </w:rPr>
+              <w:t>_" __DATE__ "_" __TIME__;</w:t>
             </w:r>
           </w:p>
         </w:tc>
@@ -5462,26 +6223,62 @@
                 <w:sz w:val="24"/>
                 <w:szCs w:val="24"/>
               </w:rPr>
-              <w:t>#define PRINT(x)   Serial.print(x)</w:t>
-            </w:r>
-          </w:p>
-          <w:p>
-            <w:pPr>
-              <w:pStyle w:val="NoSpacing"/>
-              <w:jc w:val="both"/>
-              <w:rPr>
-                <w:rFonts w:cstheme="minorHAnsi"/>
-                <w:sz w:val="24"/>
-                <w:szCs w:val="24"/>
-              </w:rPr>
-            </w:pPr>
-            <w:r>
-              <w:rPr>
-                <w:rFonts w:cstheme="minorHAnsi"/>
-                <w:sz w:val="24"/>
-                <w:szCs w:val="24"/>
-              </w:rPr>
-              <w:t>#define PRINTLN(x) Serial.println(x)</w:t>
+              <w:t xml:space="preserve">#define PRINT(x)   </w:t>
+            </w:r>
+            <w:proofErr w:type="spellStart"/>
+            <w:r>
+              <w:rPr>
+                <w:rFonts w:cstheme="minorHAnsi"/>
+                <w:sz w:val="24"/>
+                <w:szCs w:val="24"/>
+              </w:rPr>
+              <w:t>Serial.print</w:t>
+            </w:r>
+            <w:proofErr w:type="spellEnd"/>
+            <w:r>
+              <w:rPr>
+                <w:rFonts w:cstheme="minorHAnsi"/>
+                <w:sz w:val="24"/>
+                <w:szCs w:val="24"/>
+              </w:rPr>
+              <w:t>(x)</w:t>
+            </w:r>
+          </w:p>
+          <w:p>
+            <w:pPr>
+              <w:pStyle w:val="NoSpacing"/>
+              <w:jc w:val="both"/>
+              <w:rPr>
+                <w:rFonts w:cstheme="minorHAnsi"/>
+                <w:sz w:val="24"/>
+                <w:szCs w:val="24"/>
+              </w:rPr>
+            </w:pPr>
+            <w:r>
+              <w:rPr>
+                <w:rFonts w:cstheme="minorHAnsi"/>
+                <w:sz w:val="24"/>
+                <w:szCs w:val="24"/>
+              </w:rPr>
+              <w:t xml:space="preserve">#define PRINTLN(x) </w:t>
+            </w:r>
+            <w:proofErr w:type="spellStart"/>
+            <w:r>
+              <w:rPr>
+                <w:rFonts w:cstheme="minorHAnsi"/>
+                <w:sz w:val="24"/>
+                <w:szCs w:val="24"/>
+              </w:rPr>
+              <w:t>Serial.println</w:t>
+            </w:r>
+            <w:proofErr w:type="spellEnd"/>
+            <w:r>
+              <w:rPr>
+                <w:rFonts w:cstheme="minorHAnsi"/>
+                <w:sz w:val="24"/>
+                <w:szCs w:val="24"/>
+              </w:rPr>
+              <w:t>(x)</w:t>
             </w:r>
           </w:p>
           <w:p>
@@ -5519,6 +6316,7 @@
                 <w:sz w:val="24"/>
                 <w:szCs w:val="24"/>
               </w:rPr>
+              <w:lastRenderedPageBreak/>
               <w:t>#define PRINT(x)</w:t>
             </w:r>
           </w:p>
@@ -5583,6 +6381,7 @@
           <w:sz w:val="24"/>
           <w:szCs w:val="24"/>
         </w:rPr>
+        <w:lastRenderedPageBreak/>
         <w:t>This code sets up conditional printing to the serial console. If SERIAL_OUTPUT is defined, PRINT and PRINTLN macros will print messages to the serial console. Otherwise, these macros will be empty.</w:t>
       </w:r>
     </w:p>
@@ -5659,51 +6458,117 @@
                 <w:szCs w:val="24"/>
               </w:rPr>
             </w:pPr>
-            <w:r>
-              <w:rPr>
-                <w:rFonts w:cstheme="minorHAnsi"/>
-                <w:sz w:val="24"/>
-                <w:szCs w:val="24"/>
-              </w:rPr>
-              <w:t>IPAddress ip(192, 168, 0, 77);</w:t>
-            </w:r>
-          </w:p>
-          <w:p>
-            <w:pPr>
-              <w:pStyle w:val="NoSpacing"/>
-              <w:jc w:val="both"/>
-              <w:rPr>
-                <w:rFonts w:cstheme="minorHAnsi"/>
-                <w:sz w:val="24"/>
-                <w:szCs w:val="24"/>
-              </w:rPr>
-            </w:pPr>
-            <w:r>
-              <w:rPr>
-                <w:rFonts w:cstheme="minorHAnsi"/>
-                <w:sz w:val="24"/>
-                <w:szCs w:val="24"/>
-              </w:rPr>
-              <w:t>IPAddress server(44, 195, 202, 69);</w:t>
-            </w:r>
-          </w:p>
-          <w:p>
-            <w:pPr>
-              <w:pStyle w:val="NoSpacing"/>
-              <w:jc w:val="both"/>
-              <w:rPr>
-                <w:rFonts w:cstheme="minorHAnsi"/>
-                <w:sz w:val="24"/>
-                <w:szCs w:val="24"/>
-              </w:rPr>
-            </w:pPr>
-            <w:r>
-              <w:rPr>
-                <w:rFonts w:cstheme="minorHAnsi"/>
-                <w:sz w:val="24"/>
-                <w:szCs w:val="24"/>
-              </w:rPr>
-              <w:t>IPAddress myDns(192, 168, 0, 1);</w:t>
+            <w:proofErr w:type="spellStart"/>
+            <w:r>
+              <w:rPr>
+                <w:rFonts w:cstheme="minorHAnsi"/>
+                <w:sz w:val="24"/>
+                <w:szCs w:val="24"/>
+              </w:rPr>
+              <w:t>IPAddress</w:t>
+            </w:r>
+            <w:proofErr w:type="spellEnd"/>
+            <w:r>
+              <w:rPr>
+                <w:rFonts w:cstheme="minorHAnsi"/>
+                <w:sz w:val="24"/>
+                <w:szCs w:val="24"/>
+              </w:rPr>
+              <w:t xml:space="preserve"> </w:t>
+            </w:r>
+            <w:proofErr w:type="spellStart"/>
+            <w:r>
+              <w:rPr>
+                <w:rFonts w:cstheme="minorHAnsi"/>
+                <w:sz w:val="24"/>
+                <w:szCs w:val="24"/>
+              </w:rPr>
+              <w:t>ip</w:t>
+            </w:r>
+            <w:proofErr w:type="spellEnd"/>
+            <w:r>
+              <w:rPr>
+                <w:rFonts w:cstheme="minorHAnsi"/>
+                <w:sz w:val="24"/>
+                <w:szCs w:val="24"/>
+              </w:rPr>
+              <w:t>(192, 168, 0, 77);</w:t>
+            </w:r>
+          </w:p>
+          <w:p>
+            <w:pPr>
+              <w:pStyle w:val="NoSpacing"/>
+              <w:jc w:val="both"/>
+              <w:rPr>
+                <w:rFonts w:cstheme="minorHAnsi"/>
+                <w:sz w:val="24"/>
+                <w:szCs w:val="24"/>
+              </w:rPr>
+            </w:pPr>
+            <w:proofErr w:type="spellStart"/>
+            <w:r>
+              <w:rPr>
+                <w:rFonts w:cstheme="minorHAnsi"/>
+                <w:sz w:val="24"/>
+                <w:szCs w:val="24"/>
+              </w:rPr>
+              <w:t>IPAddress</w:t>
+            </w:r>
+            <w:proofErr w:type="spellEnd"/>
+            <w:r>
+              <w:rPr>
+                <w:rFonts w:cstheme="minorHAnsi"/>
+                <w:sz w:val="24"/>
+                <w:szCs w:val="24"/>
+              </w:rPr>
+              <w:t xml:space="preserve"> server(44, 195, 202, 69);</w:t>
+            </w:r>
+          </w:p>
+          <w:p>
+            <w:pPr>
+              <w:pStyle w:val="NoSpacing"/>
+              <w:jc w:val="both"/>
+              <w:rPr>
+                <w:rFonts w:cstheme="minorHAnsi"/>
+                <w:sz w:val="24"/>
+                <w:szCs w:val="24"/>
+              </w:rPr>
+            </w:pPr>
+            <w:proofErr w:type="spellStart"/>
+            <w:r>
+              <w:rPr>
+                <w:rFonts w:cstheme="minorHAnsi"/>
+                <w:sz w:val="24"/>
+                <w:szCs w:val="24"/>
+              </w:rPr>
+              <w:t>IPAddress</w:t>
+            </w:r>
+            <w:proofErr w:type="spellEnd"/>
+            <w:r>
+              <w:rPr>
+                <w:rFonts w:cstheme="minorHAnsi"/>
+                <w:sz w:val="24"/>
+                <w:szCs w:val="24"/>
+              </w:rPr>
+              <w:t xml:space="preserve"> </w:t>
+            </w:r>
+            <w:proofErr w:type="spellStart"/>
+            <w:r>
+              <w:rPr>
+                <w:rFonts w:cstheme="minorHAnsi"/>
+                <w:sz w:val="24"/>
+                <w:szCs w:val="24"/>
+              </w:rPr>
+              <w:t>myDns</w:t>
+            </w:r>
+            <w:proofErr w:type="spellEnd"/>
+            <w:r>
+              <w:rPr>
+                <w:rFonts w:cstheme="minorHAnsi"/>
+                <w:sz w:val="24"/>
+                <w:szCs w:val="24"/>
+              </w:rPr>
+              <w:t>(192, 168, 0, 1);</w:t>
             </w:r>
           </w:p>
         </w:tc>
@@ -5729,7 +6594,43 @@
           <w:sz w:val="24"/>
           <w:szCs w:val="24"/>
         </w:rPr>
-        <w:t>These lines define network configuration parameters. mac is the MAC address of the device, ip is the assigned IP address, server is the IP address of the MQTT server, and myDns is the IP address of the DNS server.</w:t>
+        <w:t xml:space="preserve">These lines define network configuration parameters. mac is the MAC address of the device, </w:t>
+      </w:r>
+      <w:proofErr w:type="spellStart"/>
+      <w:r>
+        <w:rPr>
+          <w:rFonts w:cstheme="minorHAnsi"/>
+          <w:sz w:val="24"/>
+          <w:szCs w:val="24"/>
+        </w:rPr>
+        <w:t>ip</w:t>
+      </w:r>
+      <w:proofErr w:type="spellEnd"/>
+      <w:r>
+        <w:rPr>
+          <w:rFonts w:cstheme="minorHAnsi"/>
+          <w:sz w:val="24"/>
+          <w:szCs w:val="24"/>
+        </w:rPr>
+        <w:t xml:space="preserve"> is the assigned IP address, server is the IP address of the MQTT server, and </w:t>
+      </w:r>
+      <w:proofErr w:type="spellStart"/>
+      <w:r>
+        <w:rPr>
+          <w:rFonts w:cstheme="minorHAnsi"/>
+          <w:sz w:val="24"/>
+          <w:szCs w:val="24"/>
+        </w:rPr>
+        <w:t>myDns</w:t>
+      </w:r>
+      <w:proofErr w:type="spellEnd"/>
+      <w:r>
+        <w:rPr>
+          <w:rFonts w:cstheme="minorHAnsi"/>
+          <w:sz w:val="24"/>
+          <w:szCs w:val="24"/>
+        </w:rPr>
+        <w:t xml:space="preserve"> is the IP address of the DNS server.</w:t>
       </w:r>
     </w:p>
     <w:p>
@@ -5775,32 +6676,106 @@
                 <w:szCs w:val="24"/>
               </w:rPr>
             </w:pPr>
-            <w:r>
-              <w:rPr>
-                <w:rFonts w:cstheme="minorHAnsi"/>
-                <w:sz w:val="24"/>
-                <w:szCs w:val="24"/>
-              </w:rPr>
-              <w:t>EthernetClient mqttClient;</w:t>
-            </w:r>
-          </w:p>
-          <w:p>
-            <w:pPr>
-              <w:pStyle w:val="NoSpacing"/>
-              <w:jc w:val="both"/>
-              <w:rPr>
-                <w:rFonts w:cstheme="minorHAnsi"/>
-                <w:sz w:val="24"/>
-                <w:szCs w:val="24"/>
-              </w:rPr>
-            </w:pPr>
-            <w:r>
-              <w:rPr>
-                <w:rFonts w:cstheme="minorHAnsi"/>
-                <w:sz w:val="24"/>
-                <w:szCs w:val="24"/>
-              </w:rPr>
-              <w:t>PubSubClient mqtt_client(mqttClient);</w:t>
+            <w:proofErr w:type="spellStart"/>
+            <w:r>
+              <w:rPr>
+                <w:rFonts w:cstheme="minorHAnsi"/>
+                <w:sz w:val="24"/>
+                <w:szCs w:val="24"/>
+              </w:rPr>
+              <w:t>EthernetClient</w:t>
+            </w:r>
+            <w:proofErr w:type="spellEnd"/>
+            <w:r>
+              <w:rPr>
+                <w:rFonts w:cstheme="minorHAnsi"/>
+                <w:sz w:val="24"/>
+                <w:szCs w:val="24"/>
+              </w:rPr>
+              <w:t xml:space="preserve"> </w:t>
+            </w:r>
+            <w:proofErr w:type="spellStart"/>
+            <w:r>
+              <w:rPr>
+                <w:rFonts w:cstheme="minorHAnsi"/>
+                <w:sz w:val="24"/>
+                <w:szCs w:val="24"/>
+              </w:rPr>
+              <w:t>mqttClient</w:t>
+            </w:r>
+            <w:proofErr w:type="spellEnd"/>
+            <w:r>
+              <w:rPr>
+                <w:rFonts w:cstheme="minorHAnsi"/>
+                <w:sz w:val="24"/>
+                <w:szCs w:val="24"/>
+              </w:rPr>
+              <w:t>;</w:t>
+            </w:r>
+          </w:p>
+          <w:p>
+            <w:pPr>
+              <w:pStyle w:val="NoSpacing"/>
+              <w:jc w:val="both"/>
+              <w:rPr>
+                <w:rFonts w:cstheme="minorHAnsi"/>
+                <w:sz w:val="24"/>
+                <w:szCs w:val="24"/>
+              </w:rPr>
+            </w:pPr>
+            <w:proofErr w:type="spellStart"/>
+            <w:r>
+              <w:rPr>
+                <w:rFonts w:cstheme="minorHAnsi"/>
+                <w:sz w:val="24"/>
+                <w:szCs w:val="24"/>
+              </w:rPr>
+              <w:t>PubSubClient</w:t>
+            </w:r>
+            <w:proofErr w:type="spellEnd"/>
+            <w:r>
+              <w:rPr>
+                <w:rFonts w:cstheme="minorHAnsi"/>
+                <w:sz w:val="24"/>
+                <w:szCs w:val="24"/>
+              </w:rPr>
+              <w:t xml:space="preserve"> </w:t>
+            </w:r>
+            <w:proofErr w:type="spellStart"/>
+            <w:r>
+              <w:rPr>
+                <w:rFonts w:cstheme="minorHAnsi"/>
+                <w:sz w:val="24"/>
+                <w:szCs w:val="24"/>
+              </w:rPr>
+              <w:t>mqtt_client</w:t>
+            </w:r>
+            <w:proofErr w:type="spellEnd"/>
+            <w:r>
+              <w:rPr>
+                <w:rFonts w:cstheme="minorHAnsi"/>
+                <w:sz w:val="24"/>
+                <w:szCs w:val="24"/>
+              </w:rPr>
+              <w:t>(</w:t>
+            </w:r>
+            <w:proofErr w:type="spellStart"/>
+            <w:r>
+              <w:rPr>
+                <w:rFonts w:cstheme="minorHAnsi"/>
+                <w:sz w:val="24"/>
+                <w:szCs w:val="24"/>
+              </w:rPr>
+              <w:t>mqttClient</w:t>
+            </w:r>
+            <w:proofErr w:type="spellEnd"/>
+            <w:r>
+              <w:rPr>
+                <w:rFonts w:cstheme="minorHAnsi"/>
+                <w:sz w:val="24"/>
+                <w:szCs w:val="24"/>
+              </w:rPr>
+              <w:t>);</w:t>
             </w:r>
           </w:p>
         </w:tc>
@@ -5826,7 +6801,61 @@
           <w:sz w:val="24"/>
           <w:szCs w:val="24"/>
         </w:rPr>
-        <w:t>It define an object of the EthernetClient class and an object of the PubSubClient class. The ethClient object is used for communicating with the Ethernet shield and the client object is used for publishing and subscribing to MQTT topics</w:t>
+        <w:t xml:space="preserve">It define an object of the </w:t>
+      </w:r>
+      <w:proofErr w:type="spellStart"/>
+      <w:r>
+        <w:rPr>
+          <w:rFonts w:cstheme="minorHAnsi"/>
+          <w:sz w:val="24"/>
+          <w:szCs w:val="24"/>
+        </w:rPr>
+        <w:t>EthernetClient</w:t>
+      </w:r>
+      <w:proofErr w:type="spellEnd"/>
+      <w:r>
+        <w:rPr>
+          <w:rFonts w:cstheme="minorHAnsi"/>
+          <w:sz w:val="24"/>
+          <w:szCs w:val="24"/>
+        </w:rPr>
+        <w:t xml:space="preserve"> class and an object of the </w:t>
+      </w:r>
+      <w:proofErr w:type="spellStart"/>
+      <w:r>
+        <w:rPr>
+          <w:rFonts w:cstheme="minorHAnsi"/>
+          <w:sz w:val="24"/>
+          <w:szCs w:val="24"/>
+        </w:rPr>
+        <w:t>PubSubClient</w:t>
+      </w:r>
+      <w:proofErr w:type="spellEnd"/>
+      <w:r>
+        <w:rPr>
+          <w:rFonts w:cstheme="minorHAnsi"/>
+          <w:sz w:val="24"/>
+          <w:szCs w:val="24"/>
+        </w:rPr>
+        <w:t xml:space="preserve"> class. The </w:t>
+      </w:r>
+      <w:proofErr w:type="spellStart"/>
+      <w:r>
+        <w:rPr>
+          <w:rFonts w:cstheme="minorHAnsi"/>
+          <w:sz w:val="24"/>
+          <w:szCs w:val="24"/>
+        </w:rPr>
+        <w:t>ethClient</w:t>
+      </w:r>
+      <w:proofErr w:type="spellEnd"/>
+      <w:r>
+        <w:rPr>
+          <w:rFonts w:cstheme="minorHAnsi"/>
+          <w:sz w:val="24"/>
+          <w:szCs w:val="24"/>
+        </w:rPr>
+        <w:t xml:space="preserve"> object is used for communicating with the Ethernet shield and the client object is used for publishing and subscribing to MQTT topics</w:t>
       </w:r>
       <w:r>
         <w:rPr>
@@ -5880,13 +6909,23 @@
                 <w:szCs w:val="24"/>
               </w:rPr>
             </w:pPr>
-            <w:r>
-              <w:rPr>
-                <w:rFonts w:cstheme="minorHAnsi"/>
-                <w:sz w:val="24"/>
-                <w:szCs w:val="24"/>
-              </w:rPr>
-              <w:t xml:space="preserve">const int Sensor1Pin = 35; </w:t>
+            <w:proofErr w:type="spellStart"/>
+            <w:r>
+              <w:rPr>
+                <w:rFonts w:cstheme="minorHAnsi"/>
+                <w:sz w:val="24"/>
+                <w:szCs w:val="24"/>
+              </w:rPr>
+              <w:t>const</w:t>
+            </w:r>
+            <w:proofErr w:type="spellEnd"/>
+            <w:r>
+              <w:rPr>
+                <w:rFonts w:cstheme="minorHAnsi"/>
+                <w:sz w:val="24"/>
+                <w:szCs w:val="24"/>
+              </w:rPr>
+              <w:t xml:space="preserve"> int Sensor1Pin = 35; </w:t>
             </w:r>
             <w:r>
               <w:rPr>
@@ -6159,70 +7198,110 @@
                 <w:szCs w:val="24"/>
               </w:rPr>
             </w:pPr>
-            <w:r>
-              <w:rPr>
-                <w:rFonts w:cstheme="minorHAnsi"/>
-                <w:sz w:val="24"/>
-                <w:szCs w:val="24"/>
-              </w:rPr>
-              <w:t>const char Sensor1Topic[] = "GS-1";</w:t>
-            </w:r>
-          </w:p>
-          <w:p>
-            <w:pPr>
-              <w:pStyle w:val="NoSpacing"/>
-              <w:jc w:val="both"/>
-              <w:rPr>
-                <w:rFonts w:cstheme="minorHAnsi"/>
-                <w:sz w:val="24"/>
-                <w:szCs w:val="24"/>
-              </w:rPr>
-            </w:pPr>
-            <w:r>
-              <w:rPr>
-                <w:rFonts w:cstheme="minorHAnsi"/>
-                <w:sz w:val="24"/>
-                <w:szCs w:val="24"/>
-              </w:rPr>
-              <w:t>const char Sensor2Topic[] = "GS-2";</w:t>
-            </w:r>
-          </w:p>
-          <w:p>
-            <w:pPr>
-              <w:pStyle w:val="NoSpacing"/>
-              <w:jc w:val="both"/>
-              <w:rPr>
-                <w:rFonts w:cstheme="minorHAnsi"/>
-                <w:sz w:val="24"/>
-                <w:szCs w:val="24"/>
-              </w:rPr>
-            </w:pPr>
-            <w:r>
-              <w:rPr>
-                <w:rFonts w:cstheme="minorHAnsi"/>
-                <w:sz w:val="24"/>
-                <w:szCs w:val="24"/>
-              </w:rPr>
-              <w:t>const char Sensor3Topic[] = "GS-3";</w:t>
-            </w:r>
-          </w:p>
-          <w:p>
-            <w:pPr>
-              <w:pStyle w:val="NoSpacing"/>
-              <w:jc w:val="both"/>
-              <w:rPr>
-                <w:rFonts w:cstheme="minorHAnsi"/>
-                <w:sz w:val="24"/>
-                <w:szCs w:val="24"/>
-              </w:rPr>
-            </w:pPr>
-            <w:r>
-              <w:rPr>
-                <w:rFonts w:cstheme="minorHAnsi"/>
-                <w:sz w:val="24"/>
-                <w:szCs w:val="24"/>
-              </w:rPr>
-              <w:t>const char Sensor4Topic[] = "GS-4";</w:t>
+            <w:proofErr w:type="spellStart"/>
+            <w:r>
+              <w:rPr>
+                <w:rFonts w:cstheme="minorHAnsi"/>
+                <w:sz w:val="24"/>
+                <w:szCs w:val="24"/>
+              </w:rPr>
+              <w:t>const</w:t>
+            </w:r>
+            <w:proofErr w:type="spellEnd"/>
+            <w:r>
+              <w:rPr>
+                <w:rFonts w:cstheme="minorHAnsi"/>
+                <w:sz w:val="24"/>
+                <w:szCs w:val="24"/>
+              </w:rPr>
+              <w:t xml:space="preserve"> char Sensor1Topic[] = "GS-1";</w:t>
+            </w:r>
+          </w:p>
+          <w:p>
+            <w:pPr>
+              <w:pStyle w:val="NoSpacing"/>
+              <w:jc w:val="both"/>
+              <w:rPr>
+                <w:rFonts w:cstheme="minorHAnsi"/>
+                <w:sz w:val="24"/>
+                <w:szCs w:val="24"/>
+              </w:rPr>
+            </w:pPr>
+            <w:proofErr w:type="spellStart"/>
+            <w:r>
+              <w:rPr>
+                <w:rFonts w:cstheme="minorHAnsi"/>
+                <w:sz w:val="24"/>
+                <w:szCs w:val="24"/>
+              </w:rPr>
+              <w:t>const</w:t>
+            </w:r>
+            <w:proofErr w:type="spellEnd"/>
+            <w:r>
+              <w:rPr>
+                <w:rFonts w:cstheme="minorHAnsi"/>
+                <w:sz w:val="24"/>
+                <w:szCs w:val="24"/>
+              </w:rPr>
+              <w:t xml:space="preserve"> char Sensor2Topic[] = "GS-2";</w:t>
+            </w:r>
+          </w:p>
+          <w:p>
+            <w:pPr>
+              <w:pStyle w:val="NoSpacing"/>
+              <w:jc w:val="both"/>
+              <w:rPr>
+                <w:rFonts w:cstheme="minorHAnsi"/>
+                <w:sz w:val="24"/>
+                <w:szCs w:val="24"/>
+              </w:rPr>
+            </w:pPr>
+            <w:proofErr w:type="spellStart"/>
+            <w:r>
+              <w:rPr>
+                <w:rFonts w:cstheme="minorHAnsi"/>
+                <w:sz w:val="24"/>
+                <w:szCs w:val="24"/>
+              </w:rPr>
+              <w:t>const</w:t>
+            </w:r>
+            <w:proofErr w:type="spellEnd"/>
+            <w:r>
+              <w:rPr>
+                <w:rFonts w:cstheme="minorHAnsi"/>
+                <w:sz w:val="24"/>
+                <w:szCs w:val="24"/>
+              </w:rPr>
+              <w:t xml:space="preserve"> char Sensor3Topic[] = "GS-3";</w:t>
+            </w:r>
+          </w:p>
+          <w:p>
+            <w:pPr>
+              <w:pStyle w:val="NoSpacing"/>
+              <w:jc w:val="both"/>
+              <w:rPr>
+                <w:rFonts w:cstheme="minorHAnsi"/>
+                <w:sz w:val="24"/>
+                <w:szCs w:val="24"/>
+              </w:rPr>
+            </w:pPr>
+            <w:proofErr w:type="spellStart"/>
+            <w:r>
+              <w:rPr>
+                <w:rFonts w:cstheme="minorHAnsi"/>
+                <w:sz w:val="24"/>
+                <w:szCs w:val="24"/>
+              </w:rPr>
+              <w:t>const</w:t>
+            </w:r>
+            <w:proofErr w:type="spellEnd"/>
+            <w:r>
+              <w:rPr>
+                <w:rFonts w:cstheme="minorHAnsi"/>
+                <w:sz w:val="24"/>
+                <w:szCs w:val="24"/>
+              </w:rPr>
+              <w:t xml:space="preserve"> char Sensor4Topic[] = "GS-4";</w:t>
             </w:r>
           </w:p>
         </w:tc>
@@ -6405,6 +7484,7 @@
                 <w:sz w:val="24"/>
                 <w:szCs w:val="24"/>
               </w:rPr>
+              <w:lastRenderedPageBreak/>
               <w:t xml:space="preserve">  String message = "";</w:t>
             </w:r>
           </w:p>
@@ -6609,7 +7689,25 @@
                 <w:sz w:val="24"/>
                 <w:szCs w:val="24"/>
               </w:rPr>
-              <w:t xml:space="preserve">  while (!mqtt_client.connected()) {</w:t>
+              <w:t xml:space="preserve">  while (!</w:t>
+            </w:r>
+            <w:proofErr w:type="spellStart"/>
+            <w:r>
+              <w:rPr>
+                <w:rFonts w:cstheme="minorHAnsi"/>
+                <w:sz w:val="24"/>
+                <w:szCs w:val="24"/>
+              </w:rPr>
+              <w:t>mqtt_client.connected</w:t>
+            </w:r>
+            <w:proofErr w:type="spellEnd"/>
+            <w:r>
+              <w:rPr>
+                <w:rFonts w:cstheme="minorHAnsi"/>
+                <w:sz w:val="24"/>
+                <w:szCs w:val="24"/>
+              </w:rPr>
+              <w:t>()) {</w:t>
             </w:r>
           </w:p>
           <w:p>
@@ -6666,7 +7764,43 @@
                 <w:sz w:val="24"/>
                 <w:szCs w:val="24"/>
               </w:rPr>
-              <w:t xml:space="preserve">    if (mqtt_client.connect(device_unique_id)) {</w:t>
+              <w:t xml:space="preserve">    if (</w:t>
+            </w:r>
+            <w:proofErr w:type="spellStart"/>
+            <w:r>
+              <w:rPr>
+                <w:rFonts w:cstheme="minorHAnsi"/>
+                <w:sz w:val="24"/>
+                <w:szCs w:val="24"/>
+              </w:rPr>
+              <w:t>mqtt_client.connect</w:t>
+            </w:r>
+            <w:proofErr w:type="spellEnd"/>
+            <w:r>
+              <w:rPr>
+                <w:rFonts w:cstheme="minorHAnsi"/>
+                <w:sz w:val="24"/>
+                <w:szCs w:val="24"/>
+              </w:rPr>
+              <w:t>(</w:t>
+            </w:r>
+            <w:proofErr w:type="spellStart"/>
+            <w:r>
+              <w:rPr>
+                <w:rFonts w:cstheme="minorHAnsi"/>
+                <w:sz w:val="24"/>
+                <w:szCs w:val="24"/>
+              </w:rPr>
+              <w:t>device_unique_id</w:t>
+            </w:r>
+            <w:proofErr w:type="spellEnd"/>
+            <w:r>
+              <w:rPr>
+                <w:rFonts w:cstheme="minorHAnsi"/>
+                <w:sz w:val="24"/>
+                <w:szCs w:val="24"/>
+              </w:rPr>
+              <w:t>)) {</w:t>
             </w:r>
           </w:p>
           <w:p>
@@ -6723,7 +7857,25 @@
                 <w:sz w:val="24"/>
                 <w:szCs w:val="24"/>
               </w:rPr>
-              <w:t xml:space="preserve">      mqtt_client.subscribe("MQTT-W5300");</w:t>
+              <w:t xml:space="preserve">      </w:t>
+            </w:r>
+            <w:proofErr w:type="spellStart"/>
+            <w:r>
+              <w:rPr>
+                <w:rFonts w:cstheme="minorHAnsi"/>
+                <w:sz w:val="24"/>
+                <w:szCs w:val="24"/>
+              </w:rPr>
+              <w:t>mqtt_client.subscribe</w:t>
+            </w:r>
+            <w:proofErr w:type="spellEnd"/>
+            <w:r>
+              <w:rPr>
+                <w:rFonts w:cstheme="minorHAnsi"/>
+                <w:sz w:val="24"/>
+                <w:szCs w:val="24"/>
+              </w:rPr>
+              <w:t>("MQTT-W5300");</w:t>
             </w:r>
           </w:p>
           <w:p>
@@ -6761,26 +7913,62 @@
                 <w:sz w:val="24"/>
                 <w:szCs w:val="24"/>
               </w:rPr>
-              <w:t xml:space="preserve">      PRINT("MQTT: failed, rc=");</w:t>
-            </w:r>
-          </w:p>
-          <w:p>
-            <w:pPr>
-              <w:pStyle w:val="NoSpacing"/>
-              <w:jc w:val="both"/>
-              <w:rPr>
-                <w:rFonts w:cstheme="minorHAnsi"/>
-                <w:sz w:val="24"/>
-                <w:szCs w:val="24"/>
-              </w:rPr>
-            </w:pPr>
-            <w:r>
-              <w:rPr>
-                <w:rFonts w:cstheme="minorHAnsi"/>
-                <w:sz w:val="24"/>
-                <w:szCs w:val="24"/>
-              </w:rPr>
-              <w:t xml:space="preserve">      PRINT(mqtt_client.state());</w:t>
+              <w:t xml:space="preserve">      PRINT("MQTT: failed, </w:t>
+            </w:r>
+            <w:proofErr w:type="spellStart"/>
+            <w:r>
+              <w:rPr>
+                <w:rFonts w:cstheme="minorHAnsi"/>
+                <w:sz w:val="24"/>
+                <w:szCs w:val="24"/>
+              </w:rPr>
+              <w:t>rc</w:t>
+            </w:r>
+            <w:proofErr w:type="spellEnd"/>
+            <w:r>
+              <w:rPr>
+                <w:rFonts w:cstheme="minorHAnsi"/>
+                <w:sz w:val="24"/>
+                <w:szCs w:val="24"/>
+              </w:rPr>
+              <w:t>=");</w:t>
+            </w:r>
+          </w:p>
+          <w:p>
+            <w:pPr>
+              <w:pStyle w:val="NoSpacing"/>
+              <w:jc w:val="both"/>
+              <w:rPr>
+                <w:rFonts w:cstheme="minorHAnsi"/>
+                <w:sz w:val="24"/>
+                <w:szCs w:val="24"/>
+              </w:rPr>
+            </w:pPr>
+            <w:r>
+              <w:rPr>
+                <w:rFonts w:cstheme="minorHAnsi"/>
+                <w:sz w:val="24"/>
+                <w:szCs w:val="24"/>
+              </w:rPr>
+              <w:t xml:space="preserve">      PRINT(</w:t>
+            </w:r>
+            <w:proofErr w:type="spellStart"/>
+            <w:r>
+              <w:rPr>
+                <w:rFonts w:cstheme="minorHAnsi"/>
+                <w:sz w:val="24"/>
+                <w:szCs w:val="24"/>
+              </w:rPr>
+              <w:t>mqtt_client.state</w:t>
+            </w:r>
+            <w:proofErr w:type="spellEnd"/>
+            <w:r>
+              <w:rPr>
+                <w:rFonts w:cstheme="minorHAnsi"/>
+                <w:sz w:val="24"/>
+                <w:szCs w:val="24"/>
+              </w:rPr>
+              <w:t>());</w:t>
             </w:r>
           </w:p>
           <w:p>
@@ -7078,83 +8266,191 @@
                 <w:sz w:val="24"/>
                 <w:szCs w:val="24"/>
               </w:rPr>
-              <w:t xml:space="preserve">    // Serial.println("pinMode...");</w:t>
-            </w:r>
-          </w:p>
-          <w:p>
-            <w:pPr>
-              <w:pStyle w:val="NoSpacing"/>
-              <w:jc w:val="both"/>
-              <w:rPr>
-                <w:rFonts w:cstheme="minorHAnsi"/>
-                <w:sz w:val="24"/>
-                <w:szCs w:val="24"/>
-              </w:rPr>
-            </w:pPr>
-            <w:r>
-              <w:rPr>
-                <w:rFonts w:cstheme="minorHAnsi"/>
-                <w:sz w:val="24"/>
-                <w:szCs w:val="24"/>
-              </w:rPr>
-              <w:t xml:space="preserve">  pinMode(Sensor1Pin, INPUT);  </w:t>
-            </w:r>
-          </w:p>
-          <w:p>
-            <w:pPr>
-              <w:pStyle w:val="NoSpacing"/>
-              <w:jc w:val="both"/>
-              <w:rPr>
-                <w:rFonts w:cstheme="minorHAnsi"/>
-                <w:sz w:val="24"/>
-                <w:szCs w:val="24"/>
-              </w:rPr>
-            </w:pPr>
-            <w:r>
-              <w:rPr>
-                <w:rFonts w:cstheme="minorHAnsi"/>
-                <w:sz w:val="24"/>
-                <w:szCs w:val="24"/>
-              </w:rPr>
-              <w:t xml:space="preserve">  pinMode(Sensor2Pin, INPUT);    </w:t>
-            </w:r>
-          </w:p>
-          <w:p>
-            <w:pPr>
-              <w:pStyle w:val="NoSpacing"/>
-              <w:jc w:val="both"/>
-              <w:rPr>
-                <w:rFonts w:cstheme="minorHAnsi"/>
-                <w:sz w:val="24"/>
-                <w:szCs w:val="24"/>
-              </w:rPr>
-            </w:pPr>
-            <w:r>
-              <w:rPr>
-                <w:rFonts w:cstheme="minorHAnsi"/>
-                <w:sz w:val="24"/>
-                <w:szCs w:val="24"/>
-              </w:rPr>
-              <w:t xml:space="preserve">  pinMode(Sensor3Pin, INPUT); </w:t>
-            </w:r>
-          </w:p>
-          <w:p>
-            <w:pPr>
-              <w:pStyle w:val="NoSpacing"/>
-              <w:jc w:val="both"/>
-              <w:rPr>
-                <w:rFonts w:cstheme="minorHAnsi"/>
-                <w:sz w:val="24"/>
-                <w:szCs w:val="24"/>
-              </w:rPr>
-            </w:pPr>
-            <w:r>
-              <w:rPr>
-                <w:rFonts w:cstheme="minorHAnsi"/>
-                <w:sz w:val="24"/>
-                <w:szCs w:val="24"/>
-              </w:rPr>
-              <w:t xml:space="preserve">  pinMode(Sensor4Pin, INPUT);</w:t>
+              <w:t xml:space="preserve">    // </w:t>
+            </w:r>
+            <w:proofErr w:type="spellStart"/>
+            <w:r>
+              <w:rPr>
+                <w:rFonts w:cstheme="minorHAnsi"/>
+                <w:sz w:val="24"/>
+                <w:szCs w:val="24"/>
+              </w:rPr>
+              <w:t>Serial.println</w:t>
+            </w:r>
+            <w:proofErr w:type="spellEnd"/>
+            <w:r>
+              <w:rPr>
+                <w:rFonts w:cstheme="minorHAnsi"/>
+                <w:sz w:val="24"/>
+                <w:szCs w:val="24"/>
+              </w:rPr>
+              <w:t>("</w:t>
+            </w:r>
+            <w:proofErr w:type="spellStart"/>
+            <w:r>
+              <w:rPr>
+                <w:rFonts w:cstheme="minorHAnsi"/>
+                <w:sz w:val="24"/>
+                <w:szCs w:val="24"/>
+              </w:rPr>
+              <w:t>pinMode</w:t>
+            </w:r>
+            <w:proofErr w:type="spellEnd"/>
+            <w:r>
+              <w:rPr>
+                <w:rFonts w:cstheme="minorHAnsi"/>
+                <w:sz w:val="24"/>
+                <w:szCs w:val="24"/>
+              </w:rPr>
+              <w:t>...");</w:t>
+            </w:r>
+          </w:p>
+          <w:p>
+            <w:pPr>
+              <w:pStyle w:val="NoSpacing"/>
+              <w:jc w:val="both"/>
+              <w:rPr>
+                <w:rFonts w:cstheme="minorHAnsi"/>
+                <w:sz w:val="24"/>
+                <w:szCs w:val="24"/>
+              </w:rPr>
+            </w:pPr>
+            <w:r>
+              <w:rPr>
+                <w:rFonts w:cstheme="minorHAnsi"/>
+                <w:sz w:val="24"/>
+                <w:szCs w:val="24"/>
+              </w:rPr>
+              <w:t xml:space="preserve">  </w:t>
+            </w:r>
+            <w:proofErr w:type="spellStart"/>
+            <w:r>
+              <w:rPr>
+                <w:rFonts w:cstheme="minorHAnsi"/>
+                <w:sz w:val="24"/>
+                <w:szCs w:val="24"/>
+              </w:rPr>
+              <w:t>pinMode</w:t>
+            </w:r>
+            <w:proofErr w:type="spellEnd"/>
+            <w:r>
+              <w:rPr>
+                <w:rFonts w:cstheme="minorHAnsi"/>
+                <w:sz w:val="24"/>
+                <w:szCs w:val="24"/>
+              </w:rPr>
+              <w:t xml:space="preserve">(Sensor1Pin, INPUT);  </w:t>
+            </w:r>
+          </w:p>
+          <w:p>
+            <w:pPr>
+              <w:pStyle w:val="NoSpacing"/>
+              <w:jc w:val="both"/>
+              <w:rPr>
+                <w:rFonts w:cstheme="minorHAnsi"/>
+                <w:sz w:val="24"/>
+                <w:szCs w:val="24"/>
+              </w:rPr>
+            </w:pPr>
+            <w:r>
+              <w:rPr>
+                <w:rFonts w:cstheme="minorHAnsi"/>
+                <w:sz w:val="24"/>
+                <w:szCs w:val="24"/>
+              </w:rPr>
+              <w:t xml:space="preserve">  </w:t>
+            </w:r>
+            <w:proofErr w:type="spellStart"/>
+            <w:r>
+              <w:rPr>
+                <w:rFonts w:cstheme="minorHAnsi"/>
+                <w:sz w:val="24"/>
+                <w:szCs w:val="24"/>
+              </w:rPr>
+              <w:t>pinMode</w:t>
+            </w:r>
+            <w:proofErr w:type="spellEnd"/>
+            <w:r>
+              <w:rPr>
+                <w:rFonts w:cstheme="minorHAnsi"/>
+                <w:sz w:val="24"/>
+                <w:szCs w:val="24"/>
+              </w:rPr>
+              <w:t xml:space="preserve">(Sensor2Pin, INPUT);    </w:t>
+            </w:r>
+          </w:p>
+          <w:p>
+            <w:pPr>
+              <w:pStyle w:val="NoSpacing"/>
+              <w:jc w:val="both"/>
+              <w:rPr>
+                <w:rFonts w:cstheme="minorHAnsi"/>
+                <w:sz w:val="24"/>
+                <w:szCs w:val="24"/>
+              </w:rPr>
+            </w:pPr>
+            <w:r>
+              <w:rPr>
+                <w:rFonts w:cstheme="minorHAnsi"/>
+                <w:sz w:val="24"/>
+                <w:szCs w:val="24"/>
+              </w:rPr>
+              <w:t xml:space="preserve">  </w:t>
+            </w:r>
+            <w:proofErr w:type="spellStart"/>
+            <w:r>
+              <w:rPr>
+                <w:rFonts w:cstheme="minorHAnsi"/>
+                <w:sz w:val="24"/>
+                <w:szCs w:val="24"/>
+              </w:rPr>
+              <w:t>pinMode</w:t>
+            </w:r>
+            <w:proofErr w:type="spellEnd"/>
+            <w:r>
+              <w:rPr>
+                <w:rFonts w:cstheme="minorHAnsi"/>
+                <w:sz w:val="24"/>
+                <w:szCs w:val="24"/>
+              </w:rPr>
+              <w:t xml:space="preserve">(Sensor3Pin, INPUT); </w:t>
+            </w:r>
+          </w:p>
+          <w:p>
+            <w:pPr>
+              <w:pStyle w:val="NoSpacing"/>
+              <w:jc w:val="both"/>
+              <w:rPr>
+                <w:rFonts w:cstheme="minorHAnsi"/>
+                <w:sz w:val="24"/>
+                <w:szCs w:val="24"/>
+              </w:rPr>
+            </w:pPr>
+            <w:r>
+              <w:rPr>
+                <w:rFonts w:cstheme="minorHAnsi"/>
+                <w:sz w:val="24"/>
+                <w:szCs w:val="24"/>
+              </w:rPr>
+              <w:t xml:space="preserve">  </w:t>
+            </w:r>
+            <w:proofErr w:type="spellStart"/>
+            <w:r>
+              <w:rPr>
+                <w:rFonts w:cstheme="minorHAnsi"/>
+                <w:sz w:val="24"/>
+                <w:szCs w:val="24"/>
+              </w:rPr>
+              <w:t>pinMode</w:t>
+            </w:r>
+            <w:proofErr w:type="spellEnd"/>
+            <w:r>
+              <w:rPr>
+                <w:rFonts w:cstheme="minorHAnsi"/>
+                <w:sz w:val="24"/>
+                <w:szCs w:val="24"/>
+              </w:rPr>
+              <w:t>(Sensor4Pin, INPUT);</w:t>
             </w:r>
           </w:p>
           <w:p>
@@ -7203,44 +8499,63 @@
                 <w:sz w:val="24"/>
                 <w:szCs w:val="24"/>
               </w:rPr>
-              <w:t xml:space="preserve">  Serial.begin(9600);</w:t>
-            </w:r>
-          </w:p>
-          <w:p>
-            <w:pPr>
-              <w:pStyle w:val="NoSpacing"/>
-              <w:jc w:val="both"/>
-              <w:rPr>
-                <w:rFonts w:cstheme="minorHAnsi"/>
-                <w:sz w:val="24"/>
-                <w:szCs w:val="24"/>
-              </w:rPr>
-            </w:pPr>
-            <w:r>
-              <w:rPr>
-                <w:rFonts w:cstheme="minorHAnsi"/>
-                <w:sz w:val="24"/>
-                <w:szCs w:val="24"/>
-              </w:rPr>
               <w:t xml:space="preserve">  </w:t>
             </w:r>
-          </w:p>
-          <w:p>
-            <w:pPr>
-              <w:pStyle w:val="NoSpacing"/>
-              <w:jc w:val="both"/>
-              <w:rPr>
-                <w:rFonts w:cstheme="minorHAnsi"/>
-                <w:sz w:val="24"/>
-                <w:szCs w:val="24"/>
-              </w:rPr>
-            </w:pPr>
-            <w:r>
-              <w:rPr>
-                <w:rFonts w:cstheme="minorHAnsi"/>
-                <w:sz w:val="24"/>
-                <w:szCs w:val="24"/>
-              </w:rPr>
+            <w:proofErr w:type="spellStart"/>
+            <w:r>
+              <w:rPr>
+                <w:rFonts w:cstheme="minorHAnsi"/>
+                <w:sz w:val="24"/>
+                <w:szCs w:val="24"/>
+              </w:rPr>
+              <w:t>Serial.begin</w:t>
+            </w:r>
+            <w:proofErr w:type="spellEnd"/>
+            <w:r>
+              <w:rPr>
+                <w:rFonts w:cstheme="minorHAnsi"/>
+                <w:sz w:val="24"/>
+                <w:szCs w:val="24"/>
+              </w:rPr>
+              <w:t>(9600);</w:t>
+            </w:r>
+          </w:p>
+          <w:p>
+            <w:pPr>
+              <w:pStyle w:val="NoSpacing"/>
+              <w:jc w:val="both"/>
+              <w:rPr>
+                <w:rFonts w:cstheme="minorHAnsi"/>
+                <w:sz w:val="24"/>
+                <w:szCs w:val="24"/>
+              </w:rPr>
+            </w:pPr>
+            <w:r>
+              <w:rPr>
+                <w:rFonts w:cstheme="minorHAnsi"/>
+                <w:sz w:val="24"/>
+                <w:szCs w:val="24"/>
+              </w:rPr>
+              <w:t xml:space="preserve">  </w:t>
+            </w:r>
+          </w:p>
+          <w:p>
+            <w:pPr>
+              <w:pStyle w:val="NoSpacing"/>
+              <w:jc w:val="both"/>
+              <w:rPr>
+                <w:rFonts w:cstheme="minorHAnsi"/>
+                <w:sz w:val="24"/>
+                <w:szCs w:val="24"/>
+              </w:rPr>
+            </w:pPr>
+            <w:r>
+              <w:rPr>
+                <w:rFonts w:cstheme="minorHAnsi"/>
+                <w:sz w:val="24"/>
+                <w:szCs w:val="24"/>
+              </w:rPr>
+              <w:lastRenderedPageBreak/>
               <w:t xml:space="preserve">  while (!Serial) {</w:t>
             </w:r>
           </w:p>
@@ -7355,8 +8670,25 @@
                 <w:sz w:val="24"/>
                 <w:szCs w:val="24"/>
               </w:rPr>
-              <w:lastRenderedPageBreak/>
-              <w:t xml:space="preserve">  if (Ethernet.begin(mac) == 0) {</w:t>
+              <w:t xml:space="preserve">  if (</w:t>
+            </w:r>
+            <w:proofErr w:type="spellStart"/>
+            <w:r>
+              <w:rPr>
+                <w:rFonts w:cstheme="minorHAnsi"/>
+                <w:sz w:val="24"/>
+                <w:szCs w:val="24"/>
+              </w:rPr>
+              <w:t>Ethernet.begin</w:t>
+            </w:r>
+            <w:proofErr w:type="spellEnd"/>
+            <w:r>
+              <w:rPr>
+                <w:rFonts w:cstheme="minorHAnsi"/>
+                <w:sz w:val="24"/>
+                <w:szCs w:val="24"/>
+              </w:rPr>
+              <w:t>(mac) == 0) {</w:t>
             </w:r>
           </w:p>
           <w:p>
@@ -7413,7 +8745,43 @@
                 <w:sz w:val="24"/>
                 <w:szCs w:val="24"/>
               </w:rPr>
-              <w:t xml:space="preserve">    if (Ethernet.hardwareStatus() == EthernetNoHardware) {</w:t>
+              <w:t xml:space="preserve">    if (</w:t>
+            </w:r>
+            <w:proofErr w:type="spellStart"/>
+            <w:r>
+              <w:rPr>
+                <w:rFonts w:cstheme="minorHAnsi"/>
+                <w:sz w:val="24"/>
+                <w:szCs w:val="24"/>
+              </w:rPr>
+              <w:t>Ethernet.hardwareStatus</w:t>
+            </w:r>
+            <w:proofErr w:type="spellEnd"/>
+            <w:r>
+              <w:rPr>
+                <w:rFonts w:cstheme="minorHAnsi"/>
+                <w:sz w:val="24"/>
+                <w:szCs w:val="24"/>
+              </w:rPr>
+              <w:t xml:space="preserve">() == </w:t>
+            </w:r>
+            <w:proofErr w:type="spellStart"/>
+            <w:r>
+              <w:rPr>
+                <w:rFonts w:cstheme="minorHAnsi"/>
+                <w:sz w:val="24"/>
+                <w:szCs w:val="24"/>
+              </w:rPr>
+              <w:t>EthernetNoHardware</w:t>
+            </w:r>
+            <w:proofErr w:type="spellEnd"/>
+            <w:r>
+              <w:rPr>
+                <w:rFonts w:cstheme="minorHAnsi"/>
+                <w:sz w:val="24"/>
+                <w:szCs w:val="24"/>
+              </w:rPr>
+              <w:t>) {</w:t>
             </w:r>
           </w:p>
           <w:p>
@@ -7527,7 +8895,43 @@
                 <w:sz w:val="24"/>
                 <w:szCs w:val="24"/>
               </w:rPr>
-              <w:t xml:space="preserve">    if (Ethernet.linkStatus() == LinkOFF) {</w:t>
+              <w:t xml:space="preserve">    if (</w:t>
+            </w:r>
+            <w:proofErr w:type="spellStart"/>
+            <w:r>
+              <w:rPr>
+                <w:rFonts w:cstheme="minorHAnsi"/>
+                <w:sz w:val="24"/>
+                <w:szCs w:val="24"/>
+              </w:rPr>
+              <w:t>Ethernet.linkStatus</w:t>
+            </w:r>
+            <w:proofErr w:type="spellEnd"/>
+            <w:r>
+              <w:rPr>
+                <w:rFonts w:cstheme="minorHAnsi"/>
+                <w:sz w:val="24"/>
+                <w:szCs w:val="24"/>
+              </w:rPr>
+              <w:t xml:space="preserve">() == </w:t>
+            </w:r>
+            <w:proofErr w:type="spellStart"/>
+            <w:r>
+              <w:rPr>
+                <w:rFonts w:cstheme="minorHAnsi"/>
+                <w:sz w:val="24"/>
+                <w:szCs w:val="24"/>
+              </w:rPr>
+              <w:t>LinkOFF</w:t>
+            </w:r>
+            <w:proofErr w:type="spellEnd"/>
+            <w:r>
+              <w:rPr>
+                <w:rFonts w:cstheme="minorHAnsi"/>
+                <w:sz w:val="24"/>
+                <w:szCs w:val="24"/>
+              </w:rPr>
+              <w:t>) {</w:t>
             </w:r>
           </w:p>
           <w:p>
@@ -7584,26 +8988,98 @@
                 <w:sz w:val="24"/>
                 <w:szCs w:val="24"/>
               </w:rPr>
-              <w:t xml:space="preserve">    // try to congifure using IP address instead of DHCP:</w:t>
-            </w:r>
-          </w:p>
-          <w:p>
-            <w:pPr>
-              <w:pStyle w:val="NoSpacing"/>
-              <w:jc w:val="both"/>
-              <w:rPr>
-                <w:rFonts w:cstheme="minorHAnsi"/>
-                <w:sz w:val="24"/>
-                <w:szCs w:val="24"/>
-              </w:rPr>
-            </w:pPr>
-            <w:r>
-              <w:rPr>
-                <w:rFonts w:cstheme="minorHAnsi"/>
-                <w:sz w:val="24"/>
-                <w:szCs w:val="24"/>
-              </w:rPr>
-              <w:t xml:space="preserve">    Ethernet.begin(mac, ip, myDns);</w:t>
+              <w:t xml:space="preserve">    // try to </w:t>
+            </w:r>
+            <w:proofErr w:type="spellStart"/>
+            <w:r>
+              <w:rPr>
+                <w:rFonts w:cstheme="minorHAnsi"/>
+                <w:sz w:val="24"/>
+                <w:szCs w:val="24"/>
+              </w:rPr>
+              <w:t>congifure</w:t>
+            </w:r>
+            <w:proofErr w:type="spellEnd"/>
+            <w:r>
+              <w:rPr>
+                <w:rFonts w:cstheme="minorHAnsi"/>
+                <w:sz w:val="24"/>
+                <w:szCs w:val="24"/>
+              </w:rPr>
+              <w:t xml:space="preserve"> using IP address instead of DHCP:</w:t>
+            </w:r>
+          </w:p>
+          <w:p>
+            <w:pPr>
+              <w:pStyle w:val="NoSpacing"/>
+              <w:jc w:val="both"/>
+              <w:rPr>
+                <w:rFonts w:cstheme="minorHAnsi"/>
+                <w:sz w:val="24"/>
+                <w:szCs w:val="24"/>
+              </w:rPr>
+            </w:pPr>
+            <w:r>
+              <w:rPr>
+                <w:rFonts w:cstheme="minorHAnsi"/>
+                <w:sz w:val="24"/>
+                <w:szCs w:val="24"/>
+              </w:rPr>
+              <w:t xml:space="preserve">    </w:t>
+            </w:r>
+            <w:proofErr w:type="spellStart"/>
+            <w:r>
+              <w:rPr>
+                <w:rFonts w:cstheme="minorHAnsi"/>
+                <w:sz w:val="24"/>
+                <w:szCs w:val="24"/>
+              </w:rPr>
+              <w:t>Ethernet.begin</w:t>
+            </w:r>
+            <w:proofErr w:type="spellEnd"/>
+            <w:r>
+              <w:rPr>
+                <w:rFonts w:cstheme="minorHAnsi"/>
+                <w:sz w:val="24"/>
+                <w:szCs w:val="24"/>
+              </w:rPr>
+              <w:t xml:space="preserve">(mac, </w:t>
+            </w:r>
+            <w:proofErr w:type="spellStart"/>
+            <w:r>
+              <w:rPr>
+                <w:rFonts w:cstheme="minorHAnsi"/>
+                <w:sz w:val="24"/>
+                <w:szCs w:val="24"/>
+              </w:rPr>
+              <w:t>ip</w:t>
+            </w:r>
+            <w:proofErr w:type="spellEnd"/>
+            <w:r>
+              <w:rPr>
+                <w:rFonts w:cstheme="minorHAnsi"/>
+                <w:sz w:val="24"/>
+                <w:szCs w:val="24"/>
+              </w:rPr>
+              <w:t xml:space="preserve">, </w:t>
+            </w:r>
+            <w:proofErr w:type="spellStart"/>
+            <w:r>
+              <w:rPr>
+                <w:rFonts w:cstheme="minorHAnsi"/>
+                <w:sz w:val="24"/>
+                <w:szCs w:val="24"/>
+              </w:rPr>
+              <w:t>myDns</w:t>
+            </w:r>
+            <w:proofErr w:type="spellEnd"/>
+            <w:r>
+              <w:rPr>
+                <w:rFonts w:cstheme="minorHAnsi"/>
+                <w:sz w:val="24"/>
+                <w:szCs w:val="24"/>
+              </w:rPr>
+              <w:t>);</w:t>
             </w:r>
           </w:p>
           <w:p>
@@ -7660,7 +9136,25 @@
                 <w:sz w:val="24"/>
                 <w:szCs w:val="24"/>
               </w:rPr>
-              <w:t xml:space="preserve">    PRINTLN(Ethernet.localIP());</w:t>
+              <w:t xml:space="preserve">    PRINTLN(</w:t>
+            </w:r>
+            <w:proofErr w:type="spellStart"/>
+            <w:r>
+              <w:rPr>
+                <w:rFonts w:cstheme="minorHAnsi"/>
+                <w:sz w:val="24"/>
+                <w:szCs w:val="24"/>
+              </w:rPr>
+              <w:t>Ethernet.localIP</w:t>
+            </w:r>
+            <w:proofErr w:type="spellEnd"/>
+            <w:r>
+              <w:rPr>
+                <w:rFonts w:cstheme="minorHAnsi"/>
+                <w:sz w:val="24"/>
+                <w:szCs w:val="24"/>
+              </w:rPr>
+              <w:t>());</w:t>
             </w:r>
           </w:p>
           <w:p>
@@ -7766,26 +9260,80 @@
                 <w:sz w:val="24"/>
                 <w:szCs w:val="24"/>
               </w:rPr>
-              <w:t xml:space="preserve">  mqtt_client.setServer(mqtt_server, 1883);</w:t>
-            </w:r>
-          </w:p>
-          <w:p>
-            <w:pPr>
-              <w:pStyle w:val="NoSpacing"/>
-              <w:jc w:val="both"/>
-              <w:rPr>
-                <w:rFonts w:cstheme="minorHAnsi"/>
-                <w:sz w:val="24"/>
-                <w:szCs w:val="24"/>
-              </w:rPr>
-            </w:pPr>
-            <w:r>
-              <w:rPr>
-                <w:rFonts w:cstheme="minorHAnsi"/>
-                <w:sz w:val="24"/>
-                <w:szCs w:val="24"/>
-              </w:rPr>
-              <w:t xml:space="preserve">  mqtt_client.setCallback(callback);</w:t>
+              <w:t xml:space="preserve">  </w:t>
+            </w:r>
+            <w:proofErr w:type="spellStart"/>
+            <w:r>
+              <w:rPr>
+                <w:rFonts w:cstheme="minorHAnsi"/>
+                <w:sz w:val="24"/>
+                <w:szCs w:val="24"/>
+              </w:rPr>
+              <w:t>mqtt_client.setServer</w:t>
+            </w:r>
+            <w:proofErr w:type="spellEnd"/>
+            <w:r>
+              <w:rPr>
+                <w:rFonts w:cstheme="minorHAnsi"/>
+                <w:sz w:val="24"/>
+                <w:szCs w:val="24"/>
+              </w:rPr>
+              <w:t>(</w:t>
+            </w:r>
+            <w:proofErr w:type="spellStart"/>
+            <w:r>
+              <w:rPr>
+                <w:rFonts w:cstheme="minorHAnsi"/>
+                <w:sz w:val="24"/>
+                <w:szCs w:val="24"/>
+              </w:rPr>
+              <w:t>mqtt_server</w:t>
+            </w:r>
+            <w:proofErr w:type="spellEnd"/>
+            <w:r>
+              <w:rPr>
+                <w:rFonts w:cstheme="minorHAnsi"/>
+                <w:sz w:val="24"/>
+                <w:szCs w:val="24"/>
+              </w:rPr>
+              <w:t>, 1883);</w:t>
+            </w:r>
+          </w:p>
+          <w:p>
+            <w:pPr>
+              <w:pStyle w:val="NoSpacing"/>
+              <w:jc w:val="both"/>
+              <w:rPr>
+                <w:rFonts w:cstheme="minorHAnsi"/>
+                <w:sz w:val="24"/>
+                <w:szCs w:val="24"/>
+              </w:rPr>
+            </w:pPr>
+            <w:r>
+              <w:rPr>
+                <w:rFonts w:cstheme="minorHAnsi"/>
+                <w:sz w:val="24"/>
+                <w:szCs w:val="24"/>
+              </w:rPr>
+              <w:t xml:space="preserve">  </w:t>
+            </w:r>
+            <w:proofErr w:type="spellStart"/>
+            <w:r>
+              <w:rPr>
+                <w:rFonts w:cstheme="minorHAnsi"/>
+                <w:sz w:val="24"/>
+                <w:szCs w:val="24"/>
+              </w:rPr>
+              <w:t>mqtt_client.setCallback</w:t>
+            </w:r>
+            <w:proofErr w:type="spellEnd"/>
+            <w:r>
+              <w:rPr>
+                <w:rFonts w:cstheme="minorHAnsi"/>
+                <w:sz w:val="24"/>
+                <w:szCs w:val="24"/>
+              </w:rPr>
+              <w:t>(callback);</w:t>
             </w:r>
           </w:p>
           <w:p>
@@ -7942,7 +9490,25 @@
                 <w:sz w:val="24"/>
                 <w:szCs w:val="24"/>
               </w:rPr>
-              <w:t>String valstr = "";</w:t>
+              <w:t xml:space="preserve">String </w:t>
+            </w:r>
+            <w:proofErr w:type="spellStart"/>
+            <w:r>
+              <w:rPr>
+                <w:rFonts w:cstheme="minorHAnsi"/>
+                <w:sz w:val="24"/>
+                <w:szCs w:val="24"/>
+              </w:rPr>
+              <w:t>valstr</w:t>
+            </w:r>
+            <w:proofErr w:type="spellEnd"/>
+            <w:r>
+              <w:rPr>
+                <w:rFonts w:cstheme="minorHAnsi"/>
+                <w:sz w:val="24"/>
+                <w:szCs w:val="24"/>
+              </w:rPr>
+              <w:t xml:space="preserve"> = "";</w:t>
             </w:r>
           </w:p>
           <w:p>
@@ -8002,7 +9568,25 @@
                 <w:sz w:val="24"/>
                 <w:szCs w:val="24"/>
               </w:rPr>
-              <w:t xml:space="preserve">  if (!mqtt_client.connected()) {</w:t>
+              <w:t xml:space="preserve">  if (!</w:t>
+            </w:r>
+            <w:proofErr w:type="spellStart"/>
+            <w:r>
+              <w:rPr>
+                <w:rFonts w:cstheme="minorHAnsi"/>
+                <w:sz w:val="24"/>
+                <w:szCs w:val="24"/>
+              </w:rPr>
+              <w:t>mqtt_client.connected</w:t>
+            </w:r>
+            <w:proofErr w:type="spellEnd"/>
+            <w:r>
+              <w:rPr>
+                <w:rFonts w:cstheme="minorHAnsi"/>
+                <w:sz w:val="24"/>
+                <w:szCs w:val="24"/>
+              </w:rPr>
+              <w:t>()) {</w:t>
             </w:r>
           </w:p>
           <w:p>
@@ -8059,7 +9643,26 @@
                 <w:sz w:val="24"/>
                 <w:szCs w:val="24"/>
               </w:rPr>
-              <w:t xml:space="preserve">  mqtt_client.loop();</w:t>
+              <w:lastRenderedPageBreak/>
+              <w:t xml:space="preserve">  </w:t>
+            </w:r>
+            <w:proofErr w:type="spellStart"/>
+            <w:r>
+              <w:rPr>
+                <w:rFonts w:cstheme="minorHAnsi"/>
+                <w:sz w:val="24"/>
+                <w:szCs w:val="24"/>
+              </w:rPr>
+              <w:t>mqtt_client.loop</w:t>
+            </w:r>
+            <w:proofErr w:type="spellEnd"/>
+            <w:r>
+              <w:rPr>
+                <w:rFonts w:cstheme="minorHAnsi"/>
+                <w:sz w:val="24"/>
+                <w:szCs w:val="24"/>
+              </w:rPr>
+              <w:t>();</w:t>
             </w:r>
           </w:p>
           <w:p>
@@ -8165,7 +9768,6 @@
                 <w:sz w:val="24"/>
                 <w:szCs w:val="24"/>
               </w:rPr>
-              <w:lastRenderedPageBreak/>
               <w:t xml:space="preserve">  int Sensor4Value = readSensor4(Sensor4Pin);</w:t>
             </w:r>
           </w:p>
@@ -8283,325 +9885,685 @@
                 <w:sz w:val="24"/>
                 <w:szCs w:val="24"/>
               </w:rPr>
-              <w:t xml:space="preserve">  valstr = "";</w:t>
-            </w:r>
-          </w:p>
-          <w:p>
-            <w:pPr>
-              <w:pStyle w:val="NoSpacing"/>
-              <w:jc w:val="both"/>
-              <w:rPr>
-                <w:rFonts w:cstheme="minorHAnsi"/>
-                <w:sz w:val="24"/>
-                <w:szCs w:val="24"/>
-              </w:rPr>
-            </w:pPr>
-            <w:r>
-              <w:rPr>
-                <w:rFonts w:cstheme="minorHAnsi"/>
-                <w:sz w:val="24"/>
-                <w:szCs w:val="24"/>
-              </w:rPr>
-              <w:t xml:space="preserve">  valstr += Sensor1Value;</w:t>
-            </w:r>
-          </w:p>
-          <w:p>
-            <w:pPr>
-              <w:pStyle w:val="NoSpacing"/>
-              <w:jc w:val="both"/>
-              <w:rPr>
-                <w:rFonts w:cstheme="minorHAnsi"/>
-                <w:sz w:val="24"/>
-                <w:szCs w:val="24"/>
-              </w:rPr>
-            </w:pPr>
-            <w:r>
-              <w:rPr>
-                <w:rFonts w:cstheme="minorHAnsi"/>
-                <w:sz w:val="24"/>
-                <w:szCs w:val="24"/>
-              </w:rPr>
-              <w:t xml:space="preserve">  PRINTLN(valstr);</w:t>
-            </w:r>
-          </w:p>
-          <w:p>
-            <w:pPr>
-              <w:pStyle w:val="NoSpacing"/>
-              <w:jc w:val="both"/>
-              <w:rPr>
-                <w:rFonts w:cstheme="minorHAnsi"/>
-                <w:sz w:val="24"/>
-                <w:szCs w:val="24"/>
-              </w:rPr>
-            </w:pPr>
-            <w:r>
-              <w:rPr>
-                <w:rFonts w:cstheme="minorHAnsi"/>
-                <w:sz w:val="24"/>
-                <w:szCs w:val="24"/>
-              </w:rPr>
-              <w:t xml:space="preserve">  mqtt_client.publish(Sensor1Topic, valstr.c_str());</w:t>
-            </w:r>
-          </w:p>
-          <w:p>
-            <w:pPr>
-              <w:pStyle w:val="NoSpacing"/>
-              <w:jc w:val="both"/>
-              <w:rPr>
-                <w:rFonts w:cstheme="minorHAnsi"/>
-                <w:sz w:val="24"/>
-                <w:szCs w:val="24"/>
-              </w:rPr>
-            </w:pPr>
-          </w:p>
-          <w:p>
-            <w:pPr>
-              <w:pStyle w:val="NoSpacing"/>
-              <w:jc w:val="both"/>
-              <w:rPr>
-                <w:rFonts w:cstheme="minorHAnsi"/>
-                <w:sz w:val="24"/>
-                <w:szCs w:val="24"/>
-              </w:rPr>
-            </w:pPr>
-            <w:r>
-              <w:rPr>
-                <w:rFonts w:cstheme="minorHAnsi"/>
-                <w:sz w:val="24"/>
-                <w:szCs w:val="24"/>
-              </w:rPr>
-              <w:t xml:space="preserve">  valstr = "";</w:t>
-            </w:r>
-          </w:p>
-          <w:p>
-            <w:pPr>
-              <w:pStyle w:val="NoSpacing"/>
-              <w:jc w:val="both"/>
-              <w:rPr>
-                <w:rFonts w:cstheme="minorHAnsi"/>
-                <w:sz w:val="24"/>
-                <w:szCs w:val="24"/>
-              </w:rPr>
-            </w:pPr>
-            <w:r>
-              <w:rPr>
-                <w:rFonts w:cstheme="minorHAnsi"/>
-                <w:sz w:val="24"/>
-                <w:szCs w:val="24"/>
-              </w:rPr>
-              <w:t xml:space="preserve">  valstr += Sensor2Value;</w:t>
-            </w:r>
-          </w:p>
-          <w:p>
-            <w:pPr>
-              <w:pStyle w:val="NoSpacing"/>
-              <w:jc w:val="both"/>
-              <w:rPr>
-                <w:rFonts w:cstheme="minorHAnsi"/>
-                <w:sz w:val="24"/>
-                <w:szCs w:val="24"/>
-              </w:rPr>
-            </w:pPr>
-            <w:r>
-              <w:rPr>
-                <w:rFonts w:cstheme="minorHAnsi"/>
-                <w:sz w:val="24"/>
-                <w:szCs w:val="24"/>
-              </w:rPr>
-              <w:t xml:space="preserve">  PRINTLN(valstr);</w:t>
-            </w:r>
-          </w:p>
-          <w:p>
-            <w:pPr>
-              <w:pStyle w:val="NoSpacing"/>
-              <w:jc w:val="both"/>
-              <w:rPr>
-                <w:rFonts w:cstheme="minorHAnsi"/>
-                <w:sz w:val="24"/>
-                <w:szCs w:val="24"/>
-              </w:rPr>
-            </w:pPr>
-            <w:r>
-              <w:rPr>
-                <w:rFonts w:cstheme="minorHAnsi"/>
-                <w:sz w:val="24"/>
-                <w:szCs w:val="24"/>
-              </w:rPr>
-              <w:t xml:space="preserve">  mqtt_client.publish(Sensor2Topic, valstr.c_str());</w:t>
-            </w:r>
-          </w:p>
-          <w:p>
-            <w:pPr>
-              <w:pStyle w:val="NoSpacing"/>
-              <w:jc w:val="both"/>
-              <w:rPr>
-                <w:rFonts w:cstheme="minorHAnsi"/>
-                <w:sz w:val="24"/>
-                <w:szCs w:val="24"/>
-              </w:rPr>
-            </w:pPr>
-          </w:p>
-          <w:p>
-            <w:pPr>
-              <w:pStyle w:val="NoSpacing"/>
-              <w:jc w:val="both"/>
-              <w:rPr>
-                <w:rFonts w:cstheme="minorHAnsi"/>
-                <w:sz w:val="24"/>
-                <w:szCs w:val="24"/>
-              </w:rPr>
-            </w:pPr>
-            <w:r>
-              <w:rPr>
-                <w:rFonts w:cstheme="minorHAnsi"/>
-                <w:sz w:val="24"/>
-                <w:szCs w:val="24"/>
-              </w:rPr>
-              <w:t xml:space="preserve">  valstr = "";</w:t>
-            </w:r>
-          </w:p>
-          <w:p>
-            <w:pPr>
-              <w:pStyle w:val="NoSpacing"/>
-              <w:jc w:val="both"/>
-              <w:rPr>
-                <w:rFonts w:cstheme="minorHAnsi"/>
-                <w:sz w:val="24"/>
-                <w:szCs w:val="24"/>
-              </w:rPr>
-            </w:pPr>
-            <w:r>
-              <w:rPr>
-                <w:rFonts w:cstheme="minorHAnsi"/>
-                <w:sz w:val="24"/>
-                <w:szCs w:val="24"/>
-              </w:rPr>
-              <w:t xml:space="preserve">  valstr += Sensor3Value;</w:t>
-            </w:r>
-          </w:p>
-          <w:p>
-            <w:pPr>
-              <w:pStyle w:val="NoSpacing"/>
-              <w:jc w:val="both"/>
-              <w:rPr>
-                <w:rFonts w:cstheme="minorHAnsi"/>
-                <w:sz w:val="24"/>
-                <w:szCs w:val="24"/>
-              </w:rPr>
-            </w:pPr>
-            <w:r>
-              <w:rPr>
-                <w:rFonts w:cstheme="minorHAnsi"/>
-                <w:sz w:val="24"/>
-                <w:szCs w:val="24"/>
-              </w:rPr>
-              <w:t xml:space="preserve">  PRINTLN(valstr);</w:t>
-            </w:r>
-          </w:p>
-          <w:p>
-            <w:pPr>
-              <w:pStyle w:val="NoSpacing"/>
-              <w:jc w:val="both"/>
-              <w:rPr>
-                <w:rFonts w:cstheme="minorHAnsi"/>
-                <w:sz w:val="24"/>
-                <w:szCs w:val="24"/>
-              </w:rPr>
-            </w:pPr>
-            <w:r>
-              <w:rPr>
-                <w:rFonts w:cstheme="minorHAnsi"/>
-                <w:sz w:val="24"/>
-                <w:szCs w:val="24"/>
-              </w:rPr>
-              <w:t xml:space="preserve">  mqtt_client.publish(Sensor3Topic, valstr.c_str());</w:t>
-            </w:r>
-          </w:p>
-          <w:p>
-            <w:pPr>
-              <w:pStyle w:val="NoSpacing"/>
-              <w:jc w:val="both"/>
-              <w:rPr>
-                <w:rFonts w:cstheme="minorHAnsi"/>
-                <w:sz w:val="24"/>
-                <w:szCs w:val="24"/>
-              </w:rPr>
-            </w:pPr>
-          </w:p>
-          <w:p>
-            <w:pPr>
-              <w:pStyle w:val="NoSpacing"/>
-              <w:jc w:val="both"/>
-              <w:rPr>
-                <w:rFonts w:cstheme="minorHAnsi"/>
-                <w:sz w:val="24"/>
-                <w:szCs w:val="24"/>
-              </w:rPr>
-            </w:pPr>
-            <w:r>
-              <w:rPr>
-                <w:rFonts w:cstheme="minorHAnsi"/>
-                <w:sz w:val="24"/>
-                <w:szCs w:val="24"/>
-              </w:rPr>
-              <w:t xml:space="preserve">  valstr = "";</w:t>
-            </w:r>
-          </w:p>
-          <w:p>
-            <w:pPr>
-              <w:pStyle w:val="NoSpacing"/>
-              <w:jc w:val="both"/>
-              <w:rPr>
-                <w:rFonts w:cstheme="minorHAnsi"/>
-                <w:sz w:val="24"/>
-                <w:szCs w:val="24"/>
-              </w:rPr>
-            </w:pPr>
-            <w:r>
-              <w:rPr>
-                <w:rFonts w:cstheme="minorHAnsi"/>
-                <w:sz w:val="24"/>
-                <w:szCs w:val="24"/>
-              </w:rPr>
-              <w:t xml:space="preserve">  valstr += Sensor4Value;</w:t>
-            </w:r>
-          </w:p>
-          <w:p>
-            <w:pPr>
-              <w:pStyle w:val="NoSpacing"/>
-              <w:jc w:val="both"/>
-              <w:rPr>
-                <w:rFonts w:cstheme="minorHAnsi"/>
-                <w:sz w:val="24"/>
-                <w:szCs w:val="24"/>
-              </w:rPr>
-            </w:pPr>
-            <w:r>
-              <w:rPr>
-                <w:rFonts w:cstheme="minorHAnsi"/>
-                <w:sz w:val="24"/>
-                <w:szCs w:val="24"/>
-              </w:rPr>
-              <w:t xml:space="preserve">  PRINTLN(valstr);</w:t>
-            </w:r>
-          </w:p>
-          <w:p>
-            <w:pPr>
-              <w:pStyle w:val="NoSpacing"/>
-              <w:jc w:val="both"/>
-              <w:rPr>
-                <w:rFonts w:cstheme="minorHAnsi"/>
-                <w:sz w:val="24"/>
-                <w:szCs w:val="24"/>
-              </w:rPr>
-            </w:pPr>
-            <w:r>
-              <w:rPr>
-                <w:rFonts w:cstheme="minorHAnsi"/>
-                <w:sz w:val="24"/>
-                <w:szCs w:val="24"/>
-              </w:rPr>
-              <w:t xml:space="preserve">  mqtt_client.publish(Sensor4Topic, valstr.c_str());</w:t>
+              <w:t xml:space="preserve">  </w:t>
+            </w:r>
+            <w:proofErr w:type="spellStart"/>
+            <w:r>
+              <w:rPr>
+                <w:rFonts w:cstheme="minorHAnsi"/>
+                <w:sz w:val="24"/>
+                <w:szCs w:val="24"/>
+              </w:rPr>
+              <w:t>valstr</w:t>
+            </w:r>
+            <w:proofErr w:type="spellEnd"/>
+            <w:r>
+              <w:rPr>
+                <w:rFonts w:cstheme="minorHAnsi"/>
+                <w:sz w:val="24"/>
+                <w:szCs w:val="24"/>
+              </w:rPr>
+              <w:t xml:space="preserve"> = "";</w:t>
+            </w:r>
+          </w:p>
+          <w:p>
+            <w:pPr>
+              <w:pStyle w:val="NoSpacing"/>
+              <w:jc w:val="both"/>
+              <w:rPr>
+                <w:rFonts w:cstheme="minorHAnsi"/>
+                <w:sz w:val="24"/>
+                <w:szCs w:val="24"/>
+              </w:rPr>
+            </w:pPr>
+            <w:r>
+              <w:rPr>
+                <w:rFonts w:cstheme="minorHAnsi"/>
+                <w:sz w:val="24"/>
+                <w:szCs w:val="24"/>
+              </w:rPr>
+              <w:t xml:space="preserve">  </w:t>
+            </w:r>
+            <w:proofErr w:type="spellStart"/>
+            <w:r>
+              <w:rPr>
+                <w:rFonts w:cstheme="minorHAnsi"/>
+                <w:sz w:val="24"/>
+                <w:szCs w:val="24"/>
+              </w:rPr>
+              <w:t>valstr</w:t>
+            </w:r>
+            <w:proofErr w:type="spellEnd"/>
+            <w:r>
+              <w:rPr>
+                <w:rFonts w:cstheme="minorHAnsi"/>
+                <w:sz w:val="24"/>
+                <w:szCs w:val="24"/>
+              </w:rPr>
+              <w:t xml:space="preserve"> += Sensor1Value;</w:t>
+            </w:r>
+          </w:p>
+          <w:p>
+            <w:pPr>
+              <w:pStyle w:val="NoSpacing"/>
+              <w:jc w:val="both"/>
+              <w:rPr>
+                <w:rFonts w:cstheme="minorHAnsi"/>
+                <w:sz w:val="24"/>
+                <w:szCs w:val="24"/>
+              </w:rPr>
+            </w:pPr>
+            <w:r>
+              <w:rPr>
+                <w:rFonts w:cstheme="minorHAnsi"/>
+                <w:sz w:val="24"/>
+                <w:szCs w:val="24"/>
+              </w:rPr>
+              <w:t xml:space="preserve">  PRINTLN(</w:t>
+            </w:r>
+            <w:proofErr w:type="spellStart"/>
+            <w:r>
+              <w:rPr>
+                <w:rFonts w:cstheme="minorHAnsi"/>
+                <w:sz w:val="24"/>
+                <w:szCs w:val="24"/>
+              </w:rPr>
+              <w:t>valstr</w:t>
+            </w:r>
+            <w:proofErr w:type="spellEnd"/>
+            <w:r>
+              <w:rPr>
+                <w:rFonts w:cstheme="minorHAnsi"/>
+                <w:sz w:val="24"/>
+                <w:szCs w:val="24"/>
+              </w:rPr>
+              <w:t>);</w:t>
+            </w:r>
+          </w:p>
+          <w:p>
+            <w:pPr>
+              <w:pStyle w:val="NoSpacing"/>
+              <w:jc w:val="both"/>
+              <w:rPr>
+                <w:rFonts w:cstheme="minorHAnsi"/>
+                <w:sz w:val="24"/>
+                <w:szCs w:val="24"/>
+              </w:rPr>
+            </w:pPr>
+            <w:r>
+              <w:rPr>
+                <w:rFonts w:cstheme="minorHAnsi"/>
+                <w:sz w:val="24"/>
+                <w:szCs w:val="24"/>
+              </w:rPr>
+              <w:t xml:space="preserve">  </w:t>
+            </w:r>
+            <w:proofErr w:type="spellStart"/>
+            <w:r>
+              <w:rPr>
+                <w:rFonts w:cstheme="minorHAnsi"/>
+                <w:sz w:val="24"/>
+                <w:szCs w:val="24"/>
+              </w:rPr>
+              <w:t>mqtt_client.publish</w:t>
+            </w:r>
+            <w:proofErr w:type="spellEnd"/>
+            <w:r>
+              <w:rPr>
+                <w:rFonts w:cstheme="minorHAnsi"/>
+                <w:sz w:val="24"/>
+                <w:szCs w:val="24"/>
+              </w:rPr>
+              <w:t xml:space="preserve">(Sensor1Topic, </w:t>
+            </w:r>
+            <w:proofErr w:type="spellStart"/>
+            <w:r>
+              <w:rPr>
+                <w:rFonts w:cstheme="minorHAnsi"/>
+                <w:sz w:val="24"/>
+                <w:szCs w:val="24"/>
+              </w:rPr>
+              <w:t>valstr.c_str</w:t>
+            </w:r>
+            <w:proofErr w:type="spellEnd"/>
+            <w:r>
+              <w:rPr>
+                <w:rFonts w:cstheme="minorHAnsi"/>
+                <w:sz w:val="24"/>
+                <w:szCs w:val="24"/>
+              </w:rPr>
+              <w:t>());</w:t>
+            </w:r>
+          </w:p>
+          <w:p>
+            <w:pPr>
+              <w:pStyle w:val="NoSpacing"/>
+              <w:jc w:val="both"/>
+              <w:rPr>
+                <w:rFonts w:cstheme="minorHAnsi"/>
+                <w:sz w:val="24"/>
+                <w:szCs w:val="24"/>
+              </w:rPr>
+            </w:pPr>
+          </w:p>
+          <w:p>
+            <w:pPr>
+              <w:pStyle w:val="NoSpacing"/>
+              <w:jc w:val="both"/>
+              <w:rPr>
+                <w:rFonts w:cstheme="minorHAnsi"/>
+                <w:sz w:val="24"/>
+                <w:szCs w:val="24"/>
+              </w:rPr>
+            </w:pPr>
+            <w:r>
+              <w:rPr>
+                <w:rFonts w:cstheme="minorHAnsi"/>
+                <w:sz w:val="24"/>
+                <w:szCs w:val="24"/>
+              </w:rPr>
+              <w:t xml:space="preserve">  </w:t>
+            </w:r>
+            <w:proofErr w:type="spellStart"/>
+            <w:r>
+              <w:rPr>
+                <w:rFonts w:cstheme="minorHAnsi"/>
+                <w:sz w:val="24"/>
+                <w:szCs w:val="24"/>
+              </w:rPr>
+              <w:t>valstr</w:t>
+            </w:r>
+            <w:proofErr w:type="spellEnd"/>
+            <w:r>
+              <w:rPr>
+                <w:rFonts w:cstheme="minorHAnsi"/>
+                <w:sz w:val="24"/>
+                <w:szCs w:val="24"/>
+              </w:rPr>
+              <w:t xml:space="preserve"> = "";</w:t>
+            </w:r>
+          </w:p>
+          <w:p>
+            <w:pPr>
+              <w:pStyle w:val="NoSpacing"/>
+              <w:jc w:val="both"/>
+              <w:rPr>
+                <w:rFonts w:cstheme="minorHAnsi"/>
+                <w:sz w:val="24"/>
+                <w:szCs w:val="24"/>
+              </w:rPr>
+            </w:pPr>
+            <w:r>
+              <w:rPr>
+                <w:rFonts w:cstheme="minorHAnsi"/>
+                <w:sz w:val="24"/>
+                <w:szCs w:val="24"/>
+              </w:rPr>
+              <w:t xml:space="preserve">  </w:t>
+            </w:r>
+            <w:proofErr w:type="spellStart"/>
+            <w:r>
+              <w:rPr>
+                <w:rFonts w:cstheme="minorHAnsi"/>
+                <w:sz w:val="24"/>
+                <w:szCs w:val="24"/>
+              </w:rPr>
+              <w:t>valstr</w:t>
+            </w:r>
+            <w:proofErr w:type="spellEnd"/>
+            <w:r>
+              <w:rPr>
+                <w:rFonts w:cstheme="minorHAnsi"/>
+                <w:sz w:val="24"/>
+                <w:szCs w:val="24"/>
+              </w:rPr>
+              <w:t xml:space="preserve"> += Sensor2Value;</w:t>
+            </w:r>
+          </w:p>
+          <w:p>
+            <w:pPr>
+              <w:pStyle w:val="NoSpacing"/>
+              <w:jc w:val="both"/>
+              <w:rPr>
+                <w:rFonts w:cstheme="minorHAnsi"/>
+                <w:sz w:val="24"/>
+                <w:szCs w:val="24"/>
+              </w:rPr>
+            </w:pPr>
+            <w:r>
+              <w:rPr>
+                <w:rFonts w:cstheme="minorHAnsi"/>
+                <w:sz w:val="24"/>
+                <w:szCs w:val="24"/>
+              </w:rPr>
+              <w:t xml:space="preserve">  PRINTLN(</w:t>
+            </w:r>
+            <w:proofErr w:type="spellStart"/>
+            <w:r>
+              <w:rPr>
+                <w:rFonts w:cstheme="minorHAnsi"/>
+                <w:sz w:val="24"/>
+                <w:szCs w:val="24"/>
+              </w:rPr>
+              <w:t>valstr</w:t>
+            </w:r>
+            <w:proofErr w:type="spellEnd"/>
+            <w:r>
+              <w:rPr>
+                <w:rFonts w:cstheme="minorHAnsi"/>
+                <w:sz w:val="24"/>
+                <w:szCs w:val="24"/>
+              </w:rPr>
+              <w:t>);</w:t>
+            </w:r>
+          </w:p>
+          <w:p>
+            <w:pPr>
+              <w:pStyle w:val="NoSpacing"/>
+              <w:jc w:val="both"/>
+              <w:rPr>
+                <w:rFonts w:cstheme="minorHAnsi"/>
+                <w:sz w:val="24"/>
+                <w:szCs w:val="24"/>
+              </w:rPr>
+            </w:pPr>
+            <w:r>
+              <w:rPr>
+                <w:rFonts w:cstheme="minorHAnsi"/>
+                <w:sz w:val="24"/>
+                <w:szCs w:val="24"/>
+              </w:rPr>
+              <w:t xml:space="preserve">  </w:t>
+            </w:r>
+            <w:proofErr w:type="spellStart"/>
+            <w:r>
+              <w:rPr>
+                <w:rFonts w:cstheme="minorHAnsi"/>
+                <w:sz w:val="24"/>
+                <w:szCs w:val="24"/>
+              </w:rPr>
+              <w:t>mqtt_client.publish</w:t>
+            </w:r>
+            <w:proofErr w:type="spellEnd"/>
+            <w:r>
+              <w:rPr>
+                <w:rFonts w:cstheme="minorHAnsi"/>
+                <w:sz w:val="24"/>
+                <w:szCs w:val="24"/>
+              </w:rPr>
+              <w:t xml:space="preserve">(Sensor2Topic, </w:t>
+            </w:r>
+            <w:proofErr w:type="spellStart"/>
+            <w:r>
+              <w:rPr>
+                <w:rFonts w:cstheme="minorHAnsi"/>
+                <w:sz w:val="24"/>
+                <w:szCs w:val="24"/>
+              </w:rPr>
+              <w:t>valstr.c_str</w:t>
+            </w:r>
+            <w:proofErr w:type="spellEnd"/>
+            <w:r>
+              <w:rPr>
+                <w:rFonts w:cstheme="minorHAnsi"/>
+                <w:sz w:val="24"/>
+                <w:szCs w:val="24"/>
+              </w:rPr>
+              <w:t>());</w:t>
+            </w:r>
+          </w:p>
+          <w:p>
+            <w:pPr>
+              <w:pStyle w:val="NoSpacing"/>
+              <w:jc w:val="both"/>
+              <w:rPr>
+                <w:rFonts w:cstheme="minorHAnsi"/>
+                <w:sz w:val="24"/>
+                <w:szCs w:val="24"/>
+              </w:rPr>
+            </w:pPr>
+          </w:p>
+          <w:p>
+            <w:pPr>
+              <w:pStyle w:val="NoSpacing"/>
+              <w:jc w:val="both"/>
+              <w:rPr>
+                <w:rFonts w:cstheme="minorHAnsi"/>
+                <w:sz w:val="24"/>
+                <w:szCs w:val="24"/>
+              </w:rPr>
+            </w:pPr>
+            <w:r>
+              <w:rPr>
+                <w:rFonts w:cstheme="minorHAnsi"/>
+                <w:sz w:val="24"/>
+                <w:szCs w:val="24"/>
+              </w:rPr>
+              <w:t xml:space="preserve">  </w:t>
+            </w:r>
+            <w:proofErr w:type="spellStart"/>
+            <w:r>
+              <w:rPr>
+                <w:rFonts w:cstheme="minorHAnsi"/>
+                <w:sz w:val="24"/>
+                <w:szCs w:val="24"/>
+              </w:rPr>
+              <w:t>valstr</w:t>
+            </w:r>
+            <w:proofErr w:type="spellEnd"/>
+            <w:r>
+              <w:rPr>
+                <w:rFonts w:cstheme="minorHAnsi"/>
+                <w:sz w:val="24"/>
+                <w:szCs w:val="24"/>
+              </w:rPr>
+              <w:t xml:space="preserve"> = "";</w:t>
+            </w:r>
+          </w:p>
+          <w:p>
+            <w:pPr>
+              <w:pStyle w:val="NoSpacing"/>
+              <w:jc w:val="both"/>
+              <w:rPr>
+                <w:rFonts w:cstheme="minorHAnsi"/>
+                <w:sz w:val="24"/>
+                <w:szCs w:val="24"/>
+              </w:rPr>
+            </w:pPr>
+            <w:r>
+              <w:rPr>
+                <w:rFonts w:cstheme="minorHAnsi"/>
+                <w:sz w:val="24"/>
+                <w:szCs w:val="24"/>
+              </w:rPr>
+              <w:t xml:space="preserve">  </w:t>
+            </w:r>
+            <w:proofErr w:type="spellStart"/>
+            <w:r>
+              <w:rPr>
+                <w:rFonts w:cstheme="minorHAnsi"/>
+                <w:sz w:val="24"/>
+                <w:szCs w:val="24"/>
+              </w:rPr>
+              <w:t>valstr</w:t>
+            </w:r>
+            <w:proofErr w:type="spellEnd"/>
+            <w:r>
+              <w:rPr>
+                <w:rFonts w:cstheme="minorHAnsi"/>
+                <w:sz w:val="24"/>
+                <w:szCs w:val="24"/>
+              </w:rPr>
+              <w:t xml:space="preserve"> += Sensor3Value;</w:t>
+            </w:r>
+          </w:p>
+          <w:p>
+            <w:pPr>
+              <w:pStyle w:val="NoSpacing"/>
+              <w:jc w:val="both"/>
+              <w:rPr>
+                <w:rFonts w:cstheme="minorHAnsi"/>
+                <w:sz w:val="24"/>
+                <w:szCs w:val="24"/>
+              </w:rPr>
+            </w:pPr>
+            <w:r>
+              <w:rPr>
+                <w:rFonts w:cstheme="minorHAnsi"/>
+                <w:sz w:val="24"/>
+                <w:szCs w:val="24"/>
+              </w:rPr>
+              <w:t xml:space="preserve">  PRINTLN(</w:t>
+            </w:r>
+            <w:proofErr w:type="spellStart"/>
+            <w:r>
+              <w:rPr>
+                <w:rFonts w:cstheme="minorHAnsi"/>
+                <w:sz w:val="24"/>
+                <w:szCs w:val="24"/>
+              </w:rPr>
+              <w:t>valstr</w:t>
+            </w:r>
+            <w:proofErr w:type="spellEnd"/>
+            <w:r>
+              <w:rPr>
+                <w:rFonts w:cstheme="minorHAnsi"/>
+                <w:sz w:val="24"/>
+                <w:szCs w:val="24"/>
+              </w:rPr>
+              <w:t>);</w:t>
+            </w:r>
+          </w:p>
+          <w:p>
+            <w:pPr>
+              <w:pStyle w:val="NoSpacing"/>
+              <w:jc w:val="both"/>
+              <w:rPr>
+                <w:rFonts w:cstheme="minorHAnsi"/>
+                <w:sz w:val="24"/>
+                <w:szCs w:val="24"/>
+              </w:rPr>
+            </w:pPr>
+            <w:r>
+              <w:rPr>
+                <w:rFonts w:cstheme="minorHAnsi"/>
+                <w:sz w:val="24"/>
+                <w:szCs w:val="24"/>
+              </w:rPr>
+              <w:t xml:space="preserve">  </w:t>
+            </w:r>
+            <w:proofErr w:type="spellStart"/>
+            <w:r>
+              <w:rPr>
+                <w:rFonts w:cstheme="minorHAnsi"/>
+                <w:sz w:val="24"/>
+                <w:szCs w:val="24"/>
+              </w:rPr>
+              <w:t>mqtt_client.publish</w:t>
+            </w:r>
+            <w:proofErr w:type="spellEnd"/>
+            <w:r>
+              <w:rPr>
+                <w:rFonts w:cstheme="minorHAnsi"/>
+                <w:sz w:val="24"/>
+                <w:szCs w:val="24"/>
+              </w:rPr>
+              <w:t xml:space="preserve">(Sensor3Topic, </w:t>
+            </w:r>
+            <w:proofErr w:type="spellStart"/>
+            <w:r>
+              <w:rPr>
+                <w:rFonts w:cstheme="minorHAnsi"/>
+                <w:sz w:val="24"/>
+                <w:szCs w:val="24"/>
+              </w:rPr>
+              <w:t>valstr.c_str</w:t>
+            </w:r>
+            <w:proofErr w:type="spellEnd"/>
+            <w:r>
+              <w:rPr>
+                <w:rFonts w:cstheme="minorHAnsi"/>
+                <w:sz w:val="24"/>
+                <w:szCs w:val="24"/>
+              </w:rPr>
+              <w:t>());</w:t>
+            </w:r>
+          </w:p>
+          <w:p>
+            <w:pPr>
+              <w:pStyle w:val="NoSpacing"/>
+              <w:jc w:val="both"/>
+              <w:rPr>
+                <w:rFonts w:cstheme="minorHAnsi"/>
+                <w:sz w:val="24"/>
+                <w:szCs w:val="24"/>
+              </w:rPr>
+            </w:pPr>
+          </w:p>
+          <w:p>
+            <w:pPr>
+              <w:pStyle w:val="NoSpacing"/>
+              <w:jc w:val="both"/>
+              <w:rPr>
+                <w:rFonts w:cstheme="minorHAnsi"/>
+                <w:sz w:val="24"/>
+                <w:szCs w:val="24"/>
+              </w:rPr>
+            </w:pPr>
+            <w:r>
+              <w:rPr>
+                <w:rFonts w:cstheme="minorHAnsi"/>
+                <w:sz w:val="24"/>
+                <w:szCs w:val="24"/>
+              </w:rPr>
+              <w:t xml:space="preserve">  </w:t>
+            </w:r>
+            <w:proofErr w:type="spellStart"/>
+            <w:r>
+              <w:rPr>
+                <w:rFonts w:cstheme="minorHAnsi"/>
+                <w:sz w:val="24"/>
+                <w:szCs w:val="24"/>
+              </w:rPr>
+              <w:t>valstr</w:t>
+            </w:r>
+            <w:proofErr w:type="spellEnd"/>
+            <w:r>
+              <w:rPr>
+                <w:rFonts w:cstheme="minorHAnsi"/>
+                <w:sz w:val="24"/>
+                <w:szCs w:val="24"/>
+              </w:rPr>
+              <w:t xml:space="preserve"> = "";</w:t>
+            </w:r>
+          </w:p>
+          <w:p>
+            <w:pPr>
+              <w:pStyle w:val="NoSpacing"/>
+              <w:jc w:val="both"/>
+              <w:rPr>
+                <w:rFonts w:cstheme="minorHAnsi"/>
+                <w:sz w:val="24"/>
+                <w:szCs w:val="24"/>
+              </w:rPr>
+            </w:pPr>
+            <w:r>
+              <w:rPr>
+                <w:rFonts w:cstheme="minorHAnsi"/>
+                <w:sz w:val="24"/>
+                <w:szCs w:val="24"/>
+              </w:rPr>
+              <w:t xml:space="preserve">  </w:t>
+            </w:r>
+            <w:proofErr w:type="spellStart"/>
+            <w:r>
+              <w:rPr>
+                <w:rFonts w:cstheme="minorHAnsi"/>
+                <w:sz w:val="24"/>
+                <w:szCs w:val="24"/>
+              </w:rPr>
+              <w:t>valstr</w:t>
+            </w:r>
+            <w:proofErr w:type="spellEnd"/>
+            <w:r>
+              <w:rPr>
+                <w:rFonts w:cstheme="minorHAnsi"/>
+                <w:sz w:val="24"/>
+                <w:szCs w:val="24"/>
+              </w:rPr>
+              <w:t xml:space="preserve"> += Sensor4Value;</w:t>
+            </w:r>
+          </w:p>
+          <w:p>
+            <w:pPr>
+              <w:pStyle w:val="NoSpacing"/>
+              <w:jc w:val="both"/>
+              <w:rPr>
+                <w:rFonts w:cstheme="minorHAnsi"/>
+                <w:sz w:val="24"/>
+                <w:szCs w:val="24"/>
+              </w:rPr>
+            </w:pPr>
+            <w:r>
+              <w:rPr>
+                <w:rFonts w:cstheme="minorHAnsi"/>
+                <w:sz w:val="24"/>
+                <w:szCs w:val="24"/>
+              </w:rPr>
+              <w:t xml:space="preserve">  PRINTLN(</w:t>
+            </w:r>
+            <w:proofErr w:type="spellStart"/>
+            <w:r>
+              <w:rPr>
+                <w:rFonts w:cstheme="minorHAnsi"/>
+                <w:sz w:val="24"/>
+                <w:szCs w:val="24"/>
+              </w:rPr>
+              <w:t>valstr</w:t>
+            </w:r>
+            <w:proofErr w:type="spellEnd"/>
+            <w:r>
+              <w:rPr>
+                <w:rFonts w:cstheme="minorHAnsi"/>
+                <w:sz w:val="24"/>
+                <w:szCs w:val="24"/>
+              </w:rPr>
+              <w:t>);</w:t>
+            </w:r>
+          </w:p>
+          <w:p>
+            <w:pPr>
+              <w:pStyle w:val="NoSpacing"/>
+              <w:jc w:val="both"/>
+              <w:rPr>
+                <w:rFonts w:cstheme="minorHAnsi"/>
+                <w:sz w:val="24"/>
+                <w:szCs w:val="24"/>
+              </w:rPr>
+            </w:pPr>
+            <w:r>
+              <w:rPr>
+                <w:rFonts w:cstheme="minorHAnsi"/>
+                <w:sz w:val="24"/>
+                <w:szCs w:val="24"/>
+              </w:rPr>
+              <w:t xml:space="preserve">  </w:t>
+            </w:r>
+            <w:proofErr w:type="spellStart"/>
+            <w:r>
+              <w:rPr>
+                <w:rFonts w:cstheme="minorHAnsi"/>
+                <w:sz w:val="24"/>
+                <w:szCs w:val="24"/>
+              </w:rPr>
+              <w:t>mqtt_client.publish</w:t>
+            </w:r>
+            <w:proofErr w:type="spellEnd"/>
+            <w:r>
+              <w:rPr>
+                <w:rFonts w:cstheme="minorHAnsi"/>
+                <w:sz w:val="24"/>
+                <w:szCs w:val="24"/>
+              </w:rPr>
+              <w:t xml:space="preserve">(Sensor4Topic, </w:t>
+            </w:r>
+            <w:proofErr w:type="spellStart"/>
+            <w:r>
+              <w:rPr>
+                <w:rFonts w:cstheme="minorHAnsi"/>
+                <w:sz w:val="24"/>
+                <w:szCs w:val="24"/>
+              </w:rPr>
+              <w:t>valstr.c_str</w:t>
+            </w:r>
+            <w:proofErr w:type="spellEnd"/>
+            <w:r>
+              <w:rPr>
+                <w:rFonts w:cstheme="minorHAnsi"/>
+                <w:sz w:val="24"/>
+                <w:szCs w:val="24"/>
+              </w:rPr>
+              <w:t>());</w:t>
             </w:r>
           </w:p>
           <w:p>
@@ -8695,7 +10657,25 @@
           <w:szCs w:val="24"/>
         </w:rPr>
         <w:lastRenderedPageBreak/>
-        <w:t>Declares a variable valstr to store sensor readings as strings before publishing.</w:t>
+        <w:t xml:space="preserve">Declares a variable </w:t>
+      </w:r>
+      <w:proofErr w:type="spellStart"/>
+      <w:r>
+        <w:rPr>
+          <w:rFonts w:cstheme="minorHAnsi"/>
+          <w:sz w:val="24"/>
+          <w:szCs w:val="24"/>
+        </w:rPr>
+        <w:t>valstr</w:t>
+      </w:r>
+      <w:proofErr w:type="spellEnd"/>
+      <w:r>
+        <w:rPr>
+          <w:rFonts w:cstheme="minorHAnsi"/>
+          <w:sz w:val="24"/>
+          <w:szCs w:val="24"/>
+        </w:rPr>
+        <w:t xml:space="preserve"> to store sensor readings as strings before publishing.</w:t>
       </w:r>
     </w:p>
     <w:p>
@@ -8739,7 +10719,25 @@
           <w:sz w:val="24"/>
           <w:szCs w:val="24"/>
         </w:rPr>
-        <w:t>Reads analog sensor values from four different pins (Sensor1Pin, Sensor2Pin, Sensor3Pin, Sensor4Pin).</w:t>
+        <w:t xml:space="preserve">Reads </w:t>
+      </w:r>
+      <w:proofErr w:type="spellStart"/>
+      <w:r>
+        <w:rPr>
+          <w:rFonts w:cstheme="minorHAnsi"/>
+          <w:sz w:val="24"/>
+          <w:szCs w:val="24"/>
+        </w:rPr>
+        <w:t>analog</w:t>
+      </w:r>
+      <w:proofErr w:type="spellEnd"/>
+      <w:r>
+        <w:rPr>
+          <w:rFonts w:cstheme="minorHAnsi"/>
+          <w:sz w:val="24"/>
+          <w:szCs w:val="24"/>
+        </w:rPr>
+        <w:t xml:space="preserve"> sensor values from four different pins (Sensor1Pin, Sensor2Pin, Sensor3Pin, Sensor4Pin).</w:t>
       </w:r>
     </w:p>
     <w:p>
@@ -8815,7 +10813,26 @@
           <w:sz w:val="24"/>
           <w:szCs w:val="24"/>
         </w:rPr>
-        <w:t>Prepares the valstr string with the raw sensor value, prints it to the serial console and publishes it to the MQTT topic associated with Sensor 1 (Sensor1Topic). This process is repeated for Sensors 2, 3, and 4.</w:t>
+        <w:lastRenderedPageBreak/>
+        <w:t xml:space="preserve">Prepares the </w:t>
+      </w:r>
+      <w:proofErr w:type="spellStart"/>
+      <w:r>
+        <w:rPr>
+          <w:rFonts w:cstheme="minorHAnsi"/>
+          <w:sz w:val="24"/>
+          <w:szCs w:val="24"/>
+        </w:rPr>
+        <w:t>valstr</w:t>
+      </w:r>
+      <w:proofErr w:type="spellEnd"/>
+      <w:r>
+        <w:rPr>
+          <w:rFonts w:cstheme="minorHAnsi"/>
+          <w:sz w:val="24"/>
+          <w:szCs w:val="24"/>
+        </w:rPr>
+        <w:t xml:space="preserve"> string with the raw sensor value, prints it to the serial console and publishes it to the MQTT topic associated with Sensor 1 (Sensor1Topic). This process is repeated for Sensors 2, 3, and 4.</w:t>
       </w:r>
     </w:p>
     <w:p>
@@ -8903,7 +10920,6 @@
           <w:sz w:val="24"/>
           <w:szCs w:val="24"/>
         </w:rPr>
-        <w:lastRenderedPageBreak/>
         <w:t>Python Code:</w:t>
       </w:r>
     </w:p>
@@ -8984,8 +11000,36 @@
                 <w:sz w:val="24"/>
                 <w:szCs w:val="24"/>
               </w:rPr>
-              <w:t>import paho.mqtt.client as mqtt</w:t>
-            </w:r>
+              <w:t xml:space="preserve">import </w:t>
+            </w:r>
+            <w:proofErr w:type="spellStart"/>
+            <w:r>
+              <w:rPr>
+                <w:rFonts w:cstheme="minorHAnsi"/>
+                <w:sz w:val="24"/>
+                <w:szCs w:val="24"/>
+              </w:rPr>
+              <w:t>paho.mqtt.client</w:t>
+            </w:r>
+            <w:proofErr w:type="spellEnd"/>
+            <w:r>
+              <w:rPr>
+                <w:rFonts w:cstheme="minorHAnsi"/>
+                <w:sz w:val="24"/>
+                <w:szCs w:val="24"/>
+              </w:rPr>
+              <w:t xml:space="preserve"> as </w:t>
+            </w:r>
+            <w:proofErr w:type="spellStart"/>
+            <w:r>
+              <w:rPr>
+                <w:rFonts w:cstheme="minorHAnsi"/>
+                <w:sz w:val="24"/>
+                <w:szCs w:val="24"/>
+              </w:rPr>
+              <w:t>mqtt</w:t>
+            </w:r>
+            <w:proofErr w:type="spellEnd"/>
           </w:p>
           <w:p>
             <w:pPr>
@@ -9338,13 +11382,23 @@
                 <w:szCs w:val="24"/>
               </w:rPr>
             </w:pPr>
-            <w:r>
-              <w:rPr>
-                <w:rFonts w:cstheme="minorHAnsi"/>
-                <w:sz w:val="24"/>
-                <w:szCs w:val="24"/>
-              </w:rPr>
-              <w:t>logging.basicConfig(level=logging.INFO)</w:t>
+            <w:proofErr w:type="spellStart"/>
+            <w:r>
+              <w:rPr>
+                <w:rFonts w:cstheme="minorHAnsi"/>
+                <w:sz w:val="24"/>
+                <w:szCs w:val="24"/>
+              </w:rPr>
+              <w:t>logging.basicConfig</w:t>
+            </w:r>
+            <w:proofErr w:type="spellEnd"/>
+            <w:r>
+              <w:rPr>
+                <w:rFonts w:cstheme="minorHAnsi"/>
+                <w:sz w:val="24"/>
+                <w:szCs w:val="24"/>
+              </w:rPr>
+              <w:t>(level=logging.INFO)</w:t>
             </w:r>
           </w:p>
         </w:tc>
@@ -9425,13 +11479,23 @@
                 <w:szCs w:val="24"/>
               </w:rPr>
             </w:pPr>
-            <w:r>
-              <w:rPr>
-                <w:rFonts w:cstheme="minorHAnsi"/>
-                <w:sz w:val="24"/>
-                <w:szCs w:val="24"/>
-              </w:rPr>
-              <w:t xml:space="preserve">mqtt_broker_url = 'broker.emqx.io'  </w:t>
+            <w:proofErr w:type="spellStart"/>
+            <w:r>
+              <w:rPr>
+                <w:rFonts w:cstheme="minorHAnsi"/>
+                <w:sz w:val="24"/>
+                <w:szCs w:val="24"/>
+              </w:rPr>
+              <w:t>mqtt_broker_url</w:t>
+            </w:r>
+            <w:proofErr w:type="spellEnd"/>
+            <w:r>
+              <w:rPr>
+                <w:rFonts w:cstheme="minorHAnsi"/>
+                <w:sz w:val="24"/>
+                <w:szCs w:val="24"/>
+              </w:rPr>
+              <w:t xml:space="preserve"> = 'broker.emqx.io'  </w:t>
             </w:r>
           </w:p>
           <w:p>
@@ -9447,13 +11511,23 @@
                 <w:szCs w:val="24"/>
               </w:rPr>
             </w:pPr>
-            <w:r>
-              <w:rPr>
-                <w:rFonts w:cstheme="minorHAnsi"/>
-                <w:sz w:val="24"/>
-                <w:szCs w:val="24"/>
-              </w:rPr>
-              <w:t>mqtt_port = 1883</w:t>
+            <w:proofErr w:type="spellStart"/>
+            <w:r>
+              <w:rPr>
+                <w:rFonts w:cstheme="minorHAnsi"/>
+                <w:sz w:val="24"/>
+                <w:szCs w:val="24"/>
+              </w:rPr>
+              <w:t>mqtt_port</w:t>
+            </w:r>
+            <w:proofErr w:type="spellEnd"/>
+            <w:r>
+              <w:rPr>
+                <w:rFonts w:cstheme="minorHAnsi"/>
+                <w:sz w:val="24"/>
+                <w:szCs w:val="24"/>
+              </w:rPr>
+              <w:t xml:space="preserve"> = 1883</w:t>
             </w:r>
           </w:p>
           <w:p>
@@ -9469,13 +11543,23 @@
                 <w:szCs w:val="24"/>
               </w:rPr>
             </w:pPr>
-            <w:r>
-              <w:rPr>
-                <w:rFonts w:cstheme="minorHAnsi"/>
-                <w:sz w:val="24"/>
-                <w:szCs w:val="24"/>
-              </w:rPr>
-              <w:t>mqtt_keepalive = 60</w:t>
+            <w:proofErr w:type="spellStart"/>
+            <w:r>
+              <w:rPr>
+                <w:rFonts w:cstheme="minorHAnsi"/>
+                <w:sz w:val="24"/>
+                <w:szCs w:val="24"/>
+              </w:rPr>
+              <w:t>mqtt_keepalive</w:t>
+            </w:r>
+            <w:proofErr w:type="spellEnd"/>
+            <w:r>
+              <w:rPr>
+                <w:rFonts w:cstheme="minorHAnsi"/>
+                <w:sz w:val="24"/>
+                <w:szCs w:val="24"/>
+              </w:rPr>
+              <w:t xml:space="preserve"> = 60</w:t>
             </w:r>
           </w:p>
         </w:tc>
@@ -9498,13 +11582,23 @@
           <w:szCs w:val="24"/>
         </w:rPr>
       </w:pPr>
-      <w:r>
-        <w:rPr>
-          <w:rFonts w:cstheme="minorHAnsi"/>
-          <w:sz w:val="24"/>
-          <w:szCs w:val="24"/>
-        </w:rPr>
-        <w:t>mqtt_broker_url: This variable holds the domain name or IP address of the MQTT broker that the Gas Detection System will connect to.</w:t>
+      <w:proofErr w:type="spellStart"/>
+      <w:r>
+        <w:rPr>
+          <w:rFonts w:cstheme="minorHAnsi"/>
+          <w:sz w:val="24"/>
+          <w:szCs w:val="24"/>
+        </w:rPr>
+        <w:t>mqtt_broker_url</w:t>
+      </w:r>
+      <w:proofErr w:type="spellEnd"/>
+      <w:r>
+        <w:rPr>
+          <w:rFonts w:cstheme="minorHAnsi"/>
+          <w:sz w:val="24"/>
+          <w:szCs w:val="24"/>
+        </w:rPr>
+        <w:t>: This variable holds the domain name or IP address of the MQTT broker that the Gas Detection System will connect to.</w:t>
       </w:r>
     </w:p>
     <w:p>
@@ -9530,6 +11624,7 @@
           <w:sz w:val="24"/>
           <w:szCs w:val="24"/>
         </w:rPr>
+        <w:lastRenderedPageBreak/>
         <w:t>mqtt_port: This variable specifies the port number on which the MQTT broker is running. The default MQTT port is 1883.</w:t>
       </w:r>
     </w:p>
@@ -9613,8 +11708,43 @@
                 <w:sz w:val="24"/>
                 <w:szCs w:val="24"/>
               </w:rPr>
-              <w:lastRenderedPageBreak/>
-              <w:t>def on_connect(client, userdata, flags, rc):</w:t>
+              <w:t xml:space="preserve">def </w:t>
+            </w:r>
+            <w:proofErr w:type="spellStart"/>
+            <w:r>
+              <w:rPr>
+                <w:rFonts w:cstheme="minorHAnsi"/>
+                <w:sz w:val="24"/>
+                <w:szCs w:val="24"/>
+              </w:rPr>
+              <w:t>on_connect</w:t>
+            </w:r>
+            <w:proofErr w:type="spellEnd"/>
+            <w:r>
+              <w:rPr>
+                <w:rFonts w:cstheme="minorHAnsi"/>
+                <w:sz w:val="24"/>
+                <w:szCs w:val="24"/>
+              </w:rPr>
+              <w:t xml:space="preserve">(client, </w:t>
+            </w:r>
+            <w:proofErr w:type="spellStart"/>
+            <w:r>
+              <w:rPr>
+                <w:rFonts w:cstheme="minorHAnsi"/>
+                <w:sz w:val="24"/>
+                <w:szCs w:val="24"/>
+              </w:rPr>
+              <w:t>userdata</w:t>
+            </w:r>
+            <w:proofErr w:type="spellEnd"/>
+            <w:r>
+              <w:rPr>
+                <w:rFonts w:cstheme="minorHAnsi"/>
+                <w:sz w:val="24"/>
+                <w:szCs w:val="24"/>
+              </w:rPr>
+              <w:t>, flags, rc):</w:t>
             </w:r>
           </w:p>
           <w:p>
@@ -9832,7 +11962,25 @@
                 <w:sz w:val="24"/>
                 <w:szCs w:val="24"/>
               </w:rPr>
-              <w:t>def send_telegram_notification(message):</w:t>
+              <w:t xml:space="preserve">def </w:t>
+            </w:r>
+            <w:proofErr w:type="spellStart"/>
+            <w:r>
+              <w:rPr>
+                <w:rFonts w:cstheme="minorHAnsi"/>
+                <w:sz w:val="24"/>
+                <w:szCs w:val="24"/>
+              </w:rPr>
+              <w:t>send_telegram_notification</w:t>
+            </w:r>
+            <w:proofErr w:type="spellEnd"/>
+            <w:r>
+              <w:rPr>
+                <w:rFonts w:cstheme="minorHAnsi"/>
+                <w:sz w:val="24"/>
+                <w:szCs w:val="24"/>
+              </w:rPr>
+              <w:t>(message):</w:t>
             </w:r>
           </w:p>
           <w:p>
@@ -10299,7 +12447,61 @@
                 <w:sz w:val="24"/>
                 <w:szCs w:val="24"/>
               </w:rPr>
-              <w:t>def on_message(client, userdata, msg):</w:t>
+              <w:t xml:space="preserve">def </w:t>
+            </w:r>
+            <w:proofErr w:type="spellStart"/>
+            <w:r>
+              <w:rPr>
+                <w:rFonts w:cstheme="minorHAnsi"/>
+                <w:sz w:val="24"/>
+                <w:szCs w:val="24"/>
+              </w:rPr>
+              <w:t>on_message</w:t>
+            </w:r>
+            <w:proofErr w:type="spellEnd"/>
+            <w:r>
+              <w:rPr>
+                <w:rFonts w:cstheme="minorHAnsi"/>
+                <w:sz w:val="24"/>
+                <w:szCs w:val="24"/>
+              </w:rPr>
+              <w:t xml:space="preserve">(client, </w:t>
+            </w:r>
+            <w:proofErr w:type="spellStart"/>
+            <w:r>
+              <w:rPr>
+                <w:rFonts w:cstheme="minorHAnsi"/>
+                <w:sz w:val="24"/>
+                <w:szCs w:val="24"/>
+              </w:rPr>
+              <w:t>userdata</w:t>
+            </w:r>
+            <w:proofErr w:type="spellEnd"/>
+            <w:r>
+              <w:rPr>
+                <w:rFonts w:cstheme="minorHAnsi"/>
+                <w:sz w:val="24"/>
+                <w:szCs w:val="24"/>
+              </w:rPr>
+              <w:t xml:space="preserve">, </w:t>
+            </w:r>
+            <w:proofErr w:type="spellStart"/>
+            <w:r>
+              <w:rPr>
+                <w:rFonts w:cstheme="minorHAnsi"/>
+                <w:sz w:val="24"/>
+                <w:szCs w:val="24"/>
+              </w:rPr>
+              <w:t>msg</w:t>
+            </w:r>
+            <w:proofErr w:type="spellEnd"/>
+            <w:r>
+              <w:rPr>
+                <w:rFonts w:cstheme="minorHAnsi"/>
+                <w:sz w:val="24"/>
+                <w:szCs w:val="24"/>
+              </w:rPr>
+              <w:t>):</w:t>
             </w:r>
           </w:p>
           <w:p>
@@ -10321,8 +12523,18 @@
                 <w:sz w:val="24"/>
                 <w:szCs w:val="24"/>
               </w:rPr>
-              <w:t xml:space="preserve">    global send_mqtt_messages</w:t>
-            </w:r>
+              <w:t xml:space="preserve">    global </w:t>
+            </w:r>
+            <w:proofErr w:type="spellStart"/>
+            <w:r>
+              <w:rPr>
+                <w:rFonts w:cstheme="minorHAnsi"/>
+                <w:sz w:val="24"/>
+                <w:szCs w:val="24"/>
+              </w:rPr>
+              <w:t>send_mqtt_messages</w:t>
+            </w:r>
+            <w:proofErr w:type="spellEnd"/>
           </w:p>
           <w:p>
             <w:pPr>
@@ -10379,7 +12591,25 @@
                 <w:sz w:val="24"/>
                 <w:szCs w:val="24"/>
               </w:rPr>
-              <w:t xml:space="preserve">    payload = msg.payload.decode('utf-8')</w:t>
+              <w:t xml:space="preserve">    payload = </w:t>
+            </w:r>
+            <w:proofErr w:type="spellStart"/>
+            <w:r>
+              <w:rPr>
+                <w:rFonts w:cstheme="minorHAnsi"/>
+                <w:sz w:val="24"/>
+                <w:szCs w:val="24"/>
+              </w:rPr>
+              <w:t>msg.payload.decode</w:t>
+            </w:r>
+            <w:proofErr w:type="spellEnd"/>
+            <w:r>
+              <w:rPr>
+                <w:rFonts w:cstheme="minorHAnsi"/>
+                <w:sz w:val="24"/>
+                <w:szCs w:val="24"/>
+              </w:rPr>
+              <w:t>('utf-8')</w:t>
             </w:r>
           </w:p>
           <w:p>
@@ -10459,7 +12689,25 @@
                 <w:sz w:val="24"/>
                 <w:szCs w:val="24"/>
               </w:rPr>
-              <w:t xml:space="preserve">    for sensor in gas_sensors:</w:t>
+              <w:t xml:space="preserve">    for sensor in </w:t>
+            </w:r>
+            <w:proofErr w:type="spellStart"/>
+            <w:r>
+              <w:rPr>
+                <w:rFonts w:cstheme="minorHAnsi"/>
+                <w:sz w:val="24"/>
+                <w:szCs w:val="24"/>
+              </w:rPr>
+              <w:t>gas_sensors</w:t>
+            </w:r>
+            <w:proofErr w:type="spellEnd"/>
+            <w:r>
+              <w:rPr>
+                <w:rFonts w:cstheme="minorHAnsi"/>
+                <w:sz w:val="24"/>
+                <w:szCs w:val="24"/>
+              </w:rPr>
+              <w:t>:</w:t>
             </w:r>
           </w:p>
           <w:p>
@@ -10481,8 +12729,25 @@
                 <w:sz w:val="24"/>
                 <w:szCs w:val="24"/>
               </w:rPr>
-              <w:lastRenderedPageBreak/>
-              <w:t xml:space="preserve">        if msg.topic == sensor["topic"]:</w:t>
+              <w:t xml:space="preserve">        if </w:t>
+            </w:r>
+            <w:proofErr w:type="spellStart"/>
+            <w:r>
+              <w:rPr>
+                <w:rFonts w:cstheme="minorHAnsi"/>
+                <w:sz w:val="24"/>
+                <w:szCs w:val="24"/>
+              </w:rPr>
+              <w:t>msg.topic</w:t>
+            </w:r>
+            <w:proofErr w:type="spellEnd"/>
+            <w:r>
+              <w:rPr>
+                <w:rFonts w:cstheme="minorHAnsi"/>
+                <w:sz w:val="24"/>
+                <w:szCs w:val="24"/>
+              </w:rPr>
+              <w:t xml:space="preserve"> == sensor["topic"]:</w:t>
             </w:r>
           </w:p>
           <w:p>
@@ -10504,7 +12769,25 @@
                 <w:sz w:val="24"/>
                 <w:szCs w:val="24"/>
               </w:rPr>
-              <w:t xml:space="preserve">            # Write the received value to InfluxDB with the unique field name</w:t>
+              <w:t xml:space="preserve">            # Write the received value to </w:t>
+            </w:r>
+            <w:proofErr w:type="spellStart"/>
+            <w:r>
+              <w:rPr>
+                <w:rFonts w:cstheme="minorHAnsi"/>
+                <w:sz w:val="24"/>
+                <w:szCs w:val="24"/>
+              </w:rPr>
+              <w:t>InfluxDB</w:t>
+            </w:r>
+            <w:proofErr w:type="spellEnd"/>
+            <w:r>
+              <w:rPr>
+                <w:rFonts w:cstheme="minorHAnsi"/>
+                <w:sz w:val="24"/>
+                <w:szCs w:val="24"/>
+              </w:rPr>
+              <w:t xml:space="preserve"> with the unique field name</w:t>
             </w:r>
           </w:p>
           <w:p>
@@ -10526,7 +12809,43 @@
                 <w:sz w:val="24"/>
                 <w:szCs w:val="24"/>
               </w:rPr>
-              <w:t xml:space="preserve">            field_name = "gas_concentration_" + sensor["name"]  </w:t>
+              <w:t xml:space="preserve">            </w:t>
+            </w:r>
+            <w:proofErr w:type="spellStart"/>
+            <w:r>
+              <w:rPr>
+                <w:rFonts w:cstheme="minorHAnsi"/>
+                <w:sz w:val="24"/>
+                <w:szCs w:val="24"/>
+              </w:rPr>
+              <w:t>field_name</w:t>
+            </w:r>
+            <w:proofErr w:type="spellEnd"/>
+            <w:r>
+              <w:rPr>
+                <w:rFonts w:cstheme="minorHAnsi"/>
+                <w:sz w:val="24"/>
+                <w:szCs w:val="24"/>
+              </w:rPr>
+              <w:t xml:space="preserve"> = "</w:t>
+            </w:r>
+            <w:proofErr w:type="spellStart"/>
+            <w:r>
+              <w:rPr>
+                <w:rFonts w:cstheme="minorHAnsi"/>
+                <w:sz w:val="24"/>
+                <w:szCs w:val="24"/>
+              </w:rPr>
+              <w:t>gas_concentration</w:t>
+            </w:r>
+            <w:proofErr w:type="spellEnd"/>
+            <w:r>
+              <w:rPr>
+                <w:rFonts w:cstheme="minorHAnsi"/>
+                <w:sz w:val="24"/>
+                <w:szCs w:val="24"/>
+              </w:rPr>
+              <w:t xml:space="preserve">_" + sensor["name"]  </w:t>
             </w:r>
           </w:p>
           <w:p>
@@ -10562,7 +12881,43 @@
                 <w:sz w:val="24"/>
                 <w:szCs w:val="24"/>
               </w:rPr>
-              <w:t xml:space="preserve">            ts.write_data_to_influxdb(sensor["measure"], field_name, float(payload))</w:t>
+              <w:t xml:space="preserve">            </w:t>
+            </w:r>
+            <w:proofErr w:type="spellStart"/>
+            <w:r>
+              <w:rPr>
+                <w:rFonts w:cstheme="minorHAnsi"/>
+                <w:sz w:val="24"/>
+                <w:szCs w:val="24"/>
+              </w:rPr>
+              <w:t>ts.write_data_to_influxdb</w:t>
+            </w:r>
+            <w:proofErr w:type="spellEnd"/>
+            <w:r>
+              <w:rPr>
+                <w:rFonts w:cstheme="minorHAnsi"/>
+                <w:sz w:val="24"/>
+                <w:szCs w:val="24"/>
+              </w:rPr>
+              <w:t xml:space="preserve">(sensor["measure"], </w:t>
+            </w:r>
+            <w:proofErr w:type="spellStart"/>
+            <w:r>
+              <w:rPr>
+                <w:rFonts w:cstheme="minorHAnsi"/>
+                <w:sz w:val="24"/>
+                <w:szCs w:val="24"/>
+              </w:rPr>
+              <w:t>field_name</w:t>
+            </w:r>
+            <w:proofErr w:type="spellEnd"/>
+            <w:r>
+              <w:rPr>
+                <w:rFonts w:cstheme="minorHAnsi"/>
+                <w:sz w:val="24"/>
+                <w:szCs w:val="24"/>
+              </w:rPr>
+              <w:t>, float(payload))</w:t>
             </w:r>
           </w:p>
           <w:p>
@@ -10584,8 +12939,18 @@
                 <w:sz w:val="24"/>
                 <w:szCs w:val="24"/>
               </w:rPr>
-              <w:t xml:space="preserve">            # Call the function to perform some action after writing data to InfluxDB</w:t>
-            </w:r>
+              <w:t xml:space="preserve">            # Call the function to perform some action after writing data to </w:t>
+            </w:r>
+            <w:proofErr w:type="spellStart"/>
+            <w:r>
+              <w:rPr>
+                <w:rFonts w:cstheme="minorHAnsi"/>
+                <w:sz w:val="24"/>
+                <w:szCs w:val="24"/>
+              </w:rPr>
+              <w:t>InfluxDB</w:t>
+            </w:r>
+            <w:proofErr w:type="spellEnd"/>
           </w:p>
           <w:p>
             <w:pPr>
@@ -10606,7 +12971,25 @@
                 <w:sz w:val="24"/>
                 <w:szCs w:val="24"/>
               </w:rPr>
-              <w:t xml:space="preserve">            ts.after_writing_to_influxdb()</w:t>
+              <w:t xml:space="preserve">            </w:t>
+            </w:r>
+            <w:proofErr w:type="spellStart"/>
+            <w:r>
+              <w:rPr>
+                <w:rFonts w:cstheme="minorHAnsi"/>
+                <w:sz w:val="24"/>
+                <w:szCs w:val="24"/>
+              </w:rPr>
+              <w:t>ts.after_writing_to_influxdb</w:t>
+            </w:r>
+            <w:proofErr w:type="spellEnd"/>
+            <w:r>
+              <w:rPr>
+                <w:rFonts w:cstheme="minorHAnsi"/>
+                <w:sz w:val="24"/>
+                <w:szCs w:val="24"/>
+              </w:rPr>
+              <w:t>()</w:t>
             </w:r>
           </w:p>
           <w:p>
@@ -10628,8 +13011,18 @@
                 <w:sz w:val="24"/>
                 <w:szCs w:val="24"/>
               </w:rPr>
-              <w:t xml:space="preserve">            # Set the flag to True after writing to InfluxDB</w:t>
-            </w:r>
+              <w:t xml:space="preserve">            # Set the flag to True after writing to </w:t>
+            </w:r>
+            <w:proofErr w:type="spellStart"/>
+            <w:r>
+              <w:rPr>
+                <w:rFonts w:cstheme="minorHAnsi"/>
+                <w:sz w:val="24"/>
+                <w:szCs w:val="24"/>
+              </w:rPr>
+              <w:t>InfluxDB</w:t>
+            </w:r>
+            <w:proofErr w:type="spellEnd"/>
           </w:p>
           <w:p>
             <w:pPr>
@@ -10650,7 +13043,25 @@
                 <w:sz w:val="24"/>
                 <w:szCs w:val="24"/>
               </w:rPr>
-              <w:t xml:space="preserve">            send_mqtt_messages = True</w:t>
+              <w:t xml:space="preserve">            </w:t>
+            </w:r>
+            <w:proofErr w:type="spellStart"/>
+            <w:r>
+              <w:rPr>
+                <w:rFonts w:cstheme="minorHAnsi"/>
+                <w:sz w:val="24"/>
+                <w:szCs w:val="24"/>
+              </w:rPr>
+              <w:t>send_mqtt_messages</w:t>
+            </w:r>
+            <w:proofErr w:type="spellEnd"/>
+            <w:r>
+              <w:rPr>
+                <w:rFonts w:cstheme="minorHAnsi"/>
+                <w:sz w:val="24"/>
+                <w:szCs w:val="24"/>
+              </w:rPr>
+              <w:t xml:space="preserve"> = True</w:t>
             </w:r>
           </w:p>
           <w:p>
@@ -10787,7 +13198,25 @@
                 <w:sz w:val="24"/>
                 <w:szCs w:val="24"/>
               </w:rPr>
-              <w:t>def process_gas_sensor(sensor):</w:t>
+              <w:t xml:space="preserve">def </w:t>
+            </w:r>
+            <w:proofErr w:type="spellStart"/>
+            <w:r>
+              <w:rPr>
+                <w:rFonts w:cstheme="minorHAnsi"/>
+                <w:sz w:val="24"/>
+                <w:szCs w:val="24"/>
+              </w:rPr>
+              <w:t>process_gas_sensor</w:t>
+            </w:r>
+            <w:proofErr w:type="spellEnd"/>
+            <w:r>
+              <w:rPr>
+                <w:rFonts w:cstheme="minorHAnsi"/>
+                <w:sz w:val="24"/>
+                <w:szCs w:val="24"/>
+              </w:rPr>
+              <w:t>(sensor):</w:t>
             </w:r>
           </w:p>
           <w:p>
@@ -10825,56 +13254,182 @@
                 <w:sz w:val="24"/>
                 <w:szCs w:val="24"/>
               </w:rPr>
-              <w:t xml:space="preserve">    if len(sensor["mqtt_values"]) &gt; 0:</w:t>
-            </w:r>
-          </w:p>
-          <w:p>
-            <w:pPr>
-              <w:pStyle w:val="NoSpacing"/>
-              <w:jc w:val="both"/>
-              <w:rPr>
-                <w:rFonts w:cstheme="minorHAnsi"/>
-                <w:sz w:val="24"/>
-                <w:szCs w:val="24"/>
-              </w:rPr>
-            </w:pPr>
-            <w:r>
-              <w:rPr>
-                <w:rFonts w:cstheme="minorHAnsi"/>
-                <w:sz w:val="24"/>
-                <w:szCs w:val="24"/>
-              </w:rPr>
-              <w:t xml:space="preserve">        average = sum(sensor["mqtt_values"]) / len(sensor["mqtt_values"])</w:t>
-            </w:r>
-          </w:p>
-          <w:p>
-            <w:pPr>
-              <w:pStyle w:val="NoSpacing"/>
-              <w:jc w:val="both"/>
-              <w:rPr>
-                <w:rFonts w:cstheme="minorHAnsi"/>
-                <w:sz w:val="24"/>
-                <w:szCs w:val="24"/>
-              </w:rPr>
-            </w:pPr>
-          </w:p>
-          <w:p>
-            <w:pPr>
-              <w:pStyle w:val="NoSpacing"/>
-              <w:jc w:val="both"/>
-              <w:rPr>
-                <w:rFonts w:cstheme="minorHAnsi"/>
-                <w:sz w:val="24"/>
-                <w:szCs w:val="24"/>
-              </w:rPr>
-            </w:pPr>
-            <w:r>
-              <w:rPr>
-                <w:rFonts w:cstheme="minorHAnsi"/>
-                <w:sz w:val="24"/>
-                <w:szCs w:val="24"/>
-              </w:rPr>
-              <w:t xml:space="preserve">        field_name = "gas_concentration_" + sensor["name"]  # Generate unique field name for each sensor</w:t>
+              <w:t xml:space="preserve">    if </w:t>
+            </w:r>
+            <w:proofErr w:type="spellStart"/>
+            <w:r>
+              <w:rPr>
+                <w:rFonts w:cstheme="minorHAnsi"/>
+                <w:sz w:val="24"/>
+                <w:szCs w:val="24"/>
+              </w:rPr>
+              <w:t>len</w:t>
+            </w:r>
+            <w:proofErr w:type="spellEnd"/>
+            <w:r>
+              <w:rPr>
+                <w:rFonts w:cstheme="minorHAnsi"/>
+                <w:sz w:val="24"/>
+                <w:szCs w:val="24"/>
+              </w:rPr>
+              <w:t>(sensor["</w:t>
+            </w:r>
+            <w:proofErr w:type="spellStart"/>
+            <w:r>
+              <w:rPr>
+                <w:rFonts w:cstheme="minorHAnsi"/>
+                <w:sz w:val="24"/>
+                <w:szCs w:val="24"/>
+              </w:rPr>
+              <w:t>mqtt_values</w:t>
+            </w:r>
+            <w:proofErr w:type="spellEnd"/>
+            <w:r>
+              <w:rPr>
+                <w:rFonts w:cstheme="minorHAnsi"/>
+                <w:sz w:val="24"/>
+                <w:szCs w:val="24"/>
+              </w:rPr>
+              <w:t>"]) &gt; 0:</w:t>
+            </w:r>
+          </w:p>
+          <w:p>
+            <w:pPr>
+              <w:pStyle w:val="NoSpacing"/>
+              <w:jc w:val="both"/>
+              <w:rPr>
+                <w:rFonts w:cstheme="minorHAnsi"/>
+                <w:sz w:val="24"/>
+                <w:szCs w:val="24"/>
+              </w:rPr>
+            </w:pPr>
+            <w:r>
+              <w:rPr>
+                <w:rFonts w:cstheme="minorHAnsi"/>
+                <w:sz w:val="24"/>
+                <w:szCs w:val="24"/>
+              </w:rPr>
+              <w:t xml:space="preserve">        average = sum(sensor["</w:t>
+            </w:r>
+            <w:proofErr w:type="spellStart"/>
+            <w:r>
+              <w:rPr>
+                <w:rFonts w:cstheme="minorHAnsi"/>
+                <w:sz w:val="24"/>
+                <w:szCs w:val="24"/>
+              </w:rPr>
+              <w:t>mqtt_values</w:t>
+            </w:r>
+            <w:proofErr w:type="spellEnd"/>
+            <w:r>
+              <w:rPr>
+                <w:rFonts w:cstheme="minorHAnsi"/>
+                <w:sz w:val="24"/>
+                <w:szCs w:val="24"/>
+              </w:rPr>
+              <w:t xml:space="preserve">"]) / </w:t>
+            </w:r>
+            <w:proofErr w:type="spellStart"/>
+            <w:r>
+              <w:rPr>
+                <w:rFonts w:cstheme="minorHAnsi"/>
+                <w:sz w:val="24"/>
+                <w:szCs w:val="24"/>
+              </w:rPr>
+              <w:t>len</w:t>
+            </w:r>
+            <w:proofErr w:type="spellEnd"/>
+            <w:r>
+              <w:rPr>
+                <w:rFonts w:cstheme="minorHAnsi"/>
+                <w:sz w:val="24"/>
+                <w:szCs w:val="24"/>
+              </w:rPr>
+              <w:t>(sensor["</w:t>
+            </w:r>
+            <w:proofErr w:type="spellStart"/>
+            <w:r>
+              <w:rPr>
+                <w:rFonts w:cstheme="minorHAnsi"/>
+                <w:sz w:val="24"/>
+                <w:szCs w:val="24"/>
+              </w:rPr>
+              <w:t>mqtt_values</w:t>
+            </w:r>
+            <w:proofErr w:type="spellEnd"/>
+            <w:r>
+              <w:rPr>
+                <w:rFonts w:cstheme="minorHAnsi"/>
+                <w:sz w:val="24"/>
+                <w:szCs w:val="24"/>
+              </w:rPr>
+              <w:t>"])</w:t>
+            </w:r>
+          </w:p>
+          <w:p>
+            <w:pPr>
+              <w:pStyle w:val="NoSpacing"/>
+              <w:jc w:val="both"/>
+              <w:rPr>
+                <w:rFonts w:cstheme="minorHAnsi"/>
+                <w:sz w:val="24"/>
+                <w:szCs w:val="24"/>
+              </w:rPr>
+            </w:pPr>
+          </w:p>
+          <w:p>
+            <w:pPr>
+              <w:pStyle w:val="NoSpacing"/>
+              <w:jc w:val="both"/>
+              <w:rPr>
+                <w:rFonts w:cstheme="minorHAnsi"/>
+                <w:sz w:val="24"/>
+                <w:szCs w:val="24"/>
+              </w:rPr>
+            </w:pPr>
+            <w:r>
+              <w:rPr>
+                <w:rFonts w:cstheme="minorHAnsi"/>
+                <w:sz w:val="24"/>
+                <w:szCs w:val="24"/>
+              </w:rPr>
+              <w:t xml:space="preserve">        </w:t>
+            </w:r>
+            <w:proofErr w:type="spellStart"/>
+            <w:r>
+              <w:rPr>
+                <w:rFonts w:cstheme="minorHAnsi"/>
+                <w:sz w:val="24"/>
+                <w:szCs w:val="24"/>
+              </w:rPr>
+              <w:t>field_name</w:t>
+            </w:r>
+            <w:proofErr w:type="spellEnd"/>
+            <w:r>
+              <w:rPr>
+                <w:rFonts w:cstheme="minorHAnsi"/>
+                <w:sz w:val="24"/>
+                <w:szCs w:val="24"/>
+              </w:rPr>
+              <w:t xml:space="preserve"> = "</w:t>
+            </w:r>
+            <w:proofErr w:type="spellStart"/>
+            <w:r>
+              <w:rPr>
+                <w:rFonts w:cstheme="minorHAnsi"/>
+                <w:sz w:val="24"/>
+                <w:szCs w:val="24"/>
+              </w:rPr>
+              <w:t>gas_concentration</w:t>
+            </w:r>
+            <w:proofErr w:type="spellEnd"/>
+            <w:r>
+              <w:rPr>
+                <w:rFonts w:cstheme="minorHAnsi"/>
+                <w:sz w:val="24"/>
+                <w:szCs w:val="24"/>
+              </w:rPr>
+              <w:t>_" + sensor["name"]  # Generate unique field name for each sensor</w:t>
             </w:r>
           </w:p>
           <w:p>
@@ -10923,121 +13478,279 @@
                 <w:sz w:val="24"/>
                 <w:szCs w:val="24"/>
               </w:rPr>
-              <w:t xml:space="preserve">            send_telegram_notification(f"{sensor['name']} - Average value: {average:.2f} LEAKAGE DETECTED!!!")</w:t>
-            </w:r>
-          </w:p>
-          <w:p>
-            <w:pPr>
-              <w:pStyle w:val="NoSpacing"/>
-              <w:jc w:val="both"/>
-              <w:rPr>
-                <w:rFonts w:cstheme="minorHAnsi"/>
-                <w:sz w:val="24"/>
-                <w:szCs w:val="24"/>
-              </w:rPr>
-            </w:pPr>
-            <w:r>
-              <w:rPr>
-                <w:rFonts w:cstheme="minorHAnsi"/>
-                <w:sz w:val="24"/>
-                <w:szCs w:val="24"/>
-              </w:rPr>
-              <w:t xml:space="preserve">        elif sensor['name'] == 'Sensor2' and average &gt; 1000:</w:t>
-            </w:r>
-          </w:p>
-          <w:p>
-            <w:pPr>
-              <w:pStyle w:val="NoSpacing"/>
-              <w:jc w:val="both"/>
-              <w:rPr>
-                <w:rFonts w:cstheme="minorHAnsi"/>
-                <w:sz w:val="24"/>
-                <w:szCs w:val="24"/>
-              </w:rPr>
-            </w:pPr>
-            <w:r>
-              <w:rPr>
-                <w:rFonts w:cstheme="minorHAnsi"/>
-                <w:sz w:val="24"/>
-                <w:szCs w:val="24"/>
-              </w:rPr>
-              <w:t xml:space="preserve">            send_telegram_notification(f"{sensor['name']} - Average value: {average:.2f} LEAKAGE DETECTED!!!")</w:t>
-            </w:r>
-          </w:p>
-          <w:p>
-            <w:pPr>
-              <w:pStyle w:val="NoSpacing"/>
-              <w:jc w:val="both"/>
-              <w:rPr>
-                <w:rFonts w:cstheme="minorHAnsi"/>
-                <w:sz w:val="24"/>
-                <w:szCs w:val="24"/>
-              </w:rPr>
-            </w:pPr>
-            <w:r>
-              <w:rPr>
-                <w:rFonts w:cstheme="minorHAnsi"/>
-                <w:sz w:val="24"/>
-                <w:szCs w:val="24"/>
-              </w:rPr>
-              <w:t xml:space="preserve">        elif sensor['name'] == 'Sensor3' and average &gt; 1000:</w:t>
-            </w:r>
-          </w:p>
-          <w:p>
-            <w:pPr>
-              <w:pStyle w:val="NoSpacing"/>
-              <w:jc w:val="both"/>
-              <w:rPr>
-                <w:rFonts w:cstheme="minorHAnsi"/>
-                <w:sz w:val="24"/>
-                <w:szCs w:val="24"/>
-              </w:rPr>
-            </w:pPr>
-            <w:r>
-              <w:rPr>
-                <w:rFonts w:cstheme="minorHAnsi"/>
-                <w:sz w:val="24"/>
-                <w:szCs w:val="24"/>
-              </w:rPr>
-              <w:t xml:space="preserve">            send_telegram_notification(f"{sensor['name']} - Average value: {average:.2f} LEAKAGE DETECTED!!!")</w:t>
-            </w:r>
-          </w:p>
-          <w:p>
-            <w:pPr>
-              <w:pStyle w:val="NoSpacing"/>
-              <w:jc w:val="both"/>
-              <w:rPr>
-                <w:rFonts w:cstheme="minorHAnsi"/>
-                <w:sz w:val="24"/>
-                <w:szCs w:val="24"/>
-              </w:rPr>
-            </w:pPr>
-            <w:r>
-              <w:rPr>
-                <w:rFonts w:cstheme="minorHAnsi"/>
-                <w:sz w:val="24"/>
-                <w:szCs w:val="24"/>
-              </w:rPr>
-              <w:t xml:space="preserve">        elif sensor['name'] == 'Sensor4' and average &gt; 1000:</w:t>
-            </w:r>
-          </w:p>
-          <w:p>
-            <w:pPr>
-              <w:pStyle w:val="NoSpacing"/>
-              <w:jc w:val="both"/>
-              <w:rPr>
-                <w:rFonts w:cstheme="minorHAnsi"/>
-                <w:sz w:val="24"/>
-                <w:szCs w:val="24"/>
-              </w:rPr>
-            </w:pPr>
-            <w:r>
-              <w:rPr>
-                <w:rFonts w:cstheme="minorHAnsi"/>
-                <w:sz w:val="24"/>
-                <w:szCs w:val="24"/>
-              </w:rPr>
-              <w:t xml:space="preserve">            send_telegram_notification(f"{sensor['name']} - Average value: {average:.2f} LEAKAGE DETECTED!!!")</w:t>
+              <w:t xml:space="preserve">            </w:t>
+            </w:r>
+            <w:proofErr w:type="spellStart"/>
+            <w:r>
+              <w:rPr>
+                <w:rFonts w:cstheme="minorHAnsi"/>
+                <w:sz w:val="24"/>
+                <w:szCs w:val="24"/>
+              </w:rPr>
+              <w:t>send_telegram_notification</w:t>
+            </w:r>
+            <w:proofErr w:type="spellEnd"/>
+            <w:r>
+              <w:rPr>
+                <w:rFonts w:cstheme="minorHAnsi"/>
+                <w:sz w:val="24"/>
+                <w:szCs w:val="24"/>
+              </w:rPr>
+              <w:t>(f"{sensor['name']} - Average value: {average:.2f} LEAKAGE DETECTED!!!")</w:t>
+            </w:r>
+          </w:p>
+          <w:p>
+            <w:pPr>
+              <w:pStyle w:val="NoSpacing"/>
+              <w:jc w:val="both"/>
+              <w:rPr>
+                <w:rFonts w:cstheme="minorHAnsi"/>
+                <w:sz w:val="24"/>
+                <w:szCs w:val="24"/>
+              </w:rPr>
+            </w:pPr>
+            <w:r>
+              <w:rPr>
+                <w:rFonts w:cstheme="minorHAnsi"/>
+                <w:sz w:val="24"/>
+                <w:szCs w:val="24"/>
+              </w:rPr>
+              <w:t xml:space="preserve">        </w:t>
+            </w:r>
+            <w:proofErr w:type="spellStart"/>
+            <w:r>
+              <w:rPr>
+                <w:rFonts w:cstheme="minorHAnsi"/>
+                <w:sz w:val="24"/>
+                <w:szCs w:val="24"/>
+              </w:rPr>
+              <w:t>elif</w:t>
+            </w:r>
+            <w:proofErr w:type="spellEnd"/>
+            <w:r>
+              <w:rPr>
+                <w:rFonts w:cstheme="minorHAnsi"/>
+                <w:sz w:val="24"/>
+                <w:szCs w:val="24"/>
+              </w:rPr>
+              <w:t xml:space="preserve"> sensor['name'] == 'Sensor2' and average &gt; </w:t>
+            </w:r>
+            <w:r>
+              <w:rPr>
+                <w:rFonts w:cstheme="minorHAnsi"/>
+                <w:sz w:val="24"/>
+                <w:szCs w:val="24"/>
+              </w:rPr>
+              <w:t>9</w:t>
+            </w:r>
+            <w:r>
+              <w:rPr>
+                <w:rFonts w:cstheme="minorHAnsi"/>
+                <w:sz w:val="24"/>
+                <w:szCs w:val="24"/>
+              </w:rPr>
+              <w:t>:</w:t>
+            </w:r>
+          </w:p>
+          <w:p>
+            <w:pPr>
+              <w:pStyle w:val="NoSpacing"/>
+              <w:jc w:val="both"/>
+              <w:rPr>
+                <w:rFonts w:cstheme="minorHAnsi"/>
+                <w:sz w:val="24"/>
+                <w:szCs w:val="24"/>
+              </w:rPr>
+            </w:pPr>
+            <w:r>
+              <w:rPr>
+                <w:rFonts w:cstheme="minorHAnsi"/>
+                <w:sz w:val="24"/>
+                <w:szCs w:val="24"/>
+              </w:rPr>
+              <w:t xml:space="preserve">            </w:t>
+            </w:r>
+            <w:proofErr w:type="spellStart"/>
+            <w:r>
+              <w:rPr>
+                <w:rFonts w:cstheme="minorHAnsi"/>
+                <w:sz w:val="24"/>
+                <w:szCs w:val="24"/>
+              </w:rPr>
+              <w:t>send_telegram_notification</w:t>
+            </w:r>
+            <w:proofErr w:type="spellEnd"/>
+            <w:r>
+              <w:rPr>
+                <w:rFonts w:cstheme="minorHAnsi"/>
+                <w:sz w:val="24"/>
+                <w:szCs w:val="24"/>
+              </w:rPr>
+              <w:t>(f"{sensor['name']} - Average value: {average:.2f} LEAKAGE DETECTED!!!")</w:t>
+            </w:r>
+          </w:p>
+          <w:p>
+            <w:pPr>
+              <w:pStyle w:val="NoSpacing"/>
+              <w:jc w:val="both"/>
+              <w:rPr>
+                <w:rFonts w:cstheme="minorHAnsi"/>
+                <w:sz w:val="24"/>
+                <w:szCs w:val="24"/>
+              </w:rPr>
+            </w:pPr>
+            <w:r>
+              <w:rPr>
+                <w:rFonts w:cstheme="minorHAnsi"/>
+                <w:sz w:val="24"/>
+                <w:szCs w:val="24"/>
+              </w:rPr>
+              <w:t xml:space="preserve">        </w:t>
+            </w:r>
+            <w:proofErr w:type="spellStart"/>
+            <w:r>
+              <w:rPr>
+                <w:rFonts w:cstheme="minorHAnsi"/>
+                <w:sz w:val="24"/>
+                <w:szCs w:val="24"/>
+              </w:rPr>
+              <w:t>elif</w:t>
+            </w:r>
+            <w:proofErr w:type="spellEnd"/>
+            <w:r>
+              <w:rPr>
+                <w:rFonts w:cstheme="minorHAnsi"/>
+                <w:sz w:val="24"/>
+                <w:szCs w:val="24"/>
+              </w:rPr>
+              <w:t xml:space="preserve"> sensor['name'] == 'Sensor3' and average &gt; 1000:</w:t>
+            </w:r>
+          </w:p>
+          <w:p>
+            <w:pPr>
+              <w:pStyle w:val="NoSpacing"/>
+              <w:jc w:val="both"/>
+              <w:rPr>
+                <w:rFonts w:cstheme="minorHAnsi"/>
+                <w:sz w:val="24"/>
+                <w:szCs w:val="24"/>
+              </w:rPr>
+            </w:pPr>
+            <w:r>
+              <w:rPr>
+                <w:rFonts w:cstheme="minorHAnsi"/>
+                <w:sz w:val="24"/>
+                <w:szCs w:val="24"/>
+              </w:rPr>
+              <w:t xml:space="preserve">            </w:t>
+            </w:r>
+            <w:proofErr w:type="spellStart"/>
+            <w:r>
+              <w:rPr>
+                <w:rFonts w:cstheme="minorHAnsi"/>
+                <w:sz w:val="24"/>
+                <w:szCs w:val="24"/>
+              </w:rPr>
+              <w:t>send_telegram_notification</w:t>
+            </w:r>
+            <w:proofErr w:type="spellEnd"/>
+            <w:r>
+              <w:rPr>
+                <w:rFonts w:cstheme="minorHAnsi"/>
+                <w:sz w:val="24"/>
+                <w:szCs w:val="24"/>
+              </w:rPr>
+              <w:t>(f"{sensor['name']} - Average value: {average:.2f} LEAKAGE DETECTED!!!")</w:t>
+            </w:r>
+          </w:p>
+          <w:p>
+            <w:pPr>
+              <w:pStyle w:val="NoSpacing"/>
+              <w:jc w:val="both"/>
+              <w:rPr>
+                <w:rFonts w:cstheme="minorHAnsi"/>
+                <w:sz w:val="24"/>
+                <w:szCs w:val="24"/>
+              </w:rPr>
+            </w:pPr>
+            <w:r>
+              <w:rPr>
+                <w:rFonts w:cstheme="minorHAnsi"/>
+                <w:sz w:val="24"/>
+                <w:szCs w:val="24"/>
+              </w:rPr>
+              <w:t xml:space="preserve">        </w:t>
+            </w:r>
+            <w:proofErr w:type="spellStart"/>
+            <w:r>
+              <w:rPr>
+                <w:rFonts w:cstheme="minorHAnsi"/>
+                <w:sz w:val="24"/>
+                <w:szCs w:val="24"/>
+              </w:rPr>
+              <w:t>elif</w:t>
+            </w:r>
+            <w:proofErr w:type="spellEnd"/>
+            <w:r>
+              <w:rPr>
+                <w:rFonts w:cstheme="minorHAnsi"/>
+                <w:sz w:val="24"/>
+                <w:szCs w:val="24"/>
+              </w:rPr>
+              <w:t xml:space="preserve"> sensor['name'] == 'Sensor4' and average &gt; </w:t>
+            </w:r>
+            <w:r>
+              <w:rPr>
+                <w:rFonts w:cstheme="minorHAnsi"/>
+                <w:sz w:val="24"/>
+                <w:szCs w:val="24"/>
+              </w:rPr>
+              <w:t>500</w:t>
+            </w:r>
+            <w:r>
+              <w:rPr>
+                <w:rFonts w:cstheme="minorHAnsi"/>
+                <w:sz w:val="24"/>
+                <w:szCs w:val="24"/>
+              </w:rPr>
+              <w:t>:</w:t>
+            </w:r>
+          </w:p>
+          <w:p>
+            <w:pPr>
+              <w:pStyle w:val="NoSpacing"/>
+              <w:jc w:val="both"/>
+              <w:rPr>
+                <w:rFonts w:cstheme="minorHAnsi"/>
+                <w:sz w:val="24"/>
+                <w:szCs w:val="24"/>
+              </w:rPr>
+            </w:pPr>
+            <w:r>
+              <w:rPr>
+                <w:rFonts w:cstheme="minorHAnsi"/>
+                <w:sz w:val="24"/>
+                <w:szCs w:val="24"/>
+              </w:rPr>
+              <w:t xml:space="preserve">            </w:t>
+            </w:r>
+            <w:proofErr w:type="spellStart"/>
+            <w:r>
+              <w:rPr>
+                <w:rFonts w:cstheme="minorHAnsi"/>
+                <w:sz w:val="24"/>
+                <w:szCs w:val="24"/>
+              </w:rPr>
+              <w:t>send_telegram_notification</w:t>
+            </w:r>
+            <w:proofErr w:type="spellEnd"/>
+            <w:r>
+              <w:rPr>
+                <w:rFonts w:cstheme="minorHAnsi"/>
+                <w:sz w:val="24"/>
+                <w:szCs w:val="24"/>
+              </w:rPr>
+              <w:t>(f"{sensor['name']} - Average value: {average:.2f} LEAKAGE DETECTED!!!")</w:t>
             </w:r>
           </w:p>
           <w:p>
@@ -11075,6 +13788,7 @@
                 <w:sz w:val="24"/>
                 <w:szCs w:val="24"/>
               </w:rPr>
+              <w:lastRenderedPageBreak/>
               <w:t xml:space="preserve">            print(f"{sensor['name']} - No Leakage")</w:t>
             </w:r>
           </w:p>
@@ -11135,56 +13849,109 @@
                 <w:sz w:val="24"/>
                 <w:szCs w:val="24"/>
               </w:rPr>
-              <w:t xml:space="preserve">        # Write the average value to InfluxDB with the unique field name</w:t>
-            </w:r>
-          </w:p>
-          <w:p>
-            <w:pPr>
-              <w:pStyle w:val="NoSpacing"/>
-              <w:jc w:val="both"/>
-              <w:rPr>
-                <w:rFonts w:cstheme="minorHAnsi"/>
-                <w:sz w:val="24"/>
-                <w:szCs w:val="24"/>
-              </w:rPr>
-            </w:pPr>
-            <w:r>
-              <w:rPr>
-                <w:rFonts w:cstheme="minorHAnsi"/>
-                <w:sz w:val="24"/>
-                <w:szCs w:val="24"/>
-              </w:rPr>
-              <w:t xml:space="preserve">        ts.write_data_to_influxdb(sensor["measure"], field_name, average)</w:t>
-            </w:r>
-          </w:p>
-          <w:p>
-            <w:pPr>
-              <w:pStyle w:val="NoSpacing"/>
-              <w:jc w:val="both"/>
-              <w:rPr>
-                <w:rFonts w:cstheme="minorHAnsi"/>
-                <w:sz w:val="24"/>
-                <w:szCs w:val="24"/>
-              </w:rPr>
-            </w:pPr>
-          </w:p>
-          <w:p>
-            <w:pPr>
-              <w:pStyle w:val="NoSpacing"/>
-              <w:jc w:val="both"/>
-              <w:rPr>
-                <w:rFonts w:cstheme="minorHAnsi"/>
-                <w:sz w:val="24"/>
-                <w:szCs w:val="24"/>
-              </w:rPr>
-            </w:pPr>
-            <w:r>
-              <w:rPr>
-                <w:rFonts w:cstheme="minorHAnsi"/>
-                <w:sz w:val="24"/>
-                <w:szCs w:val="24"/>
-              </w:rPr>
-              <w:lastRenderedPageBreak/>
+              <w:t xml:space="preserve">        # Write the average value to </w:t>
+            </w:r>
+            <w:proofErr w:type="spellStart"/>
+            <w:r>
+              <w:rPr>
+                <w:rFonts w:cstheme="minorHAnsi"/>
+                <w:sz w:val="24"/>
+                <w:szCs w:val="24"/>
+              </w:rPr>
+              <w:t>InfluxDB</w:t>
+            </w:r>
+            <w:proofErr w:type="spellEnd"/>
+            <w:r>
+              <w:rPr>
+                <w:rFonts w:cstheme="minorHAnsi"/>
+                <w:sz w:val="24"/>
+                <w:szCs w:val="24"/>
+              </w:rPr>
+              <w:t xml:space="preserve"> with the unique field name</w:t>
+            </w:r>
+          </w:p>
+          <w:p>
+            <w:pPr>
+              <w:pStyle w:val="NoSpacing"/>
+              <w:jc w:val="both"/>
+              <w:rPr>
+                <w:rFonts w:cstheme="minorHAnsi"/>
+                <w:sz w:val="24"/>
+                <w:szCs w:val="24"/>
+              </w:rPr>
+            </w:pPr>
+            <w:r>
+              <w:rPr>
+                <w:rFonts w:cstheme="minorHAnsi"/>
+                <w:sz w:val="24"/>
+                <w:szCs w:val="24"/>
+              </w:rPr>
+              <w:t xml:space="preserve">        </w:t>
+            </w:r>
+            <w:proofErr w:type="spellStart"/>
+            <w:r>
+              <w:rPr>
+                <w:rFonts w:cstheme="minorHAnsi"/>
+                <w:sz w:val="24"/>
+                <w:szCs w:val="24"/>
+              </w:rPr>
+              <w:t>ts.write_data_to_influxdb</w:t>
+            </w:r>
+            <w:proofErr w:type="spellEnd"/>
+            <w:r>
+              <w:rPr>
+                <w:rFonts w:cstheme="minorHAnsi"/>
+                <w:sz w:val="24"/>
+                <w:szCs w:val="24"/>
+              </w:rPr>
+              <w:t xml:space="preserve">(sensor["measure"], </w:t>
+            </w:r>
+            <w:proofErr w:type="spellStart"/>
+            <w:r>
+              <w:rPr>
+                <w:rFonts w:cstheme="minorHAnsi"/>
+                <w:sz w:val="24"/>
+                <w:szCs w:val="24"/>
+              </w:rPr>
+              <w:t>field_name</w:t>
+            </w:r>
+            <w:proofErr w:type="spellEnd"/>
+            <w:r>
+              <w:rPr>
+                <w:rFonts w:cstheme="minorHAnsi"/>
+                <w:sz w:val="24"/>
+                <w:szCs w:val="24"/>
+              </w:rPr>
+              <w:t>, average)</w:t>
+            </w:r>
+          </w:p>
+          <w:p>
+            <w:pPr>
+              <w:pStyle w:val="NoSpacing"/>
+              <w:jc w:val="both"/>
+              <w:rPr>
+                <w:rFonts w:cstheme="minorHAnsi"/>
+                <w:sz w:val="24"/>
+                <w:szCs w:val="24"/>
+              </w:rPr>
+            </w:pPr>
+          </w:p>
+          <w:p>
+            <w:pPr>
+              <w:pStyle w:val="NoSpacing"/>
+              <w:jc w:val="both"/>
+              <w:rPr>
+                <w:rFonts w:cstheme="minorHAnsi"/>
+                <w:sz w:val="24"/>
+                <w:szCs w:val="24"/>
+              </w:rPr>
+            </w:pPr>
+            <w:r>
+              <w:rPr>
+                <w:rFonts w:cstheme="minorHAnsi"/>
+                <w:sz w:val="24"/>
+                <w:szCs w:val="24"/>
+              </w:rPr>
               <w:t xml:space="preserve">    else:</w:t>
             </w:r>
           </w:p>
@@ -11253,7 +14020,25 @@
                 <w:sz w:val="24"/>
                 <w:szCs w:val="24"/>
               </w:rPr>
-              <w:t xml:space="preserve">    sensor["mqtt_values"].clear()</w:t>
+              <w:t xml:space="preserve">    sensor["</w:t>
+            </w:r>
+            <w:proofErr w:type="spellStart"/>
+            <w:r>
+              <w:rPr>
+                <w:rFonts w:cstheme="minorHAnsi"/>
+                <w:sz w:val="24"/>
+                <w:szCs w:val="24"/>
+              </w:rPr>
+              <w:t>mqtt_values</w:t>
+            </w:r>
+            <w:proofErr w:type="spellEnd"/>
+            <w:r>
+              <w:rPr>
+                <w:rFonts w:cstheme="minorHAnsi"/>
+                <w:sz w:val="24"/>
+                <w:szCs w:val="24"/>
+              </w:rPr>
+              <w:t>"].clear()</w:t>
             </w:r>
           </w:p>
         </w:tc>
@@ -11642,7 +14427,25 @@
                 <w:sz w:val="24"/>
                 <w:szCs w:val="24"/>
               </w:rPr>
-              <w:t>class InfluxDB:</w:t>
+              <w:t xml:space="preserve">class </w:t>
+            </w:r>
+            <w:proofErr w:type="spellStart"/>
+            <w:r>
+              <w:rPr>
+                <w:rFonts w:cstheme="minorHAnsi"/>
+                <w:sz w:val="24"/>
+                <w:szCs w:val="24"/>
+              </w:rPr>
+              <w:t>InfluxDB</w:t>
+            </w:r>
+            <w:proofErr w:type="spellEnd"/>
+            <w:r>
+              <w:rPr>
+                <w:rFonts w:cstheme="minorHAnsi"/>
+                <w:sz w:val="24"/>
+                <w:szCs w:val="24"/>
+              </w:rPr>
+              <w:t>:</w:t>
             </w:r>
           </w:p>
           <w:p>
@@ -11775,6 +14578,7 @@
                 <w:sz w:val="24"/>
                 <w:szCs w:val="24"/>
               </w:rPr>
+              <w:lastRenderedPageBreak/>
               <w:t xml:space="preserve">        self.client = influxdb_client.InfluxDBClient(url=self.url, token=self.token, org=self.org)</w:t>
             </w:r>
           </w:p>
@@ -11858,16 +14662,26 @@
           <w:sz w:val="24"/>
           <w:szCs w:val="24"/>
         </w:rPr>
-        <w:t xml:space="preserve">The InfluxDB class is designed to manage interactions with the InfluxDB database. It is initialized with a bucket parameter, which specifies the name of the InfluxDB </w:t>
-      </w:r>
-      <w:r>
-        <w:rPr>
-          <w:rFonts w:cstheme="minorHAnsi"/>
-          <w:sz w:val="24"/>
-          <w:szCs w:val="24"/>
-        </w:rPr>
         <w:lastRenderedPageBreak/>
-        <w:t>bucket to which data will be written. The class sets up the necessary configurations to connect to the InfluxDB server using the provided URL, token, and organization.</w:t>
+        <w:t xml:space="preserve">The </w:t>
+      </w:r>
+      <w:proofErr w:type="spellStart"/>
+      <w:r>
+        <w:rPr>
+          <w:rFonts w:cstheme="minorHAnsi"/>
+          <w:sz w:val="24"/>
+          <w:szCs w:val="24"/>
+        </w:rPr>
+        <w:t>InfluxDB</w:t>
+      </w:r>
+      <w:proofErr w:type="spellEnd"/>
+      <w:r>
+        <w:rPr>
+          <w:rFonts w:cstheme="minorHAnsi"/>
+          <w:sz w:val="24"/>
+          <w:szCs w:val="24"/>
+        </w:rPr>
+        <w:t xml:space="preserve"> class is designed to manage interactions with the InfluxDB database. It is initialized with a bucket parameter, which specifies the name of the InfluxDB bucket to which data will be written. The class sets up the necessary configurations to connect to the InfluxDB server using the provided URL, token, and organization.</w:t>
       </w:r>
     </w:p>
     <w:p>
@@ -12548,6 +15362,7 @@
                 <w:sz w:val="24"/>
                 <w:szCs w:val="24"/>
               </w:rPr>
+              <w:lastRenderedPageBreak/>
               <w:t xml:space="preserve">         |&gt; filter(fn: (r) =&gt; r._measurement == "{measure}")"""</w:t>
             </w:r>
           </w:p>
@@ -12646,7 +15461,6 @@
                 <w:sz w:val="24"/>
                 <w:szCs w:val="24"/>
               </w:rPr>
-              <w:lastRenderedPageBreak/>
               <w:t xml:space="preserve">        if self.query_api is None:</w:t>
             </w:r>
           </w:p>
@@ -12966,13 +15780,23 @@
                 <w:szCs w:val="24"/>
               </w:rPr>
             </w:pPr>
-            <w:r>
-              <w:rPr>
-                <w:rFonts w:cstheme="minorHAnsi"/>
-                <w:sz w:val="24"/>
-                <w:szCs w:val="24"/>
-              </w:rPr>
-              <w:t>gas_sensors = [</w:t>
+            <w:proofErr w:type="spellStart"/>
+            <w:r>
+              <w:rPr>
+                <w:rFonts w:cstheme="minorHAnsi"/>
+                <w:sz w:val="24"/>
+                <w:szCs w:val="24"/>
+              </w:rPr>
+              <w:t>gas_sensors</w:t>
+            </w:r>
+            <w:proofErr w:type="spellEnd"/>
+            <w:r>
+              <w:rPr>
+                <w:rFonts w:cstheme="minorHAnsi"/>
+                <w:sz w:val="24"/>
+                <w:szCs w:val="24"/>
+              </w:rPr>
+              <w:t xml:space="preserve"> = [</w:t>
             </w:r>
           </w:p>
           <w:p>
@@ -13105,6 +15929,7 @@
                 <w:sz w:val="24"/>
                 <w:szCs w:val="24"/>
               </w:rPr>
+              <w:lastRenderedPageBreak/>
               <w:t xml:space="preserve">    {</w:t>
             </w:r>
           </w:p>
@@ -13219,7 +16044,6 @@
                 <w:sz w:val="24"/>
                 <w:szCs w:val="24"/>
               </w:rPr>
-              <w:lastRenderedPageBreak/>
               <w:t xml:space="preserve">    {</w:t>
             </w:r>
           </w:p>
@@ -13955,6 +16779,7 @@
                 <w:sz w:val="24"/>
                 <w:szCs w:val="24"/>
               </w:rPr>
+              <w:lastRenderedPageBreak/>
               <w:t xml:space="preserve">                    for record in table.records:</w:t>
             </w:r>
           </w:p>
@@ -14679,7 +17504,16 @@
           <w:sz w:val="24"/>
           <w:szCs w:val="24"/>
         </w:rPr>
-        <w:t>, the program will catch the KeyboardInterrupt exception and execute the code in the except KeyboardInterrupt block. This will print a message indicating that the script has been terminated by the user and, optionally, send a final message to Telegram notifying the script termination.</w:t>
+        <w:t xml:space="preserve">, the program will catch the KeyboardInterrupt exception and execute the code in the except KeyboardInterrupt block. This </w:t>
+      </w:r>
+      <w:r>
+        <w:rPr>
+          <w:rFonts w:cstheme="minorHAnsi"/>
+          <w:sz w:val="24"/>
+          <w:szCs w:val="24"/>
+        </w:rPr>
+        <w:lastRenderedPageBreak/>
+        <w:t>will print a message indicating that the script has been terminated by the user and, optionally, send a final message to Telegram notifying the script termination.</w:t>
       </w:r>
     </w:p>
     <w:p>
@@ -14773,7 +17607,6 @@
           <w:sz w:val="28"/>
           <w:szCs w:val="28"/>
         </w:rPr>
-        <w:lastRenderedPageBreak/>
         <w:drawing>
           <wp:inline distT="0" distB="0" distL="0" distR="0" wp14:anchorId="6C717827" wp14:editId="358355B3">
             <wp:extent cx="4902835" cy="2455220"/>
@@ -14996,50 +17829,6 @@
     <w:p>
       <w:pPr>
         <w:pStyle w:val="NoSpacing"/>
-        <w:jc w:val="both"/>
-        <w:rPr>
-          <w:rFonts w:cstheme="minorHAnsi"/>
-          <w:sz w:val="24"/>
-          <w:szCs w:val="24"/>
-        </w:rPr>
-      </w:pPr>
-    </w:p>
-    <w:p>
-      <w:pPr>
-        <w:pStyle w:val="NoSpacing"/>
-        <w:jc w:val="both"/>
-        <w:rPr>
-          <w:rFonts w:cstheme="minorHAnsi"/>
-          <w:sz w:val="24"/>
-          <w:szCs w:val="24"/>
-        </w:rPr>
-      </w:pPr>
-    </w:p>
-    <w:p>
-      <w:pPr>
-        <w:pStyle w:val="NoSpacing"/>
-        <w:jc w:val="both"/>
-        <w:rPr>
-          <w:rFonts w:cstheme="minorHAnsi"/>
-          <w:sz w:val="24"/>
-          <w:szCs w:val="24"/>
-        </w:rPr>
-      </w:pPr>
-    </w:p>
-    <w:p>
-      <w:pPr>
-        <w:pStyle w:val="NoSpacing"/>
-        <w:jc w:val="both"/>
-        <w:rPr>
-          <w:rFonts w:cstheme="minorHAnsi"/>
-          <w:sz w:val="24"/>
-          <w:szCs w:val="24"/>
-        </w:rPr>
-      </w:pPr>
-    </w:p>
-    <w:p>
-      <w:pPr>
-        <w:pStyle w:val="NoSpacing"/>
         <w:numPr>
           <w:ilvl w:val="1"/>
           <w:numId w:val="14"/>
@@ -15082,11 +17871,10 @@
           <w:sz w:val="24"/>
           <w:szCs w:val="24"/>
         </w:rPr>
-        <w:lastRenderedPageBreak/>
         <w:drawing>
-          <wp:inline distT="0" distB="0" distL="0" distR="0" wp14:anchorId="6A5CF13E" wp14:editId="442E5091">
-            <wp:extent cx="1728470" cy="3707765"/>
-            <wp:effectExtent l="0" t="0" r="5080" b="6985"/>
+          <wp:inline distT="0" distB="0" distL="0" distR="0" wp14:anchorId="6A5CF13E" wp14:editId="2DFE3258">
+            <wp:extent cx="1466215" cy="2932981"/>
+            <wp:effectExtent l="0" t="0" r="635" b="1270"/>
             <wp:docPr id="248159541" name="Picture 1"/>
             <wp:cNvGraphicFramePr>
               <a:graphicFrameLocks xmlns:a="http://schemas.openxmlformats.org/drawingml/2006/main" noChangeAspect="1"/>
@@ -15114,7 +17902,7 @@
                   <pic:spPr bwMode="auto">
                     <a:xfrm>
                       <a:off x="0" y="0"/>
-                      <a:ext cx="1728470" cy="3707765"/>
+                      <a:ext cx="1481115" cy="2962786"/>
                     </a:xfrm>
                     <a:prstGeom prst="rect">
                       <a:avLst/>

--- a/Document/Gas Leakage Detector with Telegram Alerts.docx
+++ b/Document/Gas Leakage Detector with Telegram Alerts.docx
@@ -259,7 +259,7 @@
           <w:sz w:val="24"/>
           <w:szCs w:val="24"/>
         </w:rPr>
-        <w:t xml:space="preserve"> (Sensor for detecting Carbon Monoxide Gas)</w:t>
+        <w:t xml:space="preserve"> (Sensor for detecting Carbon Monoxide)</w:t>
       </w:r>
     </w:p>
     <w:p>
@@ -7047,7 +7047,7 @@
           <w:sz w:val="24"/>
           <w:szCs w:val="24"/>
         </w:rPr>
-        <w:t>MQ-7 Gas sensor  (Sensor for detecting Carbon Monoxide Gas)</w:t>
+        <w:t>MQ-7 Gas sensor  (Sensor for detecting Carbon Monoxide)</w:t>
       </w:r>
     </w:p>
     <w:p>
@@ -7078,7 +7078,7 @@
           <w:sz w:val="24"/>
           <w:szCs w:val="24"/>
         </w:rPr>
-        <w:t>MQ-9 Gas sensor (Sensor for detecting Carbon Monoxide, Coal Gas, Liquefied Gas)</w:t>
+        <w:t>MQ-9 Gas sensor (Sensor for detecting Carbon Monoxide)</w:t>
       </w:r>
     </w:p>
     <w:p>
@@ -7348,7 +7348,7 @@
           <w:sz w:val="24"/>
           <w:szCs w:val="24"/>
         </w:rPr>
-        <w:t>Sensor1 - MQ-7 Gas sensor  (Sensor for detecting Carbon Monoxide Gas)</w:t>
+        <w:t>Sensor1 - MQ-7 Gas sensor  (Sensor for detecting Carbon Monoxide)</w:t>
       </w:r>
     </w:p>
     <w:p>
@@ -7370,7 +7370,7 @@
           <w:sz w:val="24"/>
           <w:szCs w:val="24"/>
         </w:rPr>
-        <w:t>Sensor2 - MQ-9 Gas sensor (Sensor for detecting Carbon Monoxide, Coal Gas, Liquefied Gas)</w:t>
+        <w:t>Sensor2 - MQ-9 Gas sensor (Sensor for detecting Carbon Monoxide)</w:t>
       </w:r>
     </w:p>
     <w:p>
@@ -7484,37 +7484,37 @@
                 <w:sz w:val="24"/>
                 <w:szCs w:val="24"/>
               </w:rPr>
+              <w:t xml:space="preserve">  String message = "";</w:t>
+            </w:r>
+          </w:p>
+          <w:p>
+            <w:pPr>
+              <w:pStyle w:val="NoSpacing"/>
+              <w:jc w:val="both"/>
+              <w:rPr>
+                <w:rFonts w:cstheme="minorHAnsi"/>
+                <w:sz w:val="24"/>
+                <w:szCs w:val="24"/>
+              </w:rPr>
+            </w:pPr>
+          </w:p>
+          <w:p>
+            <w:pPr>
+              <w:pStyle w:val="NoSpacing"/>
+              <w:jc w:val="both"/>
+              <w:rPr>
+                <w:rFonts w:cstheme="minorHAnsi"/>
+                <w:sz w:val="24"/>
+                <w:szCs w:val="24"/>
+              </w:rPr>
+            </w:pPr>
+            <w:r>
+              <w:rPr>
+                <w:rFonts w:cstheme="minorHAnsi"/>
+                <w:sz w:val="24"/>
+                <w:szCs w:val="24"/>
+              </w:rPr>
               <w:lastRenderedPageBreak/>
-              <w:t xml:space="preserve">  String message = "";</w:t>
-            </w:r>
-          </w:p>
-          <w:p>
-            <w:pPr>
-              <w:pStyle w:val="NoSpacing"/>
-              <w:jc w:val="both"/>
-              <w:rPr>
-                <w:rFonts w:cstheme="minorHAnsi"/>
-                <w:sz w:val="24"/>
-                <w:szCs w:val="24"/>
-              </w:rPr>
-            </w:pPr>
-          </w:p>
-          <w:p>
-            <w:pPr>
-              <w:pStyle w:val="NoSpacing"/>
-              <w:jc w:val="both"/>
-              <w:rPr>
-                <w:rFonts w:cstheme="minorHAnsi"/>
-                <w:sz w:val="24"/>
-                <w:szCs w:val="24"/>
-              </w:rPr>
-            </w:pPr>
-            <w:r>
-              <w:rPr>
-                <w:rFonts w:cstheme="minorHAnsi"/>
-                <w:sz w:val="24"/>
-                <w:szCs w:val="24"/>
-              </w:rPr>
               <w:t xml:space="preserve">  for (int i = 0; i &lt; length; i++) {</w:t>
             </w:r>
           </w:p>
@@ -8555,45 +8555,45 @@
                 <w:sz w:val="24"/>
                 <w:szCs w:val="24"/>
               </w:rPr>
+              <w:t xml:space="preserve">  while (!Serial) {</w:t>
+            </w:r>
+          </w:p>
+          <w:p>
+            <w:pPr>
+              <w:pStyle w:val="NoSpacing"/>
+              <w:jc w:val="both"/>
+              <w:rPr>
+                <w:rFonts w:cstheme="minorHAnsi"/>
+                <w:sz w:val="24"/>
+                <w:szCs w:val="24"/>
+              </w:rPr>
+            </w:pPr>
+            <w:r>
+              <w:rPr>
+                <w:rFonts w:cstheme="minorHAnsi"/>
+                <w:sz w:val="24"/>
+                <w:szCs w:val="24"/>
+              </w:rPr>
+              <w:t xml:space="preserve">    ; // wait for serial port to connect. Needed for native USB port only</w:t>
+            </w:r>
+          </w:p>
+          <w:p>
+            <w:pPr>
+              <w:pStyle w:val="NoSpacing"/>
+              <w:jc w:val="both"/>
+              <w:rPr>
+                <w:rFonts w:cstheme="minorHAnsi"/>
+                <w:sz w:val="24"/>
+                <w:szCs w:val="24"/>
+              </w:rPr>
+            </w:pPr>
+            <w:r>
+              <w:rPr>
+                <w:rFonts w:cstheme="minorHAnsi"/>
+                <w:sz w:val="24"/>
+                <w:szCs w:val="24"/>
+              </w:rPr>
               <w:lastRenderedPageBreak/>
-              <w:t xml:space="preserve">  while (!Serial) {</w:t>
-            </w:r>
-          </w:p>
-          <w:p>
-            <w:pPr>
-              <w:pStyle w:val="NoSpacing"/>
-              <w:jc w:val="both"/>
-              <w:rPr>
-                <w:rFonts w:cstheme="minorHAnsi"/>
-                <w:sz w:val="24"/>
-                <w:szCs w:val="24"/>
-              </w:rPr>
-            </w:pPr>
-            <w:r>
-              <w:rPr>
-                <w:rFonts w:cstheme="minorHAnsi"/>
-                <w:sz w:val="24"/>
-                <w:szCs w:val="24"/>
-              </w:rPr>
-              <w:t xml:space="preserve">    ; // wait for serial port to connect. Needed for native USB port only</w:t>
-            </w:r>
-          </w:p>
-          <w:p>
-            <w:pPr>
-              <w:pStyle w:val="NoSpacing"/>
-              <w:jc w:val="both"/>
-              <w:rPr>
-                <w:rFonts w:cstheme="minorHAnsi"/>
-                <w:sz w:val="24"/>
-                <w:szCs w:val="24"/>
-              </w:rPr>
-            </w:pPr>
-            <w:r>
-              <w:rPr>
-                <w:rFonts w:cstheme="minorHAnsi"/>
-                <w:sz w:val="24"/>
-                <w:szCs w:val="24"/>
-              </w:rPr>
               <w:t xml:space="preserve">  }</w:t>
             </w:r>
           </w:p>
@@ -9643,55 +9643,55 @@
                 <w:sz w:val="24"/>
                 <w:szCs w:val="24"/>
               </w:rPr>
+              <w:t xml:space="preserve">  </w:t>
+            </w:r>
+            <w:proofErr w:type="spellStart"/>
+            <w:r>
+              <w:rPr>
+                <w:rFonts w:cstheme="minorHAnsi"/>
+                <w:sz w:val="24"/>
+                <w:szCs w:val="24"/>
+              </w:rPr>
+              <w:t>mqtt_client.loop</w:t>
+            </w:r>
+            <w:proofErr w:type="spellEnd"/>
+            <w:r>
+              <w:rPr>
+                <w:rFonts w:cstheme="minorHAnsi"/>
+                <w:sz w:val="24"/>
+                <w:szCs w:val="24"/>
+              </w:rPr>
+              <w:t>();</w:t>
+            </w:r>
+          </w:p>
+          <w:p>
+            <w:pPr>
+              <w:pStyle w:val="NoSpacing"/>
+              <w:jc w:val="both"/>
+              <w:rPr>
+                <w:rFonts w:cstheme="minorHAnsi"/>
+                <w:sz w:val="24"/>
+                <w:szCs w:val="24"/>
+              </w:rPr>
+            </w:pPr>
+          </w:p>
+          <w:p>
+            <w:pPr>
+              <w:pStyle w:val="NoSpacing"/>
+              <w:jc w:val="both"/>
+              <w:rPr>
+                <w:rFonts w:cstheme="minorHAnsi"/>
+                <w:sz w:val="24"/>
+                <w:szCs w:val="24"/>
+              </w:rPr>
+            </w:pPr>
+            <w:r>
+              <w:rPr>
+                <w:rFonts w:cstheme="minorHAnsi"/>
+                <w:sz w:val="24"/>
+                <w:szCs w:val="24"/>
+              </w:rPr>
               <w:lastRenderedPageBreak/>
-              <w:t xml:space="preserve">  </w:t>
-            </w:r>
-            <w:proofErr w:type="spellStart"/>
-            <w:r>
-              <w:rPr>
-                <w:rFonts w:cstheme="minorHAnsi"/>
-                <w:sz w:val="24"/>
-                <w:szCs w:val="24"/>
-              </w:rPr>
-              <w:t>mqtt_client.loop</w:t>
-            </w:r>
-            <w:proofErr w:type="spellEnd"/>
-            <w:r>
-              <w:rPr>
-                <w:rFonts w:cstheme="minorHAnsi"/>
-                <w:sz w:val="24"/>
-                <w:szCs w:val="24"/>
-              </w:rPr>
-              <w:t>();</w:t>
-            </w:r>
-          </w:p>
-          <w:p>
-            <w:pPr>
-              <w:pStyle w:val="NoSpacing"/>
-              <w:jc w:val="both"/>
-              <w:rPr>
-                <w:rFonts w:cstheme="minorHAnsi"/>
-                <w:sz w:val="24"/>
-                <w:szCs w:val="24"/>
-              </w:rPr>
-            </w:pPr>
-          </w:p>
-          <w:p>
-            <w:pPr>
-              <w:pStyle w:val="NoSpacing"/>
-              <w:jc w:val="both"/>
-              <w:rPr>
-                <w:rFonts w:cstheme="minorHAnsi"/>
-                <w:sz w:val="24"/>
-                <w:szCs w:val="24"/>
-              </w:rPr>
-            </w:pPr>
-            <w:r>
-              <w:rPr>
-                <w:rFonts w:cstheme="minorHAnsi"/>
-                <w:sz w:val="24"/>
-                <w:szCs w:val="24"/>
-              </w:rPr>
               <w:t xml:space="preserve">  // Read sensor values</w:t>
             </w:r>
           </w:p>
@@ -10813,7 +10813,6 @@
           <w:sz w:val="24"/>
           <w:szCs w:val="24"/>
         </w:rPr>
-        <w:lastRenderedPageBreak/>
         <w:t xml:space="preserve">Prepares the </w:t>
       </w:r>
       <w:proofErr w:type="spellStart"/>
@@ -10854,6 +10853,7 @@
           <w:sz w:val="24"/>
           <w:szCs w:val="24"/>
         </w:rPr>
+        <w:lastRenderedPageBreak/>
         <w:t>A</w:t>
       </w:r>
       <w:r>
@@ -11624,7 +11624,6 @@
           <w:sz w:val="24"/>
           <w:szCs w:val="24"/>
         </w:rPr>
-        <w:lastRenderedPageBreak/>
         <w:t>mqtt_port: This variable specifies the port number on which the MQTT broker is running. The default MQTT port is 1883.</w:t>
       </w:r>
     </w:p>
@@ -11651,6 +11650,7 @@
           <w:sz w:val="24"/>
           <w:szCs w:val="24"/>
         </w:rPr>
+        <w:lastRenderedPageBreak/>
         <w:t>mqtt_keepalive: This variable defines the maximum time interval (in seconds) that the system will allow between communications with the broker. If no messages are sent or received within this interval, the system will send a "ping" message to keep the connection alive.</w:t>
       </w:r>
     </w:p>
@@ -11744,7 +11744,25 @@
                 <w:sz w:val="24"/>
                 <w:szCs w:val="24"/>
               </w:rPr>
-              <w:t>, flags, rc):</w:t>
+              <w:t xml:space="preserve">, flags, </w:t>
+            </w:r>
+            <w:proofErr w:type="spellStart"/>
+            <w:r>
+              <w:rPr>
+                <w:rFonts w:cstheme="minorHAnsi"/>
+                <w:sz w:val="24"/>
+                <w:szCs w:val="24"/>
+              </w:rPr>
+              <w:t>rc</w:t>
+            </w:r>
+            <w:proofErr w:type="spellEnd"/>
+            <w:r>
+              <w:rPr>
+                <w:rFonts w:cstheme="minorHAnsi"/>
+                <w:sz w:val="24"/>
+                <w:szCs w:val="24"/>
+              </w:rPr>
+              <w:t>):</w:t>
             </w:r>
           </w:p>
           <w:p>
@@ -12591,6 +12609,7 @@
                 <w:sz w:val="24"/>
                 <w:szCs w:val="24"/>
               </w:rPr>
+              <w:lastRenderedPageBreak/>
               <w:t xml:space="preserve">    payload = </w:t>
             </w:r>
             <w:proofErr w:type="spellStart"/>
@@ -13788,37 +13807,37 @@
                 <w:sz w:val="24"/>
                 <w:szCs w:val="24"/>
               </w:rPr>
+              <w:t xml:space="preserve">            print(f"{sensor['name']} - No Leakage")</w:t>
+            </w:r>
+          </w:p>
+          <w:p>
+            <w:pPr>
+              <w:pStyle w:val="NoSpacing"/>
+              <w:jc w:val="both"/>
+              <w:rPr>
+                <w:rFonts w:cstheme="minorHAnsi"/>
+                <w:sz w:val="24"/>
+                <w:szCs w:val="24"/>
+              </w:rPr>
+            </w:pPr>
+          </w:p>
+          <w:p>
+            <w:pPr>
+              <w:pStyle w:val="NoSpacing"/>
+              <w:jc w:val="both"/>
+              <w:rPr>
+                <w:rFonts w:cstheme="minorHAnsi"/>
+                <w:sz w:val="24"/>
+                <w:szCs w:val="24"/>
+              </w:rPr>
+            </w:pPr>
+            <w:r>
+              <w:rPr>
+                <w:rFonts w:cstheme="minorHAnsi"/>
+                <w:sz w:val="24"/>
+                <w:szCs w:val="24"/>
+              </w:rPr>
               <w:lastRenderedPageBreak/>
-              <w:t xml:space="preserve">            print(f"{sensor['name']} - No Leakage")</w:t>
-            </w:r>
-          </w:p>
-          <w:p>
-            <w:pPr>
-              <w:pStyle w:val="NoSpacing"/>
-              <w:jc w:val="both"/>
-              <w:rPr>
-                <w:rFonts w:cstheme="minorHAnsi"/>
-                <w:sz w:val="24"/>
-                <w:szCs w:val="24"/>
-              </w:rPr>
-            </w:pPr>
-          </w:p>
-          <w:p>
-            <w:pPr>
-              <w:pStyle w:val="NoSpacing"/>
-              <w:jc w:val="both"/>
-              <w:rPr>
-                <w:rFonts w:cstheme="minorHAnsi"/>
-                <w:sz w:val="24"/>
-                <w:szCs w:val="24"/>
-              </w:rPr>
-            </w:pPr>
-            <w:r>
-              <w:rPr>
-                <w:rFonts w:cstheme="minorHAnsi"/>
-                <w:sz w:val="24"/>
-                <w:szCs w:val="24"/>
-              </w:rPr>
               <w:t xml:space="preserve">        print(f"{sensor['name']} - Average value: {average:.2f}")</w:t>
             </w:r>
           </w:p>
@@ -14578,45 +14597,45 @@
                 <w:sz w:val="24"/>
                 <w:szCs w:val="24"/>
               </w:rPr>
+              <w:t xml:space="preserve">        self.client = influxdb_client.InfluxDBClient(url=self.url, token=self.token, org=self.org)</w:t>
+            </w:r>
+          </w:p>
+          <w:p>
+            <w:pPr>
+              <w:pStyle w:val="NoSpacing"/>
+              <w:jc w:val="both"/>
+              <w:rPr>
+                <w:rFonts w:cstheme="minorHAnsi"/>
+                <w:sz w:val="24"/>
+                <w:szCs w:val="24"/>
+              </w:rPr>
+            </w:pPr>
+            <w:r>
+              <w:rPr>
+                <w:rFonts w:cstheme="minorHAnsi"/>
+                <w:sz w:val="24"/>
+                <w:szCs w:val="24"/>
+              </w:rPr>
+              <w:t xml:space="preserve">        self.write_api = None</w:t>
+            </w:r>
+          </w:p>
+          <w:p>
+            <w:pPr>
+              <w:pStyle w:val="NoSpacing"/>
+              <w:jc w:val="both"/>
+              <w:rPr>
+                <w:rFonts w:cstheme="minorHAnsi"/>
+                <w:sz w:val="24"/>
+                <w:szCs w:val="24"/>
+              </w:rPr>
+            </w:pPr>
+            <w:r>
+              <w:rPr>
+                <w:rFonts w:cstheme="minorHAnsi"/>
+                <w:sz w:val="24"/>
+                <w:szCs w:val="24"/>
+              </w:rPr>
               <w:lastRenderedPageBreak/>
-              <w:t xml:space="preserve">        self.client = influxdb_client.InfluxDBClient(url=self.url, token=self.token, org=self.org)</w:t>
-            </w:r>
-          </w:p>
-          <w:p>
-            <w:pPr>
-              <w:pStyle w:val="NoSpacing"/>
-              <w:jc w:val="both"/>
-              <w:rPr>
-                <w:rFonts w:cstheme="minorHAnsi"/>
-                <w:sz w:val="24"/>
-                <w:szCs w:val="24"/>
-              </w:rPr>
-            </w:pPr>
-            <w:r>
-              <w:rPr>
-                <w:rFonts w:cstheme="minorHAnsi"/>
-                <w:sz w:val="24"/>
-                <w:szCs w:val="24"/>
-              </w:rPr>
-              <w:t xml:space="preserve">        self.write_api = None</w:t>
-            </w:r>
-          </w:p>
-          <w:p>
-            <w:pPr>
-              <w:pStyle w:val="NoSpacing"/>
-              <w:jc w:val="both"/>
-              <w:rPr>
-                <w:rFonts w:cstheme="minorHAnsi"/>
-                <w:sz w:val="24"/>
-                <w:szCs w:val="24"/>
-              </w:rPr>
-            </w:pPr>
-            <w:r>
-              <w:rPr>
-                <w:rFonts w:cstheme="minorHAnsi"/>
-                <w:sz w:val="24"/>
-                <w:szCs w:val="24"/>
-              </w:rPr>
               <w:t xml:space="preserve">        self.delete_api = None</w:t>
             </w:r>
           </w:p>
@@ -15362,7 +15381,6 @@
                 <w:sz w:val="24"/>
                 <w:szCs w:val="24"/>
               </w:rPr>
-              <w:lastRenderedPageBreak/>
               <w:t xml:space="preserve">         |&gt; filter(fn: (r) =&gt; r._measurement == "{measure}")"""</w:t>
             </w:r>
           </w:p>
@@ -15929,45 +15947,45 @@
                 <w:sz w:val="24"/>
                 <w:szCs w:val="24"/>
               </w:rPr>
+              <w:t xml:space="preserve">    {</w:t>
+            </w:r>
+          </w:p>
+          <w:p>
+            <w:pPr>
+              <w:pStyle w:val="NoSpacing"/>
+              <w:jc w:val="both"/>
+              <w:rPr>
+                <w:rFonts w:cstheme="minorHAnsi"/>
+                <w:sz w:val="24"/>
+                <w:szCs w:val="24"/>
+              </w:rPr>
+            </w:pPr>
+            <w:r>
+              <w:rPr>
+                <w:rFonts w:cstheme="minorHAnsi"/>
+                <w:sz w:val="24"/>
+                <w:szCs w:val="24"/>
+              </w:rPr>
+              <w:t xml:space="preserve">        "name": "Sensor2",</w:t>
+            </w:r>
+          </w:p>
+          <w:p>
+            <w:pPr>
+              <w:pStyle w:val="NoSpacing"/>
+              <w:jc w:val="both"/>
+              <w:rPr>
+                <w:rFonts w:cstheme="minorHAnsi"/>
+                <w:sz w:val="24"/>
+                <w:szCs w:val="24"/>
+              </w:rPr>
+            </w:pPr>
+            <w:r>
+              <w:rPr>
+                <w:rFonts w:cstheme="minorHAnsi"/>
+                <w:sz w:val="24"/>
+                <w:szCs w:val="24"/>
+              </w:rPr>
               <w:lastRenderedPageBreak/>
-              <w:t xml:space="preserve">    {</w:t>
-            </w:r>
-          </w:p>
-          <w:p>
-            <w:pPr>
-              <w:pStyle w:val="NoSpacing"/>
-              <w:jc w:val="both"/>
-              <w:rPr>
-                <w:rFonts w:cstheme="minorHAnsi"/>
-                <w:sz w:val="24"/>
-                <w:szCs w:val="24"/>
-              </w:rPr>
-            </w:pPr>
-            <w:r>
-              <w:rPr>
-                <w:rFonts w:cstheme="minorHAnsi"/>
-                <w:sz w:val="24"/>
-                <w:szCs w:val="24"/>
-              </w:rPr>
-              <w:t xml:space="preserve">        "name": "Sensor2",</w:t>
-            </w:r>
-          </w:p>
-          <w:p>
-            <w:pPr>
-              <w:pStyle w:val="NoSpacing"/>
-              <w:jc w:val="both"/>
-              <w:rPr>
-                <w:rFonts w:cstheme="minorHAnsi"/>
-                <w:sz w:val="24"/>
-                <w:szCs w:val="24"/>
-              </w:rPr>
-            </w:pPr>
-            <w:r>
-              <w:rPr>
-                <w:rFonts w:cstheme="minorHAnsi"/>
-                <w:sz w:val="24"/>
-                <w:szCs w:val="24"/>
-              </w:rPr>
               <w:t xml:space="preserve">        "measure": "MQ-9",</w:t>
             </w:r>
           </w:p>
@@ -16779,45 +16797,45 @@
                 <w:sz w:val="24"/>
                 <w:szCs w:val="24"/>
               </w:rPr>
+              <w:t xml:space="preserve">                    for record in table.records:</w:t>
+            </w:r>
+          </w:p>
+          <w:p>
+            <w:pPr>
+              <w:pStyle w:val="NoSpacing"/>
+              <w:jc w:val="both"/>
+              <w:rPr>
+                <w:rFonts w:cstheme="minorHAnsi"/>
+                <w:sz w:val="24"/>
+                <w:szCs w:val="24"/>
+              </w:rPr>
+            </w:pPr>
+            <w:r>
+              <w:rPr>
+                <w:rFonts w:cstheme="minorHAnsi"/>
+                <w:sz w:val="24"/>
+                <w:szCs w:val="24"/>
+              </w:rPr>
+              <w:t xml:space="preserve">                        value = record.get_value()</w:t>
+            </w:r>
+          </w:p>
+          <w:p>
+            <w:pPr>
+              <w:pStyle w:val="NoSpacing"/>
+              <w:jc w:val="both"/>
+              <w:rPr>
+                <w:rFonts w:cstheme="minorHAnsi"/>
+                <w:sz w:val="24"/>
+                <w:szCs w:val="24"/>
+              </w:rPr>
+            </w:pPr>
+            <w:r>
+              <w:rPr>
+                <w:rFonts w:cstheme="minorHAnsi"/>
+                <w:sz w:val="24"/>
+                <w:szCs w:val="24"/>
+              </w:rPr>
               <w:lastRenderedPageBreak/>
-              <w:t xml:space="preserve">                    for record in table.records:</w:t>
-            </w:r>
-          </w:p>
-          <w:p>
-            <w:pPr>
-              <w:pStyle w:val="NoSpacing"/>
-              <w:jc w:val="both"/>
-              <w:rPr>
-                <w:rFonts w:cstheme="minorHAnsi"/>
-                <w:sz w:val="24"/>
-                <w:szCs w:val="24"/>
-              </w:rPr>
-            </w:pPr>
-            <w:r>
-              <w:rPr>
-                <w:rFonts w:cstheme="minorHAnsi"/>
-                <w:sz w:val="24"/>
-                <w:szCs w:val="24"/>
-              </w:rPr>
-              <w:t xml:space="preserve">                        value = record.get_value()</w:t>
-            </w:r>
-          </w:p>
-          <w:p>
-            <w:pPr>
-              <w:pStyle w:val="NoSpacing"/>
-              <w:jc w:val="both"/>
-              <w:rPr>
-                <w:rFonts w:cstheme="minorHAnsi"/>
-                <w:sz w:val="24"/>
-                <w:szCs w:val="24"/>
-              </w:rPr>
-            </w:pPr>
-            <w:r>
-              <w:rPr>
-                <w:rFonts w:cstheme="minorHAnsi"/>
-                <w:sz w:val="24"/>
-                <w:szCs w:val="24"/>
-              </w:rPr>
               <w:t xml:space="preserve">                        sensor["mqtt_values"].append(value)</w:t>
             </w:r>
           </w:p>
@@ -17504,7 +17522,7 @@
           <w:sz w:val="24"/>
           <w:szCs w:val="24"/>
         </w:rPr>
-        <w:t xml:space="preserve">, the program will catch the KeyboardInterrupt exception and execute the code in the except KeyboardInterrupt block. This </w:t>
+        <w:t xml:space="preserve">, the program will catch the KeyboardInterrupt exception and execute the code in the except KeyboardInterrupt block. This will print a message indicating that the script has been terminated by the </w:t>
       </w:r>
       <w:r>
         <w:rPr>
@@ -17513,7 +17531,7 @@
           <w:szCs w:val="24"/>
         </w:rPr>
         <w:lastRenderedPageBreak/>
-        <w:t>will print a message indicating that the script has been terminated by the user and, optionally, send a final message to Telegram notifying the script termination.</w:t>
+        <w:t>user and, optionally, send a final message to Telegram notifying the script termination.</w:t>
       </w:r>
     </w:p>
     <w:p>
@@ -17957,6 +17975,7 @@
           <w:sz w:val="24"/>
           <w:szCs w:val="24"/>
         </w:rPr>
+        <w:lastRenderedPageBreak/>
         <w:t>Telegram Alerts:</w:t>
       </w:r>
       <w:r>

--- a/Document/Gas Leakage Detector with Telegram Alerts.docx
+++ b/Document/Gas Leakage Detector with Telegram Alerts.docx
@@ -433,22 +433,34 @@
         <w:jc w:val="center"/>
         <w:rPr>
           <w:rFonts w:cstheme="minorHAnsi"/>
-          <w:sz w:val="24"/>
-          <w:szCs w:val="24"/>
-        </w:rPr>
-      </w:pPr>
-      <w:r>
-        <w:rPr>
-          <w:rFonts w:cstheme="minorHAnsi"/>
           <w:noProof/>
           <w:sz w:val="24"/>
           <w:szCs w:val="24"/>
         </w:rPr>
+      </w:pPr>
+    </w:p>
+    <w:p>
+      <w:pPr>
+        <w:pStyle w:val="NoSpacing"/>
+        <w:jc w:val="center"/>
+        <w:rPr>
+          <w:rFonts w:cstheme="minorHAnsi"/>
+          <w:sz w:val="24"/>
+          <w:szCs w:val="24"/>
+        </w:rPr>
+      </w:pPr>
+      <w:r>
+        <w:rPr>
+          <w:rFonts w:cstheme="minorHAnsi"/>
+          <w:noProof/>
+          <w:sz w:val="24"/>
+          <w:szCs w:val="24"/>
+        </w:rPr>
         <w:drawing>
-          <wp:inline distT="0" distB="0" distL="0" distR="0" wp14:anchorId="5FF5CD3F" wp14:editId="3699796E">
-            <wp:extent cx="3437362" cy="3085106"/>
-            <wp:effectExtent l="0" t="0" r="0" b="1270"/>
-            <wp:docPr id="1039625874" name="Picture 2"/>
+          <wp:inline distT="0" distB="0" distL="0" distR="0" wp14:anchorId="040B7E94" wp14:editId="3CB5D4A1">
+            <wp:extent cx="3304955" cy="3133725"/>
+            <wp:effectExtent l="0" t="0" r="0" b="0"/>
+            <wp:docPr id="502399639" name="Picture 1"/>
             <wp:cNvGraphicFramePr>
               <a:graphicFrameLocks xmlns:a="http://schemas.openxmlformats.org/drawingml/2006/main" noChangeAspect="1"/>
             </wp:cNvGraphicFramePr>
@@ -456,10 +468,8 @@
               <a:graphicData uri="http://schemas.openxmlformats.org/drawingml/2006/picture">
                 <pic:pic xmlns:pic="http://schemas.openxmlformats.org/drawingml/2006/picture">
                   <pic:nvPicPr>
-                    <pic:cNvPr id="0" name="Picture 2"/>
-                    <pic:cNvPicPr>
-                      <a:picLocks noChangeAspect="1" noChangeArrowheads="1"/>
-                    </pic:cNvPicPr>
+                    <pic:cNvPr id="502399639" name="Picture 502399639"/>
+                    <pic:cNvPicPr/>
                   </pic:nvPicPr>
                   <pic:blipFill rotWithShape="1">
                     <a:blip r:embed="rId7">
@@ -469,18 +479,17 @@
                         </a:ext>
                       </a:extLst>
                     </a:blip>
-                    <a:srcRect l="36670" t="27846" r="35628" b="27949"/>
+                    <a:srcRect l="34068" t="24523" r="34855" b="24365"/>
                     <a:stretch/>
                   </pic:blipFill>
                   <pic:spPr bwMode="auto">
                     <a:xfrm>
                       <a:off x="0" y="0"/>
-                      <a:ext cx="3488031" cy="3130582"/>
+                      <a:ext cx="3318227" cy="3146309"/>
                     </a:xfrm>
                     <a:prstGeom prst="rect">
                       <a:avLst/>
                     </a:prstGeom>
-                    <a:noFill/>
                     <a:ln>
                       <a:noFill/>
                     </a:ln>
@@ -524,7 +533,6 @@
           <w:sz w:val="24"/>
           <w:szCs w:val="24"/>
         </w:rPr>
-        <w:lastRenderedPageBreak/>
         <w:t>Software apps:</w:t>
       </w:r>
     </w:p>
@@ -867,6 +875,7 @@
           <w:sz w:val="28"/>
           <w:szCs w:val="28"/>
         </w:rPr>
+        <w:lastRenderedPageBreak/>
         <w:drawing>
           <wp:inline distT="0" distB="0" distL="0" distR="0" wp14:anchorId="1382D9BF" wp14:editId="673AF61F">
             <wp:extent cx="4874463" cy="2600325"/>
@@ -931,7 +940,6 @@
           <w:sz w:val="28"/>
           <w:szCs w:val="28"/>
         </w:rPr>
-        <w:lastRenderedPageBreak/>
         <w:t>Gas sensors continuously collect gas concentration data.</w:t>
       </w:r>
     </w:p>
@@ -1666,7 +1674,6 @@
           <w:lang w:eastAsia="en-IN"/>
           <w14:ligatures w14:val="none"/>
         </w:rPr>
-        <w:lastRenderedPageBreak/>
         <w:t>The Configuration of MQTT in PyCharm:</w:t>
       </w:r>
     </w:p>
@@ -2193,6 +2200,7 @@
           <w:lang w:eastAsia="en-IN"/>
           <w14:ligatures w14:val="none"/>
         </w:rPr>
+        <w:lastRenderedPageBreak/>
         <w:t>MQTT Publishing</w:t>
       </w:r>
       <w:r>
@@ -2465,7 +2473,6 @@
           <w:lang w:eastAsia="en-IN"/>
           <w14:ligatures w14:val="none"/>
         </w:rPr>
-        <w:lastRenderedPageBreak/>
         <w:t>Install requests: In the terminal window, type the following command and press Enter:</w:t>
       </w:r>
       <w:r>
@@ -3038,6 +3045,7 @@
           <w:lang w:eastAsia="en-IN"/>
           <w14:ligatures w14:val="none"/>
         </w:rPr>
+        <w:lastRenderedPageBreak/>
         <w:t>Install necessary library:</w:t>
       </w:r>
       <w:r>
@@ -3401,7 +3409,6 @@
           <w:sz w:val="24"/>
           <w:szCs w:val="24"/>
         </w:rPr>
-        <w:lastRenderedPageBreak/>
         <w:t>and self.org=</w:t>
       </w:r>
       <w:r>
@@ -3935,6 +3942,7 @@
           <w:sz w:val="28"/>
           <w:szCs w:val="28"/>
         </w:rPr>
+        <w:lastRenderedPageBreak/>
         <w:drawing>
           <wp:inline distT="0" distB="0" distL="0" distR="0" wp14:anchorId="700459FE" wp14:editId="357E4FBD">
             <wp:extent cx="5731358" cy="2898475"/>
@@ -4066,7 +4074,6 @@
           <w:lang w:eastAsia="en-IN"/>
           <w14:ligatures w14:val="none"/>
         </w:rPr>
-        <w:lastRenderedPageBreak/>
         <w:t>Setup Phase:</w:t>
       </w:r>
     </w:p>
@@ -4449,6 +4456,7 @@
           <w:lang w:eastAsia="en-IN"/>
           <w14:ligatures w14:val="none"/>
         </w:rPr>
+        <w:lastRenderedPageBreak/>
         <w:t>The client ensures that the environment is properly configured, including providing the appropriate credentials and settings to connect to the MQTT broker.</w:t>
       </w:r>
     </w:p>
@@ -4891,7 +4899,6 @@
           <w:lang w:eastAsia="en-IN"/>
           <w14:ligatures w14:val="none"/>
         </w:rPr>
-        <w:lastRenderedPageBreak/>
         <w:t>Gas Range for Different Gas sensors:</w:t>
       </w:r>
     </w:p>
@@ -6316,7 +6323,6 @@
                 <w:sz w:val="24"/>
                 <w:szCs w:val="24"/>
               </w:rPr>
-              <w:lastRenderedPageBreak/>
               <w:t>#define PRINT(x)</w:t>
             </w:r>
           </w:p>
@@ -6381,7 +6387,6 @@
           <w:sz w:val="24"/>
           <w:szCs w:val="24"/>
         </w:rPr>
-        <w:lastRenderedPageBreak/>
         <w:t>This code sets up conditional printing to the serial console. If SERIAL_OUTPUT is defined, PRINT and PRINTLN macros will print messages to the serial console. Otherwise, these macros will be empty.</w:t>
       </w:r>
     </w:p>
@@ -7016,6 +7021,7 @@
           <w:sz w:val="24"/>
           <w:szCs w:val="24"/>
         </w:rPr>
+        <w:lastRenderedPageBreak/>
         <w:t>The Sensor1Pin, Sensor2Pin, Sensor3Pin, and Sensor4Pin constants represent the pins on which the gas sensors are connected.</w:t>
       </w:r>
     </w:p>
@@ -7514,7 +7520,6 @@
                 <w:sz w:val="24"/>
                 <w:szCs w:val="24"/>
               </w:rPr>
-              <w:lastRenderedPageBreak/>
               <w:t xml:space="preserve">  for (int i = 0; i &lt; length; i++) {</w:t>
             </w:r>
           </w:p>
@@ -7598,7 +7603,6 @@
           <w:sz w:val="24"/>
           <w:szCs w:val="24"/>
         </w:rPr>
-        <w:lastRenderedPageBreak/>
         <w:t>It defines a function called callback() which will be called when a message is received on a subscribed topic. This function reads the message payload and stores it in a string variable.</w:t>
       </w:r>
     </w:p>
@@ -8108,6 +8112,7 @@
           <w:sz w:val="24"/>
           <w:szCs w:val="24"/>
         </w:rPr>
+        <w:lastRenderedPageBreak/>
         <w:t>It defines a function called reconnect() which will be called when the client loses its connection to the MQTT broker. This function attempts to reconnect to the broker until it is successful.</w:t>
       </w:r>
     </w:p>
@@ -8593,673 +8598,673 @@
                 <w:sz w:val="24"/>
                 <w:szCs w:val="24"/>
               </w:rPr>
+              <w:t xml:space="preserve">  }</w:t>
+            </w:r>
+          </w:p>
+          <w:p>
+            <w:pPr>
+              <w:pStyle w:val="NoSpacing"/>
+              <w:jc w:val="both"/>
+              <w:rPr>
+                <w:rFonts w:cstheme="minorHAnsi"/>
+                <w:sz w:val="24"/>
+                <w:szCs w:val="24"/>
+              </w:rPr>
+            </w:pPr>
+            <w:r>
+              <w:rPr>
+                <w:rFonts w:cstheme="minorHAnsi"/>
+                <w:sz w:val="24"/>
+                <w:szCs w:val="24"/>
+              </w:rPr>
+              <w:t xml:space="preserve">  </w:t>
+            </w:r>
+          </w:p>
+          <w:p>
+            <w:pPr>
+              <w:pStyle w:val="NoSpacing"/>
+              <w:jc w:val="both"/>
+              <w:rPr>
+                <w:rFonts w:cstheme="minorHAnsi"/>
+                <w:sz w:val="24"/>
+                <w:szCs w:val="24"/>
+              </w:rPr>
+            </w:pPr>
+            <w:r>
+              <w:rPr>
+                <w:rFonts w:cstheme="minorHAnsi"/>
+                <w:sz w:val="24"/>
+                <w:szCs w:val="24"/>
+              </w:rPr>
+              <w:t xml:space="preserve">   // start the Ethernet connection:</w:t>
+            </w:r>
+          </w:p>
+          <w:p>
+            <w:pPr>
+              <w:pStyle w:val="NoSpacing"/>
+              <w:jc w:val="both"/>
+              <w:rPr>
+                <w:rFonts w:cstheme="minorHAnsi"/>
+                <w:sz w:val="24"/>
+                <w:szCs w:val="24"/>
+              </w:rPr>
+            </w:pPr>
+            <w:r>
+              <w:rPr>
+                <w:rFonts w:cstheme="minorHAnsi"/>
+                <w:sz w:val="24"/>
+                <w:szCs w:val="24"/>
+              </w:rPr>
+              <w:t xml:space="preserve">  PRINTLN("Initialize Ethernet with DHCP:");</w:t>
+            </w:r>
+          </w:p>
+          <w:p>
+            <w:pPr>
+              <w:pStyle w:val="NoSpacing"/>
+              <w:jc w:val="both"/>
+              <w:rPr>
+                <w:rFonts w:cstheme="minorHAnsi"/>
+                <w:sz w:val="24"/>
+                <w:szCs w:val="24"/>
+              </w:rPr>
+            </w:pPr>
+            <w:r>
+              <w:rPr>
+                <w:rFonts w:cstheme="minorHAnsi"/>
+                <w:sz w:val="24"/>
+                <w:szCs w:val="24"/>
+              </w:rPr>
+              <w:t xml:space="preserve">  if (</w:t>
+            </w:r>
+            <w:proofErr w:type="spellStart"/>
+            <w:r>
+              <w:rPr>
+                <w:rFonts w:cstheme="minorHAnsi"/>
+                <w:sz w:val="24"/>
+                <w:szCs w:val="24"/>
+              </w:rPr>
+              <w:t>Ethernet.begin</w:t>
+            </w:r>
+            <w:proofErr w:type="spellEnd"/>
+            <w:r>
+              <w:rPr>
+                <w:rFonts w:cstheme="minorHAnsi"/>
+                <w:sz w:val="24"/>
+                <w:szCs w:val="24"/>
+              </w:rPr>
+              <w:t>(mac) == 0) {</w:t>
+            </w:r>
+          </w:p>
+          <w:p>
+            <w:pPr>
+              <w:pStyle w:val="NoSpacing"/>
+              <w:jc w:val="both"/>
+              <w:rPr>
+                <w:rFonts w:cstheme="minorHAnsi"/>
+                <w:sz w:val="24"/>
+                <w:szCs w:val="24"/>
+              </w:rPr>
+            </w:pPr>
+            <w:r>
+              <w:rPr>
+                <w:rFonts w:cstheme="minorHAnsi"/>
+                <w:sz w:val="24"/>
+                <w:szCs w:val="24"/>
+              </w:rPr>
+              <w:t xml:space="preserve">    PRINTLN("Failed to configure Ethernet using DHCP");</w:t>
+            </w:r>
+          </w:p>
+          <w:p>
+            <w:pPr>
+              <w:pStyle w:val="NoSpacing"/>
+              <w:jc w:val="both"/>
+              <w:rPr>
+                <w:rFonts w:cstheme="minorHAnsi"/>
+                <w:sz w:val="24"/>
+                <w:szCs w:val="24"/>
+              </w:rPr>
+            </w:pPr>
+            <w:r>
+              <w:rPr>
+                <w:rFonts w:cstheme="minorHAnsi"/>
+                <w:sz w:val="24"/>
+                <w:szCs w:val="24"/>
+              </w:rPr>
+              <w:t xml:space="preserve">    // Check for Ethernet hardware present</w:t>
+            </w:r>
+          </w:p>
+          <w:p>
+            <w:pPr>
+              <w:pStyle w:val="NoSpacing"/>
+              <w:jc w:val="both"/>
+              <w:rPr>
+                <w:rFonts w:cstheme="minorHAnsi"/>
+                <w:sz w:val="24"/>
+                <w:szCs w:val="24"/>
+              </w:rPr>
+            </w:pPr>
+            <w:r>
+              <w:rPr>
+                <w:rFonts w:cstheme="minorHAnsi"/>
+                <w:sz w:val="24"/>
+                <w:szCs w:val="24"/>
+              </w:rPr>
+              <w:t xml:space="preserve">    if (</w:t>
+            </w:r>
+            <w:proofErr w:type="spellStart"/>
+            <w:r>
+              <w:rPr>
+                <w:rFonts w:cstheme="minorHAnsi"/>
+                <w:sz w:val="24"/>
+                <w:szCs w:val="24"/>
+              </w:rPr>
+              <w:t>Ethernet.hardwareStatus</w:t>
+            </w:r>
+            <w:proofErr w:type="spellEnd"/>
+            <w:r>
+              <w:rPr>
+                <w:rFonts w:cstheme="minorHAnsi"/>
+                <w:sz w:val="24"/>
+                <w:szCs w:val="24"/>
+              </w:rPr>
+              <w:t xml:space="preserve">() == </w:t>
+            </w:r>
+            <w:proofErr w:type="spellStart"/>
+            <w:r>
+              <w:rPr>
+                <w:rFonts w:cstheme="minorHAnsi"/>
+                <w:sz w:val="24"/>
+                <w:szCs w:val="24"/>
+              </w:rPr>
+              <w:t>EthernetNoHardware</w:t>
+            </w:r>
+            <w:proofErr w:type="spellEnd"/>
+            <w:r>
+              <w:rPr>
+                <w:rFonts w:cstheme="minorHAnsi"/>
+                <w:sz w:val="24"/>
+                <w:szCs w:val="24"/>
+              </w:rPr>
+              <w:t>) {</w:t>
+            </w:r>
+          </w:p>
+          <w:p>
+            <w:pPr>
+              <w:pStyle w:val="NoSpacing"/>
+              <w:jc w:val="both"/>
+              <w:rPr>
+                <w:rFonts w:cstheme="minorHAnsi"/>
+                <w:sz w:val="24"/>
+                <w:szCs w:val="24"/>
+              </w:rPr>
+            </w:pPr>
+            <w:r>
+              <w:rPr>
+                <w:rFonts w:cstheme="minorHAnsi"/>
+                <w:sz w:val="24"/>
+                <w:szCs w:val="24"/>
+              </w:rPr>
+              <w:t xml:space="preserve">      PRINTLN("Ethernet shield was not found.  Sorry, can't run without hardware. :(");</w:t>
+            </w:r>
+          </w:p>
+          <w:p>
+            <w:pPr>
+              <w:pStyle w:val="NoSpacing"/>
+              <w:jc w:val="both"/>
+              <w:rPr>
+                <w:rFonts w:cstheme="minorHAnsi"/>
+                <w:sz w:val="24"/>
+                <w:szCs w:val="24"/>
+              </w:rPr>
+            </w:pPr>
+            <w:r>
+              <w:rPr>
+                <w:rFonts w:cstheme="minorHAnsi"/>
+                <w:sz w:val="24"/>
+                <w:szCs w:val="24"/>
+              </w:rPr>
+              <w:t xml:space="preserve">      while (true) {</w:t>
+            </w:r>
+          </w:p>
+          <w:p>
+            <w:pPr>
+              <w:pStyle w:val="NoSpacing"/>
+              <w:jc w:val="both"/>
+              <w:rPr>
+                <w:rFonts w:cstheme="minorHAnsi"/>
+                <w:sz w:val="24"/>
+                <w:szCs w:val="24"/>
+              </w:rPr>
+            </w:pPr>
+            <w:r>
+              <w:rPr>
+                <w:rFonts w:cstheme="minorHAnsi"/>
+                <w:sz w:val="24"/>
+                <w:szCs w:val="24"/>
+              </w:rPr>
+              <w:t xml:space="preserve">        delay(1); // do nothing, no point running without Ethernet hardware</w:t>
+            </w:r>
+          </w:p>
+          <w:p>
+            <w:pPr>
+              <w:pStyle w:val="NoSpacing"/>
+              <w:jc w:val="both"/>
+              <w:rPr>
+                <w:rFonts w:cstheme="minorHAnsi"/>
+                <w:sz w:val="24"/>
+                <w:szCs w:val="24"/>
+              </w:rPr>
+            </w:pPr>
+            <w:r>
+              <w:rPr>
+                <w:rFonts w:cstheme="minorHAnsi"/>
+                <w:sz w:val="24"/>
+                <w:szCs w:val="24"/>
+              </w:rPr>
+              <w:t xml:space="preserve">      }</w:t>
+            </w:r>
+          </w:p>
+          <w:p>
+            <w:pPr>
+              <w:pStyle w:val="NoSpacing"/>
+              <w:jc w:val="both"/>
+              <w:rPr>
+                <w:rFonts w:cstheme="minorHAnsi"/>
+                <w:sz w:val="24"/>
+                <w:szCs w:val="24"/>
+              </w:rPr>
+            </w:pPr>
+            <w:r>
+              <w:rPr>
+                <w:rFonts w:cstheme="minorHAnsi"/>
+                <w:sz w:val="24"/>
+                <w:szCs w:val="24"/>
+              </w:rPr>
+              <w:t xml:space="preserve">    }</w:t>
+            </w:r>
+          </w:p>
+          <w:p>
+            <w:pPr>
+              <w:pStyle w:val="NoSpacing"/>
+              <w:jc w:val="both"/>
+              <w:rPr>
+                <w:rFonts w:cstheme="minorHAnsi"/>
+                <w:sz w:val="24"/>
+                <w:szCs w:val="24"/>
+              </w:rPr>
+            </w:pPr>
+            <w:r>
+              <w:rPr>
+                <w:rFonts w:cstheme="minorHAnsi"/>
+                <w:sz w:val="24"/>
+                <w:szCs w:val="24"/>
+              </w:rPr>
+              <w:t xml:space="preserve">    if (</w:t>
+            </w:r>
+            <w:proofErr w:type="spellStart"/>
+            <w:r>
+              <w:rPr>
+                <w:rFonts w:cstheme="minorHAnsi"/>
+                <w:sz w:val="24"/>
+                <w:szCs w:val="24"/>
+              </w:rPr>
+              <w:t>Ethernet.linkStatus</w:t>
+            </w:r>
+            <w:proofErr w:type="spellEnd"/>
+            <w:r>
+              <w:rPr>
+                <w:rFonts w:cstheme="minorHAnsi"/>
+                <w:sz w:val="24"/>
+                <w:szCs w:val="24"/>
+              </w:rPr>
+              <w:t xml:space="preserve">() == </w:t>
+            </w:r>
+            <w:proofErr w:type="spellStart"/>
+            <w:r>
+              <w:rPr>
+                <w:rFonts w:cstheme="minorHAnsi"/>
+                <w:sz w:val="24"/>
+                <w:szCs w:val="24"/>
+              </w:rPr>
+              <w:t>LinkOFF</w:t>
+            </w:r>
+            <w:proofErr w:type="spellEnd"/>
+            <w:r>
+              <w:rPr>
+                <w:rFonts w:cstheme="minorHAnsi"/>
+                <w:sz w:val="24"/>
+                <w:szCs w:val="24"/>
+              </w:rPr>
+              <w:t>) {</w:t>
+            </w:r>
+          </w:p>
+          <w:p>
+            <w:pPr>
+              <w:pStyle w:val="NoSpacing"/>
+              <w:jc w:val="both"/>
+              <w:rPr>
+                <w:rFonts w:cstheme="minorHAnsi"/>
+                <w:sz w:val="24"/>
+                <w:szCs w:val="24"/>
+              </w:rPr>
+            </w:pPr>
+            <w:r>
+              <w:rPr>
+                <w:rFonts w:cstheme="minorHAnsi"/>
+                <w:sz w:val="24"/>
+                <w:szCs w:val="24"/>
+              </w:rPr>
+              <w:t xml:space="preserve">      PRINTLN("Ethernet cable is not connected.");</w:t>
+            </w:r>
+          </w:p>
+          <w:p>
+            <w:pPr>
+              <w:pStyle w:val="NoSpacing"/>
+              <w:jc w:val="both"/>
+              <w:rPr>
+                <w:rFonts w:cstheme="minorHAnsi"/>
+                <w:sz w:val="24"/>
+                <w:szCs w:val="24"/>
+              </w:rPr>
+            </w:pPr>
+            <w:r>
+              <w:rPr>
+                <w:rFonts w:cstheme="minorHAnsi"/>
+                <w:sz w:val="24"/>
+                <w:szCs w:val="24"/>
+              </w:rPr>
+              <w:t xml:space="preserve">    }</w:t>
+            </w:r>
+          </w:p>
+          <w:p>
+            <w:pPr>
+              <w:pStyle w:val="NoSpacing"/>
+              <w:jc w:val="both"/>
+              <w:rPr>
+                <w:rFonts w:cstheme="minorHAnsi"/>
+                <w:sz w:val="24"/>
+                <w:szCs w:val="24"/>
+              </w:rPr>
+            </w:pPr>
+            <w:r>
+              <w:rPr>
+                <w:rFonts w:cstheme="minorHAnsi"/>
+                <w:sz w:val="24"/>
+                <w:szCs w:val="24"/>
+              </w:rPr>
+              <w:t xml:space="preserve">    // try to </w:t>
+            </w:r>
+            <w:proofErr w:type="spellStart"/>
+            <w:r>
+              <w:rPr>
+                <w:rFonts w:cstheme="minorHAnsi"/>
+                <w:sz w:val="24"/>
+                <w:szCs w:val="24"/>
+              </w:rPr>
+              <w:t>congifure</w:t>
+            </w:r>
+            <w:proofErr w:type="spellEnd"/>
+            <w:r>
+              <w:rPr>
+                <w:rFonts w:cstheme="minorHAnsi"/>
+                <w:sz w:val="24"/>
+                <w:szCs w:val="24"/>
+              </w:rPr>
+              <w:t xml:space="preserve"> using IP address instead of DHCP:</w:t>
+            </w:r>
+          </w:p>
+          <w:p>
+            <w:pPr>
+              <w:pStyle w:val="NoSpacing"/>
+              <w:jc w:val="both"/>
+              <w:rPr>
+                <w:rFonts w:cstheme="minorHAnsi"/>
+                <w:sz w:val="24"/>
+                <w:szCs w:val="24"/>
+              </w:rPr>
+            </w:pPr>
+            <w:r>
+              <w:rPr>
+                <w:rFonts w:cstheme="minorHAnsi"/>
+                <w:sz w:val="24"/>
+                <w:szCs w:val="24"/>
+              </w:rPr>
+              <w:t xml:space="preserve">    </w:t>
+            </w:r>
+            <w:proofErr w:type="spellStart"/>
+            <w:r>
+              <w:rPr>
+                <w:rFonts w:cstheme="minorHAnsi"/>
+                <w:sz w:val="24"/>
+                <w:szCs w:val="24"/>
+              </w:rPr>
+              <w:t>Ethernet.begin</w:t>
+            </w:r>
+            <w:proofErr w:type="spellEnd"/>
+            <w:r>
+              <w:rPr>
+                <w:rFonts w:cstheme="minorHAnsi"/>
+                <w:sz w:val="24"/>
+                <w:szCs w:val="24"/>
+              </w:rPr>
+              <w:t xml:space="preserve">(mac, </w:t>
+            </w:r>
+            <w:proofErr w:type="spellStart"/>
+            <w:r>
+              <w:rPr>
+                <w:rFonts w:cstheme="minorHAnsi"/>
+                <w:sz w:val="24"/>
+                <w:szCs w:val="24"/>
+              </w:rPr>
+              <w:t>ip</w:t>
+            </w:r>
+            <w:proofErr w:type="spellEnd"/>
+            <w:r>
+              <w:rPr>
+                <w:rFonts w:cstheme="minorHAnsi"/>
+                <w:sz w:val="24"/>
+                <w:szCs w:val="24"/>
+              </w:rPr>
+              <w:t xml:space="preserve">, </w:t>
+            </w:r>
+            <w:proofErr w:type="spellStart"/>
+            <w:r>
+              <w:rPr>
+                <w:rFonts w:cstheme="minorHAnsi"/>
+                <w:sz w:val="24"/>
+                <w:szCs w:val="24"/>
+              </w:rPr>
+              <w:t>myDns</w:t>
+            </w:r>
+            <w:proofErr w:type="spellEnd"/>
+            <w:r>
+              <w:rPr>
+                <w:rFonts w:cstheme="minorHAnsi"/>
+                <w:sz w:val="24"/>
+                <w:szCs w:val="24"/>
+              </w:rPr>
+              <w:t>);</w:t>
+            </w:r>
+          </w:p>
+          <w:p>
+            <w:pPr>
+              <w:pStyle w:val="NoSpacing"/>
+              <w:jc w:val="both"/>
+              <w:rPr>
+                <w:rFonts w:cstheme="minorHAnsi"/>
+                <w:sz w:val="24"/>
+                <w:szCs w:val="24"/>
+              </w:rPr>
+            </w:pPr>
+            <w:r>
+              <w:rPr>
+                <w:rFonts w:cstheme="minorHAnsi"/>
+                <w:sz w:val="24"/>
+                <w:szCs w:val="24"/>
+              </w:rPr>
+              <w:t xml:space="preserve">  } else {</w:t>
+            </w:r>
+          </w:p>
+          <w:p>
+            <w:pPr>
+              <w:pStyle w:val="NoSpacing"/>
+              <w:jc w:val="both"/>
+              <w:rPr>
+                <w:rFonts w:cstheme="minorHAnsi"/>
+                <w:sz w:val="24"/>
+                <w:szCs w:val="24"/>
+              </w:rPr>
+            </w:pPr>
+            <w:r>
+              <w:rPr>
+                <w:rFonts w:cstheme="minorHAnsi"/>
+                <w:sz w:val="24"/>
+                <w:szCs w:val="24"/>
+              </w:rPr>
+              <w:t xml:space="preserve">    PRINT("  DHCP assigned IP ");</w:t>
+            </w:r>
+          </w:p>
+          <w:p>
+            <w:pPr>
+              <w:pStyle w:val="NoSpacing"/>
+              <w:jc w:val="both"/>
+              <w:rPr>
+                <w:rFonts w:cstheme="minorHAnsi"/>
+                <w:sz w:val="24"/>
+                <w:szCs w:val="24"/>
+              </w:rPr>
+            </w:pPr>
+            <w:r>
+              <w:rPr>
+                <w:rFonts w:cstheme="minorHAnsi"/>
+                <w:sz w:val="24"/>
+                <w:szCs w:val="24"/>
+              </w:rPr>
+              <w:t xml:space="preserve">    PRINTLN(</w:t>
+            </w:r>
+            <w:proofErr w:type="spellStart"/>
+            <w:r>
+              <w:rPr>
+                <w:rFonts w:cstheme="minorHAnsi"/>
+                <w:sz w:val="24"/>
+                <w:szCs w:val="24"/>
+              </w:rPr>
+              <w:t>Ethernet.localIP</w:t>
+            </w:r>
+            <w:proofErr w:type="spellEnd"/>
+            <w:r>
+              <w:rPr>
+                <w:rFonts w:cstheme="minorHAnsi"/>
+                <w:sz w:val="24"/>
+                <w:szCs w:val="24"/>
+              </w:rPr>
+              <w:t>());</w:t>
+            </w:r>
+          </w:p>
+          <w:p>
+            <w:pPr>
+              <w:pStyle w:val="NoSpacing"/>
+              <w:jc w:val="both"/>
+              <w:rPr>
+                <w:rFonts w:cstheme="minorHAnsi"/>
+                <w:sz w:val="24"/>
+                <w:szCs w:val="24"/>
+              </w:rPr>
+            </w:pPr>
+            <w:r>
+              <w:rPr>
+                <w:rFonts w:cstheme="minorHAnsi"/>
+                <w:sz w:val="24"/>
+                <w:szCs w:val="24"/>
+              </w:rPr>
+              <w:t xml:space="preserve">  }</w:t>
+            </w:r>
+          </w:p>
+          <w:p>
+            <w:pPr>
+              <w:pStyle w:val="NoSpacing"/>
+              <w:jc w:val="both"/>
+              <w:rPr>
+                <w:rFonts w:cstheme="minorHAnsi"/>
+                <w:sz w:val="24"/>
+                <w:szCs w:val="24"/>
+              </w:rPr>
+            </w:pPr>
+            <w:r>
+              <w:rPr>
+                <w:rFonts w:cstheme="minorHAnsi"/>
+                <w:sz w:val="24"/>
+                <w:szCs w:val="24"/>
+              </w:rPr>
+              <w:t xml:space="preserve">  </w:t>
+            </w:r>
+          </w:p>
+          <w:p>
+            <w:pPr>
+              <w:pStyle w:val="NoSpacing"/>
+              <w:jc w:val="both"/>
+              <w:rPr>
+                <w:rFonts w:cstheme="minorHAnsi"/>
+                <w:sz w:val="24"/>
+                <w:szCs w:val="24"/>
+              </w:rPr>
+            </w:pPr>
+            <w:r>
+              <w:rPr>
+                <w:rFonts w:cstheme="minorHAnsi"/>
+                <w:sz w:val="24"/>
+                <w:szCs w:val="24"/>
+              </w:rPr>
+              <w:t xml:space="preserve">  // give the Ethernet shield a second to initialize:</w:t>
+            </w:r>
+          </w:p>
+          <w:p>
+            <w:pPr>
+              <w:pStyle w:val="NoSpacing"/>
+              <w:jc w:val="both"/>
+              <w:rPr>
+                <w:rFonts w:cstheme="minorHAnsi"/>
+                <w:sz w:val="24"/>
+                <w:szCs w:val="24"/>
+              </w:rPr>
+            </w:pPr>
+            <w:r>
+              <w:rPr>
+                <w:rFonts w:cstheme="minorHAnsi"/>
+                <w:sz w:val="24"/>
+                <w:szCs w:val="24"/>
+              </w:rPr>
+              <w:t xml:space="preserve">  delay(1000);</w:t>
+            </w:r>
+          </w:p>
+          <w:p>
+            <w:pPr>
+              <w:pStyle w:val="NoSpacing"/>
+              <w:jc w:val="both"/>
+              <w:rPr>
+                <w:rFonts w:cstheme="minorHAnsi"/>
+                <w:sz w:val="24"/>
+                <w:szCs w:val="24"/>
+              </w:rPr>
+            </w:pPr>
+          </w:p>
+          <w:p>
+            <w:pPr>
+              <w:pStyle w:val="NoSpacing"/>
+              <w:jc w:val="both"/>
+              <w:rPr>
+                <w:rFonts w:cstheme="minorHAnsi"/>
+                <w:sz w:val="24"/>
+                <w:szCs w:val="24"/>
+              </w:rPr>
+            </w:pPr>
+            <w:r>
+              <w:rPr>
+                <w:rFonts w:cstheme="minorHAnsi"/>
+                <w:sz w:val="24"/>
+                <w:szCs w:val="24"/>
+              </w:rPr>
               <w:lastRenderedPageBreak/>
-              <w:t xml:space="preserve">  }</w:t>
-            </w:r>
-          </w:p>
-          <w:p>
-            <w:pPr>
-              <w:pStyle w:val="NoSpacing"/>
-              <w:jc w:val="both"/>
-              <w:rPr>
-                <w:rFonts w:cstheme="minorHAnsi"/>
-                <w:sz w:val="24"/>
-                <w:szCs w:val="24"/>
-              </w:rPr>
-            </w:pPr>
-            <w:r>
-              <w:rPr>
-                <w:rFonts w:cstheme="minorHAnsi"/>
-                <w:sz w:val="24"/>
-                <w:szCs w:val="24"/>
-              </w:rPr>
-              <w:t xml:space="preserve">  </w:t>
-            </w:r>
-          </w:p>
-          <w:p>
-            <w:pPr>
-              <w:pStyle w:val="NoSpacing"/>
-              <w:jc w:val="both"/>
-              <w:rPr>
-                <w:rFonts w:cstheme="minorHAnsi"/>
-                <w:sz w:val="24"/>
-                <w:szCs w:val="24"/>
-              </w:rPr>
-            </w:pPr>
-            <w:r>
-              <w:rPr>
-                <w:rFonts w:cstheme="minorHAnsi"/>
-                <w:sz w:val="24"/>
-                <w:szCs w:val="24"/>
-              </w:rPr>
-              <w:t xml:space="preserve">   // start the Ethernet connection:</w:t>
-            </w:r>
-          </w:p>
-          <w:p>
-            <w:pPr>
-              <w:pStyle w:val="NoSpacing"/>
-              <w:jc w:val="both"/>
-              <w:rPr>
-                <w:rFonts w:cstheme="minorHAnsi"/>
-                <w:sz w:val="24"/>
-                <w:szCs w:val="24"/>
-              </w:rPr>
-            </w:pPr>
-            <w:r>
-              <w:rPr>
-                <w:rFonts w:cstheme="minorHAnsi"/>
-                <w:sz w:val="24"/>
-                <w:szCs w:val="24"/>
-              </w:rPr>
-              <w:t xml:space="preserve">  PRINTLN("Initialize Ethernet with DHCP:");</w:t>
-            </w:r>
-          </w:p>
-          <w:p>
-            <w:pPr>
-              <w:pStyle w:val="NoSpacing"/>
-              <w:jc w:val="both"/>
-              <w:rPr>
-                <w:rFonts w:cstheme="minorHAnsi"/>
-                <w:sz w:val="24"/>
-                <w:szCs w:val="24"/>
-              </w:rPr>
-            </w:pPr>
-            <w:r>
-              <w:rPr>
-                <w:rFonts w:cstheme="minorHAnsi"/>
-                <w:sz w:val="24"/>
-                <w:szCs w:val="24"/>
-              </w:rPr>
-              <w:t xml:space="preserve">  if (</w:t>
-            </w:r>
-            <w:proofErr w:type="spellStart"/>
-            <w:r>
-              <w:rPr>
-                <w:rFonts w:cstheme="minorHAnsi"/>
-                <w:sz w:val="24"/>
-                <w:szCs w:val="24"/>
-              </w:rPr>
-              <w:t>Ethernet.begin</w:t>
-            </w:r>
-            <w:proofErr w:type="spellEnd"/>
-            <w:r>
-              <w:rPr>
-                <w:rFonts w:cstheme="minorHAnsi"/>
-                <w:sz w:val="24"/>
-                <w:szCs w:val="24"/>
-              </w:rPr>
-              <w:t>(mac) == 0) {</w:t>
-            </w:r>
-          </w:p>
-          <w:p>
-            <w:pPr>
-              <w:pStyle w:val="NoSpacing"/>
-              <w:jc w:val="both"/>
-              <w:rPr>
-                <w:rFonts w:cstheme="minorHAnsi"/>
-                <w:sz w:val="24"/>
-                <w:szCs w:val="24"/>
-              </w:rPr>
-            </w:pPr>
-            <w:r>
-              <w:rPr>
-                <w:rFonts w:cstheme="minorHAnsi"/>
-                <w:sz w:val="24"/>
-                <w:szCs w:val="24"/>
-              </w:rPr>
-              <w:t xml:space="preserve">    PRINTLN("Failed to configure Ethernet using DHCP");</w:t>
-            </w:r>
-          </w:p>
-          <w:p>
-            <w:pPr>
-              <w:pStyle w:val="NoSpacing"/>
-              <w:jc w:val="both"/>
-              <w:rPr>
-                <w:rFonts w:cstheme="minorHAnsi"/>
-                <w:sz w:val="24"/>
-                <w:szCs w:val="24"/>
-              </w:rPr>
-            </w:pPr>
-            <w:r>
-              <w:rPr>
-                <w:rFonts w:cstheme="minorHAnsi"/>
-                <w:sz w:val="24"/>
-                <w:szCs w:val="24"/>
-              </w:rPr>
-              <w:t xml:space="preserve">    // Check for Ethernet hardware present</w:t>
-            </w:r>
-          </w:p>
-          <w:p>
-            <w:pPr>
-              <w:pStyle w:val="NoSpacing"/>
-              <w:jc w:val="both"/>
-              <w:rPr>
-                <w:rFonts w:cstheme="minorHAnsi"/>
-                <w:sz w:val="24"/>
-                <w:szCs w:val="24"/>
-              </w:rPr>
-            </w:pPr>
-            <w:r>
-              <w:rPr>
-                <w:rFonts w:cstheme="minorHAnsi"/>
-                <w:sz w:val="24"/>
-                <w:szCs w:val="24"/>
-              </w:rPr>
-              <w:t xml:space="preserve">    if (</w:t>
-            </w:r>
-            <w:proofErr w:type="spellStart"/>
-            <w:r>
-              <w:rPr>
-                <w:rFonts w:cstheme="minorHAnsi"/>
-                <w:sz w:val="24"/>
-                <w:szCs w:val="24"/>
-              </w:rPr>
-              <w:t>Ethernet.hardwareStatus</w:t>
-            </w:r>
-            <w:proofErr w:type="spellEnd"/>
-            <w:r>
-              <w:rPr>
-                <w:rFonts w:cstheme="minorHAnsi"/>
-                <w:sz w:val="24"/>
-                <w:szCs w:val="24"/>
-              </w:rPr>
-              <w:t xml:space="preserve">() == </w:t>
-            </w:r>
-            <w:proofErr w:type="spellStart"/>
-            <w:r>
-              <w:rPr>
-                <w:rFonts w:cstheme="minorHAnsi"/>
-                <w:sz w:val="24"/>
-                <w:szCs w:val="24"/>
-              </w:rPr>
-              <w:t>EthernetNoHardware</w:t>
-            </w:r>
-            <w:proofErr w:type="spellEnd"/>
-            <w:r>
-              <w:rPr>
-                <w:rFonts w:cstheme="minorHAnsi"/>
-                <w:sz w:val="24"/>
-                <w:szCs w:val="24"/>
-              </w:rPr>
-              <w:t>) {</w:t>
-            </w:r>
-          </w:p>
-          <w:p>
-            <w:pPr>
-              <w:pStyle w:val="NoSpacing"/>
-              <w:jc w:val="both"/>
-              <w:rPr>
-                <w:rFonts w:cstheme="minorHAnsi"/>
-                <w:sz w:val="24"/>
-                <w:szCs w:val="24"/>
-              </w:rPr>
-            </w:pPr>
-            <w:r>
-              <w:rPr>
-                <w:rFonts w:cstheme="minorHAnsi"/>
-                <w:sz w:val="24"/>
-                <w:szCs w:val="24"/>
-              </w:rPr>
-              <w:t xml:space="preserve">      PRINTLN("Ethernet shield was not found.  Sorry, can't run without hardware. :(");</w:t>
-            </w:r>
-          </w:p>
-          <w:p>
-            <w:pPr>
-              <w:pStyle w:val="NoSpacing"/>
-              <w:jc w:val="both"/>
-              <w:rPr>
-                <w:rFonts w:cstheme="minorHAnsi"/>
-                <w:sz w:val="24"/>
-                <w:szCs w:val="24"/>
-              </w:rPr>
-            </w:pPr>
-            <w:r>
-              <w:rPr>
-                <w:rFonts w:cstheme="minorHAnsi"/>
-                <w:sz w:val="24"/>
-                <w:szCs w:val="24"/>
-              </w:rPr>
-              <w:t xml:space="preserve">      while (true) {</w:t>
-            </w:r>
-          </w:p>
-          <w:p>
-            <w:pPr>
-              <w:pStyle w:val="NoSpacing"/>
-              <w:jc w:val="both"/>
-              <w:rPr>
-                <w:rFonts w:cstheme="minorHAnsi"/>
-                <w:sz w:val="24"/>
-                <w:szCs w:val="24"/>
-              </w:rPr>
-            </w:pPr>
-            <w:r>
-              <w:rPr>
-                <w:rFonts w:cstheme="minorHAnsi"/>
-                <w:sz w:val="24"/>
-                <w:szCs w:val="24"/>
-              </w:rPr>
-              <w:t xml:space="preserve">        delay(1); // do nothing, no point running without Ethernet hardware</w:t>
-            </w:r>
-          </w:p>
-          <w:p>
-            <w:pPr>
-              <w:pStyle w:val="NoSpacing"/>
-              <w:jc w:val="both"/>
-              <w:rPr>
-                <w:rFonts w:cstheme="minorHAnsi"/>
-                <w:sz w:val="24"/>
-                <w:szCs w:val="24"/>
-              </w:rPr>
-            </w:pPr>
-            <w:r>
-              <w:rPr>
-                <w:rFonts w:cstheme="minorHAnsi"/>
-                <w:sz w:val="24"/>
-                <w:szCs w:val="24"/>
-              </w:rPr>
-              <w:t xml:space="preserve">      }</w:t>
-            </w:r>
-          </w:p>
-          <w:p>
-            <w:pPr>
-              <w:pStyle w:val="NoSpacing"/>
-              <w:jc w:val="both"/>
-              <w:rPr>
-                <w:rFonts w:cstheme="minorHAnsi"/>
-                <w:sz w:val="24"/>
-                <w:szCs w:val="24"/>
-              </w:rPr>
-            </w:pPr>
-            <w:r>
-              <w:rPr>
-                <w:rFonts w:cstheme="minorHAnsi"/>
-                <w:sz w:val="24"/>
-                <w:szCs w:val="24"/>
-              </w:rPr>
-              <w:t xml:space="preserve">    }</w:t>
-            </w:r>
-          </w:p>
-          <w:p>
-            <w:pPr>
-              <w:pStyle w:val="NoSpacing"/>
-              <w:jc w:val="both"/>
-              <w:rPr>
-                <w:rFonts w:cstheme="minorHAnsi"/>
-                <w:sz w:val="24"/>
-                <w:szCs w:val="24"/>
-              </w:rPr>
-            </w:pPr>
-            <w:r>
-              <w:rPr>
-                <w:rFonts w:cstheme="minorHAnsi"/>
-                <w:sz w:val="24"/>
-                <w:szCs w:val="24"/>
-              </w:rPr>
-              <w:t xml:space="preserve">    if (</w:t>
-            </w:r>
-            <w:proofErr w:type="spellStart"/>
-            <w:r>
-              <w:rPr>
-                <w:rFonts w:cstheme="minorHAnsi"/>
-                <w:sz w:val="24"/>
-                <w:szCs w:val="24"/>
-              </w:rPr>
-              <w:t>Ethernet.linkStatus</w:t>
-            </w:r>
-            <w:proofErr w:type="spellEnd"/>
-            <w:r>
-              <w:rPr>
-                <w:rFonts w:cstheme="minorHAnsi"/>
-                <w:sz w:val="24"/>
-                <w:szCs w:val="24"/>
-              </w:rPr>
-              <w:t xml:space="preserve">() == </w:t>
-            </w:r>
-            <w:proofErr w:type="spellStart"/>
-            <w:r>
-              <w:rPr>
-                <w:rFonts w:cstheme="minorHAnsi"/>
-                <w:sz w:val="24"/>
-                <w:szCs w:val="24"/>
-              </w:rPr>
-              <w:t>LinkOFF</w:t>
-            </w:r>
-            <w:proofErr w:type="spellEnd"/>
-            <w:r>
-              <w:rPr>
-                <w:rFonts w:cstheme="minorHAnsi"/>
-                <w:sz w:val="24"/>
-                <w:szCs w:val="24"/>
-              </w:rPr>
-              <w:t>) {</w:t>
-            </w:r>
-          </w:p>
-          <w:p>
-            <w:pPr>
-              <w:pStyle w:val="NoSpacing"/>
-              <w:jc w:val="both"/>
-              <w:rPr>
-                <w:rFonts w:cstheme="minorHAnsi"/>
-                <w:sz w:val="24"/>
-                <w:szCs w:val="24"/>
-              </w:rPr>
-            </w:pPr>
-            <w:r>
-              <w:rPr>
-                <w:rFonts w:cstheme="minorHAnsi"/>
-                <w:sz w:val="24"/>
-                <w:szCs w:val="24"/>
-              </w:rPr>
-              <w:t xml:space="preserve">      PRINTLN("Ethernet cable is not connected.");</w:t>
-            </w:r>
-          </w:p>
-          <w:p>
-            <w:pPr>
-              <w:pStyle w:val="NoSpacing"/>
-              <w:jc w:val="both"/>
-              <w:rPr>
-                <w:rFonts w:cstheme="minorHAnsi"/>
-                <w:sz w:val="24"/>
-                <w:szCs w:val="24"/>
-              </w:rPr>
-            </w:pPr>
-            <w:r>
-              <w:rPr>
-                <w:rFonts w:cstheme="minorHAnsi"/>
-                <w:sz w:val="24"/>
-                <w:szCs w:val="24"/>
-              </w:rPr>
-              <w:t xml:space="preserve">    }</w:t>
-            </w:r>
-          </w:p>
-          <w:p>
-            <w:pPr>
-              <w:pStyle w:val="NoSpacing"/>
-              <w:jc w:val="both"/>
-              <w:rPr>
-                <w:rFonts w:cstheme="minorHAnsi"/>
-                <w:sz w:val="24"/>
-                <w:szCs w:val="24"/>
-              </w:rPr>
-            </w:pPr>
-            <w:r>
-              <w:rPr>
-                <w:rFonts w:cstheme="minorHAnsi"/>
-                <w:sz w:val="24"/>
-                <w:szCs w:val="24"/>
-              </w:rPr>
-              <w:t xml:space="preserve">    // try to </w:t>
-            </w:r>
-            <w:proofErr w:type="spellStart"/>
-            <w:r>
-              <w:rPr>
-                <w:rFonts w:cstheme="minorHAnsi"/>
-                <w:sz w:val="24"/>
-                <w:szCs w:val="24"/>
-              </w:rPr>
-              <w:t>congifure</w:t>
-            </w:r>
-            <w:proofErr w:type="spellEnd"/>
-            <w:r>
-              <w:rPr>
-                <w:rFonts w:cstheme="minorHAnsi"/>
-                <w:sz w:val="24"/>
-                <w:szCs w:val="24"/>
-              </w:rPr>
-              <w:t xml:space="preserve"> using IP address instead of DHCP:</w:t>
-            </w:r>
-          </w:p>
-          <w:p>
-            <w:pPr>
-              <w:pStyle w:val="NoSpacing"/>
-              <w:jc w:val="both"/>
-              <w:rPr>
-                <w:rFonts w:cstheme="minorHAnsi"/>
-                <w:sz w:val="24"/>
-                <w:szCs w:val="24"/>
-              </w:rPr>
-            </w:pPr>
-            <w:r>
-              <w:rPr>
-                <w:rFonts w:cstheme="minorHAnsi"/>
-                <w:sz w:val="24"/>
-                <w:szCs w:val="24"/>
-              </w:rPr>
-              <w:t xml:space="preserve">    </w:t>
-            </w:r>
-            <w:proofErr w:type="spellStart"/>
-            <w:r>
-              <w:rPr>
-                <w:rFonts w:cstheme="minorHAnsi"/>
-                <w:sz w:val="24"/>
-                <w:szCs w:val="24"/>
-              </w:rPr>
-              <w:t>Ethernet.begin</w:t>
-            </w:r>
-            <w:proofErr w:type="spellEnd"/>
-            <w:r>
-              <w:rPr>
-                <w:rFonts w:cstheme="minorHAnsi"/>
-                <w:sz w:val="24"/>
-                <w:szCs w:val="24"/>
-              </w:rPr>
-              <w:t xml:space="preserve">(mac, </w:t>
-            </w:r>
-            <w:proofErr w:type="spellStart"/>
-            <w:r>
-              <w:rPr>
-                <w:rFonts w:cstheme="minorHAnsi"/>
-                <w:sz w:val="24"/>
-                <w:szCs w:val="24"/>
-              </w:rPr>
-              <w:t>ip</w:t>
-            </w:r>
-            <w:proofErr w:type="spellEnd"/>
-            <w:r>
-              <w:rPr>
-                <w:rFonts w:cstheme="minorHAnsi"/>
-                <w:sz w:val="24"/>
-                <w:szCs w:val="24"/>
-              </w:rPr>
-              <w:t xml:space="preserve">, </w:t>
-            </w:r>
-            <w:proofErr w:type="spellStart"/>
-            <w:r>
-              <w:rPr>
-                <w:rFonts w:cstheme="minorHAnsi"/>
-                <w:sz w:val="24"/>
-                <w:szCs w:val="24"/>
-              </w:rPr>
-              <w:t>myDns</w:t>
-            </w:r>
-            <w:proofErr w:type="spellEnd"/>
-            <w:r>
-              <w:rPr>
-                <w:rFonts w:cstheme="minorHAnsi"/>
-                <w:sz w:val="24"/>
-                <w:szCs w:val="24"/>
-              </w:rPr>
-              <w:t>);</w:t>
-            </w:r>
-          </w:p>
-          <w:p>
-            <w:pPr>
-              <w:pStyle w:val="NoSpacing"/>
-              <w:jc w:val="both"/>
-              <w:rPr>
-                <w:rFonts w:cstheme="minorHAnsi"/>
-                <w:sz w:val="24"/>
-                <w:szCs w:val="24"/>
-              </w:rPr>
-            </w:pPr>
-            <w:r>
-              <w:rPr>
-                <w:rFonts w:cstheme="minorHAnsi"/>
-                <w:sz w:val="24"/>
-                <w:szCs w:val="24"/>
-              </w:rPr>
-              <w:t xml:space="preserve">  } else {</w:t>
-            </w:r>
-          </w:p>
-          <w:p>
-            <w:pPr>
-              <w:pStyle w:val="NoSpacing"/>
-              <w:jc w:val="both"/>
-              <w:rPr>
-                <w:rFonts w:cstheme="minorHAnsi"/>
-                <w:sz w:val="24"/>
-                <w:szCs w:val="24"/>
-              </w:rPr>
-            </w:pPr>
-            <w:r>
-              <w:rPr>
-                <w:rFonts w:cstheme="minorHAnsi"/>
-                <w:sz w:val="24"/>
-                <w:szCs w:val="24"/>
-              </w:rPr>
-              <w:t xml:space="preserve">    PRINT("  DHCP assigned IP ");</w:t>
-            </w:r>
-          </w:p>
-          <w:p>
-            <w:pPr>
-              <w:pStyle w:val="NoSpacing"/>
-              <w:jc w:val="both"/>
-              <w:rPr>
-                <w:rFonts w:cstheme="minorHAnsi"/>
-                <w:sz w:val="24"/>
-                <w:szCs w:val="24"/>
-              </w:rPr>
-            </w:pPr>
-            <w:r>
-              <w:rPr>
-                <w:rFonts w:cstheme="minorHAnsi"/>
-                <w:sz w:val="24"/>
-                <w:szCs w:val="24"/>
-              </w:rPr>
-              <w:t xml:space="preserve">    PRINTLN(</w:t>
-            </w:r>
-            <w:proofErr w:type="spellStart"/>
-            <w:r>
-              <w:rPr>
-                <w:rFonts w:cstheme="minorHAnsi"/>
-                <w:sz w:val="24"/>
-                <w:szCs w:val="24"/>
-              </w:rPr>
-              <w:t>Ethernet.localIP</w:t>
-            </w:r>
-            <w:proofErr w:type="spellEnd"/>
-            <w:r>
-              <w:rPr>
-                <w:rFonts w:cstheme="minorHAnsi"/>
-                <w:sz w:val="24"/>
-                <w:szCs w:val="24"/>
-              </w:rPr>
-              <w:t>());</w:t>
-            </w:r>
-          </w:p>
-          <w:p>
-            <w:pPr>
-              <w:pStyle w:val="NoSpacing"/>
-              <w:jc w:val="both"/>
-              <w:rPr>
-                <w:rFonts w:cstheme="minorHAnsi"/>
-                <w:sz w:val="24"/>
-                <w:szCs w:val="24"/>
-              </w:rPr>
-            </w:pPr>
-            <w:r>
-              <w:rPr>
-                <w:rFonts w:cstheme="minorHAnsi"/>
-                <w:sz w:val="24"/>
-                <w:szCs w:val="24"/>
-              </w:rPr>
-              <w:t xml:space="preserve">  }</w:t>
-            </w:r>
-          </w:p>
-          <w:p>
-            <w:pPr>
-              <w:pStyle w:val="NoSpacing"/>
-              <w:jc w:val="both"/>
-              <w:rPr>
-                <w:rFonts w:cstheme="minorHAnsi"/>
-                <w:sz w:val="24"/>
-                <w:szCs w:val="24"/>
-              </w:rPr>
-            </w:pPr>
-            <w:r>
-              <w:rPr>
-                <w:rFonts w:cstheme="minorHAnsi"/>
-                <w:sz w:val="24"/>
-                <w:szCs w:val="24"/>
-              </w:rPr>
-              <w:t xml:space="preserve">  </w:t>
-            </w:r>
-          </w:p>
-          <w:p>
-            <w:pPr>
-              <w:pStyle w:val="NoSpacing"/>
-              <w:jc w:val="both"/>
-              <w:rPr>
-                <w:rFonts w:cstheme="minorHAnsi"/>
-                <w:sz w:val="24"/>
-                <w:szCs w:val="24"/>
-              </w:rPr>
-            </w:pPr>
-            <w:r>
-              <w:rPr>
-                <w:rFonts w:cstheme="minorHAnsi"/>
-                <w:sz w:val="24"/>
-                <w:szCs w:val="24"/>
-              </w:rPr>
-              <w:t xml:space="preserve">  // give the Ethernet shield a second to initialize:</w:t>
-            </w:r>
-          </w:p>
-          <w:p>
-            <w:pPr>
-              <w:pStyle w:val="NoSpacing"/>
-              <w:jc w:val="both"/>
-              <w:rPr>
-                <w:rFonts w:cstheme="minorHAnsi"/>
-                <w:sz w:val="24"/>
-                <w:szCs w:val="24"/>
-              </w:rPr>
-            </w:pPr>
-            <w:r>
-              <w:rPr>
-                <w:rFonts w:cstheme="minorHAnsi"/>
-                <w:sz w:val="24"/>
-                <w:szCs w:val="24"/>
-              </w:rPr>
-              <w:t xml:space="preserve">  delay(1000);</w:t>
-            </w:r>
-          </w:p>
-          <w:p>
-            <w:pPr>
-              <w:pStyle w:val="NoSpacing"/>
-              <w:jc w:val="both"/>
-              <w:rPr>
-                <w:rFonts w:cstheme="minorHAnsi"/>
-                <w:sz w:val="24"/>
-                <w:szCs w:val="24"/>
-              </w:rPr>
-            </w:pPr>
-          </w:p>
-          <w:p>
-            <w:pPr>
-              <w:pStyle w:val="NoSpacing"/>
-              <w:jc w:val="both"/>
-              <w:rPr>
-                <w:rFonts w:cstheme="minorHAnsi"/>
-                <w:sz w:val="24"/>
-                <w:szCs w:val="24"/>
-              </w:rPr>
-            </w:pPr>
-            <w:r>
-              <w:rPr>
-                <w:rFonts w:cstheme="minorHAnsi"/>
-                <w:sz w:val="24"/>
-                <w:szCs w:val="24"/>
-              </w:rPr>
               <w:t xml:space="preserve">  </w:t>
             </w:r>
             <w:proofErr w:type="spellStart"/>
@@ -9691,731 +9696,731 @@
                 <w:sz w:val="24"/>
                 <w:szCs w:val="24"/>
               </w:rPr>
+              <w:t xml:space="preserve">  // Read sensor values</w:t>
+            </w:r>
+          </w:p>
+          <w:p>
+            <w:pPr>
+              <w:pStyle w:val="NoSpacing"/>
+              <w:jc w:val="both"/>
+              <w:rPr>
+                <w:rFonts w:cstheme="minorHAnsi"/>
+                <w:sz w:val="24"/>
+                <w:szCs w:val="24"/>
+              </w:rPr>
+            </w:pPr>
+            <w:r>
+              <w:rPr>
+                <w:rFonts w:cstheme="minorHAnsi"/>
+                <w:sz w:val="24"/>
+                <w:szCs w:val="24"/>
+              </w:rPr>
+              <w:t xml:space="preserve">  int Sensor1Value = readSensor1(Sensor1Pin);</w:t>
+            </w:r>
+          </w:p>
+          <w:p>
+            <w:pPr>
+              <w:pStyle w:val="NoSpacing"/>
+              <w:jc w:val="both"/>
+              <w:rPr>
+                <w:rFonts w:cstheme="minorHAnsi"/>
+                <w:sz w:val="24"/>
+                <w:szCs w:val="24"/>
+              </w:rPr>
+            </w:pPr>
+            <w:r>
+              <w:rPr>
+                <w:rFonts w:cstheme="minorHAnsi"/>
+                <w:sz w:val="24"/>
+                <w:szCs w:val="24"/>
+              </w:rPr>
+              <w:t xml:space="preserve">  int Sensor2Value = readSensor2(Sensor2Pin);</w:t>
+            </w:r>
+          </w:p>
+          <w:p>
+            <w:pPr>
+              <w:pStyle w:val="NoSpacing"/>
+              <w:jc w:val="both"/>
+              <w:rPr>
+                <w:rFonts w:cstheme="minorHAnsi"/>
+                <w:sz w:val="24"/>
+                <w:szCs w:val="24"/>
+              </w:rPr>
+            </w:pPr>
+            <w:r>
+              <w:rPr>
+                <w:rFonts w:cstheme="minorHAnsi"/>
+                <w:sz w:val="24"/>
+                <w:szCs w:val="24"/>
+              </w:rPr>
+              <w:t xml:space="preserve">  int Sensor3Value = readSensor3(Sensor3Pin);</w:t>
+            </w:r>
+          </w:p>
+          <w:p>
+            <w:pPr>
+              <w:pStyle w:val="NoSpacing"/>
+              <w:jc w:val="both"/>
+              <w:rPr>
+                <w:rFonts w:cstheme="minorHAnsi"/>
+                <w:sz w:val="24"/>
+                <w:szCs w:val="24"/>
+              </w:rPr>
+            </w:pPr>
+            <w:r>
+              <w:rPr>
+                <w:rFonts w:cstheme="minorHAnsi"/>
+                <w:sz w:val="24"/>
+                <w:szCs w:val="24"/>
+              </w:rPr>
+              <w:t xml:space="preserve">  int Sensor4Value = readSensor4(Sensor4Pin);</w:t>
+            </w:r>
+          </w:p>
+          <w:p>
+            <w:pPr>
+              <w:pStyle w:val="NoSpacing"/>
+              <w:jc w:val="both"/>
+              <w:rPr>
+                <w:rFonts w:cstheme="minorHAnsi"/>
+                <w:sz w:val="24"/>
+                <w:szCs w:val="24"/>
+              </w:rPr>
+            </w:pPr>
+          </w:p>
+          <w:p>
+            <w:pPr>
+              <w:pStyle w:val="NoSpacing"/>
+              <w:jc w:val="both"/>
+              <w:rPr>
+                <w:rFonts w:cstheme="minorHAnsi"/>
+                <w:sz w:val="24"/>
+                <w:szCs w:val="24"/>
+              </w:rPr>
+            </w:pPr>
+            <w:r>
+              <w:rPr>
+                <w:rFonts w:cstheme="minorHAnsi"/>
+                <w:sz w:val="24"/>
+                <w:szCs w:val="24"/>
+              </w:rPr>
+              <w:t xml:space="preserve">  float ppm1 = convertSensor1(Sensor1Value);</w:t>
+            </w:r>
+          </w:p>
+          <w:p>
+            <w:pPr>
+              <w:pStyle w:val="NoSpacing"/>
+              <w:jc w:val="both"/>
+              <w:rPr>
+                <w:rFonts w:cstheme="minorHAnsi"/>
+                <w:sz w:val="24"/>
+                <w:szCs w:val="24"/>
+              </w:rPr>
+            </w:pPr>
+            <w:r>
+              <w:rPr>
+                <w:rFonts w:cstheme="minorHAnsi"/>
+                <w:sz w:val="24"/>
+                <w:szCs w:val="24"/>
+              </w:rPr>
+              <w:t xml:space="preserve">  float ppm2 = convertSensor2(Sensor2Value);</w:t>
+            </w:r>
+          </w:p>
+          <w:p>
+            <w:pPr>
+              <w:pStyle w:val="NoSpacing"/>
+              <w:jc w:val="both"/>
+              <w:rPr>
+                <w:rFonts w:cstheme="minorHAnsi"/>
+                <w:sz w:val="24"/>
+                <w:szCs w:val="24"/>
+              </w:rPr>
+            </w:pPr>
+            <w:r>
+              <w:rPr>
+                <w:rFonts w:cstheme="minorHAnsi"/>
+                <w:sz w:val="24"/>
+                <w:szCs w:val="24"/>
+              </w:rPr>
+              <w:t xml:space="preserve">  float ppm3 = convertSensor3(Sensor3Value);</w:t>
+            </w:r>
+          </w:p>
+          <w:p>
+            <w:pPr>
+              <w:pStyle w:val="NoSpacing"/>
+              <w:jc w:val="both"/>
+              <w:rPr>
+                <w:rFonts w:cstheme="minorHAnsi"/>
+                <w:sz w:val="24"/>
+                <w:szCs w:val="24"/>
+              </w:rPr>
+            </w:pPr>
+            <w:r>
+              <w:rPr>
+                <w:rFonts w:cstheme="minorHAnsi"/>
+                <w:sz w:val="24"/>
+                <w:szCs w:val="24"/>
+              </w:rPr>
+              <w:t xml:space="preserve">  float ppm4 = convertSensor4(Sensor4Value);</w:t>
+            </w:r>
+          </w:p>
+          <w:p>
+            <w:pPr>
+              <w:pStyle w:val="NoSpacing"/>
+              <w:jc w:val="both"/>
+              <w:rPr>
+                <w:rFonts w:cstheme="minorHAnsi"/>
+                <w:sz w:val="24"/>
+                <w:szCs w:val="24"/>
+              </w:rPr>
+            </w:pPr>
+          </w:p>
+          <w:p>
+            <w:pPr>
+              <w:pStyle w:val="NoSpacing"/>
+              <w:jc w:val="both"/>
+              <w:rPr>
+                <w:rFonts w:cstheme="minorHAnsi"/>
+                <w:sz w:val="24"/>
+                <w:szCs w:val="24"/>
+              </w:rPr>
+            </w:pPr>
+            <w:r>
+              <w:rPr>
+                <w:rFonts w:cstheme="minorHAnsi"/>
+                <w:sz w:val="24"/>
+                <w:szCs w:val="24"/>
+              </w:rPr>
+              <w:t xml:space="preserve">  </w:t>
+            </w:r>
+            <w:proofErr w:type="spellStart"/>
+            <w:r>
+              <w:rPr>
+                <w:rFonts w:cstheme="minorHAnsi"/>
+                <w:sz w:val="24"/>
+                <w:szCs w:val="24"/>
+              </w:rPr>
+              <w:t>valstr</w:t>
+            </w:r>
+            <w:proofErr w:type="spellEnd"/>
+            <w:r>
+              <w:rPr>
+                <w:rFonts w:cstheme="minorHAnsi"/>
+                <w:sz w:val="24"/>
+                <w:szCs w:val="24"/>
+              </w:rPr>
+              <w:t xml:space="preserve"> = "";</w:t>
+            </w:r>
+          </w:p>
+          <w:p>
+            <w:pPr>
+              <w:pStyle w:val="NoSpacing"/>
+              <w:jc w:val="both"/>
+              <w:rPr>
+                <w:rFonts w:cstheme="minorHAnsi"/>
+                <w:sz w:val="24"/>
+                <w:szCs w:val="24"/>
+              </w:rPr>
+            </w:pPr>
+            <w:r>
+              <w:rPr>
+                <w:rFonts w:cstheme="minorHAnsi"/>
+                <w:sz w:val="24"/>
+                <w:szCs w:val="24"/>
+              </w:rPr>
+              <w:t xml:space="preserve">  </w:t>
+            </w:r>
+            <w:proofErr w:type="spellStart"/>
+            <w:r>
+              <w:rPr>
+                <w:rFonts w:cstheme="minorHAnsi"/>
+                <w:sz w:val="24"/>
+                <w:szCs w:val="24"/>
+              </w:rPr>
+              <w:t>valstr</w:t>
+            </w:r>
+            <w:proofErr w:type="spellEnd"/>
+            <w:r>
+              <w:rPr>
+                <w:rFonts w:cstheme="minorHAnsi"/>
+                <w:sz w:val="24"/>
+                <w:szCs w:val="24"/>
+              </w:rPr>
+              <w:t xml:space="preserve"> += Sensor1Value;</w:t>
+            </w:r>
+          </w:p>
+          <w:p>
+            <w:pPr>
+              <w:pStyle w:val="NoSpacing"/>
+              <w:jc w:val="both"/>
+              <w:rPr>
+                <w:rFonts w:cstheme="minorHAnsi"/>
+                <w:sz w:val="24"/>
+                <w:szCs w:val="24"/>
+              </w:rPr>
+            </w:pPr>
+            <w:r>
+              <w:rPr>
+                <w:rFonts w:cstheme="minorHAnsi"/>
+                <w:sz w:val="24"/>
+                <w:szCs w:val="24"/>
+              </w:rPr>
+              <w:t xml:space="preserve">  PRINTLN(</w:t>
+            </w:r>
+            <w:proofErr w:type="spellStart"/>
+            <w:r>
+              <w:rPr>
+                <w:rFonts w:cstheme="minorHAnsi"/>
+                <w:sz w:val="24"/>
+                <w:szCs w:val="24"/>
+              </w:rPr>
+              <w:t>valstr</w:t>
+            </w:r>
+            <w:proofErr w:type="spellEnd"/>
+            <w:r>
+              <w:rPr>
+                <w:rFonts w:cstheme="minorHAnsi"/>
+                <w:sz w:val="24"/>
+                <w:szCs w:val="24"/>
+              </w:rPr>
+              <w:t>);</w:t>
+            </w:r>
+          </w:p>
+          <w:p>
+            <w:pPr>
+              <w:pStyle w:val="NoSpacing"/>
+              <w:jc w:val="both"/>
+              <w:rPr>
+                <w:rFonts w:cstheme="minorHAnsi"/>
+                <w:sz w:val="24"/>
+                <w:szCs w:val="24"/>
+              </w:rPr>
+            </w:pPr>
+            <w:r>
+              <w:rPr>
+                <w:rFonts w:cstheme="minorHAnsi"/>
+                <w:sz w:val="24"/>
+                <w:szCs w:val="24"/>
+              </w:rPr>
+              <w:t xml:space="preserve">  </w:t>
+            </w:r>
+            <w:proofErr w:type="spellStart"/>
+            <w:r>
+              <w:rPr>
+                <w:rFonts w:cstheme="minorHAnsi"/>
+                <w:sz w:val="24"/>
+                <w:szCs w:val="24"/>
+              </w:rPr>
+              <w:t>mqtt_client.publish</w:t>
+            </w:r>
+            <w:proofErr w:type="spellEnd"/>
+            <w:r>
+              <w:rPr>
+                <w:rFonts w:cstheme="minorHAnsi"/>
+                <w:sz w:val="24"/>
+                <w:szCs w:val="24"/>
+              </w:rPr>
+              <w:t xml:space="preserve">(Sensor1Topic, </w:t>
+            </w:r>
+            <w:proofErr w:type="spellStart"/>
+            <w:r>
+              <w:rPr>
+                <w:rFonts w:cstheme="minorHAnsi"/>
+                <w:sz w:val="24"/>
+                <w:szCs w:val="24"/>
+              </w:rPr>
+              <w:t>valstr.c_str</w:t>
+            </w:r>
+            <w:proofErr w:type="spellEnd"/>
+            <w:r>
+              <w:rPr>
+                <w:rFonts w:cstheme="minorHAnsi"/>
+                <w:sz w:val="24"/>
+                <w:szCs w:val="24"/>
+              </w:rPr>
+              <w:t>());</w:t>
+            </w:r>
+          </w:p>
+          <w:p>
+            <w:pPr>
+              <w:pStyle w:val="NoSpacing"/>
+              <w:jc w:val="both"/>
+              <w:rPr>
+                <w:rFonts w:cstheme="minorHAnsi"/>
+                <w:sz w:val="24"/>
+                <w:szCs w:val="24"/>
+              </w:rPr>
+            </w:pPr>
+          </w:p>
+          <w:p>
+            <w:pPr>
+              <w:pStyle w:val="NoSpacing"/>
+              <w:jc w:val="both"/>
+              <w:rPr>
+                <w:rFonts w:cstheme="minorHAnsi"/>
+                <w:sz w:val="24"/>
+                <w:szCs w:val="24"/>
+              </w:rPr>
+            </w:pPr>
+            <w:r>
+              <w:rPr>
+                <w:rFonts w:cstheme="minorHAnsi"/>
+                <w:sz w:val="24"/>
+                <w:szCs w:val="24"/>
+              </w:rPr>
+              <w:t xml:space="preserve">  </w:t>
+            </w:r>
+            <w:proofErr w:type="spellStart"/>
+            <w:r>
+              <w:rPr>
+                <w:rFonts w:cstheme="minorHAnsi"/>
+                <w:sz w:val="24"/>
+                <w:szCs w:val="24"/>
+              </w:rPr>
+              <w:t>valstr</w:t>
+            </w:r>
+            <w:proofErr w:type="spellEnd"/>
+            <w:r>
+              <w:rPr>
+                <w:rFonts w:cstheme="minorHAnsi"/>
+                <w:sz w:val="24"/>
+                <w:szCs w:val="24"/>
+              </w:rPr>
+              <w:t xml:space="preserve"> = "";</w:t>
+            </w:r>
+          </w:p>
+          <w:p>
+            <w:pPr>
+              <w:pStyle w:val="NoSpacing"/>
+              <w:jc w:val="both"/>
+              <w:rPr>
+                <w:rFonts w:cstheme="minorHAnsi"/>
+                <w:sz w:val="24"/>
+                <w:szCs w:val="24"/>
+              </w:rPr>
+            </w:pPr>
+            <w:r>
+              <w:rPr>
+                <w:rFonts w:cstheme="minorHAnsi"/>
+                <w:sz w:val="24"/>
+                <w:szCs w:val="24"/>
+              </w:rPr>
+              <w:t xml:space="preserve">  </w:t>
+            </w:r>
+            <w:proofErr w:type="spellStart"/>
+            <w:r>
+              <w:rPr>
+                <w:rFonts w:cstheme="minorHAnsi"/>
+                <w:sz w:val="24"/>
+                <w:szCs w:val="24"/>
+              </w:rPr>
+              <w:t>valstr</w:t>
+            </w:r>
+            <w:proofErr w:type="spellEnd"/>
+            <w:r>
+              <w:rPr>
+                <w:rFonts w:cstheme="minorHAnsi"/>
+                <w:sz w:val="24"/>
+                <w:szCs w:val="24"/>
+              </w:rPr>
+              <w:t xml:space="preserve"> += Sensor2Value;</w:t>
+            </w:r>
+          </w:p>
+          <w:p>
+            <w:pPr>
+              <w:pStyle w:val="NoSpacing"/>
+              <w:jc w:val="both"/>
+              <w:rPr>
+                <w:rFonts w:cstheme="minorHAnsi"/>
+                <w:sz w:val="24"/>
+                <w:szCs w:val="24"/>
+              </w:rPr>
+            </w:pPr>
+            <w:r>
+              <w:rPr>
+                <w:rFonts w:cstheme="minorHAnsi"/>
+                <w:sz w:val="24"/>
+                <w:szCs w:val="24"/>
+              </w:rPr>
+              <w:t xml:space="preserve">  PRINTLN(</w:t>
+            </w:r>
+            <w:proofErr w:type="spellStart"/>
+            <w:r>
+              <w:rPr>
+                <w:rFonts w:cstheme="minorHAnsi"/>
+                <w:sz w:val="24"/>
+                <w:szCs w:val="24"/>
+              </w:rPr>
+              <w:t>valstr</w:t>
+            </w:r>
+            <w:proofErr w:type="spellEnd"/>
+            <w:r>
+              <w:rPr>
+                <w:rFonts w:cstheme="minorHAnsi"/>
+                <w:sz w:val="24"/>
+                <w:szCs w:val="24"/>
+              </w:rPr>
+              <w:t>);</w:t>
+            </w:r>
+          </w:p>
+          <w:p>
+            <w:pPr>
+              <w:pStyle w:val="NoSpacing"/>
+              <w:jc w:val="both"/>
+              <w:rPr>
+                <w:rFonts w:cstheme="minorHAnsi"/>
+                <w:sz w:val="24"/>
+                <w:szCs w:val="24"/>
+              </w:rPr>
+            </w:pPr>
+            <w:r>
+              <w:rPr>
+                <w:rFonts w:cstheme="minorHAnsi"/>
+                <w:sz w:val="24"/>
+                <w:szCs w:val="24"/>
+              </w:rPr>
+              <w:t xml:space="preserve">  </w:t>
+            </w:r>
+            <w:proofErr w:type="spellStart"/>
+            <w:r>
+              <w:rPr>
+                <w:rFonts w:cstheme="minorHAnsi"/>
+                <w:sz w:val="24"/>
+                <w:szCs w:val="24"/>
+              </w:rPr>
+              <w:t>mqtt_client.publish</w:t>
+            </w:r>
+            <w:proofErr w:type="spellEnd"/>
+            <w:r>
+              <w:rPr>
+                <w:rFonts w:cstheme="minorHAnsi"/>
+                <w:sz w:val="24"/>
+                <w:szCs w:val="24"/>
+              </w:rPr>
+              <w:t xml:space="preserve">(Sensor2Topic, </w:t>
+            </w:r>
+            <w:proofErr w:type="spellStart"/>
+            <w:r>
+              <w:rPr>
+                <w:rFonts w:cstheme="minorHAnsi"/>
+                <w:sz w:val="24"/>
+                <w:szCs w:val="24"/>
+              </w:rPr>
+              <w:t>valstr.c_str</w:t>
+            </w:r>
+            <w:proofErr w:type="spellEnd"/>
+            <w:r>
+              <w:rPr>
+                <w:rFonts w:cstheme="minorHAnsi"/>
+                <w:sz w:val="24"/>
+                <w:szCs w:val="24"/>
+              </w:rPr>
+              <w:t>());</w:t>
+            </w:r>
+          </w:p>
+          <w:p>
+            <w:pPr>
+              <w:pStyle w:val="NoSpacing"/>
+              <w:jc w:val="both"/>
+              <w:rPr>
+                <w:rFonts w:cstheme="minorHAnsi"/>
+                <w:sz w:val="24"/>
+                <w:szCs w:val="24"/>
+              </w:rPr>
+            </w:pPr>
+          </w:p>
+          <w:p>
+            <w:pPr>
+              <w:pStyle w:val="NoSpacing"/>
+              <w:jc w:val="both"/>
+              <w:rPr>
+                <w:rFonts w:cstheme="minorHAnsi"/>
+                <w:sz w:val="24"/>
+                <w:szCs w:val="24"/>
+              </w:rPr>
+            </w:pPr>
+            <w:r>
+              <w:rPr>
+                <w:rFonts w:cstheme="minorHAnsi"/>
+                <w:sz w:val="24"/>
+                <w:szCs w:val="24"/>
+              </w:rPr>
+              <w:t xml:space="preserve">  </w:t>
+            </w:r>
+            <w:proofErr w:type="spellStart"/>
+            <w:r>
+              <w:rPr>
+                <w:rFonts w:cstheme="minorHAnsi"/>
+                <w:sz w:val="24"/>
+                <w:szCs w:val="24"/>
+              </w:rPr>
+              <w:t>valstr</w:t>
+            </w:r>
+            <w:proofErr w:type="spellEnd"/>
+            <w:r>
+              <w:rPr>
+                <w:rFonts w:cstheme="minorHAnsi"/>
+                <w:sz w:val="24"/>
+                <w:szCs w:val="24"/>
+              </w:rPr>
+              <w:t xml:space="preserve"> = "";</w:t>
+            </w:r>
+          </w:p>
+          <w:p>
+            <w:pPr>
+              <w:pStyle w:val="NoSpacing"/>
+              <w:jc w:val="both"/>
+              <w:rPr>
+                <w:rFonts w:cstheme="minorHAnsi"/>
+                <w:sz w:val="24"/>
+                <w:szCs w:val="24"/>
+              </w:rPr>
+            </w:pPr>
+            <w:r>
+              <w:rPr>
+                <w:rFonts w:cstheme="minorHAnsi"/>
+                <w:sz w:val="24"/>
+                <w:szCs w:val="24"/>
+              </w:rPr>
+              <w:t xml:space="preserve">  </w:t>
+            </w:r>
+            <w:proofErr w:type="spellStart"/>
+            <w:r>
+              <w:rPr>
+                <w:rFonts w:cstheme="minorHAnsi"/>
+                <w:sz w:val="24"/>
+                <w:szCs w:val="24"/>
+              </w:rPr>
+              <w:t>valstr</w:t>
+            </w:r>
+            <w:proofErr w:type="spellEnd"/>
+            <w:r>
+              <w:rPr>
+                <w:rFonts w:cstheme="minorHAnsi"/>
+                <w:sz w:val="24"/>
+                <w:szCs w:val="24"/>
+              </w:rPr>
+              <w:t xml:space="preserve"> += Sensor3Value;</w:t>
+            </w:r>
+          </w:p>
+          <w:p>
+            <w:pPr>
+              <w:pStyle w:val="NoSpacing"/>
+              <w:jc w:val="both"/>
+              <w:rPr>
+                <w:rFonts w:cstheme="minorHAnsi"/>
+                <w:sz w:val="24"/>
+                <w:szCs w:val="24"/>
+              </w:rPr>
+            </w:pPr>
+            <w:r>
+              <w:rPr>
+                <w:rFonts w:cstheme="minorHAnsi"/>
+                <w:sz w:val="24"/>
+                <w:szCs w:val="24"/>
+              </w:rPr>
+              <w:t xml:space="preserve">  PRINTLN(</w:t>
+            </w:r>
+            <w:proofErr w:type="spellStart"/>
+            <w:r>
+              <w:rPr>
+                <w:rFonts w:cstheme="minorHAnsi"/>
+                <w:sz w:val="24"/>
+                <w:szCs w:val="24"/>
+              </w:rPr>
+              <w:t>valstr</w:t>
+            </w:r>
+            <w:proofErr w:type="spellEnd"/>
+            <w:r>
+              <w:rPr>
+                <w:rFonts w:cstheme="minorHAnsi"/>
+                <w:sz w:val="24"/>
+                <w:szCs w:val="24"/>
+              </w:rPr>
+              <w:t>);</w:t>
+            </w:r>
+          </w:p>
+          <w:p>
+            <w:pPr>
+              <w:pStyle w:val="NoSpacing"/>
+              <w:jc w:val="both"/>
+              <w:rPr>
+                <w:rFonts w:cstheme="minorHAnsi"/>
+                <w:sz w:val="24"/>
+                <w:szCs w:val="24"/>
+              </w:rPr>
+            </w:pPr>
+            <w:r>
+              <w:rPr>
+                <w:rFonts w:cstheme="minorHAnsi"/>
+                <w:sz w:val="24"/>
+                <w:szCs w:val="24"/>
+              </w:rPr>
+              <w:t xml:space="preserve">  </w:t>
+            </w:r>
+            <w:proofErr w:type="spellStart"/>
+            <w:r>
+              <w:rPr>
+                <w:rFonts w:cstheme="minorHAnsi"/>
+                <w:sz w:val="24"/>
+                <w:szCs w:val="24"/>
+              </w:rPr>
+              <w:t>mqtt_client.publish</w:t>
+            </w:r>
+            <w:proofErr w:type="spellEnd"/>
+            <w:r>
+              <w:rPr>
+                <w:rFonts w:cstheme="minorHAnsi"/>
+                <w:sz w:val="24"/>
+                <w:szCs w:val="24"/>
+              </w:rPr>
+              <w:t xml:space="preserve">(Sensor3Topic, </w:t>
+            </w:r>
+            <w:proofErr w:type="spellStart"/>
+            <w:r>
+              <w:rPr>
+                <w:rFonts w:cstheme="minorHAnsi"/>
+                <w:sz w:val="24"/>
+                <w:szCs w:val="24"/>
+              </w:rPr>
+              <w:t>valstr.c_str</w:t>
+            </w:r>
+            <w:proofErr w:type="spellEnd"/>
+            <w:r>
+              <w:rPr>
+                <w:rFonts w:cstheme="minorHAnsi"/>
+                <w:sz w:val="24"/>
+                <w:szCs w:val="24"/>
+              </w:rPr>
+              <w:t>());</w:t>
+            </w:r>
+          </w:p>
+          <w:p>
+            <w:pPr>
+              <w:pStyle w:val="NoSpacing"/>
+              <w:jc w:val="both"/>
+              <w:rPr>
+                <w:rFonts w:cstheme="minorHAnsi"/>
+                <w:sz w:val="24"/>
+                <w:szCs w:val="24"/>
+              </w:rPr>
+            </w:pPr>
+          </w:p>
+          <w:p>
+            <w:pPr>
+              <w:pStyle w:val="NoSpacing"/>
+              <w:jc w:val="both"/>
+              <w:rPr>
+                <w:rFonts w:cstheme="minorHAnsi"/>
+                <w:sz w:val="24"/>
+                <w:szCs w:val="24"/>
+              </w:rPr>
+            </w:pPr>
+            <w:r>
+              <w:rPr>
+                <w:rFonts w:cstheme="minorHAnsi"/>
+                <w:sz w:val="24"/>
+                <w:szCs w:val="24"/>
+              </w:rPr>
               <w:lastRenderedPageBreak/>
-              <w:t xml:space="preserve">  // Read sensor values</w:t>
-            </w:r>
-          </w:p>
-          <w:p>
-            <w:pPr>
-              <w:pStyle w:val="NoSpacing"/>
-              <w:jc w:val="both"/>
-              <w:rPr>
-                <w:rFonts w:cstheme="minorHAnsi"/>
-                <w:sz w:val="24"/>
-                <w:szCs w:val="24"/>
-              </w:rPr>
-            </w:pPr>
-            <w:r>
-              <w:rPr>
-                <w:rFonts w:cstheme="minorHAnsi"/>
-                <w:sz w:val="24"/>
-                <w:szCs w:val="24"/>
-              </w:rPr>
-              <w:t xml:space="preserve">  int Sensor1Value = readSensor1(Sensor1Pin);</w:t>
-            </w:r>
-          </w:p>
-          <w:p>
-            <w:pPr>
-              <w:pStyle w:val="NoSpacing"/>
-              <w:jc w:val="both"/>
-              <w:rPr>
-                <w:rFonts w:cstheme="minorHAnsi"/>
-                <w:sz w:val="24"/>
-                <w:szCs w:val="24"/>
-              </w:rPr>
-            </w:pPr>
-            <w:r>
-              <w:rPr>
-                <w:rFonts w:cstheme="minorHAnsi"/>
-                <w:sz w:val="24"/>
-                <w:szCs w:val="24"/>
-              </w:rPr>
-              <w:t xml:space="preserve">  int Sensor2Value = readSensor2(Sensor2Pin);</w:t>
-            </w:r>
-          </w:p>
-          <w:p>
-            <w:pPr>
-              <w:pStyle w:val="NoSpacing"/>
-              <w:jc w:val="both"/>
-              <w:rPr>
-                <w:rFonts w:cstheme="minorHAnsi"/>
-                <w:sz w:val="24"/>
-                <w:szCs w:val="24"/>
-              </w:rPr>
-            </w:pPr>
-            <w:r>
-              <w:rPr>
-                <w:rFonts w:cstheme="minorHAnsi"/>
-                <w:sz w:val="24"/>
-                <w:szCs w:val="24"/>
-              </w:rPr>
-              <w:t xml:space="preserve">  int Sensor3Value = readSensor3(Sensor3Pin);</w:t>
-            </w:r>
-          </w:p>
-          <w:p>
-            <w:pPr>
-              <w:pStyle w:val="NoSpacing"/>
-              <w:jc w:val="both"/>
-              <w:rPr>
-                <w:rFonts w:cstheme="minorHAnsi"/>
-                <w:sz w:val="24"/>
-                <w:szCs w:val="24"/>
-              </w:rPr>
-            </w:pPr>
-            <w:r>
-              <w:rPr>
-                <w:rFonts w:cstheme="minorHAnsi"/>
-                <w:sz w:val="24"/>
-                <w:szCs w:val="24"/>
-              </w:rPr>
-              <w:t xml:space="preserve">  int Sensor4Value = readSensor4(Sensor4Pin);</w:t>
-            </w:r>
-          </w:p>
-          <w:p>
-            <w:pPr>
-              <w:pStyle w:val="NoSpacing"/>
-              <w:jc w:val="both"/>
-              <w:rPr>
-                <w:rFonts w:cstheme="minorHAnsi"/>
-                <w:sz w:val="24"/>
-                <w:szCs w:val="24"/>
-              </w:rPr>
-            </w:pPr>
-          </w:p>
-          <w:p>
-            <w:pPr>
-              <w:pStyle w:val="NoSpacing"/>
-              <w:jc w:val="both"/>
-              <w:rPr>
-                <w:rFonts w:cstheme="minorHAnsi"/>
-                <w:sz w:val="24"/>
-                <w:szCs w:val="24"/>
-              </w:rPr>
-            </w:pPr>
-            <w:r>
-              <w:rPr>
-                <w:rFonts w:cstheme="minorHAnsi"/>
-                <w:sz w:val="24"/>
-                <w:szCs w:val="24"/>
-              </w:rPr>
-              <w:t xml:space="preserve">  float ppm1 = convertSensor1(Sensor1Value);</w:t>
-            </w:r>
-          </w:p>
-          <w:p>
-            <w:pPr>
-              <w:pStyle w:val="NoSpacing"/>
-              <w:jc w:val="both"/>
-              <w:rPr>
-                <w:rFonts w:cstheme="minorHAnsi"/>
-                <w:sz w:val="24"/>
-                <w:szCs w:val="24"/>
-              </w:rPr>
-            </w:pPr>
-            <w:r>
-              <w:rPr>
-                <w:rFonts w:cstheme="minorHAnsi"/>
-                <w:sz w:val="24"/>
-                <w:szCs w:val="24"/>
-              </w:rPr>
-              <w:t xml:space="preserve">  float ppm2 = convertSensor2(Sensor2Value);</w:t>
-            </w:r>
-          </w:p>
-          <w:p>
-            <w:pPr>
-              <w:pStyle w:val="NoSpacing"/>
-              <w:jc w:val="both"/>
-              <w:rPr>
-                <w:rFonts w:cstheme="minorHAnsi"/>
-                <w:sz w:val="24"/>
-                <w:szCs w:val="24"/>
-              </w:rPr>
-            </w:pPr>
-            <w:r>
-              <w:rPr>
-                <w:rFonts w:cstheme="minorHAnsi"/>
-                <w:sz w:val="24"/>
-                <w:szCs w:val="24"/>
-              </w:rPr>
-              <w:t xml:space="preserve">  float ppm3 = convertSensor3(Sensor3Value);</w:t>
-            </w:r>
-          </w:p>
-          <w:p>
-            <w:pPr>
-              <w:pStyle w:val="NoSpacing"/>
-              <w:jc w:val="both"/>
-              <w:rPr>
-                <w:rFonts w:cstheme="minorHAnsi"/>
-                <w:sz w:val="24"/>
-                <w:szCs w:val="24"/>
-              </w:rPr>
-            </w:pPr>
-            <w:r>
-              <w:rPr>
-                <w:rFonts w:cstheme="minorHAnsi"/>
-                <w:sz w:val="24"/>
-                <w:szCs w:val="24"/>
-              </w:rPr>
-              <w:t xml:space="preserve">  float ppm4 = convertSensor4(Sensor4Value);</w:t>
-            </w:r>
-          </w:p>
-          <w:p>
-            <w:pPr>
-              <w:pStyle w:val="NoSpacing"/>
-              <w:jc w:val="both"/>
-              <w:rPr>
-                <w:rFonts w:cstheme="minorHAnsi"/>
-                <w:sz w:val="24"/>
-                <w:szCs w:val="24"/>
-              </w:rPr>
-            </w:pPr>
-          </w:p>
-          <w:p>
-            <w:pPr>
-              <w:pStyle w:val="NoSpacing"/>
-              <w:jc w:val="both"/>
-              <w:rPr>
-                <w:rFonts w:cstheme="minorHAnsi"/>
-                <w:sz w:val="24"/>
-                <w:szCs w:val="24"/>
-              </w:rPr>
-            </w:pPr>
-            <w:r>
-              <w:rPr>
-                <w:rFonts w:cstheme="minorHAnsi"/>
-                <w:sz w:val="24"/>
-                <w:szCs w:val="24"/>
-              </w:rPr>
-              <w:t xml:space="preserve">  </w:t>
-            </w:r>
-            <w:proofErr w:type="spellStart"/>
-            <w:r>
-              <w:rPr>
-                <w:rFonts w:cstheme="minorHAnsi"/>
-                <w:sz w:val="24"/>
-                <w:szCs w:val="24"/>
-              </w:rPr>
-              <w:t>valstr</w:t>
-            </w:r>
-            <w:proofErr w:type="spellEnd"/>
-            <w:r>
-              <w:rPr>
-                <w:rFonts w:cstheme="minorHAnsi"/>
-                <w:sz w:val="24"/>
-                <w:szCs w:val="24"/>
-              </w:rPr>
-              <w:t xml:space="preserve"> = "";</w:t>
-            </w:r>
-          </w:p>
-          <w:p>
-            <w:pPr>
-              <w:pStyle w:val="NoSpacing"/>
-              <w:jc w:val="both"/>
-              <w:rPr>
-                <w:rFonts w:cstheme="minorHAnsi"/>
-                <w:sz w:val="24"/>
-                <w:szCs w:val="24"/>
-              </w:rPr>
-            </w:pPr>
-            <w:r>
-              <w:rPr>
-                <w:rFonts w:cstheme="minorHAnsi"/>
-                <w:sz w:val="24"/>
-                <w:szCs w:val="24"/>
-              </w:rPr>
-              <w:t xml:space="preserve">  </w:t>
-            </w:r>
-            <w:proofErr w:type="spellStart"/>
-            <w:r>
-              <w:rPr>
-                <w:rFonts w:cstheme="minorHAnsi"/>
-                <w:sz w:val="24"/>
-                <w:szCs w:val="24"/>
-              </w:rPr>
-              <w:t>valstr</w:t>
-            </w:r>
-            <w:proofErr w:type="spellEnd"/>
-            <w:r>
-              <w:rPr>
-                <w:rFonts w:cstheme="minorHAnsi"/>
-                <w:sz w:val="24"/>
-                <w:szCs w:val="24"/>
-              </w:rPr>
-              <w:t xml:space="preserve"> += Sensor1Value;</w:t>
-            </w:r>
-          </w:p>
-          <w:p>
-            <w:pPr>
-              <w:pStyle w:val="NoSpacing"/>
-              <w:jc w:val="both"/>
-              <w:rPr>
-                <w:rFonts w:cstheme="minorHAnsi"/>
-                <w:sz w:val="24"/>
-                <w:szCs w:val="24"/>
-              </w:rPr>
-            </w:pPr>
-            <w:r>
-              <w:rPr>
-                <w:rFonts w:cstheme="minorHAnsi"/>
-                <w:sz w:val="24"/>
-                <w:szCs w:val="24"/>
-              </w:rPr>
-              <w:t xml:space="preserve">  PRINTLN(</w:t>
-            </w:r>
-            <w:proofErr w:type="spellStart"/>
-            <w:r>
-              <w:rPr>
-                <w:rFonts w:cstheme="minorHAnsi"/>
-                <w:sz w:val="24"/>
-                <w:szCs w:val="24"/>
-              </w:rPr>
-              <w:t>valstr</w:t>
-            </w:r>
-            <w:proofErr w:type="spellEnd"/>
-            <w:r>
-              <w:rPr>
-                <w:rFonts w:cstheme="minorHAnsi"/>
-                <w:sz w:val="24"/>
-                <w:szCs w:val="24"/>
-              </w:rPr>
-              <w:t>);</w:t>
-            </w:r>
-          </w:p>
-          <w:p>
-            <w:pPr>
-              <w:pStyle w:val="NoSpacing"/>
-              <w:jc w:val="both"/>
-              <w:rPr>
-                <w:rFonts w:cstheme="minorHAnsi"/>
-                <w:sz w:val="24"/>
-                <w:szCs w:val="24"/>
-              </w:rPr>
-            </w:pPr>
-            <w:r>
-              <w:rPr>
-                <w:rFonts w:cstheme="minorHAnsi"/>
-                <w:sz w:val="24"/>
-                <w:szCs w:val="24"/>
-              </w:rPr>
-              <w:t xml:space="preserve">  </w:t>
-            </w:r>
-            <w:proofErr w:type="spellStart"/>
-            <w:r>
-              <w:rPr>
-                <w:rFonts w:cstheme="minorHAnsi"/>
-                <w:sz w:val="24"/>
-                <w:szCs w:val="24"/>
-              </w:rPr>
-              <w:t>mqtt_client.publish</w:t>
-            </w:r>
-            <w:proofErr w:type="spellEnd"/>
-            <w:r>
-              <w:rPr>
-                <w:rFonts w:cstheme="minorHAnsi"/>
-                <w:sz w:val="24"/>
-                <w:szCs w:val="24"/>
-              </w:rPr>
-              <w:t xml:space="preserve">(Sensor1Topic, </w:t>
-            </w:r>
-            <w:proofErr w:type="spellStart"/>
-            <w:r>
-              <w:rPr>
-                <w:rFonts w:cstheme="minorHAnsi"/>
-                <w:sz w:val="24"/>
-                <w:szCs w:val="24"/>
-              </w:rPr>
-              <w:t>valstr.c_str</w:t>
-            </w:r>
-            <w:proofErr w:type="spellEnd"/>
-            <w:r>
-              <w:rPr>
-                <w:rFonts w:cstheme="minorHAnsi"/>
-                <w:sz w:val="24"/>
-                <w:szCs w:val="24"/>
-              </w:rPr>
-              <w:t>());</w:t>
-            </w:r>
-          </w:p>
-          <w:p>
-            <w:pPr>
-              <w:pStyle w:val="NoSpacing"/>
-              <w:jc w:val="both"/>
-              <w:rPr>
-                <w:rFonts w:cstheme="minorHAnsi"/>
-                <w:sz w:val="24"/>
-                <w:szCs w:val="24"/>
-              </w:rPr>
-            </w:pPr>
-          </w:p>
-          <w:p>
-            <w:pPr>
-              <w:pStyle w:val="NoSpacing"/>
-              <w:jc w:val="both"/>
-              <w:rPr>
-                <w:rFonts w:cstheme="minorHAnsi"/>
-                <w:sz w:val="24"/>
-                <w:szCs w:val="24"/>
-              </w:rPr>
-            </w:pPr>
-            <w:r>
-              <w:rPr>
-                <w:rFonts w:cstheme="minorHAnsi"/>
-                <w:sz w:val="24"/>
-                <w:szCs w:val="24"/>
-              </w:rPr>
-              <w:t xml:space="preserve">  </w:t>
-            </w:r>
-            <w:proofErr w:type="spellStart"/>
-            <w:r>
-              <w:rPr>
-                <w:rFonts w:cstheme="minorHAnsi"/>
-                <w:sz w:val="24"/>
-                <w:szCs w:val="24"/>
-              </w:rPr>
-              <w:t>valstr</w:t>
-            </w:r>
-            <w:proofErr w:type="spellEnd"/>
-            <w:r>
-              <w:rPr>
-                <w:rFonts w:cstheme="minorHAnsi"/>
-                <w:sz w:val="24"/>
-                <w:szCs w:val="24"/>
-              </w:rPr>
-              <w:t xml:space="preserve"> = "";</w:t>
-            </w:r>
-          </w:p>
-          <w:p>
-            <w:pPr>
-              <w:pStyle w:val="NoSpacing"/>
-              <w:jc w:val="both"/>
-              <w:rPr>
-                <w:rFonts w:cstheme="minorHAnsi"/>
-                <w:sz w:val="24"/>
-                <w:szCs w:val="24"/>
-              </w:rPr>
-            </w:pPr>
-            <w:r>
-              <w:rPr>
-                <w:rFonts w:cstheme="minorHAnsi"/>
-                <w:sz w:val="24"/>
-                <w:szCs w:val="24"/>
-              </w:rPr>
-              <w:t xml:space="preserve">  </w:t>
-            </w:r>
-            <w:proofErr w:type="spellStart"/>
-            <w:r>
-              <w:rPr>
-                <w:rFonts w:cstheme="minorHAnsi"/>
-                <w:sz w:val="24"/>
-                <w:szCs w:val="24"/>
-              </w:rPr>
-              <w:t>valstr</w:t>
-            </w:r>
-            <w:proofErr w:type="spellEnd"/>
-            <w:r>
-              <w:rPr>
-                <w:rFonts w:cstheme="minorHAnsi"/>
-                <w:sz w:val="24"/>
-                <w:szCs w:val="24"/>
-              </w:rPr>
-              <w:t xml:space="preserve"> += Sensor2Value;</w:t>
-            </w:r>
-          </w:p>
-          <w:p>
-            <w:pPr>
-              <w:pStyle w:val="NoSpacing"/>
-              <w:jc w:val="both"/>
-              <w:rPr>
-                <w:rFonts w:cstheme="minorHAnsi"/>
-                <w:sz w:val="24"/>
-                <w:szCs w:val="24"/>
-              </w:rPr>
-            </w:pPr>
-            <w:r>
-              <w:rPr>
-                <w:rFonts w:cstheme="minorHAnsi"/>
-                <w:sz w:val="24"/>
-                <w:szCs w:val="24"/>
-              </w:rPr>
-              <w:t xml:space="preserve">  PRINTLN(</w:t>
-            </w:r>
-            <w:proofErr w:type="spellStart"/>
-            <w:r>
-              <w:rPr>
-                <w:rFonts w:cstheme="minorHAnsi"/>
-                <w:sz w:val="24"/>
-                <w:szCs w:val="24"/>
-              </w:rPr>
-              <w:t>valstr</w:t>
-            </w:r>
-            <w:proofErr w:type="spellEnd"/>
-            <w:r>
-              <w:rPr>
-                <w:rFonts w:cstheme="minorHAnsi"/>
-                <w:sz w:val="24"/>
-                <w:szCs w:val="24"/>
-              </w:rPr>
-              <w:t>);</w:t>
-            </w:r>
-          </w:p>
-          <w:p>
-            <w:pPr>
-              <w:pStyle w:val="NoSpacing"/>
-              <w:jc w:val="both"/>
-              <w:rPr>
-                <w:rFonts w:cstheme="minorHAnsi"/>
-                <w:sz w:val="24"/>
-                <w:szCs w:val="24"/>
-              </w:rPr>
-            </w:pPr>
-            <w:r>
-              <w:rPr>
-                <w:rFonts w:cstheme="minorHAnsi"/>
-                <w:sz w:val="24"/>
-                <w:szCs w:val="24"/>
-              </w:rPr>
-              <w:t xml:space="preserve">  </w:t>
-            </w:r>
-            <w:proofErr w:type="spellStart"/>
-            <w:r>
-              <w:rPr>
-                <w:rFonts w:cstheme="minorHAnsi"/>
-                <w:sz w:val="24"/>
-                <w:szCs w:val="24"/>
-              </w:rPr>
-              <w:t>mqtt_client.publish</w:t>
-            </w:r>
-            <w:proofErr w:type="spellEnd"/>
-            <w:r>
-              <w:rPr>
-                <w:rFonts w:cstheme="minorHAnsi"/>
-                <w:sz w:val="24"/>
-                <w:szCs w:val="24"/>
-              </w:rPr>
-              <w:t xml:space="preserve">(Sensor2Topic, </w:t>
-            </w:r>
-            <w:proofErr w:type="spellStart"/>
-            <w:r>
-              <w:rPr>
-                <w:rFonts w:cstheme="minorHAnsi"/>
-                <w:sz w:val="24"/>
-                <w:szCs w:val="24"/>
-              </w:rPr>
-              <w:t>valstr.c_str</w:t>
-            </w:r>
-            <w:proofErr w:type="spellEnd"/>
-            <w:r>
-              <w:rPr>
-                <w:rFonts w:cstheme="minorHAnsi"/>
-                <w:sz w:val="24"/>
-                <w:szCs w:val="24"/>
-              </w:rPr>
-              <w:t>());</w:t>
-            </w:r>
-          </w:p>
-          <w:p>
-            <w:pPr>
-              <w:pStyle w:val="NoSpacing"/>
-              <w:jc w:val="both"/>
-              <w:rPr>
-                <w:rFonts w:cstheme="minorHAnsi"/>
-                <w:sz w:val="24"/>
-                <w:szCs w:val="24"/>
-              </w:rPr>
-            </w:pPr>
-          </w:p>
-          <w:p>
-            <w:pPr>
-              <w:pStyle w:val="NoSpacing"/>
-              <w:jc w:val="both"/>
-              <w:rPr>
-                <w:rFonts w:cstheme="minorHAnsi"/>
-                <w:sz w:val="24"/>
-                <w:szCs w:val="24"/>
-              </w:rPr>
-            </w:pPr>
-            <w:r>
-              <w:rPr>
-                <w:rFonts w:cstheme="minorHAnsi"/>
-                <w:sz w:val="24"/>
-                <w:szCs w:val="24"/>
-              </w:rPr>
-              <w:t xml:space="preserve">  </w:t>
-            </w:r>
-            <w:proofErr w:type="spellStart"/>
-            <w:r>
-              <w:rPr>
-                <w:rFonts w:cstheme="minorHAnsi"/>
-                <w:sz w:val="24"/>
-                <w:szCs w:val="24"/>
-              </w:rPr>
-              <w:t>valstr</w:t>
-            </w:r>
-            <w:proofErr w:type="spellEnd"/>
-            <w:r>
-              <w:rPr>
-                <w:rFonts w:cstheme="minorHAnsi"/>
-                <w:sz w:val="24"/>
-                <w:szCs w:val="24"/>
-              </w:rPr>
-              <w:t xml:space="preserve"> = "";</w:t>
-            </w:r>
-          </w:p>
-          <w:p>
-            <w:pPr>
-              <w:pStyle w:val="NoSpacing"/>
-              <w:jc w:val="both"/>
-              <w:rPr>
-                <w:rFonts w:cstheme="minorHAnsi"/>
-                <w:sz w:val="24"/>
-                <w:szCs w:val="24"/>
-              </w:rPr>
-            </w:pPr>
-            <w:r>
-              <w:rPr>
-                <w:rFonts w:cstheme="minorHAnsi"/>
-                <w:sz w:val="24"/>
-                <w:szCs w:val="24"/>
-              </w:rPr>
-              <w:t xml:space="preserve">  </w:t>
-            </w:r>
-            <w:proofErr w:type="spellStart"/>
-            <w:r>
-              <w:rPr>
-                <w:rFonts w:cstheme="minorHAnsi"/>
-                <w:sz w:val="24"/>
-                <w:szCs w:val="24"/>
-              </w:rPr>
-              <w:t>valstr</w:t>
-            </w:r>
-            <w:proofErr w:type="spellEnd"/>
-            <w:r>
-              <w:rPr>
-                <w:rFonts w:cstheme="minorHAnsi"/>
-                <w:sz w:val="24"/>
-                <w:szCs w:val="24"/>
-              </w:rPr>
-              <w:t xml:space="preserve"> += Sensor3Value;</w:t>
-            </w:r>
-          </w:p>
-          <w:p>
-            <w:pPr>
-              <w:pStyle w:val="NoSpacing"/>
-              <w:jc w:val="both"/>
-              <w:rPr>
-                <w:rFonts w:cstheme="minorHAnsi"/>
-                <w:sz w:val="24"/>
-                <w:szCs w:val="24"/>
-              </w:rPr>
-            </w:pPr>
-            <w:r>
-              <w:rPr>
-                <w:rFonts w:cstheme="minorHAnsi"/>
-                <w:sz w:val="24"/>
-                <w:szCs w:val="24"/>
-              </w:rPr>
-              <w:t xml:space="preserve">  PRINTLN(</w:t>
-            </w:r>
-            <w:proofErr w:type="spellStart"/>
-            <w:r>
-              <w:rPr>
-                <w:rFonts w:cstheme="minorHAnsi"/>
-                <w:sz w:val="24"/>
-                <w:szCs w:val="24"/>
-              </w:rPr>
-              <w:t>valstr</w:t>
-            </w:r>
-            <w:proofErr w:type="spellEnd"/>
-            <w:r>
-              <w:rPr>
-                <w:rFonts w:cstheme="minorHAnsi"/>
-                <w:sz w:val="24"/>
-                <w:szCs w:val="24"/>
-              </w:rPr>
-              <w:t>);</w:t>
-            </w:r>
-          </w:p>
-          <w:p>
-            <w:pPr>
-              <w:pStyle w:val="NoSpacing"/>
-              <w:jc w:val="both"/>
-              <w:rPr>
-                <w:rFonts w:cstheme="minorHAnsi"/>
-                <w:sz w:val="24"/>
-                <w:szCs w:val="24"/>
-              </w:rPr>
-            </w:pPr>
-            <w:r>
-              <w:rPr>
-                <w:rFonts w:cstheme="minorHAnsi"/>
-                <w:sz w:val="24"/>
-                <w:szCs w:val="24"/>
-              </w:rPr>
-              <w:t xml:space="preserve">  </w:t>
-            </w:r>
-            <w:proofErr w:type="spellStart"/>
-            <w:r>
-              <w:rPr>
-                <w:rFonts w:cstheme="minorHAnsi"/>
-                <w:sz w:val="24"/>
-                <w:szCs w:val="24"/>
-              </w:rPr>
-              <w:t>mqtt_client.publish</w:t>
-            </w:r>
-            <w:proofErr w:type="spellEnd"/>
-            <w:r>
-              <w:rPr>
-                <w:rFonts w:cstheme="minorHAnsi"/>
-                <w:sz w:val="24"/>
-                <w:szCs w:val="24"/>
-              </w:rPr>
-              <w:t xml:space="preserve">(Sensor3Topic, </w:t>
-            </w:r>
-            <w:proofErr w:type="spellStart"/>
-            <w:r>
-              <w:rPr>
-                <w:rFonts w:cstheme="minorHAnsi"/>
-                <w:sz w:val="24"/>
-                <w:szCs w:val="24"/>
-              </w:rPr>
-              <w:t>valstr.c_str</w:t>
-            </w:r>
-            <w:proofErr w:type="spellEnd"/>
-            <w:r>
-              <w:rPr>
-                <w:rFonts w:cstheme="minorHAnsi"/>
-                <w:sz w:val="24"/>
-                <w:szCs w:val="24"/>
-              </w:rPr>
-              <w:t>());</w:t>
-            </w:r>
-          </w:p>
-          <w:p>
-            <w:pPr>
-              <w:pStyle w:val="NoSpacing"/>
-              <w:jc w:val="both"/>
-              <w:rPr>
-                <w:rFonts w:cstheme="minorHAnsi"/>
-                <w:sz w:val="24"/>
-                <w:szCs w:val="24"/>
-              </w:rPr>
-            </w:pPr>
-          </w:p>
-          <w:p>
-            <w:pPr>
-              <w:pStyle w:val="NoSpacing"/>
-              <w:jc w:val="both"/>
-              <w:rPr>
-                <w:rFonts w:cstheme="minorHAnsi"/>
-                <w:sz w:val="24"/>
-                <w:szCs w:val="24"/>
-              </w:rPr>
-            </w:pPr>
-            <w:r>
-              <w:rPr>
-                <w:rFonts w:cstheme="minorHAnsi"/>
-                <w:sz w:val="24"/>
-                <w:szCs w:val="24"/>
-              </w:rPr>
               <w:t xml:space="preserve">  </w:t>
             </w:r>
             <w:proofErr w:type="spellStart"/>
@@ -10853,7 +10858,6 @@
           <w:sz w:val="24"/>
           <w:szCs w:val="24"/>
         </w:rPr>
-        <w:lastRenderedPageBreak/>
         <w:t>A</w:t>
       </w:r>
       <w:r>
@@ -11290,6 +11294,7 @@
           <w:sz w:val="24"/>
           <w:szCs w:val="24"/>
         </w:rPr>
+        <w:lastRenderedPageBreak/>
         <w:t>influxdb_client: This library enables interaction with the InfluxDB database.</w:t>
       </w:r>
     </w:p>
@@ -11650,7 +11655,6 @@
           <w:sz w:val="24"/>
           <w:szCs w:val="24"/>
         </w:rPr>
-        <w:lastRenderedPageBreak/>
         <w:t>mqtt_keepalive: This variable defines the maximum time interval (in seconds) that the system will allow between communications with the broker. If no messages are sent or received within this interval, the system will send a "ping" message to keep the connection alive.</w:t>
       </w:r>
     </w:p>
@@ -12202,6 +12206,7 @@
                 <w:sz w:val="24"/>
                 <w:szCs w:val="24"/>
               </w:rPr>
+              <w:lastRenderedPageBreak/>
               <w:t xml:space="preserve">        "chat_id": telegram_chat_id,</w:t>
             </w:r>
           </w:p>
@@ -12407,6 +12412,7 @@
           <w:sz w:val="24"/>
           <w:szCs w:val="24"/>
         </w:rPr>
+        <w:lastRenderedPageBreak/>
         <w:t>This function sends a notification message to Telegram using the Telegram Bot API. It takes the message as input, along with the Telegram bot token and chat ID. The function constructs the API URL and sends the message using a POST request to the Telegram API. It also handles exceptions in case there is an error in sending the message.</w:t>
       </w:r>
     </w:p>
@@ -12609,7 +12615,6 @@
                 <w:sz w:val="24"/>
                 <w:szCs w:val="24"/>
               </w:rPr>
-              <w:lastRenderedPageBreak/>
               <w:t xml:space="preserve">    payload = </w:t>
             </w:r>
             <w:proofErr w:type="spellStart"/>
@@ -13328,6 +13333,7 @@
                 <w:sz w:val="24"/>
                 <w:szCs w:val="24"/>
               </w:rPr>
+              <w:lastRenderedPageBreak/>
               <w:t xml:space="preserve">        average = sum(sensor["</w:t>
             </w:r>
             <w:proofErr w:type="spellStart"/>
@@ -13837,7 +13843,6 @@
                 <w:sz w:val="24"/>
                 <w:szCs w:val="24"/>
               </w:rPr>
-              <w:lastRenderedPageBreak/>
               <w:t xml:space="preserve">        print(f"{sensor['name']} - Average value: {average:.2f}")</w:t>
             </w:r>
           </w:p>
@@ -14312,6 +14317,7 @@
                 <w:sz w:val="24"/>
                 <w:szCs w:val="24"/>
               </w:rPr>
+              <w:lastRenderedPageBreak/>
               <w:t>mqtt_client.connect(mqtt_broker_url, mqtt_port, mqtt_keepalive)</w:t>
             </w:r>
           </w:p>
@@ -14635,7 +14641,6 @@
                 <w:sz w:val="24"/>
                 <w:szCs w:val="24"/>
               </w:rPr>
-              <w:lastRenderedPageBreak/>
               <w:t xml:space="preserve">        self.delete_api = None</w:t>
             </w:r>
           </w:p>
@@ -14681,7 +14686,6 @@
           <w:sz w:val="24"/>
           <w:szCs w:val="24"/>
         </w:rPr>
-        <w:lastRenderedPageBreak/>
         <w:t xml:space="preserve">The </w:t>
       </w:r>
       <w:proofErr w:type="spellStart"/>
@@ -15071,6 +15075,7 @@
                 <w:sz w:val="24"/>
                 <w:szCs w:val="24"/>
               </w:rPr>
+              <w:lastRenderedPageBreak/>
               <w:t xml:space="preserve">            self.write_api = self.client.write_api(write_options=SYNCHRONOUS)</w:t>
             </w:r>
           </w:p>
@@ -15707,7 +15712,16 @@
           <w:sz w:val="24"/>
           <w:szCs w:val="24"/>
         </w:rPr>
-        <w:t>after_writing_to_influxdb(self): This method is called after writing data to InfluxDB. It is a placeholder for performing any desired action or additional processing after the data has been successfully written to the database. The method currently prints a message indicating that the data has been written.</w:t>
+        <w:t xml:space="preserve">after_writing_to_influxdb(self): This method is called after writing data to InfluxDB. It is a placeholder for performing any desired action or additional </w:t>
+      </w:r>
+      <w:r>
+        <w:rPr>
+          <w:rFonts w:cstheme="minorHAnsi"/>
+          <w:sz w:val="24"/>
+          <w:szCs w:val="24"/>
+        </w:rPr>
+        <w:lastRenderedPageBreak/>
+        <w:t>processing after the data has been successfully written to the database. The method currently prints a message indicating that the data has been written.</w:t>
       </w:r>
     </w:p>
     <w:p>
@@ -15985,7 +15999,6 @@
                 <w:sz w:val="24"/>
                 <w:szCs w:val="24"/>
               </w:rPr>
-              <w:lastRenderedPageBreak/>
               <w:t xml:space="preserve">        "measure": "MQ-9",</w:t>
             </w:r>
           </w:p>
@@ -16316,7 +16329,6 @@
           <w:sz w:val="24"/>
           <w:szCs w:val="24"/>
         </w:rPr>
-        <w:lastRenderedPageBreak/>
         <w:t>The code defines a list gas_sensors that holds information about different gas sensors and their settings. Each sensor is represented as a dictionary with the following properties:</w:t>
       </w:r>
     </w:p>
@@ -16409,6 +16421,7 @@
           <w:sz w:val="24"/>
           <w:szCs w:val="24"/>
         </w:rPr>
+        <w:lastRenderedPageBreak/>
         <w:t>mqtt_values: A list that stores received MQTT values from the sensor. This list will be used to calculate the average gas concentration for each sensor.</w:t>
       </w:r>
     </w:p>
@@ -16835,7 +16848,6 @@
                 <w:sz w:val="24"/>
                 <w:szCs w:val="24"/>
               </w:rPr>
-              <w:lastRenderedPageBreak/>
               <w:t xml:space="preserve">                        sensor["mqtt_values"].append(value)</w:t>
             </w:r>
           </w:p>
@@ -17236,7 +17248,16 @@
           <w:sz w:val="24"/>
           <w:szCs w:val="24"/>
         </w:rPr>
-        <w:t>. It uses the ts.query_mean method from the InfluxDB object to perform the query. The query result is a list of tables, and the program extracts the average value from each table and stores it in the corresponding sensor's mqtt_values list.</w:t>
+        <w:t xml:space="preserve">. It uses the ts.query_mean method from the InfluxDB object to perform the query. The query result is a list of tables, and the program </w:t>
+      </w:r>
+      <w:r>
+        <w:rPr>
+          <w:rFonts w:cstheme="minorHAnsi"/>
+          <w:sz w:val="24"/>
+          <w:szCs w:val="24"/>
+        </w:rPr>
+        <w:lastRenderedPageBreak/>
+        <w:t>extracts the average value from each table and stores it in the corresponding sensor's mqtt_values list.</w:t>
       </w:r>
     </w:p>
     <w:p>
@@ -17522,16 +17543,7 @@
           <w:sz w:val="24"/>
           <w:szCs w:val="24"/>
         </w:rPr>
-        <w:t xml:space="preserve">, the program will catch the KeyboardInterrupt exception and execute the code in the except KeyboardInterrupt block. This will print a message indicating that the script has been terminated by the </w:t>
-      </w:r>
-      <w:r>
-        <w:rPr>
-          <w:rFonts w:cstheme="minorHAnsi"/>
-          <w:sz w:val="24"/>
-          <w:szCs w:val="24"/>
-        </w:rPr>
-        <w:lastRenderedPageBreak/>
-        <w:t>user and, optionally, send a final message to Telegram notifying the script termination.</w:t>
+        <w:t>, the program will catch the KeyboardInterrupt exception and execute the code in the except KeyboardInterrupt block. This will print a message indicating that the script has been terminated by the user and, optionally, send a final message to Telegram notifying the script termination.</w:t>
       </w:r>
     </w:p>
     <w:p>
@@ -17822,6 +17834,7 @@
           <w:sz w:val="24"/>
           <w:szCs w:val="24"/>
         </w:rPr>
+        <w:lastRenderedPageBreak/>
         <w:t>Trend Analysis:</w:t>
       </w:r>
       <w:r>
@@ -17975,7 +17988,6 @@
           <w:sz w:val="24"/>
           <w:szCs w:val="24"/>
         </w:rPr>
-        <w:lastRenderedPageBreak/>
         <w:t>Telegram Alerts:</w:t>
       </w:r>
       <w:r>

--- a/Document/Gas Leakage Detector with Telegram Alerts.docx
+++ b/Document/Gas Leakage Detector with Telegram Alerts.docx
@@ -4007,6 +4007,702 @@
           <w14:ligatures w14:val="none"/>
         </w:rPr>
         <w:lastRenderedPageBreak/>
+        <w:t>Circuit Diagram:</w:t>
+      </w:r>
+    </w:p>
+    <w:p>
+      <w:pPr>
+        <w:pStyle w:val="NoSpacing"/>
+        <w:jc w:val="center"/>
+        <w:rPr>
+          <w:rFonts w:eastAsia="Times New Roman" w:cstheme="minorHAnsi"/>
+          <w:b/>
+          <w:bCs/>
+          <w:color w:val="0E101A"/>
+          <w:kern w:val="0"/>
+          <w:sz w:val="28"/>
+          <w:szCs w:val="28"/>
+          <w:lang w:eastAsia="en-IN"/>
+          <w14:ligatures w14:val="none"/>
+        </w:rPr>
+      </w:pPr>
+      <w:r>
+        <w:rPr>
+          <w:rFonts w:eastAsia="Times New Roman" w:cstheme="minorHAnsi"/>
+          <w:b/>
+          <w:bCs/>
+          <w:color w:val="0E101A"/>
+          <w:kern w:val="0"/>
+          <w:sz w:val="28"/>
+          <w:szCs w:val="28"/>
+          <w:lang w:eastAsia="en-IN"/>
+          <w14:ligatures w14:val="none"/>
+        </w:rPr>
+        <w:drawing>
+          <wp:inline distT="0" distB="0" distL="0" distR="0" wp14:anchorId="0B7CAB55" wp14:editId="25C9920F">
+            <wp:extent cx="3905250" cy="3912907"/>
+            <wp:effectExtent l="0" t="0" r="0" b="0"/>
+            <wp:docPr id="260255125" name="Picture 1"/>
+            <wp:cNvGraphicFramePr>
+              <a:graphicFrameLocks xmlns:a="http://schemas.openxmlformats.org/drawingml/2006/main" noChangeAspect="1"/>
+            </wp:cNvGraphicFramePr>
+            <a:graphic xmlns:a="http://schemas.openxmlformats.org/drawingml/2006/main">
+              <a:graphicData uri="http://schemas.openxmlformats.org/drawingml/2006/picture">
+                <pic:pic xmlns:pic="http://schemas.openxmlformats.org/drawingml/2006/picture">
+                  <pic:nvPicPr>
+                    <pic:cNvPr id="260255125" name=""/>
+                    <pic:cNvPicPr/>
+                  </pic:nvPicPr>
+                  <pic:blipFill>
+                    <a:blip r:embed="rId12"/>
+                    <a:stretch>
+                      <a:fillRect/>
+                    </a:stretch>
+                  </pic:blipFill>
+                  <pic:spPr>
+                    <a:xfrm>
+                      <a:off x="0" y="0"/>
+                      <a:ext cx="3912897" cy="3920569"/>
+                    </a:xfrm>
+                    <a:prstGeom prst="rect">
+                      <a:avLst/>
+                    </a:prstGeom>
+                  </pic:spPr>
+                </pic:pic>
+              </a:graphicData>
+            </a:graphic>
+          </wp:inline>
+        </w:drawing>
+      </w:r>
+    </w:p>
+    <w:p>
+      <w:pPr>
+        <w:pStyle w:val="NoSpacing"/>
+        <w:jc w:val="center"/>
+        <w:rPr>
+          <w:rFonts w:eastAsia="Times New Roman" w:cstheme="minorHAnsi"/>
+          <w:b/>
+          <w:bCs/>
+          <w:color w:val="0E101A"/>
+          <w:kern w:val="0"/>
+          <w:sz w:val="28"/>
+          <w:szCs w:val="28"/>
+          <w:lang w:eastAsia="en-IN"/>
+          <w14:ligatures w14:val="none"/>
+        </w:rPr>
+      </w:pPr>
+    </w:p>
+    <w:p>
+      <w:pPr>
+        <w:pStyle w:val="NoSpacing"/>
+        <w:jc w:val="center"/>
+        <w:rPr>
+          <w:rFonts w:eastAsia="Times New Roman" w:cstheme="minorHAnsi"/>
+          <w:b/>
+          <w:bCs/>
+          <w:color w:val="0E101A"/>
+          <w:kern w:val="0"/>
+          <w:sz w:val="28"/>
+          <w:szCs w:val="28"/>
+          <w:lang w:eastAsia="en-IN"/>
+          <w14:ligatures w14:val="none"/>
+        </w:rPr>
+      </w:pPr>
+    </w:p>
+    <w:p>
+      <w:pPr>
+        <w:pStyle w:val="NoSpacing"/>
+        <w:numPr>
+          <w:ilvl w:val="0"/>
+          <w:numId w:val="28"/>
+        </w:numPr>
+        <w:rPr>
+          <w:rFonts w:eastAsia="Times New Roman" w:cstheme="minorHAnsi"/>
+          <w:color w:val="0E101A"/>
+          <w:kern w:val="0"/>
+          <w:sz w:val="24"/>
+          <w:szCs w:val="24"/>
+          <w:lang w:eastAsia="en-IN"/>
+          <w14:ligatures w14:val="none"/>
+        </w:rPr>
+      </w:pPr>
+      <w:r>
+        <w:rPr>
+          <w:rFonts w:eastAsia="Times New Roman" w:cstheme="minorHAnsi"/>
+          <w:color w:val="0E101A"/>
+          <w:kern w:val="0"/>
+          <w:sz w:val="24"/>
+          <w:szCs w:val="24"/>
+          <w:lang w:eastAsia="en-IN"/>
+          <w14:ligatures w14:val="none"/>
+        </w:rPr>
+        <w:t>MQ-7 Gas Sensor:</w:t>
+      </w:r>
+    </w:p>
+    <w:p>
+      <w:pPr>
+        <w:pStyle w:val="NoSpacing"/>
+        <w:numPr>
+          <w:ilvl w:val="1"/>
+          <w:numId w:val="28"/>
+        </w:numPr>
+        <w:rPr>
+          <w:rFonts w:eastAsia="Times New Roman" w:cstheme="minorHAnsi"/>
+          <w:color w:val="0E101A"/>
+          <w:kern w:val="0"/>
+          <w:sz w:val="24"/>
+          <w:szCs w:val="24"/>
+          <w:lang w:eastAsia="en-IN"/>
+          <w14:ligatures w14:val="none"/>
+        </w:rPr>
+      </w:pPr>
+      <w:r>
+        <w:rPr>
+          <w:rFonts w:eastAsia="Times New Roman" w:cstheme="minorHAnsi"/>
+          <w:color w:val="0E101A"/>
+          <w:kern w:val="0"/>
+          <w:sz w:val="24"/>
+          <w:szCs w:val="24"/>
+          <w:lang w:eastAsia="en-IN"/>
+          <w14:ligatures w14:val="none"/>
+        </w:rPr>
+        <w:t>VCC: Connect to an external 5V power supply's positive terminal.</w:t>
+      </w:r>
+    </w:p>
+    <w:p>
+      <w:pPr>
+        <w:pStyle w:val="NoSpacing"/>
+        <w:numPr>
+          <w:ilvl w:val="1"/>
+          <w:numId w:val="28"/>
+        </w:numPr>
+        <w:rPr>
+          <w:rFonts w:eastAsia="Times New Roman" w:cstheme="minorHAnsi"/>
+          <w:color w:val="0E101A"/>
+          <w:kern w:val="0"/>
+          <w:sz w:val="24"/>
+          <w:szCs w:val="24"/>
+          <w:lang w:eastAsia="en-IN"/>
+          <w14:ligatures w14:val="none"/>
+        </w:rPr>
+      </w:pPr>
+      <w:r>
+        <w:rPr>
+          <w:rFonts w:eastAsia="Times New Roman" w:cstheme="minorHAnsi"/>
+          <w:color w:val="0E101A"/>
+          <w:kern w:val="0"/>
+          <w:sz w:val="24"/>
+          <w:szCs w:val="24"/>
+          <w:lang w:eastAsia="en-IN"/>
+          <w14:ligatures w14:val="none"/>
+        </w:rPr>
+        <w:t>GND: Connect to the ground (GND) of the power</w:t>
+      </w:r>
+      <w:r>
+        <w:rPr>
+          <w:rFonts w:eastAsia="Times New Roman" w:cstheme="minorHAnsi"/>
+          <w:color w:val="0E101A"/>
+          <w:kern w:val="0"/>
+          <w:sz w:val="24"/>
+          <w:szCs w:val="24"/>
+          <w:lang w:eastAsia="en-IN"/>
+          <w14:ligatures w14:val="none"/>
+        </w:rPr>
+        <w:t>.</w:t>
+      </w:r>
+    </w:p>
+    <w:p>
+      <w:pPr>
+        <w:pStyle w:val="NoSpacing"/>
+        <w:numPr>
+          <w:ilvl w:val="1"/>
+          <w:numId w:val="28"/>
+        </w:numPr>
+        <w:rPr>
+          <w:rFonts w:eastAsia="Times New Roman" w:cstheme="minorHAnsi"/>
+          <w:color w:val="0E101A"/>
+          <w:kern w:val="0"/>
+          <w:sz w:val="24"/>
+          <w:szCs w:val="24"/>
+          <w:lang w:eastAsia="en-IN"/>
+          <w14:ligatures w14:val="none"/>
+        </w:rPr>
+      </w:pPr>
+      <w:r>
+        <w:rPr>
+          <w:rFonts w:eastAsia="Times New Roman" w:cstheme="minorHAnsi"/>
+          <w:color w:val="0E101A"/>
+          <w:kern w:val="0"/>
+          <w:sz w:val="24"/>
+          <w:szCs w:val="24"/>
+          <w:lang w:eastAsia="en-IN"/>
+          <w14:ligatures w14:val="none"/>
+        </w:rPr>
+        <w:t>AO: Connect to analog pin A0 on the Wiznet Shield.</w:t>
+      </w:r>
+    </w:p>
+    <w:p>
+      <w:pPr>
+        <w:pStyle w:val="NoSpacing"/>
+        <w:numPr>
+          <w:ilvl w:val="0"/>
+          <w:numId w:val="28"/>
+        </w:numPr>
+        <w:rPr>
+          <w:rFonts w:eastAsia="Times New Roman" w:cstheme="minorHAnsi"/>
+          <w:color w:val="0E101A"/>
+          <w:kern w:val="0"/>
+          <w:sz w:val="24"/>
+          <w:szCs w:val="24"/>
+          <w:lang w:eastAsia="en-IN"/>
+          <w14:ligatures w14:val="none"/>
+        </w:rPr>
+      </w:pPr>
+      <w:r>
+        <w:rPr>
+          <w:rFonts w:eastAsia="Times New Roman" w:cstheme="minorHAnsi"/>
+          <w:color w:val="0E101A"/>
+          <w:kern w:val="0"/>
+          <w:sz w:val="24"/>
+          <w:szCs w:val="24"/>
+          <w:lang w:eastAsia="en-IN"/>
+          <w14:ligatures w14:val="none"/>
+        </w:rPr>
+        <w:t>MQ-</w:t>
+      </w:r>
+      <w:r>
+        <w:rPr>
+          <w:rFonts w:eastAsia="Times New Roman" w:cstheme="minorHAnsi"/>
+          <w:color w:val="0E101A"/>
+          <w:kern w:val="0"/>
+          <w:sz w:val="24"/>
+          <w:szCs w:val="24"/>
+          <w:lang w:eastAsia="en-IN"/>
+          <w14:ligatures w14:val="none"/>
+        </w:rPr>
+        <w:t>9</w:t>
+      </w:r>
+      <w:r>
+        <w:rPr>
+          <w:rFonts w:eastAsia="Times New Roman" w:cstheme="minorHAnsi"/>
+          <w:color w:val="0E101A"/>
+          <w:kern w:val="0"/>
+          <w:sz w:val="24"/>
+          <w:szCs w:val="24"/>
+          <w:lang w:eastAsia="en-IN"/>
+          <w14:ligatures w14:val="none"/>
+        </w:rPr>
+        <w:t xml:space="preserve"> Gas Sensor:</w:t>
+      </w:r>
+    </w:p>
+    <w:p>
+      <w:pPr>
+        <w:pStyle w:val="NoSpacing"/>
+        <w:numPr>
+          <w:ilvl w:val="1"/>
+          <w:numId w:val="28"/>
+        </w:numPr>
+        <w:rPr>
+          <w:rFonts w:eastAsia="Times New Roman" w:cstheme="minorHAnsi"/>
+          <w:color w:val="0E101A"/>
+          <w:kern w:val="0"/>
+          <w:sz w:val="24"/>
+          <w:szCs w:val="24"/>
+          <w:lang w:eastAsia="en-IN"/>
+          <w14:ligatures w14:val="none"/>
+        </w:rPr>
+      </w:pPr>
+      <w:r>
+        <w:rPr>
+          <w:rFonts w:eastAsia="Times New Roman" w:cstheme="minorHAnsi"/>
+          <w:color w:val="0E101A"/>
+          <w:kern w:val="0"/>
+          <w:sz w:val="24"/>
+          <w:szCs w:val="24"/>
+          <w:lang w:eastAsia="en-IN"/>
+          <w14:ligatures w14:val="none"/>
+        </w:rPr>
+        <w:t>VCC: Connect to an external 5V power supply's positive terminal.</w:t>
+      </w:r>
+    </w:p>
+    <w:p>
+      <w:pPr>
+        <w:pStyle w:val="NoSpacing"/>
+        <w:numPr>
+          <w:ilvl w:val="1"/>
+          <w:numId w:val="28"/>
+        </w:numPr>
+        <w:rPr>
+          <w:rFonts w:eastAsia="Times New Roman" w:cstheme="minorHAnsi"/>
+          <w:color w:val="0E101A"/>
+          <w:kern w:val="0"/>
+          <w:sz w:val="24"/>
+          <w:szCs w:val="24"/>
+          <w:lang w:eastAsia="en-IN"/>
+          <w14:ligatures w14:val="none"/>
+        </w:rPr>
+      </w:pPr>
+      <w:r>
+        <w:rPr>
+          <w:rFonts w:eastAsia="Times New Roman" w:cstheme="minorHAnsi"/>
+          <w:color w:val="0E101A"/>
+          <w:kern w:val="0"/>
+          <w:sz w:val="24"/>
+          <w:szCs w:val="24"/>
+          <w:lang w:eastAsia="en-IN"/>
+          <w14:ligatures w14:val="none"/>
+        </w:rPr>
+        <w:t>GND: Connect to the ground (GND) of the power supply</w:t>
+      </w:r>
+      <w:r>
+        <w:rPr>
+          <w:rFonts w:eastAsia="Times New Roman" w:cstheme="minorHAnsi"/>
+          <w:color w:val="0E101A"/>
+          <w:kern w:val="0"/>
+          <w:sz w:val="24"/>
+          <w:szCs w:val="24"/>
+          <w:lang w:eastAsia="en-IN"/>
+          <w14:ligatures w14:val="none"/>
+        </w:rPr>
+        <w:t>.</w:t>
+      </w:r>
+    </w:p>
+    <w:p>
+      <w:pPr>
+        <w:pStyle w:val="NoSpacing"/>
+        <w:numPr>
+          <w:ilvl w:val="1"/>
+          <w:numId w:val="28"/>
+        </w:numPr>
+        <w:rPr>
+          <w:rFonts w:eastAsia="Times New Roman" w:cstheme="minorHAnsi"/>
+          <w:color w:val="0E101A"/>
+          <w:kern w:val="0"/>
+          <w:sz w:val="24"/>
+          <w:szCs w:val="24"/>
+          <w:lang w:eastAsia="en-IN"/>
+          <w14:ligatures w14:val="none"/>
+        </w:rPr>
+      </w:pPr>
+      <w:r>
+        <w:rPr>
+          <w:rFonts w:eastAsia="Times New Roman" w:cstheme="minorHAnsi"/>
+          <w:color w:val="0E101A"/>
+          <w:kern w:val="0"/>
+          <w:sz w:val="24"/>
+          <w:szCs w:val="24"/>
+          <w:lang w:eastAsia="en-IN"/>
+          <w14:ligatures w14:val="none"/>
+        </w:rPr>
+        <w:t>AO: Connect to analog pin A1 on the Wiznet Shield.</w:t>
+      </w:r>
+    </w:p>
+    <w:p>
+      <w:pPr>
+        <w:pStyle w:val="NoSpacing"/>
+        <w:numPr>
+          <w:ilvl w:val="0"/>
+          <w:numId w:val="28"/>
+        </w:numPr>
+        <w:rPr>
+          <w:rFonts w:eastAsia="Times New Roman" w:cstheme="minorHAnsi"/>
+          <w:color w:val="0E101A"/>
+          <w:kern w:val="0"/>
+          <w:sz w:val="24"/>
+          <w:szCs w:val="24"/>
+          <w:lang w:eastAsia="en-IN"/>
+          <w14:ligatures w14:val="none"/>
+        </w:rPr>
+      </w:pPr>
+      <w:r>
+        <w:rPr>
+          <w:rFonts w:eastAsia="Times New Roman" w:cstheme="minorHAnsi"/>
+          <w:color w:val="0E101A"/>
+          <w:kern w:val="0"/>
+          <w:sz w:val="24"/>
+          <w:szCs w:val="24"/>
+          <w:lang w:eastAsia="en-IN"/>
+          <w14:ligatures w14:val="none"/>
+        </w:rPr>
+        <w:t>MQ-3 Gas Sensor:</w:t>
+      </w:r>
+    </w:p>
+    <w:p>
+      <w:pPr>
+        <w:pStyle w:val="NoSpacing"/>
+        <w:numPr>
+          <w:ilvl w:val="1"/>
+          <w:numId w:val="28"/>
+        </w:numPr>
+        <w:rPr>
+          <w:rFonts w:eastAsia="Times New Roman" w:cstheme="minorHAnsi"/>
+          <w:color w:val="0E101A"/>
+          <w:kern w:val="0"/>
+          <w:sz w:val="24"/>
+          <w:szCs w:val="24"/>
+          <w:lang w:eastAsia="en-IN"/>
+          <w14:ligatures w14:val="none"/>
+        </w:rPr>
+      </w:pPr>
+      <w:r>
+        <w:rPr>
+          <w:rFonts w:eastAsia="Times New Roman" w:cstheme="minorHAnsi"/>
+          <w:color w:val="0E101A"/>
+          <w:kern w:val="0"/>
+          <w:sz w:val="24"/>
+          <w:szCs w:val="24"/>
+          <w:lang w:eastAsia="en-IN"/>
+          <w14:ligatures w14:val="none"/>
+        </w:rPr>
+        <w:t>VCC: Connect to an external 5V power supply's positive terminal.</w:t>
+      </w:r>
+    </w:p>
+    <w:p>
+      <w:pPr>
+        <w:pStyle w:val="NoSpacing"/>
+        <w:numPr>
+          <w:ilvl w:val="1"/>
+          <w:numId w:val="28"/>
+        </w:numPr>
+        <w:rPr>
+          <w:rFonts w:eastAsia="Times New Roman" w:cstheme="minorHAnsi"/>
+          <w:color w:val="0E101A"/>
+          <w:kern w:val="0"/>
+          <w:sz w:val="24"/>
+          <w:szCs w:val="24"/>
+          <w:lang w:eastAsia="en-IN"/>
+          <w14:ligatures w14:val="none"/>
+        </w:rPr>
+      </w:pPr>
+      <w:r>
+        <w:rPr>
+          <w:rFonts w:eastAsia="Times New Roman" w:cstheme="minorHAnsi"/>
+          <w:color w:val="0E101A"/>
+          <w:kern w:val="0"/>
+          <w:sz w:val="24"/>
+          <w:szCs w:val="24"/>
+          <w:lang w:eastAsia="en-IN"/>
+          <w14:ligatures w14:val="none"/>
+        </w:rPr>
+        <w:t>GND: Connect to the ground (GND) of the power supply</w:t>
+      </w:r>
+      <w:r>
+        <w:rPr>
+          <w:rFonts w:eastAsia="Times New Roman" w:cstheme="minorHAnsi"/>
+          <w:color w:val="0E101A"/>
+          <w:kern w:val="0"/>
+          <w:sz w:val="24"/>
+          <w:szCs w:val="24"/>
+          <w:lang w:eastAsia="en-IN"/>
+          <w14:ligatures w14:val="none"/>
+        </w:rPr>
+        <w:t>.</w:t>
+      </w:r>
+    </w:p>
+    <w:p>
+      <w:pPr>
+        <w:pStyle w:val="NoSpacing"/>
+        <w:numPr>
+          <w:ilvl w:val="1"/>
+          <w:numId w:val="28"/>
+        </w:numPr>
+        <w:rPr>
+          <w:rFonts w:eastAsia="Times New Roman" w:cstheme="minorHAnsi"/>
+          <w:color w:val="0E101A"/>
+          <w:kern w:val="0"/>
+          <w:sz w:val="24"/>
+          <w:szCs w:val="24"/>
+          <w:lang w:eastAsia="en-IN"/>
+          <w14:ligatures w14:val="none"/>
+        </w:rPr>
+      </w:pPr>
+      <w:r>
+        <w:rPr>
+          <w:rFonts w:eastAsia="Times New Roman" w:cstheme="minorHAnsi"/>
+          <w:color w:val="0E101A"/>
+          <w:kern w:val="0"/>
+          <w:sz w:val="24"/>
+          <w:szCs w:val="24"/>
+          <w:lang w:eastAsia="en-IN"/>
+          <w14:ligatures w14:val="none"/>
+        </w:rPr>
+        <w:t>AO: Connect to analog pin A2 on the Wiznet Shield.</w:t>
+      </w:r>
+    </w:p>
+    <w:p>
+      <w:pPr>
+        <w:pStyle w:val="NoSpacing"/>
+        <w:numPr>
+          <w:ilvl w:val="0"/>
+          <w:numId w:val="28"/>
+        </w:numPr>
+        <w:rPr>
+          <w:rFonts w:eastAsia="Times New Roman" w:cstheme="minorHAnsi"/>
+          <w:color w:val="0E101A"/>
+          <w:kern w:val="0"/>
+          <w:sz w:val="24"/>
+          <w:szCs w:val="24"/>
+          <w:lang w:eastAsia="en-IN"/>
+          <w14:ligatures w14:val="none"/>
+        </w:rPr>
+      </w:pPr>
+      <w:r>
+        <w:rPr>
+          <w:rFonts w:eastAsia="Times New Roman" w:cstheme="minorHAnsi"/>
+          <w:color w:val="0E101A"/>
+          <w:kern w:val="0"/>
+          <w:sz w:val="24"/>
+          <w:szCs w:val="24"/>
+          <w:lang w:eastAsia="en-IN"/>
+          <w14:ligatures w14:val="none"/>
+        </w:rPr>
+        <w:t>MQ-4 Gas Sensor:</w:t>
+      </w:r>
+    </w:p>
+    <w:p>
+      <w:pPr>
+        <w:pStyle w:val="NoSpacing"/>
+        <w:numPr>
+          <w:ilvl w:val="1"/>
+          <w:numId w:val="28"/>
+        </w:numPr>
+        <w:rPr>
+          <w:rFonts w:eastAsia="Times New Roman" w:cstheme="minorHAnsi"/>
+          <w:color w:val="0E101A"/>
+          <w:kern w:val="0"/>
+          <w:sz w:val="24"/>
+          <w:szCs w:val="24"/>
+          <w:lang w:eastAsia="en-IN"/>
+          <w14:ligatures w14:val="none"/>
+        </w:rPr>
+      </w:pPr>
+      <w:r>
+        <w:rPr>
+          <w:rFonts w:eastAsia="Times New Roman" w:cstheme="minorHAnsi"/>
+          <w:color w:val="0E101A"/>
+          <w:kern w:val="0"/>
+          <w:sz w:val="24"/>
+          <w:szCs w:val="24"/>
+          <w:lang w:eastAsia="en-IN"/>
+          <w14:ligatures w14:val="none"/>
+        </w:rPr>
+        <w:t>VCC: Connect to an external 5V power supply's positive terminal.</w:t>
+      </w:r>
+    </w:p>
+    <w:p>
+      <w:pPr>
+        <w:pStyle w:val="NoSpacing"/>
+        <w:numPr>
+          <w:ilvl w:val="1"/>
+          <w:numId w:val="28"/>
+        </w:numPr>
+        <w:rPr>
+          <w:rFonts w:eastAsia="Times New Roman" w:cstheme="minorHAnsi"/>
+          <w:color w:val="0E101A"/>
+          <w:kern w:val="0"/>
+          <w:sz w:val="24"/>
+          <w:szCs w:val="24"/>
+          <w:lang w:eastAsia="en-IN"/>
+          <w14:ligatures w14:val="none"/>
+        </w:rPr>
+      </w:pPr>
+      <w:r>
+        <w:rPr>
+          <w:rFonts w:eastAsia="Times New Roman" w:cstheme="minorHAnsi"/>
+          <w:color w:val="0E101A"/>
+          <w:kern w:val="0"/>
+          <w:sz w:val="24"/>
+          <w:szCs w:val="24"/>
+          <w:lang w:eastAsia="en-IN"/>
+          <w14:ligatures w14:val="none"/>
+        </w:rPr>
+        <w:t xml:space="preserve">GND: Connect to the ground (GND) of the power supply </w:t>
+      </w:r>
+      <w:r>
+        <w:rPr>
+          <w:rFonts w:eastAsia="Times New Roman" w:cstheme="minorHAnsi"/>
+          <w:color w:val="0E101A"/>
+          <w:kern w:val="0"/>
+          <w:sz w:val="24"/>
+          <w:szCs w:val="24"/>
+          <w:lang w:eastAsia="en-IN"/>
+          <w14:ligatures w14:val="none"/>
+        </w:rPr>
+        <w:t>.</w:t>
+      </w:r>
+    </w:p>
+    <w:p>
+      <w:pPr>
+        <w:pStyle w:val="NoSpacing"/>
+        <w:numPr>
+          <w:ilvl w:val="1"/>
+          <w:numId w:val="28"/>
+        </w:numPr>
+        <w:rPr>
+          <w:rFonts w:eastAsia="Times New Roman" w:cstheme="minorHAnsi"/>
+          <w:color w:val="0E101A"/>
+          <w:kern w:val="0"/>
+          <w:sz w:val="24"/>
+          <w:szCs w:val="24"/>
+          <w:lang w:eastAsia="en-IN"/>
+          <w14:ligatures w14:val="none"/>
+        </w:rPr>
+      </w:pPr>
+      <w:r>
+        <w:rPr>
+          <w:rFonts w:eastAsia="Times New Roman" w:cstheme="minorHAnsi"/>
+          <w:color w:val="0E101A"/>
+          <w:kern w:val="0"/>
+          <w:sz w:val="24"/>
+          <w:szCs w:val="24"/>
+          <w:lang w:eastAsia="en-IN"/>
+          <w14:ligatures w14:val="none"/>
+        </w:rPr>
+        <w:t>AO: Connect to analog pin A3 on the Wiznet Shield.</w:t>
+      </w:r>
+    </w:p>
+    <w:p>
+      <w:pPr>
+        <w:pStyle w:val="NoSpacing"/>
+        <w:rPr>
+          <w:rFonts w:eastAsia="Times New Roman" w:cstheme="minorHAnsi"/>
+          <w:color w:val="0E101A"/>
+          <w:kern w:val="0"/>
+          <w:sz w:val="24"/>
+          <w:szCs w:val="24"/>
+          <w:lang w:eastAsia="en-IN"/>
+          <w14:ligatures w14:val="none"/>
+        </w:rPr>
+      </w:pPr>
+    </w:p>
+    <w:p>
+      <w:pPr>
+        <w:pStyle w:val="NoSpacing"/>
+        <w:jc w:val="both"/>
+        <w:rPr>
+          <w:rFonts w:eastAsia="Times New Roman" w:cstheme="minorHAnsi"/>
+          <w:b/>
+          <w:bCs/>
+          <w:color w:val="0E101A"/>
+          <w:kern w:val="0"/>
+          <w:sz w:val="28"/>
+          <w:szCs w:val="28"/>
+          <w:lang w:eastAsia="en-IN"/>
+          <w14:ligatures w14:val="none"/>
+        </w:rPr>
+      </w:pPr>
+      <w:r>
+        <w:rPr>
+          <w:rFonts w:eastAsia="Times New Roman" w:cstheme="minorHAnsi"/>
+          <w:b/>
+          <w:bCs/>
+          <w:color w:val="0E101A"/>
+          <w:kern w:val="0"/>
+          <w:sz w:val="28"/>
+          <w:szCs w:val="28"/>
+          <w:lang w:eastAsia="en-IN"/>
+          <w14:ligatures w14:val="none"/>
+        </w:rPr>
         <w:t>Setup Phase:</w:t>
       </w:r>
     </w:p>
@@ -4100,6 +4796,7 @@
           <w:lang w:eastAsia="en-IN"/>
           <w14:ligatures w14:val="none"/>
         </w:rPr>
+        <w:lastRenderedPageBreak/>
         <w:t>The Telegram bot will be used to send notifications and alerts to users based on the gas concentration data.</w:t>
       </w:r>
     </w:p>
@@ -4831,7 +5528,6 @@
           <w:lang w:eastAsia="en-IN"/>
           <w14:ligatures w14:val="none"/>
         </w:rPr>
-        <w:lastRenderedPageBreak/>
         <w:t>Gas Range for Different Gas sensors:</w:t>
       </w:r>
     </w:p>
@@ -6030,7 +6726,6 @@
                 <w:sz w:val="24"/>
                 <w:szCs w:val="24"/>
               </w:rPr>
-              <w:lastRenderedPageBreak/>
               <w:t>#define PRINT(x)</w:t>
             </w:r>
           </w:p>
@@ -6095,7 +6790,6 @@
           <w:sz w:val="24"/>
           <w:szCs w:val="24"/>
         </w:rPr>
-        <w:lastRenderedPageBreak/>
         <w:t>This code sets up conditional printing to the serial console. If SERIAL_OUTPUT is defined, PRINT and PRINTLN macros will print messages to the serial console. Otherwise, these macros will be empty.</w:t>
       </w:r>
     </w:p>
@@ -6948,7 +7642,6 @@
                 <w:sz w:val="24"/>
                 <w:szCs w:val="24"/>
               </w:rPr>
-              <w:lastRenderedPageBreak/>
               <w:t xml:space="preserve">  for (int i = 0; i &lt; length; i++) {</w:t>
             </w:r>
           </w:p>
@@ -7793,83 +8486,83 @@
                 <w:sz w:val="24"/>
                 <w:szCs w:val="24"/>
               </w:rPr>
+              <w:t xml:space="preserve">  }</w:t>
+            </w:r>
+          </w:p>
+          <w:p>
+            <w:pPr>
+              <w:pStyle w:val="NoSpacing"/>
+              <w:jc w:val="both"/>
+              <w:rPr>
+                <w:rFonts w:cstheme="minorHAnsi"/>
+                <w:sz w:val="24"/>
+                <w:szCs w:val="24"/>
+              </w:rPr>
+            </w:pPr>
+            <w:r>
+              <w:rPr>
+                <w:rFonts w:cstheme="minorHAnsi"/>
+                <w:sz w:val="24"/>
+                <w:szCs w:val="24"/>
+              </w:rPr>
+              <w:t xml:space="preserve">  </w:t>
+            </w:r>
+          </w:p>
+          <w:p>
+            <w:pPr>
+              <w:pStyle w:val="NoSpacing"/>
+              <w:jc w:val="both"/>
+              <w:rPr>
+                <w:rFonts w:cstheme="minorHAnsi"/>
+                <w:sz w:val="24"/>
+                <w:szCs w:val="24"/>
+              </w:rPr>
+            </w:pPr>
+            <w:r>
+              <w:rPr>
+                <w:rFonts w:cstheme="minorHAnsi"/>
+                <w:sz w:val="24"/>
+                <w:szCs w:val="24"/>
+              </w:rPr>
+              <w:t xml:space="preserve">   // start the Ethernet connection:</w:t>
+            </w:r>
+          </w:p>
+          <w:p>
+            <w:pPr>
+              <w:pStyle w:val="NoSpacing"/>
+              <w:jc w:val="both"/>
+              <w:rPr>
+                <w:rFonts w:cstheme="minorHAnsi"/>
+                <w:sz w:val="24"/>
+                <w:szCs w:val="24"/>
+              </w:rPr>
+            </w:pPr>
+            <w:r>
+              <w:rPr>
+                <w:rFonts w:cstheme="minorHAnsi"/>
+                <w:sz w:val="24"/>
+                <w:szCs w:val="24"/>
+              </w:rPr>
+              <w:t xml:space="preserve">  PRINTLN("Initialize Ethernet with DHCP:");</w:t>
+            </w:r>
+          </w:p>
+          <w:p>
+            <w:pPr>
+              <w:pStyle w:val="NoSpacing"/>
+              <w:jc w:val="both"/>
+              <w:rPr>
+                <w:rFonts w:cstheme="minorHAnsi"/>
+                <w:sz w:val="24"/>
+                <w:szCs w:val="24"/>
+              </w:rPr>
+            </w:pPr>
+            <w:r>
+              <w:rPr>
+                <w:rFonts w:cstheme="minorHAnsi"/>
+                <w:sz w:val="24"/>
+                <w:szCs w:val="24"/>
+              </w:rPr>
               <w:lastRenderedPageBreak/>
-              <w:t xml:space="preserve">  }</w:t>
-            </w:r>
-          </w:p>
-          <w:p>
-            <w:pPr>
-              <w:pStyle w:val="NoSpacing"/>
-              <w:jc w:val="both"/>
-              <w:rPr>
-                <w:rFonts w:cstheme="minorHAnsi"/>
-                <w:sz w:val="24"/>
-                <w:szCs w:val="24"/>
-              </w:rPr>
-            </w:pPr>
-            <w:r>
-              <w:rPr>
-                <w:rFonts w:cstheme="minorHAnsi"/>
-                <w:sz w:val="24"/>
-                <w:szCs w:val="24"/>
-              </w:rPr>
-              <w:t xml:space="preserve">  </w:t>
-            </w:r>
-          </w:p>
-          <w:p>
-            <w:pPr>
-              <w:pStyle w:val="NoSpacing"/>
-              <w:jc w:val="both"/>
-              <w:rPr>
-                <w:rFonts w:cstheme="minorHAnsi"/>
-                <w:sz w:val="24"/>
-                <w:szCs w:val="24"/>
-              </w:rPr>
-            </w:pPr>
-            <w:r>
-              <w:rPr>
-                <w:rFonts w:cstheme="minorHAnsi"/>
-                <w:sz w:val="24"/>
-                <w:szCs w:val="24"/>
-              </w:rPr>
-              <w:t xml:space="preserve">   // start the Ethernet connection:</w:t>
-            </w:r>
-          </w:p>
-          <w:p>
-            <w:pPr>
-              <w:pStyle w:val="NoSpacing"/>
-              <w:jc w:val="both"/>
-              <w:rPr>
-                <w:rFonts w:cstheme="minorHAnsi"/>
-                <w:sz w:val="24"/>
-                <w:szCs w:val="24"/>
-              </w:rPr>
-            </w:pPr>
-            <w:r>
-              <w:rPr>
-                <w:rFonts w:cstheme="minorHAnsi"/>
-                <w:sz w:val="24"/>
-                <w:szCs w:val="24"/>
-              </w:rPr>
-              <w:t xml:space="preserve">  PRINTLN("Initialize Ethernet with DHCP:");</w:t>
-            </w:r>
-          </w:p>
-          <w:p>
-            <w:pPr>
-              <w:pStyle w:val="NoSpacing"/>
-              <w:jc w:val="both"/>
-              <w:rPr>
-                <w:rFonts w:cstheme="minorHAnsi"/>
-                <w:sz w:val="24"/>
-                <w:szCs w:val="24"/>
-              </w:rPr>
-            </w:pPr>
-            <w:r>
-              <w:rPr>
-                <w:rFonts w:cstheme="minorHAnsi"/>
-                <w:sz w:val="24"/>
-                <w:szCs w:val="24"/>
-              </w:rPr>
               <w:t xml:space="preserve">  if (Ethernet.begin(mac) == 0) {</w:t>
             </w:r>
           </w:p>
@@ -8404,6 +9097,7 @@
           <w:sz w:val="24"/>
           <w:szCs w:val="24"/>
         </w:rPr>
+        <w:lastRenderedPageBreak/>
         <w:t>It defines a function called setup() which will be called once when the Arduino board is powered on or reset. This function initializes serial communication, initializes Ethernet, sets up pins for gas sensors as input pins and sets up objects for EthernetClient and PubSubClient classes.</w:t>
       </w:r>
     </w:p>
@@ -8602,83 +9296,83 @@
                 <w:sz w:val="24"/>
                 <w:szCs w:val="24"/>
               </w:rPr>
+              <w:t xml:space="preserve">  // Read sensor values</w:t>
+            </w:r>
+          </w:p>
+          <w:p>
+            <w:pPr>
+              <w:pStyle w:val="NoSpacing"/>
+              <w:jc w:val="both"/>
+              <w:rPr>
+                <w:rFonts w:cstheme="minorHAnsi"/>
+                <w:sz w:val="24"/>
+                <w:szCs w:val="24"/>
+              </w:rPr>
+            </w:pPr>
+            <w:r>
+              <w:rPr>
+                <w:rFonts w:cstheme="minorHAnsi"/>
+                <w:sz w:val="24"/>
+                <w:szCs w:val="24"/>
+              </w:rPr>
+              <w:t xml:space="preserve">  int Sensor1Value = readSensor1(Sensor1Pin);</w:t>
+            </w:r>
+          </w:p>
+          <w:p>
+            <w:pPr>
+              <w:pStyle w:val="NoSpacing"/>
+              <w:jc w:val="both"/>
+              <w:rPr>
+                <w:rFonts w:cstheme="minorHAnsi"/>
+                <w:sz w:val="24"/>
+                <w:szCs w:val="24"/>
+              </w:rPr>
+            </w:pPr>
+            <w:r>
+              <w:rPr>
+                <w:rFonts w:cstheme="minorHAnsi"/>
+                <w:sz w:val="24"/>
+                <w:szCs w:val="24"/>
+              </w:rPr>
+              <w:t xml:space="preserve">  int Sensor2Value = readSensor2(Sensor2Pin);</w:t>
+            </w:r>
+          </w:p>
+          <w:p>
+            <w:pPr>
+              <w:pStyle w:val="NoSpacing"/>
+              <w:jc w:val="both"/>
+              <w:rPr>
+                <w:rFonts w:cstheme="minorHAnsi"/>
+                <w:sz w:val="24"/>
+                <w:szCs w:val="24"/>
+              </w:rPr>
+            </w:pPr>
+            <w:r>
+              <w:rPr>
+                <w:rFonts w:cstheme="minorHAnsi"/>
+                <w:sz w:val="24"/>
+                <w:szCs w:val="24"/>
+              </w:rPr>
+              <w:t xml:space="preserve">  int Sensor3Value = readSensor3(Sensor3Pin);</w:t>
+            </w:r>
+          </w:p>
+          <w:p>
+            <w:pPr>
+              <w:pStyle w:val="NoSpacing"/>
+              <w:jc w:val="both"/>
+              <w:rPr>
+                <w:rFonts w:cstheme="minorHAnsi"/>
+                <w:sz w:val="24"/>
+                <w:szCs w:val="24"/>
+              </w:rPr>
+            </w:pPr>
+            <w:r>
+              <w:rPr>
+                <w:rFonts w:cstheme="minorHAnsi"/>
+                <w:sz w:val="24"/>
+                <w:szCs w:val="24"/>
+              </w:rPr>
               <w:lastRenderedPageBreak/>
-              <w:t xml:space="preserve">  // Read sensor values</w:t>
-            </w:r>
-          </w:p>
-          <w:p>
-            <w:pPr>
-              <w:pStyle w:val="NoSpacing"/>
-              <w:jc w:val="both"/>
-              <w:rPr>
-                <w:rFonts w:cstheme="minorHAnsi"/>
-                <w:sz w:val="24"/>
-                <w:szCs w:val="24"/>
-              </w:rPr>
-            </w:pPr>
-            <w:r>
-              <w:rPr>
-                <w:rFonts w:cstheme="minorHAnsi"/>
-                <w:sz w:val="24"/>
-                <w:szCs w:val="24"/>
-              </w:rPr>
-              <w:t xml:space="preserve">  int Sensor1Value = readSensor1(Sensor1Pin);</w:t>
-            </w:r>
-          </w:p>
-          <w:p>
-            <w:pPr>
-              <w:pStyle w:val="NoSpacing"/>
-              <w:jc w:val="both"/>
-              <w:rPr>
-                <w:rFonts w:cstheme="minorHAnsi"/>
-                <w:sz w:val="24"/>
-                <w:szCs w:val="24"/>
-              </w:rPr>
-            </w:pPr>
-            <w:r>
-              <w:rPr>
-                <w:rFonts w:cstheme="minorHAnsi"/>
-                <w:sz w:val="24"/>
-                <w:szCs w:val="24"/>
-              </w:rPr>
-              <w:t xml:space="preserve">  int Sensor2Value = readSensor2(Sensor2Pin);</w:t>
-            </w:r>
-          </w:p>
-          <w:p>
-            <w:pPr>
-              <w:pStyle w:val="NoSpacing"/>
-              <w:jc w:val="both"/>
-              <w:rPr>
-                <w:rFonts w:cstheme="minorHAnsi"/>
-                <w:sz w:val="24"/>
-                <w:szCs w:val="24"/>
-              </w:rPr>
-            </w:pPr>
-            <w:r>
-              <w:rPr>
-                <w:rFonts w:cstheme="minorHAnsi"/>
-                <w:sz w:val="24"/>
-                <w:szCs w:val="24"/>
-              </w:rPr>
-              <w:t xml:space="preserve">  int Sensor3Value = readSensor3(Sensor3Pin);</w:t>
-            </w:r>
-          </w:p>
-          <w:p>
-            <w:pPr>
-              <w:pStyle w:val="NoSpacing"/>
-              <w:jc w:val="both"/>
-              <w:rPr>
-                <w:rFonts w:cstheme="minorHAnsi"/>
-                <w:sz w:val="24"/>
-                <w:szCs w:val="24"/>
-              </w:rPr>
-            </w:pPr>
-            <w:r>
-              <w:rPr>
-                <w:rFonts w:cstheme="minorHAnsi"/>
-                <w:sz w:val="24"/>
-                <w:szCs w:val="24"/>
-              </w:rPr>
               <w:t xml:space="preserve">  int Sensor4Value = readSensor4(Sensor4Pin);</w:t>
             </w:r>
           </w:p>
@@ -9207,6 +9901,7 @@
           <w:sz w:val="24"/>
           <w:szCs w:val="24"/>
         </w:rPr>
+        <w:lastRenderedPageBreak/>
         <w:t>Declares a variable valstr to store sensor readings as strings before publishing.</w:t>
       </w:r>
     </w:p>
@@ -9349,7 +10044,6 @@
           <w:sz w:val="24"/>
           <w:szCs w:val="24"/>
         </w:rPr>
-        <w:lastRenderedPageBreak/>
         <w:t>A</w:t>
       </w:r>
       <w:r>
@@ -9416,6 +10110,7 @@
           <w:sz w:val="24"/>
           <w:szCs w:val="24"/>
         </w:rPr>
+        <w:lastRenderedPageBreak/>
         <w:t>Python Code:</w:t>
       </w:r>
     </w:p>
@@ -10068,7 +10763,6 @@
           <w:sz w:val="24"/>
           <w:szCs w:val="24"/>
         </w:rPr>
-        <w:lastRenderedPageBreak/>
         <w:t>mqtt_keepalive: This variable defines the maximum time interval (in seconds) that the system will allow between communications with the broker. If no messages are sent or received within this interval, the system will send a "ping" message to keep the connection alive.</w:t>
       </w:r>
     </w:p>
@@ -10126,6 +10820,7 @@
                 <w:sz w:val="24"/>
                 <w:szCs w:val="24"/>
               </w:rPr>
+              <w:lastRenderedPageBreak/>
               <w:t>def on_connect(client, userdata, flags, rc):</w:t>
             </w:r>
           </w:p>
@@ -10891,7 +11586,6 @@
                 <w:sz w:val="24"/>
                 <w:szCs w:val="24"/>
               </w:rPr>
-              <w:lastRenderedPageBreak/>
               <w:t xml:space="preserve">    payload = msg.payload.decode('utf-8')</w:t>
             </w:r>
           </w:p>
@@ -10994,6 +11688,7 @@
                 <w:sz w:val="24"/>
                 <w:szCs w:val="24"/>
               </w:rPr>
+              <w:lastRenderedPageBreak/>
               <w:t xml:space="preserve">        if msg.topic == sensor["topic"]:</w:t>
             </w:r>
           </w:p>
@@ -11649,86 +12344,86 @@
                 <w:sz w:val="24"/>
                 <w:szCs w:val="24"/>
               </w:rPr>
+              <w:t xml:space="preserve">        print(f"{sensor['name']} - Average value: {average:.2f}")</w:t>
+            </w:r>
+          </w:p>
+          <w:p>
+            <w:pPr>
+              <w:pStyle w:val="NoSpacing"/>
+              <w:jc w:val="both"/>
+              <w:rPr>
+                <w:rFonts w:cstheme="minorHAnsi"/>
+                <w:sz w:val="24"/>
+                <w:szCs w:val="24"/>
+              </w:rPr>
+            </w:pPr>
+          </w:p>
+          <w:p>
+            <w:pPr>
+              <w:pStyle w:val="NoSpacing"/>
+              <w:jc w:val="both"/>
+              <w:rPr>
+                <w:rFonts w:cstheme="minorHAnsi"/>
+                <w:sz w:val="24"/>
+                <w:szCs w:val="24"/>
+              </w:rPr>
+            </w:pPr>
+            <w:r>
+              <w:rPr>
+                <w:rFonts w:cstheme="minorHAnsi"/>
+                <w:sz w:val="24"/>
+                <w:szCs w:val="24"/>
+              </w:rPr>
+              <w:t xml:space="preserve">        # Write the average value to InfluxDB with the unique field name</w:t>
+            </w:r>
+          </w:p>
+          <w:p>
+            <w:pPr>
+              <w:pStyle w:val="NoSpacing"/>
+              <w:jc w:val="both"/>
+              <w:rPr>
+                <w:rFonts w:cstheme="minorHAnsi"/>
+                <w:sz w:val="24"/>
+                <w:szCs w:val="24"/>
+              </w:rPr>
+            </w:pPr>
+            <w:r>
+              <w:rPr>
+                <w:rFonts w:cstheme="minorHAnsi"/>
+                <w:sz w:val="24"/>
+                <w:szCs w:val="24"/>
+              </w:rPr>
+              <w:t xml:space="preserve">        ts.write_data_to_influxdb(sensor["measure"], field_name, average)</w:t>
+            </w:r>
+          </w:p>
+          <w:p>
+            <w:pPr>
+              <w:pStyle w:val="NoSpacing"/>
+              <w:jc w:val="both"/>
+              <w:rPr>
+                <w:rFonts w:cstheme="minorHAnsi"/>
+                <w:sz w:val="24"/>
+                <w:szCs w:val="24"/>
+              </w:rPr>
+            </w:pPr>
+          </w:p>
+          <w:p>
+            <w:pPr>
+              <w:pStyle w:val="NoSpacing"/>
+              <w:jc w:val="both"/>
+              <w:rPr>
+                <w:rFonts w:cstheme="minorHAnsi"/>
+                <w:sz w:val="24"/>
+                <w:szCs w:val="24"/>
+              </w:rPr>
+            </w:pPr>
+            <w:r>
+              <w:rPr>
+                <w:rFonts w:cstheme="minorHAnsi"/>
+                <w:sz w:val="24"/>
+                <w:szCs w:val="24"/>
+              </w:rPr>
               <w:lastRenderedPageBreak/>
-              <w:t xml:space="preserve">        print(f"{sensor['name']} - Average value: {average:.2f}")</w:t>
-            </w:r>
-          </w:p>
-          <w:p>
-            <w:pPr>
-              <w:pStyle w:val="NoSpacing"/>
-              <w:jc w:val="both"/>
-              <w:rPr>
-                <w:rFonts w:cstheme="minorHAnsi"/>
-                <w:sz w:val="24"/>
-                <w:szCs w:val="24"/>
-              </w:rPr>
-            </w:pPr>
-          </w:p>
-          <w:p>
-            <w:pPr>
-              <w:pStyle w:val="NoSpacing"/>
-              <w:jc w:val="both"/>
-              <w:rPr>
-                <w:rFonts w:cstheme="minorHAnsi"/>
-                <w:sz w:val="24"/>
-                <w:szCs w:val="24"/>
-              </w:rPr>
-            </w:pPr>
-            <w:r>
-              <w:rPr>
-                <w:rFonts w:cstheme="minorHAnsi"/>
-                <w:sz w:val="24"/>
-                <w:szCs w:val="24"/>
-              </w:rPr>
-              <w:t xml:space="preserve">        # Write the average value to InfluxDB with the unique field name</w:t>
-            </w:r>
-          </w:p>
-          <w:p>
-            <w:pPr>
-              <w:pStyle w:val="NoSpacing"/>
-              <w:jc w:val="both"/>
-              <w:rPr>
-                <w:rFonts w:cstheme="minorHAnsi"/>
-                <w:sz w:val="24"/>
-                <w:szCs w:val="24"/>
-              </w:rPr>
-            </w:pPr>
-            <w:r>
-              <w:rPr>
-                <w:rFonts w:cstheme="minorHAnsi"/>
-                <w:sz w:val="24"/>
-                <w:szCs w:val="24"/>
-              </w:rPr>
-              <w:t xml:space="preserve">        ts.write_data_to_influxdb(sensor["measure"], field_name, average)</w:t>
-            </w:r>
-          </w:p>
-          <w:p>
-            <w:pPr>
-              <w:pStyle w:val="NoSpacing"/>
-              <w:jc w:val="both"/>
-              <w:rPr>
-                <w:rFonts w:cstheme="minorHAnsi"/>
-                <w:sz w:val="24"/>
-                <w:szCs w:val="24"/>
-              </w:rPr>
-            </w:pPr>
-          </w:p>
-          <w:p>
-            <w:pPr>
-              <w:pStyle w:val="NoSpacing"/>
-              <w:jc w:val="both"/>
-              <w:rPr>
-                <w:rFonts w:cstheme="minorHAnsi"/>
-                <w:sz w:val="24"/>
-                <w:szCs w:val="24"/>
-              </w:rPr>
-            </w:pPr>
-            <w:r>
-              <w:rPr>
-                <w:rFonts w:cstheme="minorHAnsi"/>
-                <w:sz w:val="24"/>
-                <w:szCs w:val="24"/>
-              </w:rPr>
               <w:t xml:space="preserve">    else:</w:t>
             </w:r>
           </w:p>
@@ -12357,7 +13052,6 @@
                 <w:sz w:val="24"/>
                 <w:szCs w:val="24"/>
               </w:rPr>
-              <w:lastRenderedPageBreak/>
               <w:t xml:space="preserve">        self.delete_api = None</w:t>
             </w:r>
           </w:p>
@@ -12403,8 +13097,16 @@
           <w:sz w:val="24"/>
           <w:szCs w:val="24"/>
         </w:rPr>
+        <w:t xml:space="preserve">The InfluxDB class is designed to manage interactions with the InfluxDB database. It is initialized with a bucket parameter, which specifies the name of the InfluxDB </w:t>
+      </w:r>
+      <w:r>
+        <w:rPr>
+          <w:rFonts w:cstheme="minorHAnsi"/>
+          <w:sz w:val="24"/>
+          <w:szCs w:val="24"/>
+        </w:rPr>
         <w:lastRenderedPageBreak/>
-        <w:t>The InfluxDB class is designed to manage interactions with the InfluxDB database. It is initialized with a bucket parameter, which specifies the name of the InfluxDB bucket to which data will be written. The class sets up the necessary configurations to connect to the InfluxDB server using the provided URL, token, and organization.</w:t>
+        <w:t>bucket to which data will be written. The class sets up the necessary configurations to connect to the InfluxDB server using the provided URL, token, and organization.</w:t>
       </w:r>
     </w:p>
     <w:p>
@@ -13183,6 +13885,7 @@
                 <w:sz w:val="24"/>
                 <w:szCs w:val="24"/>
               </w:rPr>
+              <w:lastRenderedPageBreak/>
               <w:t xml:space="preserve">        if self.query_api is None:</w:t>
             </w:r>
           </w:p>
@@ -13679,83 +14382,83 @@
                 <w:sz w:val="24"/>
                 <w:szCs w:val="24"/>
               </w:rPr>
+              <w:t xml:space="preserve">        "measure": "MQ-9",</w:t>
+            </w:r>
+          </w:p>
+          <w:p>
+            <w:pPr>
+              <w:pStyle w:val="NoSpacing"/>
+              <w:jc w:val="both"/>
+              <w:rPr>
+                <w:rFonts w:cstheme="minorHAnsi"/>
+                <w:sz w:val="24"/>
+                <w:szCs w:val="24"/>
+              </w:rPr>
+            </w:pPr>
+            <w:r>
+              <w:rPr>
+                <w:rFonts w:cstheme="minorHAnsi"/>
+                <w:sz w:val="24"/>
+                <w:szCs w:val="24"/>
+              </w:rPr>
+              <w:t xml:space="preserve">        "topic": "GS-2",</w:t>
+            </w:r>
+          </w:p>
+          <w:p>
+            <w:pPr>
+              <w:pStyle w:val="NoSpacing"/>
+              <w:jc w:val="both"/>
+              <w:rPr>
+                <w:rFonts w:cstheme="minorHAnsi"/>
+                <w:sz w:val="24"/>
+                <w:szCs w:val="24"/>
+              </w:rPr>
+            </w:pPr>
+            <w:r>
+              <w:rPr>
+                <w:rFonts w:cstheme="minorHAnsi"/>
+                <w:sz w:val="24"/>
+                <w:szCs w:val="24"/>
+              </w:rPr>
+              <w:t xml:space="preserve">        "mqtt_values": []</w:t>
+            </w:r>
+          </w:p>
+          <w:p>
+            <w:pPr>
+              <w:pStyle w:val="NoSpacing"/>
+              <w:jc w:val="both"/>
+              <w:rPr>
+                <w:rFonts w:cstheme="minorHAnsi"/>
+                <w:sz w:val="24"/>
+                <w:szCs w:val="24"/>
+              </w:rPr>
+            </w:pPr>
+            <w:r>
+              <w:rPr>
+                <w:rFonts w:cstheme="minorHAnsi"/>
+                <w:sz w:val="24"/>
+                <w:szCs w:val="24"/>
+              </w:rPr>
+              <w:t xml:space="preserve">    },</w:t>
+            </w:r>
+          </w:p>
+          <w:p>
+            <w:pPr>
+              <w:pStyle w:val="NoSpacing"/>
+              <w:jc w:val="both"/>
+              <w:rPr>
+                <w:rFonts w:cstheme="minorHAnsi"/>
+                <w:sz w:val="24"/>
+                <w:szCs w:val="24"/>
+              </w:rPr>
+            </w:pPr>
+            <w:r>
+              <w:rPr>
+                <w:rFonts w:cstheme="minorHAnsi"/>
+                <w:sz w:val="24"/>
+                <w:szCs w:val="24"/>
+              </w:rPr>
               <w:lastRenderedPageBreak/>
-              <w:t xml:space="preserve">        "measure": "MQ-9",</w:t>
-            </w:r>
-          </w:p>
-          <w:p>
-            <w:pPr>
-              <w:pStyle w:val="NoSpacing"/>
-              <w:jc w:val="both"/>
-              <w:rPr>
-                <w:rFonts w:cstheme="minorHAnsi"/>
-                <w:sz w:val="24"/>
-                <w:szCs w:val="24"/>
-              </w:rPr>
-            </w:pPr>
-            <w:r>
-              <w:rPr>
-                <w:rFonts w:cstheme="minorHAnsi"/>
-                <w:sz w:val="24"/>
-                <w:szCs w:val="24"/>
-              </w:rPr>
-              <w:t xml:space="preserve">        "topic": "GS-2",</w:t>
-            </w:r>
-          </w:p>
-          <w:p>
-            <w:pPr>
-              <w:pStyle w:val="NoSpacing"/>
-              <w:jc w:val="both"/>
-              <w:rPr>
-                <w:rFonts w:cstheme="minorHAnsi"/>
-                <w:sz w:val="24"/>
-                <w:szCs w:val="24"/>
-              </w:rPr>
-            </w:pPr>
-            <w:r>
-              <w:rPr>
-                <w:rFonts w:cstheme="minorHAnsi"/>
-                <w:sz w:val="24"/>
-                <w:szCs w:val="24"/>
-              </w:rPr>
-              <w:t xml:space="preserve">        "mqtt_values": []</w:t>
-            </w:r>
-          </w:p>
-          <w:p>
-            <w:pPr>
-              <w:pStyle w:val="NoSpacing"/>
-              <w:jc w:val="both"/>
-              <w:rPr>
-                <w:rFonts w:cstheme="minorHAnsi"/>
-                <w:sz w:val="24"/>
-                <w:szCs w:val="24"/>
-              </w:rPr>
-            </w:pPr>
-            <w:r>
-              <w:rPr>
-                <w:rFonts w:cstheme="minorHAnsi"/>
-                <w:sz w:val="24"/>
-                <w:szCs w:val="24"/>
-              </w:rPr>
-              <w:t xml:space="preserve">    },</w:t>
-            </w:r>
-          </w:p>
-          <w:p>
-            <w:pPr>
-              <w:pStyle w:val="NoSpacing"/>
-              <w:jc w:val="both"/>
-              <w:rPr>
-                <w:rFonts w:cstheme="minorHAnsi"/>
-                <w:sz w:val="24"/>
-                <w:szCs w:val="24"/>
-              </w:rPr>
-            </w:pPr>
-            <w:r>
-              <w:rPr>
-                <w:rFonts w:cstheme="minorHAnsi"/>
-                <w:sz w:val="24"/>
-                <w:szCs w:val="24"/>
-              </w:rPr>
               <w:t xml:space="preserve">    {</w:t>
             </w:r>
           </w:p>
@@ -14529,7 +15232,6 @@
                 <w:sz w:val="24"/>
                 <w:szCs w:val="24"/>
               </w:rPr>
-              <w:lastRenderedPageBreak/>
               <w:t xml:space="preserve">                        sensor["mqtt_values"].append(value)</w:t>
             </w:r>
           </w:p>
@@ -15216,16 +15918,7 @@
           <w:sz w:val="24"/>
           <w:szCs w:val="24"/>
         </w:rPr>
-        <w:t xml:space="preserve">, the program will catch the KeyboardInterrupt exception and execute the code in the except KeyboardInterrupt block. This will print a message indicating that the script has been terminated by the </w:t>
-      </w:r>
-      <w:r>
-        <w:rPr>
-          <w:rFonts w:cstheme="minorHAnsi"/>
-          <w:sz w:val="24"/>
-          <w:szCs w:val="24"/>
-        </w:rPr>
-        <w:lastRenderedPageBreak/>
-        <w:t>user and, optionally, send a final message to Telegram notifying the script termination.</w:t>
+        <w:t>, the program will catch the KeyboardInterrupt exception and execute the code in the except KeyboardInterrupt block. This will print a message indicating that the script has been terminated by the user and, optionally, send a final message to Telegram notifying the script termination.</w:t>
       </w:r>
     </w:p>
     <w:p>
@@ -15319,6 +16012,7 @@
           <w:sz w:val="28"/>
           <w:szCs w:val="28"/>
         </w:rPr>
+        <w:lastRenderedPageBreak/>
         <w:drawing>
           <wp:inline distT="0" distB="0" distL="0" distR="0" wp14:anchorId="6C717827" wp14:editId="358355B3">
             <wp:extent cx="4902835" cy="2455220"/>
@@ -15335,7 +16029,7 @@
                     <pic:cNvPicPr/>
                   </pic:nvPicPr>
                   <pic:blipFill>
-                    <a:blip r:embed="rId12" cstate="print">
+                    <a:blip r:embed="rId13" cstate="print">
                       <a:extLst>
                         <a:ext uri="{28A0092B-C50C-407E-A947-70E740481C1C}">
                           <a14:useLocalDpi xmlns:a14="http://schemas.microsoft.com/office/drawing/2010/main" val="0"/>
@@ -15601,7 +16295,7 @@
                     </pic:cNvPicPr>
                   </pic:nvPicPr>
                   <pic:blipFill rotWithShape="1">
-                    <a:blip r:embed="rId13" cstate="print">
+                    <a:blip r:embed="rId14" cstate="print">
                       <a:extLst>
                         <a:ext uri="{28A0092B-C50C-407E-A947-70E740481C1C}">
                           <a14:useLocalDpi xmlns:a14="http://schemas.microsoft.com/office/drawing/2010/main" val="0"/>
@@ -15669,7 +16363,6 @@
           <w:sz w:val="24"/>
           <w:szCs w:val="24"/>
         </w:rPr>
-        <w:lastRenderedPageBreak/>
         <w:t>Telegram Alerts:</w:t>
       </w:r>
       <w:r>
@@ -15714,6 +16407,7 @@
           <w:sz w:val="24"/>
           <w:szCs w:val="24"/>
         </w:rPr>
+        <w:lastRenderedPageBreak/>
         <w:t>Gas Concentration Readings:</w:t>
       </w:r>
       <w:r>
@@ -18929,6 +19623,119 @@
       </w:rPr>
     </w:lvl>
     <w:lvl w:ilvl="1" w:tplc="40090003" w:tentative="1">
+      <w:start w:val="1"/>
+      <w:numFmt w:val="bullet"/>
+      <w:lvlText w:val="o"/>
+      <w:lvlJc w:val="left"/>
+      <w:pPr>
+        <w:ind w:left="1440" w:hanging="360"/>
+      </w:pPr>
+      <w:rPr>
+        <w:rFonts w:ascii="Courier New" w:hAnsi="Courier New" w:cs="Courier New" w:hint="default"/>
+      </w:rPr>
+    </w:lvl>
+    <w:lvl w:ilvl="2" w:tplc="40090005" w:tentative="1">
+      <w:start w:val="1"/>
+      <w:numFmt w:val="bullet"/>
+      <w:lvlText w:val=""/>
+      <w:lvlJc w:val="left"/>
+      <w:pPr>
+        <w:ind w:left="2160" w:hanging="360"/>
+      </w:pPr>
+      <w:rPr>
+        <w:rFonts w:ascii="Wingdings" w:hAnsi="Wingdings" w:hint="default"/>
+      </w:rPr>
+    </w:lvl>
+    <w:lvl w:ilvl="3" w:tplc="40090001" w:tentative="1">
+      <w:start w:val="1"/>
+      <w:numFmt w:val="bullet"/>
+      <w:lvlText w:val=""/>
+      <w:lvlJc w:val="left"/>
+      <w:pPr>
+        <w:ind w:left="2880" w:hanging="360"/>
+      </w:pPr>
+      <w:rPr>
+        <w:rFonts w:ascii="Symbol" w:hAnsi="Symbol" w:hint="default"/>
+      </w:rPr>
+    </w:lvl>
+    <w:lvl w:ilvl="4" w:tplc="40090003" w:tentative="1">
+      <w:start w:val="1"/>
+      <w:numFmt w:val="bullet"/>
+      <w:lvlText w:val="o"/>
+      <w:lvlJc w:val="left"/>
+      <w:pPr>
+        <w:ind w:left="3600" w:hanging="360"/>
+      </w:pPr>
+      <w:rPr>
+        <w:rFonts w:ascii="Courier New" w:hAnsi="Courier New" w:cs="Courier New" w:hint="default"/>
+      </w:rPr>
+    </w:lvl>
+    <w:lvl w:ilvl="5" w:tplc="40090005" w:tentative="1">
+      <w:start w:val="1"/>
+      <w:numFmt w:val="bullet"/>
+      <w:lvlText w:val=""/>
+      <w:lvlJc w:val="left"/>
+      <w:pPr>
+        <w:ind w:left="4320" w:hanging="360"/>
+      </w:pPr>
+      <w:rPr>
+        <w:rFonts w:ascii="Wingdings" w:hAnsi="Wingdings" w:hint="default"/>
+      </w:rPr>
+    </w:lvl>
+    <w:lvl w:ilvl="6" w:tplc="40090001" w:tentative="1">
+      <w:start w:val="1"/>
+      <w:numFmt w:val="bullet"/>
+      <w:lvlText w:val=""/>
+      <w:lvlJc w:val="left"/>
+      <w:pPr>
+        <w:ind w:left="5040" w:hanging="360"/>
+      </w:pPr>
+      <w:rPr>
+        <w:rFonts w:ascii="Symbol" w:hAnsi="Symbol" w:hint="default"/>
+      </w:rPr>
+    </w:lvl>
+    <w:lvl w:ilvl="7" w:tplc="40090003" w:tentative="1">
+      <w:start w:val="1"/>
+      <w:numFmt w:val="bullet"/>
+      <w:lvlText w:val="o"/>
+      <w:lvlJc w:val="left"/>
+      <w:pPr>
+        <w:ind w:left="5760" w:hanging="360"/>
+      </w:pPr>
+      <w:rPr>
+        <w:rFonts w:ascii="Courier New" w:hAnsi="Courier New" w:cs="Courier New" w:hint="default"/>
+      </w:rPr>
+    </w:lvl>
+    <w:lvl w:ilvl="8" w:tplc="40090005" w:tentative="1">
+      <w:start w:val="1"/>
+      <w:numFmt w:val="bullet"/>
+      <w:lvlText w:val=""/>
+      <w:lvlJc w:val="left"/>
+      <w:pPr>
+        <w:ind w:left="6480" w:hanging="360"/>
+      </w:pPr>
+      <w:rPr>
+        <w:rFonts w:ascii="Wingdings" w:hAnsi="Wingdings" w:hint="default"/>
+      </w:rPr>
+    </w:lvl>
+  </w:abstractNum>
+  <w:abstractNum w:abstractNumId="27" w15:restartNumberingAfterBreak="0">
+    <w:nsid w:val="7F355D73"/>
+    <w:multiLevelType w:val="hybridMultilevel"/>
+    <w:tmpl w:val="92AA1E98"/>
+    <w:lvl w:ilvl="0" w:tplc="40090001">
+      <w:start w:val="1"/>
+      <w:numFmt w:val="bullet"/>
+      <w:lvlText w:val=""/>
+      <w:lvlJc w:val="left"/>
+      <w:pPr>
+        <w:ind w:left="720" w:hanging="360"/>
+      </w:pPr>
+      <w:rPr>
+        <w:rFonts w:ascii="Symbol" w:hAnsi="Symbol" w:hint="default"/>
+      </w:rPr>
+    </w:lvl>
+    <w:lvl w:ilvl="1" w:tplc="40090003">
       <w:start w:val="1"/>
       <w:numFmt w:val="bullet"/>
       <w:lvlText w:val="o"/>
@@ -19105,6 +19912,9 @@
   </w:num>
   <w:num w:numId="27" w16cid:durableId="724718261">
     <w:abstractNumId w:val="12"/>
+  </w:num>
+  <w:num w:numId="28" w16cid:durableId="97533278">
+    <w:abstractNumId w:val="27"/>
   </w:num>
   <w:numIdMacAtCleanup w:val="27"/>
 </w:numbering>

--- a/Document/Gas Leakage Detector with Telegram Alerts.docx
+++ b/Document/Gas Leakage Detector with Telegram Alerts.docx
@@ -6249,7 +6249,31 @@
           <w:lang w:eastAsia="en-IN"/>
           <w14:ligatures w14:val="none"/>
         </w:rPr>
-        <w:t>Wiznet</w:t>
+        <w:t>W</w:t>
+      </w:r>
+      <w:r>
+        <w:rPr>
+          <w:rFonts w:eastAsia="Times New Roman" w:cstheme="minorHAnsi"/>
+          <w:color w:val="0E101A"/>
+          <w:kern w:val="0"/>
+          <w:sz w:val="24"/>
+          <w:szCs w:val="24"/>
+          <w:lang w:eastAsia="en-IN"/>
+          <w14:ligatures w14:val="none"/>
+        </w:rPr>
+        <w:t>IZ</w:t>
+      </w:r>
+      <w:r>
+        <w:rPr>
+          <w:rFonts w:eastAsia="Times New Roman" w:cstheme="minorHAnsi"/>
+          <w:color w:val="0E101A"/>
+          <w:kern w:val="0"/>
+          <w:sz w:val="24"/>
+          <w:szCs w:val="24"/>
+          <w:lang w:eastAsia="en-IN"/>
+          <w14:ligatures w14:val="none"/>
+        </w:rPr>
+        <w:t>net</w:t>
       </w:r>
       <w:proofErr w:type="spellEnd"/>
       <w:r>
@@ -6457,7 +6481,31 @@
           <w:lang w:eastAsia="en-IN"/>
           <w14:ligatures w14:val="none"/>
         </w:rPr>
-        <w:t>Wiznet</w:t>
+        <w:t>W</w:t>
+      </w:r>
+      <w:r>
+        <w:rPr>
+          <w:rFonts w:eastAsia="Times New Roman" w:cstheme="minorHAnsi"/>
+          <w:color w:val="0E101A"/>
+          <w:kern w:val="0"/>
+          <w:sz w:val="24"/>
+          <w:szCs w:val="24"/>
+          <w:lang w:eastAsia="en-IN"/>
+          <w14:ligatures w14:val="none"/>
+        </w:rPr>
+        <w:t>IZ</w:t>
+      </w:r>
+      <w:r>
+        <w:rPr>
+          <w:rFonts w:eastAsia="Times New Roman" w:cstheme="minorHAnsi"/>
+          <w:color w:val="0E101A"/>
+          <w:kern w:val="0"/>
+          <w:sz w:val="24"/>
+          <w:szCs w:val="24"/>
+          <w:lang w:eastAsia="en-IN"/>
+          <w14:ligatures w14:val="none"/>
+        </w:rPr>
+        <w:t>net</w:t>
       </w:r>
       <w:proofErr w:type="spellEnd"/>
       <w:r>
@@ -6641,7 +6689,31 @@
           <w:lang w:eastAsia="en-IN"/>
           <w14:ligatures w14:val="none"/>
         </w:rPr>
-        <w:t>Wiznet</w:t>
+        <w:t>W</w:t>
+      </w:r>
+      <w:r>
+        <w:rPr>
+          <w:rFonts w:eastAsia="Times New Roman" w:cstheme="minorHAnsi"/>
+          <w:color w:val="0E101A"/>
+          <w:kern w:val="0"/>
+          <w:sz w:val="24"/>
+          <w:szCs w:val="24"/>
+          <w:lang w:eastAsia="en-IN"/>
+          <w14:ligatures w14:val="none"/>
+        </w:rPr>
+        <w:t>IZ</w:t>
+      </w:r>
+      <w:r>
+        <w:rPr>
+          <w:rFonts w:eastAsia="Times New Roman" w:cstheme="minorHAnsi"/>
+          <w:color w:val="0E101A"/>
+          <w:kern w:val="0"/>
+          <w:sz w:val="24"/>
+          <w:szCs w:val="24"/>
+          <w:lang w:eastAsia="en-IN"/>
+          <w14:ligatures w14:val="none"/>
+        </w:rPr>
+        <w:t>net</w:t>
       </w:r>
       <w:proofErr w:type="spellEnd"/>
       <w:r>
@@ -6825,7 +6897,31 @@
           <w:lang w:eastAsia="en-IN"/>
           <w14:ligatures w14:val="none"/>
         </w:rPr>
-        <w:t>Wiznet</w:t>
+        <w:t>W</w:t>
+      </w:r>
+      <w:r>
+        <w:rPr>
+          <w:rFonts w:eastAsia="Times New Roman" w:cstheme="minorHAnsi"/>
+          <w:color w:val="0E101A"/>
+          <w:kern w:val="0"/>
+          <w:sz w:val="24"/>
+          <w:szCs w:val="24"/>
+          <w:lang w:eastAsia="en-IN"/>
+          <w14:ligatures w14:val="none"/>
+        </w:rPr>
+        <w:t>IZ</w:t>
+      </w:r>
+      <w:r>
+        <w:rPr>
+          <w:rFonts w:eastAsia="Times New Roman" w:cstheme="minorHAnsi"/>
+          <w:color w:val="0E101A"/>
+          <w:kern w:val="0"/>
+          <w:sz w:val="24"/>
+          <w:szCs w:val="24"/>
+          <w:lang w:eastAsia="en-IN"/>
+          <w14:ligatures w14:val="none"/>
+        </w:rPr>
+        <w:t>net</w:t>
       </w:r>
       <w:proofErr w:type="spellEnd"/>
       <w:r>
@@ -7579,7 +7675,31 @@
           <w:lang w:eastAsia="en-IN"/>
           <w14:ligatures w14:val="none"/>
         </w:rPr>
-        <w:t>Wiznet</w:t>
+        <w:t>W</w:t>
+      </w:r>
+      <w:r>
+        <w:rPr>
+          <w:rFonts w:eastAsia="Times New Roman" w:cstheme="minorHAnsi"/>
+          <w:color w:val="0E101A"/>
+          <w:kern w:val="0"/>
+          <w:sz w:val="24"/>
+          <w:szCs w:val="24"/>
+          <w:lang w:eastAsia="en-IN"/>
+          <w14:ligatures w14:val="none"/>
+        </w:rPr>
+        <w:t>IZ</w:t>
+      </w:r>
+      <w:r>
+        <w:rPr>
+          <w:rFonts w:eastAsia="Times New Roman" w:cstheme="minorHAnsi"/>
+          <w:color w:val="0E101A"/>
+          <w:kern w:val="0"/>
+          <w:sz w:val="24"/>
+          <w:szCs w:val="24"/>
+          <w:lang w:eastAsia="en-IN"/>
+          <w14:ligatures w14:val="none"/>
+        </w:rPr>
+        <w:t>net</w:t>
       </w:r>
       <w:proofErr w:type="spellEnd"/>
       <w:r>

--- a/Document/Gas Leakage Detector with Telegram Alerts.docx
+++ b/Document/Gas Leakage Detector with Telegram Alerts.docx
@@ -2967,19 +2967,8 @@
           <w:szCs w:val="23"/>
           <w:lang w:eastAsia="en-IN"/>
         </w:rPr>
-        <w:t>…</w:t>
-      </w:r>
-      <w:proofErr w:type="gramStart"/>
-      <w:r>
-        <w:rPr>
-          <w:rFonts w:cstheme="minorHAnsi"/>
-          <w:sz w:val="23"/>
-          <w:szCs w:val="23"/>
-          <w:lang w:eastAsia="en-IN"/>
-        </w:rPr>
-        <w:t>…..</w:t>
-      </w:r>
-      <w:proofErr w:type="gramEnd"/>
+        <w:t>……..</w:t>
+      </w:r>
       <w:r>
         <w:rPr>
           <w:rFonts w:cstheme="minorHAnsi"/>
@@ -4531,7 +4520,31 @@
           <w:lang w:eastAsia="en-IN"/>
           <w14:ligatures w14:val="none"/>
         </w:rPr>
-        <w:t>AO: Connect to analog pin A0 on the W</w:t>
+        <w:t xml:space="preserve">AO: Connect to analog pin </w:t>
+      </w:r>
+      <w:r>
+        <w:rPr>
+          <w:rFonts w:eastAsia="Times New Roman" w:cstheme="minorHAnsi"/>
+          <w:color w:val="0E101A"/>
+          <w:kern w:val="0"/>
+          <w:sz w:val="24"/>
+          <w:szCs w:val="24"/>
+          <w:lang w:eastAsia="en-IN"/>
+          <w14:ligatures w14:val="none"/>
+        </w:rPr>
+        <w:t>D11</w:t>
+      </w:r>
+      <w:r>
+        <w:rPr>
+          <w:rFonts w:eastAsia="Times New Roman" w:cstheme="minorHAnsi"/>
+          <w:color w:val="0E101A"/>
+          <w:kern w:val="0"/>
+          <w:sz w:val="24"/>
+          <w:szCs w:val="24"/>
+          <w:lang w:eastAsia="en-IN"/>
+          <w14:ligatures w14:val="none"/>
+        </w:rPr>
+        <w:t xml:space="preserve"> on the W</w:t>
       </w:r>
       <w:r>
         <w:rPr>
@@ -4711,7 +4724,31 @@
           <w:lang w:eastAsia="en-IN"/>
           <w14:ligatures w14:val="none"/>
         </w:rPr>
-        <w:t>AO: Connect to analog pin A1 on the W</w:t>
+        <w:t xml:space="preserve">AO: Connect to analog pin </w:t>
+      </w:r>
+      <w:r>
+        <w:rPr>
+          <w:rFonts w:eastAsia="Times New Roman" w:cstheme="minorHAnsi"/>
+          <w:color w:val="0E101A"/>
+          <w:kern w:val="0"/>
+          <w:sz w:val="24"/>
+          <w:szCs w:val="24"/>
+          <w:lang w:eastAsia="en-IN"/>
+          <w14:ligatures w14:val="none"/>
+        </w:rPr>
+        <w:t>D13</w:t>
+      </w:r>
+      <w:r>
+        <w:rPr>
+          <w:rFonts w:eastAsia="Times New Roman" w:cstheme="minorHAnsi"/>
+          <w:color w:val="0E101A"/>
+          <w:kern w:val="0"/>
+          <w:sz w:val="24"/>
+          <w:szCs w:val="24"/>
+          <w:lang w:eastAsia="en-IN"/>
+          <w14:ligatures w14:val="none"/>
+        </w:rPr>
+        <w:t xml:space="preserve"> on the W</w:t>
       </w:r>
       <w:r>
         <w:rPr>
@@ -4867,7 +4904,31 @@
           <w:lang w:eastAsia="en-IN"/>
           <w14:ligatures w14:val="none"/>
         </w:rPr>
-        <w:t>AO: Connect to analog pin A2 on the W</w:t>
+        <w:t xml:space="preserve">AO: Connect to analog pin </w:t>
+      </w:r>
+      <w:r>
+        <w:rPr>
+          <w:rFonts w:eastAsia="Times New Roman" w:cstheme="minorHAnsi"/>
+          <w:color w:val="0E101A"/>
+          <w:kern w:val="0"/>
+          <w:sz w:val="24"/>
+          <w:szCs w:val="24"/>
+          <w:lang w:eastAsia="en-IN"/>
+          <w14:ligatures w14:val="none"/>
+        </w:rPr>
+        <w:t>D14</w:t>
+      </w:r>
+      <w:r>
+        <w:rPr>
+          <w:rFonts w:eastAsia="Times New Roman" w:cstheme="minorHAnsi"/>
+          <w:color w:val="0E101A"/>
+          <w:kern w:val="0"/>
+          <w:sz w:val="24"/>
+          <w:szCs w:val="24"/>
+          <w:lang w:eastAsia="en-IN"/>
+          <w14:ligatures w14:val="none"/>
+        </w:rPr>
+        <w:t xml:space="preserve"> on the W</w:t>
       </w:r>
       <w:r>
         <w:rPr>
@@ -5023,7 +5084,31 @@
           <w:lang w:eastAsia="en-IN"/>
           <w14:ligatures w14:val="none"/>
         </w:rPr>
-        <w:t>AO: Connect to analog pin A3 on the W</w:t>
+        <w:t xml:space="preserve">AO: Connect to analog pin </w:t>
+      </w:r>
+      <w:r>
+        <w:rPr>
+          <w:rFonts w:eastAsia="Times New Roman" w:cstheme="minorHAnsi"/>
+          <w:color w:val="0E101A"/>
+          <w:kern w:val="0"/>
+          <w:sz w:val="24"/>
+          <w:szCs w:val="24"/>
+          <w:lang w:eastAsia="en-IN"/>
+          <w14:ligatures w14:val="none"/>
+        </w:rPr>
+        <w:t>D15</w:t>
+      </w:r>
+      <w:r>
+        <w:rPr>
+          <w:rFonts w:eastAsia="Times New Roman" w:cstheme="minorHAnsi"/>
+          <w:color w:val="0E101A"/>
+          <w:kern w:val="0"/>
+          <w:sz w:val="24"/>
+          <w:szCs w:val="24"/>
+          <w:lang w:eastAsia="en-IN"/>
+          <w14:ligatures w14:val="none"/>
+        </w:rPr>
+        <w:t xml:space="preserve"> on the W</w:t>
       </w:r>
       <w:r>
         <w:rPr>
@@ -7565,7 +7650,23 @@
                 <w:sz w:val="24"/>
                 <w:szCs w:val="24"/>
               </w:rPr>
-              <w:t xml:space="preserve">const int Sensor1Pin = 35; </w:t>
+              <w:t xml:space="preserve">const int Sensor1Pin = </w:t>
+            </w:r>
+            <w:r>
+              <w:rPr>
+                <w:rFonts w:cstheme="minorHAnsi"/>
+                <w:sz w:val="24"/>
+                <w:szCs w:val="24"/>
+              </w:rPr>
+              <w:t>D11</w:t>
+            </w:r>
+            <w:r>
+              <w:rPr>
+                <w:rFonts w:cstheme="minorHAnsi"/>
+                <w:sz w:val="24"/>
+                <w:szCs w:val="24"/>
+              </w:rPr>
+              <w:t xml:space="preserve">; </w:t>
             </w:r>
             <w:r>
               <w:rPr>
@@ -7592,7 +7693,23 @@
                 <w:sz w:val="24"/>
                 <w:szCs w:val="24"/>
               </w:rPr>
-              <w:t xml:space="preserve">const int Sensor2Pin = 34;   </w:t>
+              <w:t xml:space="preserve">const int Sensor2Pin = </w:t>
+            </w:r>
+            <w:r>
+              <w:rPr>
+                <w:rFonts w:cstheme="minorHAnsi"/>
+                <w:sz w:val="24"/>
+                <w:szCs w:val="24"/>
+              </w:rPr>
+              <w:t>D13</w:t>
+            </w:r>
+            <w:r>
+              <w:rPr>
+                <w:rFonts w:cstheme="minorHAnsi"/>
+                <w:sz w:val="24"/>
+                <w:szCs w:val="24"/>
+              </w:rPr>
+              <w:t xml:space="preserve">;   </w:t>
             </w:r>
           </w:p>
           <w:p>
@@ -7612,26 +7729,58 @@
                 <w:szCs w:val="24"/>
               </w:rPr>
               <w:lastRenderedPageBreak/>
-              <w:t xml:space="preserve">const int Sensor3Pin = 32;   </w:t>
-            </w:r>
-          </w:p>
-          <w:p>
-            <w:pPr>
-              <w:pStyle w:val="NoSpacing"/>
-              <w:jc w:val="both"/>
-              <w:rPr>
-                <w:rFonts w:cstheme="minorHAnsi"/>
-                <w:sz w:val="24"/>
-                <w:szCs w:val="24"/>
-              </w:rPr>
-            </w:pPr>
-            <w:r>
-              <w:rPr>
-                <w:rFonts w:cstheme="minorHAnsi"/>
-                <w:sz w:val="24"/>
-                <w:szCs w:val="24"/>
-              </w:rPr>
-              <w:t>const int Sensor4Pin = 31;</w:t>
+              <w:t xml:space="preserve">const int Sensor3Pin = </w:t>
+            </w:r>
+            <w:r>
+              <w:rPr>
+                <w:rFonts w:cstheme="minorHAnsi"/>
+                <w:sz w:val="24"/>
+                <w:szCs w:val="24"/>
+              </w:rPr>
+              <w:t>D14</w:t>
+            </w:r>
+            <w:r>
+              <w:rPr>
+                <w:rFonts w:cstheme="minorHAnsi"/>
+                <w:sz w:val="24"/>
+                <w:szCs w:val="24"/>
+              </w:rPr>
+              <w:t xml:space="preserve">;   </w:t>
+            </w:r>
+          </w:p>
+          <w:p>
+            <w:pPr>
+              <w:pStyle w:val="NoSpacing"/>
+              <w:jc w:val="both"/>
+              <w:rPr>
+                <w:rFonts w:cstheme="minorHAnsi"/>
+                <w:sz w:val="24"/>
+                <w:szCs w:val="24"/>
+              </w:rPr>
+            </w:pPr>
+            <w:r>
+              <w:rPr>
+                <w:rFonts w:cstheme="minorHAnsi"/>
+                <w:sz w:val="24"/>
+                <w:szCs w:val="24"/>
+              </w:rPr>
+              <w:t xml:space="preserve">const int Sensor4Pin = </w:t>
+            </w:r>
+            <w:r>
+              <w:rPr>
+                <w:rFonts w:cstheme="minorHAnsi"/>
+                <w:sz w:val="24"/>
+                <w:szCs w:val="24"/>
+              </w:rPr>
+              <w:t>D15</w:t>
+            </w:r>
+            <w:r>
+              <w:rPr>
+                <w:rFonts w:cstheme="minorHAnsi"/>
+                <w:sz w:val="24"/>
+                <w:szCs w:val="24"/>
+              </w:rPr>
+              <w:t>;</w:t>
             </w:r>
           </w:p>
         </w:tc>

--- a/Document/Gas Leakage Detector with Telegram Alerts.docx
+++ b/Document/Gas Leakage Detector with Telegram Alerts.docx
@@ -4337,10 +4337,10 @@
           <w14:ligatures w14:val="none"/>
         </w:rPr>
         <w:drawing>
-          <wp:inline distT="0" distB="0" distL="0" distR="0" wp14:anchorId="3252DE4A" wp14:editId="1D45D373">
-            <wp:extent cx="3681242" cy="3148642"/>
+          <wp:inline distT="0" distB="0" distL="0" distR="0" wp14:anchorId="39E4DC9A" wp14:editId="6FE8415E">
+            <wp:extent cx="3562709" cy="3470910"/>
             <wp:effectExtent l="0" t="0" r="0" b="0"/>
-            <wp:docPr id="1026188763" name="Picture 1"/>
+            <wp:docPr id="1470433434" name="Picture 1"/>
             <wp:cNvGraphicFramePr>
               <a:graphicFrameLocks xmlns:a="http://schemas.openxmlformats.org/drawingml/2006/main" noChangeAspect="1"/>
             </wp:cNvGraphicFramePr>
@@ -4348,7 +4348,7 @@
               <a:graphicData uri="http://schemas.openxmlformats.org/drawingml/2006/picture">
                 <pic:pic xmlns:pic="http://schemas.openxmlformats.org/drawingml/2006/picture">
                   <pic:nvPicPr>
-                    <pic:cNvPr id="1026188763" name=""/>
+                    <pic:cNvPr id="1470433434" name=""/>
                     <pic:cNvPicPr/>
                   </pic:nvPicPr>
                   <pic:blipFill>
@@ -4360,7 +4360,7 @@
                   <pic:spPr>
                     <a:xfrm>
                       <a:off x="0" y="0"/>
-                      <a:ext cx="3726490" cy="3187344"/>
+                      <a:ext cx="3589962" cy="3497461"/>
                     </a:xfrm>
                     <a:prstGeom prst="rect">
                       <a:avLst/>
@@ -4372,23 +4372,6 @@
           </wp:inline>
         </w:drawing>
       </w:r>
-    </w:p>
-    <w:p>
-      <w:pPr>
-        <w:pStyle w:val="NoSpacing"/>
-        <w:jc w:val="center"/>
-        <w:rPr>
-          <w:rFonts w:eastAsia="Times New Roman" w:cstheme="minorHAnsi"/>
-          <w:b/>
-          <w:bCs/>
-          <w:color w:val="0E101A"/>
-          <w:kern w:val="0"/>
-          <w:sz w:val="28"/>
-          <w:szCs w:val="28"/>
-          <w:lang w:eastAsia="en-IN"/>
-          <w14:ligatures w14:val="none"/>
-        </w:rPr>
-      </w:pPr>
     </w:p>
     <w:p>
       <w:pPr>
@@ -9721,6 +9704,7 @@
           <w:sz w:val="24"/>
           <w:szCs w:val="24"/>
         </w:rPr>
+        <w:lastRenderedPageBreak/>
         <w:t>It defines a function called setup() which will be called once when the Arduino board is powered on or reset. This function initializes serial communication, initializes Ethernet, sets up pins for gas sensors as input pins and sets up objects for EthernetClient and PubSubClient classes.</w:t>
       </w:r>
     </w:p>
@@ -10524,6 +10508,7 @@
           <w:sz w:val="24"/>
           <w:szCs w:val="24"/>
         </w:rPr>
+        <w:lastRenderedPageBreak/>
         <w:t>Declares a variable valstr to store sensor readings as strings before publishing.</w:t>
       </w:r>
     </w:p>
@@ -12070,6 +12055,7 @@
           <w:sz w:val="24"/>
           <w:szCs w:val="24"/>
         </w:rPr>
+        <w:lastRenderedPageBreak/>
         <w:t>This function sends a notification message to Telegram using the Telegram Bot API. It takes the message as input, along with the Telegram bot token and chat ID. The function constructs the API URL and sends the message using a POST request to the Telegram API. It also handles exceptions in case there is an error in sending the message.</w:t>
       </w:r>
     </w:p>
@@ -13139,6 +13125,7 @@
           <w:sz w:val="24"/>
           <w:szCs w:val="24"/>
         </w:rPr>
+        <w:lastRenderedPageBreak/>
         <w:t xml:space="preserve">This function processes data for a specific gas sensor. It calculates the average of the received values and checks if it exceeds </w:t>
       </w:r>
       <w:r>

--- a/Document/Gas Leakage Detector with Telegram Alerts.docx
+++ b/Document/Gas Leakage Detector with Telegram Alerts.docx
@@ -4503,7 +4503,7 @@
           <w:lang w:eastAsia="en-IN"/>
           <w14:ligatures w14:val="none"/>
         </w:rPr>
-        <w:t xml:space="preserve">AO: Connect to analog pin </w:t>
+        <w:t xml:space="preserve">AO: Connect to pin </w:t>
       </w:r>
       <w:r>
         <w:rPr>
@@ -4707,7 +4707,7 @@
           <w:lang w:eastAsia="en-IN"/>
           <w14:ligatures w14:val="none"/>
         </w:rPr>
-        <w:t xml:space="preserve">AO: Connect to analog pin </w:t>
+        <w:t xml:space="preserve">AO: Connect to pin </w:t>
       </w:r>
       <w:r>
         <w:rPr>
@@ -4887,7 +4887,7 @@
           <w:lang w:eastAsia="en-IN"/>
           <w14:ligatures w14:val="none"/>
         </w:rPr>
-        <w:t xml:space="preserve">AO: Connect to analog pin </w:t>
+        <w:t xml:space="preserve">AO: Connect to pin </w:t>
       </w:r>
       <w:r>
         <w:rPr>
@@ -5067,7 +5067,7 @@
           <w:lang w:eastAsia="en-IN"/>
           <w14:ligatures w14:val="none"/>
         </w:rPr>
-        <w:t xml:space="preserve">AO: Connect to analog pin </w:t>
+        <w:t xml:space="preserve">AO: Connect to pin </w:t>
       </w:r>
       <w:r>
         <w:rPr>
